--- a/Documentation/Research_reports/Keycloak.docx
+++ b/Documentation/Research_reports/Keycloak.docx
@@ -6,12 +6,14 @@
       <w:pPr>
         <w:jc w:val="center"/>
         <w:rPr>
+          <w:rFonts w:ascii="Arial" w:hAnsi="Arial" w:cs="Arial"/>
           <w:sz w:val="44"/>
           <w:szCs w:val="44"/>
         </w:rPr>
       </w:pPr>
       <w:r>
         <w:rPr>
+          <w:rFonts w:ascii="Arial" w:hAnsi="Arial" w:cs="Arial"/>
           <w:sz w:val="44"/>
           <w:szCs w:val="44"/>
         </w:rPr>
@@ -19,20 +21,13 @@
       </w:r>
       <w:r>
         <w:rPr>
+          <w:rFonts w:ascii="Arial" w:hAnsi="Arial" w:cs="Arial"/>
           <w:sz w:val="44"/>
           <w:szCs w:val="44"/>
         </w:rPr>
         <w:br/>
-      </w:r>
-      <w:proofErr w:type="spellStart"/>
-      <w:r>
-        <w:rPr>
-          <w:sz w:val="44"/>
-          <w:szCs w:val="44"/>
-        </w:rPr>
         <w:t>Keycloak</w:t>
       </w:r>
-      <w:proofErr w:type="spellEnd"/>
     </w:p>
     <w:p>
       <w:pPr>
@@ -186,6 +181,7 @@
           <w:rFonts w:ascii="Arial" w:hAnsi="Arial" w:cs="Arial"/>
           <w:b/>
           <w:bCs/>
+          <w:noProof/>
           <w:sz w:val="44"/>
           <w:szCs w:val="44"/>
         </w:rPr>
@@ -270,7 +266,6 @@
           <w:bCs/>
           <w:sz w:val="24"/>
           <w:szCs w:val="24"/>
-          <w:lang w:val="nl-NL"/>
         </w:rPr>
       </w:pPr>
       <w:r>
@@ -278,7 +273,6 @@
           <w:rFonts w:ascii="Arial" w:hAnsi="Arial" w:cs="Arial"/>
           <w:sz w:val="24"/>
           <w:szCs w:val="24"/>
-          <w:lang w:val="nl-NL"/>
         </w:rPr>
         <w:t xml:space="preserve">Student name: </w:t>
       </w:r>
@@ -289,7 +283,7 @@
           <w:kern w:val="0"/>
           <w:sz w:val="24"/>
           <w:szCs w:val="24"/>
-          <w:lang w:val="nl-NL" w:eastAsia="nl-NL"/>
+          <w:lang w:eastAsia="nl-NL"/>
           <w14:ligatures w14:val="none"/>
         </w:rPr>
         <w:t>Rowan van der Weel</w:t>
@@ -460,9 +454,9 @@
               <w:tab w:val="right" w:leader="dot" w:pos="9062"/>
             </w:tabs>
             <w:rPr>
-              <w:rFonts w:eastAsiaTheme="minorEastAsia"/>
+              <w:rFonts w:ascii="Arial" w:eastAsiaTheme="minorEastAsia" w:hAnsi="Arial" w:cs="Arial"/>
               <w:noProof/>
-              <w:lang w:val="nl-NL" w:eastAsia="nl-NL"/>
+              <w:lang w:eastAsia="nl-NL"/>
             </w:rPr>
           </w:pPr>
           <w:r>
@@ -496,6 +490,7 @@
             </w:r>
             <w:r>
               <w:rPr>
+                <w:rFonts w:ascii="Arial" w:hAnsi="Arial" w:cs="Arial"/>
                 <w:noProof/>
                 <w:webHidden/>
               </w:rPr>
@@ -503,6 +498,7 @@
             </w:r>
             <w:r>
               <w:rPr>
+                <w:rFonts w:ascii="Arial" w:hAnsi="Arial" w:cs="Arial"/>
                 <w:noProof/>
                 <w:webHidden/>
               </w:rPr>
@@ -510,6 +506,7 @@
             </w:r>
             <w:r>
               <w:rPr>
+                <w:rFonts w:ascii="Arial" w:hAnsi="Arial" w:cs="Arial"/>
                 <w:noProof/>
                 <w:webHidden/>
               </w:rPr>
@@ -517,12 +514,14 @@
             </w:r>
             <w:r>
               <w:rPr>
-                <w:noProof/>
-                <w:webHidden/>
-              </w:rPr>
-            </w:r>
-            <w:r>
-              <w:rPr>
+                <w:rFonts w:ascii="Arial" w:hAnsi="Arial" w:cs="Arial"/>
+                <w:noProof/>
+                <w:webHidden/>
+              </w:rPr>
+            </w:r>
+            <w:r>
+              <w:rPr>
+                <w:rFonts w:ascii="Arial" w:hAnsi="Arial" w:cs="Arial"/>
                 <w:noProof/>
                 <w:webHidden/>
               </w:rPr>
@@ -530,6 +529,7 @@
             </w:r>
             <w:r>
               <w:rPr>
+                <w:rFonts w:ascii="Arial" w:hAnsi="Arial" w:cs="Arial"/>
                 <w:noProof/>
                 <w:webHidden/>
               </w:rPr>
@@ -537,6 +537,7 @@
             </w:r>
             <w:r>
               <w:rPr>
+                <w:rFonts w:ascii="Arial" w:hAnsi="Arial" w:cs="Arial"/>
                 <w:noProof/>
                 <w:webHidden/>
               </w:rPr>
@@ -551,9 +552,9 @@
               <w:tab w:val="right" w:leader="dot" w:pos="9062"/>
             </w:tabs>
             <w:rPr>
-              <w:rFonts w:eastAsiaTheme="minorEastAsia"/>
+              <w:rFonts w:ascii="Arial" w:eastAsiaTheme="minorEastAsia" w:hAnsi="Arial" w:cs="Arial"/>
               <w:noProof/>
-              <w:lang w:val="nl-NL" w:eastAsia="nl-NL"/>
+              <w:lang w:eastAsia="nl-NL"/>
             </w:rPr>
           </w:pPr>
           <w:hyperlink w:anchor="_Toc150523527" w:history="1">
@@ -567,6 +568,7 @@
             </w:r>
             <w:r>
               <w:rPr>
+                <w:rFonts w:ascii="Arial" w:hAnsi="Arial" w:cs="Arial"/>
                 <w:noProof/>
                 <w:webHidden/>
               </w:rPr>
@@ -574,6 +576,7 @@
             </w:r>
             <w:r>
               <w:rPr>
+                <w:rFonts w:ascii="Arial" w:hAnsi="Arial" w:cs="Arial"/>
                 <w:noProof/>
                 <w:webHidden/>
               </w:rPr>
@@ -581,6 +584,7 @@
             </w:r>
             <w:r>
               <w:rPr>
+                <w:rFonts w:ascii="Arial" w:hAnsi="Arial" w:cs="Arial"/>
                 <w:noProof/>
                 <w:webHidden/>
               </w:rPr>
@@ -588,12 +592,14 @@
             </w:r>
             <w:r>
               <w:rPr>
-                <w:noProof/>
-                <w:webHidden/>
-              </w:rPr>
-            </w:r>
-            <w:r>
-              <w:rPr>
+                <w:rFonts w:ascii="Arial" w:hAnsi="Arial" w:cs="Arial"/>
+                <w:noProof/>
+                <w:webHidden/>
+              </w:rPr>
+            </w:r>
+            <w:r>
+              <w:rPr>
+                <w:rFonts w:ascii="Arial" w:hAnsi="Arial" w:cs="Arial"/>
                 <w:noProof/>
                 <w:webHidden/>
               </w:rPr>
@@ -601,6 +607,7 @@
             </w:r>
             <w:r>
               <w:rPr>
+                <w:rFonts w:ascii="Arial" w:hAnsi="Arial" w:cs="Arial"/>
                 <w:noProof/>
                 <w:webHidden/>
               </w:rPr>
@@ -608,6 +615,7 @@
             </w:r>
             <w:r>
               <w:rPr>
+                <w:rFonts w:ascii="Arial" w:hAnsi="Arial" w:cs="Arial"/>
                 <w:noProof/>
                 <w:webHidden/>
               </w:rPr>
@@ -622,9 +630,9 @@
               <w:tab w:val="right" w:leader="dot" w:pos="9062"/>
             </w:tabs>
             <w:rPr>
-              <w:rFonts w:eastAsiaTheme="minorEastAsia"/>
+              <w:rFonts w:ascii="Arial" w:eastAsiaTheme="minorEastAsia" w:hAnsi="Arial" w:cs="Arial"/>
               <w:noProof/>
-              <w:lang w:val="nl-NL" w:eastAsia="nl-NL"/>
+              <w:lang w:eastAsia="nl-NL"/>
             </w:rPr>
           </w:pPr>
           <w:hyperlink w:anchor="_Toc150523528" w:history="1">
@@ -638,6 +646,7 @@
             </w:r>
             <w:r>
               <w:rPr>
+                <w:rFonts w:ascii="Arial" w:hAnsi="Arial" w:cs="Arial"/>
                 <w:noProof/>
                 <w:webHidden/>
               </w:rPr>
@@ -645,6 +654,7 @@
             </w:r>
             <w:r>
               <w:rPr>
+                <w:rFonts w:ascii="Arial" w:hAnsi="Arial" w:cs="Arial"/>
                 <w:noProof/>
                 <w:webHidden/>
               </w:rPr>
@@ -652,6 +662,7 @@
             </w:r>
             <w:r>
               <w:rPr>
+                <w:rFonts w:ascii="Arial" w:hAnsi="Arial" w:cs="Arial"/>
                 <w:noProof/>
                 <w:webHidden/>
               </w:rPr>
@@ -659,12 +670,14 @@
             </w:r>
             <w:r>
               <w:rPr>
-                <w:noProof/>
-                <w:webHidden/>
-              </w:rPr>
-            </w:r>
-            <w:r>
-              <w:rPr>
+                <w:rFonts w:ascii="Arial" w:hAnsi="Arial" w:cs="Arial"/>
+                <w:noProof/>
+                <w:webHidden/>
+              </w:rPr>
+            </w:r>
+            <w:r>
+              <w:rPr>
+                <w:rFonts w:ascii="Arial" w:hAnsi="Arial" w:cs="Arial"/>
                 <w:noProof/>
                 <w:webHidden/>
               </w:rPr>
@@ -672,6 +685,7 @@
             </w:r>
             <w:r>
               <w:rPr>
+                <w:rFonts w:ascii="Arial" w:hAnsi="Arial" w:cs="Arial"/>
                 <w:noProof/>
                 <w:webHidden/>
               </w:rPr>
@@ -679,6 +693,7 @@
             </w:r>
             <w:r>
               <w:rPr>
+                <w:rFonts w:ascii="Arial" w:hAnsi="Arial" w:cs="Arial"/>
                 <w:noProof/>
                 <w:webHidden/>
               </w:rPr>
@@ -693,9 +708,9 @@
               <w:tab w:val="right" w:leader="dot" w:pos="9062"/>
             </w:tabs>
             <w:rPr>
-              <w:rFonts w:eastAsiaTheme="minorEastAsia"/>
+              <w:rFonts w:ascii="Arial" w:eastAsiaTheme="minorEastAsia" w:hAnsi="Arial" w:cs="Arial"/>
               <w:noProof/>
-              <w:lang w:val="nl-NL" w:eastAsia="nl-NL"/>
+              <w:lang w:eastAsia="nl-NL"/>
             </w:rPr>
           </w:pPr>
           <w:hyperlink w:anchor="_Toc150523529" w:history="1">
@@ -709,6 +724,7 @@
             </w:r>
             <w:r>
               <w:rPr>
+                <w:rFonts w:ascii="Arial" w:hAnsi="Arial" w:cs="Arial"/>
                 <w:noProof/>
                 <w:webHidden/>
               </w:rPr>
@@ -716,6 +732,7 @@
             </w:r>
             <w:r>
               <w:rPr>
+                <w:rFonts w:ascii="Arial" w:hAnsi="Arial" w:cs="Arial"/>
                 <w:noProof/>
                 <w:webHidden/>
               </w:rPr>
@@ -723,6 +740,7 @@
             </w:r>
             <w:r>
               <w:rPr>
+                <w:rFonts w:ascii="Arial" w:hAnsi="Arial" w:cs="Arial"/>
                 <w:noProof/>
                 <w:webHidden/>
               </w:rPr>
@@ -730,12 +748,14 @@
             </w:r>
             <w:r>
               <w:rPr>
-                <w:noProof/>
-                <w:webHidden/>
-              </w:rPr>
-            </w:r>
-            <w:r>
-              <w:rPr>
+                <w:rFonts w:ascii="Arial" w:hAnsi="Arial" w:cs="Arial"/>
+                <w:noProof/>
+                <w:webHidden/>
+              </w:rPr>
+            </w:r>
+            <w:r>
+              <w:rPr>
+                <w:rFonts w:ascii="Arial" w:hAnsi="Arial" w:cs="Arial"/>
                 <w:noProof/>
                 <w:webHidden/>
               </w:rPr>
@@ -743,6 +763,7 @@
             </w:r>
             <w:r>
               <w:rPr>
+                <w:rFonts w:ascii="Arial" w:hAnsi="Arial" w:cs="Arial"/>
                 <w:noProof/>
                 <w:webHidden/>
               </w:rPr>
@@ -750,6 +771,7 @@
             </w:r>
             <w:r>
               <w:rPr>
+                <w:rFonts w:ascii="Arial" w:hAnsi="Arial" w:cs="Arial"/>
                 <w:noProof/>
                 <w:webHidden/>
               </w:rPr>
@@ -764,9 +786,9 @@
               <w:tab w:val="right" w:leader="dot" w:pos="9062"/>
             </w:tabs>
             <w:rPr>
-              <w:rFonts w:eastAsiaTheme="minorEastAsia"/>
+              <w:rFonts w:ascii="Arial" w:eastAsiaTheme="minorEastAsia" w:hAnsi="Arial" w:cs="Arial"/>
               <w:noProof/>
-              <w:lang w:val="nl-NL" w:eastAsia="nl-NL"/>
+              <w:lang w:eastAsia="nl-NL"/>
             </w:rPr>
           </w:pPr>
           <w:hyperlink w:anchor="_Toc150523530" w:history="1">
@@ -782,6 +804,7 @@
             </w:r>
             <w:r>
               <w:rPr>
+                <w:rFonts w:ascii="Arial" w:hAnsi="Arial" w:cs="Arial"/>
                 <w:noProof/>
                 <w:webHidden/>
               </w:rPr>
@@ -789,6 +812,7 @@
             </w:r>
             <w:r>
               <w:rPr>
+                <w:rFonts w:ascii="Arial" w:hAnsi="Arial" w:cs="Arial"/>
                 <w:noProof/>
                 <w:webHidden/>
               </w:rPr>
@@ -796,6 +820,7 @@
             </w:r>
             <w:r>
               <w:rPr>
+                <w:rFonts w:ascii="Arial" w:hAnsi="Arial" w:cs="Arial"/>
                 <w:noProof/>
                 <w:webHidden/>
               </w:rPr>
@@ -803,12 +828,14 @@
             </w:r>
             <w:r>
               <w:rPr>
-                <w:noProof/>
-                <w:webHidden/>
-              </w:rPr>
-            </w:r>
-            <w:r>
-              <w:rPr>
+                <w:rFonts w:ascii="Arial" w:hAnsi="Arial" w:cs="Arial"/>
+                <w:noProof/>
+                <w:webHidden/>
+              </w:rPr>
+            </w:r>
+            <w:r>
+              <w:rPr>
+                <w:rFonts w:ascii="Arial" w:hAnsi="Arial" w:cs="Arial"/>
                 <w:noProof/>
                 <w:webHidden/>
               </w:rPr>
@@ -816,6 +843,7 @@
             </w:r>
             <w:r>
               <w:rPr>
+                <w:rFonts w:ascii="Arial" w:hAnsi="Arial" w:cs="Arial"/>
                 <w:noProof/>
                 <w:webHidden/>
               </w:rPr>
@@ -823,6 +851,7 @@
             </w:r>
             <w:r>
               <w:rPr>
+                <w:rFonts w:ascii="Arial" w:hAnsi="Arial" w:cs="Arial"/>
                 <w:noProof/>
                 <w:webHidden/>
               </w:rPr>
@@ -837,9 +866,9 @@
               <w:tab w:val="right" w:leader="dot" w:pos="9062"/>
             </w:tabs>
             <w:rPr>
-              <w:rFonts w:eastAsiaTheme="minorEastAsia"/>
+              <w:rFonts w:ascii="Arial" w:eastAsiaTheme="minorEastAsia" w:hAnsi="Arial" w:cs="Arial"/>
               <w:noProof/>
-              <w:lang w:val="nl-NL" w:eastAsia="nl-NL"/>
+              <w:lang w:eastAsia="nl-NL"/>
             </w:rPr>
           </w:pPr>
           <w:hyperlink w:anchor="_Toc150523531" w:history="1">
@@ -853,6 +882,7 @@
             </w:r>
             <w:r>
               <w:rPr>
+                <w:rFonts w:ascii="Arial" w:hAnsi="Arial" w:cs="Arial"/>
                 <w:noProof/>
                 <w:webHidden/>
               </w:rPr>
@@ -860,6 +890,7 @@
             </w:r>
             <w:r>
               <w:rPr>
+                <w:rFonts w:ascii="Arial" w:hAnsi="Arial" w:cs="Arial"/>
                 <w:noProof/>
                 <w:webHidden/>
               </w:rPr>
@@ -867,6 +898,7 @@
             </w:r>
             <w:r>
               <w:rPr>
+                <w:rFonts w:ascii="Arial" w:hAnsi="Arial" w:cs="Arial"/>
                 <w:noProof/>
                 <w:webHidden/>
               </w:rPr>
@@ -874,12 +906,14 @@
             </w:r>
             <w:r>
               <w:rPr>
-                <w:noProof/>
-                <w:webHidden/>
-              </w:rPr>
-            </w:r>
-            <w:r>
-              <w:rPr>
+                <w:rFonts w:ascii="Arial" w:hAnsi="Arial" w:cs="Arial"/>
+                <w:noProof/>
+                <w:webHidden/>
+              </w:rPr>
+            </w:r>
+            <w:r>
+              <w:rPr>
+                <w:rFonts w:ascii="Arial" w:hAnsi="Arial" w:cs="Arial"/>
                 <w:noProof/>
                 <w:webHidden/>
               </w:rPr>
@@ -887,6 +921,7 @@
             </w:r>
             <w:r>
               <w:rPr>
+                <w:rFonts w:ascii="Arial" w:hAnsi="Arial" w:cs="Arial"/>
                 <w:noProof/>
                 <w:webHidden/>
               </w:rPr>
@@ -894,6 +929,7 @@
             </w:r>
             <w:r>
               <w:rPr>
+                <w:rFonts w:ascii="Arial" w:hAnsi="Arial" w:cs="Arial"/>
                 <w:noProof/>
                 <w:webHidden/>
               </w:rPr>
@@ -908,9 +944,9 @@
               <w:tab w:val="right" w:leader="dot" w:pos="9062"/>
             </w:tabs>
             <w:rPr>
-              <w:rFonts w:eastAsiaTheme="minorEastAsia"/>
+              <w:rFonts w:ascii="Arial" w:eastAsiaTheme="minorEastAsia" w:hAnsi="Arial" w:cs="Arial"/>
               <w:noProof/>
-              <w:lang w:val="nl-NL" w:eastAsia="nl-NL"/>
+              <w:lang w:eastAsia="nl-NL"/>
             </w:rPr>
           </w:pPr>
           <w:hyperlink w:anchor="_Toc150523532" w:history="1">
@@ -924,6 +960,7 @@
             </w:r>
             <w:r>
               <w:rPr>
+                <w:rFonts w:ascii="Arial" w:hAnsi="Arial" w:cs="Arial"/>
                 <w:noProof/>
                 <w:webHidden/>
               </w:rPr>
@@ -931,6 +968,7 @@
             </w:r>
             <w:r>
               <w:rPr>
+                <w:rFonts w:ascii="Arial" w:hAnsi="Arial" w:cs="Arial"/>
                 <w:noProof/>
                 <w:webHidden/>
               </w:rPr>
@@ -938,6 +976,7 @@
             </w:r>
             <w:r>
               <w:rPr>
+                <w:rFonts w:ascii="Arial" w:hAnsi="Arial" w:cs="Arial"/>
                 <w:noProof/>
                 <w:webHidden/>
               </w:rPr>
@@ -945,12 +984,14 @@
             </w:r>
             <w:r>
               <w:rPr>
-                <w:noProof/>
-                <w:webHidden/>
-              </w:rPr>
-            </w:r>
-            <w:r>
-              <w:rPr>
+                <w:rFonts w:ascii="Arial" w:hAnsi="Arial" w:cs="Arial"/>
+                <w:noProof/>
+                <w:webHidden/>
+              </w:rPr>
+            </w:r>
+            <w:r>
+              <w:rPr>
+                <w:rFonts w:ascii="Arial" w:hAnsi="Arial" w:cs="Arial"/>
                 <w:noProof/>
                 <w:webHidden/>
               </w:rPr>
@@ -958,6 +999,7 @@
             </w:r>
             <w:r>
               <w:rPr>
+                <w:rFonts w:ascii="Arial" w:hAnsi="Arial" w:cs="Arial"/>
                 <w:noProof/>
                 <w:webHidden/>
               </w:rPr>
@@ -965,6 +1007,7 @@
             </w:r>
             <w:r>
               <w:rPr>
+                <w:rFonts w:ascii="Arial" w:hAnsi="Arial" w:cs="Arial"/>
                 <w:noProof/>
                 <w:webHidden/>
               </w:rPr>
@@ -979,9 +1022,9 @@
               <w:tab w:val="right" w:leader="dot" w:pos="9062"/>
             </w:tabs>
             <w:rPr>
-              <w:rFonts w:eastAsiaTheme="minorEastAsia"/>
+              <w:rFonts w:ascii="Arial" w:eastAsiaTheme="minorEastAsia" w:hAnsi="Arial" w:cs="Arial"/>
               <w:noProof/>
-              <w:lang w:val="nl-NL" w:eastAsia="nl-NL"/>
+              <w:lang w:eastAsia="nl-NL"/>
             </w:rPr>
           </w:pPr>
           <w:hyperlink w:anchor="_Toc150523533" w:history="1">
@@ -995,6 +1038,7 @@
             </w:r>
             <w:r>
               <w:rPr>
+                <w:rFonts w:ascii="Arial" w:hAnsi="Arial" w:cs="Arial"/>
                 <w:noProof/>
                 <w:webHidden/>
               </w:rPr>
@@ -1002,6 +1046,7 @@
             </w:r>
             <w:r>
               <w:rPr>
+                <w:rFonts w:ascii="Arial" w:hAnsi="Arial" w:cs="Arial"/>
                 <w:noProof/>
                 <w:webHidden/>
               </w:rPr>
@@ -1009,6 +1054,7 @@
             </w:r>
             <w:r>
               <w:rPr>
+                <w:rFonts w:ascii="Arial" w:hAnsi="Arial" w:cs="Arial"/>
                 <w:noProof/>
                 <w:webHidden/>
               </w:rPr>
@@ -1016,12 +1062,14 @@
             </w:r>
             <w:r>
               <w:rPr>
-                <w:noProof/>
-                <w:webHidden/>
-              </w:rPr>
-            </w:r>
-            <w:r>
-              <w:rPr>
+                <w:rFonts w:ascii="Arial" w:hAnsi="Arial" w:cs="Arial"/>
+                <w:noProof/>
+                <w:webHidden/>
+              </w:rPr>
+            </w:r>
+            <w:r>
+              <w:rPr>
+                <w:rFonts w:ascii="Arial" w:hAnsi="Arial" w:cs="Arial"/>
                 <w:noProof/>
                 <w:webHidden/>
               </w:rPr>
@@ -1029,6 +1077,7 @@
             </w:r>
             <w:r>
               <w:rPr>
+                <w:rFonts w:ascii="Arial" w:hAnsi="Arial" w:cs="Arial"/>
                 <w:noProof/>
                 <w:webHidden/>
               </w:rPr>
@@ -1036,6 +1085,7 @@
             </w:r>
             <w:r>
               <w:rPr>
+                <w:rFonts w:ascii="Arial" w:hAnsi="Arial" w:cs="Arial"/>
                 <w:noProof/>
                 <w:webHidden/>
               </w:rPr>
@@ -1050,9 +1100,9 @@
               <w:tab w:val="right" w:leader="dot" w:pos="9062"/>
             </w:tabs>
             <w:rPr>
-              <w:rFonts w:eastAsiaTheme="minorEastAsia"/>
+              <w:rFonts w:ascii="Arial" w:eastAsiaTheme="minorEastAsia" w:hAnsi="Arial" w:cs="Arial"/>
               <w:noProof/>
-              <w:lang w:val="nl-NL" w:eastAsia="nl-NL"/>
+              <w:lang w:eastAsia="nl-NL"/>
             </w:rPr>
           </w:pPr>
           <w:hyperlink w:anchor="_Toc150523534" w:history="1">
@@ -1066,6 +1116,7 @@
             </w:r>
             <w:r>
               <w:rPr>
+                <w:rFonts w:ascii="Arial" w:hAnsi="Arial" w:cs="Arial"/>
                 <w:noProof/>
                 <w:webHidden/>
               </w:rPr>
@@ -1073,6 +1124,7 @@
             </w:r>
             <w:r>
               <w:rPr>
+                <w:rFonts w:ascii="Arial" w:hAnsi="Arial" w:cs="Arial"/>
                 <w:noProof/>
                 <w:webHidden/>
               </w:rPr>
@@ -1080,6 +1132,7 @@
             </w:r>
             <w:r>
               <w:rPr>
+                <w:rFonts w:ascii="Arial" w:hAnsi="Arial" w:cs="Arial"/>
                 <w:noProof/>
                 <w:webHidden/>
               </w:rPr>
@@ -1087,12 +1140,14 @@
             </w:r>
             <w:r>
               <w:rPr>
-                <w:noProof/>
-                <w:webHidden/>
-              </w:rPr>
-            </w:r>
-            <w:r>
-              <w:rPr>
+                <w:rFonts w:ascii="Arial" w:hAnsi="Arial" w:cs="Arial"/>
+                <w:noProof/>
+                <w:webHidden/>
+              </w:rPr>
+            </w:r>
+            <w:r>
+              <w:rPr>
+                <w:rFonts w:ascii="Arial" w:hAnsi="Arial" w:cs="Arial"/>
                 <w:noProof/>
                 <w:webHidden/>
               </w:rPr>
@@ -1100,6 +1155,7 @@
             </w:r>
             <w:r>
               <w:rPr>
+                <w:rFonts w:ascii="Arial" w:hAnsi="Arial" w:cs="Arial"/>
                 <w:noProof/>
                 <w:webHidden/>
               </w:rPr>
@@ -1107,6 +1163,7 @@
             </w:r>
             <w:r>
               <w:rPr>
+                <w:rFonts w:ascii="Arial" w:hAnsi="Arial" w:cs="Arial"/>
                 <w:noProof/>
                 <w:webHidden/>
               </w:rPr>
@@ -1121,9 +1178,9 @@
               <w:tab w:val="right" w:leader="dot" w:pos="9062"/>
             </w:tabs>
             <w:rPr>
-              <w:rFonts w:eastAsiaTheme="minorEastAsia"/>
+              <w:rFonts w:ascii="Arial" w:eastAsiaTheme="minorEastAsia" w:hAnsi="Arial" w:cs="Arial"/>
               <w:noProof/>
-              <w:lang w:val="nl-NL" w:eastAsia="nl-NL"/>
+              <w:lang w:eastAsia="nl-NL"/>
             </w:rPr>
           </w:pPr>
           <w:hyperlink w:anchor="_Toc150523535" w:history="1">
@@ -1139,6 +1196,7 @@
             </w:r>
             <w:r>
               <w:rPr>
+                <w:rFonts w:ascii="Arial" w:hAnsi="Arial" w:cs="Arial"/>
                 <w:noProof/>
                 <w:webHidden/>
               </w:rPr>
@@ -1146,6 +1204,7 @@
             </w:r>
             <w:r>
               <w:rPr>
+                <w:rFonts w:ascii="Arial" w:hAnsi="Arial" w:cs="Arial"/>
                 <w:noProof/>
                 <w:webHidden/>
               </w:rPr>
@@ -1153,6 +1212,7 @@
             </w:r>
             <w:r>
               <w:rPr>
+                <w:rFonts w:ascii="Arial" w:hAnsi="Arial" w:cs="Arial"/>
                 <w:noProof/>
                 <w:webHidden/>
               </w:rPr>
@@ -1160,12 +1220,14 @@
             </w:r>
             <w:r>
               <w:rPr>
-                <w:noProof/>
-                <w:webHidden/>
-              </w:rPr>
-            </w:r>
-            <w:r>
-              <w:rPr>
+                <w:rFonts w:ascii="Arial" w:hAnsi="Arial" w:cs="Arial"/>
+                <w:noProof/>
+                <w:webHidden/>
+              </w:rPr>
+            </w:r>
+            <w:r>
+              <w:rPr>
+                <w:rFonts w:ascii="Arial" w:hAnsi="Arial" w:cs="Arial"/>
                 <w:noProof/>
                 <w:webHidden/>
               </w:rPr>
@@ -1173,6 +1235,7 @@
             </w:r>
             <w:r>
               <w:rPr>
+                <w:rFonts w:ascii="Arial" w:hAnsi="Arial" w:cs="Arial"/>
                 <w:noProof/>
                 <w:webHidden/>
               </w:rPr>
@@ -1180,6 +1243,7 @@
             </w:r>
             <w:r>
               <w:rPr>
+                <w:rFonts w:ascii="Arial" w:hAnsi="Arial" w:cs="Arial"/>
                 <w:noProof/>
                 <w:webHidden/>
               </w:rPr>
@@ -1194,9 +1258,9 @@
               <w:tab w:val="right" w:leader="dot" w:pos="9062"/>
             </w:tabs>
             <w:rPr>
-              <w:rFonts w:eastAsiaTheme="minorEastAsia"/>
+              <w:rFonts w:ascii="Arial" w:eastAsiaTheme="minorEastAsia" w:hAnsi="Arial" w:cs="Arial"/>
               <w:noProof/>
-              <w:lang w:val="nl-NL" w:eastAsia="nl-NL"/>
+              <w:lang w:eastAsia="nl-NL"/>
             </w:rPr>
           </w:pPr>
           <w:hyperlink w:anchor="_Toc150523536" w:history="1">
@@ -1210,6 +1274,7 @@
             </w:r>
             <w:r>
               <w:rPr>
+                <w:rFonts w:ascii="Arial" w:hAnsi="Arial" w:cs="Arial"/>
                 <w:noProof/>
                 <w:webHidden/>
               </w:rPr>
@@ -1217,6 +1282,7 @@
             </w:r>
             <w:r>
               <w:rPr>
+                <w:rFonts w:ascii="Arial" w:hAnsi="Arial" w:cs="Arial"/>
                 <w:noProof/>
                 <w:webHidden/>
               </w:rPr>
@@ -1224,6 +1290,7 @@
             </w:r>
             <w:r>
               <w:rPr>
+                <w:rFonts w:ascii="Arial" w:hAnsi="Arial" w:cs="Arial"/>
                 <w:noProof/>
                 <w:webHidden/>
               </w:rPr>
@@ -1231,12 +1298,14 @@
             </w:r>
             <w:r>
               <w:rPr>
-                <w:noProof/>
-                <w:webHidden/>
-              </w:rPr>
-            </w:r>
-            <w:r>
-              <w:rPr>
+                <w:rFonts w:ascii="Arial" w:hAnsi="Arial" w:cs="Arial"/>
+                <w:noProof/>
+                <w:webHidden/>
+              </w:rPr>
+            </w:r>
+            <w:r>
+              <w:rPr>
+                <w:rFonts w:ascii="Arial" w:hAnsi="Arial" w:cs="Arial"/>
                 <w:noProof/>
                 <w:webHidden/>
               </w:rPr>
@@ -1244,6 +1313,7 @@
             </w:r>
             <w:r>
               <w:rPr>
+                <w:rFonts w:ascii="Arial" w:hAnsi="Arial" w:cs="Arial"/>
                 <w:noProof/>
                 <w:webHidden/>
               </w:rPr>
@@ -1251,6 +1321,7 @@
             </w:r>
             <w:r>
               <w:rPr>
+                <w:rFonts w:ascii="Arial" w:hAnsi="Arial" w:cs="Arial"/>
                 <w:noProof/>
                 <w:webHidden/>
               </w:rPr>
@@ -1265,9 +1336,9 @@
               <w:tab w:val="right" w:leader="dot" w:pos="9062"/>
             </w:tabs>
             <w:rPr>
-              <w:rFonts w:eastAsiaTheme="minorEastAsia"/>
+              <w:rFonts w:ascii="Arial" w:eastAsiaTheme="minorEastAsia" w:hAnsi="Arial" w:cs="Arial"/>
               <w:noProof/>
-              <w:lang w:val="nl-NL" w:eastAsia="nl-NL"/>
+              <w:lang w:eastAsia="nl-NL"/>
             </w:rPr>
           </w:pPr>
           <w:hyperlink w:anchor="_Toc150523537" w:history="1">
@@ -1281,6 +1352,7 @@
             </w:r>
             <w:r>
               <w:rPr>
+                <w:rFonts w:ascii="Arial" w:hAnsi="Arial" w:cs="Arial"/>
                 <w:noProof/>
                 <w:webHidden/>
               </w:rPr>
@@ -1288,6 +1360,7 @@
             </w:r>
             <w:r>
               <w:rPr>
+                <w:rFonts w:ascii="Arial" w:hAnsi="Arial" w:cs="Arial"/>
                 <w:noProof/>
                 <w:webHidden/>
               </w:rPr>
@@ -1295,6 +1368,7 @@
             </w:r>
             <w:r>
               <w:rPr>
+                <w:rFonts w:ascii="Arial" w:hAnsi="Arial" w:cs="Arial"/>
                 <w:noProof/>
                 <w:webHidden/>
               </w:rPr>
@@ -1302,12 +1376,14 @@
             </w:r>
             <w:r>
               <w:rPr>
-                <w:noProof/>
-                <w:webHidden/>
-              </w:rPr>
-            </w:r>
-            <w:r>
-              <w:rPr>
+                <w:rFonts w:ascii="Arial" w:hAnsi="Arial" w:cs="Arial"/>
+                <w:noProof/>
+                <w:webHidden/>
+              </w:rPr>
+            </w:r>
+            <w:r>
+              <w:rPr>
+                <w:rFonts w:ascii="Arial" w:hAnsi="Arial" w:cs="Arial"/>
                 <w:noProof/>
                 <w:webHidden/>
               </w:rPr>
@@ -1315,6 +1391,7 @@
             </w:r>
             <w:r>
               <w:rPr>
+                <w:rFonts w:ascii="Arial" w:hAnsi="Arial" w:cs="Arial"/>
                 <w:noProof/>
                 <w:webHidden/>
               </w:rPr>
@@ -1322,6 +1399,7 @@
             </w:r>
             <w:r>
               <w:rPr>
+                <w:rFonts w:ascii="Arial" w:hAnsi="Arial" w:cs="Arial"/>
                 <w:noProof/>
                 <w:webHidden/>
               </w:rPr>
@@ -1336,9 +1414,9 @@
               <w:tab w:val="right" w:leader="dot" w:pos="9062"/>
             </w:tabs>
             <w:rPr>
-              <w:rFonts w:eastAsiaTheme="minorEastAsia"/>
+              <w:rFonts w:ascii="Arial" w:eastAsiaTheme="minorEastAsia" w:hAnsi="Arial" w:cs="Arial"/>
               <w:noProof/>
-              <w:lang w:val="nl-NL" w:eastAsia="nl-NL"/>
+              <w:lang w:eastAsia="nl-NL"/>
             </w:rPr>
           </w:pPr>
           <w:hyperlink w:anchor="_Toc150523538" w:history="1">
@@ -1354,6 +1432,7 @@
             </w:r>
             <w:r>
               <w:rPr>
+                <w:rFonts w:ascii="Arial" w:hAnsi="Arial" w:cs="Arial"/>
                 <w:noProof/>
                 <w:webHidden/>
               </w:rPr>
@@ -1361,6 +1440,7 @@
             </w:r>
             <w:r>
               <w:rPr>
+                <w:rFonts w:ascii="Arial" w:hAnsi="Arial" w:cs="Arial"/>
                 <w:noProof/>
                 <w:webHidden/>
               </w:rPr>
@@ -1368,6 +1448,7 @@
             </w:r>
             <w:r>
               <w:rPr>
+                <w:rFonts w:ascii="Arial" w:hAnsi="Arial" w:cs="Arial"/>
                 <w:noProof/>
                 <w:webHidden/>
               </w:rPr>
@@ -1375,12 +1456,14 @@
             </w:r>
             <w:r>
               <w:rPr>
-                <w:noProof/>
-                <w:webHidden/>
-              </w:rPr>
-            </w:r>
-            <w:r>
-              <w:rPr>
+                <w:rFonts w:ascii="Arial" w:hAnsi="Arial" w:cs="Arial"/>
+                <w:noProof/>
+                <w:webHidden/>
+              </w:rPr>
+            </w:r>
+            <w:r>
+              <w:rPr>
+                <w:rFonts w:ascii="Arial" w:hAnsi="Arial" w:cs="Arial"/>
                 <w:noProof/>
                 <w:webHidden/>
               </w:rPr>
@@ -1388,6 +1471,7 @@
             </w:r>
             <w:r>
               <w:rPr>
+                <w:rFonts w:ascii="Arial" w:hAnsi="Arial" w:cs="Arial"/>
                 <w:noProof/>
                 <w:webHidden/>
               </w:rPr>
@@ -1395,6 +1479,7 @@
             </w:r>
             <w:r>
               <w:rPr>
+                <w:rFonts w:ascii="Arial" w:hAnsi="Arial" w:cs="Arial"/>
                 <w:noProof/>
                 <w:webHidden/>
               </w:rPr>
@@ -1409,9 +1494,9 @@
               <w:tab w:val="right" w:leader="dot" w:pos="9062"/>
             </w:tabs>
             <w:rPr>
-              <w:rFonts w:eastAsiaTheme="minorEastAsia"/>
+              <w:rFonts w:ascii="Arial" w:eastAsiaTheme="minorEastAsia" w:hAnsi="Arial" w:cs="Arial"/>
               <w:noProof/>
-              <w:lang w:val="nl-NL" w:eastAsia="nl-NL"/>
+              <w:lang w:eastAsia="nl-NL"/>
             </w:rPr>
           </w:pPr>
           <w:hyperlink w:anchor="_Toc150523539" w:history="1">
@@ -1427,6 +1512,7 @@
             </w:r>
             <w:r>
               <w:rPr>
+                <w:rFonts w:ascii="Arial" w:hAnsi="Arial" w:cs="Arial"/>
                 <w:noProof/>
                 <w:webHidden/>
               </w:rPr>
@@ -1434,6 +1520,7 @@
             </w:r>
             <w:r>
               <w:rPr>
+                <w:rFonts w:ascii="Arial" w:hAnsi="Arial" w:cs="Arial"/>
                 <w:noProof/>
                 <w:webHidden/>
               </w:rPr>
@@ -1441,6 +1528,7 @@
             </w:r>
             <w:r>
               <w:rPr>
+                <w:rFonts w:ascii="Arial" w:hAnsi="Arial" w:cs="Arial"/>
                 <w:noProof/>
                 <w:webHidden/>
               </w:rPr>
@@ -1448,12 +1536,14 @@
             </w:r>
             <w:r>
               <w:rPr>
-                <w:noProof/>
-                <w:webHidden/>
-              </w:rPr>
-            </w:r>
-            <w:r>
-              <w:rPr>
+                <w:rFonts w:ascii="Arial" w:hAnsi="Arial" w:cs="Arial"/>
+                <w:noProof/>
+                <w:webHidden/>
+              </w:rPr>
+            </w:r>
+            <w:r>
+              <w:rPr>
+                <w:rFonts w:ascii="Arial" w:hAnsi="Arial" w:cs="Arial"/>
                 <w:noProof/>
                 <w:webHidden/>
               </w:rPr>
@@ -1461,6 +1551,7 @@
             </w:r>
             <w:r>
               <w:rPr>
+                <w:rFonts w:ascii="Arial" w:hAnsi="Arial" w:cs="Arial"/>
                 <w:noProof/>
                 <w:webHidden/>
               </w:rPr>
@@ -1468,6 +1559,7 @@
             </w:r>
             <w:r>
               <w:rPr>
+                <w:rFonts w:ascii="Arial" w:hAnsi="Arial" w:cs="Arial"/>
                 <w:noProof/>
                 <w:webHidden/>
               </w:rPr>
@@ -1535,7 +1627,7 @@
     <w:p>
       <w:pPr>
         <w:pStyle w:val="Kop2"/>
-        <w:spacing w:after="240" w:line="360" w:lineRule="auto"/>
+        <w:spacing w:after="240" w:line="276" w:lineRule="auto"/>
         <w:rPr>
           <w:rFonts w:ascii="Arial" w:hAnsi="Arial" w:cs="Arial"/>
         </w:rPr>
@@ -1551,8 +1643,64 @@
     </w:p>
     <w:p>
       <w:pPr>
+        <w:spacing w:line="276" w:lineRule="auto"/>
+        <w:rPr>
+          <w:rFonts w:ascii="Arial" w:hAnsi="Arial" w:cs="Arial"/>
+        </w:rPr>
+      </w:pPr>
+      <w:r>
+        <w:rPr>
+          <w:rFonts w:ascii="Arial" w:hAnsi="Arial" w:cs="Arial"/>
+        </w:rPr>
+        <w:t>In today's digital world, keeping online information secure is crucial. Businesses and organizations need effective tools to manage who can access their apps and data, ensuring only the right people get in while keeping everything safe. This challenge calls for Identity and Access Management (IAM) solutions.</w:t>
+      </w:r>
+    </w:p>
+    <w:p>
+      <w:pPr>
+        <w:spacing w:line="276" w:lineRule="auto"/>
+        <w:rPr>
+          <w:rFonts w:ascii="Arial" w:hAnsi="Arial" w:cs="Arial"/>
+        </w:rPr>
+      </w:pPr>
+      <w:r>
+        <w:rPr>
+          <w:rFonts w:ascii="Arial" w:hAnsi="Arial" w:cs="Arial"/>
+        </w:rPr>
+        <w:t>Keycloak, an open-source IAM tool, steps in to help solve these challenges. The problem we're tackling is how to handle user identities, control who can access what, and make sure everything stays secure in modern apps. Without a good IAM system, there's a risk of security issues, not meeting compliance standards, and a lack of control over who gets to use what.</w:t>
+      </w:r>
+    </w:p>
+    <w:p>
+      <w:pPr>
+        <w:spacing w:line="276" w:lineRule="auto"/>
+        <w:rPr>
+          <w:rFonts w:ascii="Arial" w:hAnsi="Arial" w:cs="Arial"/>
+        </w:rPr>
+      </w:pPr>
+      <w:r>
+        <w:rPr>
+          <w:rFonts w:ascii="Arial" w:hAnsi="Arial" w:cs="Arial"/>
+        </w:rPr>
+        <w:t>The main purpose of this research report is to understand its features and how well it can handle identity and access management. My goal is to implement in my personal project: “GamifyWork”</w:t>
+      </w:r>
+      <w:r>
+        <w:rPr>
+          <w:rFonts w:ascii="Arial" w:hAnsi="Arial" w:cs="Arial"/>
+        </w:rPr>
+        <w:t xml:space="preserve"> and to determine for which project(s) it could be suitable. </w:t>
+      </w:r>
+    </w:p>
+    <w:p>
+      <w:pPr>
+        <w:spacing w:line="276" w:lineRule="auto"/>
+        <w:rPr>
+          <w:rFonts w:ascii="Arial" w:hAnsi="Arial" w:cs="Arial"/>
+        </w:rPr>
+      </w:pPr>
+    </w:p>
+    <w:p>
+      <w:pPr>
         <w:pStyle w:val="Kop2"/>
-        <w:spacing w:after="240" w:line="360" w:lineRule="auto"/>
+        <w:spacing w:after="240" w:line="276" w:lineRule="auto"/>
         <w:rPr>
           <w:rFonts w:ascii="Arial" w:hAnsi="Arial" w:cs="Arial"/>
         </w:rPr>
@@ -1568,6 +1716,26 @@
     </w:p>
     <w:p>
       <w:pPr>
+        <w:rPr>
+          <w:rFonts w:ascii="Arial" w:hAnsi="Arial" w:cs="Arial"/>
+        </w:rPr>
+      </w:pPr>
+      <w:r>
+        <w:rPr>
+          <w:rFonts w:ascii="Arial" w:hAnsi="Arial" w:cs="Arial"/>
+        </w:rPr>
+        <w:t>How can I implement Keycloak in “GamifyWork”?</w:t>
+      </w:r>
+    </w:p>
+    <w:p>
+      <w:pPr>
+        <w:rPr>
+          <w:rFonts w:ascii="Arial" w:hAnsi="Arial" w:cs="Arial"/>
+        </w:rPr>
+      </w:pPr>
+    </w:p>
+    <w:p>
+      <w:pPr>
         <w:pStyle w:val="Kop2"/>
         <w:spacing w:line="360" w:lineRule="auto"/>
         <w:rPr>
@@ -1583,19 +1751,97 @@
       </w:r>
       <w:bookmarkEnd w:id="3"/>
     </w:p>
-    <w:p/>
-    <w:p/>
-    <w:p/>
-    <w:p/>
-    <w:p/>
-    <w:p/>
-    <w:p/>
-    <w:p/>
-    <w:p/>
-    <w:p/>
-    <w:p/>
-    <w:p/>
-    <w:p/>
+    <w:p>
+      <w:pPr>
+        <w:rPr>
+          <w:rFonts w:ascii="Arial" w:hAnsi="Arial" w:cs="Arial"/>
+        </w:rPr>
+      </w:pPr>
+    </w:p>
+    <w:p>
+      <w:pPr>
+        <w:rPr>
+          <w:rFonts w:ascii="Arial" w:hAnsi="Arial" w:cs="Arial"/>
+        </w:rPr>
+      </w:pPr>
+    </w:p>
+    <w:p>
+      <w:pPr>
+        <w:rPr>
+          <w:rFonts w:ascii="Arial" w:hAnsi="Arial" w:cs="Arial"/>
+        </w:rPr>
+      </w:pPr>
+    </w:p>
+    <w:p>
+      <w:pPr>
+        <w:rPr>
+          <w:rFonts w:ascii="Arial" w:hAnsi="Arial" w:cs="Arial"/>
+        </w:rPr>
+      </w:pPr>
+    </w:p>
+    <w:p>
+      <w:pPr>
+        <w:rPr>
+          <w:rFonts w:ascii="Arial" w:hAnsi="Arial" w:cs="Arial"/>
+        </w:rPr>
+      </w:pPr>
+    </w:p>
+    <w:p>
+      <w:pPr>
+        <w:rPr>
+          <w:rFonts w:ascii="Arial" w:hAnsi="Arial" w:cs="Arial"/>
+        </w:rPr>
+      </w:pPr>
+    </w:p>
+    <w:p>
+      <w:pPr>
+        <w:rPr>
+          <w:rFonts w:ascii="Arial" w:hAnsi="Arial" w:cs="Arial"/>
+        </w:rPr>
+      </w:pPr>
+    </w:p>
+    <w:p>
+      <w:pPr>
+        <w:rPr>
+          <w:rFonts w:ascii="Arial" w:hAnsi="Arial" w:cs="Arial"/>
+        </w:rPr>
+      </w:pPr>
+    </w:p>
+    <w:p>
+      <w:pPr>
+        <w:rPr>
+          <w:rFonts w:ascii="Arial" w:hAnsi="Arial" w:cs="Arial"/>
+        </w:rPr>
+      </w:pPr>
+    </w:p>
+    <w:p>
+      <w:pPr>
+        <w:rPr>
+          <w:rFonts w:ascii="Arial" w:hAnsi="Arial" w:cs="Arial"/>
+        </w:rPr>
+      </w:pPr>
+    </w:p>
+    <w:p>
+      <w:pPr>
+        <w:rPr>
+          <w:rFonts w:ascii="Arial" w:hAnsi="Arial" w:cs="Arial"/>
+        </w:rPr>
+      </w:pPr>
+    </w:p>
+    <w:p>
+      <w:pPr>
+        <w:rPr>
+          <w:rFonts w:ascii="Arial" w:hAnsi="Arial" w:cs="Arial"/>
+        </w:rPr>
+      </w:pPr>
+    </w:p>
+    <w:p>
+      <w:pPr>
+        <w:rPr>
+          <w:rFonts w:ascii="Arial" w:hAnsi="Arial" w:cs="Arial"/>
+        </w:rPr>
+      </w:pPr>
+    </w:p>
     <w:p>
       <w:pPr>
         <w:rPr>
@@ -1646,7 +1892,13 @@
         </w:rPr>
       </w:pPr>
     </w:p>
-    <w:p/>
+    <w:p>
+      <w:pPr>
+        <w:rPr>
+          <w:rFonts w:ascii="Arial" w:hAnsi="Arial" w:cs="Arial"/>
+        </w:rPr>
+      </w:pPr>
+    </w:p>
     <w:p>
       <w:pPr>
         <w:rPr>
@@ -1674,7 +1926,6 @@
           <w:b/>
           <w:bCs/>
         </w:rPr>
-        <w:lastRenderedPageBreak/>
         <w:t>Results</w:t>
       </w:r>
       <w:bookmarkEnd w:id="4"/>
@@ -1698,6 +1949,19 @@
     </w:p>
     <w:p>
       <w:pPr>
+        <w:pStyle w:val="Lijstalinea"/>
+        <w:numPr>
+          <w:ilvl w:val="0"/>
+          <w:numId w:val="12"/>
+        </w:numPr>
+      </w:pPr>
+      <w:r>
+        <w:t>What is and how does Key cloak work?</w:t>
+      </w:r>
+    </w:p>
+    <w:p/>
+    <w:p>
+      <w:pPr>
         <w:pStyle w:val="Kop2"/>
         <w:spacing w:after="240"/>
         <w:rPr>
@@ -1715,6 +1979,15 @@
     </w:p>
     <w:p>
       <w:pPr>
+        <w:pStyle w:val="Lijstalinea"/>
+        <w:numPr>
+          <w:ilvl w:val="0"/>
+          <w:numId w:val="12"/>
+        </w:numPr>
+      </w:pPr>
+    </w:p>
+    <w:p>
+      <w:pPr>
         <w:pStyle w:val="Kop2"/>
         <w:spacing w:after="240"/>
         <w:rPr>
@@ -1953,7 +2226,6 @@
           <w:b/>
           <w:bCs/>
         </w:rPr>
-        <w:lastRenderedPageBreak/>
         <w:t>Resolution</w:t>
       </w:r>
       <w:bookmarkEnd w:id="9"/>
@@ -1992,30 +2264,174 @@
       </w:r>
       <w:bookmarkEnd w:id="11"/>
     </w:p>
-    <w:p/>
-    <w:p/>
-    <w:p/>
-    <w:p/>
-    <w:p/>
-    <w:p/>
-    <w:p/>
-    <w:p/>
-    <w:p/>
-    <w:p/>
-    <w:p/>
-    <w:p/>
-    <w:p/>
-    <w:p/>
-    <w:p/>
-    <w:p/>
-    <w:p/>
-    <w:p/>
-    <w:p/>
-    <w:p/>
-    <w:p/>
-    <w:p/>
-    <w:p/>
-    <w:p/>
+    <w:p>
+      <w:pPr>
+        <w:rPr>
+          <w:rFonts w:ascii="Arial" w:hAnsi="Arial" w:cs="Arial"/>
+        </w:rPr>
+      </w:pPr>
+    </w:p>
+    <w:p>
+      <w:pPr>
+        <w:rPr>
+          <w:rFonts w:ascii="Arial" w:hAnsi="Arial" w:cs="Arial"/>
+        </w:rPr>
+      </w:pPr>
+    </w:p>
+    <w:p>
+      <w:pPr>
+        <w:rPr>
+          <w:rFonts w:ascii="Arial" w:hAnsi="Arial" w:cs="Arial"/>
+        </w:rPr>
+      </w:pPr>
+    </w:p>
+    <w:p>
+      <w:pPr>
+        <w:rPr>
+          <w:rFonts w:ascii="Arial" w:hAnsi="Arial" w:cs="Arial"/>
+        </w:rPr>
+      </w:pPr>
+    </w:p>
+    <w:p>
+      <w:pPr>
+        <w:rPr>
+          <w:rFonts w:ascii="Arial" w:hAnsi="Arial" w:cs="Arial"/>
+        </w:rPr>
+      </w:pPr>
+    </w:p>
+    <w:p>
+      <w:pPr>
+        <w:rPr>
+          <w:rFonts w:ascii="Arial" w:hAnsi="Arial" w:cs="Arial"/>
+        </w:rPr>
+      </w:pPr>
+    </w:p>
+    <w:p>
+      <w:pPr>
+        <w:rPr>
+          <w:rFonts w:ascii="Arial" w:hAnsi="Arial" w:cs="Arial"/>
+        </w:rPr>
+      </w:pPr>
+    </w:p>
+    <w:p>
+      <w:pPr>
+        <w:rPr>
+          <w:rFonts w:ascii="Arial" w:hAnsi="Arial" w:cs="Arial"/>
+        </w:rPr>
+      </w:pPr>
+    </w:p>
+    <w:p>
+      <w:pPr>
+        <w:rPr>
+          <w:rFonts w:ascii="Arial" w:hAnsi="Arial" w:cs="Arial"/>
+        </w:rPr>
+      </w:pPr>
+    </w:p>
+    <w:p>
+      <w:pPr>
+        <w:rPr>
+          <w:rFonts w:ascii="Arial" w:hAnsi="Arial" w:cs="Arial"/>
+        </w:rPr>
+      </w:pPr>
+    </w:p>
+    <w:p>
+      <w:pPr>
+        <w:rPr>
+          <w:rFonts w:ascii="Arial" w:hAnsi="Arial" w:cs="Arial"/>
+        </w:rPr>
+      </w:pPr>
+    </w:p>
+    <w:p>
+      <w:pPr>
+        <w:rPr>
+          <w:rFonts w:ascii="Arial" w:hAnsi="Arial" w:cs="Arial"/>
+        </w:rPr>
+      </w:pPr>
+    </w:p>
+    <w:p>
+      <w:pPr>
+        <w:rPr>
+          <w:rFonts w:ascii="Arial" w:hAnsi="Arial" w:cs="Arial"/>
+        </w:rPr>
+      </w:pPr>
+    </w:p>
+    <w:p>
+      <w:pPr>
+        <w:rPr>
+          <w:rFonts w:ascii="Arial" w:hAnsi="Arial" w:cs="Arial"/>
+        </w:rPr>
+      </w:pPr>
+    </w:p>
+    <w:p>
+      <w:pPr>
+        <w:rPr>
+          <w:rFonts w:ascii="Arial" w:hAnsi="Arial" w:cs="Arial"/>
+        </w:rPr>
+      </w:pPr>
+    </w:p>
+    <w:p>
+      <w:pPr>
+        <w:rPr>
+          <w:rFonts w:ascii="Arial" w:hAnsi="Arial" w:cs="Arial"/>
+        </w:rPr>
+      </w:pPr>
+    </w:p>
+    <w:p>
+      <w:pPr>
+        <w:rPr>
+          <w:rFonts w:ascii="Arial" w:hAnsi="Arial" w:cs="Arial"/>
+        </w:rPr>
+      </w:pPr>
+    </w:p>
+    <w:p>
+      <w:pPr>
+        <w:rPr>
+          <w:rFonts w:ascii="Arial" w:hAnsi="Arial" w:cs="Arial"/>
+        </w:rPr>
+      </w:pPr>
+    </w:p>
+    <w:p>
+      <w:pPr>
+        <w:rPr>
+          <w:rFonts w:ascii="Arial" w:hAnsi="Arial" w:cs="Arial"/>
+        </w:rPr>
+      </w:pPr>
+    </w:p>
+    <w:p>
+      <w:pPr>
+        <w:rPr>
+          <w:rFonts w:ascii="Arial" w:hAnsi="Arial" w:cs="Arial"/>
+        </w:rPr>
+      </w:pPr>
+    </w:p>
+    <w:p>
+      <w:pPr>
+        <w:rPr>
+          <w:rFonts w:ascii="Arial" w:hAnsi="Arial" w:cs="Arial"/>
+        </w:rPr>
+      </w:pPr>
+    </w:p>
+    <w:p>
+      <w:pPr>
+        <w:rPr>
+          <w:rFonts w:ascii="Arial" w:hAnsi="Arial" w:cs="Arial"/>
+        </w:rPr>
+      </w:pPr>
+    </w:p>
+    <w:p>
+      <w:pPr>
+        <w:rPr>
+          <w:rFonts w:ascii="Arial" w:hAnsi="Arial" w:cs="Arial"/>
+        </w:rPr>
+      </w:pPr>
+    </w:p>
+    <w:p>
+      <w:pPr>
+        <w:rPr>
+          <w:rFonts w:ascii="Arial" w:hAnsi="Arial" w:cs="Arial"/>
+        </w:rPr>
+      </w:pPr>
+    </w:p>
     <w:p>
       <w:pPr>
         <w:pStyle w:val="Kop1"/>
@@ -2034,16 +2450,7 @@
           <w:b/>
           <w:bCs/>
         </w:rPr>
-        <w:lastRenderedPageBreak/>
-        <w:t>Reference</w:t>
-      </w:r>
-      <w:r>
-        <w:rPr>
-          <w:rFonts w:ascii="Arial" w:hAnsi="Arial" w:cs="Arial"/>
-          <w:b/>
-          <w:bCs/>
-        </w:rPr>
-        <w:t>s</w:t>
+        <w:t>References</w:t>
       </w:r>
       <w:bookmarkEnd w:id="12"/>
     </w:p>
@@ -2261,7 +2668,6 @@
           <w:b/>
           <w:bCs/>
         </w:rPr>
-        <w:lastRenderedPageBreak/>
         <w:t>Version History</w:t>
       </w:r>
       <w:bookmarkEnd w:id="13"/>
@@ -2404,7 +2810,13 @@
         </w:rPr>
       </w:pPr>
     </w:p>
-    <w:p/>
+    <w:p>
+      <w:pPr>
+        <w:rPr>
+          <w:rFonts w:ascii="Arial" w:hAnsi="Arial" w:cs="Arial"/>
+        </w:rPr>
+      </w:pPr>
+    </w:p>
     <w:sectPr>
       <w:pgSz w:w="11906" w:h="16838"/>
       <w:pgMar w:top="1417" w:right="1417" w:bottom="1417" w:left="1417" w:header="708" w:footer="708" w:gutter="0"/>
@@ -2531,6 +2943,92 @@
     </w:lvl>
   </w:abstractNum>
   <w:abstractNum w:abstractNumId="1" w15:restartNumberingAfterBreak="0">
+    <w:nsid w:val="063F3C75"/>
+    <w:multiLevelType w:val="hybridMultilevel"/>
+    <w:tmpl w:val="A4EEBDF0"/>
+    <w:lvl w:ilvl="0" w:tplc="0413000F">
+      <w:start w:val="1"/>
+      <w:numFmt w:val="decimal"/>
+      <w:lvlText w:val="%1."/>
+      <w:lvlJc w:val="left"/>
+      <w:pPr>
+        <w:ind w:left="720" w:hanging="360"/>
+      </w:pPr>
+    </w:lvl>
+    <w:lvl w:ilvl="1" w:tplc="04130019" w:tentative="1">
+      <w:start w:val="1"/>
+      <w:numFmt w:val="lowerLetter"/>
+      <w:lvlText w:val="%2."/>
+      <w:lvlJc w:val="left"/>
+      <w:pPr>
+        <w:ind w:left="1440" w:hanging="360"/>
+      </w:pPr>
+    </w:lvl>
+    <w:lvl w:ilvl="2" w:tplc="0413001B" w:tentative="1">
+      <w:start w:val="1"/>
+      <w:numFmt w:val="lowerRoman"/>
+      <w:lvlText w:val="%3."/>
+      <w:lvlJc w:val="right"/>
+      <w:pPr>
+        <w:ind w:left="2160" w:hanging="180"/>
+      </w:pPr>
+    </w:lvl>
+    <w:lvl w:ilvl="3" w:tplc="0413000F" w:tentative="1">
+      <w:start w:val="1"/>
+      <w:numFmt w:val="decimal"/>
+      <w:lvlText w:val="%4."/>
+      <w:lvlJc w:val="left"/>
+      <w:pPr>
+        <w:ind w:left="2880" w:hanging="360"/>
+      </w:pPr>
+    </w:lvl>
+    <w:lvl w:ilvl="4" w:tplc="04130019" w:tentative="1">
+      <w:start w:val="1"/>
+      <w:numFmt w:val="lowerLetter"/>
+      <w:lvlText w:val="%5."/>
+      <w:lvlJc w:val="left"/>
+      <w:pPr>
+        <w:ind w:left="3600" w:hanging="360"/>
+      </w:pPr>
+    </w:lvl>
+    <w:lvl w:ilvl="5" w:tplc="0413001B" w:tentative="1">
+      <w:start w:val="1"/>
+      <w:numFmt w:val="lowerRoman"/>
+      <w:lvlText w:val="%6."/>
+      <w:lvlJc w:val="right"/>
+      <w:pPr>
+        <w:ind w:left="4320" w:hanging="180"/>
+      </w:pPr>
+    </w:lvl>
+    <w:lvl w:ilvl="6" w:tplc="0413000F" w:tentative="1">
+      <w:start w:val="1"/>
+      <w:numFmt w:val="decimal"/>
+      <w:lvlText w:val="%7."/>
+      <w:lvlJc w:val="left"/>
+      <w:pPr>
+        <w:ind w:left="5040" w:hanging="360"/>
+      </w:pPr>
+    </w:lvl>
+    <w:lvl w:ilvl="7" w:tplc="04130019" w:tentative="1">
+      <w:start w:val="1"/>
+      <w:numFmt w:val="lowerLetter"/>
+      <w:lvlText w:val="%8."/>
+      <w:lvlJc w:val="left"/>
+      <w:pPr>
+        <w:ind w:left="5760" w:hanging="360"/>
+      </w:pPr>
+    </w:lvl>
+    <w:lvl w:ilvl="8" w:tplc="0413001B" w:tentative="1">
+      <w:start w:val="1"/>
+      <w:numFmt w:val="lowerRoman"/>
+      <w:lvlText w:val="%9."/>
+      <w:lvlJc w:val="right"/>
+      <w:pPr>
+        <w:ind w:left="6480" w:hanging="180"/>
+      </w:pPr>
+    </w:lvl>
+  </w:abstractNum>
+  <w:abstractNum w:abstractNumId="2" w15:restartNumberingAfterBreak="0">
     <w:nsid w:val="0AF75A4D"/>
     <w:multiLevelType w:val="hybridMultilevel"/>
     <w:tmpl w:val="F7BA62A8"/>
@@ -2643,7 +3141,7 @@
       </w:rPr>
     </w:lvl>
   </w:abstractNum>
-  <w:abstractNum w:abstractNumId="2" w15:restartNumberingAfterBreak="0">
+  <w:abstractNum w:abstractNumId="3" w15:restartNumberingAfterBreak="0">
     <w:nsid w:val="11853E37"/>
     <w:multiLevelType w:val="hybridMultilevel"/>
     <w:tmpl w:val="30C0BCD0"/>
@@ -2732,7 +3230,7 @@
       </w:pPr>
     </w:lvl>
   </w:abstractNum>
-  <w:abstractNum w:abstractNumId="3" w15:restartNumberingAfterBreak="0">
+  <w:abstractNum w:abstractNumId="4" w15:restartNumberingAfterBreak="0">
     <w:nsid w:val="14DD1542"/>
     <w:multiLevelType w:val="hybridMultilevel"/>
     <w:tmpl w:val="4CEC5298"/>
@@ -2845,7 +3343,7 @@
       </w:rPr>
     </w:lvl>
   </w:abstractNum>
-  <w:abstractNum w:abstractNumId="4" w15:restartNumberingAfterBreak="0">
+  <w:abstractNum w:abstractNumId="5" w15:restartNumberingAfterBreak="0">
     <w:nsid w:val="3F491107"/>
     <w:multiLevelType w:val="hybridMultilevel"/>
     <w:tmpl w:val="0FAA2B1C"/>
@@ -2958,7 +3456,7 @@
       </w:rPr>
     </w:lvl>
   </w:abstractNum>
-  <w:abstractNum w:abstractNumId="5" w15:restartNumberingAfterBreak="0">
+  <w:abstractNum w:abstractNumId="6" w15:restartNumberingAfterBreak="0">
     <w:nsid w:val="4F1B1055"/>
     <w:multiLevelType w:val="hybridMultilevel"/>
     <w:tmpl w:val="ED022280"/>
@@ -3071,7 +3569,7 @@
       </w:rPr>
     </w:lvl>
   </w:abstractNum>
-  <w:abstractNum w:abstractNumId="6" w15:restartNumberingAfterBreak="0">
+  <w:abstractNum w:abstractNumId="7" w15:restartNumberingAfterBreak="0">
     <w:nsid w:val="50243AFF"/>
     <w:multiLevelType w:val="hybridMultilevel"/>
     <w:tmpl w:val="1934383C"/>
@@ -3184,7 +3682,7 @@
       </w:rPr>
     </w:lvl>
   </w:abstractNum>
-  <w:abstractNum w:abstractNumId="7" w15:restartNumberingAfterBreak="0">
+  <w:abstractNum w:abstractNumId="8" w15:restartNumberingAfterBreak="0">
     <w:nsid w:val="65901E9E"/>
     <w:multiLevelType w:val="hybridMultilevel"/>
     <w:tmpl w:val="C67CFC70"/>
@@ -3297,7 +3795,7 @@
       </w:rPr>
     </w:lvl>
   </w:abstractNum>
-  <w:abstractNum w:abstractNumId="8" w15:restartNumberingAfterBreak="0">
+  <w:abstractNum w:abstractNumId="9" w15:restartNumberingAfterBreak="0">
     <w:nsid w:val="70180916"/>
     <w:multiLevelType w:val="hybridMultilevel"/>
     <w:tmpl w:val="7CF2B418"/>
@@ -3383,7 +3881,7 @@
       </w:pPr>
     </w:lvl>
   </w:abstractNum>
-  <w:abstractNum w:abstractNumId="9" w15:restartNumberingAfterBreak="0">
+  <w:abstractNum w:abstractNumId="10" w15:restartNumberingAfterBreak="0">
     <w:nsid w:val="76F02300"/>
     <w:multiLevelType w:val="hybridMultilevel"/>
     <w:tmpl w:val="E0025C2A"/>
@@ -3496,7 +3994,7 @@
       </w:rPr>
     </w:lvl>
   </w:abstractNum>
-  <w:abstractNum w:abstractNumId="10" w15:restartNumberingAfterBreak="0">
+  <w:abstractNum w:abstractNumId="11" w15:restartNumberingAfterBreak="0">
     <w:nsid w:val="7A5A26D7"/>
     <w:multiLevelType w:val="hybridMultilevel"/>
     <w:tmpl w:val="66F085E4"/>
@@ -3610,37 +4108,40 @@
     </w:lvl>
   </w:abstractNum>
   <w:num w:numId="1" w16cid:durableId="2076665075">
+    <w:abstractNumId w:val="9"/>
+  </w:num>
+  <w:num w:numId="2" w16cid:durableId="226576439">
+    <w:abstractNumId w:val="3"/>
+  </w:num>
+  <w:num w:numId="3" w16cid:durableId="393890543">
+    <w:abstractNumId w:val="5"/>
+  </w:num>
+  <w:num w:numId="4" w16cid:durableId="1775323345">
     <w:abstractNumId w:val="8"/>
   </w:num>
-  <w:num w:numId="2" w16cid:durableId="226576439">
-    <w:abstractNumId w:val="2"/>
+  <w:num w:numId="5" w16cid:durableId="1060444441">
+    <w:abstractNumId w:val="6"/>
   </w:num>
-  <w:num w:numId="3" w16cid:durableId="393890543">
+  <w:num w:numId="6" w16cid:durableId="197857363">
     <w:abstractNumId w:val="4"/>
   </w:num>
-  <w:num w:numId="4" w16cid:durableId="1775323345">
+  <w:num w:numId="7" w16cid:durableId="33623063">
     <w:abstractNumId w:val="7"/>
   </w:num>
-  <w:num w:numId="5" w16cid:durableId="1060444441">
-    <w:abstractNumId w:val="5"/>
-  </w:num>
-  <w:num w:numId="6" w16cid:durableId="197857363">
-    <w:abstractNumId w:val="3"/>
-  </w:num>
-  <w:num w:numId="7" w16cid:durableId="33623063">
-    <w:abstractNumId w:val="6"/>
-  </w:num>
   <w:num w:numId="8" w16cid:durableId="136461131">
-    <w:abstractNumId w:val="1"/>
+    <w:abstractNumId w:val="2"/>
   </w:num>
   <w:num w:numId="9" w16cid:durableId="1574972799">
     <w:abstractNumId w:val="0"/>
   </w:num>
   <w:num w:numId="10" w16cid:durableId="766460838">
+    <w:abstractNumId w:val="11"/>
+  </w:num>
+  <w:num w:numId="11" w16cid:durableId="1887058078">
     <w:abstractNumId w:val="10"/>
   </w:num>
-  <w:num w:numId="11" w16cid:durableId="1887058078">
-    <w:abstractNumId w:val="9"/>
+  <w:num w:numId="12" w16cid:durableId="1342203340">
+    <w:abstractNumId w:val="1"/>
   </w:num>
 </w:numbering>
 </file>

--- a/Documentation/Research_reports/Keycloak.docx
+++ b/Documentation/Research_reports/Keycloak.docx
@@ -266,6 +266,7 @@
           <w:bCs/>
           <w:sz w:val="24"/>
           <w:szCs w:val="24"/>
+          <w:lang w:val="nl-NL"/>
         </w:rPr>
       </w:pPr>
       <w:r>
@@ -273,6 +274,7 @@
           <w:rFonts w:ascii="Arial" w:hAnsi="Arial" w:cs="Arial"/>
           <w:sz w:val="24"/>
           <w:szCs w:val="24"/>
+          <w:lang w:val="nl-NL"/>
         </w:rPr>
         <w:t xml:space="preserve">Student name: </w:t>
       </w:r>
@@ -283,7 +285,7 @@
           <w:kern w:val="0"/>
           <w:sz w:val="24"/>
           <w:szCs w:val="24"/>
-          <w:lang w:eastAsia="nl-NL"/>
+          <w:lang w:val="nl-NL" w:eastAsia="nl-NL"/>
           <w14:ligatures w14:val="none"/>
         </w:rPr>
         <w:t>Rowan van der Weel</w:t>
@@ -1724,7 +1726,19 @@
         <w:rPr>
           <w:rFonts w:ascii="Arial" w:hAnsi="Arial" w:cs="Arial"/>
         </w:rPr>
-        <w:t>How can I implement Keycloak in “GamifyWork”?</w:t>
+        <w:t xml:space="preserve">How can </w:t>
+      </w:r>
+      <w:r>
+        <w:rPr>
+          <w:rFonts w:ascii="Arial" w:hAnsi="Arial" w:cs="Arial"/>
+        </w:rPr>
+        <w:t xml:space="preserve">Keycloak be implemented </w:t>
+      </w:r>
+      <w:r>
+        <w:rPr>
+          <w:rFonts w:ascii="Arial" w:hAnsi="Arial" w:cs="Arial"/>
+        </w:rPr>
+        <w:t>in “GamifyWork”?</w:t>
       </w:r>
     </w:p>
     <w:p>
@@ -1753,10 +1767,399 @@
     </w:p>
     <w:p>
       <w:pPr>
-        <w:rPr>
-          <w:rFonts w:ascii="Arial" w:hAnsi="Arial" w:cs="Arial"/>
-        </w:rPr>
-      </w:pPr>
+        <w:pStyle w:val="Lijstalinea"/>
+        <w:numPr>
+          <w:ilvl w:val="0"/>
+          <w:numId w:val="13"/>
+        </w:numPr>
+        <w:rPr>
+          <w:rFonts w:ascii="Arial" w:hAnsi="Arial" w:cs="Arial"/>
+        </w:rPr>
+      </w:pPr>
+      <w:r>
+        <w:rPr>
+          <w:rFonts w:ascii="Arial" w:hAnsi="Arial" w:cs="Arial"/>
+        </w:rPr>
+        <w:t>What is Keycloak and how does it work?</w:t>
+      </w:r>
+    </w:p>
+    <w:p>
+      <w:pPr>
+        <w:pStyle w:val="Lijstalinea"/>
+        <w:numPr>
+          <w:ilvl w:val="1"/>
+          <w:numId w:val="13"/>
+        </w:numPr>
+        <w:rPr>
+          <w:rFonts w:ascii="Arial" w:hAnsi="Arial" w:cs="Arial"/>
+        </w:rPr>
+      </w:pPr>
+      <w:r>
+        <w:rPr>
+          <w:rFonts w:ascii="Arial" w:hAnsi="Arial" w:cs="Arial"/>
+          <w:b/>
+          <w:bCs/>
+        </w:rPr>
+        <w:t>L</w:t>
+      </w:r>
+      <w:r>
+        <w:rPr>
+          <w:rFonts w:ascii="Arial" w:hAnsi="Arial" w:cs="Arial"/>
+          <w:b/>
+          <w:bCs/>
+        </w:rPr>
+        <w:t>iterature study:</w:t>
+      </w:r>
+      <w:r>
+        <w:rPr>
+          <w:rFonts w:ascii="Arial" w:hAnsi="Arial" w:cs="Arial"/>
+        </w:rPr>
+        <w:t xml:space="preserve"> </w:t>
+      </w:r>
+      <w:r>
+        <w:rPr>
+          <w:rFonts w:ascii="Arial" w:hAnsi="Arial" w:cs="Arial"/>
+        </w:rPr>
+        <w:t>Searching</w:t>
+      </w:r>
+      <w:r>
+        <w:rPr>
+          <w:rFonts w:ascii="Arial" w:hAnsi="Arial" w:cs="Arial"/>
+        </w:rPr>
+        <w:t xml:space="preserve"> for academic papers, articles, and blog posts that discuss</w:t>
+      </w:r>
+      <w:r>
+        <w:rPr>
+          <w:rFonts w:ascii="Arial" w:hAnsi="Arial" w:cs="Arial"/>
+        </w:rPr>
+        <w:t xml:space="preserve"> about Keycloak</w:t>
+      </w:r>
+      <w:r>
+        <w:rPr>
+          <w:rFonts w:ascii="Arial" w:hAnsi="Arial" w:cs="Arial"/>
+        </w:rPr>
+        <w:t>.</w:t>
+      </w:r>
+    </w:p>
+    <w:p>
+      <w:pPr>
+        <w:pStyle w:val="Lijstalinea"/>
+        <w:numPr>
+          <w:ilvl w:val="1"/>
+          <w:numId w:val="13"/>
+        </w:numPr>
+        <w:rPr>
+          <w:rFonts w:ascii="Arial" w:hAnsi="Arial" w:cs="Arial"/>
+        </w:rPr>
+      </w:pPr>
+      <w:r>
+        <w:rPr>
+          <w:rFonts w:ascii="Arial" w:hAnsi="Arial" w:cs="Arial"/>
+          <w:b/>
+          <w:bCs/>
+        </w:rPr>
+        <w:t xml:space="preserve">Community research: </w:t>
+      </w:r>
+      <w:r>
+        <w:rPr>
+          <w:rFonts w:ascii="Arial" w:hAnsi="Arial" w:cs="Arial"/>
+        </w:rPr>
+        <w:t>Engage with online communities, forums, and social media groups dedicated to each of these frameworks. Observe discussions, queries, and the level of activity within these communities. Take note of the number of members, frequency of posts, and responsiveness to inquiries.</w:t>
+      </w:r>
+    </w:p>
+    <w:p>
+      <w:pPr>
+        <w:rPr>
+          <w:rFonts w:ascii="Arial" w:hAnsi="Arial" w:cs="Arial"/>
+        </w:rPr>
+      </w:pPr>
+    </w:p>
+    <w:p>
+      <w:pPr>
+        <w:pStyle w:val="Lijstalinea"/>
+        <w:numPr>
+          <w:ilvl w:val="0"/>
+          <w:numId w:val="13"/>
+        </w:numPr>
+        <w:rPr>
+          <w:rFonts w:ascii="Arial" w:hAnsi="Arial" w:cs="Arial"/>
+        </w:rPr>
+      </w:pPr>
+      <w:r>
+        <w:rPr>
+          <w:rFonts w:ascii="Arial" w:hAnsi="Arial" w:cs="Arial"/>
+        </w:rPr>
+        <w:t>How does Keycloack handle user authentication and authorization?</w:t>
+      </w:r>
+    </w:p>
+    <w:p>
+      <w:pPr>
+        <w:rPr>
+          <w:rFonts w:ascii="Arial" w:hAnsi="Arial" w:cs="Arial"/>
+        </w:rPr>
+      </w:pPr>
+    </w:p>
+    <w:p>
+      <w:pPr>
+        <w:pStyle w:val="Lijstalinea"/>
+        <w:numPr>
+          <w:ilvl w:val="0"/>
+          <w:numId w:val="13"/>
+        </w:numPr>
+        <w:rPr>
+          <w:rFonts w:ascii="Arial" w:hAnsi="Arial" w:cs="Arial"/>
+        </w:rPr>
+      </w:pPr>
+      <w:r>
+        <w:rPr>
+          <w:rFonts w:ascii="Arial" w:hAnsi="Arial" w:cs="Arial"/>
+        </w:rPr>
+        <w:t>What security mechanisms does Keycloak employ to protect user identities and access controls?</w:t>
+      </w:r>
+    </w:p>
+    <w:p>
+      <w:pPr>
+        <w:pStyle w:val="Lijstalinea"/>
+        <w:numPr>
+          <w:ilvl w:val="1"/>
+          <w:numId w:val="13"/>
+        </w:numPr>
+        <w:rPr>
+          <w:rFonts w:ascii="Arial" w:hAnsi="Arial" w:cs="Arial"/>
+        </w:rPr>
+      </w:pPr>
+      <w:r>
+        <w:rPr>
+          <w:rFonts w:ascii="Arial" w:hAnsi="Arial" w:cs="Arial"/>
+          <w:b/>
+          <w:bCs/>
+        </w:rPr>
+        <w:t>Document Analysis:</w:t>
+      </w:r>
+      <w:r>
+        <w:rPr>
+          <w:rFonts w:ascii="Arial" w:hAnsi="Arial" w:cs="Arial"/>
+        </w:rPr>
+        <w:t xml:space="preserve"> </w:t>
+      </w:r>
+      <w:r>
+        <w:rPr>
+          <w:rFonts w:ascii="Arial" w:hAnsi="Arial" w:cs="Arial"/>
+        </w:rPr>
+        <w:t>Review</w:t>
+      </w:r>
+      <w:r>
+        <w:rPr>
+          <w:rFonts w:ascii="Arial" w:hAnsi="Arial" w:cs="Arial"/>
+        </w:rPr>
+        <w:t xml:space="preserve"> the official documentation for </w:t>
+      </w:r>
+      <w:r>
+        <w:rPr>
+          <w:rFonts w:ascii="Arial" w:hAnsi="Arial" w:cs="Arial"/>
+        </w:rPr>
+        <w:t>Keycloak</w:t>
+      </w:r>
+      <w:r>
+        <w:rPr>
+          <w:rFonts w:ascii="Arial" w:hAnsi="Arial" w:cs="Arial"/>
+        </w:rPr>
+        <w:t xml:space="preserve">. Look for sections or documents that explicitly outline the strengths and weaknesses </w:t>
+      </w:r>
+      <w:r>
+        <w:rPr>
+          <w:rFonts w:ascii="Arial" w:hAnsi="Arial" w:cs="Arial"/>
+        </w:rPr>
+        <w:t>for Keycloak.</w:t>
+      </w:r>
+    </w:p>
+    <w:p>
+      <w:pPr>
+        <w:pStyle w:val="Lijstalinea"/>
+        <w:numPr>
+          <w:ilvl w:val="1"/>
+          <w:numId w:val="13"/>
+        </w:numPr>
+        <w:rPr>
+          <w:rFonts w:ascii="Arial" w:hAnsi="Arial" w:cs="Arial"/>
+        </w:rPr>
+      </w:pPr>
+      <w:r>
+        <w:rPr>
+          <w:rFonts w:ascii="Arial" w:hAnsi="Arial" w:cs="Arial"/>
+          <w:b/>
+          <w:bCs/>
+        </w:rPr>
+        <w:t>Problem Analysis:</w:t>
+      </w:r>
+      <w:r>
+        <w:rPr>
+          <w:rFonts w:ascii="Arial" w:hAnsi="Arial" w:cs="Arial"/>
+        </w:rPr>
+        <w:t xml:space="preserve"> Research what the most popular vulnerabilities and attacks are towards </w:t>
+      </w:r>
+      <w:r>
+        <w:rPr>
+          <w:rFonts w:ascii="Arial" w:hAnsi="Arial" w:cs="Arial"/>
+        </w:rPr>
+        <w:t>Keycloak</w:t>
+      </w:r>
+      <w:r>
+        <w:rPr>
+          <w:rFonts w:ascii="Arial" w:hAnsi="Arial" w:cs="Arial"/>
+        </w:rPr>
+        <w:t xml:space="preserve">. And how </w:t>
+      </w:r>
+      <w:r>
+        <w:rPr>
+          <w:rFonts w:ascii="Arial" w:hAnsi="Arial" w:cs="Arial"/>
+        </w:rPr>
+        <w:t xml:space="preserve">Keycloak </w:t>
+      </w:r>
+      <w:r>
+        <w:rPr>
+          <w:rFonts w:ascii="Arial" w:hAnsi="Arial" w:cs="Arial"/>
+        </w:rPr>
+        <w:t>find solutions for these problems.</w:t>
+      </w:r>
+    </w:p>
+    <w:p>
+      <w:pPr>
+        <w:rPr>
+          <w:rFonts w:ascii="Arial" w:hAnsi="Arial" w:cs="Arial"/>
+        </w:rPr>
+      </w:pPr>
+    </w:p>
+    <w:p>
+      <w:pPr>
+        <w:rPr>
+          <w:rFonts w:ascii="Arial" w:hAnsi="Arial" w:cs="Arial"/>
+        </w:rPr>
+      </w:pPr>
+    </w:p>
+    <w:p>
+      <w:pPr>
+        <w:pStyle w:val="Lijstalinea"/>
+        <w:numPr>
+          <w:ilvl w:val="0"/>
+          <w:numId w:val="13"/>
+        </w:numPr>
+        <w:rPr>
+          <w:rFonts w:ascii="Arial" w:hAnsi="Arial" w:cs="Arial"/>
+        </w:rPr>
+      </w:pPr>
+      <w:r>
+        <w:rPr>
+          <w:rFonts w:ascii="Arial" w:hAnsi="Arial" w:cs="Arial"/>
+        </w:rPr>
+        <w:t xml:space="preserve">How easily can Keycloak integrate with the specific features of GamifyWork. </w:t>
+      </w:r>
+    </w:p>
+    <w:p>
+      <w:pPr>
+        <w:pStyle w:val="Lijstalinea"/>
+        <w:numPr>
+          <w:ilvl w:val="1"/>
+          <w:numId w:val="13"/>
+        </w:numPr>
+        <w:rPr>
+          <w:rFonts w:ascii="Arial" w:hAnsi="Arial" w:cs="Arial"/>
+        </w:rPr>
+      </w:pPr>
+      <w:r>
+        <w:rPr>
+          <w:rFonts w:ascii="Arial" w:hAnsi="Arial" w:cs="Arial"/>
+          <w:b/>
+          <w:bCs/>
+        </w:rPr>
+        <w:t xml:space="preserve">Best good and bad practices: </w:t>
+      </w:r>
+      <w:r>
+        <w:rPr>
+          <w:rFonts w:ascii="Arial" w:hAnsi="Arial" w:cs="Arial"/>
+        </w:rPr>
+        <w:t xml:space="preserve">Research and compile a list of best practices for </w:t>
+      </w:r>
+      <w:r>
+        <w:rPr>
+          <w:rFonts w:ascii="Arial" w:hAnsi="Arial" w:cs="Arial"/>
+        </w:rPr>
+        <w:t>Keycloak</w:t>
+      </w:r>
+      <w:r>
+        <w:rPr>
+          <w:rFonts w:ascii="Arial" w:hAnsi="Arial" w:cs="Arial"/>
+        </w:rPr>
+        <w:t xml:space="preserve">. These practices should highlight effective ways to extend or modify the behaviour of </w:t>
+      </w:r>
+      <w:r>
+        <w:rPr>
+          <w:rFonts w:ascii="Arial" w:hAnsi="Arial" w:cs="Arial"/>
+        </w:rPr>
+        <w:t>Keycloak</w:t>
+      </w:r>
+      <w:r>
+        <w:rPr>
+          <w:rFonts w:ascii="Arial" w:hAnsi="Arial" w:cs="Arial"/>
+        </w:rPr>
+        <w:t xml:space="preserve"> while avoiding common pitfalls.</w:t>
+      </w:r>
+    </w:p>
+    <w:p>
+      <w:pPr>
+        <w:pStyle w:val="Lijstalinea"/>
+        <w:numPr>
+          <w:ilvl w:val="1"/>
+          <w:numId w:val="13"/>
+        </w:numPr>
+        <w:rPr>
+          <w:rFonts w:ascii="Arial" w:hAnsi="Arial" w:cs="Arial"/>
+        </w:rPr>
+      </w:pPr>
+      <w:r>
+        <w:rPr>
+          <w:rFonts w:ascii="Arial" w:hAnsi="Arial" w:cs="Arial"/>
+          <w:b/>
+          <w:bCs/>
+        </w:rPr>
+        <w:t xml:space="preserve">Observation: </w:t>
+      </w:r>
+      <w:r>
+        <w:rPr>
+          <w:rFonts w:ascii="Arial" w:hAnsi="Arial" w:cs="Arial"/>
+        </w:rPr>
+        <w:t xml:space="preserve">Observe and analyse real-world applications or projects built using </w:t>
+      </w:r>
+      <w:r>
+        <w:rPr>
+          <w:rFonts w:ascii="Arial" w:hAnsi="Arial" w:cs="Arial"/>
+        </w:rPr>
+        <w:t>Keycloak</w:t>
+      </w:r>
+      <w:r>
+        <w:rPr>
+          <w:rFonts w:ascii="Arial" w:hAnsi="Arial" w:cs="Arial"/>
+        </w:rPr>
+        <w:t xml:space="preserve">. Pay attention to how developers have customized </w:t>
+      </w:r>
+      <w:r>
+        <w:rPr>
+          <w:rFonts w:ascii="Arial" w:hAnsi="Arial" w:cs="Arial"/>
+        </w:rPr>
+        <w:t>it</w:t>
+      </w:r>
+      <w:r>
+        <w:rPr>
+          <w:rFonts w:ascii="Arial" w:hAnsi="Arial" w:cs="Arial"/>
+        </w:rPr>
+        <w:t xml:space="preserve"> to meet specific requirements.</w:t>
+      </w:r>
+      <w:r>
+        <w:rPr>
+          <w:rFonts w:ascii="Arial" w:hAnsi="Arial" w:cs="Arial"/>
+        </w:rPr>
+        <w:tab/>
+      </w:r>
     </w:p>
     <w:p>
       <w:pPr>
@@ -1926,6 +2329,7 @@
           <w:b/>
           <w:bCs/>
         </w:rPr>
+        <w:lastRenderedPageBreak/>
         <w:t>Results</w:t>
       </w:r>
       <w:bookmarkEnd w:id="4"/>
@@ -1949,19 +2353,6 @@
     </w:p>
     <w:p>
       <w:pPr>
-        <w:pStyle w:val="Lijstalinea"/>
-        <w:numPr>
-          <w:ilvl w:val="0"/>
-          <w:numId w:val="12"/>
-        </w:numPr>
-      </w:pPr>
-      <w:r>
-        <w:t>What is and how does Key cloak work?</w:t>
-      </w:r>
-    </w:p>
-    <w:p/>
-    <w:p>
-      <w:pPr>
         <w:pStyle w:val="Kop2"/>
         <w:spacing w:after="240"/>
         <w:rPr>
@@ -1976,15 +2367,6 @@
         <w:t>Sub question 2</w:t>
       </w:r>
       <w:bookmarkEnd w:id="6"/>
-    </w:p>
-    <w:p>
-      <w:pPr>
-        <w:pStyle w:val="Lijstalinea"/>
-        <w:numPr>
-          <w:ilvl w:val="0"/>
-          <w:numId w:val="12"/>
-        </w:numPr>
-      </w:pPr>
     </w:p>
     <w:p>
       <w:pPr>
@@ -2226,6 +2608,7 @@
           <w:b/>
           <w:bCs/>
         </w:rPr>
+        <w:lastRenderedPageBreak/>
         <w:t>Resolution</w:t>
       </w:r>
       <w:bookmarkEnd w:id="9"/>
@@ -2450,6 +2833,7 @@
           <w:b/>
           <w:bCs/>
         </w:rPr>
+        <w:lastRenderedPageBreak/>
         <w:t>References</w:t>
       </w:r>
       <w:bookmarkEnd w:id="12"/>
@@ -2668,6 +3052,7 @@
           <w:b/>
           <w:bCs/>
         </w:rPr>
+        <w:lastRenderedPageBreak/>
         <w:t>Version History</w:t>
       </w:r>
       <w:bookmarkEnd w:id="13"/>
@@ -2943,6 +3328,92 @@
     </w:lvl>
   </w:abstractNum>
   <w:abstractNum w:abstractNumId="1" w15:restartNumberingAfterBreak="0">
+    <w:nsid w:val="050E205A"/>
+    <w:multiLevelType w:val="hybridMultilevel"/>
+    <w:tmpl w:val="B79EB20C"/>
+    <w:lvl w:ilvl="0" w:tplc="0413000F">
+      <w:start w:val="1"/>
+      <w:numFmt w:val="decimal"/>
+      <w:lvlText w:val="%1."/>
+      <w:lvlJc w:val="left"/>
+      <w:pPr>
+        <w:ind w:left="720" w:hanging="360"/>
+      </w:pPr>
+    </w:lvl>
+    <w:lvl w:ilvl="1" w:tplc="04130019">
+      <w:start w:val="1"/>
+      <w:numFmt w:val="lowerLetter"/>
+      <w:lvlText w:val="%2."/>
+      <w:lvlJc w:val="left"/>
+      <w:pPr>
+        <w:ind w:left="1440" w:hanging="360"/>
+      </w:pPr>
+    </w:lvl>
+    <w:lvl w:ilvl="2" w:tplc="0413001B" w:tentative="1">
+      <w:start w:val="1"/>
+      <w:numFmt w:val="lowerRoman"/>
+      <w:lvlText w:val="%3."/>
+      <w:lvlJc w:val="right"/>
+      <w:pPr>
+        <w:ind w:left="2160" w:hanging="180"/>
+      </w:pPr>
+    </w:lvl>
+    <w:lvl w:ilvl="3" w:tplc="0413000F" w:tentative="1">
+      <w:start w:val="1"/>
+      <w:numFmt w:val="decimal"/>
+      <w:lvlText w:val="%4."/>
+      <w:lvlJc w:val="left"/>
+      <w:pPr>
+        <w:ind w:left="2880" w:hanging="360"/>
+      </w:pPr>
+    </w:lvl>
+    <w:lvl w:ilvl="4" w:tplc="04130019" w:tentative="1">
+      <w:start w:val="1"/>
+      <w:numFmt w:val="lowerLetter"/>
+      <w:lvlText w:val="%5."/>
+      <w:lvlJc w:val="left"/>
+      <w:pPr>
+        <w:ind w:left="3600" w:hanging="360"/>
+      </w:pPr>
+    </w:lvl>
+    <w:lvl w:ilvl="5" w:tplc="0413001B" w:tentative="1">
+      <w:start w:val="1"/>
+      <w:numFmt w:val="lowerRoman"/>
+      <w:lvlText w:val="%6."/>
+      <w:lvlJc w:val="right"/>
+      <w:pPr>
+        <w:ind w:left="4320" w:hanging="180"/>
+      </w:pPr>
+    </w:lvl>
+    <w:lvl w:ilvl="6" w:tplc="0413000F" w:tentative="1">
+      <w:start w:val="1"/>
+      <w:numFmt w:val="decimal"/>
+      <w:lvlText w:val="%7."/>
+      <w:lvlJc w:val="left"/>
+      <w:pPr>
+        <w:ind w:left="5040" w:hanging="360"/>
+      </w:pPr>
+    </w:lvl>
+    <w:lvl w:ilvl="7" w:tplc="04130019" w:tentative="1">
+      <w:start w:val="1"/>
+      <w:numFmt w:val="lowerLetter"/>
+      <w:lvlText w:val="%8."/>
+      <w:lvlJc w:val="left"/>
+      <w:pPr>
+        <w:ind w:left="5760" w:hanging="360"/>
+      </w:pPr>
+    </w:lvl>
+    <w:lvl w:ilvl="8" w:tplc="0413001B" w:tentative="1">
+      <w:start w:val="1"/>
+      <w:numFmt w:val="lowerRoman"/>
+      <w:lvlText w:val="%9."/>
+      <w:lvlJc w:val="right"/>
+      <w:pPr>
+        <w:ind w:left="6480" w:hanging="180"/>
+      </w:pPr>
+    </w:lvl>
+  </w:abstractNum>
+  <w:abstractNum w:abstractNumId="2" w15:restartNumberingAfterBreak="0">
     <w:nsid w:val="063F3C75"/>
     <w:multiLevelType w:val="hybridMultilevel"/>
     <w:tmpl w:val="A4EEBDF0"/>
@@ -3028,7 +3499,7 @@
       </w:pPr>
     </w:lvl>
   </w:abstractNum>
-  <w:abstractNum w:abstractNumId="2" w15:restartNumberingAfterBreak="0">
+  <w:abstractNum w:abstractNumId="3" w15:restartNumberingAfterBreak="0">
     <w:nsid w:val="0AF75A4D"/>
     <w:multiLevelType w:val="hybridMultilevel"/>
     <w:tmpl w:val="F7BA62A8"/>
@@ -3141,7 +3612,7 @@
       </w:rPr>
     </w:lvl>
   </w:abstractNum>
-  <w:abstractNum w:abstractNumId="3" w15:restartNumberingAfterBreak="0">
+  <w:abstractNum w:abstractNumId="4" w15:restartNumberingAfterBreak="0">
     <w:nsid w:val="11853E37"/>
     <w:multiLevelType w:val="hybridMultilevel"/>
     <w:tmpl w:val="30C0BCD0"/>
@@ -3230,7 +3701,7 @@
       </w:pPr>
     </w:lvl>
   </w:abstractNum>
-  <w:abstractNum w:abstractNumId="4" w15:restartNumberingAfterBreak="0">
+  <w:abstractNum w:abstractNumId="5" w15:restartNumberingAfterBreak="0">
     <w:nsid w:val="14DD1542"/>
     <w:multiLevelType w:val="hybridMultilevel"/>
     <w:tmpl w:val="4CEC5298"/>
@@ -3343,7 +3814,7 @@
       </w:rPr>
     </w:lvl>
   </w:abstractNum>
-  <w:abstractNum w:abstractNumId="5" w15:restartNumberingAfterBreak="0">
+  <w:abstractNum w:abstractNumId="6" w15:restartNumberingAfterBreak="0">
     <w:nsid w:val="3F491107"/>
     <w:multiLevelType w:val="hybridMultilevel"/>
     <w:tmpl w:val="0FAA2B1C"/>
@@ -3456,7 +3927,7 @@
       </w:rPr>
     </w:lvl>
   </w:abstractNum>
-  <w:abstractNum w:abstractNumId="6" w15:restartNumberingAfterBreak="0">
+  <w:abstractNum w:abstractNumId="7" w15:restartNumberingAfterBreak="0">
     <w:nsid w:val="4F1B1055"/>
     <w:multiLevelType w:val="hybridMultilevel"/>
     <w:tmpl w:val="ED022280"/>
@@ -3569,7 +4040,7 @@
       </w:rPr>
     </w:lvl>
   </w:abstractNum>
-  <w:abstractNum w:abstractNumId="7" w15:restartNumberingAfterBreak="0">
+  <w:abstractNum w:abstractNumId="8" w15:restartNumberingAfterBreak="0">
     <w:nsid w:val="50243AFF"/>
     <w:multiLevelType w:val="hybridMultilevel"/>
     <w:tmpl w:val="1934383C"/>
@@ -3682,7 +4153,7 @@
       </w:rPr>
     </w:lvl>
   </w:abstractNum>
-  <w:abstractNum w:abstractNumId="8" w15:restartNumberingAfterBreak="0">
+  <w:abstractNum w:abstractNumId="9" w15:restartNumberingAfterBreak="0">
     <w:nsid w:val="65901E9E"/>
     <w:multiLevelType w:val="hybridMultilevel"/>
     <w:tmpl w:val="C67CFC70"/>
@@ -3795,7 +4266,7 @@
       </w:rPr>
     </w:lvl>
   </w:abstractNum>
-  <w:abstractNum w:abstractNumId="9" w15:restartNumberingAfterBreak="0">
+  <w:abstractNum w:abstractNumId="10" w15:restartNumberingAfterBreak="0">
     <w:nsid w:val="70180916"/>
     <w:multiLevelType w:val="hybridMultilevel"/>
     <w:tmpl w:val="7CF2B418"/>
@@ -3881,7 +4352,7 @@
       </w:pPr>
     </w:lvl>
   </w:abstractNum>
-  <w:abstractNum w:abstractNumId="10" w15:restartNumberingAfterBreak="0">
+  <w:abstractNum w:abstractNumId="11" w15:restartNumberingAfterBreak="0">
     <w:nsid w:val="76F02300"/>
     <w:multiLevelType w:val="hybridMultilevel"/>
     <w:tmpl w:val="E0025C2A"/>
@@ -3994,7 +4465,7 @@
       </w:rPr>
     </w:lvl>
   </w:abstractNum>
-  <w:abstractNum w:abstractNumId="11" w15:restartNumberingAfterBreak="0">
+  <w:abstractNum w:abstractNumId="12" w15:restartNumberingAfterBreak="0">
     <w:nsid w:val="7A5A26D7"/>
     <w:multiLevelType w:val="hybridMultilevel"/>
     <w:tmpl w:val="66F085E4"/>
@@ -4108,39 +4579,42 @@
     </w:lvl>
   </w:abstractNum>
   <w:num w:numId="1" w16cid:durableId="2076665075">
+    <w:abstractNumId w:val="10"/>
+  </w:num>
+  <w:num w:numId="2" w16cid:durableId="226576439">
+    <w:abstractNumId w:val="4"/>
+  </w:num>
+  <w:num w:numId="3" w16cid:durableId="393890543">
+    <w:abstractNumId w:val="6"/>
+  </w:num>
+  <w:num w:numId="4" w16cid:durableId="1775323345">
     <w:abstractNumId w:val="9"/>
   </w:num>
-  <w:num w:numId="2" w16cid:durableId="226576439">
-    <w:abstractNumId w:val="3"/>
+  <w:num w:numId="5" w16cid:durableId="1060444441">
+    <w:abstractNumId w:val="7"/>
   </w:num>
-  <w:num w:numId="3" w16cid:durableId="393890543">
+  <w:num w:numId="6" w16cid:durableId="197857363">
     <w:abstractNumId w:val="5"/>
   </w:num>
-  <w:num w:numId="4" w16cid:durableId="1775323345">
+  <w:num w:numId="7" w16cid:durableId="33623063">
     <w:abstractNumId w:val="8"/>
   </w:num>
-  <w:num w:numId="5" w16cid:durableId="1060444441">
-    <w:abstractNumId w:val="6"/>
-  </w:num>
-  <w:num w:numId="6" w16cid:durableId="197857363">
-    <w:abstractNumId w:val="4"/>
-  </w:num>
-  <w:num w:numId="7" w16cid:durableId="33623063">
-    <w:abstractNumId w:val="7"/>
-  </w:num>
   <w:num w:numId="8" w16cid:durableId="136461131">
-    <w:abstractNumId w:val="2"/>
+    <w:abstractNumId w:val="3"/>
   </w:num>
   <w:num w:numId="9" w16cid:durableId="1574972799">
     <w:abstractNumId w:val="0"/>
   </w:num>
   <w:num w:numId="10" w16cid:durableId="766460838">
+    <w:abstractNumId w:val="12"/>
+  </w:num>
+  <w:num w:numId="11" w16cid:durableId="1887058078">
     <w:abstractNumId w:val="11"/>
   </w:num>
-  <w:num w:numId="11" w16cid:durableId="1887058078">
-    <w:abstractNumId w:val="10"/>
+  <w:num w:numId="12" w16cid:durableId="1342203340">
+    <w:abstractNumId w:val="2"/>
   </w:num>
-  <w:num w:numId="12" w16cid:durableId="1342203340">
+  <w:num w:numId="13" w16cid:durableId="989793800">
     <w:abstractNumId w:val="1"/>
   </w:num>
 </w:numbering>

--- a/Documentation/Research_reports/Keycloak.docx
+++ b/Documentation/Research_reports/Keycloak.docx
@@ -26,8 +26,17 @@
           <w:szCs w:val="44"/>
         </w:rPr>
         <w:br/>
+      </w:r>
+      <w:proofErr w:type="spellStart"/>
+      <w:r>
+        <w:rPr>
+          <w:rFonts w:ascii="Arial" w:hAnsi="Arial" w:cs="Arial"/>
+          <w:sz w:val="44"/>
+          <w:szCs w:val="44"/>
+        </w:rPr>
         <w:t>Keycloak</w:t>
       </w:r>
+      <w:proofErr w:type="spellEnd"/>
     </w:p>
     <w:p>
       <w:pPr>
@@ -436,7 +445,7 @@
       <w:sdtContent>
         <w:p>
           <w:pPr>
-            <w:pStyle w:val="Kopvaninhoudsopgave"/>
+            <w:pStyle w:val="TOCHeading"/>
             <w:spacing w:line="360" w:lineRule="auto"/>
             <w:rPr>
               <w:rFonts w:ascii="Arial" w:hAnsi="Arial" w:cs="Arial"/>
@@ -451,7 +460,7 @@
         </w:p>
         <w:p>
           <w:pPr>
-            <w:pStyle w:val="Inhopg1"/>
+            <w:pStyle w:val="TOC1"/>
             <w:tabs>
               <w:tab w:val="right" w:leader="dot" w:pos="9062"/>
             </w:tabs>
@@ -549,7 +558,7 @@
         </w:p>
         <w:p>
           <w:pPr>
-            <w:pStyle w:val="Inhopg2"/>
+            <w:pStyle w:val="TOC2"/>
             <w:tabs>
               <w:tab w:val="right" w:leader="dot" w:pos="9062"/>
             </w:tabs>
@@ -627,7 +636,7 @@
         </w:p>
         <w:p>
           <w:pPr>
-            <w:pStyle w:val="Inhopg2"/>
+            <w:pStyle w:val="TOC2"/>
             <w:tabs>
               <w:tab w:val="right" w:leader="dot" w:pos="9062"/>
             </w:tabs>
@@ -705,7 +714,7 @@
         </w:p>
         <w:p>
           <w:pPr>
-            <w:pStyle w:val="Inhopg2"/>
+            <w:pStyle w:val="TOC2"/>
             <w:tabs>
               <w:tab w:val="right" w:leader="dot" w:pos="9062"/>
             </w:tabs>
@@ -783,7 +792,7 @@
         </w:p>
         <w:p>
           <w:pPr>
-            <w:pStyle w:val="Inhopg1"/>
+            <w:pStyle w:val="TOC1"/>
             <w:tabs>
               <w:tab w:val="right" w:leader="dot" w:pos="9062"/>
             </w:tabs>
@@ -863,7 +872,7 @@
         </w:p>
         <w:p>
           <w:pPr>
-            <w:pStyle w:val="Inhopg2"/>
+            <w:pStyle w:val="TOC2"/>
             <w:tabs>
               <w:tab w:val="right" w:leader="dot" w:pos="9062"/>
             </w:tabs>
@@ -941,7 +950,7 @@
         </w:p>
         <w:p>
           <w:pPr>
-            <w:pStyle w:val="Inhopg2"/>
+            <w:pStyle w:val="TOC2"/>
             <w:tabs>
               <w:tab w:val="right" w:leader="dot" w:pos="9062"/>
             </w:tabs>
@@ -1019,7 +1028,7 @@
         </w:p>
         <w:p>
           <w:pPr>
-            <w:pStyle w:val="Inhopg2"/>
+            <w:pStyle w:val="TOC2"/>
             <w:tabs>
               <w:tab w:val="right" w:leader="dot" w:pos="9062"/>
             </w:tabs>
@@ -1097,7 +1106,7 @@
         </w:p>
         <w:p>
           <w:pPr>
-            <w:pStyle w:val="Inhopg2"/>
+            <w:pStyle w:val="TOC2"/>
             <w:tabs>
               <w:tab w:val="right" w:leader="dot" w:pos="9062"/>
             </w:tabs>
@@ -1175,7 +1184,7 @@
         </w:p>
         <w:p>
           <w:pPr>
-            <w:pStyle w:val="Inhopg1"/>
+            <w:pStyle w:val="TOC1"/>
             <w:tabs>
               <w:tab w:val="right" w:leader="dot" w:pos="9062"/>
             </w:tabs>
@@ -1255,7 +1264,7 @@
         </w:p>
         <w:p>
           <w:pPr>
-            <w:pStyle w:val="Inhopg2"/>
+            <w:pStyle w:val="TOC2"/>
             <w:tabs>
               <w:tab w:val="right" w:leader="dot" w:pos="9062"/>
             </w:tabs>
@@ -1333,7 +1342,7 @@
         </w:p>
         <w:p>
           <w:pPr>
-            <w:pStyle w:val="Inhopg2"/>
+            <w:pStyle w:val="TOC2"/>
             <w:tabs>
               <w:tab w:val="right" w:leader="dot" w:pos="9062"/>
             </w:tabs>
@@ -1411,7 +1420,7 @@
         </w:p>
         <w:p>
           <w:pPr>
-            <w:pStyle w:val="Inhopg1"/>
+            <w:pStyle w:val="TOC1"/>
             <w:tabs>
               <w:tab w:val="right" w:leader="dot" w:pos="9062"/>
             </w:tabs>
@@ -1491,7 +1500,7 @@
         </w:p>
         <w:p>
           <w:pPr>
-            <w:pStyle w:val="Inhopg1"/>
+            <w:pStyle w:val="TOC1"/>
             <w:tabs>
               <w:tab w:val="right" w:leader="dot" w:pos="9062"/>
             </w:tabs>
@@ -1605,7 +1614,7 @@
     </w:p>
     <w:p>
       <w:pPr>
-        <w:pStyle w:val="Kop1"/>
+        <w:pStyle w:val="Heading1"/>
         <w:spacing w:before="0" w:line="720" w:lineRule="auto"/>
         <w:jc w:val="center"/>
         <w:rPr>
@@ -1628,7 +1637,7 @@
     </w:p>
     <w:p>
       <w:pPr>
-        <w:pStyle w:val="Kop2"/>
+        <w:pStyle w:val="Heading2"/>
         <w:spacing w:after="240" w:line="276" w:lineRule="auto"/>
         <w:rPr>
           <w:rFonts w:ascii="Arial" w:hAnsi="Arial" w:cs="Arial"/>
@@ -1664,11 +1673,19 @@
           <w:rFonts w:ascii="Arial" w:hAnsi="Arial" w:cs="Arial"/>
         </w:rPr>
       </w:pPr>
-      <w:r>
-        <w:rPr>
-          <w:rFonts w:ascii="Arial" w:hAnsi="Arial" w:cs="Arial"/>
-        </w:rPr>
-        <w:t>Keycloak, an open-source IAM tool, steps in to help solve these challenges. The problem we're tackling is how to handle user identities, control who can access what, and make sure everything stays secure in modern apps. Without a good IAM system, there's a risk of security issues, not meeting compliance standards, and a lack of control over who gets to use what.</w:t>
+      <w:proofErr w:type="spellStart"/>
+      <w:r>
+        <w:rPr>
+          <w:rFonts w:ascii="Arial" w:hAnsi="Arial" w:cs="Arial"/>
+        </w:rPr>
+        <w:t>Keycloak</w:t>
+      </w:r>
+      <w:proofErr w:type="spellEnd"/>
+      <w:r>
+        <w:rPr>
+          <w:rFonts w:ascii="Arial" w:hAnsi="Arial" w:cs="Arial"/>
+        </w:rPr>
+        <w:t>, an open-source IAM tool, steps in to help solve these challenges. The problem we're tackling is how to handle user identities, control who can access what, and make sure everything stays secure in modern apps. Without a good IAM system, there's a risk of security issues, not meeting compliance standards, and a lack of control over who gets to use what.</w:t>
       </w:r>
     </w:p>
     <w:p>
@@ -1701,7 +1718,7 @@
     </w:p>
     <w:p>
       <w:pPr>
-        <w:pStyle w:val="Kop2"/>
+        <w:pStyle w:val="Heading2"/>
         <w:spacing w:after="240" w:line="276" w:lineRule="auto"/>
         <w:rPr>
           <w:rFonts w:ascii="Arial" w:hAnsi="Arial" w:cs="Arial"/>
@@ -1728,29 +1745,31 @@
         </w:rPr>
         <w:t xml:space="preserve">How can </w:t>
       </w:r>
-      <w:r>
-        <w:rPr>
-          <w:rFonts w:ascii="Arial" w:hAnsi="Arial" w:cs="Arial"/>
-        </w:rPr>
-        <w:t xml:space="preserve">Keycloak be implemented </w:t>
-      </w:r>
-      <w:r>
-        <w:rPr>
-          <w:rFonts w:ascii="Arial" w:hAnsi="Arial" w:cs="Arial"/>
-        </w:rPr>
-        <w:t>in “GamifyWork”?</w:t>
-      </w:r>
-    </w:p>
-    <w:p>
-      <w:pPr>
-        <w:rPr>
-          <w:rFonts w:ascii="Arial" w:hAnsi="Arial" w:cs="Arial"/>
-        </w:rPr>
-      </w:pPr>
-    </w:p>
-    <w:p>
-      <w:pPr>
-        <w:pStyle w:val="Kop2"/>
+      <w:proofErr w:type="spellStart"/>
+      <w:r>
+        <w:rPr>
+          <w:rFonts w:ascii="Arial" w:hAnsi="Arial" w:cs="Arial"/>
+        </w:rPr>
+        <w:t>Keycloak</w:t>
+      </w:r>
+      <w:proofErr w:type="spellEnd"/>
+      <w:r>
+        <w:rPr>
+          <w:rFonts w:ascii="Arial" w:hAnsi="Arial" w:cs="Arial"/>
+        </w:rPr>
+        <w:t xml:space="preserve"> be seamlessly integrated into 'GamifyWork' for efficient identity and access management?</w:t>
+      </w:r>
+    </w:p>
+    <w:p>
+      <w:pPr>
+        <w:rPr>
+          <w:rFonts w:ascii="Arial" w:hAnsi="Arial" w:cs="Arial"/>
+        </w:rPr>
+      </w:pPr>
+    </w:p>
+    <w:p>
+      <w:pPr>
+        <w:pStyle w:val="Heading2"/>
         <w:spacing w:line="360" w:lineRule="auto"/>
         <w:rPr>
           <w:rFonts w:ascii="Arial" w:hAnsi="Arial" w:cs="Arial"/>
@@ -1767,7 +1786,7 @@
     </w:p>
     <w:p>
       <w:pPr>
-        <w:pStyle w:val="Lijstalinea"/>
+        <w:pStyle w:val="ListParagraph"/>
         <w:numPr>
           <w:ilvl w:val="0"/>
           <w:numId w:val="13"/>
@@ -1780,12 +1799,56 @@
         <w:rPr>
           <w:rFonts w:ascii="Arial" w:hAnsi="Arial" w:cs="Arial"/>
         </w:rPr>
-        <w:t>What is Keycloak and how does it work?</w:t>
-      </w:r>
-    </w:p>
-    <w:p>
-      <w:pPr>
-        <w:pStyle w:val="Lijstalinea"/>
+        <w:t xml:space="preserve">What is </w:t>
+      </w:r>
+      <w:r>
+        <w:rPr>
+          <w:rFonts w:ascii="Arial" w:hAnsi="Arial" w:cs="Arial"/>
+        </w:rPr>
+        <w:t>IAM</w:t>
+      </w:r>
+      <w:r>
+        <w:rPr>
+          <w:rFonts w:ascii="Arial" w:hAnsi="Arial" w:cs="Arial"/>
+        </w:rPr>
+        <w:t xml:space="preserve"> and</w:t>
+      </w:r>
+      <w:r>
+        <w:rPr>
+          <w:rFonts w:ascii="Arial" w:hAnsi="Arial" w:cs="Arial"/>
+        </w:rPr>
+        <w:t xml:space="preserve"> how does </w:t>
+      </w:r>
+      <w:proofErr w:type="spellStart"/>
+      <w:r>
+        <w:rPr>
+          <w:rFonts w:ascii="Arial" w:hAnsi="Arial" w:cs="Arial"/>
+        </w:rPr>
+        <w:t>Keycloa</w:t>
+      </w:r>
+      <w:r>
+        <w:rPr>
+          <w:rFonts w:ascii="Arial" w:hAnsi="Arial" w:cs="Arial"/>
+        </w:rPr>
+        <w:t>k</w:t>
+      </w:r>
+      <w:proofErr w:type="spellEnd"/>
+      <w:r>
+        <w:rPr>
+          <w:rFonts w:ascii="Arial" w:hAnsi="Arial" w:cs="Arial"/>
+        </w:rPr>
+        <w:t xml:space="preserve"> play a part in it</w:t>
+      </w:r>
+      <w:r>
+        <w:rPr>
+          <w:rFonts w:ascii="Arial" w:hAnsi="Arial" w:cs="Arial"/>
+        </w:rPr>
+        <w:t>?</w:t>
+      </w:r>
+    </w:p>
+    <w:p>
+      <w:pPr>
+        <w:pStyle w:val="ListParagraph"/>
         <w:numPr>
           <w:ilvl w:val="1"/>
           <w:numId w:val="13"/>
@@ -1832,7 +1895,21 @@
         <w:rPr>
           <w:rFonts w:ascii="Arial" w:hAnsi="Arial" w:cs="Arial"/>
         </w:rPr>
-        <w:t xml:space="preserve"> about Keycloak</w:t>
+        <w:t xml:space="preserve"> about </w:t>
+      </w:r>
+      <w:proofErr w:type="spellStart"/>
+      <w:r>
+        <w:rPr>
+          <w:rFonts w:ascii="Arial" w:hAnsi="Arial" w:cs="Arial"/>
+        </w:rPr>
+        <w:t>Keycloak</w:t>
+      </w:r>
+      <w:proofErr w:type="spellEnd"/>
+      <w:r>
+        <w:rPr>
+          <w:rFonts w:ascii="Arial" w:hAnsi="Arial" w:cs="Arial"/>
+        </w:rPr>
+        <w:t xml:space="preserve"> and other IAM’s</w:t>
       </w:r>
       <w:r>
         <w:rPr>
@@ -1843,7 +1920,7 @@
     </w:p>
     <w:p>
       <w:pPr>
-        <w:pStyle w:val="Lijstalinea"/>
+        <w:pStyle w:val="ListParagraph"/>
         <w:numPr>
           <w:ilvl w:val="1"/>
           <w:numId w:val="13"/>
@@ -1869,14 +1946,91 @@
     </w:p>
     <w:p>
       <w:pPr>
-        <w:rPr>
-          <w:rFonts w:ascii="Arial" w:hAnsi="Arial" w:cs="Arial"/>
-        </w:rPr>
-      </w:pPr>
-    </w:p>
-    <w:p>
-      <w:pPr>
-        <w:pStyle w:val="Lijstalinea"/>
+        <w:pStyle w:val="ListParagraph"/>
+        <w:numPr>
+          <w:ilvl w:val="1"/>
+          <w:numId w:val="13"/>
+        </w:numPr>
+        <w:rPr>
+          <w:rFonts w:ascii="Arial" w:hAnsi="Arial" w:cs="Arial"/>
+        </w:rPr>
+      </w:pPr>
+      <w:r>
+        <w:rPr>
+          <w:rFonts w:ascii="Arial" w:hAnsi="Arial" w:cs="Arial"/>
+          <w:b/>
+          <w:bCs/>
+        </w:rPr>
+        <w:t>Expert interview:</w:t>
+      </w:r>
+      <w:r>
+        <w:rPr>
+          <w:rFonts w:ascii="Arial" w:hAnsi="Arial" w:cs="Arial"/>
+        </w:rPr>
+        <w:t xml:space="preserve"> </w:t>
+      </w:r>
+      <w:r>
+        <w:rPr>
+          <w:rFonts w:ascii="Arial" w:hAnsi="Arial" w:cs="Arial"/>
+        </w:rPr>
+        <w:t xml:space="preserve">Conduct interviews with </w:t>
+      </w:r>
+      <w:r>
+        <w:rPr>
+          <w:rFonts w:ascii="Arial" w:hAnsi="Arial" w:cs="Arial"/>
+        </w:rPr>
+        <w:t>an expert</w:t>
+      </w:r>
+      <w:r>
+        <w:rPr>
+          <w:rFonts w:ascii="Arial" w:hAnsi="Arial" w:cs="Arial"/>
+        </w:rPr>
+        <w:t xml:space="preserve"> in the field of Identity and </w:t>
+      </w:r>
+      <w:r>
+        <w:rPr>
+          <w:rFonts w:ascii="Arial" w:hAnsi="Arial" w:cs="Arial"/>
+        </w:rPr>
+        <w:br/>
+      </w:r>
+      <w:r>
+        <w:rPr>
+          <w:rFonts w:ascii="Arial" w:hAnsi="Arial" w:cs="Arial"/>
+        </w:rPr>
+        <w:t xml:space="preserve">Access Management (IAM) and </w:t>
+      </w:r>
+      <w:proofErr w:type="spellStart"/>
+      <w:r>
+        <w:rPr>
+          <w:rFonts w:ascii="Arial" w:hAnsi="Arial" w:cs="Arial"/>
+        </w:rPr>
+        <w:t>Keycloak</w:t>
+      </w:r>
+      <w:proofErr w:type="spellEnd"/>
+      <w:r>
+        <w:rPr>
+          <w:rFonts w:ascii="Arial" w:hAnsi="Arial" w:cs="Arial"/>
+        </w:rPr>
+        <w:t>.</w:t>
+      </w:r>
+      <w:r>
+        <w:rPr>
+          <w:rFonts w:ascii="Arial" w:hAnsi="Arial" w:cs="Arial"/>
+        </w:rPr>
+        <w:br/>
+      </w:r>
+    </w:p>
+    <w:p>
+      <w:pPr>
+        <w:pStyle w:val="ListParagraph"/>
+        <w:rPr>
+          <w:rFonts w:ascii="Arial" w:hAnsi="Arial" w:cs="Arial"/>
+        </w:rPr>
+      </w:pPr>
+    </w:p>
+    <w:p>
+      <w:pPr>
+        <w:pStyle w:val="ListParagraph"/>
         <w:numPr>
           <w:ilvl w:val="0"/>
           <w:numId w:val="13"/>
@@ -1889,19 +2043,139 @@
         <w:rPr>
           <w:rFonts w:ascii="Arial" w:hAnsi="Arial" w:cs="Arial"/>
         </w:rPr>
-        <w:t>How does Keycloack handle user authentication and authorization?</w:t>
-      </w:r>
-    </w:p>
-    <w:p>
-      <w:pPr>
-        <w:rPr>
-          <w:rFonts w:ascii="Arial" w:hAnsi="Arial" w:cs="Arial"/>
-        </w:rPr>
-      </w:pPr>
-    </w:p>
-    <w:p>
-      <w:pPr>
-        <w:pStyle w:val="Lijstalinea"/>
+        <w:t xml:space="preserve">How easily can </w:t>
+      </w:r>
+      <w:proofErr w:type="spellStart"/>
+      <w:r>
+        <w:rPr>
+          <w:rFonts w:ascii="Arial" w:hAnsi="Arial" w:cs="Arial"/>
+        </w:rPr>
+        <w:t>Keycloak</w:t>
+      </w:r>
+      <w:proofErr w:type="spellEnd"/>
+      <w:r>
+        <w:rPr>
+          <w:rFonts w:ascii="Arial" w:hAnsi="Arial" w:cs="Arial"/>
+        </w:rPr>
+        <w:t xml:space="preserve"> integrate with the specific features of GamifyWork. </w:t>
+      </w:r>
+    </w:p>
+    <w:p>
+      <w:pPr>
+        <w:pStyle w:val="ListParagraph"/>
+        <w:numPr>
+          <w:ilvl w:val="1"/>
+          <w:numId w:val="13"/>
+        </w:numPr>
+        <w:rPr>
+          <w:rFonts w:ascii="Arial" w:hAnsi="Arial" w:cs="Arial"/>
+        </w:rPr>
+      </w:pPr>
+      <w:r>
+        <w:rPr>
+          <w:rFonts w:ascii="Arial" w:hAnsi="Arial" w:cs="Arial"/>
+          <w:b/>
+          <w:bCs/>
+        </w:rPr>
+        <w:t xml:space="preserve">Best good and bad practices: </w:t>
+      </w:r>
+      <w:r>
+        <w:rPr>
+          <w:rFonts w:ascii="Arial" w:hAnsi="Arial" w:cs="Arial"/>
+        </w:rPr>
+        <w:t xml:space="preserve">Research and compile a list of best practices for </w:t>
+      </w:r>
+      <w:proofErr w:type="spellStart"/>
+      <w:r>
+        <w:rPr>
+          <w:rFonts w:ascii="Arial" w:hAnsi="Arial" w:cs="Arial"/>
+        </w:rPr>
+        <w:t>Keycloak</w:t>
+      </w:r>
+      <w:proofErr w:type="spellEnd"/>
+      <w:r>
+        <w:rPr>
+          <w:rFonts w:ascii="Arial" w:hAnsi="Arial" w:cs="Arial"/>
+        </w:rPr>
+        <w:t xml:space="preserve">. These practices should highlight effective ways to extend or modify the behaviour of </w:t>
+      </w:r>
+      <w:proofErr w:type="spellStart"/>
+      <w:r>
+        <w:rPr>
+          <w:rFonts w:ascii="Arial" w:hAnsi="Arial" w:cs="Arial"/>
+        </w:rPr>
+        <w:t>Keycloak</w:t>
+      </w:r>
+      <w:proofErr w:type="spellEnd"/>
+      <w:r>
+        <w:rPr>
+          <w:rFonts w:ascii="Arial" w:hAnsi="Arial" w:cs="Arial"/>
+        </w:rPr>
+        <w:t xml:space="preserve"> while avoiding common pitfalls.</w:t>
+      </w:r>
+    </w:p>
+    <w:p>
+      <w:pPr>
+        <w:pStyle w:val="ListParagraph"/>
+        <w:numPr>
+          <w:ilvl w:val="1"/>
+          <w:numId w:val="13"/>
+        </w:numPr>
+        <w:rPr>
+          <w:rFonts w:ascii="Arial" w:hAnsi="Arial" w:cs="Arial"/>
+        </w:rPr>
+      </w:pPr>
+      <w:r>
+        <w:rPr>
+          <w:rFonts w:ascii="Arial" w:hAnsi="Arial" w:cs="Arial"/>
+          <w:b/>
+          <w:bCs/>
+        </w:rPr>
+        <w:t xml:space="preserve">Observation: </w:t>
+      </w:r>
+      <w:r>
+        <w:rPr>
+          <w:rFonts w:ascii="Arial" w:hAnsi="Arial" w:cs="Arial"/>
+        </w:rPr>
+        <w:t xml:space="preserve">Observe and analyse real-world applications or projects built using </w:t>
+      </w:r>
+      <w:proofErr w:type="spellStart"/>
+      <w:r>
+        <w:rPr>
+          <w:rFonts w:ascii="Arial" w:hAnsi="Arial" w:cs="Arial"/>
+        </w:rPr>
+        <w:t>Keycloak</w:t>
+      </w:r>
+      <w:proofErr w:type="spellEnd"/>
+      <w:r>
+        <w:rPr>
+          <w:rFonts w:ascii="Arial" w:hAnsi="Arial" w:cs="Arial"/>
+        </w:rPr>
+        <w:t xml:space="preserve">. Pay attention to how developers have customized </w:t>
+      </w:r>
+      <w:r>
+        <w:rPr>
+          <w:rFonts w:ascii="Arial" w:hAnsi="Arial" w:cs="Arial"/>
+        </w:rPr>
+        <w:t>it</w:t>
+      </w:r>
+      <w:r>
+        <w:rPr>
+          <w:rFonts w:ascii="Arial" w:hAnsi="Arial" w:cs="Arial"/>
+        </w:rPr>
+        <w:t xml:space="preserve"> to meet specific requirements.</w:t>
+      </w:r>
+    </w:p>
+    <w:p>
+      <w:pPr>
+        <w:rPr>
+          <w:rFonts w:ascii="Arial" w:hAnsi="Arial" w:cs="Arial"/>
+        </w:rPr>
+      </w:pPr>
+    </w:p>
+    <w:p>
+      <w:pPr>
+        <w:pStyle w:val="ListParagraph"/>
         <w:numPr>
           <w:ilvl w:val="0"/>
           <w:numId w:val="13"/>
@@ -1914,12 +2188,33 @@
         <w:rPr>
           <w:rFonts w:ascii="Arial" w:hAnsi="Arial" w:cs="Arial"/>
         </w:rPr>
-        <w:t>What security mechanisms does Keycloak employ to protect user identities and access controls?</w:t>
-      </w:r>
-    </w:p>
-    <w:p>
-      <w:pPr>
-        <w:pStyle w:val="Lijstalinea"/>
+        <w:lastRenderedPageBreak/>
+        <w:t>T</w:t>
+      </w:r>
+      <w:r>
+        <w:rPr>
+          <w:rFonts w:ascii="Arial" w:hAnsi="Arial" w:cs="Arial"/>
+        </w:rPr>
+        <w:t xml:space="preserve">o what extent does </w:t>
+      </w:r>
+      <w:proofErr w:type="spellStart"/>
+      <w:r>
+        <w:rPr>
+          <w:rFonts w:ascii="Arial" w:hAnsi="Arial" w:cs="Arial"/>
+        </w:rPr>
+        <w:t>Keycloak</w:t>
+      </w:r>
+      <w:proofErr w:type="spellEnd"/>
+      <w:r>
+        <w:rPr>
+          <w:rFonts w:ascii="Arial" w:hAnsi="Arial" w:cs="Arial"/>
+        </w:rPr>
+        <w:t xml:space="preserve"> allow for customization of the user interface, and how can this be leveraged to align with the branding of "GamifyWork"?</w:t>
+      </w:r>
+    </w:p>
+    <w:p>
+      <w:pPr>
+        <w:pStyle w:val="ListParagraph"/>
         <w:numPr>
           <w:ilvl w:val="1"/>
           <w:numId w:val="13"/>
@@ -1934,11 +2229,13 @@
           <w:b/>
           <w:bCs/>
         </w:rPr>
-        <w:t>Document Analysis:</w:t>
-      </w:r>
-      <w:r>
-        <w:rPr>
-          <w:rFonts w:ascii="Arial" w:hAnsi="Arial" w:cs="Arial"/>
+        <w:t>Prototyping:</w:t>
+      </w:r>
+      <w:r>
+        <w:rPr>
+          <w:rFonts w:ascii="Arial" w:hAnsi="Arial" w:cs="Arial"/>
+          <w:b/>
+          <w:bCs/>
         </w:rPr>
         <w:t xml:space="preserve"> </w:t>
       </w:r>
@@ -1946,36 +2243,26 @@
         <w:rPr>
           <w:rFonts w:ascii="Arial" w:hAnsi="Arial" w:cs="Arial"/>
         </w:rPr>
-        <w:t>Review</w:t>
-      </w:r>
-      <w:r>
-        <w:rPr>
-          <w:rFonts w:ascii="Arial" w:hAnsi="Arial" w:cs="Arial"/>
-        </w:rPr>
-        <w:t xml:space="preserve"> the official documentation for </w:t>
-      </w:r>
-      <w:r>
-        <w:rPr>
-          <w:rFonts w:ascii="Arial" w:hAnsi="Arial" w:cs="Arial"/>
-        </w:rPr>
-        <w:t>Keycloak</w:t>
-      </w:r>
-      <w:r>
-        <w:rPr>
-          <w:rFonts w:ascii="Arial" w:hAnsi="Arial" w:cs="Arial"/>
-        </w:rPr>
-        <w:t xml:space="preserve">. Look for sections or documents that explicitly outline the strengths and weaknesses </w:t>
-      </w:r>
-      <w:r>
-        <w:rPr>
-          <w:rFonts w:ascii="Arial" w:hAnsi="Arial" w:cs="Arial"/>
-        </w:rPr>
-        <w:t>for Keycloak.</w:t>
-      </w:r>
-    </w:p>
-    <w:p>
-      <w:pPr>
-        <w:pStyle w:val="Lijstalinea"/>
+        <w:t xml:space="preserve">Develop a demonstration prototype showcasing the potential customization capabilities of </w:t>
+      </w:r>
+      <w:proofErr w:type="spellStart"/>
+      <w:r>
+        <w:rPr>
+          <w:rFonts w:ascii="Arial" w:hAnsi="Arial" w:cs="Arial"/>
+        </w:rPr>
+        <w:t>Keycloak's</w:t>
+      </w:r>
+      <w:proofErr w:type="spellEnd"/>
+      <w:r>
+        <w:rPr>
+          <w:rFonts w:ascii="Arial" w:hAnsi="Arial" w:cs="Arial"/>
+        </w:rPr>
+        <w:t xml:space="preserve"> user interface in alignment with the branding of "GamifyWork."</w:t>
+      </w:r>
+    </w:p>
+    <w:p>
+      <w:pPr>
+        <w:pStyle w:val="ListParagraph"/>
         <w:numPr>
           <w:ilvl w:val="1"/>
           <w:numId w:val="13"/>
@@ -1990,330 +2277,447 @@
           <w:b/>
           <w:bCs/>
         </w:rPr>
-        <w:t>Problem Analysis:</w:t>
-      </w:r>
-      <w:r>
-        <w:rPr>
-          <w:rFonts w:ascii="Arial" w:hAnsi="Arial" w:cs="Arial"/>
-        </w:rPr>
-        <w:t xml:space="preserve"> Research what the most popular vulnerabilities and attacks are towards </w:t>
-      </w:r>
-      <w:r>
-        <w:rPr>
-          <w:rFonts w:ascii="Arial" w:hAnsi="Arial" w:cs="Arial"/>
-        </w:rPr>
-        <w:t>Keycloak</w:t>
-      </w:r>
-      <w:r>
-        <w:rPr>
-          <w:rFonts w:ascii="Arial" w:hAnsi="Arial" w:cs="Arial"/>
-        </w:rPr>
-        <w:t xml:space="preserve">. And how </w:t>
-      </w:r>
-      <w:r>
-        <w:rPr>
-          <w:rFonts w:ascii="Arial" w:hAnsi="Arial" w:cs="Arial"/>
-        </w:rPr>
-        <w:t xml:space="preserve">Keycloak </w:t>
-      </w:r>
-      <w:r>
-        <w:rPr>
-          <w:rFonts w:ascii="Arial" w:hAnsi="Arial" w:cs="Arial"/>
-        </w:rPr>
-        <w:t>find solutions for these problems.</w:t>
-      </w:r>
-    </w:p>
-    <w:p>
-      <w:pPr>
-        <w:rPr>
-          <w:rFonts w:ascii="Arial" w:hAnsi="Arial" w:cs="Arial"/>
-        </w:rPr>
-      </w:pPr>
-    </w:p>
-    <w:p>
-      <w:pPr>
-        <w:rPr>
-          <w:rFonts w:ascii="Arial" w:hAnsi="Arial" w:cs="Arial"/>
-        </w:rPr>
-      </w:pPr>
-    </w:p>
-    <w:p>
-      <w:pPr>
-        <w:pStyle w:val="Lijstalinea"/>
-        <w:numPr>
-          <w:ilvl w:val="0"/>
-          <w:numId w:val="13"/>
-        </w:numPr>
-        <w:rPr>
-          <w:rFonts w:ascii="Arial" w:hAnsi="Arial" w:cs="Arial"/>
-        </w:rPr>
-      </w:pPr>
-      <w:r>
-        <w:rPr>
-          <w:rFonts w:ascii="Arial" w:hAnsi="Arial" w:cs="Arial"/>
-        </w:rPr>
-        <w:t xml:space="preserve">How easily can Keycloak integrate with the specific features of GamifyWork. </w:t>
-      </w:r>
-    </w:p>
-    <w:p>
-      <w:pPr>
-        <w:pStyle w:val="Lijstalinea"/>
-        <w:numPr>
-          <w:ilvl w:val="1"/>
-          <w:numId w:val="13"/>
-        </w:numPr>
-        <w:rPr>
-          <w:rFonts w:ascii="Arial" w:hAnsi="Arial" w:cs="Arial"/>
-        </w:rPr>
-      </w:pPr>
-      <w:r>
+        <w:t xml:space="preserve">Usability testing: </w:t>
+      </w:r>
+      <w:r>
+        <w:rPr>
+          <w:rFonts w:ascii="Arial" w:hAnsi="Arial" w:cs="Arial"/>
+        </w:rPr>
+        <w:t>Gather feedback on the prototype through usability testing sessions with stakeholders and potential users.</w:t>
+      </w:r>
+    </w:p>
+    <w:p>
+      <w:pPr>
+        <w:rPr>
+          <w:rFonts w:ascii="Arial" w:hAnsi="Arial" w:cs="Arial"/>
+        </w:rPr>
+      </w:pPr>
+    </w:p>
+    <w:p>
+      <w:pPr>
+        <w:rPr>
+          <w:rFonts w:ascii="Arial" w:hAnsi="Arial" w:cs="Arial"/>
+        </w:rPr>
+      </w:pPr>
+    </w:p>
+    <w:p>
+      <w:pPr>
+        <w:rPr>
+          <w:rFonts w:ascii="Arial" w:hAnsi="Arial" w:cs="Arial"/>
+        </w:rPr>
+      </w:pPr>
+    </w:p>
+    <w:p>
+      <w:pPr>
+        <w:rPr>
+          <w:rFonts w:ascii="Arial" w:hAnsi="Arial" w:cs="Arial"/>
+        </w:rPr>
+      </w:pPr>
+    </w:p>
+    <w:p>
+      <w:pPr>
+        <w:rPr>
+          <w:rFonts w:ascii="Arial" w:hAnsi="Arial" w:cs="Arial"/>
+        </w:rPr>
+      </w:pPr>
+    </w:p>
+    <w:p>
+      <w:pPr>
+        <w:rPr>
+          <w:rFonts w:ascii="Arial" w:hAnsi="Arial" w:cs="Arial"/>
+        </w:rPr>
+      </w:pPr>
+    </w:p>
+    <w:p>
+      <w:pPr>
+        <w:rPr>
+          <w:rFonts w:ascii="Arial" w:hAnsi="Arial" w:cs="Arial"/>
+        </w:rPr>
+      </w:pPr>
+    </w:p>
+    <w:p>
+      <w:pPr>
+        <w:rPr>
+          <w:rFonts w:ascii="Arial" w:hAnsi="Arial" w:cs="Arial"/>
+        </w:rPr>
+      </w:pPr>
+    </w:p>
+    <w:p>
+      <w:pPr>
+        <w:rPr>
+          <w:rFonts w:ascii="Arial" w:hAnsi="Arial" w:cs="Arial"/>
+        </w:rPr>
+      </w:pPr>
+    </w:p>
+    <w:p>
+      <w:pPr>
+        <w:rPr>
+          <w:rFonts w:ascii="Arial" w:hAnsi="Arial" w:cs="Arial"/>
+        </w:rPr>
+      </w:pPr>
+    </w:p>
+    <w:p>
+      <w:pPr>
+        <w:rPr>
+          <w:rFonts w:ascii="Arial" w:hAnsi="Arial" w:cs="Arial"/>
+        </w:rPr>
+      </w:pPr>
+    </w:p>
+    <w:p>
+      <w:pPr>
+        <w:rPr>
+          <w:rFonts w:ascii="Arial" w:hAnsi="Arial" w:cs="Arial"/>
+        </w:rPr>
+      </w:pPr>
+    </w:p>
+    <w:p>
+      <w:pPr>
+        <w:rPr>
+          <w:rFonts w:ascii="Arial" w:hAnsi="Arial" w:cs="Arial"/>
+        </w:rPr>
+      </w:pPr>
+    </w:p>
+    <w:p>
+      <w:pPr>
+        <w:rPr>
+          <w:rFonts w:ascii="Arial" w:hAnsi="Arial" w:cs="Arial"/>
+        </w:rPr>
+      </w:pPr>
+    </w:p>
+    <w:p>
+      <w:pPr>
+        <w:rPr>
+          <w:rFonts w:ascii="Arial" w:hAnsi="Arial" w:cs="Arial"/>
+        </w:rPr>
+      </w:pPr>
+    </w:p>
+    <w:p>
+      <w:pPr>
+        <w:rPr>
+          <w:rFonts w:ascii="Arial" w:hAnsi="Arial" w:cs="Arial"/>
+        </w:rPr>
+      </w:pPr>
+    </w:p>
+    <w:p>
+      <w:pPr>
+        <w:rPr>
+          <w:rFonts w:ascii="Arial" w:hAnsi="Arial" w:cs="Arial"/>
+        </w:rPr>
+      </w:pPr>
+    </w:p>
+    <w:p>
+      <w:pPr>
+        <w:rPr>
+          <w:rFonts w:ascii="Arial" w:hAnsi="Arial" w:cs="Arial"/>
+        </w:rPr>
+      </w:pPr>
+    </w:p>
+    <w:p>
+      <w:pPr>
+        <w:spacing w:after="0" w:line="240" w:lineRule="auto"/>
+        <w:rPr>
+          <w:rFonts w:ascii="Arial" w:hAnsi="Arial" w:cs="Arial"/>
+        </w:rPr>
+      </w:pPr>
+    </w:p>
+    <w:p>
+      <w:pPr>
+        <w:rPr>
+          <w:rFonts w:ascii="Arial" w:hAnsi="Arial" w:cs="Arial"/>
+        </w:rPr>
+      </w:pPr>
+    </w:p>
+    <w:p>
+      <w:pPr>
+        <w:rPr>
+          <w:rFonts w:ascii="Arial" w:hAnsi="Arial" w:cs="Arial"/>
+          <w:sz w:val="24"/>
+          <w:szCs w:val="24"/>
+        </w:rPr>
+      </w:pPr>
+    </w:p>
+    <w:p>
+      <w:pPr>
+        <w:pStyle w:val="Heading1"/>
+        <w:spacing w:line="720" w:lineRule="auto"/>
+        <w:jc w:val="center"/>
         <w:rPr>
           <w:rFonts w:ascii="Arial" w:hAnsi="Arial" w:cs="Arial"/>
           <w:b/>
           <w:bCs/>
         </w:rPr>
-        <w:t xml:space="preserve">Best good and bad practices: </w:t>
-      </w:r>
-      <w:r>
-        <w:rPr>
-          <w:rFonts w:ascii="Arial" w:hAnsi="Arial" w:cs="Arial"/>
-        </w:rPr>
-        <w:t xml:space="preserve">Research and compile a list of best practices for </w:t>
-      </w:r>
-      <w:r>
-        <w:rPr>
-          <w:rFonts w:ascii="Arial" w:hAnsi="Arial" w:cs="Arial"/>
-        </w:rPr>
-        <w:t>Keycloak</w:t>
-      </w:r>
-      <w:r>
-        <w:rPr>
-          <w:rFonts w:ascii="Arial" w:hAnsi="Arial" w:cs="Arial"/>
-        </w:rPr>
-        <w:t xml:space="preserve">. These practices should highlight effective ways to extend or modify the behaviour of </w:t>
-      </w:r>
-      <w:r>
-        <w:rPr>
-          <w:rFonts w:ascii="Arial" w:hAnsi="Arial" w:cs="Arial"/>
-        </w:rPr>
-        <w:t>Keycloak</w:t>
-      </w:r>
-      <w:r>
-        <w:rPr>
-          <w:rFonts w:ascii="Arial" w:hAnsi="Arial" w:cs="Arial"/>
-        </w:rPr>
-        <w:t xml:space="preserve"> while avoiding common pitfalls.</w:t>
-      </w:r>
-    </w:p>
-    <w:p>
-      <w:pPr>
-        <w:pStyle w:val="Lijstalinea"/>
-        <w:numPr>
-          <w:ilvl w:val="1"/>
-          <w:numId w:val="13"/>
-        </w:numPr>
-        <w:rPr>
-          <w:rFonts w:ascii="Arial" w:hAnsi="Arial" w:cs="Arial"/>
-        </w:rPr>
-      </w:pPr>
+      </w:pPr>
+      <w:bookmarkStart w:id="4" w:name="_Toc150523530"/>
       <w:r>
         <w:rPr>
           <w:rFonts w:ascii="Arial" w:hAnsi="Arial" w:cs="Arial"/>
           <w:b/>
           <w:bCs/>
         </w:rPr>
-        <w:t xml:space="preserve">Observation: </w:t>
-      </w:r>
-      <w:r>
-        <w:rPr>
-          <w:rFonts w:ascii="Arial" w:hAnsi="Arial" w:cs="Arial"/>
-        </w:rPr>
-        <w:t xml:space="preserve">Observe and analyse real-world applications or projects built using </w:t>
-      </w:r>
-      <w:r>
-        <w:rPr>
-          <w:rFonts w:ascii="Arial" w:hAnsi="Arial" w:cs="Arial"/>
-        </w:rPr>
-        <w:t>Keycloak</w:t>
-      </w:r>
-      <w:r>
-        <w:rPr>
-          <w:rFonts w:ascii="Arial" w:hAnsi="Arial" w:cs="Arial"/>
-        </w:rPr>
-        <w:t xml:space="preserve">. Pay attention to how developers have customized </w:t>
-      </w:r>
-      <w:r>
-        <w:rPr>
-          <w:rFonts w:ascii="Arial" w:hAnsi="Arial" w:cs="Arial"/>
-        </w:rPr>
-        <w:t>it</w:t>
-      </w:r>
-      <w:r>
-        <w:rPr>
-          <w:rFonts w:ascii="Arial" w:hAnsi="Arial" w:cs="Arial"/>
-        </w:rPr>
-        <w:t xml:space="preserve"> to meet specific requirements.</w:t>
-      </w:r>
-      <w:r>
-        <w:rPr>
-          <w:rFonts w:ascii="Arial" w:hAnsi="Arial" w:cs="Arial"/>
-        </w:rPr>
-        <w:tab/>
-      </w:r>
-    </w:p>
-    <w:p>
-      <w:pPr>
-        <w:rPr>
-          <w:rFonts w:ascii="Arial" w:hAnsi="Arial" w:cs="Arial"/>
-        </w:rPr>
-      </w:pPr>
-    </w:p>
-    <w:p>
-      <w:pPr>
-        <w:rPr>
-          <w:rFonts w:ascii="Arial" w:hAnsi="Arial" w:cs="Arial"/>
-        </w:rPr>
-      </w:pPr>
-    </w:p>
-    <w:p>
-      <w:pPr>
-        <w:rPr>
-          <w:rFonts w:ascii="Arial" w:hAnsi="Arial" w:cs="Arial"/>
-        </w:rPr>
-      </w:pPr>
-    </w:p>
-    <w:p>
-      <w:pPr>
-        <w:rPr>
-          <w:rFonts w:ascii="Arial" w:hAnsi="Arial" w:cs="Arial"/>
-        </w:rPr>
-      </w:pPr>
-    </w:p>
-    <w:p>
-      <w:pPr>
-        <w:rPr>
-          <w:rFonts w:ascii="Arial" w:hAnsi="Arial" w:cs="Arial"/>
-        </w:rPr>
-      </w:pPr>
-    </w:p>
-    <w:p>
-      <w:pPr>
-        <w:rPr>
-          <w:rFonts w:ascii="Arial" w:hAnsi="Arial" w:cs="Arial"/>
-        </w:rPr>
-      </w:pPr>
-    </w:p>
-    <w:p>
-      <w:pPr>
-        <w:rPr>
-          <w:rFonts w:ascii="Arial" w:hAnsi="Arial" w:cs="Arial"/>
-        </w:rPr>
-      </w:pPr>
-    </w:p>
-    <w:p>
-      <w:pPr>
-        <w:rPr>
-          <w:rFonts w:ascii="Arial" w:hAnsi="Arial" w:cs="Arial"/>
-        </w:rPr>
-      </w:pPr>
-    </w:p>
-    <w:p>
-      <w:pPr>
-        <w:rPr>
-          <w:rFonts w:ascii="Arial" w:hAnsi="Arial" w:cs="Arial"/>
-        </w:rPr>
-      </w:pPr>
-    </w:p>
-    <w:p>
-      <w:pPr>
-        <w:rPr>
-          <w:rFonts w:ascii="Arial" w:hAnsi="Arial" w:cs="Arial"/>
-        </w:rPr>
-      </w:pPr>
-    </w:p>
-    <w:p>
-      <w:pPr>
-        <w:rPr>
-          <w:rFonts w:ascii="Arial" w:hAnsi="Arial" w:cs="Arial"/>
-        </w:rPr>
-      </w:pPr>
-    </w:p>
-    <w:p>
-      <w:pPr>
-        <w:rPr>
-          <w:rFonts w:ascii="Arial" w:hAnsi="Arial" w:cs="Arial"/>
-        </w:rPr>
-      </w:pPr>
-    </w:p>
-    <w:p>
-      <w:pPr>
-        <w:rPr>
-          <w:rFonts w:ascii="Arial" w:hAnsi="Arial" w:cs="Arial"/>
-        </w:rPr>
-      </w:pPr>
-    </w:p>
-    <w:p>
-      <w:pPr>
-        <w:rPr>
-          <w:rFonts w:ascii="Arial" w:hAnsi="Arial" w:cs="Arial"/>
-        </w:rPr>
-      </w:pPr>
-    </w:p>
-    <w:p>
-      <w:pPr>
-        <w:rPr>
-          <w:rFonts w:ascii="Arial" w:hAnsi="Arial" w:cs="Arial"/>
-        </w:rPr>
-      </w:pPr>
-    </w:p>
-    <w:p>
-      <w:pPr>
-        <w:rPr>
-          <w:rFonts w:ascii="Arial" w:hAnsi="Arial" w:cs="Arial"/>
-        </w:rPr>
-      </w:pPr>
-    </w:p>
-    <w:p>
-      <w:pPr>
-        <w:rPr>
-          <w:rFonts w:ascii="Arial" w:hAnsi="Arial" w:cs="Arial"/>
-        </w:rPr>
-      </w:pPr>
-    </w:p>
-    <w:p>
-      <w:pPr>
-        <w:rPr>
-          <w:rFonts w:ascii="Arial" w:hAnsi="Arial" w:cs="Arial"/>
-        </w:rPr>
-      </w:pPr>
-    </w:p>
-    <w:p>
-      <w:pPr>
-        <w:spacing w:after="0" w:line="240" w:lineRule="auto"/>
-        <w:rPr>
-          <w:rFonts w:ascii="Arial" w:hAnsi="Arial" w:cs="Arial"/>
-        </w:rPr>
-      </w:pPr>
-    </w:p>
-    <w:p>
-      <w:pPr>
-        <w:rPr>
-          <w:rFonts w:ascii="Arial" w:hAnsi="Arial" w:cs="Arial"/>
-        </w:rPr>
-      </w:pPr>
-    </w:p>
-    <w:p>
-      <w:pPr>
-        <w:rPr>
-          <w:rFonts w:ascii="Arial" w:hAnsi="Arial" w:cs="Arial"/>
-          <w:sz w:val="24"/>
-          <w:szCs w:val="24"/>
-        </w:rPr>
-      </w:pPr>
-    </w:p>
-    <w:p>
-      <w:pPr>
-        <w:pStyle w:val="Kop1"/>
+        <w:lastRenderedPageBreak/>
+        <w:t>Results</w:t>
+      </w:r>
+      <w:bookmarkEnd w:id="4"/>
+    </w:p>
+    <w:p>
+      <w:pPr>
+        <w:pStyle w:val="Heading2"/>
+        <w:spacing w:after="240"/>
+        <w:rPr>
+          <w:rFonts w:ascii="Arial" w:hAnsi="Arial" w:cs="Arial"/>
+        </w:rPr>
+      </w:pPr>
+      <w:bookmarkStart w:id="5" w:name="_Toc150523531"/>
+      <w:r>
+        <w:rPr>
+          <w:rFonts w:ascii="Arial" w:hAnsi="Arial" w:cs="Arial"/>
+        </w:rPr>
+        <w:t>Sub question 1</w:t>
+      </w:r>
+      <w:bookmarkEnd w:id="5"/>
+    </w:p>
+    <w:p>
+      <w:pPr>
+        <w:pStyle w:val="Heading2"/>
+        <w:spacing w:after="240"/>
+        <w:rPr>
+          <w:rFonts w:ascii="Arial" w:hAnsi="Arial" w:cs="Arial"/>
+        </w:rPr>
+      </w:pPr>
+      <w:bookmarkStart w:id="6" w:name="_Toc150523532"/>
+      <w:r>
+        <w:rPr>
+          <w:rFonts w:ascii="Arial" w:hAnsi="Arial" w:cs="Arial"/>
+        </w:rPr>
+        <w:t>Sub question 2</w:t>
+      </w:r>
+      <w:bookmarkEnd w:id="6"/>
+    </w:p>
+    <w:p>
+      <w:pPr>
+        <w:pStyle w:val="Heading2"/>
+        <w:spacing w:after="240"/>
+        <w:rPr>
+          <w:rFonts w:ascii="Arial" w:hAnsi="Arial" w:cs="Arial"/>
+        </w:rPr>
+      </w:pPr>
+      <w:bookmarkStart w:id="7" w:name="_Toc150523533"/>
+      <w:r>
+        <w:rPr>
+          <w:rFonts w:ascii="Arial" w:hAnsi="Arial" w:cs="Arial"/>
+        </w:rPr>
+        <w:t>Sub question 3</w:t>
+      </w:r>
+      <w:bookmarkEnd w:id="7"/>
+    </w:p>
+    <w:p>
+      <w:pPr>
+        <w:pStyle w:val="Heading2"/>
+        <w:spacing w:after="240"/>
+        <w:jc w:val="both"/>
+        <w:rPr>
+          <w:rFonts w:ascii="Arial" w:hAnsi="Arial" w:cs="Arial"/>
+        </w:rPr>
+      </w:pPr>
+      <w:bookmarkStart w:id="8" w:name="_Toc150523534"/>
+      <w:r>
+        <w:rPr>
+          <w:rFonts w:ascii="Arial" w:hAnsi="Arial" w:cs="Arial"/>
+        </w:rPr>
+        <w:t>Sub question 4</w:t>
+      </w:r>
+      <w:bookmarkEnd w:id="8"/>
+    </w:p>
+    <w:p>
+      <w:pPr>
+        <w:rPr>
+          <w:rFonts w:ascii="Arial" w:hAnsi="Arial" w:cs="Arial"/>
+          <w:b/>
+          <w:bCs/>
+        </w:rPr>
+      </w:pPr>
+    </w:p>
+    <w:p>
+      <w:pPr>
+        <w:rPr>
+          <w:rFonts w:ascii="Arial" w:hAnsi="Arial" w:cs="Arial"/>
+          <w:b/>
+          <w:bCs/>
+        </w:rPr>
+      </w:pPr>
+    </w:p>
+    <w:p>
+      <w:pPr>
+        <w:rPr>
+          <w:rFonts w:ascii="Arial" w:hAnsi="Arial" w:cs="Arial"/>
+          <w:b/>
+          <w:bCs/>
+        </w:rPr>
+      </w:pPr>
+    </w:p>
+    <w:p>
+      <w:pPr>
+        <w:rPr>
+          <w:rFonts w:ascii="Arial" w:hAnsi="Arial" w:cs="Arial"/>
+          <w:b/>
+          <w:bCs/>
+        </w:rPr>
+      </w:pPr>
+    </w:p>
+    <w:p>
+      <w:pPr>
+        <w:rPr>
+          <w:rFonts w:ascii="Arial" w:hAnsi="Arial" w:cs="Arial"/>
+          <w:b/>
+          <w:bCs/>
+        </w:rPr>
+      </w:pPr>
+    </w:p>
+    <w:p>
+      <w:pPr>
+        <w:rPr>
+          <w:rFonts w:ascii="Arial" w:hAnsi="Arial" w:cs="Arial"/>
+          <w:b/>
+          <w:bCs/>
+        </w:rPr>
+      </w:pPr>
+    </w:p>
+    <w:p>
+      <w:pPr>
+        <w:rPr>
+          <w:rFonts w:ascii="Arial" w:hAnsi="Arial" w:cs="Arial"/>
+          <w:b/>
+          <w:bCs/>
+        </w:rPr>
+      </w:pPr>
+    </w:p>
+    <w:p>
+      <w:pPr>
+        <w:rPr>
+          <w:rFonts w:ascii="Arial" w:hAnsi="Arial" w:cs="Arial"/>
+          <w:b/>
+          <w:bCs/>
+        </w:rPr>
+      </w:pPr>
+    </w:p>
+    <w:p>
+      <w:pPr>
+        <w:rPr>
+          <w:rFonts w:ascii="Arial" w:hAnsi="Arial" w:cs="Arial"/>
+          <w:b/>
+          <w:bCs/>
+        </w:rPr>
+      </w:pPr>
+    </w:p>
+    <w:p>
+      <w:pPr>
+        <w:rPr>
+          <w:rFonts w:ascii="Arial" w:hAnsi="Arial" w:cs="Arial"/>
+          <w:b/>
+          <w:bCs/>
+        </w:rPr>
+      </w:pPr>
+    </w:p>
+    <w:p>
+      <w:pPr>
+        <w:rPr>
+          <w:rFonts w:ascii="Arial" w:hAnsi="Arial" w:cs="Arial"/>
+          <w:b/>
+          <w:bCs/>
+        </w:rPr>
+      </w:pPr>
+    </w:p>
+    <w:p>
+      <w:pPr>
+        <w:rPr>
+          <w:rFonts w:ascii="Arial" w:hAnsi="Arial" w:cs="Arial"/>
+          <w:b/>
+          <w:bCs/>
+        </w:rPr>
+      </w:pPr>
+    </w:p>
+    <w:p>
+      <w:pPr>
+        <w:rPr>
+          <w:rFonts w:ascii="Arial" w:hAnsi="Arial" w:cs="Arial"/>
+          <w:b/>
+          <w:bCs/>
+        </w:rPr>
+      </w:pPr>
+    </w:p>
+    <w:p>
+      <w:pPr>
+        <w:rPr>
+          <w:rFonts w:ascii="Arial" w:hAnsi="Arial" w:cs="Arial"/>
+          <w:b/>
+          <w:bCs/>
+        </w:rPr>
+      </w:pPr>
+    </w:p>
+    <w:p>
+      <w:pPr>
+        <w:rPr>
+          <w:rFonts w:ascii="Arial" w:hAnsi="Arial" w:cs="Arial"/>
+          <w:b/>
+          <w:bCs/>
+        </w:rPr>
+      </w:pPr>
+    </w:p>
+    <w:p>
+      <w:pPr>
+        <w:rPr>
+          <w:rFonts w:ascii="Arial" w:hAnsi="Arial" w:cs="Arial"/>
+          <w:b/>
+          <w:bCs/>
+        </w:rPr>
+      </w:pPr>
+    </w:p>
+    <w:p>
+      <w:pPr>
+        <w:rPr>
+          <w:rFonts w:ascii="Arial" w:hAnsi="Arial" w:cs="Arial"/>
+          <w:b/>
+          <w:bCs/>
+        </w:rPr>
+      </w:pPr>
+    </w:p>
+    <w:p>
+      <w:pPr>
+        <w:rPr>
+          <w:rFonts w:ascii="Arial" w:hAnsi="Arial" w:cs="Arial"/>
+          <w:b/>
+          <w:bCs/>
+        </w:rPr>
+      </w:pPr>
+    </w:p>
+    <w:p>
+      <w:pPr>
+        <w:rPr>
+          <w:rFonts w:ascii="Arial" w:hAnsi="Arial" w:cs="Arial"/>
+          <w:b/>
+          <w:bCs/>
+        </w:rPr>
+      </w:pPr>
+    </w:p>
+    <w:p>
+      <w:pPr>
+        <w:rPr>
+          <w:rFonts w:ascii="Arial" w:hAnsi="Arial" w:cs="Arial"/>
+          <w:b/>
+          <w:bCs/>
+        </w:rPr>
+      </w:pPr>
+    </w:p>
+    <w:p>
+      <w:pPr>
+        <w:rPr>
+          <w:rFonts w:ascii="Arial" w:hAnsi="Arial" w:cs="Arial"/>
+        </w:rPr>
+      </w:pPr>
+    </w:p>
+    <w:p>
+      <w:pPr>
+        <w:pStyle w:val="Heading1"/>
         <w:spacing w:line="720" w:lineRule="auto"/>
         <w:jc w:val="center"/>
         <w:rPr>
@@ -2322,7 +2726,7 @@
           <w:bCs/>
         </w:rPr>
       </w:pPr>
-      <w:bookmarkStart w:id="4" w:name="_Toc150523530"/>
+      <w:bookmarkStart w:id="9" w:name="_Toc150523535"/>
       <w:r>
         <w:rPr>
           <w:rFonts w:ascii="Arial" w:hAnsi="Arial" w:cs="Arial"/>
@@ -2330,728 +2734,449 @@
           <w:bCs/>
         </w:rPr>
         <w:lastRenderedPageBreak/>
-        <w:t>Results</w:t>
-      </w:r>
-      <w:bookmarkEnd w:id="4"/>
-    </w:p>
-    <w:p>
-      <w:pPr>
-        <w:pStyle w:val="Kop2"/>
+        <w:t>Resolution</w:t>
+      </w:r>
+      <w:bookmarkEnd w:id="9"/>
+    </w:p>
+    <w:p>
+      <w:pPr>
+        <w:pStyle w:val="Heading2"/>
         <w:spacing w:after="240"/>
         <w:rPr>
           <w:rFonts w:ascii="Arial" w:hAnsi="Arial" w:cs="Arial"/>
         </w:rPr>
       </w:pPr>
-      <w:bookmarkStart w:id="5" w:name="_Toc150523531"/>
-      <w:r>
-        <w:rPr>
-          <w:rFonts w:ascii="Arial" w:hAnsi="Arial" w:cs="Arial"/>
-        </w:rPr>
-        <w:t>Sub question 1</w:t>
-      </w:r>
-      <w:bookmarkEnd w:id="5"/>
-    </w:p>
-    <w:p>
-      <w:pPr>
-        <w:pStyle w:val="Kop2"/>
+      <w:bookmarkStart w:id="10" w:name="_Toc150523536"/>
+      <w:r>
+        <w:rPr>
+          <w:rFonts w:ascii="Arial" w:hAnsi="Arial" w:cs="Arial"/>
+        </w:rPr>
+        <w:t>Conclusion</w:t>
+      </w:r>
+      <w:bookmarkEnd w:id="10"/>
+    </w:p>
+    <w:p>
+      <w:pPr>
+        <w:pStyle w:val="Heading2"/>
         <w:spacing w:after="240"/>
         <w:rPr>
           <w:rFonts w:ascii="Arial" w:hAnsi="Arial" w:cs="Arial"/>
         </w:rPr>
       </w:pPr>
-      <w:bookmarkStart w:id="6" w:name="_Toc150523532"/>
-      <w:r>
-        <w:rPr>
-          <w:rFonts w:ascii="Arial" w:hAnsi="Arial" w:cs="Arial"/>
-        </w:rPr>
-        <w:t>Sub question 2</w:t>
-      </w:r>
-      <w:bookmarkEnd w:id="6"/>
-    </w:p>
-    <w:p>
-      <w:pPr>
-        <w:pStyle w:val="Kop2"/>
-        <w:spacing w:after="240"/>
-        <w:rPr>
-          <w:rFonts w:ascii="Arial" w:hAnsi="Arial" w:cs="Arial"/>
-        </w:rPr>
-      </w:pPr>
-      <w:bookmarkStart w:id="7" w:name="_Toc150523533"/>
-      <w:r>
-        <w:rPr>
-          <w:rFonts w:ascii="Arial" w:hAnsi="Arial" w:cs="Arial"/>
-        </w:rPr>
-        <w:t>Sub question 3</w:t>
-      </w:r>
-      <w:bookmarkEnd w:id="7"/>
-    </w:p>
-    <w:p>
-      <w:pPr>
-        <w:pStyle w:val="Kop2"/>
-        <w:spacing w:after="240"/>
-        <w:jc w:val="both"/>
-        <w:rPr>
-          <w:rFonts w:ascii="Arial" w:hAnsi="Arial" w:cs="Arial"/>
-        </w:rPr>
-      </w:pPr>
-      <w:bookmarkStart w:id="8" w:name="_Toc150523534"/>
-      <w:r>
-        <w:rPr>
-          <w:rFonts w:ascii="Arial" w:hAnsi="Arial" w:cs="Arial"/>
-        </w:rPr>
-        <w:t>Sub question 4</w:t>
-      </w:r>
-      <w:bookmarkEnd w:id="8"/>
-    </w:p>
-    <w:p>
-      <w:pPr>
+      <w:bookmarkStart w:id="11" w:name="_Toc150523537"/>
+      <w:r>
+        <w:rPr>
+          <w:rFonts w:ascii="Arial" w:hAnsi="Arial" w:cs="Arial"/>
+        </w:rPr>
+        <w:t>Recommendation</w:t>
+      </w:r>
+      <w:bookmarkEnd w:id="11"/>
+    </w:p>
+    <w:p>
+      <w:pPr>
+        <w:rPr>
+          <w:rFonts w:ascii="Arial" w:hAnsi="Arial" w:cs="Arial"/>
+        </w:rPr>
+      </w:pPr>
+    </w:p>
+    <w:p>
+      <w:pPr>
+        <w:rPr>
+          <w:rFonts w:ascii="Arial" w:hAnsi="Arial" w:cs="Arial"/>
+        </w:rPr>
+      </w:pPr>
+    </w:p>
+    <w:p>
+      <w:pPr>
+        <w:rPr>
+          <w:rFonts w:ascii="Arial" w:hAnsi="Arial" w:cs="Arial"/>
+        </w:rPr>
+      </w:pPr>
+    </w:p>
+    <w:p>
+      <w:pPr>
+        <w:rPr>
+          <w:rFonts w:ascii="Arial" w:hAnsi="Arial" w:cs="Arial"/>
+        </w:rPr>
+      </w:pPr>
+    </w:p>
+    <w:p>
+      <w:pPr>
+        <w:rPr>
+          <w:rFonts w:ascii="Arial" w:hAnsi="Arial" w:cs="Arial"/>
+        </w:rPr>
+      </w:pPr>
+    </w:p>
+    <w:p>
+      <w:pPr>
+        <w:rPr>
+          <w:rFonts w:ascii="Arial" w:hAnsi="Arial" w:cs="Arial"/>
+        </w:rPr>
+      </w:pPr>
+    </w:p>
+    <w:p>
+      <w:pPr>
+        <w:rPr>
+          <w:rFonts w:ascii="Arial" w:hAnsi="Arial" w:cs="Arial"/>
+        </w:rPr>
+      </w:pPr>
+    </w:p>
+    <w:p>
+      <w:pPr>
+        <w:rPr>
+          <w:rFonts w:ascii="Arial" w:hAnsi="Arial" w:cs="Arial"/>
+        </w:rPr>
+      </w:pPr>
+    </w:p>
+    <w:p>
+      <w:pPr>
+        <w:rPr>
+          <w:rFonts w:ascii="Arial" w:hAnsi="Arial" w:cs="Arial"/>
+        </w:rPr>
+      </w:pPr>
+    </w:p>
+    <w:p>
+      <w:pPr>
+        <w:rPr>
+          <w:rFonts w:ascii="Arial" w:hAnsi="Arial" w:cs="Arial"/>
+        </w:rPr>
+      </w:pPr>
+    </w:p>
+    <w:p>
+      <w:pPr>
+        <w:rPr>
+          <w:rFonts w:ascii="Arial" w:hAnsi="Arial" w:cs="Arial"/>
+        </w:rPr>
+      </w:pPr>
+    </w:p>
+    <w:p>
+      <w:pPr>
+        <w:rPr>
+          <w:rFonts w:ascii="Arial" w:hAnsi="Arial" w:cs="Arial"/>
+        </w:rPr>
+      </w:pPr>
+    </w:p>
+    <w:p>
+      <w:pPr>
+        <w:rPr>
+          <w:rFonts w:ascii="Arial" w:hAnsi="Arial" w:cs="Arial"/>
+        </w:rPr>
+      </w:pPr>
+    </w:p>
+    <w:p>
+      <w:pPr>
+        <w:rPr>
+          <w:rFonts w:ascii="Arial" w:hAnsi="Arial" w:cs="Arial"/>
+        </w:rPr>
+      </w:pPr>
+    </w:p>
+    <w:p>
+      <w:pPr>
+        <w:rPr>
+          <w:rFonts w:ascii="Arial" w:hAnsi="Arial" w:cs="Arial"/>
+        </w:rPr>
+      </w:pPr>
+    </w:p>
+    <w:p>
+      <w:pPr>
+        <w:rPr>
+          <w:rFonts w:ascii="Arial" w:hAnsi="Arial" w:cs="Arial"/>
+        </w:rPr>
+      </w:pPr>
+    </w:p>
+    <w:p>
+      <w:pPr>
+        <w:rPr>
+          <w:rFonts w:ascii="Arial" w:hAnsi="Arial" w:cs="Arial"/>
+        </w:rPr>
+      </w:pPr>
+    </w:p>
+    <w:p>
+      <w:pPr>
+        <w:rPr>
+          <w:rFonts w:ascii="Arial" w:hAnsi="Arial" w:cs="Arial"/>
+        </w:rPr>
+      </w:pPr>
+    </w:p>
+    <w:p>
+      <w:pPr>
+        <w:rPr>
+          <w:rFonts w:ascii="Arial" w:hAnsi="Arial" w:cs="Arial"/>
+        </w:rPr>
+      </w:pPr>
+    </w:p>
+    <w:p>
+      <w:pPr>
+        <w:rPr>
+          <w:rFonts w:ascii="Arial" w:hAnsi="Arial" w:cs="Arial"/>
+        </w:rPr>
+      </w:pPr>
+    </w:p>
+    <w:p>
+      <w:pPr>
+        <w:rPr>
+          <w:rFonts w:ascii="Arial" w:hAnsi="Arial" w:cs="Arial"/>
+        </w:rPr>
+      </w:pPr>
+    </w:p>
+    <w:p>
+      <w:pPr>
+        <w:rPr>
+          <w:rFonts w:ascii="Arial" w:hAnsi="Arial" w:cs="Arial"/>
+        </w:rPr>
+      </w:pPr>
+    </w:p>
+    <w:p>
+      <w:pPr>
+        <w:rPr>
+          <w:rFonts w:ascii="Arial" w:hAnsi="Arial" w:cs="Arial"/>
+        </w:rPr>
+      </w:pPr>
+    </w:p>
+    <w:p>
+      <w:pPr>
+        <w:rPr>
+          <w:rFonts w:ascii="Arial" w:hAnsi="Arial" w:cs="Arial"/>
+        </w:rPr>
+      </w:pPr>
+    </w:p>
+    <w:p>
+      <w:pPr>
+        <w:pStyle w:val="Heading1"/>
+        <w:spacing w:line="720" w:lineRule="auto"/>
+        <w:jc w:val="center"/>
         <w:rPr>
           <w:rFonts w:ascii="Arial" w:hAnsi="Arial" w:cs="Arial"/>
           <w:b/>
           <w:bCs/>
         </w:rPr>
       </w:pPr>
-    </w:p>
-    <w:p>
-      <w:pPr>
+      <w:bookmarkStart w:id="12" w:name="_Toc150523538"/>
+      <w:r>
         <w:rPr>
           <w:rFonts w:ascii="Arial" w:hAnsi="Arial" w:cs="Arial"/>
           <w:b/>
           <w:bCs/>
         </w:rPr>
-      </w:pPr>
-    </w:p>
-    <w:p>
-      <w:pPr>
+        <w:lastRenderedPageBreak/>
+        <w:t>References</w:t>
+      </w:r>
+      <w:bookmarkEnd w:id="12"/>
+    </w:p>
+    <w:p>
+      <w:pPr>
+        <w:rPr>
+          <w:rFonts w:ascii="Arial" w:hAnsi="Arial" w:cs="Arial"/>
+        </w:rPr>
+      </w:pPr>
+    </w:p>
+    <w:p>
+      <w:pPr>
+        <w:rPr>
+          <w:rFonts w:ascii="Arial" w:hAnsi="Arial" w:cs="Arial"/>
+        </w:rPr>
+      </w:pPr>
+    </w:p>
+    <w:p>
+      <w:pPr>
+        <w:rPr>
+          <w:rFonts w:ascii="Arial" w:hAnsi="Arial" w:cs="Arial"/>
+        </w:rPr>
+      </w:pPr>
+    </w:p>
+    <w:p>
+      <w:pPr>
+        <w:rPr>
+          <w:rFonts w:ascii="Arial" w:hAnsi="Arial" w:cs="Arial"/>
+        </w:rPr>
+      </w:pPr>
+    </w:p>
+    <w:p>
+      <w:pPr>
+        <w:rPr>
+          <w:rFonts w:ascii="Arial" w:hAnsi="Arial" w:cs="Arial"/>
+        </w:rPr>
+      </w:pPr>
+    </w:p>
+    <w:p>
+      <w:pPr>
+        <w:rPr>
+          <w:rFonts w:ascii="Arial" w:hAnsi="Arial" w:cs="Arial"/>
+        </w:rPr>
+      </w:pPr>
+    </w:p>
+    <w:p>
+      <w:pPr>
+        <w:rPr>
+          <w:rFonts w:ascii="Arial" w:hAnsi="Arial" w:cs="Arial"/>
+        </w:rPr>
+      </w:pPr>
+    </w:p>
+    <w:p>
+      <w:pPr>
+        <w:rPr>
+          <w:rFonts w:ascii="Arial" w:hAnsi="Arial" w:cs="Arial"/>
+        </w:rPr>
+      </w:pPr>
+    </w:p>
+    <w:p>
+      <w:pPr>
+        <w:rPr>
+          <w:rFonts w:ascii="Arial" w:hAnsi="Arial" w:cs="Arial"/>
+        </w:rPr>
+      </w:pPr>
+    </w:p>
+    <w:p>
+      <w:pPr>
+        <w:rPr>
+          <w:rFonts w:ascii="Arial" w:hAnsi="Arial" w:cs="Arial"/>
+        </w:rPr>
+      </w:pPr>
+    </w:p>
+    <w:p>
+      <w:pPr>
+        <w:rPr>
+          <w:rFonts w:ascii="Arial" w:hAnsi="Arial" w:cs="Arial"/>
+        </w:rPr>
+      </w:pPr>
+    </w:p>
+    <w:p>
+      <w:pPr>
+        <w:rPr>
+          <w:rFonts w:ascii="Arial" w:hAnsi="Arial" w:cs="Arial"/>
+        </w:rPr>
+      </w:pPr>
+    </w:p>
+    <w:p>
+      <w:pPr>
+        <w:rPr>
+          <w:rFonts w:ascii="Arial" w:hAnsi="Arial" w:cs="Arial"/>
+        </w:rPr>
+      </w:pPr>
+    </w:p>
+    <w:p>
+      <w:pPr>
+        <w:rPr>
+          <w:rFonts w:ascii="Arial" w:hAnsi="Arial" w:cs="Arial"/>
+        </w:rPr>
+      </w:pPr>
+    </w:p>
+    <w:p>
+      <w:pPr>
+        <w:rPr>
+          <w:rFonts w:ascii="Arial" w:hAnsi="Arial" w:cs="Arial"/>
+        </w:rPr>
+      </w:pPr>
+    </w:p>
+    <w:p>
+      <w:pPr>
+        <w:rPr>
+          <w:rFonts w:ascii="Arial" w:hAnsi="Arial" w:cs="Arial"/>
+        </w:rPr>
+      </w:pPr>
+    </w:p>
+    <w:p>
+      <w:pPr>
+        <w:rPr>
+          <w:rFonts w:ascii="Arial" w:hAnsi="Arial" w:cs="Arial"/>
+        </w:rPr>
+      </w:pPr>
+    </w:p>
+    <w:p>
+      <w:pPr>
+        <w:rPr>
+          <w:rFonts w:ascii="Arial" w:hAnsi="Arial" w:cs="Arial"/>
+        </w:rPr>
+      </w:pPr>
+    </w:p>
+    <w:p>
+      <w:pPr>
+        <w:rPr>
+          <w:rFonts w:ascii="Arial" w:hAnsi="Arial" w:cs="Arial"/>
+        </w:rPr>
+      </w:pPr>
+    </w:p>
+    <w:p>
+      <w:pPr>
+        <w:rPr>
+          <w:rFonts w:ascii="Arial" w:hAnsi="Arial" w:cs="Arial"/>
+        </w:rPr>
+      </w:pPr>
+    </w:p>
+    <w:p>
+      <w:pPr>
+        <w:rPr>
+          <w:rFonts w:ascii="Arial" w:hAnsi="Arial" w:cs="Arial"/>
+        </w:rPr>
+      </w:pPr>
+    </w:p>
+    <w:p>
+      <w:pPr>
+        <w:rPr>
+          <w:rFonts w:ascii="Arial" w:hAnsi="Arial" w:cs="Arial"/>
+        </w:rPr>
+      </w:pPr>
+    </w:p>
+    <w:p>
+      <w:pPr>
+        <w:rPr>
+          <w:rFonts w:ascii="Arial" w:hAnsi="Arial" w:cs="Arial"/>
+        </w:rPr>
+      </w:pPr>
+    </w:p>
+    <w:p>
+      <w:pPr>
+        <w:rPr>
+          <w:rFonts w:ascii="Arial" w:hAnsi="Arial" w:cs="Arial"/>
+        </w:rPr>
+      </w:pPr>
+    </w:p>
+    <w:p>
+      <w:pPr>
+        <w:rPr>
+          <w:rFonts w:ascii="Arial" w:hAnsi="Arial" w:cs="Arial"/>
+        </w:rPr>
+      </w:pPr>
+    </w:p>
+    <w:p>
+      <w:pPr>
+        <w:rPr>
+          <w:rFonts w:ascii="Arial" w:hAnsi="Arial" w:cs="Arial"/>
+        </w:rPr>
+      </w:pPr>
+    </w:p>
+    <w:p>
+      <w:pPr>
+        <w:rPr>
+          <w:rFonts w:ascii="Arial" w:hAnsi="Arial" w:cs="Arial"/>
+        </w:rPr>
+      </w:pPr>
+    </w:p>
+    <w:p>
+      <w:pPr>
+        <w:rPr>
+          <w:rFonts w:ascii="Arial" w:hAnsi="Arial" w:cs="Arial"/>
+        </w:rPr>
+      </w:pPr>
+    </w:p>
+    <w:p>
+      <w:pPr>
+        <w:pStyle w:val="Heading1"/>
+        <w:spacing w:line="360" w:lineRule="auto"/>
+        <w:jc w:val="center"/>
         <w:rPr>
           <w:rFonts w:ascii="Arial" w:hAnsi="Arial" w:cs="Arial"/>
           <w:b/>
           <w:bCs/>
         </w:rPr>
       </w:pPr>
-    </w:p>
-    <w:p>
-      <w:pPr>
+      <w:bookmarkStart w:id="13" w:name="_Toc150523539"/>
+      <w:r>
         <w:rPr>
           <w:rFonts w:ascii="Arial" w:hAnsi="Arial" w:cs="Arial"/>
           <w:b/>
           <w:bCs/>
         </w:rPr>
-      </w:pPr>
-    </w:p>
-    <w:p>
-      <w:pPr>
-        <w:rPr>
-          <w:rFonts w:ascii="Arial" w:hAnsi="Arial" w:cs="Arial"/>
-          <w:b/>
-          <w:bCs/>
-        </w:rPr>
-      </w:pPr>
-    </w:p>
-    <w:p>
-      <w:pPr>
-        <w:rPr>
-          <w:rFonts w:ascii="Arial" w:hAnsi="Arial" w:cs="Arial"/>
-          <w:b/>
-          <w:bCs/>
-        </w:rPr>
-      </w:pPr>
-    </w:p>
-    <w:p>
-      <w:pPr>
-        <w:rPr>
-          <w:rFonts w:ascii="Arial" w:hAnsi="Arial" w:cs="Arial"/>
-          <w:b/>
-          <w:bCs/>
-        </w:rPr>
-      </w:pPr>
-    </w:p>
-    <w:p>
-      <w:pPr>
-        <w:rPr>
-          <w:rFonts w:ascii="Arial" w:hAnsi="Arial" w:cs="Arial"/>
-          <w:b/>
-          <w:bCs/>
-        </w:rPr>
-      </w:pPr>
-    </w:p>
-    <w:p>
-      <w:pPr>
-        <w:rPr>
-          <w:rFonts w:ascii="Arial" w:hAnsi="Arial" w:cs="Arial"/>
-          <w:b/>
-          <w:bCs/>
-        </w:rPr>
-      </w:pPr>
-    </w:p>
-    <w:p>
-      <w:pPr>
-        <w:rPr>
-          <w:rFonts w:ascii="Arial" w:hAnsi="Arial" w:cs="Arial"/>
-          <w:b/>
-          <w:bCs/>
-        </w:rPr>
-      </w:pPr>
-    </w:p>
-    <w:p>
-      <w:pPr>
-        <w:rPr>
-          <w:rFonts w:ascii="Arial" w:hAnsi="Arial" w:cs="Arial"/>
-          <w:b/>
-          <w:bCs/>
-        </w:rPr>
-      </w:pPr>
-    </w:p>
-    <w:p>
-      <w:pPr>
-        <w:rPr>
-          <w:rFonts w:ascii="Arial" w:hAnsi="Arial" w:cs="Arial"/>
-          <w:b/>
-          <w:bCs/>
-        </w:rPr>
-      </w:pPr>
-    </w:p>
-    <w:p>
-      <w:pPr>
-        <w:rPr>
-          <w:rFonts w:ascii="Arial" w:hAnsi="Arial" w:cs="Arial"/>
-          <w:b/>
-          <w:bCs/>
-        </w:rPr>
-      </w:pPr>
-    </w:p>
-    <w:p>
-      <w:pPr>
-        <w:rPr>
-          <w:rFonts w:ascii="Arial" w:hAnsi="Arial" w:cs="Arial"/>
-          <w:b/>
-          <w:bCs/>
-        </w:rPr>
-      </w:pPr>
-    </w:p>
-    <w:p>
-      <w:pPr>
-        <w:rPr>
-          <w:rFonts w:ascii="Arial" w:hAnsi="Arial" w:cs="Arial"/>
-          <w:b/>
-          <w:bCs/>
-        </w:rPr>
-      </w:pPr>
-    </w:p>
-    <w:p>
-      <w:pPr>
-        <w:rPr>
-          <w:rFonts w:ascii="Arial" w:hAnsi="Arial" w:cs="Arial"/>
-          <w:b/>
-          <w:bCs/>
-        </w:rPr>
-      </w:pPr>
-    </w:p>
-    <w:p>
-      <w:pPr>
-        <w:rPr>
-          <w:rFonts w:ascii="Arial" w:hAnsi="Arial" w:cs="Arial"/>
-          <w:b/>
-          <w:bCs/>
-        </w:rPr>
-      </w:pPr>
-    </w:p>
-    <w:p>
-      <w:pPr>
-        <w:rPr>
-          <w:rFonts w:ascii="Arial" w:hAnsi="Arial" w:cs="Arial"/>
-          <w:b/>
-          <w:bCs/>
-        </w:rPr>
-      </w:pPr>
-    </w:p>
-    <w:p>
-      <w:pPr>
-        <w:rPr>
-          <w:rFonts w:ascii="Arial" w:hAnsi="Arial" w:cs="Arial"/>
-          <w:b/>
-          <w:bCs/>
-        </w:rPr>
-      </w:pPr>
-    </w:p>
-    <w:p>
-      <w:pPr>
-        <w:rPr>
-          <w:rFonts w:ascii="Arial" w:hAnsi="Arial" w:cs="Arial"/>
-          <w:b/>
-          <w:bCs/>
-        </w:rPr>
-      </w:pPr>
-    </w:p>
-    <w:p>
-      <w:pPr>
-        <w:rPr>
-          <w:rFonts w:ascii="Arial" w:hAnsi="Arial" w:cs="Arial"/>
-        </w:rPr>
-      </w:pPr>
-    </w:p>
-    <w:p>
-      <w:pPr>
-        <w:pStyle w:val="Kop1"/>
-        <w:spacing w:line="720" w:lineRule="auto"/>
-        <w:jc w:val="center"/>
-        <w:rPr>
-          <w:rFonts w:ascii="Arial" w:hAnsi="Arial" w:cs="Arial"/>
-          <w:b/>
-          <w:bCs/>
-        </w:rPr>
-      </w:pPr>
-      <w:bookmarkStart w:id="9" w:name="_Toc150523535"/>
-      <w:r>
-        <w:rPr>
-          <w:rFonts w:ascii="Arial" w:hAnsi="Arial" w:cs="Arial"/>
-          <w:b/>
-          <w:bCs/>
-        </w:rPr>
-        <w:lastRenderedPageBreak/>
-        <w:t>Resolution</w:t>
-      </w:r>
-      <w:bookmarkEnd w:id="9"/>
-    </w:p>
-    <w:p>
-      <w:pPr>
-        <w:pStyle w:val="Kop2"/>
-        <w:spacing w:after="240"/>
-        <w:rPr>
-          <w:rFonts w:ascii="Arial" w:hAnsi="Arial" w:cs="Arial"/>
-        </w:rPr>
-      </w:pPr>
-      <w:bookmarkStart w:id="10" w:name="_Toc150523536"/>
-      <w:r>
-        <w:rPr>
-          <w:rFonts w:ascii="Arial" w:hAnsi="Arial" w:cs="Arial"/>
-        </w:rPr>
-        <w:t>Conclusion</w:t>
-      </w:r>
-      <w:bookmarkEnd w:id="10"/>
-    </w:p>
-    <w:p>
-      <w:pPr>
-        <w:pStyle w:val="Kop2"/>
-        <w:spacing w:after="240"/>
-        <w:rPr>
-          <w:rFonts w:ascii="Arial" w:hAnsi="Arial" w:cs="Arial"/>
-        </w:rPr>
-      </w:pPr>
-      <w:bookmarkStart w:id="11" w:name="_Toc150523537"/>
-      <w:r>
-        <w:rPr>
-          <w:rFonts w:ascii="Arial" w:hAnsi="Arial" w:cs="Arial"/>
-        </w:rPr>
-        <w:t>Recommendation</w:t>
-      </w:r>
-      <w:bookmarkEnd w:id="11"/>
-    </w:p>
-    <w:p>
-      <w:pPr>
-        <w:rPr>
-          <w:rFonts w:ascii="Arial" w:hAnsi="Arial" w:cs="Arial"/>
-        </w:rPr>
-      </w:pPr>
-    </w:p>
-    <w:p>
-      <w:pPr>
-        <w:rPr>
-          <w:rFonts w:ascii="Arial" w:hAnsi="Arial" w:cs="Arial"/>
-        </w:rPr>
-      </w:pPr>
-    </w:p>
-    <w:p>
-      <w:pPr>
-        <w:rPr>
-          <w:rFonts w:ascii="Arial" w:hAnsi="Arial" w:cs="Arial"/>
-        </w:rPr>
-      </w:pPr>
-    </w:p>
-    <w:p>
-      <w:pPr>
-        <w:rPr>
-          <w:rFonts w:ascii="Arial" w:hAnsi="Arial" w:cs="Arial"/>
-        </w:rPr>
-      </w:pPr>
-    </w:p>
-    <w:p>
-      <w:pPr>
-        <w:rPr>
-          <w:rFonts w:ascii="Arial" w:hAnsi="Arial" w:cs="Arial"/>
-        </w:rPr>
-      </w:pPr>
-    </w:p>
-    <w:p>
-      <w:pPr>
-        <w:rPr>
-          <w:rFonts w:ascii="Arial" w:hAnsi="Arial" w:cs="Arial"/>
-        </w:rPr>
-      </w:pPr>
-    </w:p>
-    <w:p>
-      <w:pPr>
-        <w:rPr>
-          <w:rFonts w:ascii="Arial" w:hAnsi="Arial" w:cs="Arial"/>
-        </w:rPr>
-      </w:pPr>
-    </w:p>
-    <w:p>
-      <w:pPr>
-        <w:rPr>
-          <w:rFonts w:ascii="Arial" w:hAnsi="Arial" w:cs="Arial"/>
-        </w:rPr>
-      </w:pPr>
-    </w:p>
-    <w:p>
-      <w:pPr>
-        <w:rPr>
-          <w:rFonts w:ascii="Arial" w:hAnsi="Arial" w:cs="Arial"/>
-        </w:rPr>
-      </w:pPr>
-    </w:p>
-    <w:p>
-      <w:pPr>
-        <w:rPr>
-          <w:rFonts w:ascii="Arial" w:hAnsi="Arial" w:cs="Arial"/>
-        </w:rPr>
-      </w:pPr>
-    </w:p>
-    <w:p>
-      <w:pPr>
-        <w:rPr>
-          <w:rFonts w:ascii="Arial" w:hAnsi="Arial" w:cs="Arial"/>
-        </w:rPr>
-      </w:pPr>
-    </w:p>
-    <w:p>
-      <w:pPr>
-        <w:rPr>
-          <w:rFonts w:ascii="Arial" w:hAnsi="Arial" w:cs="Arial"/>
-        </w:rPr>
-      </w:pPr>
-    </w:p>
-    <w:p>
-      <w:pPr>
-        <w:rPr>
-          <w:rFonts w:ascii="Arial" w:hAnsi="Arial" w:cs="Arial"/>
-        </w:rPr>
-      </w:pPr>
-    </w:p>
-    <w:p>
-      <w:pPr>
-        <w:rPr>
-          <w:rFonts w:ascii="Arial" w:hAnsi="Arial" w:cs="Arial"/>
-        </w:rPr>
-      </w:pPr>
-    </w:p>
-    <w:p>
-      <w:pPr>
-        <w:rPr>
-          <w:rFonts w:ascii="Arial" w:hAnsi="Arial" w:cs="Arial"/>
-        </w:rPr>
-      </w:pPr>
-    </w:p>
-    <w:p>
-      <w:pPr>
-        <w:rPr>
-          <w:rFonts w:ascii="Arial" w:hAnsi="Arial" w:cs="Arial"/>
-        </w:rPr>
-      </w:pPr>
-    </w:p>
-    <w:p>
-      <w:pPr>
-        <w:rPr>
-          <w:rFonts w:ascii="Arial" w:hAnsi="Arial" w:cs="Arial"/>
-        </w:rPr>
-      </w:pPr>
-    </w:p>
-    <w:p>
-      <w:pPr>
-        <w:rPr>
-          <w:rFonts w:ascii="Arial" w:hAnsi="Arial" w:cs="Arial"/>
-        </w:rPr>
-      </w:pPr>
-    </w:p>
-    <w:p>
-      <w:pPr>
-        <w:rPr>
-          <w:rFonts w:ascii="Arial" w:hAnsi="Arial" w:cs="Arial"/>
-        </w:rPr>
-      </w:pPr>
-    </w:p>
-    <w:p>
-      <w:pPr>
-        <w:rPr>
-          <w:rFonts w:ascii="Arial" w:hAnsi="Arial" w:cs="Arial"/>
-        </w:rPr>
-      </w:pPr>
-    </w:p>
-    <w:p>
-      <w:pPr>
-        <w:rPr>
-          <w:rFonts w:ascii="Arial" w:hAnsi="Arial" w:cs="Arial"/>
-        </w:rPr>
-      </w:pPr>
-    </w:p>
-    <w:p>
-      <w:pPr>
-        <w:rPr>
-          <w:rFonts w:ascii="Arial" w:hAnsi="Arial" w:cs="Arial"/>
-        </w:rPr>
-      </w:pPr>
-    </w:p>
-    <w:p>
-      <w:pPr>
-        <w:rPr>
-          <w:rFonts w:ascii="Arial" w:hAnsi="Arial" w:cs="Arial"/>
-        </w:rPr>
-      </w:pPr>
-    </w:p>
-    <w:p>
-      <w:pPr>
-        <w:rPr>
-          <w:rFonts w:ascii="Arial" w:hAnsi="Arial" w:cs="Arial"/>
-        </w:rPr>
-      </w:pPr>
-    </w:p>
-    <w:p>
-      <w:pPr>
-        <w:pStyle w:val="Kop1"/>
-        <w:spacing w:line="720" w:lineRule="auto"/>
-        <w:jc w:val="center"/>
-        <w:rPr>
-          <w:rFonts w:ascii="Arial" w:hAnsi="Arial" w:cs="Arial"/>
-          <w:b/>
-          <w:bCs/>
-        </w:rPr>
-      </w:pPr>
-      <w:bookmarkStart w:id="12" w:name="_Toc150523538"/>
-      <w:r>
-        <w:rPr>
-          <w:rFonts w:ascii="Arial" w:hAnsi="Arial" w:cs="Arial"/>
-          <w:b/>
-          <w:bCs/>
-        </w:rPr>
-        <w:lastRenderedPageBreak/>
-        <w:t>References</w:t>
-      </w:r>
-      <w:bookmarkEnd w:id="12"/>
-    </w:p>
-    <w:p>
-      <w:pPr>
-        <w:rPr>
-          <w:rFonts w:ascii="Arial" w:hAnsi="Arial" w:cs="Arial"/>
-        </w:rPr>
-      </w:pPr>
-    </w:p>
-    <w:p>
-      <w:pPr>
-        <w:rPr>
-          <w:rFonts w:ascii="Arial" w:hAnsi="Arial" w:cs="Arial"/>
-        </w:rPr>
-      </w:pPr>
-    </w:p>
-    <w:p>
-      <w:pPr>
-        <w:rPr>
-          <w:rFonts w:ascii="Arial" w:hAnsi="Arial" w:cs="Arial"/>
-        </w:rPr>
-      </w:pPr>
-    </w:p>
-    <w:p>
-      <w:pPr>
-        <w:rPr>
-          <w:rFonts w:ascii="Arial" w:hAnsi="Arial" w:cs="Arial"/>
-        </w:rPr>
-      </w:pPr>
-    </w:p>
-    <w:p>
-      <w:pPr>
-        <w:rPr>
-          <w:rFonts w:ascii="Arial" w:hAnsi="Arial" w:cs="Arial"/>
-        </w:rPr>
-      </w:pPr>
-    </w:p>
-    <w:p>
-      <w:pPr>
-        <w:rPr>
-          <w:rFonts w:ascii="Arial" w:hAnsi="Arial" w:cs="Arial"/>
-        </w:rPr>
-      </w:pPr>
-    </w:p>
-    <w:p>
-      <w:pPr>
-        <w:rPr>
-          <w:rFonts w:ascii="Arial" w:hAnsi="Arial" w:cs="Arial"/>
-        </w:rPr>
-      </w:pPr>
-    </w:p>
-    <w:p>
-      <w:pPr>
-        <w:rPr>
-          <w:rFonts w:ascii="Arial" w:hAnsi="Arial" w:cs="Arial"/>
-        </w:rPr>
-      </w:pPr>
-    </w:p>
-    <w:p>
-      <w:pPr>
-        <w:rPr>
-          <w:rFonts w:ascii="Arial" w:hAnsi="Arial" w:cs="Arial"/>
-        </w:rPr>
-      </w:pPr>
-    </w:p>
-    <w:p>
-      <w:pPr>
-        <w:rPr>
-          <w:rFonts w:ascii="Arial" w:hAnsi="Arial" w:cs="Arial"/>
-        </w:rPr>
-      </w:pPr>
-    </w:p>
-    <w:p>
-      <w:pPr>
-        <w:rPr>
-          <w:rFonts w:ascii="Arial" w:hAnsi="Arial" w:cs="Arial"/>
-        </w:rPr>
-      </w:pPr>
-    </w:p>
-    <w:p>
-      <w:pPr>
-        <w:rPr>
-          <w:rFonts w:ascii="Arial" w:hAnsi="Arial" w:cs="Arial"/>
-        </w:rPr>
-      </w:pPr>
-    </w:p>
-    <w:p>
-      <w:pPr>
-        <w:rPr>
-          <w:rFonts w:ascii="Arial" w:hAnsi="Arial" w:cs="Arial"/>
-        </w:rPr>
-      </w:pPr>
-    </w:p>
-    <w:p>
-      <w:pPr>
-        <w:rPr>
-          <w:rFonts w:ascii="Arial" w:hAnsi="Arial" w:cs="Arial"/>
-        </w:rPr>
-      </w:pPr>
-    </w:p>
-    <w:p>
-      <w:pPr>
-        <w:rPr>
-          <w:rFonts w:ascii="Arial" w:hAnsi="Arial" w:cs="Arial"/>
-        </w:rPr>
-      </w:pPr>
-    </w:p>
-    <w:p>
-      <w:pPr>
-        <w:rPr>
-          <w:rFonts w:ascii="Arial" w:hAnsi="Arial" w:cs="Arial"/>
-        </w:rPr>
-      </w:pPr>
-    </w:p>
-    <w:p>
-      <w:pPr>
-        <w:rPr>
-          <w:rFonts w:ascii="Arial" w:hAnsi="Arial" w:cs="Arial"/>
-        </w:rPr>
-      </w:pPr>
-    </w:p>
-    <w:p>
-      <w:pPr>
-        <w:rPr>
-          <w:rFonts w:ascii="Arial" w:hAnsi="Arial" w:cs="Arial"/>
-        </w:rPr>
-      </w:pPr>
-    </w:p>
-    <w:p>
-      <w:pPr>
-        <w:rPr>
-          <w:rFonts w:ascii="Arial" w:hAnsi="Arial" w:cs="Arial"/>
-        </w:rPr>
-      </w:pPr>
-    </w:p>
-    <w:p>
-      <w:pPr>
-        <w:rPr>
-          <w:rFonts w:ascii="Arial" w:hAnsi="Arial" w:cs="Arial"/>
-        </w:rPr>
-      </w:pPr>
-    </w:p>
-    <w:p>
-      <w:pPr>
-        <w:rPr>
-          <w:rFonts w:ascii="Arial" w:hAnsi="Arial" w:cs="Arial"/>
-        </w:rPr>
-      </w:pPr>
-    </w:p>
-    <w:p>
-      <w:pPr>
-        <w:rPr>
-          <w:rFonts w:ascii="Arial" w:hAnsi="Arial" w:cs="Arial"/>
-        </w:rPr>
-      </w:pPr>
-    </w:p>
-    <w:p>
-      <w:pPr>
-        <w:rPr>
-          <w:rFonts w:ascii="Arial" w:hAnsi="Arial" w:cs="Arial"/>
-        </w:rPr>
-      </w:pPr>
-    </w:p>
-    <w:p>
-      <w:pPr>
-        <w:rPr>
-          <w:rFonts w:ascii="Arial" w:hAnsi="Arial" w:cs="Arial"/>
-        </w:rPr>
-      </w:pPr>
-    </w:p>
-    <w:p>
-      <w:pPr>
-        <w:rPr>
-          <w:rFonts w:ascii="Arial" w:hAnsi="Arial" w:cs="Arial"/>
-        </w:rPr>
-      </w:pPr>
-    </w:p>
-    <w:p>
-      <w:pPr>
-        <w:rPr>
-          <w:rFonts w:ascii="Arial" w:hAnsi="Arial" w:cs="Arial"/>
-        </w:rPr>
-      </w:pPr>
-    </w:p>
-    <w:p>
-      <w:pPr>
-        <w:rPr>
-          <w:rFonts w:ascii="Arial" w:hAnsi="Arial" w:cs="Arial"/>
-        </w:rPr>
-      </w:pPr>
-    </w:p>
-    <w:p>
-      <w:pPr>
-        <w:rPr>
-          <w:rFonts w:ascii="Arial" w:hAnsi="Arial" w:cs="Arial"/>
-        </w:rPr>
-      </w:pPr>
-    </w:p>
-    <w:p>
-      <w:pPr>
-        <w:pStyle w:val="Kop1"/>
-        <w:spacing w:line="360" w:lineRule="auto"/>
-        <w:jc w:val="center"/>
-        <w:rPr>
-          <w:rFonts w:ascii="Arial" w:hAnsi="Arial" w:cs="Arial"/>
-          <w:b/>
-          <w:bCs/>
-        </w:rPr>
-      </w:pPr>
-      <w:bookmarkStart w:id="13" w:name="_Toc150523539"/>
-      <w:r>
-        <w:rPr>
-          <w:rFonts w:ascii="Arial" w:hAnsi="Arial" w:cs="Arial"/>
-          <w:b/>
-          <w:bCs/>
-        </w:rPr>
         <w:lastRenderedPageBreak/>
         <w:t>Version History</w:t>
       </w:r>
@@ -3066,7 +3191,7 @@
     </w:p>
     <w:tbl>
       <w:tblPr>
-        <w:tblStyle w:val="Tabelraster"/>
+        <w:tblStyle w:val="TableGrid"/>
         <w:tblW w:w="0" w:type="auto"/>
         <w:tblLook w:val="04A0" w:firstRow="1" w:lastRow="0" w:firstColumn="1" w:lastColumn="0" w:noHBand="0" w:noVBand="1"/>
       </w:tblPr>
@@ -3187,6 +3312,52 @@
           </w:p>
         </w:tc>
       </w:tr>
+      <w:tr>
+        <w:tc>
+          <w:tcPr>
+            <w:tcW w:w="4531" w:type="dxa"/>
+            <w:tcBorders>
+              <w:top w:val="single" w:sz="4" w:space="0" w:color="auto"/>
+              <w:bottom w:val="single" w:sz="4" w:space="0" w:color="auto"/>
+            </w:tcBorders>
+          </w:tcPr>
+          <w:p>
+            <w:pPr>
+              <w:spacing w:line="360" w:lineRule="auto"/>
+              <w:jc w:val="center"/>
+              <w:rPr>
+                <w:rFonts w:ascii="Arial" w:hAnsi="Arial" w:cs="Arial"/>
+              </w:rPr>
+            </w:pPr>
+            <w:r>
+              <w:rPr>
+                <w:rFonts w:ascii="Arial" w:hAnsi="Arial" w:cs="Arial"/>
+              </w:rPr>
+              <w:t>30/11/2023</w:t>
+            </w:r>
+          </w:p>
+        </w:tc>
+        <w:tc>
+          <w:tcPr>
+            <w:tcW w:w="4531" w:type="dxa"/>
+          </w:tcPr>
+          <w:p>
+            <w:pPr>
+              <w:spacing w:line="360" w:lineRule="auto"/>
+              <w:jc w:val="center"/>
+              <w:rPr>
+                <w:rFonts w:ascii="Arial" w:hAnsi="Arial" w:cs="Arial"/>
+              </w:rPr>
+            </w:pPr>
+            <w:r>
+              <w:rPr>
+                <w:rFonts w:ascii="Arial" w:hAnsi="Arial" w:cs="Arial"/>
+              </w:rPr>
+              <w:t>Main- and sub questions with the specific methods.</w:t>
+            </w:r>
+          </w:p>
+        </w:tc>
+      </w:tr>
     </w:tbl>
     <w:p>
       <w:pPr>
@@ -3349,7 +3520,7 @@
         <w:ind w:left="1440" w:hanging="360"/>
       </w:pPr>
     </w:lvl>
-    <w:lvl w:ilvl="2" w:tplc="0413001B" w:tentative="1">
+    <w:lvl w:ilvl="2" w:tplc="0413001B">
       <w:start w:val="1"/>
       <w:numFmt w:val="lowerRoman"/>
       <w:lvlText w:val="%3."/>
@@ -3358,7 +3529,7 @@
         <w:ind w:left="2160" w:hanging="180"/>
       </w:pPr>
     </w:lvl>
-    <w:lvl w:ilvl="3" w:tplc="0413000F" w:tentative="1">
+    <w:lvl w:ilvl="3" w:tplc="0413000F">
       <w:start w:val="1"/>
       <w:numFmt w:val="decimal"/>
       <w:lvlText w:val="%4."/>
@@ -3367,7 +3538,7 @@
         <w:ind w:left="2880" w:hanging="360"/>
       </w:pPr>
     </w:lvl>
-    <w:lvl w:ilvl="4" w:tplc="04130019" w:tentative="1">
+    <w:lvl w:ilvl="4" w:tplc="04130019">
       <w:start w:val="1"/>
       <w:numFmt w:val="lowerLetter"/>
       <w:lvlText w:val="%5."/>
@@ -3376,7 +3547,7 @@
         <w:ind w:left="3600" w:hanging="360"/>
       </w:pPr>
     </w:lvl>
-    <w:lvl w:ilvl="5" w:tplc="0413001B" w:tentative="1">
+    <w:lvl w:ilvl="5" w:tplc="0413001B">
       <w:start w:val="1"/>
       <w:numFmt w:val="lowerRoman"/>
       <w:lvlText w:val="%6."/>
@@ -3385,7 +3556,7 @@
         <w:ind w:left="4320" w:hanging="180"/>
       </w:pPr>
     </w:lvl>
-    <w:lvl w:ilvl="6" w:tplc="0413000F" w:tentative="1">
+    <w:lvl w:ilvl="6" w:tplc="0413000F">
       <w:start w:val="1"/>
       <w:numFmt w:val="decimal"/>
       <w:lvlText w:val="%7."/>
@@ -3394,7 +3565,7 @@
         <w:ind w:left="5040" w:hanging="360"/>
       </w:pPr>
     </w:lvl>
-    <w:lvl w:ilvl="7" w:tplc="04130019" w:tentative="1">
+    <w:lvl w:ilvl="7" w:tplc="04130019">
       <w:start w:val="1"/>
       <w:numFmt w:val="lowerLetter"/>
       <w:lvlText w:val="%8."/>
@@ -3403,7 +3574,7 @@
         <w:ind w:left="5760" w:hanging="360"/>
       </w:pPr>
     </w:lvl>
-    <w:lvl w:ilvl="8" w:tplc="0413001B" w:tentative="1">
+    <w:lvl w:ilvl="8" w:tplc="0413001B">
       <w:start w:val="1"/>
       <w:numFmt w:val="lowerRoman"/>
       <w:lvlText w:val="%9."/>
@@ -5017,7 +5188,7 @@
     <w:lsdException w:name="Unresolved Mention" w:semiHidden="1" w:unhideWhenUsed="1"/>
     <w:lsdException w:name="Smart Link" w:semiHidden="1" w:unhideWhenUsed="1"/>
   </w:latentStyles>
-  <w:style w:type="paragraph" w:default="1" w:styleId="Standaard">
+  <w:style w:type="paragraph" w:default="1" w:styleId="Normal">
     <w:name w:val="Normal"/>
     <w:qFormat/>
     <w:rsid w:val="0082219F"/>
@@ -5025,11 +5196,11 @@
       <w:lang w:val="en-GB"/>
     </w:rPr>
   </w:style>
-  <w:style w:type="paragraph" w:styleId="Kop1">
+  <w:style w:type="paragraph" w:styleId="Heading1">
     <w:name w:val="heading 1"/>
-    <w:basedOn w:val="Standaard"/>
-    <w:next w:val="Standaard"/>
-    <w:link w:val="Kop1Char"/>
+    <w:basedOn w:val="Normal"/>
+    <w:next w:val="Normal"/>
+    <w:link w:val="Heading1Char"/>
     <w:uiPriority w:val="9"/>
     <w:qFormat/>
     <w:rsid w:val="0082219F"/>
@@ -5046,11 +5217,11 @@
       <w:szCs w:val="32"/>
     </w:rPr>
   </w:style>
-  <w:style w:type="paragraph" w:styleId="Kop2">
+  <w:style w:type="paragraph" w:styleId="Heading2">
     <w:name w:val="heading 2"/>
-    <w:basedOn w:val="Standaard"/>
-    <w:next w:val="Standaard"/>
-    <w:link w:val="Kop2Char"/>
+    <w:basedOn w:val="Normal"/>
+    <w:next w:val="Normal"/>
+    <w:link w:val="Heading2Char"/>
     <w:uiPriority w:val="9"/>
     <w:unhideWhenUsed/>
     <w:qFormat/>
@@ -5068,13 +5239,13 @@
       <w:szCs w:val="26"/>
     </w:rPr>
   </w:style>
-  <w:style w:type="character" w:default="1" w:styleId="Standaardalinea-lettertype">
+  <w:style w:type="character" w:default="1" w:styleId="DefaultParagraphFont">
     <w:name w:val="Default Paragraph Font"/>
     <w:uiPriority w:val="1"/>
     <w:semiHidden/>
     <w:unhideWhenUsed/>
   </w:style>
-  <w:style w:type="table" w:default="1" w:styleId="Standaardtabel">
+  <w:style w:type="table" w:default="1" w:styleId="TableNormal">
     <w:name w:val="Normal Table"/>
     <w:uiPriority w:val="99"/>
     <w:semiHidden/>
@@ -5089,16 +5260,16 @@
       </w:tblCellMar>
     </w:tblPr>
   </w:style>
-  <w:style w:type="numbering" w:default="1" w:styleId="Geenlijst">
+  <w:style w:type="numbering" w:default="1" w:styleId="NoList">
     <w:name w:val="No List"/>
     <w:uiPriority w:val="99"/>
     <w:semiHidden/>
     <w:unhideWhenUsed/>
   </w:style>
-  <w:style w:type="character" w:customStyle="1" w:styleId="Kop1Char">
-    <w:name w:val="Kop 1 Char"/>
-    <w:basedOn w:val="Standaardalinea-lettertype"/>
-    <w:link w:val="Kop1"/>
+  <w:style w:type="character" w:customStyle="1" w:styleId="Heading1Char">
+    <w:name w:val="Heading 1 Char"/>
+    <w:basedOn w:val="DefaultParagraphFont"/>
+    <w:link w:val="Heading1"/>
     <w:uiPriority w:val="9"/>
     <w:rsid w:val="0082219F"/>
     <w:rPr>
@@ -5109,10 +5280,10 @@
       <w:lang w:val="en-GB"/>
     </w:rPr>
   </w:style>
-  <w:style w:type="character" w:customStyle="1" w:styleId="Kop2Char">
-    <w:name w:val="Kop 2 Char"/>
-    <w:basedOn w:val="Standaardalinea-lettertype"/>
-    <w:link w:val="Kop2"/>
+  <w:style w:type="character" w:customStyle="1" w:styleId="Heading2Char">
+    <w:name w:val="Heading 2 Char"/>
+    <w:basedOn w:val="DefaultParagraphFont"/>
+    <w:link w:val="Heading2"/>
     <w:uiPriority w:val="9"/>
     <w:rsid w:val="0082219F"/>
     <w:rPr>
@@ -5123,9 +5294,9 @@
       <w:lang w:val="en-GB"/>
     </w:rPr>
   </w:style>
-  <w:style w:type="table" w:styleId="Tabelraster">
+  <w:style w:type="table" w:styleId="TableGrid">
     <w:name w:val="Table Grid"/>
-    <w:basedOn w:val="Standaardtabel"/>
+    <w:basedOn w:val="TableNormal"/>
     <w:uiPriority w:val="39"/>
     <w:rsid w:val="0082219F"/>
     <w:pPr>
@@ -5142,10 +5313,10 @@
       </w:tblBorders>
     </w:tblPr>
   </w:style>
-  <w:style w:type="paragraph" w:styleId="Kopvaninhoudsopgave">
+  <w:style w:type="paragraph" w:styleId="TOCHeading">
     <w:name w:val="TOC Heading"/>
-    <w:basedOn w:val="Kop1"/>
-    <w:next w:val="Standaard"/>
+    <w:basedOn w:val="Heading1"/>
+    <w:next w:val="Normal"/>
     <w:uiPriority w:val="39"/>
     <w:unhideWhenUsed/>
     <w:qFormat/>
@@ -5159,10 +5330,10 @@
       <w14:ligatures w14:val="none"/>
     </w:rPr>
   </w:style>
-  <w:style w:type="paragraph" w:styleId="Inhopg1">
+  <w:style w:type="paragraph" w:styleId="TOC1">
     <w:name w:val="toc 1"/>
-    <w:basedOn w:val="Standaard"/>
-    <w:next w:val="Standaard"/>
+    <w:basedOn w:val="Normal"/>
+    <w:next w:val="Normal"/>
     <w:autoRedefine/>
     <w:uiPriority w:val="39"/>
     <w:unhideWhenUsed/>
@@ -5173,7 +5344,7 @@
   </w:style>
   <w:style w:type="character" w:styleId="Hyperlink">
     <w:name w:val="Hyperlink"/>
-    <w:basedOn w:val="Standaardalinea-lettertype"/>
+    <w:basedOn w:val="DefaultParagraphFont"/>
     <w:uiPriority w:val="99"/>
     <w:unhideWhenUsed/>
     <w:rsid w:val="0082219F"/>
@@ -5182,10 +5353,10 @@
       <w:u w:val="single"/>
     </w:rPr>
   </w:style>
-  <w:style w:type="paragraph" w:styleId="Inhopg2">
+  <w:style w:type="paragraph" w:styleId="TOC2">
     <w:name w:val="toc 2"/>
-    <w:basedOn w:val="Standaard"/>
-    <w:next w:val="Standaard"/>
+    <w:basedOn w:val="Normal"/>
+    <w:next w:val="Normal"/>
     <w:autoRedefine/>
     <w:uiPriority w:val="39"/>
     <w:unhideWhenUsed/>
@@ -5195,9 +5366,9 @@
       <w:ind w:left="220"/>
     </w:pPr>
   </w:style>
-  <w:style w:type="paragraph" w:styleId="Lijstalinea">
+  <w:style w:type="paragraph" w:styleId="ListParagraph">
     <w:name w:val="List Paragraph"/>
-    <w:basedOn w:val="Standaard"/>
+    <w:basedOn w:val="Normal"/>
     <w:uiPriority w:val="34"/>
     <w:qFormat/>
     <w:rsid w:val="0082219F"/>
@@ -5206,18 +5377,18 @@
       <w:contextualSpacing/>
     </w:pPr>
   </w:style>
-  <w:style w:type="paragraph" w:styleId="Bibliografie">
+  <w:style w:type="paragraph" w:styleId="Bibliography">
     <w:name w:val="Bibliography"/>
-    <w:basedOn w:val="Standaard"/>
-    <w:next w:val="Standaard"/>
+    <w:basedOn w:val="Normal"/>
+    <w:next w:val="Normal"/>
     <w:uiPriority w:val="37"/>
     <w:unhideWhenUsed/>
     <w:rsid w:val="0082219F"/>
   </w:style>
-  <w:style w:type="paragraph" w:styleId="Bijschrift">
+  <w:style w:type="paragraph" w:styleId="Caption">
     <w:name w:val="caption"/>
-    <w:basedOn w:val="Standaard"/>
-    <w:next w:val="Standaard"/>
+    <w:basedOn w:val="Normal"/>
+    <w:next w:val="Normal"/>
     <w:uiPriority w:val="35"/>
     <w:unhideWhenUsed/>
     <w:qFormat/>
@@ -5235,33 +5406,33 @@
   </w:style>
   <w:style w:type="character" w:customStyle="1" w:styleId="hljs-tag">
     <w:name w:val="hljs-tag"/>
-    <w:basedOn w:val="Standaardalinea-lettertype"/>
+    <w:basedOn w:val="DefaultParagraphFont"/>
     <w:rsid w:val="0082219F"/>
   </w:style>
   <w:style w:type="character" w:customStyle="1" w:styleId="hljs-name">
     <w:name w:val="hljs-name"/>
-    <w:basedOn w:val="Standaardalinea-lettertype"/>
+    <w:basedOn w:val="DefaultParagraphFont"/>
     <w:rsid w:val="0082219F"/>
   </w:style>
   <w:style w:type="character" w:customStyle="1" w:styleId="hljs-keyword">
     <w:name w:val="hljs-keyword"/>
-    <w:basedOn w:val="Standaardalinea-lettertype"/>
+    <w:basedOn w:val="DefaultParagraphFont"/>
     <w:rsid w:val="0082219F"/>
   </w:style>
   <w:style w:type="character" w:customStyle="1" w:styleId="hljs-string">
     <w:name w:val="hljs-string"/>
-    <w:basedOn w:val="Standaardalinea-lettertype"/>
+    <w:basedOn w:val="DefaultParagraphFont"/>
     <w:rsid w:val="0082219F"/>
   </w:style>
   <w:style w:type="character" w:customStyle="1" w:styleId="hljs-undefined">
     <w:name w:val="hljs-undefined"/>
-    <w:basedOn w:val="Standaardalinea-lettertype"/>
+    <w:basedOn w:val="DefaultParagraphFont"/>
     <w:rsid w:val="0082219F"/>
   </w:style>
-  <w:style w:type="paragraph" w:styleId="HTML-voorafopgemaakt">
+  <w:style w:type="paragraph" w:styleId="HTMLPreformatted">
     <w:name w:val="HTML Preformatted"/>
-    <w:basedOn w:val="Standaard"/>
-    <w:link w:val="HTML-voorafopgemaaktChar"/>
+    <w:basedOn w:val="Normal"/>
+    <w:link w:val="HTMLPreformattedChar"/>
     <w:uiPriority w:val="99"/>
     <w:unhideWhenUsed/>
     <w:rsid w:val="0082219F"/>
@@ -5295,10 +5466,10 @@
       <w14:ligatures w14:val="none"/>
     </w:rPr>
   </w:style>
-  <w:style w:type="character" w:customStyle="1" w:styleId="HTML-voorafopgemaaktChar">
-    <w:name w:val="HTML - vooraf opgemaakt Char"/>
-    <w:basedOn w:val="Standaardalinea-lettertype"/>
-    <w:link w:val="HTML-voorafopgemaakt"/>
+  <w:style w:type="character" w:customStyle="1" w:styleId="HTMLPreformattedChar">
+    <w:name w:val="HTML Preformatted Char"/>
+    <w:basedOn w:val="DefaultParagraphFont"/>
+    <w:link w:val="HTMLPreformatted"/>
     <w:uiPriority w:val="99"/>
     <w:rsid w:val="0082219F"/>
     <w:rPr>
@@ -5312,32 +5483,32 @@
   </w:style>
   <w:style w:type="character" w:customStyle="1" w:styleId="token">
     <w:name w:val="token"/>
-    <w:basedOn w:val="Standaardalinea-lettertype"/>
+    <w:basedOn w:val="DefaultParagraphFont"/>
     <w:rsid w:val="0082219F"/>
   </w:style>
   <w:style w:type="character" w:customStyle="1" w:styleId="line">
     <w:name w:val="line"/>
-    <w:basedOn w:val="Standaardalinea-lettertype"/>
+    <w:basedOn w:val="DefaultParagraphFont"/>
     <w:rsid w:val="0082219F"/>
   </w:style>
   <w:style w:type="character" w:customStyle="1" w:styleId="tag">
     <w:name w:val="tag"/>
-    <w:basedOn w:val="Standaardalinea-lettertype"/>
+    <w:basedOn w:val="DefaultParagraphFont"/>
     <w:rsid w:val="0082219F"/>
   </w:style>
   <w:style w:type="character" w:customStyle="1" w:styleId="name">
     <w:name w:val="name"/>
-    <w:basedOn w:val="Standaardalinea-lettertype"/>
+    <w:basedOn w:val="DefaultParagraphFont"/>
     <w:rsid w:val="0082219F"/>
   </w:style>
   <w:style w:type="character" w:customStyle="1" w:styleId="attr">
     <w:name w:val="attr"/>
-    <w:basedOn w:val="Standaardalinea-lettertype"/>
+    <w:basedOn w:val="DefaultParagraphFont"/>
     <w:rsid w:val="0082219F"/>
   </w:style>
   <w:style w:type="character" w:customStyle="1" w:styleId="string">
     <w:name w:val="string"/>
-    <w:basedOn w:val="Standaardalinea-lettertype"/>
+    <w:basedOn w:val="DefaultParagraphFont"/>
     <w:rsid w:val="0082219F"/>
   </w:style>
 </w:styles>

--- a/Documentation/Research_reports/Keycloak.docx
+++ b/Documentation/Research_reports/Keycloak.docx
@@ -1935,13 +1935,96 @@
           <w:b/>
           <w:bCs/>
         </w:rPr>
-        <w:t xml:space="preserve">Community research: </w:t>
-      </w:r>
-      <w:r>
-        <w:rPr>
-          <w:rFonts w:ascii="Arial" w:hAnsi="Arial" w:cs="Arial"/>
-        </w:rPr>
-        <w:t>Engage with online communities, forums, and social media groups dedicated to each of these frameworks. Observe discussions, queries, and the level of activity within these communities. Take note of the number of members, frequency of posts, and responsiveness to inquiries.</w:t>
+        <w:t>Expert interview:</w:t>
+      </w:r>
+      <w:r>
+        <w:rPr>
+          <w:rFonts w:ascii="Arial" w:hAnsi="Arial" w:cs="Arial"/>
+        </w:rPr>
+        <w:t xml:space="preserve"> </w:t>
+      </w:r>
+      <w:r>
+        <w:rPr>
+          <w:rFonts w:ascii="Arial" w:hAnsi="Arial" w:cs="Arial"/>
+        </w:rPr>
+        <w:t xml:space="preserve">Conduct interviews with </w:t>
+      </w:r>
+      <w:r>
+        <w:rPr>
+          <w:rFonts w:ascii="Arial" w:hAnsi="Arial" w:cs="Arial"/>
+        </w:rPr>
+        <w:t>an expert</w:t>
+      </w:r>
+      <w:r>
+        <w:rPr>
+          <w:rFonts w:ascii="Arial" w:hAnsi="Arial" w:cs="Arial"/>
+        </w:rPr>
+        <w:t xml:space="preserve"> in the field of Identity and </w:t>
+      </w:r>
+      <w:r>
+        <w:rPr>
+          <w:rFonts w:ascii="Arial" w:hAnsi="Arial" w:cs="Arial"/>
+        </w:rPr>
+        <w:br/>
+      </w:r>
+      <w:r>
+        <w:rPr>
+          <w:rFonts w:ascii="Arial" w:hAnsi="Arial" w:cs="Arial"/>
+        </w:rPr>
+        <w:t xml:space="preserve">Access Management (IAM) and </w:t>
+      </w:r>
+      <w:proofErr w:type="spellStart"/>
+      <w:r>
+        <w:rPr>
+          <w:rFonts w:ascii="Arial" w:hAnsi="Arial" w:cs="Arial"/>
+        </w:rPr>
+        <w:t>Keycloak</w:t>
+      </w:r>
+      <w:proofErr w:type="spellEnd"/>
+      <w:r>
+        <w:rPr>
+          <w:rFonts w:ascii="Arial" w:hAnsi="Arial" w:cs="Arial"/>
+        </w:rPr>
+        <w:t>.</w:t>
+      </w:r>
+    </w:p>
+    <w:p>
+      <w:pPr>
+        <w:rPr>
+          <w:rFonts w:ascii="Arial" w:hAnsi="Arial" w:cs="Arial"/>
+        </w:rPr>
+      </w:pPr>
+    </w:p>
+    <w:p>
+      <w:pPr>
+        <w:pStyle w:val="ListParagraph"/>
+        <w:numPr>
+          <w:ilvl w:val="0"/>
+          <w:numId w:val="13"/>
+        </w:numPr>
+        <w:rPr>
+          <w:rFonts w:ascii="Arial" w:hAnsi="Arial" w:cs="Arial"/>
+        </w:rPr>
+      </w:pPr>
+      <w:r>
+        <w:rPr>
+          <w:rFonts w:ascii="Arial" w:hAnsi="Arial" w:cs="Arial"/>
+        </w:rPr>
+        <w:t xml:space="preserve">How does </w:t>
+      </w:r>
+      <w:proofErr w:type="spellStart"/>
+      <w:r>
+        <w:rPr>
+          <w:rFonts w:ascii="Arial" w:hAnsi="Arial" w:cs="Arial"/>
+        </w:rPr>
+        <w:t>Keycloak</w:t>
+      </w:r>
+      <w:proofErr w:type="spellEnd"/>
+      <w:r>
+        <w:rPr>
+          <w:rFonts w:ascii="Arial" w:hAnsi="Arial" w:cs="Arial"/>
+        </w:rPr>
+        <w:t xml:space="preserve"> address specific OWASP security risks?</w:t>
       </w:r>
     </w:p>
     <w:p>
@@ -1961,43 +2044,13 @@
           <w:b/>
           <w:bCs/>
         </w:rPr>
-        <w:t>Expert interview:</w:t>
-      </w:r>
-      <w:r>
-        <w:rPr>
-          <w:rFonts w:ascii="Arial" w:hAnsi="Arial" w:cs="Arial"/>
-        </w:rPr>
-        <w:t xml:space="preserve"> </w:t>
-      </w:r>
-      <w:r>
-        <w:rPr>
-          <w:rFonts w:ascii="Arial" w:hAnsi="Arial" w:cs="Arial"/>
-        </w:rPr>
-        <w:t xml:space="preserve">Conduct interviews with </w:t>
-      </w:r>
-      <w:r>
-        <w:rPr>
-          <w:rFonts w:ascii="Arial" w:hAnsi="Arial" w:cs="Arial"/>
-        </w:rPr>
-        <w:t>an expert</w:t>
-      </w:r>
-      <w:r>
-        <w:rPr>
-          <w:rFonts w:ascii="Arial" w:hAnsi="Arial" w:cs="Arial"/>
-        </w:rPr>
-        <w:t xml:space="preserve"> in the field of Identity and </w:t>
-      </w:r>
-      <w:r>
-        <w:rPr>
-          <w:rFonts w:ascii="Arial" w:hAnsi="Arial" w:cs="Arial"/>
-        </w:rPr>
-        <w:br/>
-      </w:r>
-      <w:r>
-        <w:rPr>
-          <w:rFonts w:ascii="Arial" w:hAnsi="Arial" w:cs="Arial"/>
-        </w:rPr>
-        <w:t xml:space="preserve">Access Management (IAM) and </w:t>
+        <w:t xml:space="preserve">Best good and bad practices: </w:t>
+      </w:r>
+      <w:r>
+        <w:rPr>
+          <w:rFonts w:ascii="Arial" w:hAnsi="Arial" w:cs="Arial"/>
+        </w:rPr>
+        <w:t xml:space="preserve">Research and compile a list of best practices for </w:t>
       </w:r>
       <w:proofErr w:type="spellStart"/>
       <w:r>
@@ -2011,18 +2064,98 @@
         <w:rPr>
           <w:rFonts w:ascii="Arial" w:hAnsi="Arial" w:cs="Arial"/>
         </w:rPr>
-        <w:t>.</w:t>
-      </w:r>
-      <w:r>
-        <w:rPr>
-          <w:rFonts w:ascii="Arial" w:hAnsi="Arial" w:cs="Arial"/>
-        </w:rPr>
-        <w:br/>
+        <w:t xml:space="preserve">. These practices should highlight effective ways to extend or modify the behaviour of </w:t>
+      </w:r>
+      <w:proofErr w:type="spellStart"/>
+      <w:r>
+        <w:rPr>
+          <w:rFonts w:ascii="Arial" w:hAnsi="Arial" w:cs="Arial"/>
+        </w:rPr>
+        <w:t>Keycloak</w:t>
+      </w:r>
+      <w:proofErr w:type="spellEnd"/>
+      <w:r>
+        <w:rPr>
+          <w:rFonts w:ascii="Arial" w:hAnsi="Arial" w:cs="Arial"/>
+        </w:rPr>
+        <w:t xml:space="preserve"> while avoiding common pitfalls.</w:t>
       </w:r>
     </w:p>
     <w:p>
       <w:pPr>
         <w:pStyle w:val="ListParagraph"/>
+        <w:numPr>
+          <w:ilvl w:val="1"/>
+          <w:numId w:val="13"/>
+        </w:numPr>
+        <w:rPr>
+          <w:rFonts w:ascii="Arial" w:hAnsi="Arial" w:cs="Arial"/>
+        </w:rPr>
+      </w:pPr>
+      <w:r>
+        <w:rPr>
+          <w:rFonts w:ascii="Arial" w:hAnsi="Arial" w:cs="Arial"/>
+          <w:b/>
+          <w:bCs/>
+        </w:rPr>
+        <w:t>SWOT analysis:</w:t>
+      </w:r>
+      <w:r>
+        <w:rPr>
+          <w:rFonts w:ascii="Arial" w:hAnsi="Arial" w:cs="Arial"/>
+        </w:rPr>
+        <w:t xml:space="preserve"> Conduct a SWOT analysis for </w:t>
+      </w:r>
+      <w:proofErr w:type="spellStart"/>
+      <w:r>
+        <w:rPr>
+          <w:rFonts w:ascii="Arial" w:hAnsi="Arial" w:cs="Arial"/>
+        </w:rPr>
+        <w:t>Keycloak</w:t>
+      </w:r>
+      <w:proofErr w:type="spellEnd"/>
+      <w:r>
+        <w:rPr>
+          <w:rFonts w:ascii="Arial" w:hAnsi="Arial" w:cs="Arial"/>
+        </w:rPr>
+        <w:t xml:space="preserve">. Identify the Strengths, Weaknesses, Opportunities, and Threats associated with </w:t>
+      </w:r>
+      <w:r>
+        <w:rPr>
+          <w:rFonts w:ascii="Arial" w:hAnsi="Arial" w:cs="Arial"/>
+        </w:rPr>
+        <w:t>the IAM tool</w:t>
+      </w:r>
+      <w:r>
+        <w:rPr>
+          <w:rFonts w:ascii="Arial" w:hAnsi="Arial" w:cs="Arial"/>
+        </w:rPr>
+        <w:t xml:space="preserve">. </w:t>
+      </w:r>
+    </w:p>
+    <w:p>
+      <w:pPr>
+        <w:rPr>
+          <w:rFonts w:ascii="Arial" w:hAnsi="Arial" w:cs="Arial"/>
+        </w:rPr>
+      </w:pPr>
+    </w:p>
+    <w:p>
+      <w:pPr>
+        <w:rPr>
+          <w:rFonts w:ascii="Arial" w:hAnsi="Arial" w:cs="Arial"/>
+        </w:rPr>
+      </w:pPr>
+    </w:p>
+    <w:p>
+      <w:pPr>
+        <w:rPr>
+          <w:rFonts w:ascii="Arial" w:hAnsi="Arial" w:cs="Arial"/>
+        </w:rPr>
+      </w:pPr>
+    </w:p>
+    <w:p>
+      <w:pPr>
         <w:rPr>
           <w:rFonts w:ascii="Arial" w:hAnsi="Arial" w:cs="Arial"/>
         </w:rPr>
@@ -2043,6 +2176,7 @@
         <w:rPr>
           <w:rFonts w:ascii="Arial" w:hAnsi="Arial" w:cs="Arial"/>
         </w:rPr>
+        <w:lastRenderedPageBreak/>
         <w:t xml:space="preserve">How easily can </w:t>
       </w:r>
       <w:proofErr w:type="spellStart"/>
@@ -2077,41 +2211,13 @@
           <w:b/>
           <w:bCs/>
         </w:rPr>
-        <w:t xml:space="preserve">Best good and bad practices: </w:t>
-      </w:r>
-      <w:r>
-        <w:rPr>
-          <w:rFonts w:ascii="Arial" w:hAnsi="Arial" w:cs="Arial"/>
-        </w:rPr>
-        <w:t xml:space="preserve">Research and compile a list of best practices for </w:t>
-      </w:r>
-      <w:proofErr w:type="spellStart"/>
-      <w:r>
-        <w:rPr>
-          <w:rFonts w:ascii="Arial" w:hAnsi="Arial" w:cs="Arial"/>
-        </w:rPr>
-        <w:t>Keycloak</w:t>
-      </w:r>
-      <w:proofErr w:type="spellEnd"/>
-      <w:r>
-        <w:rPr>
-          <w:rFonts w:ascii="Arial" w:hAnsi="Arial" w:cs="Arial"/>
-        </w:rPr>
-        <w:t xml:space="preserve">. These practices should highlight effective ways to extend or modify the behaviour of </w:t>
-      </w:r>
-      <w:proofErr w:type="spellStart"/>
-      <w:r>
-        <w:rPr>
-          <w:rFonts w:ascii="Arial" w:hAnsi="Arial" w:cs="Arial"/>
-        </w:rPr>
-        <w:t>Keycloak</w:t>
-      </w:r>
-      <w:proofErr w:type="spellEnd"/>
-      <w:r>
-        <w:rPr>
-          <w:rFonts w:ascii="Arial" w:hAnsi="Arial" w:cs="Arial"/>
-        </w:rPr>
-        <w:t xml:space="preserve"> while avoiding common pitfalls.</w:t>
+        <w:t xml:space="preserve">Community research: </w:t>
+      </w:r>
+      <w:r>
+        <w:rPr>
+          <w:rFonts w:ascii="Arial" w:hAnsi="Arial" w:cs="Arial"/>
+        </w:rPr>
+        <w:t>Engage with online communities, forums, and social media groups dedicated to each of these frameworks. Observe discussions, queries, and the level of activity within these communities. Take note of the number of members, frequency of posts, and responsiveness to inquiries.</w:t>
       </w:r>
     </w:p>
     <w:p>
@@ -2175,6 +2281,13 @@
     </w:p>
     <w:p>
       <w:pPr>
+        <w:rPr>
+          <w:rFonts w:ascii="Arial" w:hAnsi="Arial" w:cs="Arial"/>
+        </w:rPr>
+      </w:pPr>
+    </w:p>
+    <w:p>
+      <w:pPr>
         <w:pStyle w:val="ListParagraph"/>
         <w:numPr>
           <w:ilvl w:val="0"/>
@@ -2188,7 +2301,6 @@
         <w:rPr>
           <w:rFonts w:ascii="Arial" w:hAnsi="Arial" w:cs="Arial"/>
         </w:rPr>
-        <w:lastRenderedPageBreak/>
         <w:t>T</w:t>
       </w:r>
       <w:r>
@@ -2229,15 +2341,7 @@
           <w:b/>
           <w:bCs/>
         </w:rPr>
-        <w:t>Prototyping:</w:t>
-      </w:r>
-      <w:r>
-        <w:rPr>
-          <w:rFonts w:ascii="Arial" w:hAnsi="Arial" w:cs="Arial"/>
-          <w:b/>
-          <w:bCs/>
-        </w:rPr>
-        <w:t xml:space="preserve"> </w:t>
+        <w:t xml:space="preserve">Prototyping: </w:t>
       </w:r>
       <w:r>
         <w:rPr>
@@ -2454,7 +2558,6 @@
           <w:b/>
           <w:bCs/>
         </w:rPr>
-        <w:lastRenderedPageBreak/>
         <w:t>Results</w:t>
       </w:r>
       <w:bookmarkEnd w:id="4"/>
@@ -2477,6 +2580,404 @@
       <w:bookmarkEnd w:id="5"/>
     </w:p>
     <w:p>
+      <w:r>
+        <w:rPr>
+          <w:b/>
+          <w:bCs/>
+        </w:rPr>
+        <w:t>What are identity access management systems?</w:t>
+      </w:r>
+      <w:r>
+        <w:rPr>
+          <w:b/>
+          <w:bCs/>
+        </w:rPr>
+        <w:br/>
+      </w:r>
+      <w:r>
+        <w:t>Identity and access management (IAM) is a system that helps businesses manage digital identities. It allows IT managers to control user access to important information. IAM includes tools like single sign-on and two-factor authentication for secure access. Additionally, it ensures that only necessary and relevant data is shared, promoting data security</w:t>
+      </w:r>
+      <w:sdt>
+        <w:sdtPr>
+          <w:id w:val="1488136737"/>
+          <w:citation/>
+        </w:sdtPr>
+        <w:sdtContent>
+          <w:r>
+            <w:fldChar w:fldCharType="begin"/>
+          </w:r>
+          <w:r>
+            <w:instrText xml:space="preserve"> CITATION Ros21 \l 1043 </w:instrText>
+          </w:r>
+          <w:r>
+            <w:fldChar w:fldCharType="separate"/>
+          </w:r>
+          <w:r>
+            <w:rPr>
+              <w:noProof/>
+            </w:rPr>
+            <w:t xml:space="preserve"> (Rosencrance &amp; Gittlen, 2021)</w:t>
+          </w:r>
+          <w:r>
+            <w:fldChar w:fldCharType="end"/>
+          </w:r>
+        </w:sdtContent>
+      </w:sdt>
+      <w:r>
+        <w:t>.</w:t>
+      </w:r>
+    </w:p>
+    <w:p>
+      <w:r>
+        <w:t>IAM offers several key benefits</w:t>
+      </w:r>
+    </w:p>
+    <w:p>
+      <w:pPr>
+        <w:pStyle w:val="ListParagraph"/>
+        <w:numPr>
+          <w:ilvl w:val="0"/>
+          <w:numId w:val="14"/>
+        </w:numPr>
+      </w:pPr>
+      <w:r>
+        <w:t>Enhanced Data Security: IAM strengthens cybersecurity by efficiently managing privileged access. It provides robust control over user access, reducing the risk of data breaches, identity theft, and unauthorized access to sensitive corporate information across various devices.</w:t>
+      </w:r>
+    </w:p>
+    <w:p>
+      <w:pPr>
+        <w:pStyle w:val="ListParagraph"/>
+        <w:numPr>
+          <w:ilvl w:val="0"/>
+          <w:numId w:val="14"/>
+        </w:numPr>
+      </w:pPr>
+      <w:r>
+        <w:t>Facilitates Compliance: Integrating IAM into business operations aids in meeting regulatory requirements, including authentication methods, user access reviews, and resource location access.</w:t>
+      </w:r>
+    </w:p>
+    <w:p>
+      <w:pPr>
+        <w:pStyle w:val="ListParagraph"/>
+        <w:numPr>
+          <w:ilvl w:val="0"/>
+          <w:numId w:val="14"/>
+        </w:numPr>
+      </w:pPr>
+      <w:r>
+        <w:t>Minimizes Human Errors: IAM tools automate access management, eliminating manual errors associated with privilege settings. This not only frees up the IT team from tedious tasks but also reduces the chances of human error, streamlining operations and cutting costs.</w:t>
+      </w:r>
+    </w:p>
+    <w:p>
+      <w:pPr>
+        <w:pStyle w:val="ListParagraph"/>
+        <w:numPr>
+          <w:ilvl w:val="0"/>
+          <w:numId w:val="14"/>
+        </w:numPr>
+      </w:pPr>
+      <w:r>
+        <w:t>Ensures Data Confidentiality: IAM tools provide a secure way to grant access, maintaining confidentiality by restricting access to specific individuals or groups while safeguarding sensitive information.</w:t>
+      </w:r>
+    </w:p>
+    <w:p>
+      <w:pPr>
+        <w:pStyle w:val="ListParagraph"/>
+        <w:numPr>
+          <w:ilvl w:val="0"/>
+          <w:numId w:val="14"/>
+        </w:numPr>
+      </w:pPr>
+      <w:r>
+        <w:t>Streamlines IT Workloads: IAM enables simultaneous updates of access privileges across the organization, reducing the number of IT tickets for password resets. This streamlines IT workflows and enhances efficiency.</w:t>
+      </w:r>
+      <w:r>
+        <w:t xml:space="preserve"> </w:t>
+      </w:r>
+      <w:sdt>
+        <w:sdtPr>
+          <w:id w:val="1363630209"/>
+          <w:citation/>
+        </w:sdtPr>
+        <w:sdtContent>
+          <w:r>
+            <w:fldChar w:fldCharType="begin"/>
+          </w:r>
+          <w:r>
+            <w:rPr>
+              <w:lang w:val="nl-NL"/>
+            </w:rPr>
+            <w:instrText xml:space="preserve"> CITATION Why \l 1043 </w:instrText>
+          </w:r>
+          <w:r>
+            <w:fldChar w:fldCharType="separate"/>
+          </w:r>
+          <w:r>
+            <w:rPr>
+              <w:noProof/>
+              <w:lang w:val="nl-NL"/>
+            </w:rPr>
+            <w:t>(Why Is Identity and Access Management Important?, sd)</w:t>
+          </w:r>
+          <w:r>
+            <w:fldChar w:fldCharType="end"/>
+          </w:r>
+        </w:sdtContent>
+      </w:sdt>
+    </w:p>
+    <w:p/>
+    <w:p/>
+    <w:p>
+      <w:pPr>
+        <w:jc w:val="center"/>
+        <w:rPr>
+          <w:b/>
+          <w:bCs/>
+        </w:rPr>
+      </w:pPr>
+      <w:r>
+        <w:rPr>
+          <w:noProof/>
+        </w:rPr>
+        <w:lastRenderedPageBreak/>
+        <w:drawing>
+          <wp:inline distT="0" distB="0" distL="0" distR="0" wp14:anchorId="41DA781F" wp14:editId="6C830671">
+            <wp:extent cx="5725852" cy="5156791"/>
+            <wp:effectExtent l="0" t="0" r="0" b="0"/>
+            <wp:docPr id="794023312" name="Picture 1" descr="7 Reasons Identity and Access Management Is Important"/>
+            <wp:cNvGraphicFramePr>
+              <a:graphicFrameLocks xmlns:a="http://schemas.openxmlformats.org/drawingml/2006/main" noChangeAspect="1"/>
+            </wp:cNvGraphicFramePr>
+            <a:graphic xmlns:a="http://schemas.openxmlformats.org/drawingml/2006/main">
+              <a:graphicData uri="http://schemas.openxmlformats.org/drawingml/2006/picture">
+                <pic:pic xmlns:pic="http://schemas.openxmlformats.org/drawingml/2006/picture">
+                  <pic:nvPicPr>
+                    <pic:cNvPr id="0" name="Picture 1" descr="7 Reasons Identity and Access Management Is Important"/>
+                    <pic:cNvPicPr>
+                      <a:picLocks noChangeAspect="1" noChangeArrowheads="1"/>
+                    </pic:cNvPicPr>
+                  </pic:nvPicPr>
+                  <pic:blipFill>
+                    <a:blip r:embed="rId7">
+                      <a:extLst>
+                        <a:ext uri="{28A0092B-C50C-407E-A947-70E740481C1C}">
+                          <a14:useLocalDpi xmlns:a14="http://schemas.microsoft.com/office/drawing/2010/main" val="0"/>
+                        </a:ext>
+                      </a:extLst>
+                    </a:blip>
+                    <a:srcRect/>
+                    <a:stretch>
+                      <a:fillRect/>
+                    </a:stretch>
+                  </pic:blipFill>
+                  <pic:spPr bwMode="auto">
+                    <a:xfrm>
+                      <a:off x="0" y="0"/>
+                      <a:ext cx="5777819" cy="5203593"/>
+                    </a:xfrm>
+                    <a:prstGeom prst="rect">
+                      <a:avLst/>
+                    </a:prstGeom>
+                    <a:noFill/>
+                    <a:ln>
+                      <a:noFill/>
+                    </a:ln>
+                  </pic:spPr>
+                </pic:pic>
+              </a:graphicData>
+            </a:graphic>
+          </wp:inline>
+        </w:drawing>
+      </w:r>
+    </w:p>
+    <w:p>
+      <w:pPr>
+        <w:spacing w:after="0"/>
+        <w:rPr>
+          <w:b/>
+          <w:bCs/>
+        </w:rPr>
+      </w:pPr>
+      <w:r>
+        <w:rPr>
+          <w:b/>
+          <w:bCs/>
+        </w:rPr>
+        <w:t xml:space="preserve">What is </w:t>
+      </w:r>
+      <w:proofErr w:type="spellStart"/>
+      <w:r>
+        <w:rPr>
+          <w:b/>
+          <w:bCs/>
+        </w:rPr>
+        <w:t>Keycloak</w:t>
+      </w:r>
+      <w:proofErr w:type="spellEnd"/>
+      <w:r>
+        <w:rPr>
+          <w:b/>
+          <w:bCs/>
+        </w:rPr>
+        <w:t>?</w:t>
+      </w:r>
+    </w:p>
+    <w:p>
+      <w:proofErr w:type="spellStart"/>
+      <w:r>
+        <w:t>Keycloak</w:t>
+      </w:r>
+      <w:proofErr w:type="spellEnd"/>
+      <w:r>
+        <w:t>, an open-source "Identity and Access Management" tool under Apache License 2.0, serves as the upstream project for Red Hat SSO. Supporting multiple platforms based on chosen protocols, it was released in September 2014 and is actively developed by the Red Hat team, welcoming contributions</w:t>
+      </w:r>
+      <w:r>
+        <w:t xml:space="preserve">. </w:t>
+      </w:r>
+      <w:sdt>
+        <w:sdtPr>
+          <w:id w:val="2122248994"/>
+          <w:citation/>
+        </w:sdtPr>
+        <w:sdtContent>
+          <w:r>
+            <w:fldChar w:fldCharType="begin"/>
+          </w:r>
+          <w:r>
+            <w:instrText xml:space="preserve"> CITATION Bar21 \l 1043 </w:instrText>
+          </w:r>
+          <w:r>
+            <w:fldChar w:fldCharType="separate"/>
+          </w:r>
+          <w:r>
+            <w:rPr>
+              <w:noProof/>
+            </w:rPr>
+            <w:t>(Żyliński, 2021)</w:t>
+          </w:r>
+          <w:r>
+            <w:fldChar w:fldCharType="end"/>
+          </w:r>
+        </w:sdtContent>
+      </w:sdt>
+    </w:p>
+    <w:p>
+      <w:r>
+        <w:t>some</w:t>
+      </w:r>
+      <w:r>
+        <w:t xml:space="preserve"> feature highlight</w:t>
+      </w:r>
+      <w:r>
+        <w:t xml:space="preserve">s of </w:t>
+      </w:r>
+      <w:proofErr w:type="spellStart"/>
+      <w:r>
+        <w:t>Keycloak</w:t>
+      </w:r>
+      <w:proofErr w:type="spellEnd"/>
+      <w:r>
+        <w:t xml:space="preserve"> are:</w:t>
+      </w:r>
+    </w:p>
+    <w:p>
+      <w:pPr>
+        <w:pStyle w:val="ListParagraph"/>
+        <w:numPr>
+          <w:ilvl w:val="0"/>
+          <w:numId w:val="15"/>
+        </w:numPr>
+      </w:pPr>
+      <w:r>
+        <w:t>Single sign-on (SSO) support</w:t>
+      </w:r>
+    </w:p>
+    <w:p>
+      <w:pPr>
+        <w:pStyle w:val="ListParagraph"/>
+        <w:numPr>
+          <w:ilvl w:val="0"/>
+          <w:numId w:val="15"/>
+        </w:numPr>
+      </w:pPr>
+      <w:r>
+        <w:t>User federation (i.e. support for external identity providers)</w:t>
+      </w:r>
+    </w:p>
+    <w:p>
+      <w:pPr>
+        <w:pStyle w:val="ListParagraph"/>
+        <w:numPr>
+          <w:ilvl w:val="0"/>
+          <w:numId w:val="15"/>
+        </w:numPr>
+      </w:pPr>
+      <w:r>
+        <w:t>Support for popular protocols like OAuth2 and OpenID Connect</w:t>
+      </w:r>
+    </w:p>
+    <w:p>
+      <w:pPr>
+        <w:pStyle w:val="ListParagraph"/>
+        <w:numPr>
+          <w:ilvl w:val="0"/>
+          <w:numId w:val="15"/>
+        </w:numPr>
+      </w:pPr>
+      <w:r>
+        <w:t>Multifactor authentication (MFA)</w:t>
+      </w:r>
+    </w:p>
+    <w:p>
+      <w:pPr>
+        <w:pStyle w:val="ListParagraph"/>
+        <w:numPr>
+          <w:ilvl w:val="0"/>
+          <w:numId w:val="15"/>
+        </w:numPr>
+      </w:pPr>
+      <w:r>
+        <w:t>Fine-grained access control</w:t>
+      </w:r>
+      <w:r>
+        <w:t xml:space="preserve"> </w:t>
+      </w:r>
+      <w:sdt>
+        <w:sdtPr>
+          <w:id w:val="-2095396831"/>
+          <w:citation/>
+        </w:sdtPr>
+        <w:sdtContent>
+          <w:r>
+            <w:fldChar w:fldCharType="begin"/>
+          </w:r>
+          <w:r>
+            <w:instrText xml:space="preserve"> CITATION Hmz23 \l 1043 </w:instrText>
+          </w:r>
+          <w:r>
+            <w:fldChar w:fldCharType="separate"/>
+          </w:r>
+          <w:r>
+            <w:rPr>
+              <w:noProof/>
+            </w:rPr>
+            <w:t>(Hmza, 2023)</w:t>
+          </w:r>
+          <w:r>
+            <w:fldChar w:fldCharType="end"/>
+          </w:r>
+        </w:sdtContent>
+      </w:sdt>
+      <w:r>
+        <w:t>.</w:t>
+      </w:r>
+      <w:r>
+        <w:br/>
+      </w:r>
+    </w:p>
+    <w:p/>
+    <w:p/>
+    <w:p>
       <w:pPr>
         <w:pStyle w:val="Heading2"/>
         <w:spacing w:after="240"/>
@@ -2489,6 +2990,7 @@
         <w:rPr>
           <w:rFonts w:ascii="Arial" w:hAnsi="Arial" w:cs="Arial"/>
         </w:rPr>
+        <w:lastRenderedPageBreak/>
         <w:t>Sub question 2</w:t>
       </w:r>
       <w:bookmarkEnd w:id="6"/>
@@ -2733,7 +3235,6 @@
           <w:b/>
           <w:bCs/>
         </w:rPr>
-        <w:lastRenderedPageBreak/>
         <w:t>Resolution</w:t>
       </w:r>
       <w:bookmarkEnd w:id="9"/>
@@ -2958,7 +3459,6 @@
           <w:b/>
           <w:bCs/>
         </w:rPr>
-        <w:lastRenderedPageBreak/>
         <w:t>References</w:t>
       </w:r>
       <w:bookmarkEnd w:id="12"/>
@@ -3177,7 +3677,6 @@
           <w:b/>
           <w:bCs/>
         </w:rPr>
-        <w:lastRenderedPageBreak/>
         <w:t>Version History</w:t>
       </w:r>
       <w:bookmarkEnd w:id="13"/>
@@ -3986,6 +4485,92 @@
     </w:lvl>
   </w:abstractNum>
   <w:abstractNum w:abstractNumId="6" w15:restartNumberingAfterBreak="0">
+    <w:nsid w:val="1DA754EB"/>
+    <w:multiLevelType w:val="hybridMultilevel"/>
+    <w:tmpl w:val="2348D5A4"/>
+    <w:lvl w:ilvl="0" w:tplc="0413000F">
+      <w:start w:val="1"/>
+      <w:numFmt w:val="decimal"/>
+      <w:lvlText w:val="%1."/>
+      <w:lvlJc w:val="left"/>
+      <w:pPr>
+        <w:ind w:left="720" w:hanging="360"/>
+      </w:pPr>
+    </w:lvl>
+    <w:lvl w:ilvl="1" w:tplc="04130019" w:tentative="1">
+      <w:start w:val="1"/>
+      <w:numFmt w:val="lowerLetter"/>
+      <w:lvlText w:val="%2."/>
+      <w:lvlJc w:val="left"/>
+      <w:pPr>
+        <w:ind w:left="1440" w:hanging="360"/>
+      </w:pPr>
+    </w:lvl>
+    <w:lvl w:ilvl="2" w:tplc="0413001B" w:tentative="1">
+      <w:start w:val="1"/>
+      <w:numFmt w:val="lowerRoman"/>
+      <w:lvlText w:val="%3."/>
+      <w:lvlJc w:val="right"/>
+      <w:pPr>
+        <w:ind w:left="2160" w:hanging="180"/>
+      </w:pPr>
+    </w:lvl>
+    <w:lvl w:ilvl="3" w:tplc="0413000F" w:tentative="1">
+      <w:start w:val="1"/>
+      <w:numFmt w:val="decimal"/>
+      <w:lvlText w:val="%4."/>
+      <w:lvlJc w:val="left"/>
+      <w:pPr>
+        <w:ind w:left="2880" w:hanging="360"/>
+      </w:pPr>
+    </w:lvl>
+    <w:lvl w:ilvl="4" w:tplc="04130019" w:tentative="1">
+      <w:start w:val="1"/>
+      <w:numFmt w:val="lowerLetter"/>
+      <w:lvlText w:val="%5."/>
+      <w:lvlJc w:val="left"/>
+      <w:pPr>
+        <w:ind w:left="3600" w:hanging="360"/>
+      </w:pPr>
+    </w:lvl>
+    <w:lvl w:ilvl="5" w:tplc="0413001B" w:tentative="1">
+      <w:start w:val="1"/>
+      <w:numFmt w:val="lowerRoman"/>
+      <w:lvlText w:val="%6."/>
+      <w:lvlJc w:val="right"/>
+      <w:pPr>
+        <w:ind w:left="4320" w:hanging="180"/>
+      </w:pPr>
+    </w:lvl>
+    <w:lvl w:ilvl="6" w:tplc="0413000F" w:tentative="1">
+      <w:start w:val="1"/>
+      <w:numFmt w:val="decimal"/>
+      <w:lvlText w:val="%7."/>
+      <w:lvlJc w:val="left"/>
+      <w:pPr>
+        <w:ind w:left="5040" w:hanging="360"/>
+      </w:pPr>
+    </w:lvl>
+    <w:lvl w:ilvl="7" w:tplc="04130019" w:tentative="1">
+      <w:start w:val="1"/>
+      <w:numFmt w:val="lowerLetter"/>
+      <w:lvlText w:val="%8."/>
+      <w:lvlJc w:val="left"/>
+      <w:pPr>
+        <w:ind w:left="5760" w:hanging="360"/>
+      </w:pPr>
+    </w:lvl>
+    <w:lvl w:ilvl="8" w:tplc="0413001B" w:tentative="1">
+      <w:start w:val="1"/>
+      <w:numFmt w:val="lowerRoman"/>
+      <w:lvlText w:val="%9."/>
+      <w:lvlJc w:val="right"/>
+      <w:pPr>
+        <w:ind w:left="6480" w:hanging="180"/>
+      </w:pPr>
+    </w:lvl>
+  </w:abstractNum>
+  <w:abstractNum w:abstractNumId="7" w15:restartNumberingAfterBreak="0">
     <w:nsid w:val="3F491107"/>
     <w:multiLevelType w:val="hybridMultilevel"/>
     <w:tmpl w:val="0FAA2B1C"/>
@@ -4098,7 +4683,120 @@
       </w:rPr>
     </w:lvl>
   </w:abstractNum>
-  <w:abstractNum w:abstractNumId="7" w15:restartNumberingAfterBreak="0">
+  <w:abstractNum w:abstractNumId="8" w15:restartNumberingAfterBreak="0">
+    <w:nsid w:val="422A7D33"/>
+    <w:multiLevelType w:val="hybridMultilevel"/>
+    <w:tmpl w:val="D2E4131C"/>
+    <w:lvl w:ilvl="0" w:tplc="04130001">
+      <w:start w:val="1"/>
+      <w:numFmt w:val="bullet"/>
+      <w:lvlText w:val=""/>
+      <w:lvlJc w:val="left"/>
+      <w:pPr>
+        <w:ind w:left="720" w:hanging="360"/>
+      </w:pPr>
+      <w:rPr>
+        <w:rFonts w:ascii="Symbol" w:hAnsi="Symbol" w:hint="default"/>
+      </w:rPr>
+    </w:lvl>
+    <w:lvl w:ilvl="1" w:tplc="04130003" w:tentative="1">
+      <w:start w:val="1"/>
+      <w:numFmt w:val="bullet"/>
+      <w:lvlText w:val="o"/>
+      <w:lvlJc w:val="left"/>
+      <w:pPr>
+        <w:ind w:left="1440" w:hanging="360"/>
+      </w:pPr>
+      <w:rPr>
+        <w:rFonts w:ascii="Courier New" w:hAnsi="Courier New" w:cs="Courier New" w:hint="default"/>
+      </w:rPr>
+    </w:lvl>
+    <w:lvl w:ilvl="2" w:tplc="04130005" w:tentative="1">
+      <w:start w:val="1"/>
+      <w:numFmt w:val="bullet"/>
+      <w:lvlText w:val=""/>
+      <w:lvlJc w:val="left"/>
+      <w:pPr>
+        <w:ind w:left="2160" w:hanging="360"/>
+      </w:pPr>
+      <w:rPr>
+        <w:rFonts w:ascii="Wingdings" w:hAnsi="Wingdings" w:hint="default"/>
+      </w:rPr>
+    </w:lvl>
+    <w:lvl w:ilvl="3" w:tplc="04130001" w:tentative="1">
+      <w:start w:val="1"/>
+      <w:numFmt w:val="bullet"/>
+      <w:lvlText w:val=""/>
+      <w:lvlJc w:val="left"/>
+      <w:pPr>
+        <w:ind w:left="2880" w:hanging="360"/>
+      </w:pPr>
+      <w:rPr>
+        <w:rFonts w:ascii="Symbol" w:hAnsi="Symbol" w:hint="default"/>
+      </w:rPr>
+    </w:lvl>
+    <w:lvl w:ilvl="4" w:tplc="04130003" w:tentative="1">
+      <w:start w:val="1"/>
+      <w:numFmt w:val="bullet"/>
+      <w:lvlText w:val="o"/>
+      <w:lvlJc w:val="left"/>
+      <w:pPr>
+        <w:ind w:left="3600" w:hanging="360"/>
+      </w:pPr>
+      <w:rPr>
+        <w:rFonts w:ascii="Courier New" w:hAnsi="Courier New" w:cs="Courier New" w:hint="default"/>
+      </w:rPr>
+    </w:lvl>
+    <w:lvl w:ilvl="5" w:tplc="04130005" w:tentative="1">
+      <w:start w:val="1"/>
+      <w:numFmt w:val="bullet"/>
+      <w:lvlText w:val=""/>
+      <w:lvlJc w:val="left"/>
+      <w:pPr>
+        <w:ind w:left="4320" w:hanging="360"/>
+      </w:pPr>
+      <w:rPr>
+        <w:rFonts w:ascii="Wingdings" w:hAnsi="Wingdings" w:hint="default"/>
+      </w:rPr>
+    </w:lvl>
+    <w:lvl w:ilvl="6" w:tplc="04130001" w:tentative="1">
+      <w:start w:val="1"/>
+      <w:numFmt w:val="bullet"/>
+      <w:lvlText w:val=""/>
+      <w:lvlJc w:val="left"/>
+      <w:pPr>
+        <w:ind w:left="5040" w:hanging="360"/>
+      </w:pPr>
+      <w:rPr>
+        <w:rFonts w:ascii="Symbol" w:hAnsi="Symbol" w:hint="default"/>
+      </w:rPr>
+    </w:lvl>
+    <w:lvl w:ilvl="7" w:tplc="04130003" w:tentative="1">
+      <w:start w:val="1"/>
+      <w:numFmt w:val="bullet"/>
+      <w:lvlText w:val="o"/>
+      <w:lvlJc w:val="left"/>
+      <w:pPr>
+        <w:ind w:left="5760" w:hanging="360"/>
+      </w:pPr>
+      <w:rPr>
+        <w:rFonts w:ascii="Courier New" w:hAnsi="Courier New" w:cs="Courier New" w:hint="default"/>
+      </w:rPr>
+    </w:lvl>
+    <w:lvl w:ilvl="8" w:tplc="04130005" w:tentative="1">
+      <w:start w:val="1"/>
+      <w:numFmt w:val="bullet"/>
+      <w:lvlText w:val=""/>
+      <w:lvlJc w:val="left"/>
+      <w:pPr>
+        <w:ind w:left="6480" w:hanging="360"/>
+      </w:pPr>
+      <w:rPr>
+        <w:rFonts w:ascii="Wingdings" w:hAnsi="Wingdings" w:hint="default"/>
+      </w:rPr>
+    </w:lvl>
+  </w:abstractNum>
+  <w:abstractNum w:abstractNumId="9" w15:restartNumberingAfterBreak="0">
     <w:nsid w:val="4F1B1055"/>
     <w:multiLevelType w:val="hybridMultilevel"/>
     <w:tmpl w:val="ED022280"/>
@@ -4211,7 +4909,7 @@
       </w:rPr>
     </w:lvl>
   </w:abstractNum>
-  <w:abstractNum w:abstractNumId="8" w15:restartNumberingAfterBreak="0">
+  <w:abstractNum w:abstractNumId="10" w15:restartNumberingAfterBreak="0">
     <w:nsid w:val="50243AFF"/>
     <w:multiLevelType w:val="hybridMultilevel"/>
     <w:tmpl w:val="1934383C"/>
@@ -4324,7 +5022,7 @@
       </w:rPr>
     </w:lvl>
   </w:abstractNum>
-  <w:abstractNum w:abstractNumId="9" w15:restartNumberingAfterBreak="0">
+  <w:abstractNum w:abstractNumId="11" w15:restartNumberingAfterBreak="0">
     <w:nsid w:val="65901E9E"/>
     <w:multiLevelType w:val="hybridMultilevel"/>
     <w:tmpl w:val="C67CFC70"/>
@@ -4437,7 +5135,7 @@
       </w:rPr>
     </w:lvl>
   </w:abstractNum>
-  <w:abstractNum w:abstractNumId="10" w15:restartNumberingAfterBreak="0">
+  <w:abstractNum w:abstractNumId="12" w15:restartNumberingAfterBreak="0">
     <w:nsid w:val="70180916"/>
     <w:multiLevelType w:val="hybridMultilevel"/>
     <w:tmpl w:val="7CF2B418"/>
@@ -4523,7 +5221,7 @@
       </w:pPr>
     </w:lvl>
   </w:abstractNum>
-  <w:abstractNum w:abstractNumId="11" w15:restartNumberingAfterBreak="0">
+  <w:abstractNum w:abstractNumId="13" w15:restartNumberingAfterBreak="0">
     <w:nsid w:val="76F02300"/>
     <w:multiLevelType w:val="hybridMultilevel"/>
     <w:tmpl w:val="E0025C2A"/>
@@ -4636,7 +5334,7 @@
       </w:rPr>
     </w:lvl>
   </w:abstractNum>
-  <w:abstractNum w:abstractNumId="12" w15:restartNumberingAfterBreak="0">
+  <w:abstractNum w:abstractNumId="14" w15:restartNumberingAfterBreak="0">
     <w:nsid w:val="7A5A26D7"/>
     <w:multiLevelType w:val="hybridMultilevel"/>
     <w:tmpl w:val="66F085E4"/>
@@ -4750,25 +5448,25 @@
     </w:lvl>
   </w:abstractNum>
   <w:num w:numId="1" w16cid:durableId="2076665075">
-    <w:abstractNumId w:val="10"/>
+    <w:abstractNumId w:val="12"/>
   </w:num>
   <w:num w:numId="2" w16cid:durableId="226576439">
     <w:abstractNumId w:val="4"/>
   </w:num>
   <w:num w:numId="3" w16cid:durableId="393890543">
-    <w:abstractNumId w:val="6"/>
+    <w:abstractNumId w:val="7"/>
   </w:num>
   <w:num w:numId="4" w16cid:durableId="1775323345">
-    <w:abstractNumId w:val="9"/>
+    <w:abstractNumId w:val="11"/>
   </w:num>
   <w:num w:numId="5" w16cid:durableId="1060444441">
-    <w:abstractNumId w:val="7"/>
+    <w:abstractNumId w:val="9"/>
   </w:num>
   <w:num w:numId="6" w16cid:durableId="197857363">
     <w:abstractNumId w:val="5"/>
   </w:num>
   <w:num w:numId="7" w16cid:durableId="33623063">
-    <w:abstractNumId w:val="8"/>
+    <w:abstractNumId w:val="10"/>
   </w:num>
   <w:num w:numId="8" w16cid:durableId="136461131">
     <w:abstractNumId w:val="3"/>
@@ -4777,16 +5475,22 @@
     <w:abstractNumId w:val="0"/>
   </w:num>
   <w:num w:numId="10" w16cid:durableId="766460838">
-    <w:abstractNumId w:val="12"/>
+    <w:abstractNumId w:val="14"/>
   </w:num>
   <w:num w:numId="11" w16cid:durableId="1887058078">
-    <w:abstractNumId w:val="11"/>
+    <w:abstractNumId w:val="13"/>
   </w:num>
   <w:num w:numId="12" w16cid:durableId="1342203340">
     <w:abstractNumId w:val="2"/>
   </w:num>
   <w:num w:numId="13" w16cid:durableId="989793800">
     <w:abstractNumId w:val="1"/>
+  </w:num>
+  <w:num w:numId="14" w16cid:durableId="175118811">
+    <w:abstractNumId w:val="6"/>
+  </w:num>
+  <w:num w:numId="15" w16cid:durableId="897789092">
+    <w:abstractNumId w:val="8"/>
   </w:num>
 </w:numbering>
 </file>
@@ -5810,11 +6514,88 @@
 </file>
 
 <file path=customXml/item1.xml><?xml version="1.0" encoding="utf-8"?>
-<b:Sources xmlns:b="http://schemas.openxmlformats.org/officeDocument/2006/bibliography" xmlns="http://schemas.openxmlformats.org/officeDocument/2006/bibliography" SelectedStyle="\APASixthEditionOfficeOnline.xsl" StyleName="APA" Version="6"/>
+<b:Sources xmlns:b="http://schemas.openxmlformats.org/officeDocument/2006/bibliography" xmlns="http://schemas.openxmlformats.org/officeDocument/2006/bibliography" SelectedStyle="\APASixthEditionOfficeOnline.xsl" StyleName="APA" Version="6">
+  <b:Source>
+    <b:Tag>Ros21</b:Tag>
+    <b:SourceType>InternetSite</b:SourceType>
+    <b:Guid>{02346517-7C9A-422C-B3E9-510C5EB246B7}</b:Guid>
+    <b:Title>What is identity and access management? Guide to IAM</b:Title>
+    <b:Year>2021</b:Year>
+    <b:Author>
+      <b:Author>
+        <b:NameList>
+          <b:Person>
+            <b:Last>Rosencrance</b:Last>
+            <b:First>Linda</b:First>
+          </b:Person>
+          <b:Person>
+            <b:Last>Gittlen</b:Last>
+            <b:First>Sandra</b:First>
+          </b:Person>
+        </b:NameList>
+      </b:Author>
+    </b:Author>
+    <b:InternetSiteTitle>TechTarget</b:InternetSiteTitle>
+    <b:Month>August</b:Month>
+    <b:URL>https://www.techtarget.com/searchsecurity/definition/identity-access-management-IAM-system</b:URL>
+    <b:RefOrder>1</b:RefOrder>
+  </b:Source>
+  <b:Source>
+    <b:Tag>Why</b:Tag>
+    <b:SourceType>InternetSite</b:SourceType>
+    <b:Guid>{96A5A47A-2F57-4383-9DA3-1E0EE281724D}</b:Guid>
+    <b:Title>Why Is Identity and Access Management Important?</b:Title>
+    <b:InternetSiteTitle>Optimal Idm</b:InternetSiteTitle>
+    <b:RefOrder>2</b:RefOrder>
+  </b:Source>
+  <b:Source>
+    <b:Tag>Bar21</b:Tag>
+    <b:SourceType>InternetSite</b:SourceType>
+    <b:Guid>{474D8E09-AC0A-42C9-B096-4D895FAC8B84}</b:Guid>
+    <b:Author>
+      <b:Author>
+        <b:NameList>
+          <b:Person>
+            <b:Last>Żyliński</b:Last>
+            <b:First>Bartłomiej</b:First>
+          </b:Person>
+        </b:NameList>
+      </b:Author>
+    </b:Author>
+    <b:Title>What Keycloak Is and What It Does</b:Title>
+    <b:InternetSiteTitle>DZone</b:InternetSiteTitle>
+    <b:Year>2021</b:Year>
+    <b:Month>Octobre</b:Month>
+    <b:Day>11</b:Day>
+    <b:URL>https://dzone.com/articles/what-is-keycloak-and-when-it-may-help-you</b:URL>
+    <b:RefOrder>3</b:RefOrder>
+  </b:Source>
+  <b:Source>
+    <b:Tag>Hmz23</b:Tag>
+    <b:SourceType>InternetSite</b:SourceType>
+    <b:Guid>{72B946F5-56B8-43CD-B446-ECD707496D5A}</b:Guid>
+    <b:Author>
+      <b:Author>
+        <b:NameList>
+          <b:Person>
+            <b:Last>Hmza</b:Last>
+          </b:Person>
+        </b:NameList>
+      </b:Author>
+    </b:Author>
+    <b:Title>Best 5 Open Source Identity Management Solutions (IAM) For Enterprise for 2023</b:Title>
+    <b:InternetSiteTitle>Medevel</b:InternetSiteTitle>
+    <b:Year>2023</b:Year>
+    <b:Month>February</b:Month>
+    <b:Day>27</b:Day>
+    <b:URL>https://medevel.com/5-iam-enterprise/</b:URL>
+    <b:RefOrder>4</b:RefOrder>
+  </b:Source>
+</b:Sources>
 </file>
 
 <file path=customXml/itemProps1.xml><?xml version="1.0" encoding="utf-8"?>
-<ds:datastoreItem xmlns:ds="http://schemas.openxmlformats.org/officeDocument/2006/customXml" ds:itemID="{D9506560-A898-49B5-8AA3-20858A75DF64}">
+<ds:datastoreItem xmlns:ds="http://schemas.openxmlformats.org/officeDocument/2006/customXml" ds:itemID="{06A97380-48F3-416A-A50F-F40725F659AB}">
   <ds:schemaRefs>
     <ds:schemaRef ds:uri="http://schemas.openxmlformats.org/officeDocument/2006/bibliography"/>
   </ds:schemaRefs>

--- a/Documentation/Research_reports/Keycloak.docx
+++ b/Documentation/Research_reports/Keycloak.docx
@@ -2032,7 +2032,7 @@
         <w:pStyle w:val="ListParagraph"/>
         <w:numPr>
           <w:ilvl w:val="1"/>
-          <w:numId w:val="13"/>
+          <w:numId w:val="1"/>
         </w:numPr>
         <w:rPr>
           <w:rFonts w:ascii="Arial" w:hAnsi="Arial" w:cs="Arial"/>
@@ -2044,13 +2044,33 @@
           <w:b/>
           <w:bCs/>
         </w:rPr>
-        <w:t xml:space="preserve">Best good and bad practices: </w:t>
-      </w:r>
-      <w:r>
-        <w:rPr>
-          <w:rFonts w:ascii="Arial" w:hAnsi="Arial" w:cs="Arial"/>
-        </w:rPr>
-        <w:t xml:space="preserve">Research and compile a list of best practices for </w:t>
+        <w:t>Document analysis:</w:t>
+      </w:r>
+      <w:r>
+        <w:rPr>
+          <w:rFonts w:ascii="Arial" w:hAnsi="Arial" w:cs="Arial"/>
+          <w:b/>
+          <w:bCs/>
+        </w:rPr>
+        <w:t xml:space="preserve"> </w:t>
+      </w:r>
+      <w:r>
+        <w:rPr>
+          <w:rFonts w:ascii="Arial" w:hAnsi="Arial" w:cs="Arial"/>
+        </w:rPr>
+        <w:t xml:space="preserve">Reviewing </w:t>
+      </w:r>
+      <w:r>
+        <w:rPr>
+          <w:rFonts w:ascii="Arial" w:hAnsi="Arial" w:cs="Arial"/>
+        </w:rPr>
+        <w:t xml:space="preserve">the official </w:t>
+      </w:r>
+      <w:r>
+        <w:rPr>
+          <w:rFonts w:ascii="Arial" w:hAnsi="Arial" w:cs="Arial"/>
+        </w:rPr>
+        <w:t xml:space="preserve">documentation for </w:t>
       </w:r>
       <w:proofErr w:type="spellStart"/>
       <w:r>
@@ -2064,21 +2084,13 @@
         <w:rPr>
           <w:rFonts w:ascii="Arial" w:hAnsi="Arial" w:cs="Arial"/>
         </w:rPr>
-        <w:t xml:space="preserve">. These practices should highlight effective ways to extend or modify the behaviour of </w:t>
-      </w:r>
-      <w:proofErr w:type="spellStart"/>
-      <w:r>
-        <w:rPr>
-          <w:rFonts w:ascii="Arial" w:hAnsi="Arial" w:cs="Arial"/>
-        </w:rPr>
-        <w:t>Keycloak</w:t>
-      </w:r>
-      <w:proofErr w:type="spellEnd"/>
-      <w:r>
-        <w:rPr>
-          <w:rFonts w:ascii="Arial" w:hAnsi="Arial" w:cs="Arial"/>
-        </w:rPr>
-        <w:t xml:space="preserve"> while avoiding common pitfalls.</w:t>
+        <w:t xml:space="preserve">. Look for sections or documents that explicitly outline </w:t>
+      </w:r>
+      <w:r>
+        <w:rPr>
+          <w:rFonts w:ascii="Arial" w:hAnsi="Arial" w:cs="Arial"/>
+        </w:rPr>
+        <w:t>the security measures.</w:t>
       </w:r>
     </w:p>
     <w:p>
@@ -2118,19 +2130,7 @@
         <w:rPr>
           <w:rFonts w:ascii="Arial" w:hAnsi="Arial" w:cs="Arial"/>
         </w:rPr>
-        <w:t xml:space="preserve">. Identify the Strengths, Weaknesses, Opportunities, and Threats associated with </w:t>
-      </w:r>
-      <w:r>
-        <w:rPr>
-          <w:rFonts w:ascii="Arial" w:hAnsi="Arial" w:cs="Arial"/>
-        </w:rPr>
-        <w:t>the IAM tool</w:t>
-      </w:r>
-      <w:r>
-        <w:rPr>
-          <w:rFonts w:ascii="Arial" w:hAnsi="Arial" w:cs="Arial"/>
-        </w:rPr>
-        <w:t xml:space="preserve">. </w:t>
+        <w:t xml:space="preserve">. Identify the Strengths, Weaknesses, Opportunities, and Threats associated with the IAM tool. </w:t>
       </w:r>
     </w:p>
     <w:p>
@@ -2689,10 +2689,7 @@
         </w:numPr>
       </w:pPr>
       <w:r>
-        <w:t>Streamlines IT Workloads: IAM enables simultaneous updates of access privileges across the organization, reducing the number of IT tickets for password resets. This streamlines IT workflows and enhances efficiency.</w:t>
-      </w:r>
-      <w:r>
-        <w:t xml:space="preserve"> </w:t>
+        <w:t xml:space="preserve">Streamlines IT Workloads: IAM enables simultaneous updates of access privileges across the organization, reducing the number of IT tickets for password resets. This streamlines IT workflows and enhances efficiency. </w:t>
       </w:r>
       <w:sdt>
         <w:sdtPr>
@@ -2704,9 +2701,6 @@
             <w:fldChar w:fldCharType="begin"/>
           </w:r>
           <w:r>
-            <w:rPr>
-              <w:lang w:val="nl-NL"/>
-            </w:rPr>
             <w:instrText xml:space="preserve"> CITATION Why \l 1043 </w:instrText>
           </w:r>
           <w:r>
@@ -2715,7 +2709,6 @@
           <w:r>
             <w:rPr>
               <w:noProof/>
-              <w:lang w:val="nl-NL"/>
             </w:rPr>
             <w:t>(Why Is Identity and Access Management Important?, sd)</w:t>
           </w:r>
@@ -2863,13 +2856,7 @@
     </w:p>
     <w:p>
       <w:r>
-        <w:t>some</w:t>
-      </w:r>
-      <w:r>
-        <w:t xml:space="preserve"> feature highlight</w:t>
-      </w:r>
-      <w:r>
-        <w:t xml:space="preserve">s of </w:t>
+        <w:t xml:space="preserve">some feature highlights of </w:t>
       </w:r>
       <w:proofErr w:type="spellStart"/>
       <w:r>
@@ -2937,10 +2924,7 @@
         </w:numPr>
       </w:pPr>
       <w:r>
-        <w:t>Fine-grained access control</w:t>
-      </w:r>
-      <w:r>
-        <w:t xml:space="preserve"> </w:t>
+        <w:t xml:space="preserve">Fine-grained access control </w:t>
       </w:r>
       <w:sdt>
         <w:sdtPr>
@@ -2995,6 +2979,329 @@
       </w:r>
       <w:bookmarkEnd w:id="6"/>
     </w:p>
+    <w:p>
+      <w:pPr>
+        <w:spacing w:after="0"/>
+        <w:rPr>
+          <w:b/>
+          <w:bCs/>
+        </w:rPr>
+      </w:pPr>
+      <w:r>
+        <w:rPr>
+          <w:b/>
+          <w:bCs/>
+        </w:rPr>
+        <w:t>OWASP</w:t>
+      </w:r>
+    </w:p>
+    <w:p>
+      <w:pPr>
+        <w:spacing w:after="0"/>
+      </w:pPr>
+      <w:r>
+        <w:t xml:space="preserve">The Open Web Application Security Project (OWASP) is a non-profit organization founded in 2001, with the goal of helping website owners and security experts protect web applications from </w:t>
+      </w:r>
+      <w:r>
+        <w:t>cyber-attacks</w:t>
+      </w:r>
+      <w:r>
+        <w:t>. OWASP has 32,000 volunteers around the world who perform security assessments and research</w:t>
+      </w:r>
+      <w:r>
+        <w:t xml:space="preserve"> </w:t>
+      </w:r>
+      <w:sdt>
+        <w:sdtPr>
+          <w:id w:val="623737378"/>
+          <w:citation/>
+        </w:sdtPr>
+        <w:sdtContent>
+          <w:r>
+            <w:fldChar w:fldCharType="begin"/>
+          </w:r>
+          <w:r>
+            <w:instrText xml:space="preserve"> CITATION OWA \l 1043 </w:instrText>
+          </w:r>
+          <w:r>
+            <w:fldChar w:fldCharType="separate"/>
+          </w:r>
+          <w:r>
+            <w:rPr>
+              <w:noProof/>
+            </w:rPr>
+            <w:t>(OWASP, sd)</w:t>
+          </w:r>
+          <w:r>
+            <w:fldChar w:fldCharType="end"/>
+          </w:r>
+        </w:sdtContent>
+      </w:sdt>
+      <w:r>
+        <w:t>.</w:t>
+      </w:r>
+      <w:r>
+        <w:br/>
+      </w:r>
+    </w:p>
+    <w:p>
+      <w:pPr>
+        <w:spacing w:after="0"/>
+      </w:pPr>
+      <w:r>
+        <w:t xml:space="preserve">I will research the </w:t>
+      </w:r>
+      <w:hyperlink r:id="rId8" w:history="1">
+        <w:r>
+          <w:rPr>
+            <w:rStyle w:val="Hyperlink"/>
+          </w:rPr>
+          <w:t xml:space="preserve">top </w:t>
+        </w:r>
+        <w:r>
+          <w:rPr>
+            <w:rStyle w:val="Hyperlink"/>
+          </w:rPr>
+          <w:t>1</w:t>
+        </w:r>
+        <w:r>
+          <w:rPr>
+            <w:rStyle w:val="Hyperlink"/>
+          </w:rPr>
+          <w:t>0</w:t>
+        </w:r>
+      </w:hyperlink>
+      <w:r>
+        <w:t xml:space="preserve"> security risks for </w:t>
+      </w:r>
+      <w:proofErr w:type="spellStart"/>
+      <w:r>
+        <w:t>Keycloak</w:t>
+      </w:r>
+      <w:proofErr w:type="spellEnd"/>
+      <w:r>
+        <w:t>.</w:t>
+      </w:r>
+    </w:p>
+    <w:p>
+      <w:pPr>
+        <w:spacing w:after="0"/>
+      </w:pPr>
+    </w:p>
+    <w:p>
+      <w:pPr>
+        <w:spacing w:after="0"/>
+        <w:rPr>
+          <w:b/>
+          <w:bCs/>
+        </w:rPr>
+      </w:pPr>
+      <w:hyperlink r:id="rId9" w:history="1">
+        <w:r>
+          <w:rPr>
+            <w:rStyle w:val="Hyperlink"/>
+            <w:b/>
+            <w:bCs/>
+          </w:rPr>
+          <w:t>Broken Object Level Authorization</w:t>
+        </w:r>
+      </w:hyperlink>
+    </w:p>
+    <w:p>
+      <w:pPr>
+        <w:spacing w:after="0"/>
+      </w:pPr>
+      <w:r>
+        <w:t xml:space="preserve">In </w:t>
+      </w:r>
+      <w:proofErr w:type="spellStart"/>
+      <w:r>
+        <w:t>Keycloak</w:t>
+      </w:r>
+      <w:proofErr w:type="spellEnd"/>
+      <w:r>
+        <w:t xml:space="preserve">, handling Object Level Access Control (OLAC) involves setting up authorization policies and permissions based on object identifiers. </w:t>
+      </w:r>
+      <w:proofErr w:type="spellStart"/>
+      <w:r>
+        <w:t>Keycloak</w:t>
+      </w:r>
+      <w:proofErr w:type="spellEnd"/>
+      <w:r>
+        <w:t xml:space="preserve"> provides a flexible and customizable approach to implement object-level authorization checks. </w:t>
+      </w:r>
+      <w:hyperlink r:id="rId10" w:history="1">
+        <w:r>
+          <w:rPr>
+            <w:rStyle w:val="Hyperlink"/>
+          </w:rPr>
+          <w:t>Here's</w:t>
+        </w:r>
+      </w:hyperlink>
+      <w:r>
+        <w:t xml:space="preserve"> a general guide on how </w:t>
+      </w:r>
+      <w:proofErr w:type="spellStart"/>
+      <w:r>
+        <w:t>Keycloak</w:t>
+      </w:r>
+      <w:proofErr w:type="spellEnd"/>
+      <w:r>
+        <w:t xml:space="preserve"> handles Object Level Access Control</w:t>
+      </w:r>
+      <w:r>
+        <w:t xml:space="preserve">. </w:t>
+      </w:r>
+    </w:p>
+    <w:p>
+      <w:pPr>
+        <w:spacing w:after="0"/>
+      </w:pPr>
+    </w:p>
+    <w:p>
+      <w:pPr>
+        <w:spacing w:after="0"/>
+        <w:rPr>
+          <w:b/>
+          <w:bCs/>
+        </w:rPr>
+      </w:pPr>
+      <w:hyperlink r:id="rId11" w:history="1">
+        <w:r>
+          <w:rPr>
+            <w:rStyle w:val="Hyperlink"/>
+            <w:b/>
+            <w:bCs/>
+          </w:rPr>
+          <w:t>Broken Authentication</w:t>
+        </w:r>
+      </w:hyperlink>
+    </w:p>
+    <w:p>
+      <w:pPr>
+        <w:spacing w:after="0"/>
+      </w:pPr>
+      <w:proofErr w:type="spellStart"/>
+      <w:r>
+        <w:t>Keycloak</w:t>
+      </w:r>
+      <w:proofErr w:type="spellEnd"/>
+      <w:r>
+        <w:t xml:space="preserve"> addresses Broken Authentication risks through </w:t>
+      </w:r>
+      <w:r>
+        <w:t>many</w:t>
+      </w:r>
+      <w:r>
+        <w:t xml:space="preserve"> measure</w:t>
+      </w:r>
+      <w:r>
+        <w:t>ments</w:t>
+      </w:r>
+      <w:r>
+        <w:t xml:space="preserve">. It supports secure authentication protocols like OAuth 2.0 and OpenID Connect. Multi-Factor Authentication adds an extra layer of security. Brute force protection is built-in, temporarily locking user accounts after multiple failed login attempts. </w:t>
+      </w:r>
+      <w:proofErr w:type="spellStart"/>
+      <w:r>
+        <w:t>Keycloak's</w:t>
+      </w:r>
+      <w:proofErr w:type="spellEnd"/>
+      <w:r>
+        <w:t xml:space="preserve"> session management controls session duration and idle timeouts to prevent unauthorized access. Administrators can enforce strong password policies, including length, complexity, and expiration. User self-service features enable password resets and profile updates. Identity federation integrates with external providers for enhanced security.</w:t>
+      </w:r>
+      <w:r>
+        <w:t xml:space="preserve"> </w:t>
+      </w:r>
+      <w:sdt>
+        <w:sdtPr>
+          <w:id w:val="392247184"/>
+          <w:citation/>
+        </w:sdtPr>
+        <w:sdtContent>
+          <w:r>
+            <w:fldChar w:fldCharType="begin"/>
+          </w:r>
+          <w:r>
+            <w:rPr>
+              <w:lang w:val="nl-NL"/>
+            </w:rPr>
+            <w:instrText xml:space="preserve"> CITATION Ser22 \l 1043 </w:instrText>
+          </w:r>
+          <w:r>
+            <w:fldChar w:fldCharType="separate"/>
+          </w:r>
+          <w:r>
+            <w:rPr>
+              <w:noProof/>
+              <w:lang w:val="nl-NL"/>
+            </w:rPr>
+            <w:t>(Server Administration Guide, 2022)</w:t>
+          </w:r>
+          <w:r>
+            <w:fldChar w:fldCharType="end"/>
+          </w:r>
+        </w:sdtContent>
+      </w:sdt>
+    </w:p>
+    <w:p>
+      <w:pPr>
+        <w:spacing w:after="0"/>
+      </w:pPr>
+    </w:p>
+    <w:p>
+      <w:pPr>
+        <w:spacing w:after="0"/>
+        <w:rPr>
+          <w:b/>
+          <w:bCs/>
+        </w:rPr>
+      </w:pPr>
+      <w:r>
+        <w:rPr>
+          <w:b/>
+          <w:bCs/>
+        </w:rPr>
+        <w:t>Documentation</w:t>
+      </w:r>
+    </w:p>
+    <w:p>
+      <w:r>
+        <w:t xml:space="preserve">According to the official </w:t>
+      </w:r>
+      <w:hyperlink r:id="rId12" w:anchor="doc-wrapper" w:history="1">
+        <w:r>
+          <w:rPr>
+            <w:rStyle w:val="Hyperlink"/>
+          </w:rPr>
+          <w:t>documen</w:t>
+        </w:r>
+        <w:r>
+          <w:rPr>
+            <w:rStyle w:val="Hyperlink"/>
+          </w:rPr>
+          <w:t>t</w:t>
+        </w:r>
+        <w:r>
+          <w:rPr>
+            <w:rStyle w:val="Hyperlink"/>
+          </w:rPr>
+          <w:t>ation</w:t>
+        </w:r>
+      </w:hyperlink>
+      <w:r>
+        <w:t xml:space="preserve"> of </w:t>
+      </w:r>
+      <w:proofErr w:type="spellStart"/>
+      <w:r>
+        <w:t>Keycloak</w:t>
+      </w:r>
+      <w:proofErr w:type="spellEnd"/>
+      <w:r>
+        <w:t>, these are the points:</w:t>
+      </w:r>
+    </w:p>
+    <w:p/>
+    <w:p/>
     <w:p>
       <w:pPr>
         <w:pStyle w:val="Heading2"/>
@@ -6215,6 +6522,30 @@
     <w:basedOn w:val="DefaultParagraphFont"/>
     <w:rsid w:val="0082219F"/>
   </w:style>
+  <w:style w:type="character" w:styleId="UnresolvedMention">
+    <w:name w:val="Unresolved Mention"/>
+    <w:basedOn w:val="DefaultParagraphFont"/>
+    <w:uiPriority w:val="99"/>
+    <w:semiHidden/>
+    <w:unhideWhenUsed/>
+    <w:rsid w:val="004506C8"/>
+    <w:rPr>
+      <w:color w:val="605E5C"/>
+      <w:shd w:val="clear" w:color="auto" w:fill="E1DFDD"/>
+    </w:rPr>
+  </w:style>
+  <w:style w:type="character" w:styleId="FollowedHyperlink">
+    <w:name w:val="FollowedHyperlink"/>
+    <w:basedOn w:val="DefaultParagraphFont"/>
+    <w:uiPriority w:val="99"/>
+    <w:semiHidden/>
+    <w:unhideWhenUsed/>
+    <w:rsid w:val="004506C8"/>
+    <w:rPr>
+      <w:color w:val="954F72" w:themeColor="followedHyperlink"/>
+      <w:u w:val="single"/>
+    </w:rPr>
+  </w:style>
 </w:styles>
 </file>
 
@@ -6591,11 +6922,30 @@
     <b:URL>https://medevel.com/5-iam-enterprise/</b:URL>
     <b:RefOrder>4</b:RefOrder>
   </b:Source>
+  <b:Source>
+    <b:Tag>OWA</b:Tag>
+    <b:SourceType>InternetSite</b:SourceType>
+    <b:Guid>{E4E8349C-B93A-4065-8D7F-24ECBC3C3484}</b:Guid>
+    <b:Title>OWASP</b:Title>
+    <b:InternetSiteTitle>imperva</b:InternetSiteTitle>
+    <b:URL>https://www.imperva.com/learn/application-security/owasp-top-10/#:~:text=The%20Open%20Web%20Application%20Security,perform%20security%20assessments%20and%20research.</b:URL>
+    <b:RefOrder>5</b:RefOrder>
+  </b:Source>
+  <b:Source>
+    <b:Tag>Ser22</b:Tag>
+    <b:SourceType>InternetSite</b:SourceType>
+    <b:Guid>{E2EA396C-6563-435E-96D3-B5BD131BBDA2}</b:Guid>
+    <b:Title>Server Administration Guide</b:Title>
+    <b:InternetSiteTitle>Red Hat</b:InternetSiteTitle>
+    <b:Year>2022</b:Year>
+    <b:URL>https://access.redhat.com/documentation/en-us/red_hat_build_of_keycloak/22.0/html/server_administration_guide/mitigating_security_threats#doc-wrapper</b:URL>
+    <b:RefOrder>6</b:RefOrder>
+  </b:Source>
 </b:Sources>
 </file>
 
 <file path=customXml/itemProps1.xml><?xml version="1.0" encoding="utf-8"?>
-<ds:datastoreItem xmlns:ds="http://schemas.openxmlformats.org/officeDocument/2006/customXml" ds:itemID="{06A97380-48F3-416A-A50F-F40725F659AB}">
+<ds:datastoreItem xmlns:ds="http://schemas.openxmlformats.org/officeDocument/2006/customXml" ds:itemID="{41411E09-220D-410B-97A9-25D50F230D9E}">
   <ds:schemaRefs>
     <ds:schemaRef ds:uri="http://schemas.openxmlformats.org/officeDocument/2006/bibliography"/>
   </ds:schemaRefs>

--- a/Documentation/Research_reports/Keycloak.docx
+++ b/Documentation/Research_reports/Keycloak.docx
@@ -26,17 +26,8 @@
           <w:szCs w:val="44"/>
         </w:rPr>
         <w:br/>
-      </w:r>
-      <w:proofErr w:type="spellStart"/>
-      <w:r>
-        <w:rPr>
-          <w:rFonts w:ascii="Arial" w:hAnsi="Arial" w:cs="Arial"/>
-          <w:sz w:val="44"/>
-          <w:szCs w:val="44"/>
-        </w:rPr>
         <w:t>Keycloak</w:t>
       </w:r>
-      <w:proofErr w:type="spellEnd"/>
     </w:p>
     <w:p>
       <w:pPr>
@@ -299,6 +290,18 @@
         </w:rPr>
         <w:t>Rowan van der Weel</w:t>
       </w:r>
+      <w:r>
+        <w:rPr>
+          <w:rFonts w:ascii="Arial" w:eastAsia="Times New Roman" w:hAnsi="Arial" w:cs="Arial"/>
+          <w:color w:val="000000"/>
+          <w:kern w:val="0"/>
+          <w:sz w:val="24"/>
+          <w:szCs w:val="24"/>
+          <w:lang w:val="nl-NL" w:eastAsia="nl-NL"/>
+          <w14:ligatures w14:val="none"/>
+        </w:rPr>
+        <w:t>.</w:t>
+      </w:r>
     </w:p>
     <w:p>
       <w:pPr>
@@ -445,7 +448,7 @@
       <w:sdtContent>
         <w:p>
           <w:pPr>
-            <w:pStyle w:val="TOCHeading"/>
+            <w:pStyle w:val="Kopvaninhoudsopgave"/>
             <w:spacing w:line="360" w:lineRule="auto"/>
             <w:rPr>
               <w:rFonts w:ascii="Arial" w:hAnsi="Arial" w:cs="Arial"/>
@@ -460,7 +463,7 @@
         </w:p>
         <w:p>
           <w:pPr>
-            <w:pStyle w:val="TOC1"/>
+            <w:pStyle w:val="Inhopg1"/>
             <w:tabs>
               <w:tab w:val="right" w:leader="dot" w:pos="9062"/>
             </w:tabs>
@@ -558,7 +561,7 @@
         </w:p>
         <w:p>
           <w:pPr>
-            <w:pStyle w:val="TOC2"/>
+            <w:pStyle w:val="Inhopg2"/>
             <w:tabs>
               <w:tab w:val="right" w:leader="dot" w:pos="9062"/>
             </w:tabs>
@@ -636,7 +639,7 @@
         </w:p>
         <w:p>
           <w:pPr>
-            <w:pStyle w:val="TOC2"/>
+            <w:pStyle w:val="Inhopg2"/>
             <w:tabs>
               <w:tab w:val="right" w:leader="dot" w:pos="9062"/>
             </w:tabs>
@@ -714,7 +717,7 @@
         </w:p>
         <w:p>
           <w:pPr>
-            <w:pStyle w:val="TOC2"/>
+            <w:pStyle w:val="Inhopg2"/>
             <w:tabs>
               <w:tab w:val="right" w:leader="dot" w:pos="9062"/>
             </w:tabs>
@@ -792,7 +795,7 @@
         </w:p>
         <w:p>
           <w:pPr>
-            <w:pStyle w:val="TOC1"/>
+            <w:pStyle w:val="Inhopg1"/>
             <w:tabs>
               <w:tab w:val="right" w:leader="dot" w:pos="9062"/>
             </w:tabs>
@@ -872,7 +875,7 @@
         </w:p>
         <w:p>
           <w:pPr>
-            <w:pStyle w:val="TOC2"/>
+            <w:pStyle w:val="Inhopg2"/>
             <w:tabs>
               <w:tab w:val="right" w:leader="dot" w:pos="9062"/>
             </w:tabs>
@@ -950,7 +953,7 @@
         </w:p>
         <w:p>
           <w:pPr>
-            <w:pStyle w:val="TOC2"/>
+            <w:pStyle w:val="Inhopg2"/>
             <w:tabs>
               <w:tab w:val="right" w:leader="dot" w:pos="9062"/>
             </w:tabs>
@@ -1028,7 +1031,7 @@
         </w:p>
         <w:p>
           <w:pPr>
-            <w:pStyle w:val="TOC2"/>
+            <w:pStyle w:val="Inhopg2"/>
             <w:tabs>
               <w:tab w:val="right" w:leader="dot" w:pos="9062"/>
             </w:tabs>
@@ -1106,7 +1109,7 @@
         </w:p>
         <w:p>
           <w:pPr>
-            <w:pStyle w:val="TOC2"/>
+            <w:pStyle w:val="Inhopg2"/>
             <w:tabs>
               <w:tab w:val="right" w:leader="dot" w:pos="9062"/>
             </w:tabs>
@@ -1184,7 +1187,7 @@
         </w:p>
         <w:p>
           <w:pPr>
-            <w:pStyle w:val="TOC1"/>
+            <w:pStyle w:val="Inhopg1"/>
             <w:tabs>
               <w:tab w:val="right" w:leader="dot" w:pos="9062"/>
             </w:tabs>
@@ -1264,7 +1267,7 @@
         </w:p>
         <w:p>
           <w:pPr>
-            <w:pStyle w:val="TOC2"/>
+            <w:pStyle w:val="Inhopg2"/>
             <w:tabs>
               <w:tab w:val="right" w:leader="dot" w:pos="9062"/>
             </w:tabs>
@@ -1342,7 +1345,7 @@
         </w:p>
         <w:p>
           <w:pPr>
-            <w:pStyle w:val="TOC2"/>
+            <w:pStyle w:val="Inhopg2"/>
             <w:tabs>
               <w:tab w:val="right" w:leader="dot" w:pos="9062"/>
             </w:tabs>
@@ -1420,7 +1423,7 @@
         </w:p>
         <w:p>
           <w:pPr>
-            <w:pStyle w:val="TOC1"/>
+            <w:pStyle w:val="Inhopg1"/>
             <w:tabs>
               <w:tab w:val="right" w:leader="dot" w:pos="9062"/>
             </w:tabs>
@@ -1500,7 +1503,7 @@
         </w:p>
         <w:p>
           <w:pPr>
-            <w:pStyle w:val="TOC1"/>
+            <w:pStyle w:val="Inhopg1"/>
             <w:tabs>
               <w:tab w:val="right" w:leader="dot" w:pos="9062"/>
             </w:tabs>
@@ -1614,7 +1617,7 @@
     </w:p>
     <w:p>
       <w:pPr>
-        <w:pStyle w:val="Heading1"/>
+        <w:pStyle w:val="Kop1"/>
         <w:spacing w:before="0" w:line="720" w:lineRule="auto"/>
         <w:jc w:val="center"/>
         <w:rPr>
@@ -1637,7 +1640,7 @@
     </w:p>
     <w:p>
       <w:pPr>
-        <w:pStyle w:val="Heading2"/>
+        <w:pStyle w:val="Kop2"/>
         <w:spacing w:after="240" w:line="276" w:lineRule="auto"/>
         <w:rPr>
           <w:rFonts w:ascii="Arial" w:hAnsi="Arial" w:cs="Arial"/>
@@ -1673,19 +1676,47 @@
           <w:rFonts w:ascii="Arial" w:hAnsi="Arial" w:cs="Arial"/>
         </w:rPr>
       </w:pPr>
-      <w:proofErr w:type="spellStart"/>
-      <w:r>
-        <w:rPr>
-          <w:rFonts w:ascii="Arial" w:hAnsi="Arial" w:cs="Arial"/>
-        </w:rPr>
-        <w:t>Keycloak</w:t>
-      </w:r>
-      <w:proofErr w:type="spellEnd"/>
-      <w:r>
-        <w:rPr>
-          <w:rFonts w:ascii="Arial" w:hAnsi="Arial" w:cs="Arial"/>
-        </w:rPr>
-        <w:t>, an open-source IAM tool, steps in to help solve these challenges. The problem we're tackling is how to handle user identities, control who can access what, and make sure everything stays secure in modern apps. Without a good IAM system, there's a risk of security issues, not meeting compliance standards, and a lack of control over who gets to use what.</w:t>
+      <w:r>
+        <w:rPr>
+          <w:rFonts w:ascii="Arial" w:hAnsi="Arial" w:cs="Arial"/>
+        </w:rPr>
+        <w:t xml:space="preserve">Keycloak, an open-source IAM tool, steps in to help solve these challenges. The problem </w:t>
+      </w:r>
+      <w:r>
+        <w:rPr>
+          <w:rFonts w:ascii="Arial" w:hAnsi="Arial" w:cs="Arial"/>
+        </w:rPr>
+        <w:t>we are</w:t>
+      </w:r>
+      <w:r>
+        <w:rPr>
+          <w:rFonts w:ascii="Arial" w:hAnsi="Arial" w:cs="Arial"/>
+        </w:rPr>
+        <w:t xml:space="preserve"> tackling is how to </w:t>
+      </w:r>
+      <w:r>
+        <w:rPr>
+          <w:rFonts w:ascii="Arial" w:hAnsi="Arial" w:cs="Arial"/>
+        </w:rPr>
+        <w:t>manage</w:t>
+      </w:r>
+      <w:r>
+        <w:rPr>
+          <w:rFonts w:ascii="Arial" w:hAnsi="Arial" w:cs="Arial"/>
+        </w:rPr>
+        <w:t xml:space="preserve"> user identities, control who can access what, and make sure everything stays secure in modern apps. Without a good IAM system, </w:t>
+      </w:r>
+      <w:r>
+        <w:rPr>
+          <w:rFonts w:ascii="Arial" w:hAnsi="Arial" w:cs="Arial"/>
+        </w:rPr>
+        <w:t>there is</w:t>
+      </w:r>
+      <w:r>
+        <w:rPr>
+          <w:rFonts w:ascii="Arial" w:hAnsi="Arial" w:cs="Arial"/>
+        </w:rPr>
+        <w:t xml:space="preserve"> a risk of security issues, not meeting compliance standards, and a lack of control over who gets to use what.</w:t>
       </w:r>
     </w:p>
     <w:p>
@@ -1699,7 +1730,19 @@
         <w:rPr>
           <w:rFonts w:ascii="Arial" w:hAnsi="Arial" w:cs="Arial"/>
         </w:rPr>
-        <w:t>The main purpose of this research report is to understand its features and how well it can handle identity and access management. My goal is to implement in my personal project: “GamifyWork”</w:t>
+        <w:t xml:space="preserve">The main purpose of this research report is to understand its features and how well it can </w:t>
+      </w:r>
+      <w:r>
+        <w:rPr>
+          <w:rFonts w:ascii="Arial" w:hAnsi="Arial" w:cs="Arial"/>
+        </w:rPr>
+        <w:t>manage</w:t>
+      </w:r>
+      <w:r>
+        <w:rPr>
+          <w:rFonts w:ascii="Arial" w:hAnsi="Arial" w:cs="Arial"/>
+        </w:rPr>
+        <w:t xml:space="preserve"> identity and access management. My goal is to implement in my personal project: “GamifyWork”</w:t>
       </w:r>
       <w:r>
         <w:rPr>
@@ -1718,7 +1761,7 @@
     </w:p>
     <w:p>
       <w:pPr>
-        <w:pStyle w:val="Heading2"/>
+        <w:pStyle w:val="Kop2"/>
         <w:spacing w:after="240" w:line="276" w:lineRule="auto"/>
         <w:rPr>
           <w:rFonts w:ascii="Arial" w:hAnsi="Arial" w:cs="Arial"/>
@@ -1743,33 +1786,31 @@
         <w:rPr>
           <w:rFonts w:ascii="Arial" w:hAnsi="Arial" w:cs="Arial"/>
         </w:rPr>
-        <w:t xml:space="preserve">How can </w:t>
-      </w:r>
-      <w:proofErr w:type="spellStart"/>
-      <w:r>
-        <w:rPr>
-          <w:rFonts w:ascii="Arial" w:hAnsi="Arial" w:cs="Arial"/>
-        </w:rPr>
-        <w:t>Keycloak</w:t>
-      </w:r>
-      <w:proofErr w:type="spellEnd"/>
-      <w:r>
-        <w:rPr>
-          <w:rFonts w:ascii="Arial" w:hAnsi="Arial" w:cs="Arial"/>
-        </w:rPr>
-        <w:t xml:space="preserve"> be seamlessly integrated into 'GamifyWork' for efficient identity and access management?</w:t>
-      </w:r>
-    </w:p>
-    <w:p>
-      <w:pPr>
-        <w:rPr>
-          <w:rFonts w:ascii="Arial" w:hAnsi="Arial" w:cs="Arial"/>
-        </w:rPr>
-      </w:pPr>
-    </w:p>
-    <w:p>
-      <w:pPr>
-        <w:pStyle w:val="Heading2"/>
+        <w:t>How can Keycloak be</w:t>
+      </w:r>
+      <w:r>
+        <w:rPr>
+          <w:rFonts w:ascii="Arial" w:hAnsi="Arial" w:cs="Arial"/>
+        </w:rPr>
+        <w:t xml:space="preserve"> </w:t>
+      </w:r>
+      <w:r>
+        <w:rPr>
+          <w:rFonts w:ascii="Arial" w:hAnsi="Arial" w:cs="Arial"/>
+        </w:rPr>
+        <w:t>integrated into 'GamifyWork' for efficient identity and access management?</w:t>
+      </w:r>
+    </w:p>
+    <w:p>
+      <w:pPr>
+        <w:rPr>
+          <w:rFonts w:ascii="Arial" w:hAnsi="Arial" w:cs="Arial"/>
+        </w:rPr>
+      </w:pPr>
+    </w:p>
+    <w:p>
+      <w:pPr>
+        <w:pStyle w:val="Kop2"/>
         <w:spacing w:line="360" w:lineRule="auto"/>
         <w:rPr>
           <w:rFonts w:ascii="Arial" w:hAnsi="Arial" w:cs="Arial"/>
@@ -1786,7 +1827,7 @@
     </w:p>
     <w:p>
       <w:pPr>
-        <w:pStyle w:val="ListParagraph"/>
+        <w:pStyle w:val="Lijstalinea"/>
         <w:numPr>
           <w:ilvl w:val="0"/>
           <w:numId w:val="13"/>
@@ -1817,14 +1858,7 @@
         <w:rPr>
           <w:rFonts w:ascii="Arial" w:hAnsi="Arial" w:cs="Arial"/>
         </w:rPr>
-        <w:t xml:space="preserve"> how does </w:t>
-      </w:r>
-      <w:proofErr w:type="spellStart"/>
-      <w:r>
-        <w:rPr>
-          <w:rFonts w:ascii="Arial" w:hAnsi="Arial" w:cs="Arial"/>
-        </w:rPr>
-        <w:t>Keycloa</w:t>
+        <w:t xml:space="preserve"> how does Keycloa</w:t>
       </w:r>
       <w:r>
         <w:rPr>
@@ -1832,7 +1866,6 @@
         </w:rPr>
         <w:t>k</w:t>
       </w:r>
-      <w:proofErr w:type="spellEnd"/>
       <w:r>
         <w:rPr>
           <w:rFonts w:ascii="Arial" w:hAnsi="Arial" w:cs="Arial"/>
@@ -1848,7 +1881,7 @@
     </w:p>
     <w:p>
       <w:pPr>
-        <w:pStyle w:val="ListParagraph"/>
+        <w:pStyle w:val="Lijstalinea"/>
         <w:numPr>
           <w:ilvl w:val="1"/>
           <w:numId w:val="13"/>
@@ -1863,15 +1896,7 @@
           <w:b/>
           <w:bCs/>
         </w:rPr>
-        <w:t>L</w:t>
-      </w:r>
-      <w:r>
-        <w:rPr>
-          <w:rFonts w:ascii="Arial" w:hAnsi="Arial" w:cs="Arial"/>
-          <w:b/>
-          <w:bCs/>
-        </w:rPr>
-        <w:t>iterature study:</w:t>
+        <w:t>Literature study:</w:t>
       </w:r>
       <w:r>
         <w:rPr>
@@ -1895,16 +1920,8 @@
         <w:rPr>
           <w:rFonts w:ascii="Arial" w:hAnsi="Arial" w:cs="Arial"/>
         </w:rPr>
-        <w:t xml:space="preserve"> about </w:t>
-      </w:r>
-      <w:proofErr w:type="spellStart"/>
-      <w:r>
-        <w:rPr>
-          <w:rFonts w:ascii="Arial" w:hAnsi="Arial" w:cs="Arial"/>
-        </w:rPr>
-        <w:t>Keycloak</w:t>
-      </w:r>
-      <w:proofErr w:type="spellEnd"/>
+        <w:t xml:space="preserve"> about Keycloak</w:t>
+      </w:r>
       <w:r>
         <w:rPr>
           <w:rFonts w:ascii="Arial" w:hAnsi="Arial" w:cs="Arial"/>
@@ -1920,7 +1937,7 @@
     </w:p>
     <w:p>
       <w:pPr>
-        <w:pStyle w:val="ListParagraph"/>
+        <w:pStyle w:val="Lijstalinea"/>
         <w:numPr>
           <w:ilvl w:val="1"/>
           <w:numId w:val="13"/>
@@ -1947,19 +1964,7 @@
         <w:rPr>
           <w:rFonts w:ascii="Arial" w:hAnsi="Arial" w:cs="Arial"/>
         </w:rPr>
-        <w:t xml:space="preserve">Conduct interviews with </w:t>
-      </w:r>
-      <w:r>
-        <w:rPr>
-          <w:rFonts w:ascii="Arial" w:hAnsi="Arial" w:cs="Arial"/>
-        </w:rPr>
-        <w:t>an expert</w:t>
-      </w:r>
-      <w:r>
-        <w:rPr>
-          <w:rFonts w:ascii="Arial" w:hAnsi="Arial" w:cs="Arial"/>
-        </w:rPr>
-        <w:t xml:space="preserve"> in the field of Identity and </w:t>
+        <w:t xml:space="preserve">Conduct interviews with an expert in the field of Identity and </w:t>
       </w:r>
       <w:r>
         <w:rPr>
@@ -1971,33 +1976,19 @@
         <w:rPr>
           <w:rFonts w:ascii="Arial" w:hAnsi="Arial" w:cs="Arial"/>
         </w:rPr>
-        <w:t xml:space="preserve">Access Management (IAM) and </w:t>
-      </w:r>
-      <w:proofErr w:type="spellStart"/>
-      <w:r>
-        <w:rPr>
-          <w:rFonts w:ascii="Arial" w:hAnsi="Arial" w:cs="Arial"/>
-        </w:rPr>
-        <w:t>Keycloak</w:t>
-      </w:r>
-      <w:proofErr w:type="spellEnd"/>
-      <w:r>
-        <w:rPr>
-          <w:rFonts w:ascii="Arial" w:hAnsi="Arial" w:cs="Arial"/>
-        </w:rPr>
-        <w:t>.</w:t>
-      </w:r>
-    </w:p>
-    <w:p>
-      <w:pPr>
-        <w:rPr>
-          <w:rFonts w:ascii="Arial" w:hAnsi="Arial" w:cs="Arial"/>
-        </w:rPr>
-      </w:pPr>
-    </w:p>
-    <w:p>
-      <w:pPr>
-        <w:pStyle w:val="ListParagraph"/>
+        <w:t>Access Management (IAM) and Keycloak.</w:t>
+      </w:r>
+    </w:p>
+    <w:p>
+      <w:pPr>
+        <w:rPr>
+          <w:rFonts w:ascii="Arial" w:hAnsi="Arial" w:cs="Arial"/>
+        </w:rPr>
+      </w:pPr>
+    </w:p>
+    <w:p>
+      <w:pPr>
+        <w:pStyle w:val="Lijstalinea"/>
         <w:numPr>
           <w:ilvl w:val="0"/>
           <w:numId w:val="13"/>
@@ -2010,26 +2001,12 @@
         <w:rPr>
           <w:rFonts w:ascii="Arial" w:hAnsi="Arial" w:cs="Arial"/>
         </w:rPr>
-        <w:t xml:space="preserve">How does </w:t>
-      </w:r>
-      <w:proofErr w:type="spellStart"/>
-      <w:r>
-        <w:rPr>
-          <w:rFonts w:ascii="Arial" w:hAnsi="Arial" w:cs="Arial"/>
-        </w:rPr>
-        <w:t>Keycloak</w:t>
-      </w:r>
-      <w:proofErr w:type="spellEnd"/>
-      <w:r>
-        <w:rPr>
-          <w:rFonts w:ascii="Arial" w:hAnsi="Arial" w:cs="Arial"/>
-        </w:rPr>
-        <w:t xml:space="preserve"> address specific OWASP security risks?</w:t>
-      </w:r>
-    </w:p>
-    <w:p>
-      <w:pPr>
-        <w:pStyle w:val="ListParagraph"/>
+        <w:t>How does Keycloak address specific OWASP security risks?</w:t>
+      </w:r>
+    </w:p>
+    <w:p>
+      <w:pPr>
+        <w:pStyle w:val="Lijstalinea"/>
         <w:numPr>
           <w:ilvl w:val="1"/>
           <w:numId w:val="1"/>
@@ -2058,44 +2035,12 @@
         <w:rPr>
           <w:rFonts w:ascii="Arial" w:hAnsi="Arial" w:cs="Arial"/>
         </w:rPr>
-        <w:t xml:space="preserve">Reviewing </w:t>
-      </w:r>
-      <w:r>
-        <w:rPr>
-          <w:rFonts w:ascii="Arial" w:hAnsi="Arial" w:cs="Arial"/>
-        </w:rPr>
-        <w:t xml:space="preserve">the official </w:t>
-      </w:r>
-      <w:r>
-        <w:rPr>
-          <w:rFonts w:ascii="Arial" w:hAnsi="Arial" w:cs="Arial"/>
-        </w:rPr>
-        <w:t xml:space="preserve">documentation for </w:t>
-      </w:r>
-      <w:proofErr w:type="spellStart"/>
-      <w:r>
-        <w:rPr>
-          <w:rFonts w:ascii="Arial" w:hAnsi="Arial" w:cs="Arial"/>
-        </w:rPr>
-        <w:t>Keycloak</w:t>
-      </w:r>
-      <w:proofErr w:type="spellEnd"/>
-      <w:r>
-        <w:rPr>
-          <w:rFonts w:ascii="Arial" w:hAnsi="Arial" w:cs="Arial"/>
-        </w:rPr>
-        <w:t xml:space="preserve">. Look for sections or documents that explicitly outline </w:t>
-      </w:r>
-      <w:r>
-        <w:rPr>
-          <w:rFonts w:ascii="Arial" w:hAnsi="Arial" w:cs="Arial"/>
-        </w:rPr>
-        <w:t>the security measures.</w:t>
-      </w:r>
-    </w:p>
-    <w:p>
-      <w:pPr>
-        <w:pStyle w:val="ListParagraph"/>
+        <w:t>Reviewing the official documentation for Keycloak. Look for sections or documents that explicitly outline the security measures.</w:t>
+      </w:r>
+    </w:p>
+    <w:p>
+      <w:pPr>
+        <w:pStyle w:val="Lijstalinea"/>
         <w:numPr>
           <w:ilvl w:val="1"/>
           <w:numId w:val="13"/>
@@ -2116,54 +2061,40 @@
         <w:rPr>
           <w:rFonts w:ascii="Arial" w:hAnsi="Arial" w:cs="Arial"/>
         </w:rPr>
-        <w:t xml:space="preserve"> Conduct a SWOT analysis for </w:t>
-      </w:r>
-      <w:proofErr w:type="spellStart"/>
-      <w:r>
-        <w:rPr>
-          <w:rFonts w:ascii="Arial" w:hAnsi="Arial" w:cs="Arial"/>
-        </w:rPr>
-        <w:t>Keycloak</w:t>
-      </w:r>
-      <w:proofErr w:type="spellEnd"/>
-      <w:r>
-        <w:rPr>
-          <w:rFonts w:ascii="Arial" w:hAnsi="Arial" w:cs="Arial"/>
-        </w:rPr>
-        <w:t xml:space="preserve">. Identify the Strengths, Weaknesses, Opportunities, and Threats associated with the IAM tool. </w:t>
-      </w:r>
-    </w:p>
-    <w:p>
-      <w:pPr>
-        <w:rPr>
-          <w:rFonts w:ascii="Arial" w:hAnsi="Arial" w:cs="Arial"/>
-        </w:rPr>
-      </w:pPr>
-    </w:p>
-    <w:p>
-      <w:pPr>
-        <w:rPr>
-          <w:rFonts w:ascii="Arial" w:hAnsi="Arial" w:cs="Arial"/>
-        </w:rPr>
-      </w:pPr>
-    </w:p>
-    <w:p>
-      <w:pPr>
-        <w:rPr>
-          <w:rFonts w:ascii="Arial" w:hAnsi="Arial" w:cs="Arial"/>
-        </w:rPr>
-      </w:pPr>
-    </w:p>
-    <w:p>
-      <w:pPr>
-        <w:rPr>
-          <w:rFonts w:ascii="Arial" w:hAnsi="Arial" w:cs="Arial"/>
-        </w:rPr>
-      </w:pPr>
-    </w:p>
-    <w:p>
-      <w:pPr>
-        <w:pStyle w:val="ListParagraph"/>
+        <w:t xml:space="preserve"> Conduct a SWOT analysis for Keycloak. Identify the Strengths, Weaknesses, Opportunities, and Threats associated with the IAM tool. </w:t>
+      </w:r>
+    </w:p>
+    <w:p>
+      <w:pPr>
+        <w:rPr>
+          <w:rFonts w:ascii="Arial" w:hAnsi="Arial" w:cs="Arial"/>
+        </w:rPr>
+      </w:pPr>
+    </w:p>
+    <w:p>
+      <w:pPr>
+        <w:rPr>
+          <w:rFonts w:ascii="Arial" w:hAnsi="Arial" w:cs="Arial"/>
+        </w:rPr>
+      </w:pPr>
+    </w:p>
+    <w:p>
+      <w:pPr>
+        <w:rPr>
+          <w:rFonts w:ascii="Arial" w:hAnsi="Arial" w:cs="Arial"/>
+        </w:rPr>
+      </w:pPr>
+    </w:p>
+    <w:p>
+      <w:pPr>
+        <w:rPr>
+          <w:rFonts w:ascii="Arial" w:hAnsi="Arial" w:cs="Arial"/>
+        </w:rPr>
+      </w:pPr>
+    </w:p>
+    <w:p>
+      <w:pPr>
+        <w:pStyle w:val="Lijstalinea"/>
         <w:numPr>
           <w:ilvl w:val="0"/>
           <w:numId w:val="13"/>
@@ -2177,26 +2108,12 @@
           <w:rFonts w:ascii="Arial" w:hAnsi="Arial" w:cs="Arial"/>
         </w:rPr>
         <w:lastRenderedPageBreak/>
-        <w:t xml:space="preserve">How easily can </w:t>
-      </w:r>
-      <w:proofErr w:type="spellStart"/>
-      <w:r>
-        <w:rPr>
-          <w:rFonts w:ascii="Arial" w:hAnsi="Arial" w:cs="Arial"/>
-        </w:rPr>
-        <w:t>Keycloak</w:t>
-      </w:r>
-      <w:proofErr w:type="spellEnd"/>
-      <w:r>
-        <w:rPr>
-          <w:rFonts w:ascii="Arial" w:hAnsi="Arial" w:cs="Arial"/>
-        </w:rPr>
-        <w:t xml:space="preserve"> integrate with the specific features of GamifyWork. </w:t>
-      </w:r>
-    </w:p>
-    <w:p>
-      <w:pPr>
-        <w:pStyle w:val="ListParagraph"/>
+        <w:t xml:space="preserve">How easily can Keycloak integrate with the specific features of GamifyWork. </w:t>
+      </w:r>
+    </w:p>
+    <w:p>
+      <w:pPr>
+        <w:pStyle w:val="Lijstalinea"/>
         <w:numPr>
           <w:ilvl w:val="1"/>
           <w:numId w:val="13"/>
@@ -2222,7 +2139,7 @@
     </w:p>
     <w:p>
       <w:pPr>
-        <w:pStyle w:val="ListParagraph"/>
+        <w:pStyle w:val="Lijstalinea"/>
         <w:numPr>
           <w:ilvl w:val="1"/>
           <w:numId w:val="13"/>
@@ -2243,52 +2160,26 @@
         <w:rPr>
           <w:rFonts w:ascii="Arial" w:hAnsi="Arial" w:cs="Arial"/>
         </w:rPr>
-        <w:t xml:space="preserve">Observe and analyse real-world applications or projects built using </w:t>
-      </w:r>
-      <w:proofErr w:type="spellStart"/>
-      <w:r>
-        <w:rPr>
-          <w:rFonts w:ascii="Arial" w:hAnsi="Arial" w:cs="Arial"/>
-        </w:rPr>
-        <w:t>Keycloak</w:t>
-      </w:r>
-      <w:proofErr w:type="spellEnd"/>
-      <w:r>
-        <w:rPr>
-          <w:rFonts w:ascii="Arial" w:hAnsi="Arial" w:cs="Arial"/>
-        </w:rPr>
-        <w:t xml:space="preserve">. Pay attention to how developers have customized </w:t>
-      </w:r>
-      <w:r>
-        <w:rPr>
-          <w:rFonts w:ascii="Arial" w:hAnsi="Arial" w:cs="Arial"/>
-        </w:rPr>
-        <w:t>it</w:t>
-      </w:r>
-      <w:r>
-        <w:rPr>
-          <w:rFonts w:ascii="Arial" w:hAnsi="Arial" w:cs="Arial"/>
-        </w:rPr>
-        <w:t xml:space="preserve"> to meet specific requirements.</w:t>
-      </w:r>
-    </w:p>
-    <w:p>
-      <w:pPr>
-        <w:rPr>
-          <w:rFonts w:ascii="Arial" w:hAnsi="Arial" w:cs="Arial"/>
-        </w:rPr>
-      </w:pPr>
-    </w:p>
-    <w:p>
-      <w:pPr>
-        <w:rPr>
-          <w:rFonts w:ascii="Arial" w:hAnsi="Arial" w:cs="Arial"/>
-        </w:rPr>
-      </w:pPr>
-    </w:p>
-    <w:p>
-      <w:pPr>
-        <w:pStyle w:val="ListParagraph"/>
+        <w:t>Observe and analyse real-world applications or projects built using Keycloak. Pay attention to how developers have customized it to meet specific requirements.</w:t>
+      </w:r>
+    </w:p>
+    <w:p>
+      <w:pPr>
+        <w:rPr>
+          <w:rFonts w:ascii="Arial" w:hAnsi="Arial" w:cs="Arial"/>
+        </w:rPr>
+      </w:pPr>
+    </w:p>
+    <w:p>
+      <w:pPr>
+        <w:rPr>
+          <w:rFonts w:ascii="Arial" w:hAnsi="Arial" w:cs="Arial"/>
+        </w:rPr>
+      </w:pPr>
+    </w:p>
+    <w:p>
+      <w:pPr>
+        <w:pStyle w:val="Lijstalinea"/>
         <w:numPr>
           <w:ilvl w:val="0"/>
           <w:numId w:val="13"/>
@@ -2301,32 +2192,24 @@
         <w:rPr>
           <w:rFonts w:ascii="Arial" w:hAnsi="Arial" w:cs="Arial"/>
         </w:rPr>
-        <w:t>T</w:t>
-      </w:r>
-      <w:r>
-        <w:rPr>
-          <w:rFonts w:ascii="Arial" w:hAnsi="Arial" w:cs="Arial"/>
-        </w:rPr>
-        <w:t xml:space="preserve">o what extent does </w:t>
-      </w:r>
-      <w:proofErr w:type="spellStart"/>
-      <w:r>
-        <w:rPr>
-          <w:rFonts w:ascii="Arial" w:hAnsi="Arial" w:cs="Arial"/>
-        </w:rPr>
-        <w:t>Keycloak</w:t>
-      </w:r>
-      <w:proofErr w:type="spellEnd"/>
-      <w:r>
-        <w:rPr>
-          <w:rFonts w:ascii="Arial" w:hAnsi="Arial" w:cs="Arial"/>
-        </w:rPr>
-        <w:t xml:space="preserve"> allow for customization of the user interface, and how can this be leveraged to align with the branding of "GamifyWork"?</w:t>
-      </w:r>
-    </w:p>
-    <w:p>
-      <w:pPr>
-        <w:pStyle w:val="ListParagraph"/>
+        <w:t xml:space="preserve">To what extent does Keycloak allow for customization of the user interface, and how can this be </w:t>
+      </w:r>
+      <w:r>
+        <w:rPr>
+          <w:rFonts w:ascii="Arial" w:hAnsi="Arial" w:cs="Arial"/>
+        </w:rPr>
+        <w:t>delivered</w:t>
+      </w:r>
+      <w:r>
+        <w:rPr>
+          <w:rFonts w:ascii="Arial" w:hAnsi="Arial" w:cs="Arial"/>
+        </w:rPr>
+        <w:t xml:space="preserve"> to align with the branding of "GamifyWork"?</w:t>
+      </w:r>
+    </w:p>
+    <w:p>
+      <w:pPr>
+        <w:pStyle w:val="Lijstalinea"/>
         <w:numPr>
           <w:ilvl w:val="1"/>
           <w:numId w:val="13"/>
@@ -2347,26 +2230,24 @@
         <w:rPr>
           <w:rFonts w:ascii="Arial" w:hAnsi="Arial" w:cs="Arial"/>
         </w:rPr>
-        <w:t xml:space="preserve">Develop a demonstration prototype showcasing the potential customization capabilities of </w:t>
-      </w:r>
-      <w:proofErr w:type="spellStart"/>
-      <w:r>
-        <w:rPr>
-          <w:rFonts w:ascii="Arial" w:hAnsi="Arial" w:cs="Arial"/>
-        </w:rPr>
-        <w:t>Keycloak's</w:t>
-      </w:r>
-      <w:proofErr w:type="spellEnd"/>
-      <w:r>
-        <w:rPr>
-          <w:rFonts w:ascii="Arial" w:hAnsi="Arial" w:cs="Arial"/>
-        </w:rPr>
-        <w:t xml:space="preserve"> user interface in alignment with the branding of "GamifyWork."</w:t>
-      </w:r>
-    </w:p>
-    <w:p>
-      <w:pPr>
-        <w:pStyle w:val="ListParagraph"/>
+        <w:t xml:space="preserve">Develop a demonstration prototype </w:t>
+      </w:r>
+      <w:r>
+        <w:rPr>
+          <w:rFonts w:ascii="Arial" w:hAnsi="Arial" w:cs="Arial"/>
+        </w:rPr>
+        <w:t>displaying</w:t>
+      </w:r>
+      <w:r>
+        <w:rPr>
+          <w:rFonts w:ascii="Arial" w:hAnsi="Arial" w:cs="Arial"/>
+        </w:rPr>
+        <w:t xml:space="preserve"> the potential customization capabilities of Keycloak's user interface in alignment with the branding of "GamifyWork."</w:t>
+      </w:r>
+    </w:p>
+    <w:p>
+      <w:pPr>
+        <w:pStyle w:val="Lijstalinea"/>
         <w:numPr>
           <w:ilvl w:val="1"/>
           <w:numId w:val="13"/>
@@ -2542,7 +2423,7 @@
     </w:p>
     <w:p>
       <w:pPr>
-        <w:pStyle w:val="Heading1"/>
+        <w:pStyle w:val="Kop1"/>
         <w:spacing w:line="720" w:lineRule="auto"/>
         <w:jc w:val="center"/>
         <w:rPr>
@@ -2564,7 +2445,7 @@
     </w:p>
     <w:p>
       <w:pPr>
-        <w:pStyle w:val="Heading2"/>
+        <w:pStyle w:val="Kop2"/>
         <w:spacing w:after="240"/>
         <w:rPr>
           <w:rFonts w:ascii="Arial" w:hAnsi="Arial" w:cs="Arial"/>
@@ -2595,7 +2476,13 @@
         <w:br/>
       </w:r>
       <w:r>
-        <w:t>Identity and access management (IAM) is a system that helps businesses manage digital identities. It allows IT managers to control user access to important information. IAM includes tools like single sign-on and two-factor authentication for secure access. Additionally, it ensures that only necessary and relevant data is shared, promoting data security</w:t>
+        <w:t xml:space="preserve">Identity and access management (IAM) is a system that helps businesses manage digital identities. It allows IT managers to control user access to </w:t>
+      </w:r>
+      <w:r>
+        <w:t>essential information</w:t>
+      </w:r>
+      <w:r>
+        <w:t>. IAM includes tools like single sign-on and two-factor authentication for secure access. Additionally, it ensures that only necessary and relevant data is shared, promoting data security</w:t>
       </w:r>
       <w:sdt>
         <w:sdtPr>
@@ -2629,12 +2516,21 @@
     </w:p>
     <w:p>
       <w:r>
-        <w:t>IAM offers several key benefits</w:t>
-      </w:r>
-    </w:p>
-    <w:p>
-      <w:pPr>
-        <w:pStyle w:val="ListParagraph"/>
+        <w:t xml:space="preserve">IAM offers </w:t>
+      </w:r>
+      <w:r>
+        <w:t>diverse</w:t>
+      </w:r>
+      <w:r>
+        <w:t xml:space="preserve"> key </w:t>
+      </w:r>
+      <w:r>
+        <w:t>benefits.</w:t>
+      </w:r>
+    </w:p>
+    <w:p>
+      <w:pPr>
+        <w:pStyle w:val="Lijstalinea"/>
         <w:numPr>
           <w:ilvl w:val="0"/>
           <w:numId w:val="14"/>
@@ -2646,7 +2542,7 @@
     </w:p>
     <w:p>
       <w:pPr>
-        <w:pStyle w:val="ListParagraph"/>
+        <w:pStyle w:val="Lijstalinea"/>
         <w:numPr>
           <w:ilvl w:val="0"/>
           <w:numId w:val="14"/>
@@ -2658,7 +2554,7 @@
     </w:p>
     <w:p>
       <w:pPr>
-        <w:pStyle w:val="ListParagraph"/>
+        <w:pStyle w:val="Lijstalinea"/>
         <w:numPr>
           <w:ilvl w:val="0"/>
           <w:numId w:val="14"/>
@@ -2670,7 +2566,7 @@
     </w:p>
     <w:p>
       <w:pPr>
-        <w:pStyle w:val="ListParagraph"/>
+        <w:pStyle w:val="Lijstalinea"/>
         <w:numPr>
           <w:ilvl w:val="0"/>
           <w:numId w:val="14"/>
@@ -2682,7 +2578,7 @@
     </w:p>
     <w:p>
       <w:pPr>
-        <w:pStyle w:val="ListParagraph"/>
+        <w:pStyle w:val="Lijstalinea"/>
         <w:numPr>
           <w:ilvl w:val="0"/>
           <w:numId w:val="14"/>
@@ -2796,36 +2692,18 @@
           <w:b/>
           <w:bCs/>
         </w:rPr>
-        <w:t xml:space="preserve">What is </w:t>
-      </w:r>
-      <w:proofErr w:type="spellStart"/>
-      <w:r>
-        <w:rPr>
-          <w:b/>
-          <w:bCs/>
-        </w:rPr>
-        <w:t>Keycloak</w:t>
-      </w:r>
-      <w:proofErr w:type="spellEnd"/>
-      <w:r>
-        <w:rPr>
-          <w:b/>
-          <w:bCs/>
-        </w:rPr>
-        <w:t>?</w:t>
-      </w:r>
-    </w:p>
-    <w:p>
-      <w:proofErr w:type="spellStart"/>
-      <w:r>
-        <w:t>Keycloak</w:t>
-      </w:r>
-      <w:proofErr w:type="spellEnd"/>
-      <w:r>
-        <w:t>, an open-source "Identity and Access Management" tool under Apache License 2.0, serves as the upstream project for Red Hat SSO. Supporting multiple platforms based on chosen protocols, it was released in September 2014 and is actively developed by the Red Hat team, welcoming contributions</w:t>
-      </w:r>
-      <w:r>
-        <w:t xml:space="preserve">. </w:t>
+        <w:t>What is Keycloak?</w:t>
+      </w:r>
+    </w:p>
+    <w:p>
+      <w:r>
+        <w:t xml:space="preserve">Keycloak, an </w:t>
+      </w:r>
+      <w:r>
+        <w:t>open source</w:t>
+      </w:r>
+      <w:r>
+        <w:t xml:space="preserve"> "Identity and Access Management" tool under Apache License 2.0, serves as the upstream project for Red Hat SSO. Supporting multiple platforms based on chosen protocols, it was released in September 2014 and is actively developed by the Red Hat team, welcoming contributions. </w:t>
       </w:r>
       <w:sdt>
         <w:sdtPr>
@@ -2853,23 +2731,21 @@
           </w:r>
         </w:sdtContent>
       </w:sdt>
-    </w:p>
-    <w:p>
-      <w:r>
-        <w:t xml:space="preserve">some feature highlights of </w:t>
-      </w:r>
-      <w:proofErr w:type="spellStart"/>
-      <w:r>
-        <w:t>Keycloak</w:t>
-      </w:r>
-      <w:proofErr w:type="spellEnd"/>
-      <w:r>
-        <w:t xml:space="preserve"> are:</w:t>
-      </w:r>
-    </w:p>
-    <w:p>
-      <w:pPr>
-        <w:pStyle w:val="ListParagraph"/>
+      <w:r>
+        <w:t>.</w:t>
+      </w:r>
+    </w:p>
+    <w:p>
+      <w:r>
+        <w:t>Additional</w:t>
+      </w:r>
+      <w:r>
+        <w:t xml:space="preserve"> feature highlights of Keycloak are:</w:t>
+      </w:r>
+    </w:p>
+    <w:p>
+      <w:pPr>
+        <w:pStyle w:val="Lijstalinea"/>
         <w:numPr>
           <w:ilvl w:val="0"/>
           <w:numId w:val="15"/>
@@ -2881,19 +2757,25 @@
     </w:p>
     <w:p>
       <w:pPr>
-        <w:pStyle w:val="ListParagraph"/>
+        <w:pStyle w:val="Lijstalinea"/>
         <w:numPr>
           <w:ilvl w:val="0"/>
           <w:numId w:val="15"/>
         </w:numPr>
       </w:pPr>
       <w:r>
-        <w:t>User federation (i.e. support for external identity providers)</w:t>
-      </w:r>
-    </w:p>
-    <w:p>
-      <w:pPr>
-        <w:pStyle w:val="ListParagraph"/>
+        <w:t>User federation (</w:t>
+      </w:r>
+      <w:r>
+        <w:t>i.e.,</w:t>
+      </w:r>
+      <w:r>
+        <w:t xml:space="preserve"> support for external identity providers)</w:t>
+      </w:r>
+    </w:p>
+    <w:p>
+      <w:pPr>
+        <w:pStyle w:val="Lijstalinea"/>
         <w:numPr>
           <w:ilvl w:val="0"/>
           <w:numId w:val="15"/>
@@ -2905,7 +2787,7 @@
     </w:p>
     <w:p>
       <w:pPr>
-        <w:pStyle w:val="ListParagraph"/>
+        <w:pStyle w:val="Lijstalinea"/>
         <w:numPr>
           <w:ilvl w:val="0"/>
           <w:numId w:val="15"/>
@@ -2917,7 +2799,7 @@
     </w:p>
     <w:p>
       <w:pPr>
-        <w:pStyle w:val="ListParagraph"/>
+        <w:pStyle w:val="Lijstalinea"/>
         <w:numPr>
           <w:ilvl w:val="0"/>
           <w:numId w:val="15"/>
@@ -2963,7 +2845,7 @@
     <w:p/>
     <w:p>
       <w:pPr>
-        <w:pStyle w:val="Heading2"/>
+        <w:pStyle w:val="Kop2"/>
         <w:spacing w:after="240"/>
         <w:rPr>
           <w:rFonts w:ascii="Arial" w:hAnsi="Arial" w:cs="Arial"/>
@@ -3000,16 +2882,7 @@
         <w:spacing w:after="0"/>
       </w:pPr>
       <w:r>
-        <w:t xml:space="preserve">The Open Web Application Security Project (OWASP) is a non-profit organization founded in 2001, with the goal of helping website owners and security experts protect web applications from </w:t>
-      </w:r>
-      <w:r>
-        <w:t>cyber-attacks</w:t>
-      </w:r>
-      <w:r>
-        <w:t>. OWASP has 32,000 volunteers around the world who perform security assessments and research</w:t>
-      </w:r>
-      <w:r>
-        <w:t xml:space="preserve"> </w:t>
+        <w:t xml:space="preserve">The Open Web Application Security Project (OWASP) is a non-profit organization founded in 2001, with the goal of helping website owners and security experts protect web applications from cyber-attacks. OWASP has 32,000 volunteers around the world who perform security assessments and research </w:t>
       </w:r>
       <w:sdt>
         <w:sdtPr>
@@ -3056,31 +2929,11 @@
           <w:rPr>
             <w:rStyle w:val="Hyperlink"/>
           </w:rPr>
-          <w:t xml:space="preserve">top </w:t>
-        </w:r>
-        <w:r>
-          <w:rPr>
-            <w:rStyle w:val="Hyperlink"/>
-          </w:rPr>
-          <w:t>1</w:t>
-        </w:r>
-        <w:r>
-          <w:rPr>
-            <w:rStyle w:val="Hyperlink"/>
-          </w:rPr>
-          <w:t>0</w:t>
+          <w:t>top 10</w:t>
         </w:r>
       </w:hyperlink>
       <w:r>
-        <w:t xml:space="preserve"> security risks for </w:t>
-      </w:r>
-      <w:proofErr w:type="spellStart"/>
-      <w:r>
-        <w:t>Keycloak</w:t>
-      </w:r>
-      <w:proofErr w:type="spellEnd"/>
-      <w:r>
-        <w:t>.</w:t>
+        <w:t xml:space="preserve"> security risks for Keycloak.</w:t>
       </w:r>
     </w:p>
     <w:p>
@@ -3112,23 +2965,7 @@
         <w:spacing w:after="0"/>
       </w:pPr>
       <w:r>
-        <w:t xml:space="preserve">In </w:t>
-      </w:r>
-      <w:proofErr w:type="spellStart"/>
-      <w:r>
-        <w:t>Keycloak</w:t>
-      </w:r>
-      <w:proofErr w:type="spellEnd"/>
-      <w:r>
-        <w:t xml:space="preserve">, handling Object Level Access Control (OLAC) involves setting up authorization policies and permissions based on object identifiers. </w:t>
-      </w:r>
-      <w:proofErr w:type="spellStart"/>
-      <w:r>
-        <w:t>Keycloak</w:t>
-      </w:r>
-      <w:proofErr w:type="spellEnd"/>
-      <w:r>
-        <w:t xml:space="preserve"> provides a flexible and customizable approach to implement object-level authorization checks. </w:t>
+        <w:t xml:space="preserve">In Keycloak, handling Object Level Access Control (OLAC) involves setting up authorization policies and permissions based on object identifiers. Keycloak provides a flexible and customizable approach to implement object-level authorization checks. </w:t>
       </w:r>
       <w:hyperlink r:id="rId10" w:history="1">
         <w:r>
@@ -3139,18 +2976,13 @@
         </w:r>
       </w:hyperlink>
       <w:r>
-        <w:t xml:space="preserve"> a general guide on how </w:t>
-      </w:r>
-      <w:proofErr w:type="spellStart"/>
-      <w:r>
-        <w:t>Keycloak</w:t>
-      </w:r>
-      <w:proofErr w:type="spellEnd"/>
-      <w:r>
-        <w:t xml:space="preserve"> handles Object Level Access Control</w:t>
-      </w:r>
-      <w:r>
-        <w:t xml:space="preserve">. </w:t>
+        <w:t xml:space="preserve"> a general guide on how Keycloak </w:t>
+      </w:r>
+      <w:r>
+        <w:t>manages</w:t>
+      </w:r>
+      <w:r>
+        <w:t xml:space="preserve"> Object Level Access Control. </w:t>
       </w:r>
     </w:p>
     <w:p>
@@ -3181,33 +3013,14 @@
       <w:pPr>
         <w:spacing w:after="0"/>
       </w:pPr>
-      <w:proofErr w:type="spellStart"/>
-      <w:r>
-        <w:t>Keycloak</w:t>
-      </w:r>
-      <w:proofErr w:type="spellEnd"/>
-      <w:r>
-        <w:t xml:space="preserve"> addresses Broken Authentication risks through </w:t>
-      </w:r>
-      <w:r>
-        <w:t>many</w:t>
-      </w:r>
-      <w:r>
-        <w:t xml:space="preserve"> measure</w:t>
-      </w:r>
-      <w:r>
-        <w:t>ments</w:t>
-      </w:r>
-      <w:r>
-        <w:t xml:space="preserve">. It supports secure authentication protocols like OAuth 2.0 and OpenID Connect. Multi-Factor Authentication adds an extra layer of security. Brute force protection is built-in, temporarily locking user accounts after multiple failed login attempts. </w:t>
-      </w:r>
-      <w:proofErr w:type="spellStart"/>
-      <w:r>
-        <w:t>Keycloak's</w:t>
-      </w:r>
-      <w:proofErr w:type="spellEnd"/>
-      <w:r>
-        <w:t xml:space="preserve"> session management controls session duration and idle timeouts to prevent unauthorized access. Administrators can enforce strong password policies, including length, complexity, and expiration. User self-service features enable password resets and profile updates. Identity federation integrates with external providers for enhanced security.</w:t>
+      <w:r>
+        <w:t xml:space="preserve">Keycloak addresses Broken Authentication risks through </w:t>
+      </w:r>
+      <w:r>
+        <w:t>diverse</w:t>
+      </w:r>
+      <w:r>
+        <w:t xml:space="preserve"> measurements. It supports secure authentication protocols like OAuth 2.0 and OpenID Connect. Multi-Factor Authentication adds an extra layer of security. Brute force protection is built-in, temporarily locking user accounts after multiple failed login attempts. Keycloak's session management controls session duration and idle timeouts to prevent unauthorized access. Administrators can enforce strong password policies, including length, complexity, and expiration. User self-service features enable password resets and profile updates. Identity federation integrates with external providers for enhanced security.</w:t>
       </w:r>
       <w:r>
         <w:t xml:space="preserve"> </w:t>
@@ -3222,9 +3035,6 @@
             <w:fldChar w:fldCharType="begin"/>
           </w:r>
           <w:r>
-            <w:rPr>
-              <w:lang w:val="nl-NL"/>
-            </w:rPr>
             <w:instrText xml:space="preserve"> CITATION Ser22 \l 1043 </w:instrText>
           </w:r>
           <w:r>
@@ -3233,7 +3043,6 @@
           <w:r>
             <w:rPr>
               <w:noProof/>
-              <w:lang w:val="nl-NL"/>
             </w:rPr>
             <w:t>(Server Administration Guide, 2022)</w:t>
           </w:r>
@@ -3273,38 +3082,18 @@
           <w:rPr>
             <w:rStyle w:val="Hyperlink"/>
           </w:rPr>
-          <w:t>documen</w:t>
-        </w:r>
-        <w:r>
-          <w:rPr>
-            <w:rStyle w:val="Hyperlink"/>
-          </w:rPr>
-          <w:t>t</w:t>
-        </w:r>
-        <w:r>
-          <w:rPr>
-            <w:rStyle w:val="Hyperlink"/>
-          </w:rPr>
-          <w:t>ation</w:t>
+          <w:t>documentation</w:t>
         </w:r>
       </w:hyperlink>
       <w:r>
-        <w:t xml:space="preserve"> of </w:t>
-      </w:r>
-      <w:proofErr w:type="spellStart"/>
-      <w:r>
-        <w:t>Keycloak</w:t>
-      </w:r>
-      <w:proofErr w:type="spellEnd"/>
-      <w:r>
-        <w:t>, these are the points:</w:t>
+        <w:t xml:space="preserve"> of Keycloak, these are the points:</w:t>
       </w:r>
     </w:p>
     <w:p/>
     <w:p/>
     <w:p>
       <w:pPr>
-        <w:pStyle w:val="Heading2"/>
+        <w:pStyle w:val="Kop2"/>
         <w:spacing w:after="240"/>
         <w:rPr>
           <w:rFonts w:ascii="Arial" w:hAnsi="Arial" w:cs="Arial"/>
@@ -3321,7 +3110,7 @@
     </w:p>
     <w:p>
       <w:pPr>
-        <w:pStyle w:val="Heading2"/>
+        <w:pStyle w:val="Kop2"/>
         <w:spacing w:after="240"/>
         <w:jc w:val="both"/>
         <w:rPr>
@@ -3526,7 +3315,7 @@
     </w:p>
     <w:p>
       <w:pPr>
-        <w:pStyle w:val="Heading1"/>
+        <w:pStyle w:val="Kop1"/>
         <w:spacing w:line="720" w:lineRule="auto"/>
         <w:jc w:val="center"/>
         <w:rPr>
@@ -3548,7 +3337,7 @@
     </w:p>
     <w:p>
       <w:pPr>
-        <w:pStyle w:val="Heading2"/>
+        <w:pStyle w:val="Kop2"/>
         <w:spacing w:after="240"/>
         <w:rPr>
           <w:rFonts w:ascii="Arial" w:hAnsi="Arial" w:cs="Arial"/>
@@ -3565,7 +3354,7 @@
     </w:p>
     <w:p>
       <w:pPr>
-        <w:pStyle w:val="Heading2"/>
+        <w:pStyle w:val="Kop2"/>
         <w:spacing w:after="240"/>
         <w:rPr>
           <w:rFonts w:ascii="Arial" w:hAnsi="Arial" w:cs="Arial"/>
@@ -3750,7 +3539,7 @@
     </w:p>
     <w:p>
       <w:pPr>
-        <w:pStyle w:val="Heading1"/>
+        <w:pStyle w:val="Kop1"/>
         <w:spacing w:line="720" w:lineRule="auto"/>
         <w:jc w:val="center"/>
         <w:rPr>
@@ -3968,7 +3757,7 @@
     </w:p>
     <w:p>
       <w:pPr>
-        <w:pStyle w:val="Heading1"/>
+        <w:pStyle w:val="Kop1"/>
         <w:spacing w:line="360" w:lineRule="auto"/>
         <w:jc w:val="center"/>
         <w:rPr>
@@ -3997,7 +3786,7 @@
     </w:p>
     <w:tbl>
       <w:tblPr>
-        <w:tblStyle w:val="TableGrid"/>
+        <w:tblStyle w:val="Tabelraster"/>
         <w:tblW w:w="0" w:type="auto"/>
         <w:tblLook w:val="04A0" w:firstRow="1" w:lastRow="0" w:firstColumn="1" w:lastColumn="0" w:noHBand="0" w:noVBand="1"/>
       </w:tblPr>
@@ -6199,7 +5988,7 @@
     <w:lsdException w:name="Unresolved Mention" w:semiHidden="1" w:unhideWhenUsed="1"/>
     <w:lsdException w:name="Smart Link" w:semiHidden="1" w:unhideWhenUsed="1"/>
   </w:latentStyles>
-  <w:style w:type="paragraph" w:default="1" w:styleId="Normal">
+  <w:style w:type="paragraph" w:default="1" w:styleId="Standaard">
     <w:name w:val="Normal"/>
     <w:qFormat/>
     <w:rsid w:val="0082219F"/>
@@ -6207,11 +5996,11 @@
       <w:lang w:val="en-GB"/>
     </w:rPr>
   </w:style>
-  <w:style w:type="paragraph" w:styleId="Heading1">
+  <w:style w:type="paragraph" w:styleId="Kop1">
     <w:name w:val="heading 1"/>
-    <w:basedOn w:val="Normal"/>
-    <w:next w:val="Normal"/>
-    <w:link w:val="Heading1Char"/>
+    <w:basedOn w:val="Standaard"/>
+    <w:next w:val="Standaard"/>
+    <w:link w:val="Kop1Char"/>
     <w:uiPriority w:val="9"/>
     <w:qFormat/>
     <w:rsid w:val="0082219F"/>
@@ -6228,11 +6017,11 @@
       <w:szCs w:val="32"/>
     </w:rPr>
   </w:style>
-  <w:style w:type="paragraph" w:styleId="Heading2">
+  <w:style w:type="paragraph" w:styleId="Kop2">
     <w:name w:val="heading 2"/>
-    <w:basedOn w:val="Normal"/>
-    <w:next w:val="Normal"/>
-    <w:link w:val="Heading2Char"/>
+    <w:basedOn w:val="Standaard"/>
+    <w:next w:val="Standaard"/>
+    <w:link w:val="Kop2Char"/>
     <w:uiPriority w:val="9"/>
     <w:unhideWhenUsed/>
     <w:qFormat/>
@@ -6250,13 +6039,13 @@
       <w:szCs w:val="26"/>
     </w:rPr>
   </w:style>
-  <w:style w:type="character" w:default="1" w:styleId="DefaultParagraphFont">
+  <w:style w:type="character" w:default="1" w:styleId="Standaardalinea-lettertype">
     <w:name w:val="Default Paragraph Font"/>
     <w:uiPriority w:val="1"/>
     <w:semiHidden/>
     <w:unhideWhenUsed/>
   </w:style>
-  <w:style w:type="table" w:default="1" w:styleId="TableNormal">
+  <w:style w:type="table" w:default="1" w:styleId="Standaardtabel">
     <w:name w:val="Normal Table"/>
     <w:uiPriority w:val="99"/>
     <w:semiHidden/>
@@ -6271,16 +6060,16 @@
       </w:tblCellMar>
     </w:tblPr>
   </w:style>
-  <w:style w:type="numbering" w:default="1" w:styleId="NoList">
+  <w:style w:type="numbering" w:default="1" w:styleId="Geenlijst">
     <w:name w:val="No List"/>
     <w:uiPriority w:val="99"/>
     <w:semiHidden/>
     <w:unhideWhenUsed/>
   </w:style>
-  <w:style w:type="character" w:customStyle="1" w:styleId="Heading1Char">
-    <w:name w:val="Heading 1 Char"/>
-    <w:basedOn w:val="DefaultParagraphFont"/>
-    <w:link w:val="Heading1"/>
+  <w:style w:type="character" w:customStyle="1" w:styleId="Kop1Char">
+    <w:name w:val="Kop 1 Char"/>
+    <w:basedOn w:val="Standaardalinea-lettertype"/>
+    <w:link w:val="Kop1"/>
     <w:uiPriority w:val="9"/>
     <w:rsid w:val="0082219F"/>
     <w:rPr>
@@ -6291,10 +6080,10 @@
       <w:lang w:val="en-GB"/>
     </w:rPr>
   </w:style>
-  <w:style w:type="character" w:customStyle="1" w:styleId="Heading2Char">
-    <w:name w:val="Heading 2 Char"/>
-    <w:basedOn w:val="DefaultParagraphFont"/>
-    <w:link w:val="Heading2"/>
+  <w:style w:type="character" w:customStyle="1" w:styleId="Kop2Char">
+    <w:name w:val="Kop 2 Char"/>
+    <w:basedOn w:val="Standaardalinea-lettertype"/>
+    <w:link w:val="Kop2"/>
     <w:uiPriority w:val="9"/>
     <w:rsid w:val="0082219F"/>
     <w:rPr>
@@ -6305,9 +6094,9 @@
       <w:lang w:val="en-GB"/>
     </w:rPr>
   </w:style>
-  <w:style w:type="table" w:styleId="TableGrid">
+  <w:style w:type="table" w:styleId="Tabelraster">
     <w:name w:val="Table Grid"/>
-    <w:basedOn w:val="TableNormal"/>
+    <w:basedOn w:val="Standaardtabel"/>
     <w:uiPriority w:val="39"/>
     <w:rsid w:val="0082219F"/>
     <w:pPr>
@@ -6324,10 +6113,10 @@
       </w:tblBorders>
     </w:tblPr>
   </w:style>
-  <w:style w:type="paragraph" w:styleId="TOCHeading">
+  <w:style w:type="paragraph" w:styleId="Kopvaninhoudsopgave">
     <w:name w:val="TOC Heading"/>
-    <w:basedOn w:val="Heading1"/>
-    <w:next w:val="Normal"/>
+    <w:basedOn w:val="Kop1"/>
+    <w:next w:val="Standaard"/>
     <w:uiPriority w:val="39"/>
     <w:unhideWhenUsed/>
     <w:qFormat/>
@@ -6341,10 +6130,10 @@
       <w14:ligatures w14:val="none"/>
     </w:rPr>
   </w:style>
-  <w:style w:type="paragraph" w:styleId="TOC1">
+  <w:style w:type="paragraph" w:styleId="Inhopg1">
     <w:name w:val="toc 1"/>
-    <w:basedOn w:val="Normal"/>
-    <w:next w:val="Normal"/>
+    <w:basedOn w:val="Standaard"/>
+    <w:next w:val="Standaard"/>
     <w:autoRedefine/>
     <w:uiPriority w:val="39"/>
     <w:unhideWhenUsed/>
@@ -6355,7 +6144,7 @@
   </w:style>
   <w:style w:type="character" w:styleId="Hyperlink">
     <w:name w:val="Hyperlink"/>
-    <w:basedOn w:val="DefaultParagraphFont"/>
+    <w:basedOn w:val="Standaardalinea-lettertype"/>
     <w:uiPriority w:val="99"/>
     <w:unhideWhenUsed/>
     <w:rsid w:val="0082219F"/>
@@ -6364,10 +6153,10 @@
       <w:u w:val="single"/>
     </w:rPr>
   </w:style>
-  <w:style w:type="paragraph" w:styleId="TOC2">
+  <w:style w:type="paragraph" w:styleId="Inhopg2">
     <w:name w:val="toc 2"/>
-    <w:basedOn w:val="Normal"/>
-    <w:next w:val="Normal"/>
+    <w:basedOn w:val="Standaard"/>
+    <w:next w:val="Standaard"/>
     <w:autoRedefine/>
     <w:uiPriority w:val="39"/>
     <w:unhideWhenUsed/>
@@ -6377,9 +6166,9 @@
       <w:ind w:left="220"/>
     </w:pPr>
   </w:style>
-  <w:style w:type="paragraph" w:styleId="ListParagraph">
+  <w:style w:type="paragraph" w:styleId="Lijstalinea">
     <w:name w:val="List Paragraph"/>
-    <w:basedOn w:val="Normal"/>
+    <w:basedOn w:val="Standaard"/>
     <w:uiPriority w:val="34"/>
     <w:qFormat/>
     <w:rsid w:val="0082219F"/>
@@ -6388,18 +6177,18 @@
       <w:contextualSpacing/>
     </w:pPr>
   </w:style>
-  <w:style w:type="paragraph" w:styleId="Bibliography">
+  <w:style w:type="paragraph" w:styleId="Bibliografie">
     <w:name w:val="Bibliography"/>
-    <w:basedOn w:val="Normal"/>
-    <w:next w:val="Normal"/>
+    <w:basedOn w:val="Standaard"/>
+    <w:next w:val="Standaard"/>
     <w:uiPriority w:val="37"/>
     <w:unhideWhenUsed/>
     <w:rsid w:val="0082219F"/>
   </w:style>
-  <w:style w:type="paragraph" w:styleId="Caption">
+  <w:style w:type="paragraph" w:styleId="Bijschrift">
     <w:name w:val="caption"/>
-    <w:basedOn w:val="Normal"/>
-    <w:next w:val="Normal"/>
+    <w:basedOn w:val="Standaard"/>
+    <w:next w:val="Standaard"/>
     <w:uiPriority w:val="35"/>
     <w:unhideWhenUsed/>
     <w:qFormat/>
@@ -6417,33 +6206,33 @@
   </w:style>
   <w:style w:type="character" w:customStyle="1" w:styleId="hljs-tag">
     <w:name w:val="hljs-tag"/>
-    <w:basedOn w:val="DefaultParagraphFont"/>
+    <w:basedOn w:val="Standaardalinea-lettertype"/>
     <w:rsid w:val="0082219F"/>
   </w:style>
   <w:style w:type="character" w:customStyle="1" w:styleId="hljs-name">
     <w:name w:val="hljs-name"/>
-    <w:basedOn w:val="DefaultParagraphFont"/>
+    <w:basedOn w:val="Standaardalinea-lettertype"/>
     <w:rsid w:val="0082219F"/>
   </w:style>
   <w:style w:type="character" w:customStyle="1" w:styleId="hljs-keyword">
     <w:name w:val="hljs-keyword"/>
-    <w:basedOn w:val="DefaultParagraphFont"/>
+    <w:basedOn w:val="Standaardalinea-lettertype"/>
     <w:rsid w:val="0082219F"/>
   </w:style>
   <w:style w:type="character" w:customStyle="1" w:styleId="hljs-string">
     <w:name w:val="hljs-string"/>
-    <w:basedOn w:val="DefaultParagraphFont"/>
+    <w:basedOn w:val="Standaardalinea-lettertype"/>
     <w:rsid w:val="0082219F"/>
   </w:style>
   <w:style w:type="character" w:customStyle="1" w:styleId="hljs-undefined">
     <w:name w:val="hljs-undefined"/>
-    <w:basedOn w:val="DefaultParagraphFont"/>
+    <w:basedOn w:val="Standaardalinea-lettertype"/>
     <w:rsid w:val="0082219F"/>
   </w:style>
-  <w:style w:type="paragraph" w:styleId="HTMLPreformatted">
+  <w:style w:type="paragraph" w:styleId="HTML-voorafopgemaakt">
     <w:name w:val="HTML Preformatted"/>
-    <w:basedOn w:val="Normal"/>
-    <w:link w:val="HTMLPreformattedChar"/>
+    <w:basedOn w:val="Standaard"/>
+    <w:link w:val="HTML-voorafopgemaaktChar"/>
     <w:uiPriority w:val="99"/>
     <w:unhideWhenUsed/>
     <w:rsid w:val="0082219F"/>
@@ -6477,10 +6266,10 @@
       <w14:ligatures w14:val="none"/>
     </w:rPr>
   </w:style>
-  <w:style w:type="character" w:customStyle="1" w:styleId="HTMLPreformattedChar">
-    <w:name w:val="HTML Preformatted Char"/>
-    <w:basedOn w:val="DefaultParagraphFont"/>
-    <w:link w:val="HTMLPreformatted"/>
+  <w:style w:type="character" w:customStyle="1" w:styleId="HTML-voorafopgemaaktChar">
+    <w:name w:val="HTML - vooraf opgemaakt Char"/>
+    <w:basedOn w:val="Standaardalinea-lettertype"/>
+    <w:link w:val="HTML-voorafopgemaakt"/>
     <w:uiPriority w:val="99"/>
     <w:rsid w:val="0082219F"/>
     <w:rPr>
@@ -6494,37 +6283,37 @@
   </w:style>
   <w:style w:type="character" w:customStyle="1" w:styleId="token">
     <w:name w:val="token"/>
-    <w:basedOn w:val="DefaultParagraphFont"/>
+    <w:basedOn w:val="Standaardalinea-lettertype"/>
     <w:rsid w:val="0082219F"/>
   </w:style>
   <w:style w:type="character" w:customStyle="1" w:styleId="line">
     <w:name w:val="line"/>
-    <w:basedOn w:val="DefaultParagraphFont"/>
+    <w:basedOn w:val="Standaardalinea-lettertype"/>
     <w:rsid w:val="0082219F"/>
   </w:style>
   <w:style w:type="character" w:customStyle="1" w:styleId="tag">
     <w:name w:val="tag"/>
-    <w:basedOn w:val="DefaultParagraphFont"/>
+    <w:basedOn w:val="Standaardalinea-lettertype"/>
     <w:rsid w:val="0082219F"/>
   </w:style>
   <w:style w:type="character" w:customStyle="1" w:styleId="name">
     <w:name w:val="name"/>
-    <w:basedOn w:val="DefaultParagraphFont"/>
+    <w:basedOn w:val="Standaardalinea-lettertype"/>
     <w:rsid w:val="0082219F"/>
   </w:style>
   <w:style w:type="character" w:customStyle="1" w:styleId="attr">
     <w:name w:val="attr"/>
-    <w:basedOn w:val="DefaultParagraphFont"/>
+    <w:basedOn w:val="Standaardalinea-lettertype"/>
     <w:rsid w:val="0082219F"/>
   </w:style>
   <w:style w:type="character" w:customStyle="1" w:styleId="string">
     <w:name w:val="string"/>
-    <w:basedOn w:val="DefaultParagraphFont"/>
+    <w:basedOn w:val="Standaardalinea-lettertype"/>
     <w:rsid w:val="0082219F"/>
   </w:style>
-  <w:style w:type="character" w:styleId="UnresolvedMention">
+  <w:style w:type="character" w:styleId="Onopgelostemelding">
     <w:name w:val="Unresolved Mention"/>
-    <w:basedOn w:val="DefaultParagraphFont"/>
+    <w:basedOn w:val="Standaardalinea-lettertype"/>
     <w:uiPriority w:val="99"/>
     <w:semiHidden/>
     <w:unhideWhenUsed/>
@@ -6534,9 +6323,9 @@
       <w:shd w:val="clear" w:color="auto" w:fill="E1DFDD"/>
     </w:rPr>
   </w:style>
-  <w:style w:type="character" w:styleId="FollowedHyperlink">
+  <w:style w:type="character" w:styleId="GevolgdeHyperlink">
     <w:name w:val="FollowedHyperlink"/>
-    <w:basedOn w:val="DefaultParagraphFont"/>
+    <w:basedOn w:val="Standaardalinea-lettertype"/>
     <w:uiPriority w:val="99"/>
     <w:semiHidden/>
     <w:unhideWhenUsed/>

--- a/Documentation/Research_reports/Keycloak.docx
+++ b/Documentation/Research_reports/Keycloak.docx
@@ -448,7 +448,7 @@
       <w:sdtContent>
         <w:p>
           <w:pPr>
-            <w:pStyle w:val="Kopvaninhoudsopgave"/>
+            <w:pStyle w:val="TOCHeading"/>
             <w:spacing w:line="360" w:lineRule="auto"/>
             <w:rPr>
               <w:rFonts w:ascii="Arial" w:hAnsi="Arial" w:cs="Arial"/>
@@ -463,7 +463,7 @@
         </w:p>
         <w:p>
           <w:pPr>
-            <w:pStyle w:val="Inhopg1"/>
+            <w:pStyle w:val="TOC1"/>
             <w:tabs>
               <w:tab w:val="right" w:leader="dot" w:pos="9062"/>
             </w:tabs>
@@ -561,7 +561,7 @@
         </w:p>
         <w:p>
           <w:pPr>
-            <w:pStyle w:val="Inhopg2"/>
+            <w:pStyle w:val="TOC2"/>
             <w:tabs>
               <w:tab w:val="right" w:leader="dot" w:pos="9062"/>
             </w:tabs>
@@ -639,7 +639,7 @@
         </w:p>
         <w:p>
           <w:pPr>
-            <w:pStyle w:val="Inhopg2"/>
+            <w:pStyle w:val="TOC2"/>
             <w:tabs>
               <w:tab w:val="right" w:leader="dot" w:pos="9062"/>
             </w:tabs>
@@ -717,7 +717,7 @@
         </w:p>
         <w:p>
           <w:pPr>
-            <w:pStyle w:val="Inhopg2"/>
+            <w:pStyle w:val="TOC2"/>
             <w:tabs>
               <w:tab w:val="right" w:leader="dot" w:pos="9062"/>
             </w:tabs>
@@ -795,7 +795,7 @@
         </w:p>
         <w:p>
           <w:pPr>
-            <w:pStyle w:val="Inhopg1"/>
+            <w:pStyle w:val="TOC1"/>
             <w:tabs>
               <w:tab w:val="right" w:leader="dot" w:pos="9062"/>
             </w:tabs>
@@ -875,7 +875,7 @@
         </w:p>
         <w:p>
           <w:pPr>
-            <w:pStyle w:val="Inhopg2"/>
+            <w:pStyle w:val="TOC2"/>
             <w:tabs>
               <w:tab w:val="right" w:leader="dot" w:pos="9062"/>
             </w:tabs>
@@ -953,7 +953,7 @@
         </w:p>
         <w:p>
           <w:pPr>
-            <w:pStyle w:val="Inhopg2"/>
+            <w:pStyle w:val="TOC2"/>
             <w:tabs>
               <w:tab w:val="right" w:leader="dot" w:pos="9062"/>
             </w:tabs>
@@ -1031,7 +1031,7 @@
         </w:p>
         <w:p>
           <w:pPr>
-            <w:pStyle w:val="Inhopg2"/>
+            <w:pStyle w:val="TOC2"/>
             <w:tabs>
               <w:tab w:val="right" w:leader="dot" w:pos="9062"/>
             </w:tabs>
@@ -1109,7 +1109,7 @@
         </w:p>
         <w:p>
           <w:pPr>
-            <w:pStyle w:val="Inhopg2"/>
+            <w:pStyle w:val="TOC2"/>
             <w:tabs>
               <w:tab w:val="right" w:leader="dot" w:pos="9062"/>
             </w:tabs>
@@ -1187,7 +1187,7 @@
         </w:p>
         <w:p>
           <w:pPr>
-            <w:pStyle w:val="Inhopg1"/>
+            <w:pStyle w:val="TOC1"/>
             <w:tabs>
               <w:tab w:val="right" w:leader="dot" w:pos="9062"/>
             </w:tabs>
@@ -1267,7 +1267,7 @@
         </w:p>
         <w:p>
           <w:pPr>
-            <w:pStyle w:val="Inhopg2"/>
+            <w:pStyle w:val="TOC2"/>
             <w:tabs>
               <w:tab w:val="right" w:leader="dot" w:pos="9062"/>
             </w:tabs>
@@ -1345,7 +1345,7 @@
         </w:p>
         <w:p>
           <w:pPr>
-            <w:pStyle w:val="Inhopg2"/>
+            <w:pStyle w:val="TOC2"/>
             <w:tabs>
               <w:tab w:val="right" w:leader="dot" w:pos="9062"/>
             </w:tabs>
@@ -1423,7 +1423,7 @@
         </w:p>
         <w:p>
           <w:pPr>
-            <w:pStyle w:val="Inhopg1"/>
+            <w:pStyle w:val="TOC1"/>
             <w:tabs>
               <w:tab w:val="right" w:leader="dot" w:pos="9062"/>
             </w:tabs>
@@ -1503,7 +1503,7 @@
         </w:p>
         <w:p>
           <w:pPr>
-            <w:pStyle w:val="Inhopg1"/>
+            <w:pStyle w:val="TOC1"/>
             <w:tabs>
               <w:tab w:val="right" w:leader="dot" w:pos="9062"/>
             </w:tabs>
@@ -1617,7 +1617,7 @@
     </w:p>
     <w:p>
       <w:pPr>
-        <w:pStyle w:val="Kop1"/>
+        <w:pStyle w:val="Heading1"/>
         <w:spacing w:before="0" w:line="720" w:lineRule="auto"/>
         <w:jc w:val="center"/>
         <w:rPr>
@@ -1640,7 +1640,7 @@
     </w:p>
     <w:p>
       <w:pPr>
-        <w:pStyle w:val="Kop2"/>
+        <w:pStyle w:val="Heading2"/>
         <w:spacing w:after="240" w:line="276" w:lineRule="auto"/>
         <w:rPr>
           <w:rFonts w:ascii="Arial" w:hAnsi="Arial" w:cs="Arial"/>
@@ -1761,7 +1761,7 @@
     </w:p>
     <w:p>
       <w:pPr>
-        <w:pStyle w:val="Kop2"/>
+        <w:pStyle w:val="Heading2"/>
         <w:spacing w:after="240" w:line="276" w:lineRule="auto"/>
         <w:rPr>
           <w:rFonts w:ascii="Arial" w:hAnsi="Arial" w:cs="Arial"/>
@@ -1810,7 +1810,7 @@
     </w:p>
     <w:p>
       <w:pPr>
-        <w:pStyle w:val="Kop2"/>
+        <w:pStyle w:val="Heading2"/>
         <w:spacing w:line="360" w:lineRule="auto"/>
         <w:rPr>
           <w:rFonts w:ascii="Arial" w:hAnsi="Arial" w:cs="Arial"/>
@@ -1827,7 +1827,7 @@
     </w:p>
     <w:p>
       <w:pPr>
-        <w:pStyle w:val="Lijstalinea"/>
+        <w:pStyle w:val="ListParagraph"/>
         <w:numPr>
           <w:ilvl w:val="0"/>
           <w:numId w:val="13"/>
@@ -1881,7 +1881,7 @@
     </w:p>
     <w:p>
       <w:pPr>
-        <w:pStyle w:val="Lijstalinea"/>
+        <w:pStyle w:val="ListParagraph"/>
         <w:numPr>
           <w:ilvl w:val="1"/>
           <w:numId w:val="13"/>
@@ -1937,7 +1937,7 @@
     </w:p>
     <w:p>
       <w:pPr>
-        <w:pStyle w:val="Lijstalinea"/>
+        <w:pStyle w:val="ListParagraph"/>
         <w:numPr>
           <w:ilvl w:val="1"/>
           <w:numId w:val="13"/>
@@ -1988,7 +1988,7 @@
     </w:p>
     <w:p>
       <w:pPr>
-        <w:pStyle w:val="Lijstalinea"/>
+        <w:pStyle w:val="ListParagraph"/>
         <w:numPr>
           <w:ilvl w:val="0"/>
           <w:numId w:val="13"/>
@@ -2006,7 +2006,7 @@
     </w:p>
     <w:p>
       <w:pPr>
-        <w:pStyle w:val="Lijstalinea"/>
+        <w:pStyle w:val="ListParagraph"/>
         <w:numPr>
           <w:ilvl w:val="1"/>
           <w:numId w:val="1"/>
@@ -2040,7 +2040,7 @@
     </w:p>
     <w:p>
       <w:pPr>
-        <w:pStyle w:val="Lijstalinea"/>
+        <w:pStyle w:val="ListParagraph"/>
         <w:numPr>
           <w:ilvl w:val="1"/>
           <w:numId w:val="13"/>
@@ -2094,7 +2094,7 @@
     </w:p>
     <w:p>
       <w:pPr>
-        <w:pStyle w:val="Lijstalinea"/>
+        <w:pStyle w:val="ListParagraph"/>
         <w:numPr>
           <w:ilvl w:val="0"/>
           <w:numId w:val="13"/>
@@ -2113,7 +2113,7 @@
     </w:p>
     <w:p>
       <w:pPr>
-        <w:pStyle w:val="Lijstalinea"/>
+        <w:pStyle w:val="ListParagraph"/>
         <w:numPr>
           <w:ilvl w:val="1"/>
           <w:numId w:val="13"/>
@@ -2139,7 +2139,7 @@
     </w:p>
     <w:p>
       <w:pPr>
-        <w:pStyle w:val="Lijstalinea"/>
+        <w:pStyle w:val="ListParagraph"/>
         <w:numPr>
           <w:ilvl w:val="1"/>
           <w:numId w:val="13"/>
@@ -2179,7 +2179,7 @@
     </w:p>
     <w:p>
       <w:pPr>
-        <w:pStyle w:val="Lijstalinea"/>
+        <w:pStyle w:val="ListParagraph"/>
         <w:numPr>
           <w:ilvl w:val="0"/>
           <w:numId w:val="13"/>
@@ -2209,7 +2209,7 @@
     </w:p>
     <w:p>
       <w:pPr>
-        <w:pStyle w:val="Lijstalinea"/>
+        <w:pStyle w:val="ListParagraph"/>
         <w:numPr>
           <w:ilvl w:val="1"/>
           <w:numId w:val="13"/>
@@ -2247,7 +2247,7 @@
     </w:p>
     <w:p>
       <w:pPr>
-        <w:pStyle w:val="Lijstalinea"/>
+        <w:pStyle w:val="ListParagraph"/>
         <w:numPr>
           <w:ilvl w:val="1"/>
           <w:numId w:val="13"/>
@@ -2423,7 +2423,7 @@
     </w:p>
     <w:p>
       <w:pPr>
-        <w:pStyle w:val="Kop1"/>
+        <w:pStyle w:val="Heading1"/>
         <w:spacing w:line="720" w:lineRule="auto"/>
         <w:jc w:val="center"/>
         <w:rPr>
@@ -2445,7 +2445,7 @@
     </w:p>
     <w:p>
       <w:pPr>
-        <w:pStyle w:val="Kop2"/>
+        <w:pStyle w:val="Heading2"/>
         <w:spacing w:after="240"/>
         <w:rPr>
           <w:rFonts w:ascii="Arial" w:hAnsi="Arial" w:cs="Arial"/>
@@ -2461,8 +2461,14 @@
       <w:bookmarkEnd w:id="5"/>
     </w:p>
     <w:p>
-      <w:r>
-        <w:rPr>
+      <w:pPr>
+        <w:rPr>
+          <w:rFonts w:ascii="Arial" w:hAnsi="Arial" w:cs="Arial"/>
+        </w:rPr>
+      </w:pPr>
+      <w:r>
+        <w:rPr>
+          <w:rFonts w:ascii="Arial" w:hAnsi="Arial" w:cs="Arial"/>
           <w:b/>
           <w:bCs/>
         </w:rPr>
@@ -2470,162 +2476,268 @@
       </w:r>
       <w:r>
         <w:rPr>
+          <w:rFonts w:ascii="Arial" w:hAnsi="Arial" w:cs="Arial"/>
           <w:b/>
           <w:bCs/>
         </w:rPr>
         <w:br/>
       </w:r>
       <w:r>
+        <w:rPr>
+          <w:rFonts w:ascii="Arial" w:hAnsi="Arial" w:cs="Arial"/>
+        </w:rPr>
         <w:t xml:space="preserve">Identity and access management (IAM) is a system that helps businesses manage digital identities. It allows IT managers to control user access to </w:t>
       </w:r>
       <w:r>
+        <w:rPr>
+          <w:rFonts w:ascii="Arial" w:hAnsi="Arial" w:cs="Arial"/>
+        </w:rPr>
         <w:t>essential information</w:t>
       </w:r>
       <w:r>
+        <w:rPr>
+          <w:rFonts w:ascii="Arial" w:hAnsi="Arial" w:cs="Arial"/>
+        </w:rPr>
         <w:t>. IAM includes tools like single sign-on and two-factor authentication for secure access. Additionally, it ensures that only necessary and relevant data is shared, promoting data security</w:t>
       </w:r>
       <w:sdt>
         <w:sdtPr>
+          <w:rPr>
+            <w:rFonts w:ascii="Arial" w:hAnsi="Arial" w:cs="Arial"/>
+          </w:rPr>
           <w:id w:val="1488136737"/>
           <w:citation/>
         </w:sdtPr>
         <w:sdtContent>
           <w:r>
+            <w:rPr>
+              <w:rFonts w:ascii="Arial" w:hAnsi="Arial" w:cs="Arial"/>
+            </w:rPr>
             <w:fldChar w:fldCharType="begin"/>
           </w:r>
           <w:r>
+            <w:rPr>
+              <w:rFonts w:ascii="Arial" w:hAnsi="Arial" w:cs="Arial"/>
+            </w:rPr>
             <w:instrText xml:space="preserve"> CITATION Ros21 \l 1043 </w:instrText>
           </w:r>
           <w:r>
+            <w:rPr>
+              <w:rFonts w:ascii="Arial" w:hAnsi="Arial" w:cs="Arial"/>
+            </w:rPr>
             <w:fldChar w:fldCharType="separate"/>
           </w:r>
           <w:r>
             <w:rPr>
+              <w:rFonts w:ascii="Arial" w:hAnsi="Arial" w:cs="Arial"/>
               <w:noProof/>
             </w:rPr>
             <w:t xml:space="preserve"> (Rosencrance &amp; Gittlen, 2021)</w:t>
           </w:r>
           <w:r>
+            <w:rPr>
+              <w:rFonts w:ascii="Arial" w:hAnsi="Arial" w:cs="Arial"/>
+            </w:rPr>
             <w:fldChar w:fldCharType="end"/>
           </w:r>
         </w:sdtContent>
       </w:sdt>
       <w:r>
+        <w:rPr>
+          <w:rFonts w:ascii="Arial" w:hAnsi="Arial" w:cs="Arial"/>
+        </w:rPr>
         <w:t>.</w:t>
       </w:r>
     </w:p>
     <w:p>
-      <w:r>
+      <w:pPr>
+        <w:rPr>
+          <w:rFonts w:ascii="Arial" w:hAnsi="Arial" w:cs="Arial"/>
+        </w:rPr>
+      </w:pPr>
+      <w:r>
+        <w:rPr>
+          <w:rFonts w:ascii="Arial" w:hAnsi="Arial" w:cs="Arial"/>
+        </w:rPr>
         <w:t xml:space="preserve">IAM offers </w:t>
       </w:r>
       <w:r>
+        <w:rPr>
+          <w:rFonts w:ascii="Arial" w:hAnsi="Arial" w:cs="Arial"/>
+        </w:rPr>
         <w:t>diverse</w:t>
       </w:r>
       <w:r>
+        <w:rPr>
+          <w:rFonts w:ascii="Arial" w:hAnsi="Arial" w:cs="Arial"/>
+        </w:rPr>
         <w:t xml:space="preserve"> key </w:t>
       </w:r>
       <w:r>
+        <w:rPr>
+          <w:rFonts w:ascii="Arial" w:hAnsi="Arial" w:cs="Arial"/>
+        </w:rPr>
         <w:t>benefits.</w:t>
       </w:r>
     </w:p>
     <w:p>
       <w:pPr>
-        <w:pStyle w:val="Lijstalinea"/>
+        <w:pStyle w:val="ListParagraph"/>
         <w:numPr>
           <w:ilvl w:val="0"/>
           <w:numId w:val="14"/>
         </w:numPr>
-      </w:pPr>
-      <w:r>
+        <w:rPr>
+          <w:rFonts w:ascii="Arial" w:hAnsi="Arial" w:cs="Arial"/>
+        </w:rPr>
+      </w:pPr>
+      <w:r>
+        <w:rPr>
+          <w:rFonts w:ascii="Arial" w:hAnsi="Arial" w:cs="Arial"/>
+        </w:rPr>
         <w:t>Enhanced Data Security: IAM strengthens cybersecurity by efficiently managing privileged access. It provides robust control over user access, reducing the risk of data breaches, identity theft, and unauthorized access to sensitive corporate information across various devices.</w:t>
       </w:r>
     </w:p>
     <w:p>
       <w:pPr>
-        <w:pStyle w:val="Lijstalinea"/>
+        <w:pStyle w:val="ListParagraph"/>
         <w:numPr>
           <w:ilvl w:val="0"/>
           <w:numId w:val="14"/>
         </w:numPr>
-      </w:pPr>
-      <w:r>
+        <w:rPr>
+          <w:rFonts w:ascii="Arial" w:hAnsi="Arial" w:cs="Arial"/>
+        </w:rPr>
+      </w:pPr>
+      <w:r>
+        <w:rPr>
+          <w:rFonts w:ascii="Arial" w:hAnsi="Arial" w:cs="Arial"/>
+        </w:rPr>
         <w:t>Facilitates Compliance: Integrating IAM into business operations aids in meeting regulatory requirements, including authentication methods, user access reviews, and resource location access.</w:t>
       </w:r>
     </w:p>
     <w:p>
       <w:pPr>
-        <w:pStyle w:val="Lijstalinea"/>
+        <w:pStyle w:val="ListParagraph"/>
         <w:numPr>
           <w:ilvl w:val="0"/>
           <w:numId w:val="14"/>
         </w:numPr>
-      </w:pPr>
-      <w:r>
+        <w:rPr>
+          <w:rFonts w:ascii="Arial" w:hAnsi="Arial" w:cs="Arial"/>
+        </w:rPr>
+      </w:pPr>
+      <w:r>
+        <w:rPr>
+          <w:rFonts w:ascii="Arial" w:hAnsi="Arial" w:cs="Arial"/>
+        </w:rPr>
         <w:t>Minimizes Human Errors: IAM tools automate access management, eliminating manual errors associated with privilege settings. This not only frees up the IT team from tedious tasks but also reduces the chances of human error, streamlining operations and cutting costs.</w:t>
       </w:r>
     </w:p>
     <w:p>
       <w:pPr>
-        <w:pStyle w:val="Lijstalinea"/>
+        <w:pStyle w:val="ListParagraph"/>
         <w:numPr>
           <w:ilvl w:val="0"/>
           <w:numId w:val="14"/>
         </w:numPr>
-      </w:pPr>
-      <w:r>
+        <w:rPr>
+          <w:rFonts w:ascii="Arial" w:hAnsi="Arial" w:cs="Arial"/>
+        </w:rPr>
+      </w:pPr>
+      <w:r>
+        <w:rPr>
+          <w:rFonts w:ascii="Arial" w:hAnsi="Arial" w:cs="Arial"/>
+        </w:rPr>
         <w:t>Ensures Data Confidentiality: IAM tools provide a secure way to grant access, maintaining confidentiality by restricting access to specific individuals or groups while safeguarding sensitive information.</w:t>
       </w:r>
     </w:p>
     <w:p>
       <w:pPr>
-        <w:pStyle w:val="Lijstalinea"/>
+        <w:pStyle w:val="ListParagraph"/>
         <w:numPr>
           <w:ilvl w:val="0"/>
           <w:numId w:val="14"/>
         </w:numPr>
-      </w:pPr>
-      <w:r>
+        <w:rPr>
+          <w:rFonts w:ascii="Arial" w:hAnsi="Arial" w:cs="Arial"/>
+        </w:rPr>
+      </w:pPr>
+      <w:r>
+        <w:rPr>
+          <w:rFonts w:ascii="Arial" w:hAnsi="Arial" w:cs="Arial"/>
+        </w:rPr>
         <w:t xml:space="preserve">Streamlines IT Workloads: IAM enables simultaneous updates of access privileges across the organization, reducing the number of IT tickets for password resets. This streamlines IT workflows and enhances efficiency. </w:t>
       </w:r>
       <w:sdt>
         <w:sdtPr>
+          <w:rPr>
+            <w:rFonts w:ascii="Arial" w:hAnsi="Arial" w:cs="Arial"/>
+          </w:rPr>
           <w:id w:val="1363630209"/>
           <w:citation/>
         </w:sdtPr>
         <w:sdtContent>
           <w:r>
+            <w:rPr>
+              <w:rFonts w:ascii="Arial" w:hAnsi="Arial" w:cs="Arial"/>
+            </w:rPr>
             <w:fldChar w:fldCharType="begin"/>
           </w:r>
           <w:r>
+            <w:rPr>
+              <w:rFonts w:ascii="Arial" w:hAnsi="Arial" w:cs="Arial"/>
+            </w:rPr>
             <w:instrText xml:space="preserve"> CITATION Why \l 1043 </w:instrText>
           </w:r>
           <w:r>
+            <w:rPr>
+              <w:rFonts w:ascii="Arial" w:hAnsi="Arial" w:cs="Arial"/>
+            </w:rPr>
             <w:fldChar w:fldCharType="separate"/>
           </w:r>
           <w:r>
             <w:rPr>
+              <w:rFonts w:ascii="Arial" w:hAnsi="Arial" w:cs="Arial"/>
               <w:noProof/>
             </w:rPr>
             <w:t>(Why Is Identity and Access Management Important?, sd)</w:t>
           </w:r>
           <w:r>
+            <w:rPr>
+              <w:rFonts w:ascii="Arial" w:hAnsi="Arial" w:cs="Arial"/>
+            </w:rPr>
             <w:fldChar w:fldCharType="end"/>
           </w:r>
         </w:sdtContent>
       </w:sdt>
     </w:p>
-    <w:p/>
-    <w:p/>
+    <w:p>
+      <w:pPr>
+        <w:rPr>
+          <w:rFonts w:ascii="Arial" w:hAnsi="Arial" w:cs="Arial"/>
+        </w:rPr>
+      </w:pPr>
+    </w:p>
+    <w:p>
+      <w:pPr>
+        <w:rPr>
+          <w:rFonts w:ascii="Arial" w:hAnsi="Arial" w:cs="Arial"/>
+        </w:rPr>
+      </w:pPr>
+    </w:p>
     <w:p>
       <w:pPr>
         <w:jc w:val="center"/>
         <w:rPr>
+          <w:rFonts w:ascii="Arial" w:hAnsi="Arial" w:cs="Arial"/>
           <w:b/>
           <w:bCs/>
         </w:rPr>
       </w:pPr>
       <w:r>
         <w:rPr>
+          <w:rFonts w:ascii="Arial" w:hAnsi="Arial" w:cs="Arial"/>
           <w:noProof/>
         </w:rPr>
         <w:lastRenderedPageBreak/>
@@ -2683,12 +2795,14 @@
       <w:pPr>
         <w:spacing w:after="0"/>
         <w:rPr>
+          <w:rFonts w:ascii="Arial" w:hAnsi="Arial" w:cs="Arial"/>
           <w:b/>
           <w:bCs/>
         </w:rPr>
       </w:pPr>
       <w:r>
         <w:rPr>
+          <w:rFonts w:ascii="Arial" w:hAnsi="Arial" w:cs="Arial"/>
           <w:b/>
           <w:bCs/>
         </w:rPr>
@@ -2696,156 +2810,277 @@
       </w:r>
     </w:p>
     <w:p>
-      <w:r>
+      <w:pPr>
+        <w:rPr>
+          <w:rFonts w:ascii="Arial" w:hAnsi="Arial" w:cs="Arial"/>
+        </w:rPr>
+      </w:pPr>
+      <w:r>
+        <w:rPr>
+          <w:rFonts w:ascii="Arial" w:hAnsi="Arial" w:cs="Arial"/>
+        </w:rPr>
         <w:t xml:space="preserve">Keycloak, an </w:t>
       </w:r>
       <w:r>
+        <w:rPr>
+          <w:rFonts w:ascii="Arial" w:hAnsi="Arial" w:cs="Arial"/>
+        </w:rPr>
         <w:t>open source</w:t>
       </w:r>
       <w:r>
+        <w:rPr>
+          <w:rFonts w:ascii="Arial" w:hAnsi="Arial" w:cs="Arial"/>
+        </w:rPr>
         <w:t xml:space="preserve"> "Identity and Access Management" tool under Apache License 2.0, serves as the upstream project for Red Hat SSO. Supporting multiple platforms based on chosen protocols, it was released in September 2014 and is actively developed by the Red Hat team, welcoming contributions. </w:t>
       </w:r>
       <w:sdt>
         <w:sdtPr>
+          <w:rPr>
+            <w:rFonts w:ascii="Arial" w:hAnsi="Arial" w:cs="Arial"/>
+          </w:rPr>
           <w:id w:val="2122248994"/>
           <w:citation/>
         </w:sdtPr>
         <w:sdtContent>
           <w:r>
+            <w:rPr>
+              <w:rFonts w:ascii="Arial" w:hAnsi="Arial" w:cs="Arial"/>
+            </w:rPr>
             <w:fldChar w:fldCharType="begin"/>
           </w:r>
           <w:r>
+            <w:rPr>
+              <w:rFonts w:ascii="Arial" w:hAnsi="Arial" w:cs="Arial"/>
+            </w:rPr>
             <w:instrText xml:space="preserve"> CITATION Bar21 \l 1043 </w:instrText>
           </w:r>
           <w:r>
+            <w:rPr>
+              <w:rFonts w:ascii="Arial" w:hAnsi="Arial" w:cs="Arial"/>
+            </w:rPr>
             <w:fldChar w:fldCharType="separate"/>
           </w:r>
           <w:r>
             <w:rPr>
+              <w:rFonts w:ascii="Arial" w:hAnsi="Arial" w:cs="Arial"/>
               <w:noProof/>
             </w:rPr>
             <w:t>(Żyliński, 2021)</w:t>
           </w:r>
           <w:r>
+            <w:rPr>
+              <w:rFonts w:ascii="Arial" w:hAnsi="Arial" w:cs="Arial"/>
+            </w:rPr>
             <w:fldChar w:fldCharType="end"/>
           </w:r>
         </w:sdtContent>
       </w:sdt>
       <w:r>
+        <w:rPr>
+          <w:rFonts w:ascii="Arial" w:hAnsi="Arial" w:cs="Arial"/>
+        </w:rPr>
         <w:t>.</w:t>
       </w:r>
     </w:p>
     <w:p>
-      <w:r>
+      <w:pPr>
+        <w:rPr>
+          <w:rFonts w:ascii="Arial" w:hAnsi="Arial" w:cs="Arial"/>
+        </w:rPr>
+      </w:pPr>
+      <w:r>
+        <w:rPr>
+          <w:rFonts w:ascii="Arial" w:hAnsi="Arial" w:cs="Arial"/>
+        </w:rPr>
         <w:t>Additional</w:t>
       </w:r>
       <w:r>
+        <w:rPr>
+          <w:rFonts w:ascii="Arial" w:hAnsi="Arial" w:cs="Arial"/>
+        </w:rPr>
         <w:t xml:space="preserve"> feature highlights of Keycloak are:</w:t>
       </w:r>
     </w:p>
     <w:p>
       <w:pPr>
-        <w:pStyle w:val="Lijstalinea"/>
+        <w:pStyle w:val="ListParagraph"/>
         <w:numPr>
           <w:ilvl w:val="0"/>
           <w:numId w:val="15"/>
         </w:numPr>
-      </w:pPr>
-      <w:r>
+        <w:rPr>
+          <w:rFonts w:ascii="Arial" w:hAnsi="Arial" w:cs="Arial"/>
+        </w:rPr>
+      </w:pPr>
+      <w:r>
+        <w:rPr>
+          <w:rFonts w:ascii="Arial" w:hAnsi="Arial" w:cs="Arial"/>
+        </w:rPr>
         <w:t>Single sign-on (SSO) support</w:t>
       </w:r>
     </w:p>
     <w:p>
       <w:pPr>
-        <w:pStyle w:val="Lijstalinea"/>
+        <w:pStyle w:val="ListParagraph"/>
         <w:numPr>
           <w:ilvl w:val="0"/>
           <w:numId w:val="15"/>
         </w:numPr>
-      </w:pPr>
-      <w:r>
+        <w:rPr>
+          <w:rFonts w:ascii="Arial" w:hAnsi="Arial" w:cs="Arial"/>
+        </w:rPr>
+      </w:pPr>
+      <w:r>
+        <w:rPr>
+          <w:rFonts w:ascii="Arial" w:hAnsi="Arial" w:cs="Arial"/>
+        </w:rPr>
         <w:t>User federation (</w:t>
       </w:r>
       <w:r>
+        <w:rPr>
+          <w:rFonts w:ascii="Arial" w:hAnsi="Arial" w:cs="Arial"/>
+        </w:rPr>
         <w:t>i.e.,</w:t>
       </w:r>
       <w:r>
+        <w:rPr>
+          <w:rFonts w:ascii="Arial" w:hAnsi="Arial" w:cs="Arial"/>
+        </w:rPr>
         <w:t xml:space="preserve"> support for external identity providers)</w:t>
       </w:r>
     </w:p>
     <w:p>
       <w:pPr>
-        <w:pStyle w:val="Lijstalinea"/>
+        <w:pStyle w:val="ListParagraph"/>
         <w:numPr>
           <w:ilvl w:val="0"/>
           <w:numId w:val="15"/>
         </w:numPr>
-      </w:pPr>
-      <w:r>
+        <w:rPr>
+          <w:rFonts w:ascii="Arial" w:hAnsi="Arial" w:cs="Arial"/>
+        </w:rPr>
+      </w:pPr>
+      <w:r>
+        <w:rPr>
+          <w:rFonts w:ascii="Arial" w:hAnsi="Arial" w:cs="Arial"/>
+        </w:rPr>
         <w:t>Support for popular protocols like OAuth2 and OpenID Connect</w:t>
       </w:r>
     </w:p>
     <w:p>
       <w:pPr>
-        <w:pStyle w:val="Lijstalinea"/>
+        <w:pStyle w:val="ListParagraph"/>
         <w:numPr>
           <w:ilvl w:val="0"/>
           <w:numId w:val="15"/>
         </w:numPr>
-      </w:pPr>
-      <w:r>
+        <w:rPr>
+          <w:rFonts w:ascii="Arial" w:hAnsi="Arial" w:cs="Arial"/>
+        </w:rPr>
+      </w:pPr>
+      <w:r>
+        <w:rPr>
+          <w:rFonts w:ascii="Arial" w:hAnsi="Arial" w:cs="Arial"/>
+        </w:rPr>
         <w:t>Multifactor authentication (MFA)</w:t>
       </w:r>
     </w:p>
     <w:p>
       <w:pPr>
-        <w:pStyle w:val="Lijstalinea"/>
+        <w:pStyle w:val="ListParagraph"/>
         <w:numPr>
           <w:ilvl w:val="0"/>
           <w:numId w:val="15"/>
         </w:numPr>
-      </w:pPr>
-      <w:r>
+        <w:rPr>
+          <w:rFonts w:ascii="Arial" w:hAnsi="Arial" w:cs="Arial"/>
+        </w:rPr>
+      </w:pPr>
+      <w:r>
+        <w:rPr>
+          <w:rFonts w:ascii="Arial" w:hAnsi="Arial" w:cs="Arial"/>
+        </w:rPr>
         <w:t xml:space="preserve">Fine-grained access control </w:t>
       </w:r>
       <w:sdt>
         <w:sdtPr>
+          <w:rPr>
+            <w:rFonts w:ascii="Arial" w:hAnsi="Arial" w:cs="Arial"/>
+          </w:rPr>
           <w:id w:val="-2095396831"/>
           <w:citation/>
         </w:sdtPr>
         <w:sdtContent>
           <w:r>
+            <w:rPr>
+              <w:rFonts w:ascii="Arial" w:hAnsi="Arial" w:cs="Arial"/>
+            </w:rPr>
             <w:fldChar w:fldCharType="begin"/>
           </w:r>
           <w:r>
+            <w:rPr>
+              <w:rFonts w:ascii="Arial" w:hAnsi="Arial" w:cs="Arial"/>
+            </w:rPr>
             <w:instrText xml:space="preserve"> CITATION Hmz23 \l 1043 </w:instrText>
           </w:r>
           <w:r>
+            <w:rPr>
+              <w:rFonts w:ascii="Arial" w:hAnsi="Arial" w:cs="Arial"/>
+            </w:rPr>
             <w:fldChar w:fldCharType="separate"/>
           </w:r>
           <w:r>
             <w:rPr>
+              <w:rFonts w:ascii="Arial" w:hAnsi="Arial" w:cs="Arial"/>
               <w:noProof/>
             </w:rPr>
             <w:t>(Hmza, 2023)</w:t>
           </w:r>
           <w:r>
+            <w:rPr>
+              <w:rFonts w:ascii="Arial" w:hAnsi="Arial" w:cs="Arial"/>
+            </w:rPr>
             <w:fldChar w:fldCharType="end"/>
           </w:r>
         </w:sdtContent>
       </w:sdt>
       <w:r>
+        <w:rPr>
+          <w:rFonts w:ascii="Arial" w:hAnsi="Arial" w:cs="Arial"/>
+        </w:rPr>
         <w:t>.</w:t>
       </w:r>
       <w:r>
+        <w:rPr>
+          <w:rFonts w:ascii="Arial" w:hAnsi="Arial" w:cs="Arial"/>
+        </w:rPr>
         <w:br/>
       </w:r>
     </w:p>
-    <w:p/>
-    <w:p/>
-    <w:p>
-      <w:pPr>
-        <w:pStyle w:val="Kop2"/>
+    <w:p>
+      <w:pPr>
+        <w:rPr>
+          <w:rFonts w:ascii="Arial" w:hAnsi="Arial" w:cs="Arial"/>
+        </w:rPr>
+      </w:pPr>
+    </w:p>
+    <w:p>
+      <w:pPr>
+        <w:rPr>
+          <w:rFonts w:ascii="Arial" w:hAnsi="Arial" w:cs="Arial"/>
+        </w:rPr>
+      </w:pPr>
+    </w:p>
+    <w:p>
+      <w:pPr>
+        <w:rPr>
+          <w:rFonts w:ascii="Arial" w:hAnsi="Arial" w:cs="Arial"/>
+        </w:rPr>
+      </w:pPr>
+    </w:p>
+    <w:p>
+      <w:pPr>
+        <w:pStyle w:val="Heading2"/>
         <w:spacing w:after="240"/>
         <w:rPr>
           <w:rFonts w:ascii="Arial" w:hAnsi="Arial" w:cs="Arial"/>
@@ -2865,12 +3100,14 @@
       <w:pPr>
         <w:spacing w:after="0"/>
         <w:rPr>
+          <w:rFonts w:ascii="Arial" w:hAnsi="Arial" w:cs="Arial"/>
           <w:b/>
           <w:bCs/>
         </w:rPr>
       </w:pPr>
       <w:r>
         <w:rPr>
+          <w:rFonts w:ascii="Arial" w:hAnsi="Arial" w:cs="Arial"/>
           <w:b/>
           <w:bCs/>
         </w:rPr>
@@ -2880,71 +3117,112 @@
     <w:p>
       <w:pPr>
         <w:spacing w:after="0"/>
-      </w:pPr>
-      <w:r>
+        <w:rPr>
+          <w:rFonts w:ascii="Arial" w:hAnsi="Arial" w:cs="Arial"/>
+        </w:rPr>
+      </w:pPr>
+      <w:r>
+        <w:rPr>
+          <w:rFonts w:ascii="Arial" w:hAnsi="Arial" w:cs="Arial"/>
+        </w:rPr>
         <w:t xml:space="preserve">The Open Web Application Security Project (OWASP) is a non-profit organization founded in 2001, with the goal of helping website owners and security experts protect web applications from cyber-attacks. OWASP has 32,000 volunteers around the world who perform security assessments and research </w:t>
       </w:r>
       <w:sdt>
         <w:sdtPr>
+          <w:rPr>
+            <w:rFonts w:ascii="Arial" w:hAnsi="Arial" w:cs="Arial"/>
+          </w:rPr>
           <w:id w:val="623737378"/>
           <w:citation/>
         </w:sdtPr>
         <w:sdtContent>
           <w:r>
+            <w:rPr>
+              <w:rFonts w:ascii="Arial" w:hAnsi="Arial" w:cs="Arial"/>
+            </w:rPr>
             <w:fldChar w:fldCharType="begin"/>
           </w:r>
           <w:r>
+            <w:rPr>
+              <w:rFonts w:ascii="Arial" w:hAnsi="Arial" w:cs="Arial"/>
+            </w:rPr>
             <w:instrText xml:space="preserve"> CITATION OWA \l 1043 </w:instrText>
           </w:r>
           <w:r>
+            <w:rPr>
+              <w:rFonts w:ascii="Arial" w:hAnsi="Arial" w:cs="Arial"/>
+            </w:rPr>
             <w:fldChar w:fldCharType="separate"/>
           </w:r>
           <w:r>
             <w:rPr>
+              <w:rFonts w:ascii="Arial" w:hAnsi="Arial" w:cs="Arial"/>
               <w:noProof/>
             </w:rPr>
             <w:t>(OWASP, sd)</w:t>
           </w:r>
           <w:r>
+            <w:rPr>
+              <w:rFonts w:ascii="Arial" w:hAnsi="Arial" w:cs="Arial"/>
+            </w:rPr>
             <w:fldChar w:fldCharType="end"/>
           </w:r>
         </w:sdtContent>
       </w:sdt>
       <w:r>
+        <w:rPr>
+          <w:rFonts w:ascii="Arial" w:hAnsi="Arial" w:cs="Arial"/>
+        </w:rPr>
         <w:t>.</w:t>
       </w:r>
       <w:r>
+        <w:rPr>
+          <w:rFonts w:ascii="Arial" w:hAnsi="Arial" w:cs="Arial"/>
+        </w:rPr>
         <w:br/>
       </w:r>
     </w:p>
     <w:p>
       <w:pPr>
         <w:spacing w:after="0"/>
-      </w:pPr>
-      <w:r>
+        <w:rPr>
+          <w:rFonts w:ascii="Arial" w:hAnsi="Arial" w:cs="Arial"/>
+        </w:rPr>
+      </w:pPr>
+      <w:r>
+        <w:rPr>
+          <w:rFonts w:ascii="Arial" w:hAnsi="Arial" w:cs="Arial"/>
+        </w:rPr>
         <w:t xml:space="preserve">I will research the </w:t>
       </w:r>
       <w:hyperlink r:id="rId8" w:history="1">
         <w:r>
           <w:rPr>
             <w:rStyle w:val="Hyperlink"/>
+            <w:rFonts w:ascii="Arial" w:hAnsi="Arial" w:cs="Arial"/>
           </w:rPr>
           <w:t>top 10</w:t>
         </w:r>
       </w:hyperlink>
       <w:r>
+        <w:rPr>
+          <w:rFonts w:ascii="Arial" w:hAnsi="Arial" w:cs="Arial"/>
+        </w:rPr>
         <w:t xml:space="preserve"> security risks for Keycloak.</w:t>
       </w:r>
     </w:p>
     <w:p>
       <w:pPr>
         <w:spacing w:after="0"/>
-      </w:pPr>
-    </w:p>
-    <w:p>
-      <w:pPr>
-        <w:spacing w:after="0"/>
-        <w:rPr>
+        <w:rPr>
+          <w:rFonts w:ascii="Arial" w:hAnsi="Arial" w:cs="Arial"/>
+        </w:rPr>
+      </w:pPr>
+    </w:p>
+    <w:p>
+      <w:pPr>
+        <w:rPr>
+          <w:rFonts w:ascii="Arial" w:hAnsi="Arial" w:cs="Arial"/>
           <w:b/>
           <w:bCs/>
         </w:rPr>
@@ -2953,6 +3231,7 @@
         <w:r>
           <w:rPr>
             <w:rStyle w:val="Hyperlink"/>
+            <w:rFonts w:ascii="Arial" w:hAnsi="Arial" w:cs="Arial"/>
             <w:b/>
             <w:bCs/>
           </w:rPr>
@@ -2962,38 +3241,67 @@
     </w:p>
     <w:p>
       <w:pPr>
-        <w:spacing w:after="0"/>
-      </w:pPr>
-      <w:r>
+        <w:rPr>
+          <w:rFonts w:ascii="Arial" w:hAnsi="Arial" w:cs="Arial"/>
+        </w:rPr>
+      </w:pPr>
+      <w:r>
+        <w:rPr>
+          <w:rFonts w:ascii="Arial" w:hAnsi="Arial" w:cs="Arial"/>
+        </w:rPr>
         <w:t xml:space="preserve">In Keycloak, handling Object Level Access Control (OLAC) involves setting up authorization policies and permissions based on object identifiers. Keycloak provides a flexible and customizable approach to implement object-level authorization checks. </w:t>
       </w:r>
       <w:hyperlink r:id="rId10" w:history="1">
         <w:r>
           <w:rPr>
             <w:rStyle w:val="Hyperlink"/>
+            <w:rFonts w:ascii="Arial" w:hAnsi="Arial" w:cs="Arial"/>
           </w:rPr>
           <w:t>Here's</w:t>
         </w:r>
       </w:hyperlink>
       <w:r>
-        <w:t xml:space="preserve"> a general guide on how Keycloak </w:t>
-      </w:r>
-      <w:r>
+        <w:rPr>
+          <w:rFonts w:ascii="Arial" w:hAnsi="Arial" w:cs="Arial"/>
+        </w:rPr>
+        <w:t xml:space="preserve"> a </w:t>
+      </w:r>
+      <w:r>
+        <w:rPr>
+          <w:rFonts w:ascii="Arial" w:hAnsi="Arial" w:cs="Arial"/>
+        </w:rPr>
+        <w:t>full</w:t>
+      </w:r>
+      <w:r>
+        <w:rPr>
+          <w:rFonts w:ascii="Arial" w:hAnsi="Arial" w:cs="Arial"/>
+        </w:rPr>
+        <w:t xml:space="preserve"> guide on how Keycloak </w:t>
+      </w:r>
+      <w:r>
+        <w:rPr>
+          <w:rFonts w:ascii="Arial" w:hAnsi="Arial" w:cs="Arial"/>
+        </w:rPr>
         <w:t>manages</w:t>
       </w:r>
       <w:r>
+        <w:rPr>
+          <w:rFonts w:ascii="Arial" w:hAnsi="Arial" w:cs="Arial"/>
+        </w:rPr>
         <w:t xml:space="preserve"> Object Level Access Control. </w:t>
       </w:r>
     </w:p>
     <w:p>
       <w:pPr>
-        <w:spacing w:after="0"/>
-      </w:pPr>
-    </w:p>
-    <w:p>
-      <w:pPr>
-        <w:spacing w:after="0"/>
-        <w:rPr>
+        <w:rPr>
+          <w:rFonts w:ascii="Arial" w:hAnsi="Arial" w:cs="Arial"/>
+        </w:rPr>
+      </w:pPr>
+    </w:p>
+    <w:p>
+      <w:pPr>
+        <w:rPr>
+          <w:rFonts w:ascii="Arial" w:hAnsi="Arial" w:cs="Arial"/>
           <w:b/>
           <w:bCs/>
         </w:rPr>
@@ -3002,6 +3310,7 @@
         <w:r>
           <w:rPr>
             <w:rStyle w:val="Hyperlink"/>
+            <w:rFonts w:ascii="Arial" w:hAnsi="Arial" w:cs="Arial"/>
             <w:b/>
             <w:bCs/>
           </w:rPr>
@@ -3011,106 +3320,1934 @@
     </w:p>
     <w:p>
       <w:pPr>
-        <w:spacing w:after="0"/>
-      </w:pPr>
-      <w:r>
+        <w:rPr>
+          <w:rFonts w:ascii="Arial" w:hAnsi="Arial" w:cs="Arial"/>
+        </w:rPr>
+      </w:pPr>
+      <w:r>
+        <w:rPr>
+          <w:rFonts w:ascii="Arial" w:hAnsi="Arial" w:cs="Arial"/>
+        </w:rPr>
         <w:t xml:space="preserve">Keycloak addresses Broken Authentication risks through </w:t>
       </w:r>
       <w:r>
+        <w:rPr>
+          <w:rFonts w:ascii="Arial" w:hAnsi="Arial" w:cs="Arial"/>
+        </w:rPr>
         <w:t>diverse</w:t>
       </w:r>
       <w:r>
+        <w:rPr>
+          <w:rFonts w:ascii="Arial" w:hAnsi="Arial" w:cs="Arial"/>
+        </w:rPr>
         <w:t xml:space="preserve"> measurements. It supports secure authentication protocols like OAuth 2.0 and OpenID Connect. Multi-Factor Authentication adds an extra layer of security. Brute force protection is built-in, temporarily locking user accounts after multiple failed login attempts. Keycloak's session management controls session duration and idle timeouts to prevent unauthorized access. Administrators can enforce strong password policies, including length, complexity, and expiration. User self-service features enable password resets and profile updates. Identity federation integrates with external providers for enhanced security.</w:t>
       </w:r>
       <w:r>
+        <w:rPr>
+          <w:rFonts w:ascii="Arial" w:hAnsi="Arial" w:cs="Arial"/>
+        </w:rPr>
         <w:t xml:space="preserve"> </w:t>
       </w:r>
       <w:sdt>
         <w:sdtPr>
+          <w:rPr>
+            <w:rFonts w:ascii="Arial" w:hAnsi="Arial" w:cs="Arial"/>
+          </w:rPr>
           <w:id w:val="392247184"/>
           <w:citation/>
         </w:sdtPr>
         <w:sdtContent>
           <w:r>
+            <w:rPr>
+              <w:rFonts w:ascii="Arial" w:hAnsi="Arial" w:cs="Arial"/>
+            </w:rPr>
             <w:fldChar w:fldCharType="begin"/>
           </w:r>
           <w:r>
+            <w:rPr>
+              <w:rFonts w:ascii="Arial" w:hAnsi="Arial" w:cs="Arial"/>
+            </w:rPr>
             <w:instrText xml:space="preserve"> CITATION Ser22 \l 1043 </w:instrText>
           </w:r>
           <w:r>
+            <w:rPr>
+              <w:rFonts w:ascii="Arial" w:hAnsi="Arial" w:cs="Arial"/>
+            </w:rPr>
             <w:fldChar w:fldCharType="separate"/>
           </w:r>
           <w:r>
             <w:rPr>
+              <w:rFonts w:ascii="Arial" w:hAnsi="Arial" w:cs="Arial"/>
               <w:noProof/>
             </w:rPr>
             <w:t>(Server Administration Guide, 2022)</w:t>
           </w:r>
           <w:r>
+            <w:rPr>
+              <w:rFonts w:ascii="Arial" w:hAnsi="Arial" w:cs="Arial"/>
+            </w:rPr>
             <w:fldChar w:fldCharType="end"/>
           </w:r>
         </w:sdtContent>
       </w:sdt>
+      <w:r>
+        <w:rPr>
+          <w:rFonts w:ascii="Arial" w:hAnsi="Arial" w:cs="Arial"/>
+        </w:rPr>
+        <w:t>.</w:t>
+      </w:r>
+    </w:p>
+    <w:p>
+      <w:pPr>
+        <w:rPr>
+          <w:rFonts w:ascii="Arial" w:hAnsi="Arial" w:cs="Arial"/>
+        </w:rPr>
+      </w:pPr>
+    </w:p>
+    <w:p>
+      <w:pPr>
+        <w:rPr>
+          <w:rFonts w:ascii="Arial" w:hAnsi="Arial" w:cs="Arial"/>
+        </w:rPr>
+      </w:pPr>
+      <w:hyperlink r:id="rId12" w:history="1">
+        <w:r>
+          <w:rPr>
+            <w:rStyle w:val="Hyperlink"/>
+            <w:rFonts w:ascii="Arial" w:hAnsi="Arial" w:cs="Arial"/>
+          </w:rPr>
+          <w:t>Broken Object Property Level Authorization</w:t>
+        </w:r>
+      </w:hyperlink>
+    </w:p>
+    <w:p>
+      <w:pPr>
+        <w:rPr>
+          <w:rFonts w:ascii="Arial" w:hAnsi="Arial" w:cs="Arial"/>
+        </w:rPr>
+      </w:pPr>
+      <w:proofErr w:type="spellStart"/>
+      <w:r>
+        <w:rPr>
+          <w:rFonts w:ascii="Arial" w:hAnsi="Arial" w:cs="Arial"/>
+        </w:rPr>
+        <w:t>Keycloak</w:t>
+      </w:r>
+      <w:proofErr w:type="spellEnd"/>
+      <w:r>
+        <w:rPr>
+          <w:rFonts w:ascii="Arial" w:hAnsi="Arial" w:cs="Arial"/>
+        </w:rPr>
+        <w:t xml:space="preserve"> effectively handles Broken Object Level Authorization (BOLA) through a robust access control framework. It employs roles, permissions, and resource-based authorization to define and manage access to objects. </w:t>
+      </w:r>
+      <w:proofErr w:type="spellStart"/>
+      <w:r>
+        <w:rPr>
+          <w:rFonts w:ascii="Arial" w:hAnsi="Arial" w:cs="Arial"/>
+        </w:rPr>
+        <w:t>Keycloak's</w:t>
+      </w:r>
+      <w:proofErr w:type="spellEnd"/>
+      <w:r>
+        <w:rPr>
+          <w:rFonts w:ascii="Arial" w:hAnsi="Arial" w:cs="Arial"/>
+        </w:rPr>
+        <w:t xml:space="preserve"> authorization policies, conditions, and mappers enable fine-grained control, allowing specific rules based on object identifiers. Scopes, client scopes, and dynamic authorization consent further contribute to precise access control. The platform supports custom authorization logic through its Service Provider Interface (SPI), providing flexibility for complex scenarios </w:t>
+      </w:r>
+      <w:sdt>
+        <w:sdtPr>
+          <w:rPr>
+            <w:rFonts w:ascii="Arial" w:hAnsi="Arial" w:cs="Arial"/>
+          </w:rPr>
+          <w:id w:val="-1700541104"/>
+          <w:citation/>
+        </w:sdtPr>
+        <w:sdtContent>
+          <w:r>
+            <w:rPr>
+              <w:rFonts w:ascii="Arial" w:hAnsi="Arial" w:cs="Arial"/>
+            </w:rPr>
+            <w:fldChar w:fldCharType="begin"/>
+          </w:r>
+          <w:r>
+            <w:rPr>
+              <w:rFonts w:ascii="Arial" w:hAnsi="Arial" w:cs="Arial"/>
+            </w:rPr>
+            <w:instrText xml:space="preserve"> CITATION Aut \l 1043 </w:instrText>
+          </w:r>
+          <w:r>
+            <w:rPr>
+              <w:rFonts w:ascii="Arial" w:hAnsi="Arial" w:cs="Arial"/>
+            </w:rPr>
+            <w:fldChar w:fldCharType="separate"/>
+          </w:r>
+          <w:r>
+            <w:rPr>
+              <w:rFonts w:ascii="Arial" w:hAnsi="Arial" w:cs="Arial"/>
+              <w:noProof/>
+            </w:rPr>
+            <w:t>(Authorization Services Guide, sd)</w:t>
+          </w:r>
+          <w:r>
+            <w:rPr>
+              <w:rFonts w:ascii="Arial" w:hAnsi="Arial" w:cs="Arial"/>
+            </w:rPr>
+            <w:fldChar w:fldCharType="end"/>
+          </w:r>
+        </w:sdtContent>
+      </w:sdt>
+      <w:r>
+        <w:rPr>
+          <w:rFonts w:ascii="Arial" w:hAnsi="Arial" w:cs="Arial"/>
+        </w:rPr>
+        <w:t>.</w:t>
+      </w:r>
+    </w:p>
+    <w:p>
+      <w:pPr>
+        <w:rPr>
+          <w:rFonts w:ascii="Arial" w:hAnsi="Arial" w:cs="Arial"/>
+        </w:rPr>
+      </w:pPr>
+    </w:p>
+    <w:p>
+      <w:pPr>
+        <w:rPr>
+          <w:rFonts w:ascii="Arial" w:hAnsi="Arial" w:cs="Arial"/>
+        </w:rPr>
+      </w:pPr>
+      <w:hyperlink r:id="rId13" w:history="1">
+        <w:r>
+          <w:rPr>
+            <w:rStyle w:val="Hyperlink"/>
+            <w:rFonts w:ascii="Arial" w:hAnsi="Arial" w:cs="Arial"/>
+          </w:rPr>
+          <w:t>Unrestricted Resource Consumption</w:t>
+        </w:r>
+      </w:hyperlink>
+    </w:p>
+    <w:p>
+      <w:pPr>
+        <w:rPr>
+          <w:rFonts w:ascii="Arial" w:hAnsi="Arial" w:cs="Arial"/>
+        </w:rPr>
+      </w:pPr>
+      <w:proofErr w:type="spellStart"/>
+      <w:r>
+        <w:rPr>
+          <w:rFonts w:ascii="Arial" w:hAnsi="Arial" w:cs="Arial"/>
+        </w:rPr>
+        <w:t>Keycloak</w:t>
+      </w:r>
+      <w:proofErr w:type="spellEnd"/>
+      <w:r>
+        <w:rPr>
+          <w:rFonts w:ascii="Arial" w:hAnsi="Arial" w:cs="Arial"/>
+        </w:rPr>
+        <w:t xml:space="preserve"> adeptly addresses Unrestricted Resource Consumption through a multifaceted approach. The platform incorporates rate limiting, allowing administrators to control the volume of incoming requests, preventing abuse and resource exhaustion. Token lifespan control, caching strategies, and optimized token validation processes are integral to resource optimization. </w:t>
+      </w:r>
+      <w:proofErr w:type="spellStart"/>
+      <w:r>
+        <w:rPr>
+          <w:rFonts w:ascii="Arial" w:hAnsi="Arial" w:cs="Arial"/>
+        </w:rPr>
+        <w:t>Keycloak's</w:t>
+      </w:r>
+      <w:proofErr w:type="spellEnd"/>
+      <w:r>
+        <w:rPr>
+          <w:rFonts w:ascii="Arial" w:hAnsi="Arial" w:cs="Arial"/>
+        </w:rPr>
+        <w:t xml:space="preserve"> scalability, load balancing, and performance monitoring capabilities ensure the system's resilience and prevent resource exhaustion in clustered environments </w:t>
+      </w:r>
+      <w:sdt>
+        <w:sdtPr>
+          <w:rPr>
+            <w:rFonts w:ascii="Arial" w:hAnsi="Arial" w:cs="Arial"/>
+          </w:rPr>
+          <w:id w:val="-777712062"/>
+          <w:citation/>
+        </w:sdtPr>
+        <w:sdtContent>
+          <w:r>
+            <w:rPr>
+              <w:rFonts w:ascii="Arial" w:hAnsi="Arial" w:cs="Arial"/>
+            </w:rPr>
+            <w:fldChar w:fldCharType="begin"/>
+          </w:r>
+          <w:r>
+            <w:rPr>
+              <w:rFonts w:ascii="Arial" w:hAnsi="Arial" w:cs="Arial"/>
+            </w:rPr>
+            <w:instrText xml:space="preserve"> CITATION Aut \l 1043 </w:instrText>
+          </w:r>
+          <w:r>
+            <w:rPr>
+              <w:rFonts w:ascii="Arial" w:hAnsi="Arial" w:cs="Arial"/>
+            </w:rPr>
+            <w:fldChar w:fldCharType="separate"/>
+          </w:r>
+          <w:r>
+            <w:rPr>
+              <w:rFonts w:ascii="Arial" w:hAnsi="Arial" w:cs="Arial"/>
+              <w:noProof/>
+            </w:rPr>
+            <w:t>(Authorization Services Guide, sd)</w:t>
+          </w:r>
+          <w:r>
+            <w:rPr>
+              <w:rFonts w:ascii="Arial" w:hAnsi="Arial" w:cs="Arial"/>
+            </w:rPr>
+            <w:fldChar w:fldCharType="end"/>
+          </w:r>
+        </w:sdtContent>
+      </w:sdt>
+      <w:r>
+        <w:rPr>
+          <w:rFonts w:ascii="Arial" w:hAnsi="Arial" w:cs="Arial"/>
+        </w:rPr>
+        <w:t>.</w:t>
+      </w:r>
+    </w:p>
+    <w:p>
+      <w:pPr>
+        <w:rPr>
+          <w:rFonts w:ascii="Arial" w:hAnsi="Arial" w:cs="Arial"/>
+        </w:rPr>
+      </w:pPr>
+    </w:p>
+    <w:p>
+      <w:pPr>
+        <w:rPr>
+          <w:rFonts w:ascii="Arial" w:hAnsi="Arial" w:cs="Arial"/>
+        </w:rPr>
+      </w:pPr>
+      <w:hyperlink r:id="rId14" w:history="1">
+        <w:r>
+          <w:rPr>
+            <w:rStyle w:val="Hyperlink"/>
+            <w:rFonts w:ascii="Arial" w:hAnsi="Arial" w:cs="Arial"/>
+          </w:rPr>
+          <w:t>Broken Function Level Authorization</w:t>
+        </w:r>
+      </w:hyperlink>
+    </w:p>
+    <w:p>
+      <w:pPr>
+        <w:rPr>
+          <w:rFonts w:ascii="Arial" w:hAnsi="Arial" w:cs="Arial"/>
+        </w:rPr>
+      </w:pPr>
+      <w:proofErr w:type="spellStart"/>
+      <w:r>
+        <w:rPr>
+          <w:rFonts w:ascii="Arial" w:hAnsi="Arial" w:cs="Arial"/>
+        </w:rPr>
+        <w:t>Keycloak</w:t>
+      </w:r>
+      <w:proofErr w:type="spellEnd"/>
+      <w:r>
+        <w:rPr>
+          <w:rFonts w:ascii="Arial" w:hAnsi="Arial" w:cs="Arial"/>
+        </w:rPr>
+        <w:t xml:space="preserve"> effectively addresses Broken Function Level Authorization (BFLA) by employing Role-Based Access Control (RBAC), fine-grained policie</w:t>
+      </w:r>
+      <w:r>
+        <w:rPr>
+          <w:rFonts w:ascii="Arial" w:hAnsi="Arial" w:cs="Arial"/>
+        </w:rPr>
+        <w:t>s</w:t>
+      </w:r>
+      <w:r>
+        <w:rPr>
+          <w:rFonts w:ascii="Arial" w:hAnsi="Arial" w:cs="Arial"/>
+        </w:rPr>
+        <w:t xml:space="preserve">. This ensures precise authorization checks for application functions. </w:t>
+      </w:r>
+      <w:proofErr w:type="spellStart"/>
+      <w:r>
+        <w:rPr>
+          <w:rFonts w:ascii="Arial" w:hAnsi="Arial" w:cs="Arial"/>
+        </w:rPr>
+        <w:t>Keycloak's</w:t>
+      </w:r>
+      <w:proofErr w:type="spellEnd"/>
+      <w:r>
+        <w:rPr>
+          <w:rFonts w:ascii="Arial" w:hAnsi="Arial" w:cs="Arial"/>
+        </w:rPr>
+        <w:t xml:space="preserve"> dynamic consent and token-based access control enhance flexibility. The platform's direct access to backend data eliminates the need for extensive data imports, streamlining authorization processes. Regular auditing and monitoring, along with adherence to best practices, further solidify </w:t>
+      </w:r>
+      <w:proofErr w:type="spellStart"/>
+      <w:r>
+        <w:rPr>
+          <w:rFonts w:ascii="Arial" w:hAnsi="Arial" w:cs="Arial"/>
+        </w:rPr>
+        <w:t>Keycloak's</w:t>
+      </w:r>
+      <w:proofErr w:type="spellEnd"/>
+      <w:r>
+        <w:rPr>
+          <w:rFonts w:ascii="Arial" w:hAnsi="Arial" w:cs="Arial"/>
+        </w:rPr>
+        <w:t xml:space="preserve"> robust handling of BFLA</w:t>
+      </w:r>
+      <w:sdt>
+        <w:sdtPr>
+          <w:rPr>
+            <w:rFonts w:ascii="Arial" w:hAnsi="Arial" w:cs="Arial"/>
+          </w:rPr>
+          <w:id w:val="-81073854"/>
+          <w:citation/>
+        </w:sdtPr>
+        <w:sdtContent>
+          <w:r>
+            <w:rPr>
+              <w:rFonts w:ascii="Arial" w:hAnsi="Arial" w:cs="Arial"/>
+            </w:rPr>
+            <w:fldChar w:fldCharType="begin"/>
+          </w:r>
+          <w:r>
+            <w:rPr>
+              <w:rFonts w:ascii="Arial" w:hAnsi="Arial" w:cs="Arial"/>
+            </w:rPr>
+            <w:instrText xml:space="preserve"> CITATION Dav23 \l 1043 </w:instrText>
+          </w:r>
+          <w:r>
+            <w:rPr>
+              <w:rFonts w:ascii="Arial" w:hAnsi="Arial" w:cs="Arial"/>
+            </w:rPr>
+            <w:fldChar w:fldCharType="separate"/>
+          </w:r>
+          <w:r>
+            <w:rPr>
+              <w:rFonts w:ascii="Arial" w:hAnsi="Arial" w:cs="Arial"/>
+              <w:noProof/>
+            </w:rPr>
+            <w:t xml:space="preserve"> (Garvey, 2023)</w:t>
+          </w:r>
+          <w:r>
+            <w:rPr>
+              <w:rFonts w:ascii="Arial" w:hAnsi="Arial" w:cs="Arial"/>
+            </w:rPr>
+            <w:fldChar w:fldCharType="end"/>
+          </w:r>
+        </w:sdtContent>
+      </w:sdt>
+      <w:r>
+        <w:rPr>
+          <w:rFonts w:ascii="Arial" w:hAnsi="Arial" w:cs="Arial"/>
+        </w:rPr>
+        <w:t>.</w:t>
+      </w:r>
+    </w:p>
+    <w:p>
+      <w:pPr>
+        <w:rPr>
+          <w:rFonts w:ascii="Arial" w:hAnsi="Arial" w:cs="Arial"/>
+        </w:rPr>
+      </w:pPr>
+    </w:p>
+    <w:p>
+      <w:pPr>
+        <w:rPr>
+          <w:rFonts w:ascii="Arial" w:hAnsi="Arial" w:cs="Arial"/>
+        </w:rPr>
+      </w:pPr>
+      <w:hyperlink r:id="rId15" w:history="1">
+        <w:r>
+          <w:rPr>
+            <w:rStyle w:val="Hyperlink"/>
+            <w:rFonts w:ascii="Arial" w:hAnsi="Arial" w:cs="Arial"/>
+          </w:rPr>
+          <w:t>Unrestricted Access to Sensitive Business Flows</w:t>
+        </w:r>
+      </w:hyperlink>
+    </w:p>
+    <w:p>
+      <w:pPr>
+        <w:rPr>
+          <w:rFonts w:ascii="Arial" w:hAnsi="Arial" w:cs="Arial"/>
+        </w:rPr>
+      </w:pPr>
+      <w:r>
+        <w:rPr>
+          <w:rFonts w:ascii="Arial" w:hAnsi="Arial" w:cs="Arial"/>
+        </w:rPr>
+        <w:t xml:space="preserve">It allows precise control over user access at various levels, ensuring only authorized individuals can interact with sensitive business processes. Support for Multi-Factor Authentication (MFA) further enhance security. By following best practices and continuous monitoring, </w:t>
+      </w:r>
+      <w:proofErr w:type="spellStart"/>
+      <w:r>
+        <w:rPr>
+          <w:rFonts w:ascii="Arial" w:hAnsi="Arial" w:cs="Arial"/>
+        </w:rPr>
+        <w:t>Keycloak</w:t>
+      </w:r>
+      <w:proofErr w:type="spellEnd"/>
+      <w:r>
+        <w:rPr>
+          <w:rFonts w:ascii="Arial" w:hAnsi="Arial" w:cs="Arial"/>
+        </w:rPr>
+        <w:t xml:space="preserve"> establishes a robust </w:t>
+      </w:r>
+      <w:proofErr w:type="spellStart"/>
+      <w:r>
+        <w:rPr>
+          <w:rFonts w:ascii="Arial" w:hAnsi="Arial" w:cs="Arial"/>
+        </w:rPr>
+        <w:t>defense</w:t>
+      </w:r>
+      <w:proofErr w:type="spellEnd"/>
+      <w:r>
+        <w:rPr>
+          <w:rFonts w:ascii="Arial" w:hAnsi="Arial" w:cs="Arial"/>
+        </w:rPr>
+        <w:t xml:space="preserve"> against unauthorized access to critical business flows.</w:t>
+      </w:r>
+    </w:p>
+    <w:p>
+      <w:pPr>
+        <w:rPr>
+          <w:rFonts w:ascii="Arial" w:hAnsi="Arial" w:cs="Arial"/>
+        </w:rPr>
+      </w:pPr>
+    </w:p>
+    <w:p>
+      <w:pPr>
+        <w:rPr>
+          <w:rFonts w:ascii="Arial" w:hAnsi="Arial" w:cs="Arial"/>
+        </w:rPr>
+      </w:pPr>
+      <w:hyperlink r:id="rId16" w:history="1">
+        <w:r>
+          <w:rPr>
+            <w:rStyle w:val="Hyperlink"/>
+            <w:rFonts w:ascii="Arial" w:hAnsi="Arial" w:cs="Arial"/>
+          </w:rPr>
+          <w:t>Server Side Request Forgery</w:t>
+        </w:r>
+      </w:hyperlink>
+    </w:p>
+    <w:p>
+      <w:pPr>
+        <w:rPr>
+          <w:rFonts w:ascii="Arial" w:hAnsi="Arial" w:cs="Arial"/>
+        </w:rPr>
+      </w:pPr>
+      <w:proofErr w:type="spellStart"/>
+      <w:r>
+        <w:rPr>
+          <w:rFonts w:ascii="Arial" w:hAnsi="Arial" w:cs="Arial"/>
+        </w:rPr>
+        <w:t>Keycloak</w:t>
+      </w:r>
+      <w:proofErr w:type="spellEnd"/>
+      <w:r>
+        <w:rPr>
+          <w:rFonts w:ascii="Arial" w:hAnsi="Arial" w:cs="Arial"/>
+        </w:rPr>
+        <w:t xml:space="preserve"> guards against Server-Side Request Forgery (SSRF) by employing a URL whitelist, enabling administrators to specify permitted URLs. This restricts requests to predefined, trusted destinations, mitigating the risk of SSRF attacks. Additionally, </w:t>
+      </w:r>
+      <w:proofErr w:type="spellStart"/>
+      <w:r>
+        <w:rPr>
+          <w:rFonts w:ascii="Arial" w:hAnsi="Arial" w:cs="Arial"/>
+        </w:rPr>
+        <w:t>Keycloak</w:t>
+      </w:r>
+      <w:proofErr w:type="spellEnd"/>
+      <w:r>
+        <w:rPr>
+          <w:rFonts w:ascii="Arial" w:hAnsi="Arial" w:cs="Arial"/>
+        </w:rPr>
+        <w:t xml:space="preserve"> recommends secure configuration defaults, employs role-based access control, and promotes adherence to security best practices. By implementing these measures, </w:t>
+      </w:r>
+      <w:proofErr w:type="spellStart"/>
+      <w:r>
+        <w:rPr>
+          <w:rFonts w:ascii="Arial" w:hAnsi="Arial" w:cs="Arial"/>
+        </w:rPr>
+        <w:t>Keycloak</w:t>
+      </w:r>
+      <w:proofErr w:type="spellEnd"/>
+      <w:r>
+        <w:rPr>
+          <w:rFonts w:ascii="Arial" w:hAnsi="Arial" w:cs="Arial"/>
+        </w:rPr>
+        <w:t xml:space="preserve"> ensures a robust </w:t>
+      </w:r>
+      <w:proofErr w:type="spellStart"/>
+      <w:r>
+        <w:rPr>
+          <w:rFonts w:ascii="Arial" w:hAnsi="Arial" w:cs="Arial"/>
+        </w:rPr>
+        <w:t>defense</w:t>
+      </w:r>
+      <w:proofErr w:type="spellEnd"/>
+      <w:r>
+        <w:rPr>
+          <w:rFonts w:ascii="Arial" w:hAnsi="Arial" w:cs="Arial"/>
+        </w:rPr>
+        <w:t xml:space="preserve"> against SSRF vulnerabilities, reinforcing the platform's security posture. </w:t>
+      </w:r>
+      <w:hyperlink r:id="rId17" w:history="1">
+        <w:r>
+          <w:rPr>
+            <w:rStyle w:val="Hyperlink"/>
+            <w:rFonts w:ascii="Arial" w:hAnsi="Arial" w:cs="Arial"/>
+          </w:rPr>
+          <w:t>Here</w:t>
+        </w:r>
+      </w:hyperlink>
+      <w:r>
+        <w:rPr>
+          <w:rFonts w:ascii="Arial" w:hAnsi="Arial" w:cs="Arial"/>
+        </w:rPr>
+        <w:t xml:space="preserve"> you can detect SSRF vulnerabilities.</w:t>
+      </w:r>
+    </w:p>
+    <w:p>
+      <w:pPr>
+        <w:rPr>
+          <w:rFonts w:ascii="Arial" w:hAnsi="Arial" w:cs="Arial"/>
+        </w:rPr>
+      </w:pPr>
+    </w:p>
+    <w:p>
+      <w:pPr>
+        <w:rPr>
+          <w:rFonts w:ascii="Arial" w:hAnsi="Arial" w:cs="Arial"/>
+        </w:rPr>
+      </w:pPr>
+      <w:hyperlink r:id="rId18" w:history="1">
+        <w:r>
+          <w:rPr>
+            <w:rStyle w:val="Hyperlink"/>
+            <w:rFonts w:ascii="Arial" w:hAnsi="Arial" w:cs="Arial"/>
+          </w:rPr>
+          <w:t>Improper Inventory Management</w:t>
+        </w:r>
+      </w:hyperlink>
+    </w:p>
+    <w:p>
+      <w:pPr>
+        <w:rPr>
+          <w:rFonts w:ascii="Arial" w:hAnsi="Arial" w:cs="Arial"/>
+        </w:rPr>
+      </w:pPr>
+      <w:proofErr w:type="spellStart"/>
+      <w:r>
+        <w:rPr>
+          <w:rFonts w:ascii="Arial" w:hAnsi="Arial" w:cs="Arial"/>
+        </w:rPr>
+        <w:t>Keycloak</w:t>
+      </w:r>
+      <w:proofErr w:type="spellEnd"/>
+      <w:r>
+        <w:rPr>
+          <w:rFonts w:ascii="Arial" w:hAnsi="Arial" w:cs="Arial"/>
+        </w:rPr>
+        <w:t xml:space="preserve"> effectively mitigates Improper Inventory Management by implementing robust security measures. Utilizing Role-Based Access Control (RBAC), fine-grained authorization policies, and dynamic consent, </w:t>
+      </w:r>
+      <w:proofErr w:type="spellStart"/>
+      <w:r>
+        <w:rPr>
+          <w:rFonts w:ascii="Arial" w:hAnsi="Arial" w:cs="Arial"/>
+        </w:rPr>
+        <w:t>Keycloak</w:t>
+      </w:r>
+      <w:proofErr w:type="spellEnd"/>
+      <w:r>
+        <w:rPr>
+          <w:rFonts w:ascii="Arial" w:hAnsi="Arial" w:cs="Arial"/>
+        </w:rPr>
+        <w:t xml:space="preserve"> ensures precise control over user access to inventory resources. </w:t>
+      </w:r>
+      <w:sdt>
+        <w:sdtPr>
+          <w:rPr>
+            <w:rFonts w:ascii="Arial" w:hAnsi="Arial" w:cs="Arial"/>
+          </w:rPr>
+          <w:id w:val="-1921328313"/>
+          <w:citation/>
+        </w:sdtPr>
+        <w:sdtContent>
+          <w:r>
+            <w:rPr>
+              <w:rFonts w:ascii="Arial" w:hAnsi="Arial" w:cs="Arial"/>
+            </w:rPr>
+            <w:fldChar w:fldCharType="begin"/>
+          </w:r>
+          <w:r>
+            <w:rPr>
+              <w:rFonts w:ascii="Arial" w:hAnsi="Arial" w:cs="Arial"/>
+            </w:rPr>
+            <w:instrText xml:space="preserve"> CITATION RBA22 \l 1043 </w:instrText>
+          </w:r>
+          <w:r>
+            <w:rPr>
+              <w:rFonts w:ascii="Arial" w:hAnsi="Arial" w:cs="Arial"/>
+            </w:rPr>
+            <w:fldChar w:fldCharType="separate"/>
+          </w:r>
+          <w:r>
+            <w:rPr>
+              <w:rFonts w:ascii="Arial" w:hAnsi="Arial" w:cs="Arial"/>
+              <w:noProof/>
+            </w:rPr>
+            <w:t>(RBAC for frontend and backend using Keycloak, 2022)</w:t>
+          </w:r>
+          <w:r>
+            <w:rPr>
+              <w:rFonts w:ascii="Arial" w:hAnsi="Arial" w:cs="Arial"/>
+            </w:rPr>
+            <w:fldChar w:fldCharType="end"/>
+          </w:r>
+        </w:sdtContent>
+      </w:sdt>
+      <w:r>
+        <w:rPr>
+          <w:rFonts w:ascii="Arial" w:hAnsi="Arial" w:cs="Arial"/>
+        </w:rPr>
+        <w:t xml:space="preserve">. Overall, </w:t>
+      </w:r>
+      <w:proofErr w:type="spellStart"/>
+      <w:r>
+        <w:rPr>
+          <w:rFonts w:ascii="Arial" w:hAnsi="Arial" w:cs="Arial"/>
+        </w:rPr>
+        <w:t>Keycloak</w:t>
+      </w:r>
+      <w:proofErr w:type="spellEnd"/>
+      <w:r>
+        <w:rPr>
+          <w:rFonts w:ascii="Arial" w:hAnsi="Arial" w:cs="Arial"/>
+        </w:rPr>
+        <w:t xml:space="preserve"> provides a resilient solution for managing identity and access while safeguarding against improper inventory management.</w:t>
+      </w:r>
+    </w:p>
+    <w:p>
+      <w:pPr>
+        <w:rPr>
+          <w:rFonts w:ascii="Arial" w:hAnsi="Arial" w:cs="Arial"/>
+        </w:rPr>
+      </w:pPr>
+    </w:p>
+    <w:p>
+      <w:pPr>
+        <w:rPr>
+          <w:rFonts w:ascii="Arial" w:hAnsi="Arial" w:cs="Arial"/>
+        </w:rPr>
+      </w:pPr>
+      <w:hyperlink r:id="rId19" w:history="1">
+        <w:r>
+          <w:rPr>
+            <w:rStyle w:val="Hyperlink"/>
+            <w:rFonts w:ascii="Arial" w:hAnsi="Arial" w:cs="Arial"/>
+          </w:rPr>
+          <w:t>Unsafe Consumption of APIs</w:t>
+        </w:r>
+      </w:hyperlink>
+    </w:p>
+    <w:p>
+      <w:pPr>
+        <w:rPr>
+          <w:rFonts w:ascii="Arial" w:hAnsi="Arial" w:cs="Arial"/>
+        </w:rPr>
+      </w:pPr>
+      <w:r>
+        <w:rPr>
+          <w:rFonts w:ascii="Arial" w:hAnsi="Arial" w:cs="Arial"/>
+        </w:rPr>
+        <w:t>The platform's controls over client registrations, token validation, and revocation further enhance the security of API consumption. Real-time monitoring and auditing capabilities enable the prompt detection of any unsafe API consumption practices, contributing to a robust and secure API environment. Most of the other measurements I already explained in the previous sections.</w:t>
+      </w:r>
     </w:p>
     <w:p>
       <w:pPr>
         <w:spacing w:after="0"/>
+        <w:rPr>
+          <w:rFonts w:ascii="Arial" w:hAnsi="Arial" w:cs="Arial"/>
+        </w:rPr>
       </w:pPr>
     </w:p>
     <w:p>
       <w:pPr>
         <w:spacing w:after="0"/>
         <w:rPr>
+          <w:rFonts w:ascii="Arial" w:hAnsi="Arial" w:cs="Arial"/>
+          <w:color w:val="4472C4" w:themeColor="accent1"/>
+        </w:rPr>
+      </w:pPr>
+      <w:r>
+        <w:rPr>
+          <w:rFonts w:ascii="Arial" w:hAnsi="Arial" w:cs="Arial"/>
+          <w:color w:val="4472C4" w:themeColor="accent1"/>
+        </w:rPr>
+        <w:t>Documentation</w:t>
+      </w:r>
+    </w:p>
+    <w:p>
+      <w:pPr>
+        <w:rPr>
+          <w:rFonts w:ascii="Arial" w:hAnsi="Arial" w:cs="Arial"/>
+        </w:rPr>
+      </w:pPr>
+      <w:r>
+        <w:rPr>
+          <w:rFonts w:ascii="Arial" w:hAnsi="Arial" w:cs="Arial"/>
+        </w:rPr>
+        <w:t>The documentation I mostly used are:</w:t>
+      </w:r>
+    </w:p>
+    <w:p>
+      <w:pPr>
+        <w:pStyle w:val="ListParagraph"/>
+        <w:numPr>
+          <w:ilvl w:val="0"/>
+          <w:numId w:val="16"/>
+        </w:numPr>
+        <w:rPr>
+          <w:rFonts w:ascii="Arial" w:hAnsi="Arial" w:cs="Arial"/>
+        </w:rPr>
+      </w:pPr>
+      <w:hyperlink r:id="rId20" w:history="1">
+        <w:r>
+          <w:rPr>
+            <w:rStyle w:val="Hyperlink"/>
+            <w:rFonts w:ascii="Arial" w:hAnsi="Arial" w:cs="Arial"/>
+          </w:rPr>
+          <w:t>Red Hat</w:t>
+        </w:r>
+      </w:hyperlink>
+    </w:p>
+    <w:p>
+      <w:pPr>
+        <w:pStyle w:val="ListParagraph"/>
+        <w:numPr>
+          <w:ilvl w:val="0"/>
+          <w:numId w:val="16"/>
+        </w:numPr>
+        <w:rPr>
+          <w:rStyle w:val="Hyperlink"/>
+          <w:rFonts w:ascii="Arial" w:hAnsi="Arial" w:cs="Arial"/>
+          <w:color w:val="auto"/>
+          <w:u w:val="none"/>
+        </w:rPr>
+      </w:pPr>
+      <w:hyperlink r:id="rId21" w:history="1">
+        <w:proofErr w:type="spellStart"/>
+        <w:r>
+          <w:rPr>
+            <w:rStyle w:val="Hyperlink"/>
+            <w:rFonts w:ascii="Arial" w:hAnsi="Arial" w:cs="Arial"/>
+          </w:rPr>
+          <w:t>Keycloak</w:t>
+        </w:r>
+        <w:proofErr w:type="spellEnd"/>
+        <w:r>
+          <w:rPr>
+            <w:rStyle w:val="Hyperlink"/>
+            <w:rFonts w:ascii="Arial" w:hAnsi="Arial" w:cs="Arial"/>
+          </w:rPr>
+          <w:t xml:space="preserve"> docs</w:t>
+        </w:r>
+      </w:hyperlink>
+    </w:p>
+    <w:p>
+      <w:pPr>
+        <w:rPr>
+          <w:rFonts w:ascii="Arial" w:hAnsi="Arial" w:cs="Arial"/>
+        </w:rPr>
+      </w:pPr>
+    </w:p>
+    <w:p>
+      <w:pPr>
+        <w:rPr>
+          <w:rFonts w:ascii="Arial" w:hAnsi="Arial" w:cs="Arial"/>
+        </w:rPr>
+      </w:pPr>
+    </w:p>
+    <w:p>
+      <w:pPr>
+        <w:spacing w:after="0"/>
+        <w:rPr>
+          <w:rFonts w:ascii="Arial" w:hAnsi="Arial" w:cs="Arial"/>
           <w:b/>
           <w:bCs/>
         </w:rPr>
       </w:pPr>
       <w:r>
         <w:rPr>
+          <w:rFonts w:ascii="Arial" w:hAnsi="Arial" w:cs="Arial"/>
           <w:b/>
           <w:bCs/>
         </w:rPr>
-        <w:t>Documentation</w:t>
-      </w:r>
-    </w:p>
-    <w:p>
-      <w:r>
-        <w:t xml:space="preserve">According to the official </w:t>
-      </w:r>
-      <w:hyperlink r:id="rId12" w:anchor="doc-wrapper" w:history="1">
+        <w:t>SWOT-analysis</w:t>
+      </w:r>
+    </w:p>
+    <w:p>
+      <w:pPr>
+        <w:tabs>
+          <w:tab w:val="left" w:pos="3040"/>
+        </w:tabs>
+        <w:rPr>
+          <w:rFonts w:ascii="Arial" w:hAnsi="Arial" w:cs="Arial"/>
+        </w:rPr>
+      </w:pPr>
+      <w:r>
+        <w:rPr>
+          <w:rFonts w:ascii="Arial" w:hAnsi="Arial" w:cs="Arial"/>
+        </w:rPr>
+        <w:tab/>
+      </w:r>
+      <w:r>
+        <w:rPr>
+          <w:rFonts w:ascii="Arial" w:hAnsi="Arial" w:cs="Arial"/>
+        </w:rPr>
+        <w:tab/>
+      </w:r>
+    </w:p>
+    <w:tbl>
+      <w:tblPr>
+        <w:tblStyle w:val="TableGrid"/>
+        <w:tblW w:w="0" w:type="auto"/>
+        <w:tblLook w:val="04A0" w:firstRow="1" w:lastRow="0" w:firstColumn="1" w:lastColumn="0" w:noHBand="0" w:noVBand="1"/>
+      </w:tblPr>
+      <w:tblGrid>
+        <w:gridCol w:w="1951"/>
+        <w:gridCol w:w="3544"/>
+        <w:gridCol w:w="3567"/>
+      </w:tblGrid>
+      <w:tr>
+        <w:tc>
+          <w:tcPr>
+            <w:tcW w:w="1951" w:type="dxa"/>
+            <w:shd w:val="clear" w:color="auto" w:fill="000000" w:themeFill="text1"/>
+          </w:tcPr>
+          <w:p>
+            <w:pPr>
+              <w:jc w:val="center"/>
+              <w:rPr>
+                <w:rFonts w:ascii="Arial" w:hAnsi="Arial" w:cs="Arial"/>
+                <w:b/>
+                <w:bCs/>
+              </w:rPr>
+            </w:pPr>
+            <w:proofErr w:type="spellStart"/>
+            <w:r>
+              <w:rPr>
+                <w:rFonts w:ascii="Arial" w:hAnsi="Arial" w:cs="Arial"/>
+                <w:b/>
+                <w:bCs/>
+              </w:rPr>
+              <w:t>Keycloak</w:t>
+            </w:r>
+            <w:proofErr w:type="spellEnd"/>
+            <w:r>
+              <w:rPr>
+                <w:rFonts w:ascii="Arial" w:hAnsi="Arial" w:cs="Arial"/>
+                <w:b/>
+                <w:bCs/>
+              </w:rPr>
+              <w:t xml:space="preserve"> security measurements</w:t>
+            </w:r>
+          </w:p>
+          <w:p>
+            <w:pPr>
+              <w:jc w:val="center"/>
+              <w:rPr>
+                <w:rFonts w:ascii="Arial" w:hAnsi="Arial" w:cs="Arial"/>
+                <w:b/>
+                <w:bCs/>
+              </w:rPr>
+            </w:pPr>
+          </w:p>
+        </w:tc>
+        <w:tc>
+          <w:tcPr>
+            <w:tcW w:w="3544" w:type="dxa"/>
+            <w:shd w:val="clear" w:color="auto" w:fill="00B050"/>
+          </w:tcPr>
+          <w:p>
+            <w:pPr>
+              <w:jc w:val="center"/>
+              <w:rPr>
+                <w:rFonts w:ascii="Arial" w:hAnsi="Arial" w:cs="Arial"/>
+                <w:b/>
+                <w:bCs/>
+              </w:rPr>
+            </w:pPr>
+            <w:r>
+              <w:rPr>
+                <w:rFonts w:ascii="Arial" w:hAnsi="Arial" w:cs="Arial"/>
+                <w:b/>
+                <w:bCs/>
+              </w:rPr>
+              <w:t>Positive</w:t>
+            </w:r>
+          </w:p>
+        </w:tc>
+        <w:tc>
+          <w:tcPr>
+            <w:tcW w:w="3567" w:type="dxa"/>
+            <w:shd w:val="clear" w:color="auto" w:fill="FF0000"/>
+          </w:tcPr>
+          <w:p>
+            <w:pPr>
+              <w:jc w:val="center"/>
+              <w:rPr>
+                <w:rFonts w:ascii="Arial" w:hAnsi="Arial" w:cs="Arial"/>
+                <w:b/>
+                <w:bCs/>
+              </w:rPr>
+            </w:pPr>
+            <w:r>
+              <w:rPr>
+                <w:rFonts w:ascii="Arial" w:hAnsi="Arial" w:cs="Arial"/>
+                <w:b/>
+                <w:bCs/>
+              </w:rPr>
+              <w:t>Negative</w:t>
+            </w:r>
+          </w:p>
+        </w:tc>
+      </w:tr>
+      <w:tr>
+        <w:tc>
+          <w:tcPr>
+            <w:tcW w:w="1951" w:type="dxa"/>
+            <w:shd w:val="clear" w:color="auto" w:fill="9CC2E5" w:themeFill="accent5" w:themeFillTint="99"/>
+          </w:tcPr>
+          <w:p>
+            <w:pPr>
+              <w:jc w:val="center"/>
+              <w:rPr>
+                <w:rFonts w:ascii="Arial" w:hAnsi="Arial" w:cs="Arial"/>
+                <w:b/>
+                <w:bCs/>
+              </w:rPr>
+            </w:pPr>
+            <w:r>
+              <w:rPr>
+                <w:rFonts w:ascii="Arial" w:hAnsi="Arial" w:cs="Arial"/>
+                <w:b/>
+                <w:bCs/>
+              </w:rPr>
+              <w:t>Intern</w:t>
+            </w:r>
+          </w:p>
+        </w:tc>
+        <w:tc>
+          <w:tcPr>
+            <w:tcW w:w="3544" w:type="dxa"/>
+          </w:tcPr>
+          <w:p>
+            <w:pPr>
+              <w:pStyle w:val="ListParagraph"/>
+              <w:numPr>
+                <w:ilvl w:val="0"/>
+                <w:numId w:val="17"/>
+              </w:numPr>
+              <w:rPr>
+                <w:rFonts w:ascii="Arial" w:hAnsi="Arial" w:cs="Arial"/>
+                <w:b/>
+                <w:bCs/>
+              </w:rPr>
+            </w:pPr>
+            <w:r>
+              <w:rPr>
+                <w:rFonts w:ascii="Arial" w:hAnsi="Arial" w:cs="Arial"/>
+                <w:b/>
+                <w:bCs/>
+              </w:rPr>
+              <w:t>Comprehensive Access Management</w:t>
+            </w:r>
+          </w:p>
+          <w:p>
+            <w:pPr>
+              <w:pStyle w:val="ListParagraph"/>
+              <w:numPr>
+                <w:ilvl w:val="0"/>
+                <w:numId w:val="17"/>
+              </w:numPr>
+              <w:rPr>
+                <w:rFonts w:ascii="Arial" w:hAnsi="Arial" w:cs="Arial"/>
+                <w:b/>
+                <w:bCs/>
+              </w:rPr>
+            </w:pPr>
+            <w:r>
+              <w:rPr>
+                <w:rFonts w:ascii="Arial" w:hAnsi="Arial" w:cs="Arial"/>
+                <w:b/>
+                <w:bCs/>
+              </w:rPr>
+              <w:t>Powerful Security Implementation</w:t>
+            </w:r>
+          </w:p>
+        </w:tc>
+        <w:tc>
+          <w:tcPr>
+            <w:tcW w:w="3567" w:type="dxa"/>
+          </w:tcPr>
+          <w:p>
+            <w:pPr>
+              <w:pStyle w:val="ListParagraph"/>
+              <w:numPr>
+                <w:ilvl w:val="0"/>
+                <w:numId w:val="17"/>
+              </w:numPr>
+              <w:rPr>
+                <w:rFonts w:ascii="Arial" w:hAnsi="Arial" w:cs="Arial"/>
+                <w:b/>
+                <w:bCs/>
+              </w:rPr>
+            </w:pPr>
+            <w:r>
+              <w:rPr>
+                <w:rFonts w:ascii="Arial" w:hAnsi="Arial" w:cs="Arial"/>
+                <w:b/>
+                <w:bCs/>
+              </w:rPr>
+              <w:t>Challenging Deployment</w:t>
+            </w:r>
+          </w:p>
+          <w:p>
+            <w:pPr>
+              <w:pStyle w:val="ListParagraph"/>
+              <w:numPr>
+                <w:ilvl w:val="0"/>
+                <w:numId w:val="17"/>
+              </w:numPr>
+              <w:rPr>
+                <w:rFonts w:ascii="Arial" w:hAnsi="Arial" w:cs="Arial"/>
+                <w:b/>
+                <w:bCs/>
+              </w:rPr>
+            </w:pPr>
+            <w:r>
+              <w:rPr>
+                <w:rFonts w:ascii="Arial" w:hAnsi="Arial" w:cs="Arial"/>
+                <w:b/>
+                <w:bCs/>
+              </w:rPr>
+              <w:t>Insufficient SPI Documentation</w:t>
+            </w:r>
+          </w:p>
+        </w:tc>
+      </w:tr>
+      <w:tr>
+        <w:tc>
+          <w:tcPr>
+            <w:tcW w:w="1951" w:type="dxa"/>
+            <w:shd w:val="clear" w:color="auto" w:fill="9CC2E5" w:themeFill="accent5" w:themeFillTint="99"/>
+          </w:tcPr>
+          <w:p>
+            <w:pPr>
+              <w:jc w:val="center"/>
+              <w:rPr>
+                <w:rFonts w:ascii="Arial" w:hAnsi="Arial" w:cs="Arial"/>
+                <w:b/>
+                <w:bCs/>
+              </w:rPr>
+            </w:pPr>
+            <w:r>
+              <w:rPr>
+                <w:rFonts w:ascii="Arial" w:hAnsi="Arial" w:cs="Arial"/>
+                <w:b/>
+                <w:bCs/>
+              </w:rPr>
+              <w:t>Extern</w:t>
+            </w:r>
+          </w:p>
+        </w:tc>
+        <w:tc>
+          <w:tcPr>
+            <w:tcW w:w="3544" w:type="dxa"/>
+          </w:tcPr>
+          <w:p>
+            <w:pPr>
+              <w:pStyle w:val="ListParagraph"/>
+              <w:numPr>
+                <w:ilvl w:val="0"/>
+                <w:numId w:val="18"/>
+              </w:numPr>
+              <w:rPr>
+                <w:rFonts w:ascii="Arial" w:hAnsi="Arial" w:cs="Arial"/>
+                <w:b/>
+                <w:bCs/>
+              </w:rPr>
+            </w:pPr>
+            <w:r>
+              <w:rPr>
+                <w:rFonts w:ascii="Arial" w:hAnsi="Arial" w:cs="Arial"/>
+                <w:b/>
+                <w:bCs/>
+              </w:rPr>
+              <w:t>Customization Capabilities</w:t>
+            </w:r>
+          </w:p>
+          <w:p>
+            <w:pPr>
+              <w:pStyle w:val="ListParagraph"/>
+              <w:numPr>
+                <w:ilvl w:val="0"/>
+                <w:numId w:val="18"/>
+              </w:numPr>
+              <w:rPr>
+                <w:rFonts w:ascii="Arial" w:hAnsi="Arial" w:cs="Arial"/>
+                <w:b/>
+                <w:bCs/>
+              </w:rPr>
+            </w:pPr>
+            <w:r>
+              <w:rPr>
+                <w:rFonts w:ascii="Arial" w:hAnsi="Arial" w:cs="Arial"/>
+                <w:b/>
+                <w:bCs/>
+              </w:rPr>
+              <w:t>Integration with OWASP Resources</w:t>
+            </w:r>
+          </w:p>
+        </w:tc>
+        <w:tc>
+          <w:tcPr>
+            <w:tcW w:w="3567" w:type="dxa"/>
+          </w:tcPr>
+          <w:p>
+            <w:pPr>
+              <w:pStyle w:val="ListParagraph"/>
+              <w:numPr>
+                <w:ilvl w:val="0"/>
+                <w:numId w:val="18"/>
+              </w:numPr>
+              <w:rPr>
+                <w:rFonts w:ascii="Arial" w:hAnsi="Arial" w:cs="Arial"/>
+                <w:b/>
+                <w:bCs/>
+              </w:rPr>
+            </w:pPr>
+            <w:r>
+              <w:rPr>
+                <w:rFonts w:ascii="Arial" w:hAnsi="Arial" w:cs="Arial"/>
+                <w:b/>
+                <w:bCs/>
+              </w:rPr>
+              <w:t>Technical Support Limitations</w:t>
+            </w:r>
+          </w:p>
+          <w:p>
+            <w:pPr>
+              <w:pStyle w:val="ListParagraph"/>
+              <w:numPr>
+                <w:ilvl w:val="0"/>
+                <w:numId w:val="18"/>
+              </w:numPr>
+              <w:rPr>
+                <w:rFonts w:ascii="Arial" w:hAnsi="Arial" w:cs="Arial"/>
+                <w:b/>
+                <w:bCs/>
+              </w:rPr>
+            </w:pPr>
+            <w:r>
+              <w:rPr>
+                <w:rFonts w:ascii="Arial" w:hAnsi="Arial" w:cs="Arial"/>
+                <w:b/>
+                <w:bCs/>
+              </w:rPr>
+              <w:t>Diverse Risk Analysis Approaches</w:t>
+            </w:r>
+          </w:p>
+        </w:tc>
+      </w:tr>
+    </w:tbl>
+    <w:p>
+      <w:pPr>
+        <w:rPr>
+          <w:rFonts w:ascii="Arial" w:hAnsi="Arial" w:cs="Arial"/>
+        </w:rPr>
+      </w:pPr>
+    </w:p>
+    <w:p>
+      <w:pPr>
+        <w:rPr>
+          <w:rFonts w:ascii="Arial" w:hAnsi="Arial" w:cs="Arial"/>
+          <w:b/>
+          <w:bCs/>
+        </w:rPr>
+      </w:pPr>
+      <w:r>
+        <w:rPr>
+          <w:rFonts w:ascii="Arial" w:hAnsi="Arial" w:cs="Arial"/>
+          <w:b/>
+          <w:bCs/>
+        </w:rPr>
+        <w:t xml:space="preserve">Strengths: </w:t>
+      </w:r>
+    </w:p>
+    <w:p>
+      <w:pPr>
+        <w:rPr>
+          <w:rFonts w:ascii="Arial" w:hAnsi="Arial" w:cs="Arial"/>
+        </w:rPr>
+      </w:pPr>
+      <w:proofErr w:type="spellStart"/>
+      <w:r>
+        <w:rPr>
+          <w:rFonts w:ascii="Arial" w:hAnsi="Arial" w:cs="Arial"/>
+        </w:rPr>
+        <w:t>Keycloak</w:t>
+      </w:r>
+      <w:proofErr w:type="spellEnd"/>
+      <w:r>
+        <w:rPr>
+          <w:rFonts w:ascii="Arial" w:hAnsi="Arial" w:cs="Arial"/>
+        </w:rPr>
+        <w:t xml:space="preserve"> boasts comprehensive access management capabilities, offering organizations a robust solution for controlling user authentication and authorization. With a powerful security implementation, it ensures the safeguarding of sensitive data through features such as multi-factor authentication and role-based access control.</w:t>
+      </w:r>
+    </w:p>
+    <w:p>
+      <w:pPr>
+        <w:rPr>
+          <w:rFonts w:ascii="Arial" w:hAnsi="Arial" w:cs="Arial"/>
+        </w:rPr>
+      </w:pPr>
+    </w:p>
+    <w:p>
+      <w:pPr>
+        <w:rPr>
+          <w:rFonts w:ascii="Arial" w:hAnsi="Arial" w:cs="Arial"/>
+          <w:b/>
+          <w:bCs/>
+        </w:rPr>
+      </w:pPr>
+      <w:r>
+        <w:rPr>
+          <w:rFonts w:ascii="Arial" w:hAnsi="Arial" w:cs="Arial"/>
+          <w:b/>
+          <w:bCs/>
+        </w:rPr>
+        <w:t>Weaknesses:</w:t>
+      </w:r>
+    </w:p>
+    <w:p>
+      <w:pPr>
+        <w:rPr>
+          <w:rFonts w:ascii="Arial" w:hAnsi="Arial" w:cs="Arial"/>
+        </w:rPr>
+      </w:pPr>
+      <w:r>
+        <w:rPr>
+          <w:rFonts w:ascii="Arial" w:hAnsi="Arial" w:cs="Arial"/>
+        </w:rPr>
+        <w:t>However, its implementation may pose challenges during deployment, requiring careful configuration to maximize security benefits. Additionally, users may encounter difficulties due to insufficient documentation of the Service Provider Interface (SPI), highlighting the need for comprehensive guidance to streamline integration and customization processes.</w:t>
+      </w:r>
+    </w:p>
+    <w:p>
+      <w:pPr>
+        <w:rPr>
+          <w:rFonts w:ascii="Arial" w:hAnsi="Arial" w:cs="Arial"/>
+        </w:rPr>
+      </w:pPr>
+    </w:p>
+    <w:p>
+      <w:pPr>
+        <w:rPr>
+          <w:rFonts w:ascii="Arial" w:hAnsi="Arial" w:cs="Arial"/>
+          <w:b/>
+          <w:bCs/>
+        </w:rPr>
+      </w:pPr>
+      <w:r>
+        <w:rPr>
+          <w:rFonts w:ascii="Arial" w:hAnsi="Arial" w:cs="Arial"/>
+          <w:b/>
+          <w:bCs/>
+        </w:rPr>
+        <w:t>Opportunities:</w:t>
+      </w:r>
+    </w:p>
+    <w:p>
+      <w:pPr>
+        <w:rPr>
+          <w:rFonts w:ascii="Arial" w:hAnsi="Arial" w:cs="Arial"/>
+        </w:rPr>
+      </w:pPr>
+      <w:proofErr w:type="spellStart"/>
+      <w:r>
+        <w:rPr>
+          <w:rFonts w:ascii="Arial" w:hAnsi="Arial" w:cs="Arial"/>
+        </w:rPr>
+        <w:t>Keycloak</w:t>
+      </w:r>
+      <w:proofErr w:type="spellEnd"/>
+      <w:r>
+        <w:rPr>
+          <w:rFonts w:ascii="Arial" w:hAnsi="Arial" w:cs="Arial"/>
+        </w:rPr>
+        <w:t xml:space="preserve"> offers extensive customization capabilities, allowing organizations to tailor the identity and access management solution to meet specific business requirements. Its integration with OWASP resources reinforces its commitment to security by aligning with industry best practices for web application security.</w:t>
+      </w:r>
+    </w:p>
+    <w:p>
+      <w:pPr>
+        <w:rPr>
+          <w:rFonts w:ascii="Arial" w:hAnsi="Arial" w:cs="Arial"/>
+        </w:rPr>
+      </w:pPr>
+    </w:p>
+    <w:p>
+      <w:pPr>
+        <w:rPr>
+          <w:rFonts w:ascii="Arial" w:hAnsi="Arial" w:cs="Arial"/>
+          <w:b/>
+          <w:bCs/>
+        </w:rPr>
+      </w:pPr>
+      <w:r>
+        <w:rPr>
+          <w:rFonts w:ascii="Arial" w:hAnsi="Arial" w:cs="Arial"/>
+          <w:b/>
+          <w:bCs/>
+        </w:rPr>
+        <w:t>Threats:</w:t>
+      </w:r>
+    </w:p>
+    <w:p>
+      <w:pPr>
+        <w:rPr>
+          <w:rFonts w:ascii="Arial" w:hAnsi="Arial" w:cs="Arial"/>
+        </w:rPr>
+      </w:pPr>
+      <w:r>
+        <w:rPr>
+          <w:rFonts w:ascii="Arial" w:hAnsi="Arial" w:cs="Arial"/>
+        </w:rPr>
+        <w:t xml:space="preserve">However, users may face limitations in technical support, requiring careful consideration of available resources and community assistance. Notably, </w:t>
+      </w:r>
+      <w:proofErr w:type="spellStart"/>
+      <w:r>
+        <w:rPr>
+          <w:rFonts w:ascii="Arial" w:hAnsi="Arial" w:cs="Arial"/>
+        </w:rPr>
+        <w:t>Keycloak</w:t>
+      </w:r>
+      <w:proofErr w:type="spellEnd"/>
+      <w:r>
+        <w:rPr>
+          <w:rFonts w:ascii="Arial" w:hAnsi="Arial" w:cs="Arial"/>
+        </w:rPr>
+        <w:t xml:space="preserve"> stands out with its diverse risk analysis approaches, providing organizations with flexible tools to assess and mitigate security risks effectively.</w:t>
+      </w:r>
+    </w:p>
+    <w:p>
+      <w:pPr>
+        <w:rPr>
+          <w:rFonts w:ascii="Arial" w:hAnsi="Arial" w:cs="Arial"/>
+          <w:b/>
+          <w:bCs/>
+        </w:rPr>
+      </w:pPr>
+    </w:p>
+    <w:p>
+      <w:pPr>
+        <w:rPr>
+          <w:rFonts w:ascii="Arial" w:hAnsi="Arial" w:cs="Arial"/>
+          <w:b/>
+          <w:bCs/>
+        </w:rPr>
+      </w:pPr>
+    </w:p>
+    <w:p>
+      <w:pPr>
+        <w:rPr>
+          <w:rFonts w:ascii="Arial" w:hAnsi="Arial" w:cs="Arial"/>
+        </w:rPr>
+      </w:pPr>
+    </w:p>
+    <w:p>
+      <w:pPr>
+        <w:pStyle w:val="Heading2"/>
+        <w:spacing w:after="240"/>
+        <w:rPr>
+          <w:rFonts w:ascii="Arial" w:hAnsi="Arial" w:cs="Arial"/>
+        </w:rPr>
+      </w:pPr>
+      <w:bookmarkStart w:id="7" w:name="_Toc150523533"/>
+      <w:r>
+        <w:rPr>
+          <w:rFonts w:ascii="Arial" w:hAnsi="Arial" w:cs="Arial"/>
+        </w:rPr>
+        <w:t>Sub question 3</w:t>
+      </w:r>
+      <w:bookmarkEnd w:id="7"/>
+    </w:p>
+    <w:p>
+      <w:pPr>
+        <w:rPr>
+          <w:b/>
+          <w:bCs/>
+        </w:rPr>
+      </w:pPr>
+      <w:proofErr w:type="spellStart"/>
+      <w:r>
+        <w:rPr>
+          <w:b/>
+          <w:bCs/>
+        </w:rPr>
+        <w:t>Intrudocution</w:t>
+      </w:r>
+      <w:proofErr w:type="spellEnd"/>
+    </w:p>
+    <w:p>
+      <w:pPr>
+        <w:rPr>
+          <w:rFonts w:ascii="Arial" w:hAnsi="Arial" w:cs="Arial"/>
+        </w:rPr>
+      </w:pPr>
+      <w:r>
+        <w:rPr>
+          <w:rFonts w:ascii="Arial" w:hAnsi="Arial" w:cs="Arial"/>
+        </w:rPr>
+        <w:t xml:space="preserve">Exploring how well </w:t>
+      </w:r>
+      <w:proofErr w:type="spellStart"/>
+      <w:r>
+        <w:rPr>
+          <w:rFonts w:ascii="Arial" w:hAnsi="Arial" w:cs="Arial"/>
+        </w:rPr>
+        <w:t>Keycloak</w:t>
+      </w:r>
+      <w:proofErr w:type="spellEnd"/>
+      <w:r>
+        <w:rPr>
+          <w:rFonts w:ascii="Arial" w:hAnsi="Arial" w:cs="Arial"/>
+        </w:rPr>
+        <w:t xml:space="preserve"> can mesh with the unique features of GamifyWork is our current study. We're looking into how </w:t>
+      </w:r>
+      <w:proofErr w:type="spellStart"/>
+      <w:r>
+        <w:rPr>
+          <w:rFonts w:ascii="Arial" w:hAnsi="Arial" w:cs="Arial"/>
+        </w:rPr>
+        <w:t>Keycloak</w:t>
+      </w:r>
+      <w:proofErr w:type="spellEnd"/>
+      <w:r>
+        <w:rPr>
+          <w:rFonts w:ascii="Arial" w:hAnsi="Arial" w:cs="Arial"/>
+        </w:rPr>
+        <w:t>, which is a handy identity and access management tool, can smoothly fit with what makes GamifyWork stand out. The main aim is to figure out if they can work together easily, making GamifyWork more effective and secure in the process.</w:t>
+      </w:r>
+    </w:p>
+    <w:p>
+      <w:pPr>
+        <w:rPr>
+          <w:rFonts w:ascii="Arial" w:hAnsi="Arial" w:cs="Arial"/>
+          <w:b/>
+          <w:bCs/>
+        </w:rPr>
+      </w:pPr>
+    </w:p>
+    <w:p>
+      <w:pPr>
+        <w:rPr>
+          <w:rFonts w:ascii="Arial" w:hAnsi="Arial" w:cs="Arial"/>
+          <w:b/>
+          <w:bCs/>
+        </w:rPr>
+      </w:pPr>
+      <w:r>
+        <w:rPr>
+          <w:rFonts w:ascii="Arial" w:hAnsi="Arial" w:cs="Arial"/>
+          <w:b/>
+          <w:bCs/>
+        </w:rPr>
+        <w:t>Popularity</w:t>
+      </w:r>
+    </w:p>
+    <w:p>
+      <w:pPr>
+        <w:rPr>
+          <w:rFonts w:ascii="Arial" w:hAnsi="Arial" w:cs="Arial"/>
+        </w:rPr>
+      </w:pPr>
+      <w:proofErr w:type="spellStart"/>
+      <w:r>
+        <w:rPr>
+          <w:rFonts w:ascii="Arial" w:hAnsi="Arial" w:cs="Arial"/>
+        </w:rPr>
+        <w:t>Keycloak</w:t>
+      </w:r>
+      <w:proofErr w:type="spellEnd"/>
+      <w:r>
+        <w:rPr>
+          <w:rFonts w:ascii="Arial" w:hAnsi="Arial" w:cs="Arial"/>
+        </w:rPr>
+        <w:t xml:space="preserve"> emerges as a popular choice within the community, reflecting a widespread adoption among users. However, the broad scope of </w:t>
+      </w:r>
+      <w:proofErr w:type="spellStart"/>
+      <w:r>
+        <w:rPr>
+          <w:rFonts w:ascii="Arial" w:hAnsi="Arial" w:cs="Arial"/>
+        </w:rPr>
+        <w:t>Keycloak</w:t>
+      </w:r>
+      <w:proofErr w:type="spellEnd"/>
+      <w:r>
+        <w:rPr>
+          <w:rFonts w:ascii="Arial" w:hAnsi="Arial" w:cs="Arial"/>
+        </w:rPr>
+        <w:t xml:space="preserve"> functionality is met with a shared sentiment of complexity during implementation. Many users acknowledge the challenges encountered when navigating its intricate features. Notably, the difficulty lies not in the popularity of </w:t>
+      </w:r>
+      <w:proofErr w:type="spellStart"/>
+      <w:r>
+        <w:rPr>
+          <w:rFonts w:ascii="Arial" w:hAnsi="Arial" w:cs="Arial"/>
+        </w:rPr>
+        <w:t>Keycloak</w:t>
+      </w:r>
+      <w:proofErr w:type="spellEnd"/>
+      <w:r>
+        <w:rPr>
+          <w:rFonts w:ascii="Arial" w:hAnsi="Arial" w:cs="Arial"/>
+        </w:rPr>
+        <w:t xml:space="preserve"> but in the comprehensive nature of its capabilities. On a different note, the discussion shifts to GamifyWork, where the focus is on simplicity. Opting for a straightforward approach, the plan involves initial steps in simple page customization. This phased strategy aligns with a pragmatic approach to gradually delve into integration, with the potential future incorporation of an existing database. This nuanced perspective highlights the balance between the popularity and intricacies of </w:t>
+      </w:r>
+      <w:proofErr w:type="spellStart"/>
+      <w:r>
+        <w:rPr>
+          <w:rFonts w:ascii="Arial" w:hAnsi="Arial" w:cs="Arial"/>
+        </w:rPr>
+        <w:t>Keycloak</w:t>
+      </w:r>
+      <w:proofErr w:type="spellEnd"/>
+      <w:r>
+        <w:rPr>
+          <w:rFonts w:ascii="Arial" w:hAnsi="Arial" w:cs="Arial"/>
+        </w:rPr>
+        <w:t>, set against a deliberate and step-by-step implementation strategy for GamifyWork customization and integration efforts.</w:t>
+      </w:r>
+      <w:r>
+        <w:rPr>
+          <w:rFonts w:ascii="Arial" w:hAnsi="Arial" w:cs="Arial"/>
+        </w:rPr>
+        <w:t xml:space="preserve"> </w:t>
+      </w:r>
+    </w:p>
+    <w:p>
+      <w:pPr>
+        <w:rPr>
+          <w:rFonts w:ascii="Arial" w:hAnsi="Arial" w:cs="Arial"/>
+        </w:rPr>
+      </w:pPr>
+    </w:p>
+    <w:p>
+      <w:pPr>
+        <w:keepNext/>
+        <w:jc w:val="center"/>
+      </w:pPr>
+      <w:r>
+        <w:rPr>
+          <w:noProof/>
+        </w:rPr>
+        <w:lastRenderedPageBreak/>
+        <w:drawing>
+          <wp:inline distT="0" distB="0" distL="0" distR="0" wp14:anchorId="12AA56F4" wp14:editId="6ED5B944">
+            <wp:extent cx="5629407" cy="3944680"/>
+            <wp:effectExtent l="0" t="0" r="0" b="0"/>
+            <wp:docPr id="146096715" name="Picture 1" descr="A screenshot of a computer&#10;&#10;Description automatically generated"/>
+            <wp:cNvGraphicFramePr>
+              <a:graphicFrameLocks xmlns:a="http://schemas.openxmlformats.org/drawingml/2006/main" noChangeAspect="1"/>
+            </wp:cNvGraphicFramePr>
+            <a:graphic xmlns:a="http://schemas.openxmlformats.org/drawingml/2006/main">
+              <a:graphicData uri="http://schemas.openxmlformats.org/drawingml/2006/picture">
+                <pic:pic xmlns:pic="http://schemas.openxmlformats.org/drawingml/2006/picture">
+                  <pic:nvPicPr>
+                    <pic:cNvPr id="146096715" name="Picture 1" descr="A screenshot of a computer&#10;&#10;Description automatically generated"/>
+                    <pic:cNvPicPr>
+                      <a:picLocks noChangeAspect="1" noChangeArrowheads="1"/>
+                    </pic:cNvPicPr>
+                  </pic:nvPicPr>
+                  <pic:blipFill>
+                    <a:blip r:embed="rId22">
+                      <a:extLst>
+                        <a:ext uri="{28A0092B-C50C-407E-A947-70E740481C1C}">
+                          <a14:useLocalDpi xmlns:a14="http://schemas.microsoft.com/office/drawing/2010/main" val="0"/>
+                        </a:ext>
+                      </a:extLst>
+                    </a:blip>
+                    <a:srcRect/>
+                    <a:stretch>
+                      <a:fillRect/>
+                    </a:stretch>
+                  </pic:blipFill>
+                  <pic:spPr bwMode="auto">
+                    <a:xfrm>
+                      <a:off x="0" y="0"/>
+                      <a:ext cx="5723070" cy="4010312"/>
+                    </a:xfrm>
+                    <a:prstGeom prst="rect">
+                      <a:avLst/>
+                    </a:prstGeom>
+                    <a:noFill/>
+                    <a:ln>
+                      <a:noFill/>
+                    </a:ln>
+                  </pic:spPr>
+                </pic:pic>
+              </a:graphicData>
+            </a:graphic>
+          </wp:inline>
+        </w:drawing>
+      </w:r>
+    </w:p>
+    <w:p>
+      <w:pPr>
+        <w:pStyle w:val="Caption"/>
+        <w:jc w:val="center"/>
+        <w:rPr>
+          <w:rFonts w:ascii="Arial" w:hAnsi="Arial" w:cs="Arial"/>
+        </w:rPr>
+      </w:pPr>
+      <w:hyperlink r:id="rId23" w:history="1">
         <w:r>
           <w:rPr>
             <w:rStyle w:val="Hyperlink"/>
           </w:rPr>
-          <w:t>documentation</w:t>
+          <w:t xml:space="preserve">Figure </w:t>
+        </w:r>
+        <w:r>
+          <w:rPr>
+            <w:rStyle w:val="Hyperlink"/>
+          </w:rPr>
+          <w:fldChar w:fldCharType="begin"/>
+        </w:r>
+        <w:r>
+          <w:rPr>
+            <w:rStyle w:val="Hyperlink"/>
+          </w:rPr>
+          <w:instrText xml:space="preserve"> SEQ Figure \* ARABIC </w:instrText>
+        </w:r>
+        <w:r>
+          <w:rPr>
+            <w:rStyle w:val="Hyperlink"/>
+          </w:rPr>
+          <w:fldChar w:fldCharType="separate"/>
+        </w:r>
+        <w:r>
+          <w:rPr>
+            <w:rStyle w:val="Hyperlink"/>
+            <w:noProof/>
+          </w:rPr>
+          <w:t>1</w:t>
+        </w:r>
+        <w:r>
+          <w:rPr>
+            <w:rStyle w:val="Hyperlink"/>
+          </w:rPr>
+          <w:fldChar w:fldCharType="end"/>
+        </w:r>
+        <w:r>
+          <w:rPr>
+            <w:rStyle w:val="Hyperlink"/>
+          </w:rPr>
+          <w:t xml:space="preserve"> Reddit poll</w:t>
         </w:r>
       </w:hyperlink>
-      <w:r>
-        <w:t xml:space="preserve"> of Keycloak, these are the points:</w:t>
-      </w:r>
-    </w:p>
-    <w:p/>
-    <w:p/>
-    <w:p>
-      <w:pPr>
-        <w:pStyle w:val="Kop2"/>
-        <w:spacing w:after="240"/>
-        <w:rPr>
-          <w:rFonts w:ascii="Arial" w:hAnsi="Arial" w:cs="Arial"/>
-        </w:rPr>
-      </w:pPr>
-      <w:bookmarkStart w:id="7" w:name="_Toc150523533"/>
-      <w:r>
-        <w:rPr>
-          <w:rFonts w:ascii="Arial" w:hAnsi="Arial" w:cs="Arial"/>
-        </w:rPr>
-        <w:t>Sub question 3</w:t>
-      </w:r>
-      <w:bookmarkEnd w:id="7"/>
-    </w:p>
-    <w:p>
-      <w:pPr>
-        <w:pStyle w:val="Kop2"/>
+    </w:p>
+    <w:p>
+      <w:pPr>
+        <w:jc w:val="center"/>
+        <w:rPr>
+          <w:rFonts w:ascii="Arial" w:hAnsi="Arial" w:cs="Arial"/>
+        </w:rPr>
+      </w:pPr>
+    </w:p>
+    <w:p>
+      <w:pPr>
+        <w:rPr>
+          <w:rFonts w:ascii="Arial" w:hAnsi="Arial" w:cs="Arial"/>
+          <w:b/>
+          <w:bCs/>
+        </w:rPr>
+      </w:pPr>
+      <w:r>
+        <w:rPr>
+          <w:rFonts w:ascii="Arial" w:hAnsi="Arial" w:cs="Arial"/>
+          <w:b/>
+          <w:bCs/>
+        </w:rPr>
+        <w:t>Customization</w:t>
+      </w:r>
+    </w:p>
+    <w:p>
+      <w:pPr>
+        <w:rPr>
+          <w:rFonts w:ascii="Arial" w:hAnsi="Arial" w:cs="Arial"/>
+        </w:rPr>
+      </w:pPr>
+      <w:r>
+        <w:rPr>
+          <w:rFonts w:ascii="Arial" w:hAnsi="Arial" w:cs="Arial"/>
+        </w:rPr>
+        <w:t xml:space="preserve">In a </w:t>
+      </w:r>
+      <w:hyperlink r:id="rId24" w:history="1">
+        <w:r>
+          <w:rPr>
+            <w:rStyle w:val="Hyperlink"/>
+            <w:rFonts w:ascii="Arial" w:hAnsi="Arial" w:cs="Arial"/>
+          </w:rPr>
+          <w:t>Reddit</w:t>
+        </w:r>
+      </w:hyperlink>
+      <w:r>
+        <w:rPr>
+          <w:rFonts w:ascii="Arial" w:hAnsi="Arial" w:cs="Arial"/>
+        </w:rPr>
+        <w:t xml:space="preserve"> discussion focused on adding custom pages to </w:t>
+      </w:r>
+      <w:proofErr w:type="spellStart"/>
+      <w:r>
+        <w:rPr>
+          <w:rFonts w:ascii="Arial" w:hAnsi="Arial" w:cs="Arial"/>
+        </w:rPr>
+        <w:t>Keycloak</w:t>
+      </w:r>
+      <w:proofErr w:type="spellEnd"/>
+      <w:r>
+        <w:rPr>
+          <w:rFonts w:ascii="Arial" w:hAnsi="Arial" w:cs="Arial"/>
+        </w:rPr>
+        <w:t xml:space="preserve">, diverse perspectives emerged regarding the ease of the task. One user expressed difficulty, noting the absence of comprehensive tutorials for </w:t>
+      </w:r>
+      <w:proofErr w:type="spellStart"/>
+      <w:r>
+        <w:rPr>
+          <w:rFonts w:ascii="Arial" w:hAnsi="Arial" w:cs="Arial"/>
+        </w:rPr>
+        <w:t>Keycloakify</w:t>
+      </w:r>
+      <w:proofErr w:type="spellEnd"/>
+      <w:r>
+        <w:rPr>
+          <w:rFonts w:ascii="Arial" w:hAnsi="Arial" w:cs="Arial"/>
+        </w:rPr>
+        <w:t xml:space="preserve"> </w:t>
+      </w:r>
+      <w:r>
+        <w:rPr>
+          <w:rFonts w:ascii="Arial" w:hAnsi="Arial" w:cs="Arial"/>
+        </w:rPr>
+        <w:t xml:space="preserve">a potential solution. On the other hand, a contrasting opinion highlighted the simplicity achieved with </w:t>
+      </w:r>
+      <w:proofErr w:type="spellStart"/>
+      <w:r>
+        <w:rPr>
+          <w:rFonts w:ascii="Arial" w:hAnsi="Arial" w:cs="Arial"/>
+        </w:rPr>
+        <w:t>Keycloakify</w:t>
+      </w:r>
+      <w:proofErr w:type="spellEnd"/>
+      <w:r>
+        <w:rPr>
+          <w:rFonts w:ascii="Arial" w:hAnsi="Arial" w:cs="Arial"/>
+        </w:rPr>
+        <w:t xml:space="preserve">. However, the limited availability of tutorials became evident, leaving room for improvement in guiding users through this process. Personal experimentation revealed that while achievable, customizations like changing backgrounds and adjusting box positions posed a notable challenge, requiring direct edits to Docker containers. This nuanced discussion underscores the mixed experiences users face in navigating customizations within the </w:t>
+      </w:r>
+      <w:proofErr w:type="spellStart"/>
+      <w:r>
+        <w:rPr>
+          <w:rFonts w:ascii="Arial" w:hAnsi="Arial" w:cs="Arial"/>
+        </w:rPr>
+        <w:t>Keycloak</w:t>
+      </w:r>
+      <w:proofErr w:type="spellEnd"/>
+      <w:r>
+        <w:rPr>
+          <w:rFonts w:ascii="Arial" w:hAnsi="Arial" w:cs="Arial"/>
+        </w:rPr>
+        <w:t xml:space="preserve"> framework, shedding light on areas that may benefit from enhanced documentation and user support.</w:t>
+      </w:r>
+    </w:p>
+    <w:p>
+      <w:pPr>
+        <w:rPr>
+          <w:rFonts w:ascii="Arial" w:hAnsi="Arial" w:cs="Arial"/>
+        </w:rPr>
+      </w:pPr>
+    </w:p>
+    <w:p>
+      <w:pPr>
+        <w:rPr>
+          <w:rFonts w:ascii="Arial" w:hAnsi="Arial" w:cs="Arial"/>
+        </w:rPr>
+      </w:pPr>
+    </w:p>
+    <w:p>
+      <w:pPr>
+        <w:rPr>
+          <w:rFonts w:ascii="Arial" w:hAnsi="Arial" w:cs="Arial"/>
+        </w:rPr>
+      </w:pPr>
+    </w:p>
+    <w:p>
+      <w:pPr>
+        <w:rPr>
+          <w:rFonts w:ascii="Arial" w:hAnsi="Arial" w:cs="Arial"/>
+        </w:rPr>
+      </w:pPr>
+    </w:p>
+    <w:p>
+      <w:pPr>
+        <w:rPr>
+          <w:rFonts w:ascii="Arial" w:hAnsi="Arial" w:cs="Arial"/>
+        </w:rPr>
+      </w:pPr>
+    </w:p>
+    <w:p>
+      <w:pPr>
+        <w:rPr>
+          <w:rFonts w:ascii="Arial" w:hAnsi="Arial" w:cs="Arial"/>
+        </w:rPr>
+      </w:pPr>
+    </w:p>
+    <w:p>
+      <w:pPr>
+        <w:rPr>
+          <w:rFonts w:ascii="Arial" w:hAnsi="Arial" w:cs="Arial"/>
+          <w:b/>
+          <w:bCs/>
+        </w:rPr>
+      </w:pPr>
+    </w:p>
+    <w:p>
+      <w:pPr>
+        <w:rPr>
+          <w:rFonts w:ascii="Arial" w:hAnsi="Arial" w:cs="Arial"/>
+          <w:b/>
+          <w:bCs/>
+        </w:rPr>
+      </w:pPr>
+      <w:r>
+        <w:rPr>
+          <w:rFonts w:ascii="Arial" w:hAnsi="Arial" w:cs="Arial"/>
+          <w:b/>
+          <w:bCs/>
+        </w:rPr>
+        <w:t>Observation</w:t>
+      </w:r>
+    </w:p>
+    <w:p>
+      <w:pPr>
+        <w:rPr>
+          <w:rFonts w:ascii="Arial" w:hAnsi="Arial" w:cs="Arial"/>
+        </w:rPr>
+      </w:pPr>
+    </w:p>
+    <w:p>
+      <w:pPr>
+        <w:pStyle w:val="Heading2"/>
         <w:spacing w:after="240"/>
         <w:jc w:val="both"/>
         <w:rPr>
@@ -3315,7 +5452,7 @@
     </w:p>
     <w:p>
       <w:pPr>
-        <w:pStyle w:val="Kop1"/>
+        <w:pStyle w:val="Heading1"/>
         <w:spacing w:line="720" w:lineRule="auto"/>
         <w:jc w:val="center"/>
         <w:rPr>
@@ -3337,7 +5474,7 @@
     </w:p>
     <w:p>
       <w:pPr>
-        <w:pStyle w:val="Kop2"/>
+        <w:pStyle w:val="Heading2"/>
         <w:spacing w:after="240"/>
         <w:rPr>
           <w:rFonts w:ascii="Arial" w:hAnsi="Arial" w:cs="Arial"/>
@@ -3354,7 +5491,7 @@
     </w:p>
     <w:p>
       <w:pPr>
-        <w:pStyle w:val="Kop2"/>
+        <w:pStyle w:val="Heading2"/>
         <w:spacing w:after="240"/>
         <w:rPr>
           <w:rFonts w:ascii="Arial" w:hAnsi="Arial" w:cs="Arial"/>
@@ -3539,7 +5676,7 @@
     </w:p>
     <w:p>
       <w:pPr>
-        <w:pStyle w:val="Kop1"/>
+        <w:pStyle w:val="Heading1"/>
         <w:spacing w:line="720" w:lineRule="auto"/>
         <w:jc w:val="center"/>
         <w:rPr>
@@ -3757,7 +5894,7 @@
     </w:p>
     <w:p>
       <w:pPr>
-        <w:pStyle w:val="Kop1"/>
+        <w:pStyle w:val="Heading1"/>
         <w:spacing w:line="360" w:lineRule="auto"/>
         <w:jc w:val="center"/>
         <w:rPr>
@@ -3786,7 +5923,7 @@
     </w:p>
     <w:tbl>
       <w:tblPr>
-        <w:tblStyle w:val="Tabelraster"/>
+        <w:tblStyle w:val="TableGrid"/>
         <w:tblW w:w="0" w:type="auto"/>
         <w:tblLook w:val="04A0" w:firstRow="1" w:lastRow="0" w:firstColumn="1" w:lastColumn="0" w:noHBand="0" w:noVBand="1"/>
       </w:tblPr>
@@ -3953,6 +6090,176 @@
           </w:p>
         </w:tc>
       </w:tr>
+      <w:tr>
+        <w:tc>
+          <w:tcPr>
+            <w:tcW w:w="4531" w:type="dxa"/>
+            <w:tcBorders>
+              <w:top w:val="single" w:sz="4" w:space="0" w:color="auto"/>
+              <w:bottom w:val="single" w:sz="4" w:space="0" w:color="auto"/>
+            </w:tcBorders>
+          </w:tcPr>
+          <w:p>
+            <w:pPr>
+              <w:spacing w:line="360" w:lineRule="auto"/>
+              <w:jc w:val="center"/>
+              <w:rPr>
+                <w:rFonts w:ascii="Arial" w:hAnsi="Arial" w:cs="Arial"/>
+              </w:rPr>
+            </w:pPr>
+            <w:r>
+              <w:rPr>
+                <w:rFonts w:ascii="Arial" w:hAnsi="Arial" w:cs="Arial"/>
+              </w:rPr>
+              <w:t>5/12/2023</w:t>
+            </w:r>
+          </w:p>
+        </w:tc>
+        <w:tc>
+          <w:tcPr>
+            <w:tcW w:w="4531" w:type="dxa"/>
+          </w:tcPr>
+          <w:p>
+            <w:pPr>
+              <w:spacing w:line="360" w:lineRule="auto"/>
+              <w:jc w:val="center"/>
+              <w:rPr>
+                <w:rFonts w:ascii="Arial" w:hAnsi="Arial" w:cs="Arial"/>
+              </w:rPr>
+            </w:pPr>
+            <w:proofErr w:type="spellStart"/>
+            <w:r>
+              <w:rPr>
+                <w:rFonts w:ascii="Arial" w:hAnsi="Arial" w:cs="Arial"/>
+              </w:rPr>
+              <w:t>Subquestion</w:t>
+            </w:r>
+            <w:proofErr w:type="spellEnd"/>
+            <w:r>
+              <w:rPr>
+                <w:rFonts w:ascii="Arial" w:hAnsi="Arial" w:cs="Arial"/>
+              </w:rPr>
+              <w:t xml:space="preserve"> 1 so far done, sub 2 working on.</w:t>
+            </w:r>
+          </w:p>
+        </w:tc>
+      </w:tr>
+      <w:tr>
+        <w:tc>
+          <w:tcPr>
+            <w:tcW w:w="4531" w:type="dxa"/>
+            <w:tcBorders>
+              <w:top w:val="single" w:sz="4" w:space="0" w:color="auto"/>
+              <w:bottom w:val="single" w:sz="4" w:space="0" w:color="auto"/>
+            </w:tcBorders>
+          </w:tcPr>
+          <w:p>
+            <w:pPr>
+              <w:spacing w:line="360" w:lineRule="auto"/>
+              <w:jc w:val="center"/>
+              <w:rPr>
+                <w:rFonts w:ascii="Arial" w:hAnsi="Arial" w:cs="Arial"/>
+              </w:rPr>
+            </w:pPr>
+            <w:r>
+              <w:rPr>
+                <w:rFonts w:ascii="Arial" w:hAnsi="Arial" w:cs="Arial"/>
+              </w:rPr>
+              <w:t>13/12/2023</w:t>
+            </w:r>
+          </w:p>
+        </w:tc>
+        <w:tc>
+          <w:tcPr>
+            <w:tcW w:w="4531" w:type="dxa"/>
+          </w:tcPr>
+          <w:p>
+            <w:pPr>
+              <w:spacing w:line="360" w:lineRule="auto"/>
+              <w:jc w:val="center"/>
+              <w:rPr>
+                <w:rFonts w:ascii="Arial" w:hAnsi="Arial" w:cs="Arial"/>
+              </w:rPr>
+            </w:pPr>
+            <w:proofErr w:type="spellStart"/>
+            <w:r>
+              <w:rPr>
+                <w:rFonts w:ascii="Arial" w:hAnsi="Arial" w:cs="Arial"/>
+              </w:rPr>
+              <w:t>Subquestion</w:t>
+            </w:r>
+            <w:proofErr w:type="spellEnd"/>
+            <w:r>
+              <w:rPr>
+                <w:rFonts w:ascii="Arial" w:hAnsi="Arial" w:cs="Arial"/>
+              </w:rPr>
+              <w:t xml:space="preserve"> 2 done</w:t>
+            </w:r>
+          </w:p>
+        </w:tc>
+      </w:tr>
+      <w:tr>
+        <w:tc>
+          <w:tcPr>
+            <w:tcW w:w="4531" w:type="dxa"/>
+            <w:tcBorders>
+              <w:top w:val="single" w:sz="4" w:space="0" w:color="auto"/>
+              <w:bottom w:val="single" w:sz="4" w:space="0" w:color="auto"/>
+            </w:tcBorders>
+          </w:tcPr>
+          <w:p>
+            <w:pPr>
+              <w:spacing w:line="360" w:lineRule="auto"/>
+              <w:jc w:val="center"/>
+              <w:rPr>
+                <w:rFonts w:ascii="Arial" w:hAnsi="Arial" w:cs="Arial"/>
+              </w:rPr>
+            </w:pPr>
+            <w:r>
+              <w:rPr>
+                <w:rFonts w:ascii="Arial" w:hAnsi="Arial" w:cs="Arial"/>
+              </w:rPr>
+              <w:t>20/12/2023</w:t>
+            </w:r>
+          </w:p>
+        </w:tc>
+        <w:tc>
+          <w:tcPr>
+            <w:tcW w:w="4531" w:type="dxa"/>
+          </w:tcPr>
+          <w:p>
+            <w:pPr>
+              <w:spacing w:line="360" w:lineRule="auto"/>
+              <w:jc w:val="center"/>
+              <w:rPr>
+                <w:rFonts w:ascii="Arial" w:hAnsi="Arial" w:cs="Arial"/>
+              </w:rPr>
+            </w:pPr>
+            <w:proofErr w:type="spellStart"/>
+            <w:r>
+              <w:rPr>
+                <w:rFonts w:ascii="Arial" w:hAnsi="Arial" w:cs="Arial"/>
+              </w:rPr>
+              <w:t>Subquestion</w:t>
+            </w:r>
+            <w:proofErr w:type="spellEnd"/>
+            <w:r>
+              <w:rPr>
+                <w:rFonts w:ascii="Arial" w:hAnsi="Arial" w:cs="Arial"/>
+              </w:rPr>
+              <w:t xml:space="preserve"> 3 </w:t>
+            </w:r>
+            <w:proofErr w:type="spellStart"/>
+            <w:r>
+              <w:rPr>
+                <w:rFonts w:ascii="Arial" w:hAnsi="Arial" w:cs="Arial"/>
+              </w:rPr>
+              <w:t>haflway</w:t>
+            </w:r>
+            <w:proofErr w:type="spellEnd"/>
+          </w:p>
+        </w:tc>
+      </w:tr>
     </w:tbl>
     <w:p>
       <w:pPr>
@@ -4667,6 +6974,119 @@
     </w:lvl>
   </w:abstractNum>
   <w:abstractNum w:abstractNumId="7" w15:restartNumberingAfterBreak="0">
+    <w:nsid w:val="295437C5"/>
+    <w:multiLevelType w:val="hybridMultilevel"/>
+    <w:tmpl w:val="9A52D582"/>
+    <w:lvl w:ilvl="0" w:tplc="04130001">
+      <w:start w:val="1"/>
+      <w:numFmt w:val="bullet"/>
+      <w:lvlText w:val=""/>
+      <w:lvlJc w:val="left"/>
+      <w:pPr>
+        <w:ind w:left="720" w:hanging="360"/>
+      </w:pPr>
+      <w:rPr>
+        <w:rFonts w:ascii="Symbol" w:hAnsi="Symbol" w:hint="default"/>
+      </w:rPr>
+    </w:lvl>
+    <w:lvl w:ilvl="1" w:tplc="04130003" w:tentative="1">
+      <w:start w:val="1"/>
+      <w:numFmt w:val="bullet"/>
+      <w:lvlText w:val="o"/>
+      <w:lvlJc w:val="left"/>
+      <w:pPr>
+        <w:ind w:left="1440" w:hanging="360"/>
+      </w:pPr>
+      <w:rPr>
+        <w:rFonts w:ascii="Courier New" w:hAnsi="Courier New" w:cs="Courier New" w:hint="default"/>
+      </w:rPr>
+    </w:lvl>
+    <w:lvl w:ilvl="2" w:tplc="04130005" w:tentative="1">
+      <w:start w:val="1"/>
+      <w:numFmt w:val="bullet"/>
+      <w:lvlText w:val=""/>
+      <w:lvlJc w:val="left"/>
+      <w:pPr>
+        <w:ind w:left="2160" w:hanging="360"/>
+      </w:pPr>
+      <w:rPr>
+        <w:rFonts w:ascii="Wingdings" w:hAnsi="Wingdings" w:hint="default"/>
+      </w:rPr>
+    </w:lvl>
+    <w:lvl w:ilvl="3" w:tplc="04130001" w:tentative="1">
+      <w:start w:val="1"/>
+      <w:numFmt w:val="bullet"/>
+      <w:lvlText w:val=""/>
+      <w:lvlJc w:val="left"/>
+      <w:pPr>
+        <w:ind w:left="2880" w:hanging="360"/>
+      </w:pPr>
+      <w:rPr>
+        <w:rFonts w:ascii="Symbol" w:hAnsi="Symbol" w:hint="default"/>
+      </w:rPr>
+    </w:lvl>
+    <w:lvl w:ilvl="4" w:tplc="04130003" w:tentative="1">
+      <w:start w:val="1"/>
+      <w:numFmt w:val="bullet"/>
+      <w:lvlText w:val="o"/>
+      <w:lvlJc w:val="left"/>
+      <w:pPr>
+        <w:ind w:left="3600" w:hanging="360"/>
+      </w:pPr>
+      <w:rPr>
+        <w:rFonts w:ascii="Courier New" w:hAnsi="Courier New" w:cs="Courier New" w:hint="default"/>
+      </w:rPr>
+    </w:lvl>
+    <w:lvl w:ilvl="5" w:tplc="04130005" w:tentative="1">
+      <w:start w:val="1"/>
+      <w:numFmt w:val="bullet"/>
+      <w:lvlText w:val=""/>
+      <w:lvlJc w:val="left"/>
+      <w:pPr>
+        <w:ind w:left="4320" w:hanging="360"/>
+      </w:pPr>
+      <w:rPr>
+        <w:rFonts w:ascii="Wingdings" w:hAnsi="Wingdings" w:hint="default"/>
+      </w:rPr>
+    </w:lvl>
+    <w:lvl w:ilvl="6" w:tplc="04130001" w:tentative="1">
+      <w:start w:val="1"/>
+      <w:numFmt w:val="bullet"/>
+      <w:lvlText w:val=""/>
+      <w:lvlJc w:val="left"/>
+      <w:pPr>
+        <w:ind w:left="5040" w:hanging="360"/>
+      </w:pPr>
+      <w:rPr>
+        <w:rFonts w:ascii="Symbol" w:hAnsi="Symbol" w:hint="default"/>
+      </w:rPr>
+    </w:lvl>
+    <w:lvl w:ilvl="7" w:tplc="04130003" w:tentative="1">
+      <w:start w:val="1"/>
+      <w:numFmt w:val="bullet"/>
+      <w:lvlText w:val="o"/>
+      <w:lvlJc w:val="left"/>
+      <w:pPr>
+        <w:ind w:left="5760" w:hanging="360"/>
+      </w:pPr>
+      <w:rPr>
+        <w:rFonts w:ascii="Courier New" w:hAnsi="Courier New" w:cs="Courier New" w:hint="default"/>
+      </w:rPr>
+    </w:lvl>
+    <w:lvl w:ilvl="8" w:tplc="04130005" w:tentative="1">
+      <w:start w:val="1"/>
+      <w:numFmt w:val="bullet"/>
+      <w:lvlText w:val=""/>
+      <w:lvlJc w:val="left"/>
+      <w:pPr>
+        <w:ind w:left="6480" w:hanging="360"/>
+      </w:pPr>
+      <w:rPr>
+        <w:rFonts w:ascii="Wingdings" w:hAnsi="Wingdings" w:hint="default"/>
+      </w:rPr>
+    </w:lvl>
+  </w:abstractNum>
+  <w:abstractNum w:abstractNumId="8" w15:restartNumberingAfterBreak="0">
     <w:nsid w:val="3F491107"/>
     <w:multiLevelType w:val="hybridMultilevel"/>
     <w:tmpl w:val="0FAA2B1C"/>
@@ -4779,7 +7199,7 @@
       </w:rPr>
     </w:lvl>
   </w:abstractNum>
-  <w:abstractNum w:abstractNumId="8" w15:restartNumberingAfterBreak="0">
+  <w:abstractNum w:abstractNumId="9" w15:restartNumberingAfterBreak="0">
     <w:nsid w:val="422A7D33"/>
     <w:multiLevelType w:val="hybridMultilevel"/>
     <w:tmpl w:val="D2E4131C"/>
@@ -4892,7 +7312,120 @@
       </w:rPr>
     </w:lvl>
   </w:abstractNum>
-  <w:abstractNum w:abstractNumId="9" w15:restartNumberingAfterBreak="0">
+  <w:abstractNum w:abstractNumId="10" w15:restartNumberingAfterBreak="0">
+    <w:nsid w:val="45B02398"/>
+    <w:multiLevelType w:val="hybridMultilevel"/>
+    <w:tmpl w:val="F280CEE8"/>
+    <w:lvl w:ilvl="0" w:tplc="04130001">
+      <w:start w:val="1"/>
+      <w:numFmt w:val="bullet"/>
+      <w:lvlText w:val=""/>
+      <w:lvlJc w:val="left"/>
+      <w:pPr>
+        <w:ind w:left="720" w:hanging="360"/>
+      </w:pPr>
+      <w:rPr>
+        <w:rFonts w:ascii="Symbol" w:hAnsi="Symbol" w:hint="default"/>
+      </w:rPr>
+    </w:lvl>
+    <w:lvl w:ilvl="1" w:tplc="04130003" w:tentative="1">
+      <w:start w:val="1"/>
+      <w:numFmt w:val="bullet"/>
+      <w:lvlText w:val="o"/>
+      <w:lvlJc w:val="left"/>
+      <w:pPr>
+        <w:ind w:left="1440" w:hanging="360"/>
+      </w:pPr>
+      <w:rPr>
+        <w:rFonts w:ascii="Courier New" w:hAnsi="Courier New" w:cs="Courier New" w:hint="default"/>
+      </w:rPr>
+    </w:lvl>
+    <w:lvl w:ilvl="2" w:tplc="04130005" w:tentative="1">
+      <w:start w:val="1"/>
+      <w:numFmt w:val="bullet"/>
+      <w:lvlText w:val=""/>
+      <w:lvlJc w:val="left"/>
+      <w:pPr>
+        <w:ind w:left="2160" w:hanging="360"/>
+      </w:pPr>
+      <w:rPr>
+        <w:rFonts w:ascii="Wingdings" w:hAnsi="Wingdings" w:hint="default"/>
+      </w:rPr>
+    </w:lvl>
+    <w:lvl w:ilvl="3" w:tplc="04130001" w:tentative="1">
+      <w:start w:val="1"/>
+      <w:numFmt w:val="bullet"/>
+      <w:lvlText w:val=""/>
+      <w:lvlJc w:val="left"/>
+      <w:pPr>
+        <w:ind w:left="2880" w:hanging="360"/>
+      </w:pPr>
+      <w:rPr>
+        <w:rFonts w:ascii="Symbol" w:hAnsi="Symbol" w:hint="default"/>
+      </w:rPr>
+    </w:lvl>
+    <w:lvl w:ilvl="4" w:tplc="04130003" w:tentative="1">
+      <w:start w:val="1"/>
+      <w:numFmt w:val="bullet"/>
+      <w:lvlText w:val="o"/>
+      <w:lvlJc w:val="left"/>
+      <w:pPr>
+        <w:ind w:left="3600" w:hanging="360"/>
+      </w:pPr>
+      <w:rPr>
+        <w:rFonts w:ascii="Courier New" w:hAnsi="Courier New" w:cs="Courier New" w:hint="default"/>
+      </w:rPr>
+    </w:lvl>
+    <w:lvl w:ilvl="5" w:tplc="04130005" w:tentative="1">
+      <w:start w:val="1"/>
+      <w:numFmt w:val="bullet"/>
+      <w:lvlText w:val=""/>
+      <w:lvlJc w:val="left"/>
+      <w:pPr>
+        <w:ind w:left="4320" w:hanging="360"/>
+      </w:pPr>
+      <w:rPr>
+        <w:rFonts w:ascii="Wingdings" w:hAnsi="Wingdings" w:hint="default"/>
+      </w:rPr>
+    </w:lvl>
+    <w:lvl w:ilvl="6" w:tplc="04130001" w:tentative="1">
+      <w:start w:val="1"/>
+      <w:numFmt w:val="bullet"/>
+      <w:lvlText w:val=""/>
+      <w:lvlJc w:val="left"/>
+      <w:pPr>
+        <w:ind w:left="5040" w:hanging="360"/>
+      </w:pPr>
+      <w:rPr>
+        <w:rFonts w:ascii="Symbol" w:hAnsi="Symbol" w:hint="default"/>
+      </w:rPr>
+    </w:lvl>
+    <w:lvl w:ilvl="7" w:tplc="04130003" w:tentative="1">
+      <w:start w:val="1"/>
+      <w:numFmt w:val="bullet"/>
+      <w:lvlText w:val="o"/>
+      <w:lvlJc w:val="left"/>
+      <w:pPr>
+        <w:ind w:left="5760" w:hanging="360"/>
+      </w:pPr>
+      <w:rPr>
+        <w:rFonts w:ascii="Courier New" w:hAnsi="Courier New" w:cs="Courier New" w:hint="default"/>
+      </w:rPr>
+    </w:lvl>
+    <w:lvl w:ilvl="8" w:tplc="04130005" w:tentative="1">
+      <w:start w:val="1"/>
+      <w:numFmt w:val="bullet"/>
+      <w:lvlText w:val=""/>
+      <w:lvlJc w:val="left"/>
+      <w:pPr>
+        <w:ind w:left="6480" w:hanging="360"/>
+      </w:pPr>
+      <w:rPr>
+        <w:rFonts w:ascii="Wingdings" w:hAnsi="Wingdings" w:hint="default"/>
+      </w:rPr>
+    </w:lvl>
+  </w:abstractNum>
+  <w:abstractNum w:abstractNumId="11" w15:restartNumberingAfterBreak="0">
     <w:nsid w:val="4F1B1055"/>
     <w:multiLevelType w:val="hybridMultilevel"/>
     <w:tmpl w:val="ED022280"/>
@@ -5005,7 +7538,7 @@
       </w:rPr>
     </w:lvl>
   </w:abstractNum>
-  <w:abstractNum w:abstractNumId="10" w15:restartNumberingAfterBreak="0">
+  <w:abstractNum w:abstractNumId="12" w15:restartNumberingAfterBreak="0">
     <w:nsid w:val="50243AFF"/>
     <w:multiLevelType w:val="hybridMultilevel"/>
     <w:tmpl w:val="1934383C"/>
@@ -5118,7 +7651,7 @@
       </w:rPr>
     </w:lvl>
   </w:abstractNum>
-  <w:abstractNum w:abstractNumId="11" w15:restartNumberingAfterBreak="0">
+  <w:abstractNum w:abstractNumId="13" w15:restartNumberingAfterBreak="0">
     <w:nsid w:val="65901E9E"/>
     <w:multiLevelType w:val="hybridMultilevel"/>
     <w:tmpl w:val="C67CFC70"/>
@@ -5231,7 +7764,7 @@
       </w:rPr>
     </w:lvl>
   </w:abstractNum>
-  <w:abstractNum w:abstractNumId="12" w15:restartNumberingAfterBreak="0">
+  <w:abstractNum w:abstractNumId="14" w15:restartNumberingAfterBreak="0">
     <w:nsid w:val="70180916"/>
     <w:multiLevelType w:val="hybridMultilevel"/>
     <w:tmpl w:val="7CF2B418"/>
@@ -5317,7 +7850,7 @@
       </w:pPr>
     </w:lvl>
   </w:abstractNum>
-  <w:abstractNum w:abstractNumId="13" w15:restartNumberingAfterBreak="0">
+  <w:abstractNum w:abstractNumId="15" w15:restartNumberingAfterBreak="0">
     <w:nsid w:val="76F02300"/>
     <w:multiLevelType w:val="hybridMultilevel"/>
     <w:tmpl w:val="E0025C2A"/>
@@ -5430,7 +7963,7 @@
       </w:rPr>
     </w:lvl>
   </w:abstractNum>
-  <w:abstractNum w:abstractNumId="14" w15:restartNumberingAfterBreak="0">
+  <w:abstractNum w:abstractNumId="16" w15:restartNumberingAfterBreak="0">
     <w:nsid w:val="7A5A26D7"/>
     <w:multiLevelType w:val="hybridMultilevel"/>
     <w:tmpl w:val="66F085E4"/>
@@ -5543,26 +8076,139 @@
       </w:rPr>
     </w:lvl>
   </w:abstractNum>
+  <w:abstractNum w:abstractNumId="17" w15:restartNumberingAfterBreak="0">
+    <w:nsid w:val="7C505D09"/>
+    <w:multiLevelType w:val="hybridMultilevel"/>
+    <w:tmpl w:val="B92080FA"/>
+    <w:lvl w:ilvl="0" w:tplc="04130001">
+      <w:start w:val="1"/>
+      <w:numFmt w:val="bullet"/>
+      <w:lvlText w:val=""/>
+      <w:lvlJc w:val="left"/>
+      <w:pPr>
+        <w:ind w:left="720" w:hanging="360"/>
+      </w:pPr>
+      <w:rPr>
+        <w:rFonts w:ascii="Symbol" w:hAnsi="Symbol" w:hint="default"/>
+      </w:rPr>
+    </w:lvl>
+    <w:lvl w:ilvl="1" w:tplc="04130003" w:tentative="1">
+      <w:start w:val="1"/>
+      <w:numFmt w:val="bullet"/>
+      <w:lvlText w:val="o"/>
+      <w:lvlJc w:val="left"/>
+      <w:pPr>
+        <w:ind w:left="1440" w:hanging="360"/>
+      </w:pPr>
+      <w:rPr>
+        <w:rFonts w:ascii="Courier New" w:hAnsi="Courier New" w:cs="Courier New" w:hint="default"/>
+      </w:rPr>
+    </w:lvl>
+    <w:lvl w:ilvl="2" w:tplc="04130005" w:tentative="1">
+      <w:start w:val="1"/>
+      <w:numFmt w:val="bullet"/>
+      <w:lvlText w:val=""/>
+      <w:lvlJc w:val="left"/>
+      <w:pPr>
+        <w:ind w:left="2160" w:hanging="360"/>
+      </w:pPr>
+      <w:rPr>
+        <w:rFonts w:ascii="Wingdings" w:hAnsi="Wingdings" w:hint="default"/>
+      </w:rPr>
+    </w:lvl>
+    <w:lvl w:ilvl="3" w:tplc="04130001" w:tentative="1">
+      <w:start w:val="1"/>
+      <w:numFmt w:val="bullet"/>
+      <w:lvlText w:val=""/>
+      <w:lvlJc w:val="left"/>
+      <w:pPr>
+        <w:ind w:left="2880" w:hanging="360"/>
+      </w:pPr>
+      <w:rPr>
+        <w:rFonts w:ascii="Symbol" w:hAnsi="Symbol" w:hint="default"/>
+      </w:rPr>
+    </w:lvl>
+    <w:lvl w:ilvl="4" w:tplc="04130003" w:tentative="1">
+      <w:start w:val="1"/>
+      <w:numFmt w:val="bullet"/>
+      <w:lvlText w:val="o"/>
+      <w:lvlJc w:val="left"/>
+      <w:pPr>
+        <w:ind w:left="3600" w:hanging="360"/>
+      </w:pPr>
+      <w:rPr>
+        <w:rFonts w:ascii="Courier New" w:hAnsi="Courier New" w:cs="Courier New" w:hint="default"/>
+      </w:rPr>
+    </w:lvl>
+    <w:lvl w:ilvl="5" w:tplc="04130005" w:tentative="1">
+      <w:start w:val="1"/>
+      <w:numFmt w:val="bullet"/>
+      <w:lvlText w:val=""/>
+      <w:lvlJc w:val="left"/>
+      <w:pPr>
+        <w:ind w:left="4320" w:hanging="360"/>
+      </w:pPr>
+      <w:rPr>
+        <w:rFonts w:ascii="Wingdings" w:hAnsi="Wingdings" w:hint="default"/>
+      </w:rPr>
+    </w:lvl>
+    <w:lvl w:ilvl="6" w:tplc="04130001" w:tentative="1">
+      <w:start w:val="1"/>
+      <w:numFmt w:val="bullet"/>
+      <w:lvlText w:val=""/>
+      <w:lvlJc w:val="left"/>
+      <w:pPr>
+        <w:ind w:left="5040" w:hanging="360"/>
+      </w:pPr>
+      <w:rPr>
+        <w:rFonts w:ascii="Symbol" w:hAnsi="Symbol" w:hint="default"/>
+      </w:rPr>
+    </w:lvl>
+    <w:lvl w:ilvl="7" w:tplc="04130003" w:tentative="1">
+      <w:start w:val="1"/>
+      <w:numFmt w:val="bullet"/>
+      <w:lvlText w:val="o"/>
+      <w:lvlJc w:val="left"/>
+      <w:pPr>
+        <w:ind w:left="5760" w:hanging="360"/>
+      </w:pPr>
+      <w:rPr>
+        <w:rFonts w:ascii="Courier New" w:hAnsi="Courier New" w:cs="Courier New" w:hint="default"/>
+      </w:rPr>
+    </w:lvl>
+    <w:lvl w:ilvl="8" w:tplc="04130005" w:tentative="1">
+      <w:start w:val="1"/>
+      <w:numFmt w:val="bullet"/>
+      <w:lvlText w:val=""/>
+      <w:lvlJc w:val="left"/>
+      <w:pPr>
+        <w:ind w:left="6480" w:hanging="360"/>
+      </w:pPr>
+      <w:rPr>
+        <w:rFonts w:ascii="Wingdings" w:hAnsi="Wingdings" w:hint="default"/>
+      </w:rPr>
+    </w:lvl>
+  </w:abstractNum>
   <w:num w:numId="1" w16cid:durableId="2076665075">
-    <w:abstractNumId w:val="12"/>
+    <w:abstractNumId w:val="14"/>
   </w:num>
   <w:num w:numId="2" w16cid:durableId="226576439">
     <w:abstractNumId w:val="4"/>
   </w:num>
   <w:num w:numId="3" w16cid:durableId="393890543">
-    <w:abstractNumId w:val="7"/>
+    <w:abstractNumId w:val="8"/>
   </w:num>
   <w:num w:numId="4" w16cid:durableId="1775323345">
-    <w:abstractNumId w:val="11"/>
+    <w:abstractNumId w:val="13"/>
   </w:num>
   <w:num w:numId="5" w16cid:durableId="1060444441">
-    <w:abstractNumId w:val="9"/>
+    <w:abstractNumId w:val="11"/>
   </w:num>
   <w:num w:numId="6" w16cid:durableId="197857363">
     <w:abstractNumId w:val="5"/>
   </w:num>
   <w:num w:numId="7" w16cid:durableId="33623063">
-    <w:abstractNumId w:val="10"/>
+    <w:abstractNumId w:val="12"/>
   </w:num>
   <w:num w:numId="8" w16cid:durableId="136461131">
     <w:abstractNumId w:val="3"/>
@@ -5571,10 +8217,10 @@
     <w:abstractNumId w:val="0"/>
   </w:num>
   <w:num w:numId="10" w16cid:durableId="766460838">
-    <w:abstractNumId w:val="14"/>
+    <w:abstractNumId w:val="16"/>
   </w:num>
   <w:num w:numId="11" w16cid:durableId="1887058078">
-    <w:abstractNumId w:val="13"/>
+    <w:abstractNumId w:val="15"/>
   </w:num>
   <w:num w:numId="12" w16cid:durableId="1342203340">
     <w:abstractNumId w:val="2"/>
@@ -5586,7 +8232,16 @@
     <w:abstractNumId w:val="6"/>
   </w:num>
   <w:num w:numId="15" w16cid:durableId="897789092">
-    <w:abstractNumId w:val="8"/>
+    <w:abstractNumId w:val="9"/>
+  </w:num>
+  <w:num w:numId="16" w16cid:durableId="239680723">
+    <w:abstractNumId w:val="7"/>
+  </w:num>
+  <w:num w:numId="17" w16cid:durableId="885023632">
+    <w:abstractNumId w:val="10"/>
+  </w:num>
+  <w:num w:numId="18" w16cid:durableId="931817411">
+    <w:abstractNumId w:val="17"/>
   </w:num>
 </w:numbering>
 </file>
@@ -5988,7 +8643,7 @@
     <w:lsdException w:name="Unresolved Mention" w:semiHidden="1" w:unhideWhenUsed="1"/>
     <w:lsdException w:name="Smart Link" w:semiHidden="1" w:unhideWhenUsed="1"/>
   </w:latentStyles>
-  <w:style w:type="paragraph" w:default="1" w:styleId="Standaard">
+  <w:style w:type="paragraph" w:default="1" w:styleId="Normal">
     <w:name w:val="Normal"/>
     <w:qFormat/>
     <w:rsid w:val="0082219F"/>
@@ -5996,11 +8651,11 @@
       <w:lang w:val="en-GB"/>
     </w:rPr>
   </w:style>
-  <w:style w:type="paragraph" w:styleId="Kop1">
+  <w:style w:type="paragraph" w:styleId="Heading1">
     <w:name w:val="heading 1"/>
-    <w:basedOn w:val="Standaard"/>
-    <w:next w:val="Standaard"/>
-    <w:link w:val="Kop1Char"/>
+    <w:basedOn w:val="Normal"/>
+    <w:next w:val="Normal"/>
+    <w:link w:val="Heading1Char"/>
     <w:uiPriority w:val="9"/>
     <w:qFormat/>
     <w:rsid w:val="0082219F"/>
@@ -6017,11 +8672,11 @@
       <w:szCs w:val="32"/>
     </w:rPr>
   </w:style>
-  <w:style w:type="paragraph" w:styleId="Kop2">
+  <w:style w:type="paragraph" w:styleId="Heading2">
     <w:name w:val="heading 2"/>
-    <w:basedOn w:val="Standaard"/>
-    <w:next w:val="Standaard"/>
-    <w:link w:val="Kop2Char"/>
+    <w:basedOn w:val="Normal"/>
+    <w:next w:val="Normal"/>
+    <w:link w:val="Heading2Char"/>
     <w:uiPriority w:val="9"/>
     <w:unhideWhenUsed/>
     <w:qFormat/>
@@ -6039,13 +8694,13 @@
       <w:szCs w:val="26"/>
     </w:rPr>
   </w:style>
-  <w:style w:type="character" w:default="1" w:styleId="Standaardalinea-lettertype">
+  <w:style w:type="character" w:default="1" w:styleId="DefaultParagraphFont">
     <w:name w:val="Default Paragraph Font"/>
     <w:uiPriority w:val="1"/>
     <w:semiHidden/>
     <w:unhideWhenUsed/>
   </w:style>
-  <w:style w:type="table" w:default="1" w:styleId="Standaardtabel">
+  <w:style w:type="table" w:default="1" w:styleId="TableNormal">
     <w:name w:val="Normal Table"/>
     <w:uiPriority w:val="99"/>
     <w:semiHidden/>
@@ -6060,16 +8715,16 @@
       </w:tblCellMar>
     </w:tblPr>
   </w:style>
-  <w:style w:type="numbering" w:default="1" w:styleId="Geenlijst">
+  <w:style w:type="numbering" w:default="1" w:styleId="NoList">
     <w:name w:val="No List"/>
     <w:uiPriority w:val="99"/>
     <w:semiHidden/>
     <w:unhideWhenUsed/>
   </w:style>
-  <w:style w:type="character" w:customStyle="1" w:styleId="Kop1Char">
-    <w:name w:val="Kop 1 Char"/>
-    <w:basedOn w:val="Standaardalinea-lettertype"/>
-    <w:link w:val="Kop1"/>
+  <w:style w:type="character" w:customStyle="1" w:styleId="Heading1Char">
+    <w:name w:val="Heading 1 Char"/>
+    <w:basedOn w:val="DefaultParagraphFont"/>
+    <w:link w:val="Heading1"/>
     <w:uiPriority w:val="9"/>
     <w:rsid w:val="0082219F"/>
     <w:rPr>
@@ -6080,10 +8735,10 @@
       <w:lang w:val="en-GB"/>
     </w:rPr>
   </w:style>
-  <w:style w:type="character" w:customStyle="1" w:styleId="Kop2Char">
-    <w:name w:val="Kop 2 Char"/>
-    <w:basedOn w:val="Standaardalinea-lettertype"/>
-    <w:link w:val="Kop2"/>
+  <w:style w:type="character" w:customStyle="1" w:styleId="Heading2Char">
+    <w:name w:val="Heading 2 Char"/>
+    <w:basedOn w:val="DefaultParagraphFont"/>
+    <w:link w:val="Heading2"/>
     <w:uiPriority w:val="9"/>
     <w:rsid w:val="0082219F"/>
     <w:rPr>
@@ -6094,9 +8749,9 @@
       <w:lang w:val="en-GB"/>
     </w:rPr>
   </w:style>
-  <w:style w:type="table" w:styleId="Tabelraster">
+  <w:style w:type="table" w:styleId="TableGrid">
     <w:name w:val="Table Grid"/>
-    <w:basedOn w:val="Standaardtabel"/>
+    <w:basedOn w:val="TableNormal"/>
     <w:uiPriority w:val="39"/>
     <w:rsid w:val="0082219F"/>
     <w:pPr>
@@ -6113,10 +8768,10 @@
       </w:tblBorders>
     </w:tblPr>
   </w:style>
-  <w:style w:type="paragraph" w:styleId="Kopvaninhoudsopgave">
+  <w:style w:type="paragraph" w:styleId="TOCHeading">
     <w:name w:val="TOC Heading"/>
-    <w:basedOn w:val="Kop1"/>
-    <w:next w:val="Standaard"/>
+    <w:basedOn w:val="Heading1"/>
+    <w:next w:val="Normal"/>
     <w:uiPriority w:val="39"/>
     <w:unhideWhenUsed/>
     <w:qFormat/>
@@ -6130,10 +8785,10 @@
       <w14:ligatures w14:val="none"/>
     </w:rPr>
   </w:style>
-  <w:style w:type="paragraph" w:styleId="Inhopg1">
+  <w:style w:type="paragraph" w:styleId="TOC1">
     <w:name w:val="toc 1"/>
-    <w:basedOn w:val="Standaard"/>
-    <w:next w:val="Standaard"/>
+    <w:basedOn w:val="Normal"/>
+    <w:next w:val="Normal"/>
     <w:autoRedefine/>
     <w:uiPriority w:val="39"/>
     <w:unhideWhenUsed/>
@@ -6144,7 +8799,7 @@
   </w:style>
   <w:style w:type="character" w:styleId="Hyperlink">
     <w:name w:val="Hyperlink"/>
-    <w:basedOn w:val="Standaardalinea-lettertype"/>
+    <w:basedOn w:val="DefaultParagraphFont"/>
     <w:uiPriority w:val="99"/>
     <w:unhideWhenUsed/>
     <w:rsid w:val="0082219F"/>
@@ -6153,10 +8808,10 @@
       <w:u w:val="single"/>
     </w:rPr>
   </w:style>
-  <w:style w:type="paragraph" w:styleId="Inhopg2">
+  <w:style w:type="paragraph" w:styleId="TOC2">
     <w:name w:val="toc 2"/>
-    <w:basedOn w:val="Standaard"/>
-    <w:next w:val="Standaard"/>
+    <w:basedOn w:val="Normal"/>
+    <w:next w:val="Normal"/>
     <w:autoRedefine/>
     <w:uiPriority w:val="39"/>
     <w:unhideWhenUsed/>
@@ -6166,9 +8821,9 @@
       <w:ind w:left="220"/>
     </w:pPr>
   </w:style>
-  <w:style w:type="paragraph" w:styleId="Lijstalinea">
+  <w:style w:type="paragraph" w:styleId="ListParagraph">
     <w:name w:val="List Paragraph"/>
-    <w:basedOn w:val="Standaard"/>
+    <w:basedOn w:val="Normal"/>
     <w:uiPriority w:val="34"/>
     <w:qFormat/>
     <w:rsid w:val="0082219F"/>
@@ -6177,18 +8832,18 @@
       <w:contextualSpacing/>
     </w:pPr>
   </w:style>
-  <w:style w:type="paragraph" w:styleId="Bibliografie">
+  <w:style w:type="paragraph" w:styleId="Bibliography">
     <w:name w:val="Bibliography"/>
-    <w:basedOn w:val="Standaard"/>
-    <w:next w:val="Standaard"/>
+    <w:basedOn w:val="Normal"/>
+    <w:next w:val="Normal"/>
     <w:uiPriority w:val="37"/>
     <w:unhideWhenUsed/>
     <w:rsid w:val="0082219F"/>
   </w:style>
-  <w:style w:type="paragraph" w:styleId="Bijschrift">
+  <w:style w:type="paragraph" w:styleId="Caption">
     <w:name w:val="caption"/>
-    <w:basedOn w:val="Standaard"/>
-    <w:next w:val="Standaard"/>
+    <w:basedOn w:val="Normal"/>
+    <w:next w:val="Normal"/>
     <w:uiPriority w:val="35"/>
     <w:unhideWhenUsed/>
     <w:qFormat/>
@@ -6206,33 +8861,33 @@
   </w:style>
   <w:style w:type="character" w:customStyle="1" w:styleId="hljs-tag">
     <w:name w:val="hljs-tag"/>
-    <w:basedOn w:val="Standaardalinea-lettertype"/>
+    <w:basedOn w:val="DefaultParagraphFont"/>
     <w:rsid w:val="0082219F"/>
   </w:style>
   <w:style w:type="character" w:customStyle="1" w:styleId="hljs-name">
     <w:name w:val="hljs-name"/>
-    <w:basedOn w:val="Standaardalinea-lettertype"/>
+    <w:basedOn w:val="DefaultParagraphFont"/>
     <w:rsid w:val="0082219F"/>
   </w:style>
   <w:style w:type="character" w:customStyle="1" w:styleId="hljs-keyword">
     <w:name w:val="hljs-keyword"/>
-    <w:basedOn w:val="Standaardalinea-lettertype"/>
+    <w:basedOn w:val="DefaultParagraphFont"/>
     <w:rsid w:val="0082219F"/>
   </w:style>
   <w:style w:type="character" w:customStyle="1" w:styleId="hljs-string">
     <w:name w:val="hljs-string"/>
-    <w:basedOn w:val="Standaardalinea-lettertype"/>
+    <w:basedOn w:val="DefaultParagraphFont"/>
     <w:rsid w:val="0082219F"/>
   </w:style>
   <w:style w:type="character" w:customStyle="1" w:styleId="hljs-undefined">
     <w:name w:val="hljs-undefined"/>
-    <w:basedOn w:val="Standaardalinea-lettertype"/>
+    <w:basedOn w:val="DefaultParagraphFont"/>
     <w:rsid w:val="0082219F"/>
   </w:style>
-  <w:style w:type="paragraph" w:styleId="HTML-voorafopgemaakt">
+  <w:style w:type="paragraph" w:styleId="HTMLPreformatted">
     <w:name w:val="HTML Preformatted"/>
-    <w:basedOn w:val="Standaard"/>
-    <w:link w:val="HTML-voorafopgemaaktChar"/>
+    <w:basedOn w:val="Normal"/>
+    <w:link w:val="HTMLPreformattedChar"/>
     <w:uiPriority w:val="99"/>
     <w:unhideWhenUsed/>
     <w:rsid w:val="0082219F"/>
@@ -6266,10 +8921,10 @@
       <w14:ligatures w14:val="none"/>
     </w:rPr>
   </w:style>
-  <w:style w:type="character" w:customStyle="1" w:styleId="HTML-voorafopgemaaktChar">
-    <w:name w:val="HTML - vooraf opgemaakt Char"/>
-    <w:basedOn w:val="Standaardalinea-lettertype"/>
-    <w:link w:val="HTML-voorafopgemaakt"/>
+  <w:style w:type="character" w:customStyle="1" w:styleId="HTMLPreformattedChar">
+    <w:name w:val="HTML Preformatted Char"/>
+    <w:basedOn w:val="DefaultParagraphFont"/>
+    <w:link w:val="HTMLPreformatted"/>
     <w:uiPriority w:val="99"/>
     <w:rsid w:val="0082219F"/>
     <w:rPr>
@@ -6283,37 +8938,37 @@
   </w:style>
   <w:style w:type="character" w:customStyle="1" w:styleId="token">
     <w:name w:val="token"/>
-    <w:basedOn w:val="Standaardalinea-lettertype"/>
+    <w:basedOn w:val="DefaultParagraphFont"/>
     <w:rsid w:val="0082219F"/>
   </w:style>
   <w:style w:type="character" w:customStyle="1" w:styleId="line">
     <w:name w:val="line"/>
-    <w:basedOn w:val="Standaardalinea-lettertype"/>
+    <w:basedOn w:val="DefaultParagraphFont"/>
     <w:rsid w:val="0082219F"/>
   </w:style>
   <w:style w:type="character" w:customStyle="1" w:styleId="tag">
     <w:name w:val="tag"/>
-    <w:basedOn w:val="Standaardalinea-lettertype"/>
+    <w:basedOn w:val="DefaultParagraphFont"/>
     <w:rsid w:val="0082219F"/>
   </w:style>
   <w:style w:type="character" w:customStyle="1" w:styleId="name">
     <w:name w:val="name"/>
-    <w:basedOn w:val="Standaardalinea-lettertype"/>
+    <w:basedOn w:val="DefaultParagraphFont"/>
     <w:rsid w:val="0082219F"/>
   </w:style>
   <w:style w:type="character" w:customStyle="1" w:styleId="attr">
     <w:name w:val="attr"/>
-    <w:basedOn w:val="Standaardalinea-lettertype"/>
+    <w:basedOn w:val="DefaultParagraphFont"/>
     <w:rsid w:val="0082219F"/>
   </w:style>
   <w:style w:type="character" w:customStyle="1" w:styleId="string">
     <w:name w:val="string"/>
-    <w:basedOn w:val="Standaardalinea-lettertype"/>
+    <w:basedOn w:val="DefaultParagraphFont"/>
     <w:rsid w:val="0082219F"/>
   </w:style>
-  <w:style w:type="character" w:styleId="Onopgelostemelding">
+  <w:style w:type="character" w:styleId="UnresolvedMention">
     <w:name w:val="Unresolved Mention"/>
-    <w:basedOn w:val="Standaardalinea-lettertype"/>
+    <w:basedOn w:val="DefaultParagraphFont"/>
     <w:uiPriority w:val="99"/>
     <w:semiHidden/>
     <w:unhideWhenUsed/>
@@ -6323,9 +8978,9 @@
       <w:shd w:val="clear" w:color="auto" w:fill="E1DFDD"/>
     </w:rPr>
   </w:style>
-  <w:style w:type="character" w:styleId="GevolgdeHyperlink">
+  <w:style w:type="character" w:styleId="FollowedHyperlink">
     <w:name w:val="FollowedHyperlink"/>
-    <w:basedOn w:val="Standaardalinea-lettertype"/>
+    <w:basedOn w:val="DefaultParagraphFont"/>
     <w:uiPriority w:val="99"/>
     <w:semiHidden/>
     <w:unhideWhenUsed/>
@@ -6730,11 +9385,54 @@
     <b:URL>https://access.redhat.com/documentation/en-us/red_hat_build_of_keycloak/22.0/html/server_administration_guide/mitigating_security_threats#doc-wrapper</b:URL>
     <b:RefOrder>6</b:RefOrder>
   </b:Source>
+  <b:Source>
+    <b:Tag>Aut</b:Tag>
+    <b:SourceType>InternetSite</b:SourceType>
+    <b:Guid>{A53DD550-1847-47E7-A45E-A727111D7DDF}</b:Guid>
+    <b:Title>Authorization Services Guide</b:Title>
+    <b:InternetSiteTitle>Keycloak</b:InternetSiteTitle>
+    <b:URL>https://www.keycloak.org/docs/23.0.1/authorization_services/</b:URL>
+    <b:RefOrder>7</b:RefOrder>
+  </b:Source>
+  <b:Source>
+    <b:Tag>Dav23</b:Tag>
+    <b:SourceType>InternetSite</b:SourceType>
+    <b:Guid>{15198E53-0FD6-4641-89DA-B08C82C7CA26}</b:Guid>
+    <b:Author>
+      <b:Author>
+        <b:NameList>
+          <b:Person>
+            <b:Last>Garvey</b:Last>
+            <b:First>Dave</b:First>
+          </b:Person>
+        </b:NameList>
+      </b:Author>
+    </b:Author>
+    <b:Title>OWASP API security – 1: Broken object level authorization</b:Title>
+    <b:InternetSiteTitle>Tyk</b:InternetSiteTitle>
+    <b:Year>2023</b:Year>
+    <b:Month>Novembre</b:Month>
+    <b:Day>24</b:Day>
+    <b:URL>https://tyk.io/blog/res-owasp-api-security-1-broken-object-level-authorization/</b:URL>
+    <b:RefOrder>8</b:RefOrder>
+  </b:Source>
+  <b:Source>
+    <b:Tag>RBA22</b:Tag>
+    <b:SourceType>InternetSite</b:SourceType>
+    <b:Guid>{AAA6EE6C-5C1F-4E70-A8C0-90F18E22C1B8}</b:Guid>
+    <b:Title>RBAC for frontend and backend using Keycloak</b:Title>
+    <b:InternetSiteTitle>Opcito</b:InternetSiteTitle>
+    <b:Year>2022</b:Year>
+    <b:Month>septembre</b:Month>
+    <b:Day>3</b:Day>
+    <b:URL>https://www.opcito.com/blogs/rbac-for-frontend-and-backend-using-keycloak</b:URL>
+    <b:RefOrder>9</b:RefOrder>
+  </b:Source>
 </b:Sources>
 </file>
 
 <file path=customXml/itemProps1.xml><?xml version="1.0" encoding="utf-8"?>
-<ds:datastoreItem xmlns:ds="http://schemas.openxmlformats.org/officeDocument/2006/customXml" ds:itemID="{41411E09-220D-410B-97A9-25D50F230D9E}">
+<ds:datastoreItem xmlns:ds="http://schemas.openxmlformats.org/officeDocument/2006/customXml" ds:itemID="{E0EDC754-26C0-4817-9E5E-171BBBFD9CE6}">
   <ds:schemaRefs>
     <ds:schemaRef ds:uri="http://schemas.openxmlformats.org/officeDocument/2006/bibliography"/>
   </ds:schemaRefs>

--- a/Documentation/Research_reports/Keycloak.docx
+++ b/Documentation/Research_reports/Keycloak.docx
@@ -448,7 +448,7 @@
       <w:sdtContent>
         <w:p>
           <w:pPr>
-            <w:pStyle w:val="TOCHeading"/>
+            <w:pStyle w:val="Kopvaninhoudsopgave"/>
             <w:spacing w:line="360" w:lineRule="auto"/>
             <w:rPr>
               <w:rFonts w:ascii="Arial" w:hAnsi="Arial" w:cs="Arial"/>
@@ -463,7 +463,7 @@
         </w:p>
         <w:p>
           <w:pPr>
-            <w:pStyle w:val="TOC1"/>
+            <w:pStyle w:val="Inhopg1"/>
             <w:tabs>
               <w:tab w:val="right" w:leader="dot" w:pos="9062"/>
             </w:tabs>
@@ -561,7 +561,7 @@
         </w:p>
         <w:p>
           <w:pPr>
-            <w:pStyle w:val="TOC2"/>
+            <w:pStyle w:val="Inhopg2"/>
             <w:tabs>
               <w:tab w:val="right" w:leader="dot" w:pos="9062"/>
             </w:tabs>
@@ -639,7 +639,7 @@
         </w:p>
         <w:p>
           <w:pPr>
-            <w:pStyle w:val="TOC2"/>
+            <w:pStyle w:val="Inhopg2"/>
             <w:tabs>
               <w:tab w:val="right" w:leader="dot" w:pos="9062"/>
             </w:tabs>
@@ -717,7 +717,7 @@
         </w:p>
         <w:p>
           <w:pPr>
-            <w:pStyle w:val="TOC2"/>
+            <w:pStyle w:val="Inhopg2"/>
             <w:tabs>
               <w:tab w:val="right" w:leader="dot" w:pos="9062"/>
             </w:tabs>
@@ -795,7 +795,7 @@
         </w:p>
         <w:p>
           <w:pPr>
-            <w:pStyle w:val="TOC1"/>
+            <w:pStyle w:val="Inhopg1"/>
             <w:tabs>
               <w:tab w:val="right" w:leader="dot" w:pos="9062"/>
             </w:tabs>
@@ -875,7 +875,7 @@
         </w:p>
         <w:p>
           <w:pPr>
-            <w:pStyle w:val="TOC2"/>
+            <w:pStyle w:val="Inhopg2"/>
             <w:tabs>
               <w:tab w:val="right" w:leader="dot" w:pos="9062"/>
             </w:tabs>
@@ -953,7 +953,7 @@
         </w:p>
         <w:p>
           <w:pPr>
-            <w:pStyle w:val="TOC2"/>
+            <w:pStyle w:val="Inhopg2"/>
             <w:tabs>
               <w:tab w:val="right" w:leader="dot" w:pos="9062"/>
             </w:tabs>
@@ -1031,7 +1031,7 @@
         </w:p>
         <w:p>
           <w:pPr>
-            <w:pStyle w:val="TOC2"/>
+            <w:pStyle w:val="Inhopg2"/>
             <w:tabs>
               <w:tab w:val="right" w:leader="dot" w:pos="9062"/>
             </w:tabs>
@@ -1109,7 +1109,7 @@
         </w:p>
         <w:p>
           <w:pPr>
-            <w:pStyle w:val="TOC2"/>
+            <w:pStyle w:val="Inhopg2"/>
             <w:tabs>
               <w:tab w:val="right" w:leader="dot" w:pos="9062"/>
             </w:tabs>
@@ -1187,7 +1187,7 @@
         </w:p>
         <w:p>
           <w:pPr>
-            <w:pStyle w:val="TOC1"/>
+            <w:pStyle w:val="Inhopg1"/>
             <w:tabs>
               <w:tab w:val="right" w:leader="dot" w:pos="9062"/>
             </w:tabs>
@@ -1267,7 +1267,7 @@
         </w:p>
         <w:p>
           <w:pPr>
-            <w:pStyle w:val="TOC2"/>
+            <w:pStyle w:val="Inhopg2"/>
             <w:tabs>
               <w:tab w:val="right" w:leader="dot" w:pos="9062"/>
             </w:tabs>
@@ -1345,7 +1345,7 @@
         </w:p>
         <w:p>
           <w:pPr>
-            <w:pStyle w:val="TOC2"/>
+            <w:pStyle w:val="Inhopg2"/>
             <w:tabs>
               <w:tab w:val="right" w:leader="dot" w:pos="9062"/>
             </w:tabs>
@@ -1423,7 +1423,7 @@
         </w:p>
         <w:p>
           <w:pPr>
-            <w:pStyle w:val="TOC1"/>
+            <w:pStyle w:val="Inhopg1"/>
             <w:tabs>
               <w:tab w:val="right" w:leader="dot" w:pos="9062"/>
             </w:tabs>
@@ -1503,7 +1503,7 @@
         </w:p>
         <w:p>
           <w:pPr>
-            <w:pStyle w:val="TOC1"/>
+            <w:pStyle w:val="Inhopg1"/>
             <w:tabs>
               <w:tab w:val="right" w:leader="dot" w:pos="9062"/>
             </w:tabs>
@@ -1617,7 +1617,7 @@
     </w:p>
     <w:p>
       <w:pPr>
-        <w:pStyle w:val="Heading1"/>
+        <w:pStyle w:val="Kop1"/>
         <w:spacing w:before="0" w:line="720" w:lineRule="auto"/>
         <w:jc w:val="center"/>
         <w:rPr>
@@ -1640,7 +1640,7 @@
     </w:p>
     <w:p>
       <w:pPr>
-        <w:pStyle w:val="Heading2"/>
+        <w:pStyle w:val="Kop2"/>
         <w:spacing w:after="240" w:line="276" w:lineRule="auto"/>
         <w:rPr>
           <w:rFonts w:ascii="Arial" w:hAnsi="Arial" w:cs="Arial"/>
@@ -1761,7 +1761,7 @@
     </w:p>
     <w:p>
       <w:pPr>
-        <w:pStyle w:val="Heading2"/>
+        <w:pStyle w:val="Kop2"/>
         <w:spacing w:after="240" w:line="276" w:lineRule="auto"/>
         <w:rPr>
           <w:rFonts w:ascii="Arial" w:hAnsi="Arial" w:cs="Arial"/>
@@ -1810,7 +1810,7 @@
     </w:p>
     <w:p>
       <w:pPr>
-        <w:pStyle w:val="Heading2"/>
+        <w:pStyle w:val="Kop2"/>
         <w:spacing w:line="360" w:lineRule="auto"/>
         <w:rPr>
           <w:rFonts w:ascii="Arial" w:hAnsi="Arial" w:cs="Arial"/>
@@ -1827,7 +1827,7 @@
     </w:p>
     <w:p>
       <w:pPr>
-        <w:pStyle w:val="ListParagraph"/>
+        <w:pStyle w:val="Lijstalinea"/>
         <w:numPr>
           <w:ilvl w:val="0"/>
           <w:numId w:val="13"/>
@@ -1881,7 +1881,7 @@
     </w:p>
     <w:p>
       <w:pPr>
-        <w:pStyle w:val="ListParagraph"/>
+        <w:pStyle w:val="Lijstalinea"/>
         <w:numPr>
           <w:ilvl w:val="1"/>
           <w:numId w:val="13"/>
@@ -1937,7 +1937,7 @@
     </w:p>
     <w:p>
       <w:pPr>
-        <w:pStyle w:val="ListParagraph"/>
+        <w:pStyle w:val="Lijstalinea"/>
         <w:numPr>
           <w:ilvl w:val="1"/>
           <w:numId w:val="13"/>
@@ -1988,7 +1988,7 @@
     </w:p>
     <w:p>
       <w:pPr>
-        <w:pStyle w:val="ListParagraph"/>
+        <w:pStyle w:val="Lijstalinea"/>
         <w:numPr>
           <w:ilvl w:val="0"/>
           <w:numId w:val="13"/>
@@ -2006,7 +2006,7 @@
     </w:p>
     <w:p>
       <w:pPr>
-        <w:pStyle w:val="ListParagraph"/>
+        <w:pStyle w:val="Lijstalinea"/>
         <w:numPr>
           <w:ilvl w:val="1"/>
           <w:numId w:val="1"/>
@@ -2040,7 +2040,7 @@
     </w:p>
     <w:p>
       <w:pPr>
-        <w:pStyle w:val="ListParagraph"/>
+        <w:pStyle w:val="Lijstalinea"/>
         <w:numPr>
           <w:ilvl w:val="1"/>
           <w:numId w:val="13"/>
@@ -2094,7 +2094,7 @@
     </w:p>
     <w:p>
       <w:pPr>
-        <w:pStyle w:val="ListParagraph"/>
+        <w:pStyle w:val="Lijstalinea"/>
         <w:numPr>
           <w:ilvl w:val="0"/>
           <w:numId w:val="13"/>
@@ -2113,7 +2113,7 @@
     </w:p>
     <w:p>
       <w:pPr>
-        <w:pStyle w:val="ListParagraph"/>
+        <w:pStyle w:val="Lijstalinea"/>
         <w:numPr>
           <w:ilvl w:val="1"/>
           <w:numId w:val="13"/>
@@ -2139,7 +2139,7 @@
     </w:p>
     <w:p>
       <w:pPr>
-        <w:pStyle w:val="ListParagraph"/>
+        <w:pStyle w:val="Lijstalinea"/>
         <w:numPr>
           <w:ilvl w:val="1"/>
           <w:numId w:val="13"/>
@@ -2179,7 +2179,7 @@
     </w:p>
     <w:p>
       <w:pPr>
-        <w:pStyle w:val="ListParagraph"/>
+        <w:pStyle w:val="Lijstalinea"/>
         <w:numPr>
           <w:ilvl w:val="0"/>
           <w:numId w:val="13"/>
@@ -2209,7 +2209,7 @@
     </w:p>
     <w:p>
       <w:pPr>
-        <w:pStyle w:val="ListParagraph"/>
+        <w:pStyle w:val="Lijstalinea"/>
         <w:numPr>
           <w:ilvl w:val="1"/>
           <w:numId w:val="13"/>
@@ -2247,7 +2247,7 @@
     </w:p>
     <w:p>
       <w:pPr>
-        <w:pStyle w:val="ListParagraph"/>
+        <w:pStyle w:val="Lijstalinea"/>
         <w:numPr>
           <w:ilvl w:val="1"/>
           <w:numId w:val="13"/>
@@ -2423,7 +2423,7 @@
     </w:p>
     <w:p>
       <w:pPr>
-        <w:pStyle w:val="Heading1"/>
+        <w:pStyle w:val="Kop1"/>
         <w:spacing w:line="720" w:lineRule="auto"/>
         <w:jc w:val="center"/>
         <w:rPr>
@@ -2445,7 +2445,7 @@
     </w:p>
     <w:p>
       <w:pPr>
-        <w:pStyle w:val="Heading2"/>
+        <w:pStyle w:val="Kop2"/>
         <w:spacing w:after="240"/>
         <w:rPr>
           <w:rFonts w:ascii="Arial" w:hAnsi="Arial" w:cs="Arial"/>
@@ -2582,7 +2582,7 @@
     </w:p>
     <w:p>
       <w:pPr>
-        <w:pStyle w:val="ListParagraph"/>
+        <w:pStyle w:val="Lijstalinea"/>
         <w:numPr>
           <w:ilvl w:val="0"/>
           <w:numId w:val="14"/>
@@ -2600,7 +2600,7 @@
     </w:p>
     <w:p>
       <w:pPr>
-        <w:pStyle w:val="ListParagraph"/>
+        <w:pStyle w:val="Lijstalinea"/>
         <w:numPr>
           <w:ilvl w:val="0"/>
           <w:numId w:val="14"/>
@@ -2618,7 +2618,7 @@
     </w:p>
     <w:p>
       <w:pPr>
-        <w:pStyle w:val="ListParagraph"/>
+        <w:pStyle w:val="Lijstalinea"/>
         <w:numPr>
           <w:ilvl w:val="0"/>
           <w:numId w:val="14"/>
@@ -2636,7 +2636,7 @@
     </w:p>
     <w:p>
       <w:pPr>
-        <w:pStyle w:val="ListParagraph"/>
+        <w:pStyle w:val="Lijstalinea"/>
         <w:numPr>
           <w:ilvl w:val="0"/>
           <w:numId w:val="14"/>
@@ -2654,7 +2654,7 @@
     </w:p>
     <w:p>
       <w:pPr>
-        <w:pStyle w:val="ListParagraph"/>
+        <w:pStyle w:val="Lijstalinea"/>
         <w:numPr>
           <w:ilvl w:val="0"/>
           <w:numId w:val="14"/>
@@ -2903,7 +2903,7 @@
     </w:p>
     <w:p>
       <w:pPr>
-        <w:pStyle w:val="ListParagraph"/>
+        <w:pStyle w:val="Lijstalinea"/>
         <w:numPr>
           <w:ilvl w:val="0"/>
           <w:numId w:val="15"/>
@@ -2921,7 +2921,7 @@
     </w:p>
     <w:p>
       <w:pPr>
-        <w:pStyle w:val="ListParagraph"/>
+        <w:pStyle w:val="Lijstalinea"/>
         <w:numPr>
           <w:ilvl w:val="0"/>
           <w:numId w:val="15"/>
@@ -2951,7 +2951,7 @@
     </w:p>
     <w:p>
       <w:pPr>
-        <w:pStyle w:val="ListParagraph"/>
+        <w:pStyle w:val="Lijstalinea"/>
         <w:numPr>
           <w:ilvl w:val="0"/>
           <w:numId w:val="15"/>
@@ -2969,7 +2969,7 @@
     </w:p>
     <w:p>
       <w:pPr>
-        <w:pStyle w:val="ListParagraph"/>
+        <w:pStyle w:val="Lijstalinea"/>
         <w:numPr>
           <w:ilvl w:val="0"/>
           <w:numId w:val="15"/>
@@ -2987,7 +2987,7 @@
     </w:p>
     <w:p>
       <w:pPr>
-        <w:pStyle w:val="ListParagraph"/>
+        <w:pStyle w:val="Lijstalinea"/>
         <w:numPr>
           <w:ilvl w:val="0"/>
           <w:numId w:val="15"/>
@@ -3080,8 +3080,621 @@
     </w:p>
     <w:p>
       <w:pPr>
-        <w:pStyle w:val="Heading2"/>
+        <w:pStyle w:val="Kop3"/>
         <w:spacing w:after="240"/>
+      </w:pPr>
+      <w:r>
+        <w:lastRenderedPageBreak/>
+        <w:t>Expert interview</w:t>
+      </w:r>
+    </w:p>
+    <w:p>
+      <w:pPr>
+        <w:spacing w:after="0"/>
+        <w:rPr>
+          <w:rFonts w:ascii="Arial" w:hAnsi="Arial" w:cs="Arial"/>
+          <w:b/>
+          <w:bCs/>
+        </w:rPr>
+      </w:pPr>
+      <w:r>
+        <w:rPr>
+          <w:rFonts w:ascii="Arial" w:hAnsi="Arial" w:cs="Arial"/>
+          <w:b/>
+          <w:bCs/>
+        </w:rPr>
+        <w:t>Introduction</w:t>
+      </w:r>
+    </w:p>
+    <w:p>
+      <w:pPr>
+        <w:rPr>
+          <w:rFonts w:ascii="Arial" w:hAnsi="Arial" w:cs="Arial"/>
+        </w:rPr>
+      </w:pPr>
+      <w:r>
+        <w:rPr>
+          <w:rFonts w:ascii="Arial" w:hAnsi="Arial" w:cs="Arial"/>
+        </w:rPr>
+        <w:t xml:space="preserve">In this interview, we have the privilege of conversing with Niko </w:t>
+      </w:r>
+      <w:proofErr w:type="spellStart"/>
+      <w:r>
+        <w:rPr>
+          <w:rFonts w:ascii="Arial" w:hAnsi="Arial" w:cs="Arial"/>
+        </w:rPr>
+        <w:t>Köbler</w:t>
+      </w:r>
+      <w:proofErr w:type="spellEnd"/>
+      <w:r>
+        <w:rPr>
+          <w:rFonts w:ascii="Arial" w:hAnsi="Arial" w:cs="Arial"/>
+        </w:rPr>
+        <w:t xml:space="preserve">, a distinguished freelance Software- and IAM-Consultant with a profound expertise in Identity and Access Management (IAM) and a comprehensive understanding of Keycloak since its inception in 2015. Niko, who dedicates a significant 80% of his daily professional life to the intricacies of identity management, offers invaluable insights into the world of Keycloak. With a diverse portfolio, he not only provides public and private training sessions but also conducts meticulous architecture and configuration reviews. Furthermore, Niko actively engages in implementing custom extensions and integrations within existing landscapes, contributing significantly to the advancement of IAM practices. Beyond his consulting </w:t>
+      </w:r>
+      <w:r>
+        <w:rPr>
+          <w:rFonts w:ascii="Arial" w:hAnsi="Arial" w:cs="Arial"/>
+        </w:rPr>
+        <w:t>endeavours</w:t>
+      </w:r>
+      <w:r>
+        <w:rPr>
+          <w:rFonts w:ascii="Arial" w:hAnsi="Arial" w:cs="Arial"/>
+        </w:rPr>
+        <w:t xml:space="preserve">, he extends his knowledge-sharing commitment through a thriving YouTube channel, where he publishes informative videos focused on Keycloak, and as a speaker at major IT and software conferences. Join us as we delve into the wealth of Niko </w:t>
+      </w:r>
+      <w:proofErr w:type="spellStart"/>
+      <w:r>
+        <w:rPr>
+          <w:rFonts w:ascii="Arial" w:hAnsi="Arial" w:cs="Arial"/>
+        </w:rPr>
+        <w:t>Köbler's</w:t>
+      </w:r>
+      <w:proofErr w:type="spellEnd"/>
+      <w:r>
+        <w:rPr>
+          <w:rFonts w:ascii="Arial" w:hAnsi="Arial" w:cs="Arial"/>
+        </w:rPr>
+        <w:t xml:space="preserve"> experience and expertise, uncovering the nuances of Keycloak and the evolving landscape of identity management.</w:t>
+      </w:r>
+    </w:p>
+    <w:p>
+      <w:pPr>
+        <w:spacing w:after="0"/>
+        <w:rPr>
+          <w:rFonts w:ascii="Arial" w:hAnsi="Arial" w:cs="Arial"/>
+          <w:b/>
+          <w:bCs/>
+        </w:rPr>
+      </w:pPr>
+      <w:r>
+        <w:rPr>
+          <w:rFonts w:ascii="Arial" w:hAnsi="Arial" w:cs="Arial"/>
+          <w:b/>
+          <w:bCs/>
+        </w:rPr>
+        <w:t>What IAM solutions exist, and which one do you recommend, and why?</w:t>
+      </w:r>
+    </w:p>
+    <w:p>
+      <w:pPr>
+        <w:spacing w:after="0"/>
+        <w:rPr>
+          <w:rFonts w:ascii="Arial" w:hAnsi="Arial" w:cs="Arial"/>
+        </w:rPr>
+      </w:pPr>
+      <w:r>
+        <w:rPr>
+          <w:rFonts w:ascii="Arial" w:hAnsi="Arial" w:cs="Arial"/>
+        </w:rPr>
+        <w:t>“</w:t>
+      </w:r>
+      <w:r>
+        <w:rPr>
+          <w:rFonts w:ascii="Arial" w:hAnsi="Arial" w:cs="Arial"/>
+        </w:rPr>
+        <w:t xml:space="preserve">There are a lot of IAM solutions available, </w:t>
+      </w:r>
+      <w:proofErr w:type="gramStart"/>
+      <w:r>
+        <w:rPr>
+          <w:rFonts w:ascii="Arial" w:hAnsi="Arial" w:cs="Arial"/>
+        </w:rPr>
+        <w:t>e.g.</w:t>
+      </w:r>
+      <w:proofErr w:type="gramEnd"/>
+      <w:r>
+        <w:rPr>
+          <w:rFonts w:ascii="Arial" w:hAnsi="Arial" w:cs="Arial"/>
+        </w:rPr>
+        <w:t xml:space="preserve"> Wikipedia serves a long list of service providers and vendors. As my focus is on Keycloak IAM &amp; SSO, I do recommend of course Keycloak. It was the first solution to be hosted and run in your local/private environment and keeping the </w:t>
+      </w:r>
+      <w:proofErr w:type="spellStart"/>
+      <w:r>
+        <w:rPr>
+          <w:rFonts w:ascii="Arial" w:hAnsi="Arial" w:cs="Arial"/>
+        </w:rPr>
+        <w:t>souvereignty</w:t>
+      </w:r>
+      <w:proofErr w:type="spellEnd"/>
+      <w:r>
+        <w:rPr>
+          <w:rFonts w:ascii="Arial" w:hAnsi="Arial" w:cs="Arial"/>
+        </w:rPr>
+        <w:t xml:space="preserve"> of the </w:t>
+      </w:r>
+      <w:proofErr w:type="gramStart"/>
+      <w:r>
+        <w:rPr>
+          <w:rFonts w:ascii="Arial" w:hAnsi="Arial" w:cs="Arial"/>
+        </w:rPr>
+        <w:t>users</w:t>
+      </w:r>
+      <w:proofErr w:type="gramEnd"/>
+      <w:r>
+        <w:rPr>
+          <w:rFonts w:ascii="Arial" w:hAnsi="Arial" w:cs="Arial"/>
+        </w:rPr>
+        <w:t xml:space="preserve"> data (credentials) in your company and not giving them to an outside solution hosted by a service provider.</w:t>
+      </w:r>
+      <w:r>
+        <w:rPr>
+          <w:rFonts w:ascii="Arial" w:hAnsi="Arial" w:cs="Arial"/>
+        </w:rPr>
+        <w:t>”</w:t>
+      </w:r>
+    </w:p>
+    <w:p>
+      <w:pPr>
+        <w:spacing w:after="0"/>
+        <w:rPr>
+          <w:rFonts w:ascii="Arial" w:hAnsi="Arial" w:cs="Arial"/>
+        </w:rPr>
+      </w:pPr>
+    </w:p>
+    <w:p>
+      <w:pPr>
+        <w:spacing w:after="0"/>
+        <w:rPr>
+          <w:rFonts w:ascii="Arial" w:hAnsi="Arial" w:cs="Arial"/>
+          <w:b/>
+          <w:bCs/>
+        </w:rPr>
+      </w:pPr>
+      <w:r>
+        <w:rPr>
+          <w:rFonts w:ascii="Arial" w:hAnsi="Arial" w:cs="Arial"/>
+          <w:b/>
+          <w:bCs/>
+        </w:rPr>
+        <w:t>What essential features make Keycloak stand out?</w:t>
+      </w:r>
+    </w:p>
+    <w:p>
+      <w:pPr>
+        <w:spacing w:after="0"/>
+        <w:rPr>
+          <w:rFonts w:ascii="Arial" w:hAnsi="Arial" w:cs="Arial"/>
+        </w:rPr>
+      </w:pPr>
+      <w:r>
+        <w:rPr>
+          <w:rFonts w:ascii="Arial" w:hAnsi="Arial" w:cs="Arial"/>
+        </w:rPr>
+        <w:t>“</w:t>
+      </w:r>
+      <w:r>
+        <w:rPr>
+          <w:rFonts w:ascii="Arial" w:hAnsi="Arial" w:cs="Arial"/>
+        </w:rPr>
+        <w:t xml:space="preserve">Keycloak is a full-featured and standalone solution for Identity Management and Single-Sign-On to be hosted and managed by yourself (see above). It follows the OpenID-Connect standard and comes with everything one might need for successfully authenticating users and clients. And it’s not only about authentication itself, </w:t>
+      </w:r>
+      <w:proofErr w:type="gramStart"/>
+      <w:r>
+        <w:rPr>
+          <w:rFonts w:ascii="Arial" w:hAnsi="Arial" w:cs="Arial"/>
+        </w:rPr>
+        <w:t>there are</w:t>
+      </w:r>
+      <w:proofErr w:type="gramEnd"/>
+      <w:r>
+        <w:rPr>
+          <w:rFonts w:ascii="Arial" w:hAnsi="Arial" w:cs="Arial"/>
+        </w:rPr>
+        <w:t xml:space="preserve"> features like registration, forgot password, multi-factor-authentication (MFA) with OTP, sign-in with social providers and brokering with custom IdPs, user federation with existing directories, like LDAP or AD and others. For managing the system, Keycloak comes with a comprehensive admin and management console where you can manage all aspects of the server, enabling/disabling features, creating and managing users and clients and managing policies, like </w:t>
+      </w:r>
+      <w:proofErr w:type="gramStart"/>
+      <w:r>
+        <w:rPr>
+          <w:rFonts w:ascii="Arial" w:hAnsi="Arial" w:cs="Arial"/>
+        </w:rPr>
+        <w:t>e.g.</w:t>
+      </w:r>
+      <w:proofErr w:type="gramEnd"/>
+      <w:r>
+        <w:rPr>
+          <w:rFonts w:ascii="Arial" w:hAnsi="Arial" w:cs="Arial"/>
+        </w:rPr>
+        <w:t xml:space="preserve"> the password-policies. </w:t>
+      </w:r>
+      <w:proofErr w:type="gramStart"/>
+      <w:r>
+        <w:rPr>
+          <w:rFonts w:ascii="Arial" w:hAnsi="Arial" w:cs="Arial"/>
+        </w:rPr>
+        <w:t>Additionally</w:t>
+      </w:r>
+      <w:proofErr w:type="gramEnd"/>
+      <w:r>
+        <w:rPr>
+          <w:rFonts w:ascii="Arial" w:hAnsi="Arial" w:cs="Arial"/>
+        </w:rPr>
+        <w:t xml:space="preserve"> there’s the account console, where users can manage their data, credentials and sessions themselves. If you need some custom functionality which Keycloak doesn’t provide out-of-the-box, there are a lot of extension interfaces, which can be used to implement the features you want or need by using Java code. </w:t>
+      </w:r>
+      <w:proofErr w:type="gramStart"/>
+      <w:r>
+        <w:rPr>
+          <w:rFonts w:ascii="Arial" w:hAnsi="Arial" w:cs="Arial"/>
+        </w:rPr>
+        <w:t>Last but not least</w:t>
+      </w:r>
+      <w:proofErr w:type="gramEnd"/>
+      <w:r>
+        <w:rPr>
+          <w:rFonts w:ascii="Arial" w:hAnsi="Arial" w:cs="Arial"/>
+        </w:rPr>
+        <w:t>, the complete look-and-feel of the Keycloak UIs and forms can be customized with custom themes, so that it integrates also visually into your corporate identity.</w:t>
+      </w:r>
+      <w:r>
+        <w:rPr>
+          <w:rFonts w:ascii="Arial" w:hAnsi="Arial" w:cs="Arial"/>
+        </w:rPr>
+        <w:t>”</w:t>
+      </w:r>
+    </w:p>
+    <w:p>
+      <w:pPr>
+        <w:spacing w:after="0"/>
+        <w:rPr>
+          <w:rFonts w:ascii="Arial" w:hAnsi="Arial" w:cs="Arial"/>
+        </w:rPr>
+      </w:pPr>
+    </w:p>
+    <w:p>
+      <w:pPr>
+        <w:spacing w:after="0"/>
+        <w:rPr>
+          <w:rFonts w:ascii="Arial" w:hAnsi="Arial" w:cs="Arial"/>
+          <w:b/>
+          <w:bCs/>
+        </w:rPr>
+      </w:pPr>
+      <w:r>
+        <w:rPr>
+          <w:rFonts w:ascii="Arial" w:hAnsi="Arial" w:cs="Arial"/>
+          <w:b/>
+          <w:bCs/>
+        </w:rPr>
+        <w:t>What distinguishes Keycloak from other IAM solutions in the market (in your opinion)?</w:t>
+      </w:r>
+    </w:p>
+    <w:p>
+      <w:pPr>
+        <w:spacing w:after="0"/>
+        <w:rPr>
+          <w:rFonts w:ascii="Arial" w:hAnsi="Arial" w:cs="Arial"/>
+        </w:rPr>
+      </w:pPr>
+      <w:r>
+        <w:rPr>
+          <w:rFonts w:ascii="Arial" w:hAnsi="Arial" w:cs="Arial"/>
+        </w:rPr>
+        <w:t>“</w:t>
+      </w:r>
+      <w:r>
+        <w:rPr>
+          <w:rFonts w:ascii="Arial" w:hAnsi="Arial" w:cs="Arial"/>
+        </w:rPr>
+        <w:t>Keycloak is, like already mentioned above, a full-featured standalone solution, which can be hosted by the company itself. There’s no need to use a managed service provider and to give the most sensitive user data (credentials!) into foreign responsibility where you don’t know how this data will be processed and stored. With Keycloak you have the full control and power over your data!</w:t>
+      </w:r>
+    </w:p>
+    <w:p>
+      <w:pPr>
+        <w:spacing w:after="0"/>
+        <w:rPr>
+          <w:rFonts w:ascii="Arial" w:hAnsi="Arial" w:cs="Arial"/>
+        </w:rPr>
+      </w:pPr>
+      <w:r>
+        <w:rPr>
+          <w:rFonts w:ascii="Arial" w:hAnsi="Arial" w:cs="Arial"/>
+        </w:rPr>
+        <w:t xml:space="preserve">Additionally, other solutions often come with multiple modules which you </w:t>
+      </w:r>
+      <w:proofErr w:type="gramStart"/>
+      <w:r>
+        <w:rPr>
+          <w:rFonts w:ascii="Arial" w:hAnsi="Arial" w:cs="Arial"/>
+        </w:rPr>
+        <w:t>have to</w:t>
+      </w:r>
+      <w:proofErr w:type="gramEnd"/>
+      <w:r>
+        <w:rPr>
+          <w:rFonts w:ascii="Arial" w:hAnsi="Arial" w:cs="Arial"/>
+        </w:rPr>
+        <w:t xml:space="preserve"> deploy and operate depending on what you need and what your requirements are. Not with Keycloak, you will get everything the Keycloak ecosystem offers in one compact server. And, if you </w:t>
+      </w:r>
+      <w:r>
+        <w:rPr>
+          <w:rFonts w:ascii="Arial" w:hAnsi="Arial" w:cs="Arial"/>
+        </w:rPr>
+        <w:lastRenderedPageBreak/>
+        <w:t>need more, you have the possibility to extend Keycloak with several Service Provider Interfaces. Try that with a managed service…!</w:t>
+      </w:r>
+      <w:r>
+        <w:rPr>
+          <w:rFonts w:ascii="Arial" w:hAnsi="Arial" w:cs="Arial"/>
+        </w:rPr>
+        <w:t>”</w:t>
+      </w:r>
+    </w:p>
+    <w:p>
+      <w:pPr>
+        <w:spacing w:after="0"/>
+        <w:rPr>
+          <w:rFonts w:ascii="Arial" w:hAnsi="Arial" w:cs="Arial"/>
+        </w:rPr>
+      </w:pPr>
+    </w:p>
+    <w:p>
+      <w:pPr>
+        <w:spacing w:after="0"/>
+        <w:rPr>
+          <w:rFonts w:ascii="Arial" w:hAnsi="Arial" w:cs="Arial"/>
+          <w:b/>
+          <w:bCs/>
+        </w:rPr>
+      </w:pPr>
+      <w:r>
+        <w:rPr>
+          <w:rFonts w:ascii="Arial" w:hAnsi="Arial" w:cs="Arial"/>
+          <w:b/>
+          <w:bCs/>
+        </w:rPr>
+        <w:t>What are some best practices for implementing Keycloak in a new project, and any potential pitfalls?</w:t>
+      </w:r>
+    </w:p>
+    <w:p>
+      <w:pPr>
+        <w:spacing w:after="0"/>
+        <w:rPr>
+          <w:rFonts w:ascii="Arial" w:hAnsi="Arial" w:cs="Arial"/>
+        </w:rPr>
+      </w:pPr>
+      <w:r>
+        <w:rPr>
+          <w:rFonts w:ascii="Arial" w:hAnsi="Arial" w:cs="Arial"/>
+        </w:rPr>
+        <w:t>“</w:t>
+      </w:r>
+      <w:r>
+        <w:rPr>
+          <w:rFonts w:ascii="Arial" w:hAnsi="Arial" w:cs="Arial"/>
+        </w:rPr>
+        <w:t>This heavily depends on the requirements of the project and environment. There might be no big challenges in small projects, which are just using some standards and default settings. The bigger the projects become, and the more entities (users, clients, brokers, etc.) are involved, it might(!) become more complex.</w:t>
+      </w:r>
+    </w:p>
+    <w:p>
+      <w:pPr>
+        <w:spacing w:after="0"/>
+        <w:rPr>
+          <w:rFonts w:ascii="Arial" w:hAnsi="Arial" w:cs="Arial"/>
+        </w:rPr>
+      </w:pPr>
+      <w:r>
+        <w:rPr>
+          <w:rFonts w:ascii="Arial" w:hAnsi="Arial" w:cs="Arial"/>
+        </w:rPr>
+        <w:t xml:space="preserve">Using OIDC as the authentication protocol in your clients (applications) is nowadays no more hassle, as nearly every programming language, library and ecosystem has some ready-to-use solutions, which you just </w:t>
+      </w:r>
+      <w:proofErr w:type="gramStart"/>
+      <w:r>
+        <w:rPr>
+          <w:rFonts w:ascii="Arial" w:hAnsi="Arial" w:cs="Arial"/>
+        </w:rPr>
+        <w:t>have to</w:t>
+      </w:r>
+      <w:proofErr w:type="gramEnd"/>
+      <w:r>
+        <w:rPr>
+          <w:rFonts w:ascii="Arial" w:hAnsi="Arial" w:cs="Arial"/>
+        </w:rPr>
+        <w:t xml:space="preserve"> integrate in your custom application. There’s no need to implement things on your own.</w:t>
+      </w:r>
+    </w:p>
+    <w:p>
+      <w:pPr>
+        <w:spacing w:after="0"/>
+        <w:rPr>
+          <w:rFonts w:ascii="Arial" w:hAnsi="Arial" w:cs="Arial"/>
+        </w:rPr>
+      </w:pPr>
+      <w:r>
+        <w:rPr>
+          <w:rFonts w:ascii="Arial" w:hAnsi="Arial" w:cs="Arial"/>
+        </w:rPr>
+        <w:t xml:space="preserve">When it comes to authentication with the various available </w:t>
+      </w:r>
+      <w:proofErr w:type="gramStart"/>
+      <w:r>
+        <w:rPr>
+          <w:rFonts w:ascii="Arial" w:hAnsi="Arial" w:cs="Arial"/>
+        </w:rPr>
+        <w:t>so called</w:t>
+      </w:r>
+      <w:proofErr w:type="gramEnd"/>
+      <w:r>
+        <w:rPr>
+          <w:rFonts w:ascii="Arial" w:hAnsi="Arial" w:cs="Arial"/>
+        </w:rPr>
+        <w:t xml:space="preserve"> grant-types, one should be careful, what the used library uses, as there are some grant types which are deprecated and should and must not be used any more. It’s always a good advice to read and understand the OIDC spec and not just implement what some, maybe outdated, blog posts or tutorials on the internet will tell you. Just because it’s on the internet, it is not necessarily right. In my now 9 years of experience with Identity Management and OIDC, I think I’ve seen almost every </w:t>
+      </w:r>
+      <w:proofErr w:type="gramStart"/>
+      <w:r>
+        <w:rPr>
+          <w:rFonts w:ascii="Arial" w:hAnsi="Arial" w:cs="Arial"/>
+        </w:rPr>
+        <w:t>failures</w:t>
+      </w:r>
+      <w:proofErr w:type="gramEnd"/>
+      <w:r>
+        <w:rPr>
+          <w:rFonts w:ascii="Arial" w:hAnsi="Arial" w:cs="Arial"/>
+        </w:rPr>
+        <w:t xml:space="preserve"> and bull***t companies can think of and unfortunately really do...</w:t>
+      </w:r>
+      <w:r>
+        <w:rPr>
+          <w:rFonts w:ascii="Arial" w:hAnsi="Arial" w:cs="Arial"/>
+        </w:rPr>
+        <w:t>”</w:t>
+      </w:r>
+    </w:p>
+    <w:p>
+      <w:pPr>
+        <w:spacing w:after="0"/>
+        <w:rPr>
+          <w:rFonts w:ascii="Arial" w:hAnsi="Arial" w:cs="Arial"/>
+        </w:rPr>
+      </w:pPr>
+    </w:p>
+    <w:p>
+      <w:pPr>
+        <w:spacing w:after="0"/>
+        <w:rPr>
+          <w:rFonts w:ascii="Arial" w:hAnsi="Arial" w:cs="Arial"/>
+          <w:b/>
+          <w:bCs/>
+        </w:rPr>
+      </w:pPr>
+      <w:r>
+        <w:rPr>
+          <w:rFonts w:ascii="Arial" w:hAnsi="Arial" w:cs="Arial"/>
+          <w:b/>
+          <w:bCs/>
+        </w:rPr>
+        <w:t>From your perspective, what are some emerging trends or developments in IAM, and how does Keycloak fit into them?</w:t>
+      </w:r>
+    </w:p>
+    <w:p>
+      <w:pPr>
+        <w:spacing w:after="0"/>
+        <w:rPr>
+          <w:rFonts w:ascii="Arial" w:hAnsi="Arial" w:cs="Arial"/>
+        </w:rPr>
+      </w:pPr>
+      <w:r>
+        <w:rPr>
+          <w:rFonts w:ascii="Arial" w:hAnsi="Arial" w:cs="Arial"/>
+        </w:rPr>
+        <w:t>“</w:t>
+      </w:r>
+      <w:r>
+        <w:rPr>
+          <w:rFonts w:ascii="Arial" w:hAnsi="Arial" w:cs="Arial"/>
+        </w:rPr>
+        <w:t xml:space="preserve">One of the most popular </w:t>
+      </w:r>
+      <w:proofErr w:type="gramStart"/>
+      <w:r>
+        <w:rPr>
+          <w:rFonts w:ascii="Arial" w:hAnsi="Arial" w:cs="Arial"/>
+        </w:rPr>
+        <w:t>trend</w:t>
+      </w:r>
+      <w:proofErr w:type="gramEnd"/>
+      <w:r>
+        <w:rPr>
+          <w:rFonts w:ascii="Arial" w:hAnsi="Arial" w:cs="Arial"/>
+        </w:rPr>
+        <w:t xml:space="preserve"> is of course the change from using password to using FIDO2 Passkeys. The use of Passkeys </w:t>
+      </w:r>
+      <w:proofErr w:type="gramStart"/>
+      <w:r>
+        <w:rPr>
+          <w:rFonts w:ascii="Arial" w:hAnsi="Arial" w:cs="Arial"/>
+        </w:rPr>
+        <w:t>are</w:t>
+      </w:r>
+      <w:proofErr w:type="gramEnd"/>
+      <w:r>
+        <w:rPr>
+          <w:rFonts w:ascii="Arial" w:hAnsi="Arial" w:cs="Arial"/>
+        </w:rPr>
+        <w:t xml:space="preserve"> based on the </w:t>
+      </w:r>
+      <w:proofErr w:type="spellStart"/>
+      <w:r>
+        <w:rPr>
+          <w:rFonts w:ascii="Arial" w:hAnsi="Arial" w:cs="Arial"/>
+        </w:rPr>
+        <w:t>WebAuthn</w:t>
+      </w:r>
+      <w:proofErr w:type="spellEnd"/>
+      <w:r>
+        <w:rPr>
+          <w:rFonts w:ascii="Arial" w:hAnsi="Arial" w:cs="Arial"/>
+        </w:rPr>
+        <w:t xml:space="preserve"> protocol, which is available in Keycloak already since 2019 or 2020 (? don’t know exactly), so Keycloak already knows how to use Passkeys, there are only a few customizations necessary to get it running in a convenient way (it’s already working </w:t>
+      </w:r>
+      <w:proofErr w:type="spellStart"/>
+      <w:r>
+        <w:rPr>
+          <w:rFonts w:ascii="Arial" w:hAnsi="Arial" w:cs="Arial"/>
+        </w:rPr>
+        <w:t>ootb</w:t>
+      </w:r>
+      <w:proofErr w:type="spellEnd"/>
+      <w:r>
+        <w:rPr>
+          <w:rFonts w:ascii="Arial" w:hAnsi="Arial" w:cs="Arial"/>
+        </w:rPr>
+        <w:t>, but not that convenient as it can be).</w:t>
+      </w:r>
+    </w:p>
+    <w:p>
+      <w:pPr>
+        <w:spacing w:after="0"/>
+        <w:rPr>
+          <w:rFonts w:ascii="Arial" w:hAnsi="Arial" w:cs="Arial"/>
+        </w:rPr>
+      </w:pPr>
+      <w:r>
+        <w:rPr>
+          <w:rFonts w:ascii="Arial" w:hAnsi="Arial" w:cs="Arial"/>
+        </w:rPr>
+        <w:t>There’s a lot of movement in the field of authentication, no matter if using OIDC in financial sector (FAPI), secure encryption standards (FIPS 140-2), Self-Sovereign Identity (SSI), Verifiable Credentials (VC), and so on… Due to the fact that Keycloak is an Open Source Software, there are SIGs (special interest groups) for nearly every topic, so that Keycloak will also be in future on of the first and leading solutions to provider new and up-to-date authentication possibilities.</w:t>
+      </w:r>
+      <w:r>
+        <w:rPr>
+          <w:rFonts w:ascii="Arial" w:hAnsi="Arial" w:cs="Arial"/>
+        </w:rPr>
+        <w:t>”</w:t>
+      </w:r>
+    </w:p>
+    <w:p>
+      <w:pPr>
+        <w:rPr>
+          <w:rFonts w:ascii="Arial" w:hAnsi="Arial" w:cs="Arial"/>
+        </w:rPr>
+      </w:pPr>
+    </w:p>
+    <w:p>
+      <w:pPr>
+        <w:pStyle w:val="Kop2"/>
+        <w:spacing w:after="240"/>
         <w:rPr>
           <w:rFonts w:ascii="Arial" w:hAnsi="Arial" w:cs="Arial"/>
         </w:rPr>
@@ -3091,7 +3704,6 @@
         <w:rPr>
           <w:rFonts w:ascii="Arial" w:hAnsi="Arial" w:cs="Arial"/>
         </w:rPr>
-        <w:lastRenderedPageBreak/>
         <w:t>Sub question 2</w:t>
       </w:r>
       <w:bookmarkEnd w:id="6"/>
@@ -3426,33 +4038,11 @@
           <w:rFonts w:ascii="Arial" w:hAnsi="Arial" w:cs="Arial"/>
         </w:rPr>
       </w:pPr>
-      <w:proofErr w:type="spellStart"/>
-      <w:r>
-        <w:rPr>
-          <w:rFonts w:ascii="Arial" w:hAnsi="Arial" w:cs="Arial"/>
-        </w:rPr>
-        <w:t>Keycloak</w:t>
-      </w:r>
-      <w:proofErr w:type="spellEnd"/>
-      <w:r>
-        <w:rPr>
-          <w:rFonts w:ascii="Arial" w:hAnsi="Arial" w:cs="Arial"/>
-        </w:rPr>
-        <w:t xml:space="preserve"> effectively handles Broken Object Level Authorization (BOLA) through a robust access control framework. It employs roles, permissions, and resource-based authorization to define and manage access to objects. </w:t>
-      </w:r>
-      <w:proofErr w:type="spellStart"/>
-      <w:r>
-        <w:rPr>
-          <w:rFonts w:ascii="Arial" w:hAnsi="Arial" w:cs="Arial"/>
-        </w:rPr>
-        <w:t>Keycloak's</w:t>
-      </w:r>
-      <w:proofErr w:type="spellEnd"/>
-      <w:r>
-        <w:rPr>
-          <w:rFonts w:ascii="Arial" w:hAnsi="Arial" w:cs="Arial"/>
-        </w:rPr>
-        <w:t xml:space="preserve"> authorization policies, conditions, and mappers enable fine-grained control, allowing specific rules based on object identifiers. Scopes, client scopes, and dynamic authorization consent further contribute to precise access control. The platform supports custom authorization logic through its Service Provider Interface (SPI), providing flexibility for complex scenarios </w:t>
+      <w:r>
+        <w:rPr>
+          <w:rFonts w:ascii="Arial" w:hAnsi="Arial" w:cs="Arial"/>
+        </w:rPr>
+        <w:t xml:space="preserve">Keycloak effectively handles Broken Object Level Authorization (BOLA) through a robust access control framework. It employs roles, permissions, and resource-based authorization to define and manage access to objects. Keycloak's authorization policies, conditions, and mappers enable fine-grained control, allowing specific rules based on object identifiers. Scopes, client scopes, and dynamic authorization consent further contribute to precise access control. The platform supports custom authorization logic through its Service Provider Interface (SPI), providing flexibility for complex scenarios </w:t>
       </w:r>
       <w:sdt>
         <w:sdtPr>
@@ -3532,33 +4122,11 @@
           <w:rFonts w:ascii="Arial" w:hAnsi="Arial" w:cs="Arial"/>
         </w:rPr>
       </w:pPr>
-      <w:proofErr w:type="spellStart"/>
-      <w:r>
-        <w:rPr>
-          <w:rFonts w:ascii="Arial" w:hAnsi="Arial" w:cs="Arial"/>
-        </w:rPr>
-        <w:t>Keycloak</w:t>
-      </w:r>
-      <w:proofErr w:type="spellEnd"/>
-      <w:r>
-        <w:rPr>
-          <w:rFonts w:ascii="Arial" w:hAnsi="Arial" w:cs="Arial"/>
-        </w:rPr>
-        <w:t xml:space="preserve"> adeptly addresses Unrestricted Resource Consumption through a multifaceted approach. The platform incorporates rate limiting, allowing administrators to control the volume of incoming requests, preventing abuse and resource exhaustion. Token lifespan control, caching strategies, and optimized token validation processes are integral to resource optimization. </w:t>
-      </w:r>
-      <w:proofErr w:type="spellStart"/>
-      <w:r>
-        <w:rPr>
-          <w:rFonts w:ascii="Arial" w:hAnsi="Arial" w:cs="Arial"/>
-        </w:rPr>
-        <w:t>Keycloak's</w:t>
-      </w:r>
-      <w:proofErr w:type="spellEnd"/>
-      <w:r>
-        <w:rPr>
-          <w:rFonts w:ascii="Arial" w:hAnsi="Arial" w:cs="Arial"/>
-        </w:rPr>
-        <w:t xml:space="preserve"> scalability, load balancing, and performance monitoring capabilities ensure the system's resilience and prevent resource exhaustion in clustered environments </w:t>
+      <w:r>
+        <w:rPr>
+          <w:rFonts w:ascii="Arial" w:hAnsi="Arial" w:cs="Arial"/>
+        </w:rPr>
+        <w:t xml:space="preserve">Keycloak adeptly addresses Unrestricted Resource Consumption through a multifaceted approach. The platform incorporates rate limiting, allowing administrators to control the volume of incoming requests, preventing abuse and resource exhaustion. Token lifespan control, caching strategies, and optimized token validation processes are integral to resource optimization. Keycloak's scalability, load balancing, and performance monitoring capabilities ensure the system's resilience and prevent resource exhaustion in clustered environments </w:t>
       </w:r>
       <w:sdt>
         <w:sdtPr>
@@ -3638,19 +4206,11 @@
           <w:rFonts w:ascii="Arial" w:hAnsi="Arial" w:cs="Arial"/>
         </w:rPr>
       </w:pPr>
-      <w:proofErr w:type="spellStart"/>
-      <w:r>
-        <w:rPr>
-          <w:rFonts w:ascii="Arial" w:hAnsi="Arial" w:cs="Arial"/>
-        </w:rPr>
-        <w:t>Keycloak</w:t>
-      </w:r>
-      <w:proofErr w:type="spellEnd"/>
-      <w:r>
-        <w:rPr>
-          <w:rFonts w:ascii="Arial" w:hAnsi="Arial" w:cs="Arial"/>
-        </w:rPr>
-        <w:t xml:space="preserve"> effectively addresses Broken Function Level Authorization (BFLA) by employing Role-Based Access Control (RBAC), fine-grained policie</w:t>
+      <w:r>
+        <w:rPr>
+          <w:rFonts w:ascii="Arial" w:hAnsi="Arial" w:cs="Arial"/>
+        </w:rPr>
+        <w:t>Keycloak effectively addresses Broken Function Level Authorization (BFLA) by employing Role-Based Access Control (RBAC), fine-grained policie</w:t>
       </w:r>
       <w:r>
         <w:rPr>
@@ -3662,35 +4222,7 @@
         <w:rPr>
           <w:rFonts w:ascii="Arial" w:hAnsi="Arial" w:cs="Arial"/>
         </w:rPr>
-        <w:t xml:space="preserve">. This ensures precise authorization checks for application functions. </w:t>
-      </w:r>
-      <w:proofErr w:type="spellStart"/>
-      <w:r>
-        <w:rPr>
-          <w:rFonts w:ascii="Arial" w:hAnsi="Arial" w:cs="Arial"/>
-        </w:rPr>
-        <w:t>Keycloak's</w:t>
-      </w:r>
-      <w:proofErr w:type="spellEnd"/>
-      <w:r>
-        <w:rPr>
-          <w:rFonts w:ascii="Arial" w:hAnsi="Arial" w:cs="Arial"/>
-        </w:rPr>
-        <w:t xml:space="preserve"> dynamic consent and token-based access control enhance flexibility. The platform's direct access to backend data eliminates the need for extensive data imports, streamlining authorization processes. Regular auditing and monitoring, along with adherence to best practices, further solidify </w:t>
-      </w:r>
-      <w:proofErr w:type="spellStart"/>
-      <w:r>
-        <w:rPr>
-          <w:rFonts w:ascii="Arial" w:hAnsi="Arial" w:cs="Arial"/>
-        </w:rPr>
-        <w:t>Keycloak's</w:t>
-      </w:r>
-      <w:proofErr w:type="spellEnd"/>
-      <w:r>
-        <w:rPr>
-          <w:rFonts w:ascii="Arial" w:hAnsi="Arial" w:cs="Arial"/>
-        </w:rPr>
-        <w:t xml:space="preserve"> robust handling of BFLA</w:t>
+        <w:t>. This ensures precise authorization checks for application functions. Keycloak's dynamic consent and token-based access control enhance flexibility. The platform's direct access to backend data eliminates the need for extensive data imports, streamlining authorization processes. Regular auditing and monitoring, along with adherence to best practices, further solidify Keycloak's robust handling of BFLA</w:t>
       </w:r>
       <w:sdt>
         <w:sdtPr>
@@ -3774,30 +4306,21 @@
         <w:rPr>
           <w:rFonts w:ascii="Arial" w:hAnsi="Arial" w:cs="Arial"/>
         </w:rPr>
-        <w:t xml:space="preserve">It allows precise control over user access at various levels, ensuring only authorized individuals can interact with sensitive business processes. Support for Multi-Factor Authentication (MFA) further enhance security. By following best practices and continuous monitoring, </w:t>
-      </w:r>
-      <w:proofErr w:type="spellStart"/>
-      <w:r>
-        <w:rPr>
-          <w:rFonts w:ascii="Arial" w:hAnsi="Arial" w:cs="Arial"/>
-        </w:rPr>
-        <w:t>Keycloak</w:t>
-      </w:r>
-      <w:proofErr w:type="spellEnd"/>
-      <w:r>
-        <w:rPr>
-          <w:rFonts w:ascii="Arial" w:hAnsi="Arial" w:cs="Arial"/>
-        </w:rPr>
-        <w:t xml:space="preserve"> establishes a robust </w:t>
-      </w:r>
-      <w:proofErr w:type="spellStart"/>
-      <w:r>
-        <w:rPr>
-          <w:rFonts w:ascii="Arial" w:hAnsi="Arial" w:cs="Arial"/>
-        </w:rPr>
-        <w:t>defense</w:t>
-      </w:r>
-      <w:proofErr w:type="spellEnd"/>
+        <w:t xml:space="preserve">It allows precise control over user access at various levels, ensuring only authorized individuals can interact with sensitive business processes. Support for Multi-Factor Authentication (MFA) further enhance security. By following best practices and continuous </w:t>
+      </w:r>
+      <w:r>
+        <w:rPr>
+          <w:rFonts w:ascii="Arial" w:hAnsi="Arial" w:cs="Arial"/>
+        </w:rPr>
+        <w:lastRenderedPageBreak/>
+        <w:t xml:space="preserve">monitoring, Keycloak establishes a robust </w:t>
+      </w:r>
+      <w:r>
+        <w:rPr>
+          <w:rFonts w:ascii="Arial" w:hAnsi="Arial" w:cs="Arial"/>
+        </w:rPr>
+        <w:t>defence</w:t>
+      </w:r>
       <w:r>
         <w:rPr>
           <w:rFonts w:ascii="Arial" w:hAnsi="Arial" w:cs="Arial"/>
@@ -3819,12 +4342,21 @@
         </w:rPr>
       </w:pPr>
       <w:hyperlink r:id="rId16" w:history="1">
+        <w:proofErr w:type="gramStart"/>
         <w:r>
           <w:rPr>
             <w:rStyle w:val="Hyperlink"/>
             <w:rFonts w:ascii="Arial" w:hAnsi="Arial" w:cs="Arial"/>
           </w:rPr>
-          <w:t>Server Side Request Forgery</w:t>
+          <w:t>Server Side</w:t>
+        </w:r>
+        <w:proofErr w:type="gramEnd"/>
+        <w:r>
+          <w:rPr>
+            <w:rStyle w:val="Hyperlink"/>
+            <w:rFonts w:ascii="Arial" w:hAnsi="Arial" w:cs="Arial"/>
+          </w:rPr>
+          <w:t xml:space="preserve"> Request Forgery</w:t>
         </w:r>
       </w:hyperlink>
     </w:p>
@@ -3834,56 +4366,18 @@
           <w:rFonts w:ascii="Arial" w:hAnsi="Arial" w:cs="Arial"/>
         </w:rPr>
       </w:pPr>
-      <w:proofErr w:type="spellStart"/>
-      <w:r>
-        <w:rPr>
-          <w:rFonts w:ascii="Arial" w:hAnsi="Arial" w:cs="Arial"/>
-        </w:rPr>
-        <w:t>Keycloak</w:t>
-      </w:r>
-      <w:proofErr w:type="spellEnd"/>
-      <w:r>
-        <w:rPr>
-          <w:rFonts w:ascii="Arial" w:hAnsi="Arial" w:cs="Arial"/>
-        </w:rPr>
-        <w:t xml:space="preserve"> guards against Server-Side Request Forgery (SSRF) by employing a URL whitelist, enabling administrators to specify permitted URLs. This restricts requests to predefined, trusted destinations, mitigating the risk of SSRF attacks. Additionally, </w:t>
-      </w:r>
-      <w:proofErr w:type="spellStart"/>
-      <w:r>
-        <w:rPr>
-          <w:rFonts w:ascii="Arial" w:hAnsi="Arial" w:cs="Arial"/>
-        </w:rPr>
-        <w:t>Keycloak</w:t>
-      </w:r>
-      <w:proofErr w:type="spellEnd"/>
-      <w:r>
-        <w:rPr>
-          <w:rFonts w:ascii="Arial" w:hAnsi="Arial" w:cs="Arial"/>
-        </w:rPr>
-        <w:t xml:space="preserve"> recommends secure configuration defaults, employs role-based access control, and promotes adherence to security best practices. By implementing these measures, </w:t>
-      </w:r>
-      <w:proofErr w:type="spellStart"/>
-      <w:r>
-        <w:rPr>
-          <w:rFonts w:ascii="Arial" w:hAnsi="Arial" w:cs="Arial"/>
-        </w:rPr>
-        <w:t>Keycloak</w:t>
-      </w:r>
-      <w:proofErr w:type="spellEnd"/>
-      <w:r>
-        <w:rPr>
-          <w:rFonts w:ascii="Arial" w:hAnsi="Arial" w:cs="Arial"/>
-        </w:rPr>
-        <w:t xml:space="preserve"> ensures a robust </w:t>
-      </w:r>
-      <w:proofErr w:type="spellStart"/>
-      <w:r>
-        <w:rPr>
-          <w:rFonts w:ascii="Arial" w:hAnsi="Arial" w:cs="Arial"/>
-        </w:rPr>
-        <w:t>defense</w:t>
-      </w:r>
-      <w:proofErr w:type="spellEnd"/>
+      <w:r>
+        <w:rPr>
+          <w:rFonts w:ascii="Arial" w:hAnsi="Arial" w:cs="Arial"/>
+        </w:rPr>
+        <w:t xml:space="preserve">Keycloak guards against Server-Side Request Forgery (SSRF) by employing a URL whitelist, enabling administrators to specify permitted URLs. This restricts requests to predefined, trusted destinations, mitigating the risk of SSRF attacks. Additionally, Keycloak recommends secure configuration defaults, employs role-based access control, and promotes adherence to security best practices. By implementing these measures, Keycloak ensures a robust </w:t>
+      </w:r>
+      <w:r>
+        <w:rPr>
+          <w:rFonts w:ascii="Arial" w:hAnsi="Arial" w:cs="Arial"/>
+        </w:rPr>
+        <w:t>defence</w:t>
+      </w:r>
       <w:r>
         <w:rPr>
           <w:rFonts w:ascii="Arial" w:hAnsi="Arial" w:cs="Arial"/>
@@ -3935,33 +4429,11 @@
           <w:rFonts w:ascii="Arial" w:hAnsi="Arial" w:cs="Arial"/>
         </w:rPr>
       </w:pPr>
-      <w:proofErr w:type="spellStart"/>
-      <w:r>
-        <w:rPr>
-          <w:rFonts w:ascii="Arial" w:hAnsi="Arial" w:cs="Arial"/>
-        </w:rPr>
-        <w:t>Keycloak</w:t>
-      </w:r>
-      <w:proofErr w:type="spellEnd"/>
-      <w:r>
-        <w:rPr>
-          <w:rFonts w:ascii="Arial" w:hAnsi="Arial" w:cs="Arial"/>
-        </w:rPr>
-        <w:t xml:space="preserve"> effectively mitigates Improper Inventory Management by implementing robust security measures. Utilizing Role-Based Access Control (RBAC), fine-grained authorization policies, and dynamic consent, </w:t>
-      </w:r>
-      <w:proofErr w:type="spellStart"/>
-      <w:r>
-        <w:rPr>
-          <w:rFonts w:ascii="Arial" w:hAnsi="Arial" w:cs="Arial"/>
-        </w:rPr>
-        <w:t>Keycloak</w:t>
-      </w:r>
-      <w:proofErr w:type="spellEnd"/>
-      <w:r>
-        <w:rPr>
-          <w:rFonts w:ascii="Arial" w:hAnsi="Arial" w:cs="Arial"/>
-        </w:rPr>
-        <w:t xml:space="preserve"> ensures precise control over user access to inventory resources. </w:t>
+      <w:r>
+        <w:rPr>
+          <w:rFonts w:ascii="Arial" w:hAnsi="Arial" w:cs="Arial"/>
+        </w:rPr>
+        <w:t xml:space="preserve">Keycloak effectively mitigates Improper Inventory Management by implementing robust security measures. Utilizing Role-Based Access Control (RBAC), fine-grained authorization policies, and dynamic consent, Keycloak ensures precise control over user access to inventory resources. </w:t>
       </w:r>
       <w:sdt>
         <w:sdtPr>
@@ -4009,21 +4481,7 @@
         <w:rPr>
           <w:rFonts w:ascii="Arial" w:hAnsi="Arial" w:cs="Arial"/>
         </w:rPr>
-        <w:t xml:space="preserve">. Overall, </w:t>
-      </w:r>
-      <w:proofErr w:type="spellStart"/>
-      <w:r>
-        <w:rPr>
-          <w:rFonts w:ascii="Arial" w:hAnsi="Arial" w:cs="Arial"/>
-        </w:rPr>
-        <w:t>Keycloak</w:t>
-      </w:r>
-      <w:proofErr w:type="spellEnd"/>
-      <w:r>
-        <w:rPr>
-          <w:rFonts w:ascii="Arial" w:hAnsi="Arial" w:cs="Arial"/>
-        </w:rPr>
-        <w:t xml:space="preserve"> provides a resilient solution for managing identity and access while safeguarding against improper inventory management.</w:t>
+        <w:t>. Overall, Keycloak provides a resilient solution for managing identity and access while safeguarding against improper inventory management.</w:t>
       </w:r>
     </w:p>
     <w:p>
@@ -4101,7 +4559,7 @@
     </w:p>
     <w:p>
       <w:pPr>
-        <w:pStyle w:val="ListParagraph"/>
+        <w:pStyle w:val="Lijstalinea"/>
         <w:numPr>
           <w:ilvl w:val="0"/>
           <w:numId w:val="16"/>
@@ -4122,7 +4580,7 @@
     </w:p>
     <w:p>
       <w:pPr>
-        <w:pStyle w:val="ListParagraph"/>
+        <w:pStyle w:val="Lijstalinea"/>
         <w:numPr>
           <w:ilvl w:val="0"/>
           <w:numId w:val="16"/>
@@ -4135,21 +4593,12 @@
         </w:rPr>
       </w:pPr>
       <w:hyperlink r:id="rId21" w:history="1">
-        <w:proofErr w:type="spellStart"/>
         <w:r>
           <w:rPr>
             <w:rStyle w:val="Hyperlink"/>
             <w:rFonts w:ascii="Arial" w:hAnsi="Arial" w:cs="Arial"/>
           </w:rPr>
-          <w:t>Keycloak</w:t>
-        </w:r>
-        <w:proofErr w:type="spellEnd"/>
-        <w:r>
-          <w:rPr>
-            <w:rStyle w:val="Hyperlink"/>
-            <w:rFonts w:ascii="Arial" w:hAnsi="Arial" w:cs="Arial"/>
-          </w:rPr>
-          <w:t xml:space="preserve"> docs</w:t>
+          <w:t>Keycloak docs</w:t>
         </w:r>
       </w:hyperlink>
     </w:p>
@@ -4209,7 +4658,7 @@
     </w:p>
     <w:tbl>
       <w:tblPr>
-        <w:tblStyle w:val="TableGrid"/>
+        <w:tblStyle w:val="Tabelraster"/>
         <w:tblW w:w="0" w:type="auto"/>
         <w:tblLook w:val="04A0" w:firstRow="1" w:lastRow="0" w:firstColumn="1" w:lastColumn="0" w:noHBand="0" w:noVBand="1"/>
       </w:tblPr>
@@ -4233,23 +4682,13 @@
                 <w:bCs/>
               </w:rPr>
             </w:pPr>
-            <w:proofErr w:type="spellStart"/>
             <w:r>
               <w:rPr>
                 <w:rFonts w:ascii="Arial" w:hAnsi="Arial" w:cs="Arial"/>
                 <w:b/>
                 <w:bCs/>
               </w:rPr>
-              <w:t>Keycloak</w:t>
-            </w:r>
-            <w:proofErr w:type="spellEnd"/>
-            <w:r>
-              <w:rPr>
-                <w:rFonts w:ascii="Arial" w:hAnsi="Arial" w:cs="Arial"/>
-                <w:b/>
-                <w:bCs/>
-              </w:rPr>
-              <w:t xml:space="preserve"> security measurements</w:t>
+              <w:t>Keycloak security measurements</w:t>
             </w:r>
           </w:p>
           <w:p>
@@ -4343,7 +4782,7 @@
           </w:tcPr>
           <w:p>
             <w:pPr>
-              <w:pStyle w:val="ListParagraph"/>
+              <w:pStyle w:val="Lijstalinea"/>
               <w:numPr>
                 <w:ilvl w:val="0"/>
                 <w:numId w:val="17"/>
@@ -4365,7 +4804,7 @@
           </w:p>
           <w:p>
             <w:pPr>
-              <w:pStyle w:val="ListParagraph"/>
+              <w:pStyle w:val="Lijstalinea"/>
               <w:numPr>
                 <w:ilvl w:val="0"/>
                 <w:numId w:val="17"/>
@@ -4382,7 +4821,16 @@
                 <w:b/>
                 <w:bCs/>
               </w:rPr>
-              <w:t>Powerful Security Implementation</w:t>
+              <w:t xml:space="preserve">Powerful Security </w:t>
+            </w:r>
+            <w:r>
+              <w:rPr>
+                <w:rFonts w:ascii="Arial" w:hAnsi="Arial" w:cs="Arial"/>
+                <w:b/>
+                <w:bCs/>
+              </w:rPr>
+              <w:lastRenderedPageBreak/>
+              <w:t>Implementation</w:t>
             </w:r>
           </w:p>
         </w:tc>
@@ -4392,7 +4840,7 @@
           </w:tcPr>
           <w:p>
             <w:pPr>
-              <w:pStyle w:val="ListParagraph"/>
+              <w:pStyle w:val="Lijstalinea"/>
               <w:numPr>
                 <w:ilvl w:val="0"/>
                 <w:numId w:val="17"/>
@@ -4409,12 +4857,13 @@
                 <w:b/>
                 <w:bCs/>
               </w:rPr>
+              <w:lastRenderedPageBreak/>
               <w:t>Challenging Deployment</w:t>
             </w:r>
           </w:p>
           <w:p>
             <w:pPr>
-              <w:pStyle w:val="ListParagraph"/>
+              <w:pStyle w:val="Lijstalinea"/>
               <w:numPr>
                 <w:ilvl w:val="0"/>
                 <w:numId w:val="17"/>
@@ -4467,7 +4916,7 @@
           </w:tcPr>
           <w:p>
             <w:pPr>
-              <w:pStyle w:val="ListParagraph"/>
+              <w:pStyle w:val="Lijstalinea"/>
               <w:numPr>
                 <w:ilvl w:val="0"/>
                 <w:numId w:val="18"/>
@@ -4489,7 +4938,7 @@
           </w:p>
           <w:p>
             <w:pPr>
-              <w:pStyle w:val="ListParagraph"/>
+              <w:pStyle w:val="Lijstalinea"/>
               <w:numPr>
                 <w:ilvl w:val="0"/>
                 <w:numId w:val="18"/>
@@ -4516,7 +4965,7 @@
           </w:tcPr>
           <w:p>
             <w:pPr>
-              <w:pStyle w:val="ListParagraph"/>
+              <w:pStyle w:val="Lijstalinea"/>
               <w:numPr>
                 <w:ilvl w:val="0"/>
                 <w:numId w:val="18"/>
@@ -4538,7 +4987,7 @@
           </w:p>
           <w:p>
             <w:pPr>
-              <w:pStyle w:val="ListParagraph"/>
+              <w:pStyle w:val="Lijstalinea"/>
               <w:numPr>
                 <w:ilvl w:val="0"/>
                 <w:numId w:val="18"/>
@@ -4591,252 +5040,169 @@
           <w:rFonts w:ascii="Arial" w:hAnsi="Arial" w:cs="Arial"/>
         </w:rPr>
       </w:pPr>
+      <w:r>
+        <w:rPr>
+          <w:rFonts w:ascii="Arial" w:hAnsi="Arial" w:cs="Arial"/>
+        </w:rPr>
+        <w:t>Keycloak boasts comprehensive access management capabilities, offering organizations a robust solution for controlling user authentication and authorization. With a powerful security implementation, it ensures the safeguarding of sensitive data through features such as multi-factor authentication and role-based access control.</w:t>
+      </w:r>
+    </w:p>
+    <w:p>
+      <w:pPr>
+        <w:rPr>
+          <w:rFonts w:ascii="Arial" w:hAnsi="Arial" w:cs="Arial"/>
+        </w:rPr>
+      </w:pPr>
+    </w:p>
+    <w:p>
+      <w:pPr>
+        <w:rPr>
+          <w:rFonts w:ascii="Arial" w:hAnsi="Arial" w:cs="Arial"/>
+          <w:b/>
+          <w:bCs/>
+        </w:rPr>
+      </w:pPr>
+      <w:r>
+        <w:rPr>
+          <w:rFonts w:ascii="Arial" w:hAnsi="Arial" w:cs="Arial"/>
+          <w:b/>
+          <w:bCs/>
+        </w:rPr>
+        <w:t>Weaknesses:</w:t>
+      </w:r>
+    </w:p>
+    <w:p>
+      <w:pPr>
+        <w:rPr>
+          <w:rFonts w:ascii="Arial" w:hAnsi="Arial" w:cs="Arial"/>
+        </w:rPr>
+      </w:pPr>
+      <w:r>
+        <w:rPr>
+          <w:rFonts w:ascii="Arial" w:hAnsi="Arial" w:cs="Arial"/>
+        </w:rPr>
+        <w:t>However, its implementation may pose challenges during deployment, requiring careful configuration to maximize security benefits. Additionally, users may encounter difficulties due to insufficient documentation of the Service Provider Interface (SPI), highlighting the need for comprehensive guidance to streamline integration and customization processes.</w:t>
+      </w:r>
+    </w:p>
+    <w:p>
+      <w:pPr>
+        <w:rPr>
+          <w:rFonts w:ascii="Arial" w:hAnsi="Arial" w:cs="Arial"/>
+        </w:rPr>
+      </w:pPr>
+    </w:p>
+    <w:p>
+      <w:pPr>
+        <w:rPr>
+          <w:rFonts w:ascii="Arial" w:hAnsi="Arial" w:cs="Arial"/>
+          <w:b/>
+          <w:bCs/>
+        </w:rPr>
+      </w:pPr>
+      <w:r>
+        <w:rPr>
+          <w:rFonts w:ascii="Arial" w:hAnsi="Arial" w:cs="Arial"/>
+          <w:b/>
+          <w:bCs/>
+        </w:rPr>
+        <w:t>Opportunities:</w:t>
+      </w:r>
+    </w:p>
+    <w:p>
+      <w:pPr>
+        <w:rPr>
+          <w:rFonts w:ascii="Arial" w:hAnsi="Arial" w:cs="Arial"/>
+        </w:rPr>
+      </w:pPr>
+      <w:r>
+        <w:rPr>
+          <w:rFonts w:ascii="Arial" w:hAnsi="Arial" w:cs="Arial"/>
+        </w:rPr>
+        <w:t>Keycloak offers extensive customization capabilities, allowing organizations to tailor the identity and access management solution to meet specific business requirements. Its integration with OWASP resources reinforces its commitment to security by aligning with industry best practices for web application security.</w:t>
+      </w:r>
+    </w:p>
+    <w:p>
+      <w:pPr>
+        <w:rPr>
+          <w:rFonts w:ascii="Arial" w:hAnsi="Arial" w:cs="Arial"/>
+        </w:rPr>
+      </w:pPr>
+    </w:p>
+    <w:p>
+      <w:pPr>
+        <w:rPr>
+          <w:rFonts w:ascii="Arial" w:hAnsi="Arial" w:cs="Arial"/>
+          <w:b/>
+          <w:bCs/>
+        </w:rPr>
+      </w:pPr>
+      <w:r>
+        <w:rPr>
+          <w:rFonts w:ascii="Arial" w:hAnsi="Arial" w:cs="Arial"/>
+          <w:b/>
+          <w:bCs/>
+        </w:rPr>
+        <w:t>Threats:</w:t>
+      </w:r>
+    </w:p>
+    <w:p>
+      <w:pPr>
+        <w:rPr>
+          <w:rFonts w:ascii="Arial" w:hAnsi="Arial" w:cs="Arial"/>
+        </w:rPr>
+      </w:pPr>
+      <w:r>
+        <w:rPr>
+          <w:rFonts w:ascii="Arial" w:hAnsi="Arial" w:cs="Arial"/>
+        </w:rPr>
+        <w:t>However, users may face limitations in technical support, requiring careful consideration of available resources and community assistance. Notably, Keycloak stands out with its diverse risk analysis approaches, providing organizations with flexible tools to assess and mitigate security risks effectively.</w:t>
+      </w:r>
+    </w:p>
+    <w:p>
+      <w:pPr>
+        <w:pStyle w:val="Kop2"/>
+        <w:spacing w:after="240"/>
+        <w:rPr>
+          <w:rFonts w:ascii="Arial" w:hAnsi="Arial" w:cs="Arial"/>
+        </w:rPr>
+      </w:pPr>
+      <w:bookmarkStart w:id="7" w:name="_Toc150523533"/>
+      <w:r>
+        <w:rPr>
+          <w:rFonts w:ascii="Arial" w:hAnsi="Arial" w:cs="Arial"/>
+        </w:rPr>
+        <w:t>Sub question 3</w:t>
+      </w:r>
+      <w:bookmarkEnd w:id="7"/>
+    </w:p>
+    <w:p>
+      <w:pPr>
+        <w:rPr>
+          <w:b/>
+          <w:bCs/>
+        </w:rPr>
+      </w:pPr>
       <w:proofErr w:type="spellStart"/>
       <w:r>
         <w:rPr>
-          <w:rFonts w:ascii="Arial" w:hAnsi="Arial" w:cs="Arial"/>
-        </w:rPr>
-        <w:t>Keycloak</w:t>
+          <w:b/>
+          <w:bCs/>
+        </w:rPr>
+        <w:t>Intrudocution</w:t>
       </w:r>
       <w:proofErr w:type="spellEnd"/>
-      <w:r>
-        <w:rPr>
-          <w:rFonts w:ascii="Arial" w:hAnsi="Arial" w:cs="Arial"/>
-        </w:rPr>
-        <w:t xml:space="preserve"> boasts comprehensive access management capabilities, offering organizations a robust solution for controlling user authentication and authorization. With a powerful security implementation, it ensures the safeguarding of sensitive data through features such as multi-factor authentication and role-based access control.</w:t>
-      </w:r>
-    </w:p>
-    <w:p>
-      <w:pPr>
-        <w:rPr>
-          <w:rFonts w:ascii="Arial" w:hAnsi="Arial" w:cs="Arial"/>
-        </w:rPr>
-      </w:pPr>
-    </w:p>
-    <w:p>
-      <w:pPr>
-        <w:rPr>
-          <w:rFonts w:ascii="Arial" w:hAnsi="Arial" w:cs="Arial"/>
-          <w:b/>
-          <w:bCs/>
-        </w:rPr>
-      </w:pPr>
-      <w:r>
-        <w:rPr>
-          <w:rFonts w:ascii="Arial" w:hAnsi="Arial" w:cs="Arial"/>
-          <w:b/>
-          <w:bCs/>
-        </w:rPr>
-        <w:t>Weaknesses:</w:t>
-      </w:r>
-    </w:p>
-    <w:p>
-      <w:pPr>
-        <w:rPr>
-          <w:rFonts w:ascii="Arial" w:hAnsi="Arial" w:cs="Arial"/>
-        </w:rPr>
-      </w:pPr>
-      <w:r>
-        <w:rPr>
-          <w:rFonts w:ascii="Arial" w:hAnsi="Arial" w:cs="Arial"/>
-        </w:rPr>
-        <w:t>However, its implementation may pose challenges during deployment, requiring careful configuration to maximize security benefits. Additionally, users may encounter difficulties due to insufficient documentation of the Service Provider Interface (SPI), highlighting the need for comprehensive guidance to streamline integration and customization processes.</w:t>
-      </w:r>
-    </w:p>
-    <w:p>
-      <w:pPr>
-        <w:rPr>
-          <w:rFonts w:ascii="Arial" w:hAnsi="Arial" w:cs="Arial"/>
-        </w:rPr>
-      </w:pPr>
-    </w:p>
-    <w:p>
-      <w:pPr>
-        <w:rPr>
-          <w:rFonts w:ascii="Arial" w:hAnsi="Arial" w:cs="Arial"/>
-          <w:b/>
-          <w:bCs/>
-        </w:rPr>
-      </w:pPr>
-      <w:r>
-        <w:rPr>
-          <w:rFonts w:ascii="Arial" w:hAnsi="Arial" w:cs="Arial"/>
-          <w:b/>
-          <w:bCs/>
-        </w:rPr>
-        <w:t>Opportunities:</w:t>
-      </w:r>
-    </w:p>
-    <w:p>
-      <w:pPr>
-        <w:rPr>
-          <w:rFonts w:ascii="Arial" w:hAnsi="Arial" w:cs="Arial"/>
-        </w:rPr>
-      </w:pPr>
-      <w:proofErr w:type="spellStart"/>
-      <w:r>
-        <w:rPr>
-          <w:rFonts w:ascii="Arial" w:hAnsi="Arial" w:cs="Arial"/>
-        </w:rPr>
-        <w:t>Keycloak</w:t>
-      </w:r>
-      <w:proofErr w:type="spellEnd"/>
-      <w:r>
-        <w:rPr>
-          <w:rFonts w:ascii="Arial" w:hAnsi="Arial" w:cs="Arial"/>
-        </w:rPr>
-        <w:t xml:space="preserve"> offers extensive customization capabilities, allowing organizations to tailor the identity and access management solution to meet specific business requirements. Its integration with OWASP resources reinforces its commitment to security by aligning with industry best practices for web application security.</w:t>
-      </w:r>
-    </w:p>
-    <w:p>
-      <w:pPr>
-        <w:rPr>
-          <w:rFonts w:ascii="Arial" w:hAnsi="Arial" w:cs="Arial"/>
-        </w:rPr>
-      </w:pPr>
-    </w:p>
-    <w:p>
-      <w:pPr>
-        <w:rPr>
-          <w:rFonts w:ascii="Arial" w:hAnsi="Arial" w:cs="Arial"/>
-          <w:b/>
-          <w:bCs/>
-        </w:rPr>
-      </w:pPr>
-      <w:r>
-        <w:rPr>
-          <w:rFonts w:ascii="Arial" w:hAnsi="Arial" w:cs="Arial"/>
-          <w:b/>
-          <w:bCs/>
-        </w:rPr>
-        <w:t>Threats:</w:t>
-      </w:r>
-    </w:p>
-    <w:p>
-      <w:pPr>
-        <w:rPr>
-          <w:rFonts w:ascii="Arial" w:hAnsi="Arial" w:cs="Arial"/>
-        </w:rPr>
-      </w:pPr>
-      <w:r>
-        <w:rPr>
-          <w:rFonts w:ascii="Arial" w:hAnsi="Arial" w:cs="Arial"/>
-        </w:rPr>
-        <w:t xml:space="preserve">However, users may face limitations in technical support, requiring careful consideration of available resources and community assistance. Notably, </w:t>
-      </w:r>
-      <w:proofErr w:type="spellStart"/>
-      <w:r>
-        <w:rPr>
-          <w:rFonts w:ascii="Arial" w:hAnsi="Arial" w:cs="Arial"/>
-        </w:rPr>
-        <w:t>Keycloak</w:t>
-      </w:r>
-      <w:proofErr w:type="spellEnd"/>
-      <w:r>
-        <w:rPr>
-          <w:rFonts w:ascii="Arial" w:hAnsi="Arial" w:cs="Arial"/>
-        </w:rPr>
-        <w:t xml:space="preserve"> stands out with its diverse risk analysis approaches, providing organizations with flexible tools to assess and mitigate security risks effectively.</w:t>
-      </w:r>
-    </w:p>
-    <w:p>
-      <w:pPr>
-        <w:rPr>
-          <w:rFonts w:ascii="Arial" w:hAnsi="Arial" w:cs="Arial"/>
-          <w:b/>
-          <w:bCs/>
-        </w:rPr>
-      </w:pPr>
-    </w:p>
-    <w:p>
-      <w:pPr>
-        <w:rPr>
-          <w:rFonts w:ascii="Arial" w:hAnsi="Arial" w:cs="Arial"/>
-          <w:b/>
-          <w:bCs/>
-        </w:rPr>
-      </w:pPr>
-    </w:p>
-    <w:p>
-      <w:pPr>
-        <w:rPr>
-          <w:rFonts w:ascii="Arial" w:hAnsi="Arial" w:cs="Arial"/>
-        </w:rPr>
-      </w:pPr>
-    </w:p>
-    <w:p>
-      <w:pPr>
-        <w:pStyle w:val="Heading2"/>
-        <w:spacing w:after="240"/>
-        <w:rPr>
-          <w:rFonts w:ascii="Arial" w:hAnsi="Arial" w:cs="Arial"/>
-        </w:rPr>
-      </w:pPr>
-      <w:bookmarkStart w:id="7" w:name="_Toc150523533"/>
-      <w:r>
-        <w:rPr>
-          <w:rFonts w:ascii="Arial" w:hAnsi="Arial" w:cs="Arial"/>
-        </w:rPr>
-        <w:t>Sub question 3</w:t>
-      </w:r>
-      <w:bookmarkEnd w:id="7"/>
-    </w:p>
-    <w:p>
-      <w:pPr>
-        <w:rPr>
-          <w:b/>
-          <w:bCs/>
-        </w:rPr>
-      </w:pPr>
-      <w:proofErr w:type="spellStart"/>
-      <w:r>
-        <w:rPr>
-          <w:b/>
-          <w:bCs/>
-        </w:rPr>
-        <w:t>Intrudocution</w:t>
-      </w:r>
-      <w:proofErr w:type="spellEnd"/>
-    </w:p>
-    <w:p>
-      <w:pPr>
-        <w:rPr>
-          <w:rFonts w:ascii="Arial" w:hAnsi="Arial" w:cs="Arial"/>
-        </w:rPr>
-      </w:pPr>
-      <w:r>
-        <w:rPr>
-          <w:rFonts w:ascii="Arial" w:hAnsi="Arial" w:cs="Arial"/>
-        </w:rPr>
-        <w:t xml:space="preserve">Exploring how well </w:t>
-      </w:r>
-      <w:proofErr w:type="spellStart"/>
-      <w:r>
-        <w:rPr>
-          <w:rFonts w:ascii="Arial" w:hAnsi="Arial" w:cs="Arial"/>
-        </w:rPr>
-        <w:t>Keycloak</w:t>
-      </w:r>
-      <w:proofErr w:type="spellEnd"/>
-      <w:r>
-        <w:rPr>
-          <w:rFonts w:ascii="Arial" w:hAnsi="Arial" w:cs="Arial"/>
-        </w:rPr>
-        <w:t xml:space="preserve"> can mesh with the unique features of GamifyWork is our current study. We're looking into how </w:t>
-      </w:r>
-      <w:proofErr w:type="spellStart"/>
-      <w:r>
-        <w:rPr>
-          <w:rFonts w:ascii="Arial" w:hAnsi="Arial" w:cs="Arial"/>
-        </w:rPr>
-        <w:t>Keycloak</w:t>
-      </w:r>
-      <w:proofErr w:type="spellEnd"/>
-      <w:r>
-        <w:rPr>
-          <w:rFonts w:ascii="Arial" w:hAnsi="Arial" w:cs="Arial"/>
-        </w:rPr>
-        <w:t>, which is a handy identity and access management tool, can smoothly fit with what makes GamifyWork stand out. The main aim is to figure out if they can work together easily, making GamifyWork more effective and secure in the process.</w:t>
+    </w:p>
+    <w:p>
+      <w:pPr>
+        <w:rPr>
+          <w:rFonts w:ascii="Arial" w:hAnsi="Arial" w:cs="Arial"/>
+        </w:rPr>
+      </w:pPr>
+      <w:r>
+        <w:rPr>
+          <w:rFonts w:ascii="Arial" w:hAnsi="Arial" w:cs="Arial"/>
+        </w:rPr>
+        <w:t>Exploring how well Keycloak can mesh with the unique features of GamifyWork is our current study. We're looking into how Keycloak, which is a handy identity and access management tool, can smoothly fit with what makes GamifyWork stand out. The main aim is to figure out if they can work together easily, making GamifyWork more effective and secure in the process.</w:t>
       </w:r>
     </w:p>
     <w:p>
@@ -4871,61 +5237,18 @@
           <w:rFonts w:ascii="Arial" w:hAnsi="Arial" w:cs="Arial"/>
         </w:rPr>
       </w:pPr>
-      <w:proofErr w:type="spellStart"/>
-      <w:r>
-        <w:rPr>
-          <w:rFonts w:ascii="Arial" w:hAnsi="Arial" w:cs="Arial"/>
-        </w:rPr>
-        <w:t>Keycloak</w:t>
-      </w:r>
-      <w:proofErr w:type="spellEnd"/>
-      <w:r>
-        <w:rPr>
-          <w:rFonts w:ascii="Arial" w:hAnsi="Arial" w:cs="Arial"/>
-        </w:rPr>
-        <w:t xml:space="preserve"> emerges as a popular choice within the community, reflecting a widespread adoption among users. However, the broad scope of </w:t>
-      </w:r>
-      <w:proofErr w:type="spellStart"/>
-      <w:r>
-        <w:rPr>
-          <w:rFonts w:ascii="Arial" w:hAnsi="Arial" w:cs="Arial"/>
-        </w:rPr>
-        <w:t>Keycloak</w:t>
-      </w:r>
-      <w:proofErr w:type="spellEnd"/>
-      <w:r>
-        <w:rPr>
-          <w:rFonts w:ascii="Arial" w:hAnsi="Arial" w:cs="Arial"/>
-        </w:rPr>
-        <w:t xml:space="preserve"> functionality is met with a shared sentiment of complexity during implementation. Many users acknowledge the challenges encountered when navigating its intricate features. Notably, the difficulty lies not in the popularity of </w:t>
-      </w:r>
-      <w:proofErr w:type="spellStart"/>
-      <w:r>
-        <w:rPr>
-          <w:rFonts w:ascii="Arial" w:hAnsi="Arial" w:cs="Arial"/>
-        </w:rPr>
-        <w:t>Keycloak</w:t>
-      </w:r>
-      <w:proofErr w:type="spellEnd"/>
-      <w:r>
-        <w:rPr>
-          <w:rFonts w:ascii="Arial" w:hAnsi="Arial" w:cs="Arial"/>
-        </w:rPr>
-        <w:t xml:space="preserve"> but in the comprehensive nature of its capabilities. On a different note, the discussion shifts to GamifyWork, where the focus is on simplicity. Opting for a straightforward approach, the plan involves initial steps in simple page customization. This phased strategy aligns with a pragmatic approach to gradually delve into integration, with the potential future incorporation of an existing database. This nuanced perspective highlights the balance between the popularity and intricacies of </w:t>
-      </w:r>
-      <w:proofErr w:type="spellStart"/>
-      <w:r>
-        <w:rPr>
-          <w:rFonts w:ascii="Arial" w:hAnsi="Arial" w:cs="Arial"/>
-        </w:rPr>
-        <w:t>Keycloak</w:t>
-      </w:r>
-      <w:proofErr w:type="spellEnd"/>
-      <w:r>
-        <w:rPr>
-          <w:rFonts w:ascii="Arial" w:hAnsi="Arial" w:cs="Arial"/>
-        </w:rPr>
-        <w:t>, set against a deliberate and step-by-step implementation strategy for GamifyWork customization and integration efforts.</w:t>
+      <w:r>
+        <w:rPr>
+          <w:rFonts w:ascii="Arial" w:hAnsi="Arial" w:cs="Arial"/>
+        </w:rPr>
+        <w:t xml:space="preserve">Keycloak emerges as a popular choice within the community, reflecting a widespread adoption among users. However, the broad scope of Keycloak functionality is met with a shared sentiment of complexity during implementation. Many users acknowledge the challenges encountered when navigating its intricate features. Notably, the difficulty lies not </w:t>
+      </w:r>
+      <w:r>
+        <w:rPr>
+          <w:rFonts w:ascii="Arial" w:hAnsi="Arial" w:cs="Arial"/>
+        </w:rPr>
+        <w:lastRenderedPageBreak/>
+        <w:t>in the popularity of Keycloak but in the comprehensive nature of its capabilities. On a different note, the discussion shifts to GamifyWork, where the focus is on simplicity. Opting for a straightforward approach, the plan involves initial steps in simple page customization. This phased strategy aligns with a pragmatic approach to gradually delve into integration, with the potential future incorporation of an existing database. This nuanced perspective highlights the balance between the popularity and intricacies of Keycloak, set against a deliberate and step-by-step implementation strategy for GamifyWork customization and integration efforts.</w:t>
       </w:r>
       <w:r>
         <w:rPr>
@@ -4950,7 +5273,6 @@
         <w:rPr>
           <w:noProof/>
         </w:rPr>
-        <w:lastRenderedPageBreak/>
         <w:drawing>
           <wp:inline distT="0" distB="0" distL="0" distR="0" wp14:anchorId="12AA56F4" wp14:editId="6ED5B944">
             <wp:extent cx="5629407" cy="3944680"/>
@@ -5003,7 +5325,7 @@
     </w:p>
     <w:p>
       <w:pPr>
-        <w:pStyle w:val="Caption"/>
+        <w:pStyle w:val="Bijschrift"/>
         <w:jc w:val="center"/>
         <w:rPr>
           <w:rFonts w:ascii="Arial" w:hAnsi="Arial" w:cs="Arial"/>
@@ -5105,21 +5427,27 @@
         <w:rPr>
           <w:rFonts w:ascii="Arial" w:hAnsi="Arial" w:cs="Arial"/>
         </w:rPr>
-        <w:t xml:space="preserve"> discussion focused on adding custom pages to </w:t>
+        <w:t xml:space="preserve"> discussion focused on adding custom pages to Keycloak, diverse perspectives emerged regarding the ease of the task. One user expressed difficulty, noting the absence of comprehensive tutorials for </w:t>
       </w:r>
       <w:proofErr w:type="spellStart"/>
       <w:r>
         <w:rPr>
           <w:rFonts w:ascii="Arial" w:hAnsi="Arial" w:cs="Arial"/>
         </w:rPr>
-        <w:t>Keycloak</w:t>
+        <w:t>Keycloakify</w:t>
       </w:r>
       <w:proofErr w:type="spellEnd"/>
       <w:r>
         <w:rPr>
           <w:rFonts w:ascii="Arial" w:hAnsi="Arial" w:cs="Arial"/>
         </w:rPr>
-        <w:t xml:space="preserve">, diverse perspectives emerged regarding the ease of the task. One user expressed difficulty, noting the absence of comprehensive tutorials for </w:t>
+        <w:t xml:space="preserve"> </w:t>
+      </w:r>
+      <w:r>
+        <w:rPr>
+          <w:rFonts w:ascii="Arial" w:hAnsi="Arial" w:cs="Arial"/>
+        </w:rPr>
+        <w:t xml:space="preserve">a potential solution. On the other hand, a contrasting opinion highlighted the simplicity achieved with </w:t>
       </w:r>
       <w:proofErr w:type="spellStart"/>
       <w:r>
@@ -5133,108 +5461,33 @@
         <w:rPr>
           <w:rFonts w:ascii="Arial" w:hAnsi="Arial" w:cs="Arial"/>
         </w:rPr>
-        <w:t xml:space="preserve"> </w:t>
-      </w:r>
-      <w:r>
-        <w:rPr>
-          <w:rFonts w:ascii="Arial" w:hAnsi="Arial" w:cs="Arial"/>
-        </w:rPr>
-        <w:t xml:space="preserve">a potential solution. On the other hand, a contrasting opinion highlighted the simplicity achieved with </w:t>
-      </w:r>
-      <w:proofErr w:type="spellStart"/>
-      <w:r>
-        <w:rPr>
-          <w:rFonts w:ascii="Arial" w:hAnsi="Arial" w:cs="Arial"/>
-        </w:rPr>
-        <w:t>Keycloakify</w:t>
-      </w:r>
-      <w:proofErr w:type="spellEnd"/>
-      <w:r>
-        <w:rPr>
-          <w:rFonts w:ascii="Arial" w:hAnsi="Arial" w:cs="Arial"/>
-        </w:rPr>
-        <w:t xml:space="preserve">. However, the limited availability of tutorials became evident, leaving room for improvement in guiding users through this process. Personal experimentation revealed that while achievable, customizations like changing backgrounds and adjusting box positions posed a notable challenge, requiring direct edits to Docker containers. This nuanced discussion underscores the mixed experiences users face in navigating customizations within the </w:t>
-      </w:r>
-      <w:proofErr w:type="spellStart"/>
-      <w:r>
-        <w:rPr>
-          <w:rFonts w:ascii="Arial" w:hAnsi="Arial" w:cs="Arial"/>
-        </w:rPr>
-        <w:t>Keycloak</w:t>
-      </w:r>
-      <w:proofErr w:type="spellEnd"/>
-      <w:r>
-        <w:rPr>
-          <w:rFonts w:ascii="Arial" w:hAnsi="Arial" w:cs="Arial"/>
-        </w:rPr>
-        <w:t xml:space="preserve"> framework, shedding light on areas that may benefit from enhanced documentation and user support.</w:t>
-      </w:r>
-    </w:p>
-    <w:p>
-      <w:pPr>
-        <w:rPr>
-          <w:rFonts w:ascii="Arial" w:hAnsi="Arial" w:cs="Arial"/>
-        </w:rPr>
-      </w:pPr>
-    </w:p>
-    <w:p>
-      <w:pPr>
-        <w:rPr>
-          <w:rFonts w:ascii="Arial" w:hAnsi="Arial" w:cs="Arial"/>
-        </w:rPr>
-      </w:pPr>
-    </w:p>
-    <w:p>
-      <w:pPr>
-        <w:rPr>
-          <w:rFonts w:ascii="Arial" w:hAnsi="Arial" w:cs="Arial"/>
-        </w:rPr>
-      </w:pPr>
-    </w:p>
-    <w:p>
-      <w:pPr>
-        <w:rPr>
-          <w:rFonts w:ascii="Arial" w:hAnsi="Arial" w:cs="Arial"/>
-        </w:rPr>
-      </w:pPr>
-    </w:p>
-    <w:p>
-      <w:pPr>
-        <w:rPr>
-          <w:rFonts w:ascii="Arial" w:hAnsi="Arial" w:cs="Arial"/>
-        </w:rPr>
-      </w:pPr>
-    </w:p>
-    <w:p>
-      <w:pPr>
-        <w:rPr>
-          <w:rFonts w:ascii="Arial" w:hAnsi="Arial" w:cs="Arial"/>
-        </w:rPr>
-      </w:pPr>
-    </w:p>
-    <w:p>
-      <w:pPr>
-        <w:rPr>
-          <w:rFonts w:ascii="Arial" w:hAnsi="Arial" w:cs="Arial"/>
-          <w:b/>
-          <w:bCs/>
-        </w:rPr>
-      </w:pPr>
-    </w:p>
-    <w:p>
-      <w:pPr>
-        <w:rPr>
-          <w:rFonts w:ascii="Arial" w:hAnsi="Arial" w:cs="Arial"/>
-          <w:b/>
-          <w:bCs/>
-        </w:rPr>
-      </w:pPr>
-      <w:r>
-        <w:rPr>
-          <w:rFonts w:ascii="Arial" w:hAnsi="Arial" w:cs="Arial"/>
-          <w:b/>
-          <w:bCs/>
-        </w:rPr>
+        <w:t>. However, the limited availability of tutorials became evident, leaving room for improvement in guiding users through this process. Personal experimentation revealed that while achievable, customizations like changing backgrounds and adjusting box positions posed a notable challenge, requiring direct edits to Docker containers. This nuanced discussion underscores the mixed experiences users face in navigating customizations within the Keycloak framework, shedding light on areas that may benefit from enhanced documentation and user support.</w:t>
+      </w:r>
+    </w:p>
+    <w:p>
+      <w:pPr>
+        <w:rPr>
+          <w:rFonts w:ascii="Arial" w:hAnsi="Arial" w:cs="Arial"/>
+          <w:b/>
+          <w:bCs/>
+        </w:rPr>
+      </w:pPr>
+    </w:p>
+    <w:p>
+      <w:pPr>
+        <w:rPr>
+          <w:rFonts w:ascii="Arial" w:hAnsi="Arial" w:cs="Arial"/>
+          <w:b/>
+          <w:bCs/>
+        </w:rPr>
+      </w:pPr>
+      <w:r>
+        <w:rPr>
+          <w:rFonts w:ascii="Arial" w:hAnsi="Arial" w:cs="Arial"/>
+          <w:b/>
+          <w:bCs/>
+        </w:rPr>
+        <w:lastRenderedPageBreak/>
         <w:t>Observation</w:t>
       </w:r>
     </w:p>
@@ -5247,7 +5500,7 @@
     </w:p>
     <w:p>
       <w:pPr>
-        <w:pStyle w:val="Heading2"/>
+        <w:pStyle w:val="Kop2"/>
         <w:spacing w:after="240"/>
         <w:jc w:val="both"/>
         <w:rPr>
@@ -5452,7 +5705,7 @@
     </w:p>
     <w:p>
       <w:pPr>
-        <w:pStyle w:val="Heading1"/>
+        <w:pStyle w:val="Kop1"/>
         <w:spacing w:line="720" w:lineRule="auto"/>
         <w:jc w:val="center"/>
         <w:rPr>
@@ -5474,7 +5727,7 @@
     </w:p>
     <w:p>
       <w:pPr>
-        <w:pStyle w:val="Heading2"/>
+        <w:pStyle w:val="Kop2"/>
         <w:spacing w:after="240"/>
         <w:rPr>
           <w:rFonts w:ascii="Arial" w:hAnsi="Arial" w:cs="Arial"/>
@@ -5491,7 +5744,7 @@
     </w:p>
     <w:p>
       <w:pPr>
-        <w:pStyle w:val="Heading2"/>
+        <w:pStyle w:val="Kop2"/>
         <w:spacing w:after="240"/>
         <w:rPr>
           <w:rFonts w:ascii="Arial" w:hAnsi="Arial" w:cs="Arial"/>
@@ -5676,7 +5929,7 @@
     </w:p>
     <w:p>
       <w:pPr>
-        <w:pStyle w:val="Heading1"/>
+        <w:pStyle w:val="Kop1"/>
         <w:spacing w:line="720" w:lineRule="auto"/>
         <w:jc w:val="center"/>
         <w:rPr>
@@ -5894,7 +6147,7 @@
     </w:p>
     <w:p>
       <w:pPr>
-        <w:pStyle w:val="Heading1"/>
+        <w:pStyle w:val="Kop1"/>
         <w:spacing w:line="360" w:lineRule="auto"/>
         <w:jc w:val="center"/>
         <w:rPr>
@@ -5923,7 +6176,7 @@
     </w:p>
     <w:tbl>
       <w:tblPr>
-        <w:tblStyle w:val="TableGrid"/>
+        <w:tblStyle w:val="Tabelraster"/>
         <w:tblW w:w="0" w:type="auto"/>
         <w:tblLook w:val="04A0" w:firstRow="1" w:lastRow="0" w:firstColumn="1" w:lastColumn="0" w:noHBand="0" w:noVBand="1"/>
       </w:tblPr>
@@ -8643,7 +8896,7 @@
     <w:lsdException w:name="Unresolved Mention" w:semiHidden="1" w:unhideWhenUsed="1"/>
     <w:lsdException w:name="Smart Link" w:semiHidden="1" w:unhideWhenUsed="1"/>
   </w:latentStyles>
-  <w:style w:type="paragraph" w:default="1" w:styleId="Normal">
+  <w:style w:type="paragraph" w:default="1" w:styleId="Standaard">
     <w:name w:val="Normal"/>
     <w:qFormat/>
     <w:rsid w:val="0082219F"/>
@@ -8651,11 +8904,11 @@
       <w:lang w:val="en-GB"/>
     </w:rPr>
   </w:style>
-  <w:style w:type="paragraph" w:styleId="Heading1">
+  <w:style w:type="paragraph" w:styleId="Kop1">
     <w:name w:val="heading 1"/>
-    <w:basedOn w:val="Normal"/>
-    <w:next w:val="Normal"/>
-    <w:link w:val="Heading1Char"/>
+    <w:basedOn w:val="Standaard"/>
+    <w:next w:val="Standaard"/>
+    <w:link w:val="Kop1Char"/>
     <w:uiPriority w:val="9"/>
     <w:qFormat/>
     <w:rsid w:val="0082219F"/>
@@ -8672,11 +8925,11 @@
       <w:szCs w:val="32"/>
     </w:rPr>
   </w:style>
-  <w:style w:type="paragraph" w:styleId="Heading2">
+  <w:style w:type="paragraph" w:styleId="Kop2">
     <w:name w:val="heading 2"/>
-    <w:basedOn w:val="Normal"/>
-    <w:next w:val="Normal"/>
-    <w:link w:val="Heading2Char"/>
+    <w:basedOn w:val="Standaard"/>
+    <w:next w:val="Standaard"/>
+    <w:link w:val="Kop2Char"/>
     <w:uiPriority w:val="9"/>
     <w:unhideWhenUsed/>
     <w:qFormat/>
@@ -8694,13 +8947,35 @@
       <w:szCs w:val="26"/>
     </w:rPr>
   </w:style>
-  <w:style w:type="character" w:default="1" w:styleId="DefaultParagraphFont">
+  <w:style w:type="paragraph" w:styleId="Kop3">
+    <w:name w:val="heading 3"/>
+    <w:basedOn w:val="Standaard"/>
+    <w:next w:val="Standaard"/>
+    <w:link w:val="Kop3Char"/>
+    <w:uiPriority w:val="9"/>
+    <w:unhideWhenUsed/>
+    <w:qFormat/>
+    <w:rsid w:val="00BD762E"/>
+    <w:pPr>
+      <w:keepNext/>
+      <w:keepLines/>
+      <w:spacing w:before="40" w:after="0"/>
+      <w:outlineLvl w:val="2"/>
+    </w:pPr>
+    <w:rPr>
+      <w:rFonts w:asciiTheme="majorHAnsi" w:eastAsiaTheme="majorEastAsia" w:hAnsiTheme="majorHAnsi" w:cstheme="majorBidi"/>
+      <w:color w:val="1F3763" w:themeColor="accent1" w:themeShade="7F"/>
+      <w:sz w:val="24"/>
+      <w:szCs w:val="24"/>
+    </w:rPr>
+  </w:style>
+  <w:style w:type="character" w:default="1" w:styleId="Standaardalinea-lettertype">
     <w:name w:val="Default Paragraph Font"/>
     <w:uiPriority w:val="1"/>
     <w:semiHidden/>
     <w:unhideWhenUsed/>
   </w:style>
-  <w:style w:type="table" w:default="1" w:styleId="TableNormal">
+  <w:style w:type="table" w:default="1" w:styleId="Standaardtabel">
     <w:name w:val="Normal Table"/>
     <w:uiPriority w:val="99"/>
     <w:semiHidden/>
@@ -8715,16 +8990,16 @@
       </w:tblCellMar>
     </w:tblPr>
   </w:style>
-  <w:style w:type="numbering" w:default="1" w:styleId="NoList">
+  <w:style w:type="numbering" w:default="1" w:styleId="Geenlijst">
     <w:name w:val="No List"/>
     <w:uiPriority w:val="99"/>
     <w:semiHidden/>
     <w:unhideWhenUsed/>
   </w:style>
-  <w:style w:type="character" w:customStyle="1" w:styleId="Heading1Char">
-    <w:name w:val="Heading 1 Char"/>
-    <w:basedOn w:val="DefaultParagraphFont"/>
-    <w:link w:val="Heading1"/>
+  <w:style w:type="character" w:customStyle="1" w:styleId="Kop1Char">
+    <w:name w:val="Kop 1 Char"/>
+    <w:basedOn w:val="Standaardalinea-lettertype"/>
+    <w:link w:val="Kop1"/>
     <w:uiPriority w:val="9"/>
     <w:rsid w:val="0082219F"/>
     <w:rPr>
@@ -8735,10 +9010,10 @@
       <w:lang w:val="en-GB"/>
     </w:rPr>
   </w:style>
-  <w:style w:type="character" w:customStyle="1" w:styleId="Heading2Char">
-    <w:name w:val="Heading 2 Char"/>
-    <w:basedOn w:val="DefaultParagraphFont"/>
-    <w:link w:val="Heading2"/>
+  <w:style w:type="character" w:customStyle="1" w:styleId="Kop2Char">
+    <w:name w:val="Kop 2 Char"/>
+    <w:basedOn w:val="Standaardalinea-lettertype"/>
+    <w:link w:val="Kop2"/>
     <w:uiPriority w:val="9"/>
     <w:rsid w:val="0082219F"/>
     <w:rPr>
@@ -8749,9 +9024,9 @@
       <w:lang w:val="en-GB"/>
     </w:rPr>
   </w:style>
-  <w:style w:type="table" w:styleId="TableGrid">
+  <w:style w:type="table" w:styleId="Tabelraster">
     <w:name w:val="Table Grid"/>
-    <w:basedOn w:val="TableNormal"/>
+    <w:basedOn w:val="Standaardtabel"/>
     <w:uiPriority w:val="39"/>
     <w:rsid w:val="0082219F"/>
     <w:pPr>
@@ -8768,10 +9043,10 @@
       </w:tblBorders>
     </w:tblPr>
   </w:style>
-  <w:style w:type="paragraph" w:styleId="TOCHeading">
+  <w:style w:type="paragraph" w:styleId="Kopvaninhoudsopgave">
     <w:name w:val="TOC Heading"/>
-    <w:basedOn w:val="Heading1"/>
-    <w:next w:val="Normal"/>
+    <w:basedOn w:val="Kop1"/>
+    <w:next w:val="Standaard"/>
     <w:uiPriority w:val="39"/>
     <w:unhideWhenUsed/>
     <w:qFormat/>
@@ -8785,10 +9060,10 @@
       <w14:ligatures w14:val="none"/>
     </w:rPr>
   </w:style>
-  <w:style w:type="paragraph" w:styleId="TOC1">
+  <w:style w:type="paragraph" w:styleId="Inhopg1">
     <w:name w:val="toc 1"/>
-    <w:basedOn w:val="Normal"/>
-    <w:next w:val="Normal"/>
+    <w:basedOn w:val="Standaard"/>
+    <w:next w:val="Standaard"/>
     <w:autoRedefine/>
     <w:uiPriority w:val="39"/>
     <w:unhideWhenUsed/>
@@ -8799,7 +9074,7 @@
   </w:style>
   <w:style w:type="character" w:styleId="Hyperlink">
     <w:name w:val="Hyperlink"/>
-    <w:basedOn w:val="DefaultParagraphFont"/>
+    <w:basedOn w:val="Standaardalinea-lettertype"/>
     <w:uiPriority w:val="99"/>
     <w:unhideWhenUsed/>
     <w:rsid w:val="0082219F"/>
@@ -8808,10 +9083,10 @@
       <w:u w:val="single"/>
     </w:rPr>
   </w:style>
-  <w:style w:type="paragraph" w:styleId="TOC2">
+  <w:style w:type="paragraph" w:styleId="Inhopg2">
     <w:name w:val="toc 2"/>
-    <w:basedOn w:val="Normal"/>
-    <w:next w:val="Normal"/>
+    <w:basedOn w:val="Standaard"/>
+    <w:next w:val="Standaard"/>
     <w:autoRedefine/>
     <w:uiPriority w:val="39"/>
     <w:unhideWhenUsed/>
@@ -8821,9 +9096,9 @@
       <w:ind w:left="220"/>
     </w:pPr>
   </w:style>
-  <w:style w:type="paragraph" w:styleId="ListParagraph">
+  <w:style w:type="paragraph" w:styleId="Lijstalinea">
     <w:name w:val="List Paragraph"/>
-    <w:basedOn w:val="Normal"/>
+    <w:basedOn w:val="Standaard"/>
     <w:uiPriority w:val="34"/>
     <w:qFormat/>
     <w:rsid w:val="0082219F"/>
@@ -8832,18 +9107,18 @@
       <w:contextualSpacing/>
     </w:pPr>
   </w:style>
-  <w:style w:type="paragraph" w:styleId="Bibliography">
+  <w:style w:type="paragraph" w:styleId="Bibliografie">
     <w:name w:val="Bibliography"/>
-    <w:basedOn w:val="Normal"/>
-    <w:next w:val="Normal"/>
+    <w:basedOn w:val="Standaard"/>
+    <w:next w:val="Standaard"/>
     <w:uiPriority w:val="37"/>
     <w:unhideWhenUsed/>
     <w:rsid w:val="0082219F"/>
   </w:style>
-  <w:style w:type="paragraph" w:styleId="Caption">
+  <w:style w:type="paragraph" w:styleId="Bijschrift">
     <w:name w:val="caption"/>
-    <w:basedOn w:val="Normal"/>
-    <w:next w:val="Normal"/>
+    <w:basedOn w:val="Standaard"/>
+    <w:next w:val="Standaard"/>
     <w:uiPriority w:val="35"/>
     <w:unhideWhenUsed/>
     <w:qFormat/>
@@ -8861,33 +9136,33 @@
   </w:style>
   <w:style w:type="character" w:customStyle="1" w:styleId="hljs-tag">
     <w:name w:val="hljs-tag"/>
-    <w:basedOn w:val="DefaultParagraphFont"/>
+    <w:basedOn w:val="Standaardalinea-lettertype"/>
     <w:rsid w:val="0082219F"/>
   </w:style>
   <w:style w:type="character" w:customStyle="1" w:styleId="hljs-name">
     <w:name w:val="hljs-name"/>
-    <w:basedOn w:val="DefaultParagraphFont"/>
+    <w:basedOn w:val="Standaardalinea-lettertype"/>
     <w:rsid w:val="0082219F"/>
   </w:style>
   <w:style w:type="character" w:customStyle="1" w:styleId="hljs-keyword">
     <w:name w:val="hljs-keyword"/>
-    <w:basedOn w:val="DefaultParagraphFont"/>
+    <w:basedOn w:val="Standaardalinea-lettertype"/>
     <w:rsid w:val="0082219F"/>
   </w:style>
   <w:style w:type="character" w:customStyle="1" w:styleId="hljs-string">
     <w:name w:val="hljs-string"/>
-    <w:basedOn w:val="DefaultParagraphFont"/>
+    <w:basedOn w:val="Standaardalinea-lettertype"/>
     <w:rsid w:val="0082219F"/>
   </w:style>
   <w:style w:type="character" w:customStyle="1" w:styleId="hljs-undefined">
     <w:name w:val="hljs-undefined"/>
-    <w:basedOn w:val="DefaultParagraphFont"/>
+    <w:basedOn w:val="Standaardalinea-lettertype"/>
     <w:rsid w:val="0082219F"/>
   </w:style>
-  <w:style w:type="paragraph" w:styleId="HTMLPreformatted">
+  <w:style w:type="paragraph" w:styleId="HTML-voorafopgemaakt">
     <w:name w:val="HTML Preformatted"/>
-    <w:basedOn w:val="Normal"/>
-    <w:link w:val="HTMLPreformattedChar"/>
+    <w:basedOn w:val="Standaard"/>
+    <w:link w:val="HTML-voorafopgemaaktChar"/>
     <w:uiPriority w:val="99"/>
     <w:unhideWhenUsed/>
     <w:rsid w:val="0082219F"/>
@@ -8921,10 +9196,10 @@
       <w14:ligatures w14:val="none"/>
     </w:rPr>
   </w:style>
-  <w:style w:type="character" w:customStyle="1" w:styleId="HTMLPreformattedChar">
-    <w:name w:val="HTML Preformatted Char"/>
-    <w:basedOn w:val="DefaultParagraphFont"/>
-    <w:link w:val="HTMLPreformatted"/>
+  <w:style w:type="character" w:customStyle="1" w:styleId="HTML-voorafopgemaaktChar">
+    <w:name w:val="HTML - vooraf opgemaakt Char"/>
+    <w:basedOn w:val="Standaardalinea-lettertype"/>
+    <w:link w:val="HTML-voorafopgemaakt"/>
     <w:uiPriority w:val="99"/>
     <w:rsid w:val="0082219F"/>
     <w:rPr>
@@ -8938,37 +9213,37 @@
   </w:style>
   <w:style w:type="character" w:customStyle="1" w:styleId="token">
     <w:name w:val="token"/>
-    <w:basedOn w:val="DefaultParagraphFont"/>
+    <w:basedOn w:val="Standaardalinea-lettertype"/>
     <w:rsid w:val="0082219F"/>
   </w:style>
   <w:style w:type="character" w:customStyle="1" w:styleId="line">
     <w:name w:val="line"/>
-    <w:basedOn w:val="DefaultParagraphFont"/>
+    <w:basedOn w:val="Standaardalinea-lettertype"/>
     <w:rsid w:val="0082219F"/>
   </w:style>
   <w:style w:type="character" w:customStyle="1" w:styleId="tag">
     <w:name w:val="tag"/>
-    <w:basedOn w:val="DefaultParagraphFont"/>
+    <w:basedOn w:val="Standaardalinea-lettertype"/>
     <w:rsid w:val="0082219F"/>
   </w:style>
   <w:style w:type="character" w:customStyle="1" w:styleId="name">
     <w:name w:val="name"/>
-    <w:basedOn w:val="DefaultParagraphFont"/>
+    <w:basedOn w:val="Standaardalinea-lettertype"/>
     <w:rsid w:val="0082219F"/>
   </w:style>
   <w:style w:type="character" w:customStyle="1" w:styleId="attr">
     <w:name w:val="attr"/>
-    <w:basedOn w:val="DefaultParagraphFont"/>
+    <w:basedOn w:val="Standaardalinea-lettertype"/>
     <w:rsid w:val="0082219F"/>
   </w:style>
   <w:style w:type="character" w:customStyle="1" w:styleId="string">
     <w:name w:val="string"/>
-    <w:basedOn w:val="DefaultParagraphFont"/>
+    <w:basedOn w:val="Standaardalinea-lettertype"/>
     <w:rsid w:val="0082219F"/>
   </w:style>
-  <w:style w:type="character" w:styleId="UnresolvedMention">
+  <w:style w:type="character" w:styleId="Onopgelostemelding">
     <w:name w:val="Unresolved Mention"/>
-    <w:basedOn w:val="DefaultParagraphFont"/>
+    <w:basedOn w:val="Standaardalinea-lettertype"/>
     <w:uiPriority w:val="99"/>
     <w:semiHidden/>
     <w:unhideWhenUsed/>
@@ -8978,9 +9253,9 @@
       <w:shd w:val="clear" w:color="auto" w:fill="E1DFDD"/>
     </w:rPr>
   </w:style>
-  <w:style w:type="character" w:styleId="FollowedHyperlink">
+  <w:style w:type="character" w:styleId="GevolgdeHyperlink">
     <w:name w:val="FollowedHyperlink"/>
-    <w:basedOn w:val="DefaultParagraphFont"/>
+    <w:basedOn w:val="Standaardalinea-lettertype"/>
     <w:uiPriority w:val="99"/>
     <w:semiHidden/>
     <w:unhideWhenUsed/>
@@ -8988,6 +9263,20 @@
     <w:rPr>
       <w:color w:val="954F72" w:themeColor="followedHyperlink"/>
       <w:u w:val="single"/>
+    </w:rPr>
+  </w:style>
+  <w:style w:type="character" w:customStyle="1" w:styleId="Kop3Char">
+    <w:name w:val="Kop 3 Char"/>
+    <w:basedOn w:val="Standaardalinea-lettertype"/>
+    <w:link w:val="Kop3"/>
+    <w:uiPriority w:val="9"/>
+    <w:rsid w:val="00BD762E"/>
+    <w:rPr>
+      <w:rFonts w:asciiTheme="majorHAnsi" w:eastAsiaTheme="majorEastAsia" w:hAnsiTheme="majorHAnsi" w:cstheme="majorBidi"/>
+      <w:color w:val="1F3763" w:themeColor="accent1" w:themeShade="7F"/>
+      <w:sz w:val="24"/>
+      <w:szCs w:val="24"/>
+      <w:lang w:val="en-GB"/>
     </w:rPr>
   </w:style>
 </w:styles>

--- a/Documentation/Research_reports/Keycloak.docx
+++ b/Documentation/Research_reports/Keycloak.docx
@@ -734,7 +734,23 @@
                 <w:rFonts w:ascii="Arial" w:hAnsi="Arial" w:cs="Arial"/>
                 <w:noProof/>
               </w:rPr>
-              <w:t>Sub questions</w:t>
+              <w:t>Sub que</w:t>
+            </w:r>
+            <w:r>
+              <w:rPr>
+                <w:rStyle w:val="Hyperlink"/>
+                <w:rFonts w:ascii="Arial" w:hAnsi="Arial" w:cs="Arial"/>
+                <w:noProof/>
+              </w:rPr>
+              <w:t>s</w:t>
+            </w:r>
+            <w:r>
+              <w:rPr>
+                <w:rStyle w:val="Hyperlink"/>
+                <w:rFonts w:ascii="Arial" w:hAnsi="Arial" w:cs="Arial"/>
+                <w:noProof/>
+              </w:rPr>
+              <w:t>tions</w:t>
             </w:r>
             <w:r>
               <w:rPr>
@@ -1126,7 +1142,23 @@
                 <w:rFonts w:ascii="Arial" w:hAnsi="Arial" w:cs="Arial"/>
                 <w:noProof/>
               </w:rPr>
-              <w:t>Sub question 4</w:t>
+              <w:t>Sub que</w:t>
+            </w:r>
+            <w:r>
+              <w:rPr>
+                <w:rStyle w:val="Hyperlink"/>
+                <w:rFonts w:ascii="Arial" w:hAnsi="Arial" w:cs="Arial"/>
+                <w:noProof/>
+              </w:rPr>
+              <w:t>s</w:t>
+            </w:r>
+            <w:r>
+              <w:rPr>
+                <w:rStyle w:val="Hyperlink"/>
+                <w:rFonts w:ascii="Arial" w:hAnsi="Arial" w:cs="Arial"/>
+                <w:noProof/>
+              </w:rPr>
+              <w:t>tion 4</w:t>
             </w:r>
             <w:r>
               <w:rPr>
@@ -3082,8 +3114,14 @@
       <w:pPr>
         <w:pStyle w:val="Kop3"/>
         <w:spacing w:after="240"/>
-      </w:pPr>
-      <w:r>
+        <w:rPr>
+          <w:rFonts w:ascii="Arial" w:hAnsi="Arial" w:cs="Arial"/>
+        </w:rPr>
+      </w:pPr>
+      <w:r>
+        <w:rPr>
+          <w:rFonts w:ascii="Arial" w:hAnsi="Arial" w:cs="Arial"/>
+        </w:rPr>
         <w:lastRenderedPageBreak/>
         <w:t>Expert interview</w:t>
       </w:r>
@@ -3116,47 +3154,7 @@
         <w:rPr>
           <w:rFonts w:ascii="Arial" w:hAnsi="Arial" w:cs="Arial"/>
         </w:rPr>
-        <w:t xml:space="preserve">In this interview, we have the privilege of conversing with Niko </w:t>
-      </w:r>
-      <w:proofErr w:type="spellStart"/>
-      <w:r>
-        <w:rPr>
-          <w:rFonts w:ascii="Arial" w:hAnsi="Arial" w:cs="Arial"/>
-        </w:rPr>
-        <w:t>Köbler</w:t>
-      </w:r>
-      <w:proofErr w:type="spellEnd"/>
-      <w:r>
-        <w:rPr>
-          <w:rFonts w:ascii="Arial" w:hAnsi="Arial" w:cs="Arial"/>
-        </w:rPr>
-        <w:t xml:space="preserve">, a distinguished freelance Software- and IAM-Consultant with a profound expertise in Identity and Access Management (IAM) and a comprehensive understanding of Keycloak since its inception in 2015. Niko, who dedicates a significant 80% of his daily professional life to the intricacies of identity management, offers invaluable insights into the world of Keycloak. With a diverse portfolio, he not only provides public and private training sessions but also conducts meticulous architecture and configuration reviews. Furthermore, Niko actively engages in implementing custom extensions and integrations within existing landscapes, contributing significantly to the advancement of IAM practices. Beyond his consulting </w:t>
-      </w:r>
-      <w:r>
-        <w:rPr>
-          <w:rFonts w:ascii="Arial" w:hAnsi="Arial" w:cs="Arial"/>
-        </w:rPr>
-        <w:t>endeavours</w:t>
-      </w:r>
-      <w:r>
-        <w:rPr>
-          <w:rFonts w:ascii="Arial" w:hAnsi="Arial" w:cs="Arial"/>
-        </w:rPr>
-        <w:t xml:space="preserve">, he extends his knowledge-sharing commitment through a thriving YouTube channel, where he publishes informative videos focused on Keycloak, and as a speaker at major IT and software conferences. Join us as we delve into the wealth of Niko </w:t>
-      </w:r>
-      <w:proofErr w:type="spellStart"/>
-      <w:r>
-        <w:rPr>
-          <w:rFonts w:ascii="Arial" w:hAnsi="Arial" w:cs="Arial"/>
-        </w:rPr>
-        <w:t>Köbler's</w:t>
-      </w:r>
-      <w:proofErr w:type="spellEnd"/>
-      <w:r>
-        <w:rPr>
-          <w:rFonts w:ascii="Arial" w:hAnsi="Arial" w:cs="Arial"/>
-        </w:rPr>
-        <w:t xml:space="preserve"> experience and expertise, uncovering the nuances of Keycloak and the evolving landscape of identity management.</w:t>
+        <w:t>In this interview, we have the privilege of conversing with Niko Köbler, a distinguished freelance Software- and IAM-Consultant with a profound expertise in Identity and Access Management (IAM) and a comprehensive understanding of Keycloak since its inception in 2015. Niko, who dedicates a significant 80% of his daily professional life to the intricacies of identity management, offers invaluable insights into the world of Keycloak. With a diverse portfolio, he not only provides public and private training sessions but also conducts meticulous architecture and configuration reviews. Furthermore, Niko actively engages in implementing custom extensions and integrations within existing landscapes, contributing significantly to the advancement of IAM practices. Beyond his consulting endeavours, he extends his knowledge-sharing commitment through a thriving YouTube channel, where he publishes informative videos focused on Keycloak, and as a speaker at major IT and software conferences. Join us as we delve into the wealth of Niko Köbler's experience and expertise, uncovering the nuances of Keycloak and the evolving landscape of identity management.</w:t>
       </w:r>
     </w:p>
     <w:p>
@@ -3188,61 +3186,19 @@
         <w:rPr>
           <w:rFonts w:ascii="Arial" w:hAnsi="Arial" w:cs="Arial"/>
         </w:rPr>
-        <w:t>“</w:t>
-      </w:r>
-      <w:r>
-        <w:rPr>
-          <w:rFonts w:ascii="Arial" w:hAnsi="Arial" w:cs="Arial"/>
-        </w:rPr>
-        <w:t xml:space="preserve">There are a lot of IAM solutions available, </w:t>
-      </w:r>
-      <w:proofErr w:type="gramStart"/>
-      <w:r>
-        <w:rPr>
-          <w:rFonts w:ascii="Arial" w:hAnsi="Arial" w:cs="Arial"/>
-        </w:rPr>
-        <w:t>e.g.</w:t>
-      </w:r>
-      <w:proofErr w:type="gramEnd"/>
-      <w:r>
-        <w:rPr>
-          <w:rFonts w:ascii="Arial" w:hAnsi="Arial" w:cs="Arial"/>
-        </w:rPr>
-        <w:t xml:space="preserve"> Wikipedia serves a long list of service providers and vendors. As my focus is on Keycloak IAM &amp; SSO, I do recommend of course Keycloak. It was the first solution to be hosted and run in your local/private environment and keeping the </w:t>
-      </w:r>
-      <w:proofErr w:type="spellStart"/>
-      <w:r>
-        <w:rPr>
-          <w:rFonts w:ascii="Arial" w:hAnsi="Arial" w:cs="Arial"/>
-        </w:rPr>
-        <w:t>souvereignty</w:t>
-      </w:r>
-      <w:proofErr w:type="spellEnd"/>
-      <w:r>
-        <w:rPr>
-          <w:rFonts w:ascii="Arial" w:hAnsi="Arial" w:cs="Arial"/>
-        </w:rPr>
-        <w:t xml:space="preserve"> of the </w:t>
-      </w:r>
-      <w:proofErr w:type="gramStart"/>
-      <w:r>
-        <w:rPr>
-          <w:rFonts w:ascii="Arial" w:hAnsi="Arial" w:cs="Arial"/>
-        </w:rPr>
-        <w:t>users</w:t>
-      </w:r>
-      <w:proofErr w:type="gramEnd"/>
-      <w:r>
-        <w:rPr>
-          <w:rFonts w:ascii="Arial" w:hAnsi="Arial" w:cs="Arial"/>
-        </w:rPr>
-        <w:t xml:space="preserve"> data (credentials) in your company and not giving them to an outside solution hosted by a service provider.</w:t>
-      </w:r>
-      <w:r>
-        <w:rPr>
-          <w:rFonts w:ascii="Arial" w:hAnsi="Arial" w:cs="Arial"/>
-        </w:rPr>
-        <w:t>”</w:t>
+        <w:t xml:space="preserve">“There are a lot of IAM solutions available, e.g. Wikipedia serves a long list of service providers and vendors. As my focus is on Keycloak IAM &amp; SSO, I do recommend of course Keycloak. It was the first solution to be hosted and run in your local/private environment and keeping the </w:t>
+      </w:r>
+      <w:r>
+        <w:rPr>
+          <w:rFonts w:ascii="Arial" w:hAnsi="Arial" w:cs="Arial"/>
+        </w:rPr>
+        <w:t>sovereignty</w:t>
+      </w:r>
+      <w:r>
+        <w:rPr>
+          <w:rFonts w:ascii="Arial" w:hAnsi="Arial" w:cs="Arial"/>
+        </w:rPr>
+        <w:t xml:space="preserve"> of the users data (credentials) in your company and not giving them to an outside solution hosted by a service provider.”</w:t>
       </w:r>
     </w:p>
     <w:p>
@@ -3282,75 +3238,43 @@
         <w:rPr>
           <w:rFonts w:ascii="Arial" w:hAnsi="Arial" w:cs="Arial"/>
         </w:rPr>
-        <w:t>“</w:t>
-      </w:r>
-      <w:r>
-        <w:rPr>
-          <w:rFonts w:ascii="Arial" w:hAnsi="Arial" w:cs="Arial"/>
-        </w:rPr>
-        <w:t xml:space="preserve">Keycloak is a full-featured and standalone solution for Identity Management and Single-Sign-On to be hosted and managed by yourself (see above). It follows the OpenID-Connect standard and comes with everything one might need for successfully authenticating users and clients. And it’s not only about authentication itself, </w:t>
-      </w:r>
-      <w:proofErr w:type="gramStart"/>
-      <w:r>
-        <w:rPr>
-          <w:rFonts w:ascii="Arial" w:hAnsi="Arial" w:cs="Arial"/>
-        </w:rPr>
-        <w:t>there are</w:t>
-      </w:r>
-      <w:proofErr w:type="gramEnd"/>
-      <w:r>
-        <w:rPr>
-          <w:rFonts w:ascii="Arial" w:hAnsi="Arial" w:cs="Arial"/>
-        </w:rPr>
-        <w:t xml:space="preserve"> features like registration, forgot password, multi-factor-authentication (MFA) with OTP, sign-in with social providers and brokering with custom IdPs, user federation with existing directories, like LDAP or AD and others. For managing the system, Keycloak comes with a comprehensive admin and management console where you can manage all aspects of the server, enabling/disabling features, creating and managing users and clients and managing policies, like </w:t>
-      </w:r>
-      <w:proofErr w:type="gramStart"/>
-      <w:r>
-        <w:rPr>
-          <w:rFonts w:ascii="Arial" w:hAnsi="Arial" w:cs="Arial"/>
-        </w:rPr>
-        <w:t>e.g.</w:t>
-      </w:r>
-      <w:proofErr w:type="gramEnd"/>
-      <w:r>
-        <w:rPr>
-          <w:rFonts w:ascii="Arial" w:hAnsi="Arial" w:cs="Arial"/>
-        </w:rPr>
-        <w:t xml:space="preserve"> the password-policies. </w:t>
-      </w:r>
-      <w:proofErr w:type="gramStart"/>
-      <w:r>
-        <w:rPr>
-          <w:rFonts w:ascii="Arial" w:hAnsi="Arial" w:cs="Arial"/>
-        </w:rPr>
-        <w:t>Additionally</w:t>
-      </w:r>
-      <w:proofErr w:type="gramEnd"/>
-      <w:r>
-        <w:rPr>
-          <w:rFonts w:ascii="Arial" w:hAnsi="Arial" w:cs="Arial"/>
-        </w:rPr>
-        <w:t xml:space="preserve"> there’s the account console, where users can manage their data, credentials and sessions themselves. If you need some custom functionality which Keycloak doesn’t provide out-of-the-box, there are a lot of extension interfaces, which can be used to implement the features you want or need by using Java code. </w:t>
-      </w:r>
-      <w:proofErr w:type="gramStart"/>
-      <w:r>
-        <w:rPr>
-          <w:rFonts w:ascii="Arial" w:hAnsi="Arial" w:cs="Arial"/>
-        </w:rPr>
-        <w:t>Last but not least</w:t>
-      </w:r>
-      <w:proofErr w:type="gramEnd"/>
-      <w:r>
-        <w:rPr>
-          <w:rFonts w:ascii="Arial" w:hAnsi="Arial" w:cs="Arial"/>
-        </w:rPr>
-        <w:t>, the complete look-and-feel of the Keycloak UIs and forms can be customized with custom themes, so that it integrates also visually into your corporate identity.</w:t>
-      </w:r>
-      <w:r>
-        <w:rPr>
-          <w:rFonts w:ascii="Arial" w:hAnsi="Arial" w:cs="Arial"/>
-        </w:rPr>
-        <w:t>”</w:t>
+        <w:t xml:space="preserve">“Keycloak is a full-featured and standalone solution for Identity Management and Single-Sign-On to be hosted and managed by yourself (see above). It follows the OpenID-Connect standard and comes with everything one might need for successfully authenticating users and clients. And </w:t>
+      </w:r>
+      <w:r>
+        <w:rPr>
+          <w:rFonts w:ascii="Arial" w:hAnsi="Arial" w:cs="Arial"/>
+        </w:rPr>
+        <w:t>it is</w:t>
+      </w:r>
+      <w:r>
+        <w:rPr>
+          <w:rFonts w:ascii="Arial" w:hAnsi="Arial" w:cs="Arial"/>
+        </w:rPr>
+        <w:t xml:space="preserve"> not only about authentication itself, there are features like registration, forgot password, multi-factor-authentication (MFA) with OTP, sign-in with social providers and brokering with custom IdPs, user federation with existing directories, like LDAP or AD and others. For managing the system, Keycloak comes with a comprehensive admin and management console where you can manage all aspects of the server, enabling/disabling features, creating and managing users and clients and managing policies, like e.g. the password-policies. Additionally </w:t>
+      </w:r>
+      <w:r>
+        <w:rPr>
+          <w:rFonts w:ascii="Arial" w:hAnsi="Arial" w:cs="Arial"/>
+        </w:rPr>
+        <w:t>there is</w:t>
+      </w:r>
+      <w:r>
+        <w:rPr>
+          <w:rFonts w:ascii="Arial" w:hAnsi="Arial" w:cs="Arial"/>
+        </w:rPr>
+        <w:t xml:space="preserve"> the account console, where users can manage their data, credentials and sessions themselves. If you need some custom functionality which Keycloak </w:t>
+      </w:r>
+      <w:r>
+        <w:rPr>
+          <w:rFonts w:ascii="Arial" w:hAnsi="Arial" w:cs="Arial"/>
+        </w:rPr>
+        <w:t>does not</w:t>
+      </w:r>
+      <w:r>
+        <w:rPr>
+          <w:rFonts w:ascii="Arial" w:hAnsi="Arial" w:cs="Arial"/>
+        </w:rPr>
+        <w:t xml:space="preserve"> provide out-of-the-box, there are a lot of extension interfaces, which can be used to implement the features you want or need by using Java code. Last but not least, the complete look-and-feel of the Keycloak UIs and forms can be customized with custom themes, so that it integrates also visually into your corporate identity.”</w:t>
       </w:r>
     </w:p>
     <w:p>
@@ -3390,13 +3314,19 @@
         <w:rPr>
           <w:rFonts w:ascii="Arial" w:hAnsi="Arial" w:cs="Arial"/>
         </w:rPr>
-        <w:t>“</w:t>
-      </w:r>
-      <w:r>
-        <w:rPr>
-          <w:rFonts w:ascii="Arial" w:hAnsi="Arial" w:cs="Arial"/>
-        </w:rPr>
-        <w:t>Keycloak is, like already mentioned above, a full-featured standalone solution, which can be hosted by the company itself. There’s no need to use a managed service provider and to give the most sensitive user data (credentials!) into foreign responsibility where you don’t know how this data will be processed and stored. With Keycloak you have the full control and power over your data!</w:t>
+        <w:t xml:space="preserve">“Keycloak is, like already mentioned above, a full-featured standalone solution, which can be hosted by the company itself. </w:t>
+      </w:r>
+      <w:r>
+        <w:rPr>
+          <w:rFonts w:ascii="Arial" w:hAnsi="Arial" w:cs="Arial"/>
+        </w:rPr>
+        <w:t>There is</w:t>
+      </w:r>
+      <w:r>
+        <w:rPr>
+          <w:rFonts w:ascii="Arial" w:hAnsi="Arial" w:cs="Arial"/>
+        </w:rPr>
+        <w:t xml:space="preserve"> no need to use a managed service provider and to give the most sensitive user data (credentials!) into foreign responsibility where you don’t know how this data will be processed and stored. With Keycloak you have the full control and power over your data!</w:t>
       </w:r>
     </w:p>
     <w:p>
@@ -3410,34 +3340,14 @@
         <w:rPr>
           <w:rFonts w:ascii="Arial" w:hAnsi="Arial" w:cs="Arial"/>
         </w:rPr>
-        <w:t xml:space="preserve">Additionally, other solutions often come with multiple modules which you </w:t>
-      </w:r>
-      <w:proofErr w:type="gramStart"/>
-      <w:r>
-        <w:rPr>
-          <w:rFonts w:ascii="Arial" w:hAnsi="Arial" w:cs="Arial"/>
-        </w:rPr>
-        <w:t>have to</w:t>
-      </w:r>
-      <w:proofErr w:type="gramEnd"/>
-      <w:r>
-        <w:rPr>
-          <w:rFonts w:ascii="Arial" w:hAnsi="Arial" w:cs="Arial"/>
-        </w:rPr>
-        <w:t xml:space="preserve"> deploy and operate depending on what you need and what your requirements are. Not with Keycloak, you will get everything the Keycloak ecosystem offers in one compact server. And, if you </w:t>
+        <w:t xml:space="preserve">Additionally, other solutions often come with multiple modules which you have to deploy and operate depending on what you need and what your requirements are. Not with Keycloak, you will get everything the Keycloak ecosystem offers in one compact server. And, if you </w:t>
       </w:r>
       <w:r>
         <w:rPr>
           <w:rFonts w:ascii="Arial" w:hAnsi="Arial" w:cs="Arial"/>
         </w:rPr>
         <w:lastRenderedPageBreak/>
-        <w:t>need more, you have the possibility to extend Keycloak with several Service Provider Interfaces. Try that with a managed service…!</w:t>
-      </w:r>
-      <w:r>
-        <w:rPr>
-          <w:rFonts w:ascii="Arial" w:hAnsi="Arial" w:cs="Arial"/>
-        </w:rPr>
-        <w:t>”</w:t>
+        <w:t>need more, you have the possibility to extend Keycloak with several Service Provider Interfaces. Try that with a managed service…!”</w:t>
       </w:r>
     </w:p>
     <w:p>
@@ -3497,21 +3407,19 @@
         <w:rPr>
           <w:rFonts w:ascii="Arial" w:hAnsi="Arial" w:cs="Arial"/>
         </w:rPr>
-        <w:t xml:space="preserve">Using OIDC as the authentication protocol in your clients (applications) is nowadays no more hassle, as nearly every programming language, library and ecosystem has some ready-to-use solutions, which you just </w:t>
-      </w:r>
-      <w:proofErr w:type="gramStart"/>
-      <w:r>
-        <w:rPr>
-          <w:rFonts w:ascii="Arial" w:hAnsi="Arial" w:cs="Arial"/>
-        </w:rPr>
-        <w:t>have to</w:t>
-      </w:r>
-      <w:proofErr w:type="gramEnd"/>
-      <w:r>
-        <w:rPr>
-          <w:rFonts w:ascii="Arial" w:hAnsi="Arial" w:cs="Arial"/>
-        </w:rPr>
-        <w:t xml:space="preserve"> integrate in your custom application. There’s no need to implement things on your own.</w:t>
+        <w:t xml:space="preserve">Using OIDC as the authentication protocol in your clients (applications) is nowadays no more hassle, as nearly every programming language, library and ecosystem has some ready-to-use solutions, which you just have to integrate in your custom application. </w:t>
+      </w:r>
+      <w:r>
+        <w:rPr>
+          <w:rFonts w:ascii="Arial" w:hAnsi="Arial" w:cs="Arial"/>
+        </w:rPr>
+        <w:t>There is</w:t>
+      </w:r>
+      <w:r>
+        <w:rPr>
+          <w:rFonts w:ascii="Arial" w:hAnsi="Arial" w:cs="Arial"/>
+        </w:rPr>
+        <w:t xml:space="preserve"> no need to implement things on your own.</w:t>
       </w:r>
     </w:p>
     <w:p>
@@ -3525,35 +3433,43 @@
         <w:rPr>
           <w:rFonts w:ascii="Arial" w:hAnsi="Arial" w:cs="Arial"/>
         </w:rPr>
-        <w:t xml:space="preserve">When it comes to authentication with the various available </w:t>
-      </w:r>
-      <w:proofErr w:type="gramStart"/>
-      <w:r>
-        <w:rPr>
-          <w:rFonts w:ascii="Arial" w:hAnsi="Arial" w:cs="Arial"/>
-        </w:rPr>
-        <w:t>so called</w:t>
-      </w:r>
-      <w:proofErr w:type="gramEnd"/>
-      <w:r>
-        <w:rPr>
-          <w:rFonts w:ascii="Arial" w:hAnsi="Arial" w:cs="Arial"/>
-        </w:rPr>
-        <w:t xml:space="preserve"> grant-types, one should be careful, what the used library uses, as there are some grant types which are deprecated and should and must not be used any more. It’s always a good advice to read and understand the OIDC spec and not just implement what some, maybe outdated, blog posts or tutorials on the internet will tell you. Just because it’s on the internet, it is not necessarily right. In my now 9 years of experience with Identity Management and OIDC, I think I’ve seen almost every </w:t>
-      </w:r>
-      <w:proofErr w:type="gramStart"/>
-      <w:r>
-        <w:rPr>
-          <w:rFonts w:ascii="Arial" w:hAnsi="Arial" w:cs="Arial"/>
-        </w:rPr>
-        <w:t>failures</w:t>
-      </w:r>
-      <w:proofErr w:type="gramEnd"/>
-      <w:r>
-        <w:rPr>
-          <w:rFonts w:ascii="Arial" w:hAnsi="Arial" w:cs="Arial"/>
-        </w:rPr>
-        <w:t xml:space="preserve"> and bull***t companies can think of and unfortunately really do...</w:t>
+        <w:t xml:space="preserve">When it comes to authentication with the various available so called grant-types, one should be careful, what the used library uses, as there are some grant types which are deprecated and should and must not be used any more. </w:t>
+      </w:r>
+      <w:r>
+        <w:rPr>
+          <w:rFonts w:ascii="Arial" w:hAnsi="Arial" w:cs="Arial"/>
+        </w:rPr>
+        <w:t>It is</w:t>
+      </w:r>
+      <w:r>
+        <w:rPr>
+          <w:rFonts w:ascii="Arial" w:hAnsi="Arial" w:cs="Arial"/>
+        </w:rPr>
+        <w:t xml:space="preserve"> always a good advice to read and understand the OIDC spec and not just implement what some, maybe outdated, blog posts or tutorials on the internet will tell you. Just because </w:t>
+      </w:r>
+      <w:r>
+        <w:rPr>
+          <w:rFonts w:ascii="Arial" w:hAnsi="Arial" w:cs="Arial"/>
+        </w:rPr>
+        <w:t>it is</w:t>
+      </w:r>
+      <w:r>
+        <w:rPr>
+          <w:rFonts w:ascii="Arial" w:hAnsi="Arial" w:cs="Arial"/>
+        </w:rPr>
+        <w:t xml:space="preserve"> on the internet, it is not necessarily right. In my now 9 years of experience with Identity Management and OIDC, I think </w:t>
+      </w:r>
+      <w:r>
+        <w:rPr>
+          <w:rFonts w:ascii="Arial" w:hAnsi="Arial" w:cs="Arial"/>
+        </w:rPr>
+        <w:t>I have</w:t>
+      </w:r>
+      <w:r>
+        <w:rPr>
+          <w:rFonts w:ascii="Arial" w:hAnsi="Arial" w:cs="Arial"/>
+        </w:rPr>
+        <w:t xml:space="preserve"> seen almost every failures and bull***t companies can think of and unfortunately really do...</w:t>
       </w:r>
       <w:r>
         <w:rPr>
@@ -3605,63 +3521,7 @@
         <w:rPr>
           <w:rFonts w:ascii="Arial" w:hAnsi="Arial" w:cs="Arial"/>
         </w:rPr>
-        <w:t xml:space="preserve">One of the most popular </w:t>
-      </w:r>
-      <w:proofErr w:type="gramStart"/>
-      <w:r>
-        <w:rPr>
-          <w:rFonts w:ascii="Arial" w:hAnsi="Arial" w:cs="Arial"/>
-        </w:rPr>
-        <w:t>trend</w:t>
-      </w:r>
-      <w:proofErr w:type="gramEnd"/>
-      <w:r>
-        <w:rPr>
-          <w:rFonts w:ascii="Arial" w:hAnsi="Arial" w:cs="Arial"/>
-        </w:rPr>
-        <w:t xml:space="preserve"> is of course the change from using password to using FIDO2 Passkeys. The use of Passkeys </w:t>
-      </w:r>
-      <w:proofErr w:type="gramStart"/>
-      <w:r>
-        <w:rPr>
-          <w:rFonts w:ascii="Arial" w:hAnsi="Arial" w:cs="Arial"/>
-        </w:rPr>
-        <w:t>are</w:t>
-      </w:r>
-      <w:proofErr w:type="gramEnd"/>
-      <w:r>
-        <w:rPr>
-          <w:rFonts w:ascii="Arial" w:hAnsi="Arial" w:cs="Arial"/>
-        </w:rPr>
-        <w:t xml:space="preserve"> based on the </w:t>
-      </w:r>
-      <w:proofErr w:type="spellStart"/>
-      <w:r>
-        <w:rPr>
-          <w:rFonts w:ascii="Arial" w:hAnsi="Arial" w:cs="Arial"/>
-        </w:rPr>
-        <w:t>WebAuthn</w:t>
-      </w:r>
-      <w:proofErr w:type="spellEnd"/>
-      <w:r>
-        <w:rPr>
-          <w:rFonts w:ascii="Arial" w:hAnsi="Arial" w:cs="Arial"/>
-        </w:rPr>
-        <w:t xml:space="preserve"> protocol, which is available in Keycloak already since 2019 or 2020 (? don’t know exactly), so Keycloak already knows how to use Passkeys, there are only a few customizations necessary to get it running in a convenient way (it’s already working </w:t>
-      </w:r>
-      <w:proofErr w:type="spellStart"/>
-      <w:r>
-        <w:rPr>
-          <w:rFonts w:ascii="Arial" w:hAnsi="Arial" w:cs="Arial"/>
-        </w:rPr>
-        <w:t>ootb</w:t>
-      </w:r>
-      <w:proofErr w:type="spellEnd"/>
-      <w:r>
-        <w:rPr>
-          <w:rFonts w:ascii="Arial" w:hAnsi="Arial" w:cs="Arial"/>
-        </w:rPr>
-        <w:t>, but not that convenient as it can be).</w:t>
+        <w:t>One of the most popular trend is of course the change from using password to using FIDO2 Passkeys. The use of Passkeys are based on the WebAuthn protocol, which is available in Keycloak already since 2019 or 2020 (? don’t know exactly), so Keycloak already knows how to use Passkeys, there are only a few customizations necessary to get it running in a convenient way (it’s already working ootb, but not that convenient as it can be).</w:t>
       </w:r>
     </w:p>
     <w:p>
@@ -4042,7 +3902,19 @@
         <w:rPr>
           <w:rFonts w:ascii="Arial" w:hAnsi="Arial" w:cs="Arial"/>
         </w:rPr>
-        <w:t xml:space="preserve">Keycloak effectively handles Broken Object Level Authorization (BOLA) through a robust access control framework. It employs roles, permissions, and resource-based authorization to define and manage access to objects. Keycloak's authorization policies, conditions, and mappers enable fine-grained control, allowing specific rules based on object identifiers. Scopes, client scopes, and dynamic authorization consent further contribute to precise access control. The platform supports custom authorization logic through its Service Provider Interface (SPI), providing flexibility for complex scenarios </w:t>
+        <w:t xml:space="preserve">Keycloak effectively </w:t>
+      </w:r>
+      <w:r>
+        <w:rPr>
+          <w:rFonts w:ascii="Arial" w:hAnsi="Arial" w:cs="Arial"/>
+        </w:rPr>
+        <w:t>manages</w:t>
+      </w:r>
+      <w:r>
+        <w:rPr>
+          <w:rFonts w:ascii="Arial" w:hAnsi="Arial" w:cs="Arial"/>
+        </w:rPr>
+        <w:t xml:space="preserve"> Broken Object Level Authorization (BOLA) through a robust access control framework. It employs roles, permissions, and resource-based authorization to define and manage access to objects. Keycloak's authorization policies, conditions, and mappers enable fine-grained control, allowing specific rules based on object identifiers. Scopes, client scopes, and dynamic authorization consent further contribute to precise access control. The platform supports custom authorization logic through its Service Provider Interface (SPI), providing flexibility for complex scenarios </w:t>
       </w:r>
       <w:sdt>
         <w:sdtPr>
@@ -4342,15 +4214,13 @@
         </w:rPr>
       </w:pPr>
       <w:hyperlink r:id="rId16" w:history="1">
-        <w:proofErr w:type="gramStart"/>
         <w:r>
           <w:rPr>
             <w:rStyle w:val="Hyperlink"/>
             <w:rFonts w:ascii="Arial" w:hAnsi="Arial" w:cs="Arial"/>
           </w:rPr>
-          <w:t>Server Side</w:t>
+          <w:t>Server-Side</w:t>
         </w:r>
-        <w:proofErr w:type="gramEnd"/>
         <w:r>
           <w:rPr>
             <w:rStyle w:val="Hyperlink"/>
@@ -5178,31 +5048,43 @@
     <w:p>
       <w:pPr>
         <w:rPr>
+          <w:rFonts w:ascii="Arial" w:hAnsi="Arial" w:cs="Arial"/>
           <w:b/>
           <w:bCs/>
         </w:rPr>
       </w:pPr>
-      <w:proofErr w:type="spellStart"/>
-      <w:r>
-        <w:rPr>
+      <w:r>
+        <w:rPr>
+          <w:rFonts w:ascii="Arial" w:hAnsi="Arial" w:cs="Arial"/>
           <w:b/>
           <w:bCs/>
         </w:rPr>
-        <w:t>Intrudocution</w:t>
-      </w:r>
-      <w:proofErr w:type="spellEnd"/>
-    </w:p>
-    <w:p>
-      <w:pPr>
-        <w:rPr>
-          <w:rFonts w:ascii="Arial" w:hAnsi="Arial" w:cs="Arial"/>
-        </w:rPr>
-      </w:pPr>
-      <w:r>
-        <w:rPr>
-          <w:rFonts w:ascii="Arial" w:hAnsi="Arial" w:cs="Arial"/>
-        </w:rPr>
-        <w:t>Exploring how well Keycloak can mesh with the unique features of GamifyWork is our current study. We're looking into how Keycloak, which is a handy identity and access management tool, can smoothly fit with what makes GamifyWork stand out. The main aim is to figure out if they can work together easily, making GamifyWork more effective and secure in the process.</w:t>
+        <w:t>Introduction</w:t>
+      </w:r>
+    </w:p>
+    <w:p>
+      <w:pPr>
+        <w:rPr>
+          <w:rFonts w:ascii="Arial" w:hAnsi="Arial" w:cs="Arial"/>
+        </w:rPr>
+      </w:pPr>
+      <w:r>
+        <w:rPr>
+          <w:rFonts w:ascii="Arial" w:hAnsi="Arial" w:cs="Arial"/>
+        </w:rPr>
+        <w:t xml:space="preserve">Exploring how well Keycloak can mesh with the unique features of GamifyWork is our current study. </w:t>
+      </w:r>
+      <w:r>
+        <w:rPr>
+          <w:rFonts w:ascii="Arial" w:hAnsi="Arial" w:cs="Arial"/>
+        </w:rPr>
+        <w:t>We are</w:t>
+      </w:r>
+      <w:r>
+        <w:rPr>
+          <w:rFonts w:ascii="Arial" w:hAnsi="Arial" w:cs="Arial"/>
+        </w:rPr>
+        <w:t xml:space="preserve"> looking into how Keycloak, which is a handy identity and access management tool, can smoothly fit with what makes GamifyWork stand out. The main aim is to figure out if they can work together easily, making GamifyWork more effective and secure in the process.</w:t>
       </w:r>
     </w:p>
     <w:p>
@@ -5248,13 +5130,7 @@
           <w:rFonts w:ascii="Arial" w:hAnsi="Arial" w:cs="Arial"/>
         </w:rPr>
         <w:lastRenderedPageBreak/>
-        <w:t>in the popularity of Keycloak but in the comprehensive nature of its capabilities. On a different note, the discussion shifts to GamifyWork, where the focus is on simplicity. Opting for a straightforward approach, the plan involves initial steps in simple page customization. This phased strategy aligns with a pragmatic approach to gradually delve into integration, with the potential future incorporation of an existing database. This nuanced perspective highlights the balance between the popularity and intricacies of Keycloak, set against a deliberate and step-by-step implementation strategy for GamifyWork customization and integration efforts.</w:t>
-      </w:r>
-      <w:r>
-        <w:rPr>
-          <w:rFonts w:ascii="Arial" w:hAnsi="Arial" w:cs="Arial"/>
-        </w:rPr>
-        <w:t xml:space="preserve"> </w:t>
+        <w:t xml:space="preserve">in the popularity of Keycloak but in the comprehensive nature of its capabilities. On a different note, the discussion shifts to GamifyWork, where the focus is on simplicity. Opting for a straightforward approach, the plan involves initial steps in simple page customization. This phased strategy aligns with a pragmatic approach to gradually delve into integration, with the potential future incorporation of an existing database. This nuanced perspective highlights the balance between the popularity and intricacies of Keycloak, set against a deliberate and step-by-step implementation strategy for GamifyWork customization and integration efforts. </w:t>
       </w:r>
     </w:p>
     <w:p>
@@ -5268,9 +5144,13 @@
       <w:pPr>
         <w:keepNext/>
         <w:jc w:val="center"/>
-      </w:pPr>
-      <w:r>
-        <w:rPr>
+        <w:rPr>
+          <w:rFonts w:ascii="Arial" w:hAnsi="Arial" w:cs="Arial"/>
+        </w:rPr>
+      </w:pPr>
+      <w:r>
+        <w:rPr>
+          <w:rFonts w:ascii="Arial" w:hAnsi="Arial" w:cs="Arial"/>
           <w:noProof/>
         </w:rPr>
         <w:drawing>
@@ -5335,30 +5215,35 @@
         <w:r>
           <w:rPr>
             <w:rStyle w:val="Hyperlink"/>
+            <w:rFonts w:ascii="Arial" w:hAnsi="Arial" w:cs="Arial"/>
           </w:rPr>
           <w:t xml:space="preserve">Figure </w:t>
         </w:r>
         <w:r>
           <w:rPr>
             <w:rStyle w:val="Hyperlink"/>
+            <w:rFonts w:ascii="Arial" w:hAnsi="Arial" w:cs="Arial"/>
           </w:rPr>
           <w:fldChar w:fldCharType="begin"/>
         </w:r>
         <w:r>
           <w:rPr>
             <w:rStyle w:val="Hyperlink"/>
+            <w:rFonts w:ascii="Arial" w:hAnsi="Arial" w:cs="Arial"/>
           </w:rPr>
           <w:instrText xml:space="preserve"> SEQ Figure \* ARABIC </w:instrText>
         </w:r>
         <w:r>
           <w:rPr>
             <w:rStyle w:val="Hyperlink"/>
+            <w:rFonts w:ascii="Arial" w:hAnsi="Arial" w:cs="Arial"/>
           </w:rPr>
           <w:fldChar w:fldCharType="separate"/>
         </w:r>
         <w:r>
           <w:rPr>
             <w:rStyle w:val="Hyperlink"/>
+            <w:rFonts w:ascii="Arial" w:hAnsi="Arial" w:cs="Arial"/>
             <w:noProof/>
           </w:rPr>
           <w:t>1</w:t>
@@ -5366,12 +5251,14 @@
         <w:r>
           <w:rPr>
             <w:rStyle w:val="Hyperlink"/>
+            <w:rFonts w:ascii="Arial" w:hAnsi="Arial" w:cs="Arial"/>
           </w:rPr>
           <w:fldChar w:fldCharType="end"/>
         </w:r>
         <w:r>
           <w:rPr>
             <w:rStyle w:val="Hyperlink"/>
+            <w:rFonts w:ascii="Arial" w:hAnsi="Arial" w:cs="Arial"/>
           </w:rPr>
           <w:t xml:space="preserve"> Reddit poll</w:t>
         </w:r>
@@ -5427,41 +5314,7 @@
         <w:rPr>
           <w:rFonts w:ascii="Arial" w:hAnsi="Arial" w:cs="Arial"/>
         </w:rPr>
-        <w:t xml:space="preserve"> discussion focused on adding custom pages to Keycloak, diverse perspectives emerged regarding the ease of the task. One user expressed difficulty, noting the absence of comprehensive tutorials for </w:t>
-      </w:r>
-      <w:proofErr w:type="spellStart"/>
-      <w:r>
-        <w:rPr>
-          <w:rFonts w:ascii="Arial" w:hAnsi="Arial" w:cs="Arial"/>
-        </w:rPr>
-        <w:t>Keycloakify</w:t>
-      </w:r>
-      <w:proofErr w:type="spellEnd"/>
-      <w:r>
-        <w:rPr>
-          <w:rFonts w:ascii="Arial" w:hAnsi="Arial" w:cs="Arial"/>
-        </w:rPr>
-        <w:t xml:space="preserve"> </w:t>
-      </w:r>
-      <w:r>
-        <w:rPr>
-          <w:rFonts w:ascii="Arial" w:hAnsi="Arial" w:cs="Arial"/>
-        </w:rPr>
-        <w:t xml:space="preserve">a potential solution. On the other hand, a contrasting opinion highlighted the simplicity achieved with </w:t>
-      </w:r>
-      <w:proofErr w:type="spellStart"/>
-      <w:r>
-        <w:rPr>
-          <w:rFonts w:ascii="Arial" w:hAnsi="Arial" w:cs="Arial"/>
-        </w:rPr>
-        <w:t>Keycloakify</w:t>
-      </w:r>
-      <w:proofErr w:type="spellEnd"/>
-      <w:r>
-        <w:rPr>
-          <w:rFonts w:ascii="Arial" w:hAnsi="Arial" w:cs="Arial"/>
-        </w:rPr>
-        <w:t>. However, the limited availability of tutorials became evident, leaving room for improvement in guiding users through this process. Personal experimentation revealed that while achievable, customizations like changing backgrounds and adjusting box positions posed a notable challenge, requiring direct edits to Docker containers. This nuanced discussion underscores the mixed experiences users face in navigating customizations within the Keycloak framework, shedding light on areas that may benefit from enhanced documentation and user support.</w:t>
+        <w:t xml:space="preserve"> discussion focused on adding custom pages to Keycloak, diverse perspectives emerged regarding the ease of the task. One user expressed difficulty, noting the absence of comprehensive tutorials for Keycloakify a potential solution. On the other hand, a contrasting opinion highlighted the simplicity achieved with Keycloakify. However, the limited availability of tutorials became evident, leaving room for improvement in guiding users through this process. Personal experimentation revealed that while achievable, customizations like changing backgrounds and adjusting box positions posed a notable challenge, requiring direct edits to Docker containers. This nuanced discussion underscores the mixed experiences users face in navigating customizations within the Keycloak framework, shedding light on areas that may benefit from enhanced documentation and user support.</w:t>
       </w:r>
     </w:p>
     <w:p>
@@ -5520,10 +5373,148 @@
       <w:pPr>
         <w:rPr>
           <w:rFonts w:ascii="Arial" w:hAnsi="Arial" w:cs="Arial"/>
+        </w:rPr>
+      </w:pPr>
+      <w:r>
+        <w:rPr>
+          <w:rFonts w:ascii="Arial" w:hAnsi="Arial" w:cs="Arial"/>
           <w:b/>
           <w:bCs/>
         </w:rPr>
-      </w:pPr>
+        <w:t>Prototype</w:t>
+      </w:r>
+    </w:p>
+    <w:p>
+      <w:pPr>
+        <w:rPr>
+          <w:rFonts w:ascii="Arial" w:hAnsi="Arial" w:cs="Arial"/>
+        </w:rPr>
+      </w:pPr>
+      <w:r>
+        <w:rPr>
+          <w:rFonts w:ascii="Arial" w:hAnsi="Arial" w:cs="Arial"/>
+        </w:rPr>
+        <w:t xml:space="preserve">Examining Keycloak's ability to align with "GamifyWork" branding, the research employs a practical approach through prototyping. A demonstration prototype is crafted to </w:t>
+      </w:r>
+      <w:r>
+        <w:rPr>
+          <w:rFonts w:ascii="Arial" w:hAnsi="Arial" w:cs="Arial"/>
+        </w:rPr>
+        <w:t>highlight</w:t>
+      </w:r>
+      <w:r>
+        <w:rPr>
+          <w:rFonts w:ascii="Arial" w:hAnsi="Arial" w:cs="Arial"/>
+        </w:rPr>
+        <w:t xml:space="preserve"> Keycloak's potential for user interface customization. The process involves exploring Keycloak's features and refining the design iteratively, resulting in a final prototype. This prototype serves as a foundation for usability testing sessions, where feedback from stakeholders and potential users contributes to refining the user interface for optimal alignment with "GamifyWork" branding.</w:t>
+      </w:r>
+    </w:p>
+    <w:p>
+      <w:pPr>
+        <w:keepNext/>
+        <w:jc w:val="center"/>
+        <w:rPr>
+          <w:rFonts w:ascii="Arial" w:hAnsi="Arial" w:cs="Arial"/>
+        </w:rPr>
+      </w:pPr>
+      <w:r>
+        <w:rPr>
+          <w:rFonts w:ascii="Arial" w:hAnsi="Arial" w:cs="Arial"/>
+        </w:rPr>
+        <w:drawing>
+          <wp:inline distT="0" distB="0" distL="0" distR="0" wp14:anchorId="5F594AFB" wp14:editId="0CEF22F3">
+            <wp:extent cx="5760720" cy="2762885"/>
+            <wp:effectExtent l="0" t="0" r="0" b="0"/>
+            <wp:docPr id="1206403136" name="Afbeelding 1" descr="Afbeelding met tekst, schermopname, software, Computerpictogram&#10;&#10;Automatisch gegenereerde beschrijving"/>
+            <wp:cNvGraphicFramePr>
+              <a:graphicFrameLocks xmlns:a="http://schemas.openxmlformats.org/drawingml/2006/main" noChangeAspect="1"/>
+            </wp:cNvGraphicFramePr>
+            <a:graphic xmlns:a="http://schemas.openxmlformats.org/drawingml/2006/main">
+              <a:graphicData uri="http://schemas.openxmlformats.org/drawingml/2006/picture">
+                <pic:pic xmlns:pic="http://schemas.openxmlformats.org/drawingml/2006/picture">
+                  <pic:nvPicPr>
+                    <pic:cNvPr id="1206403136" name="Afbeelding 1" descr="Afbeelding met tekst, schermopname, software, Computerpictogram&#10;&#10;Automatisch gegenereerde beschrijving"/>
+                    <pic:cNvPicPr/>
+                  </pic:nvPicPr>
+                  <pic:blipFill>
+                    <a:blip r:embed="rId25"/>
+                    <a:stretch>
+                      <a:fillRect/>
+                    </a:stretch>
+                  </pic:blipFill>
+                  <pic:spPr>
+                    <a:xfrm>
+                      <a:off x="0" y="0"/>
+                      <a:ext cx="5760720" cy="2762885"/>
+                    </a:xfrm>
+                    <a:prstGeom prst="rect">
+                      <a:avLst/>
+                    </a:prstGeom>
+                  </pic:spPr>
+                </pic:pic>
+              </a:graphicData>
+            </a:graphic>
+          </wp:inline>
+        </w:drawing>
+      </w:r>
+    </w:p>
+    <w:p>
+      <w:pPr>
+        <w:pStyle w:val="Bijschrift"/>
+        <w:jc w:val="center"/>
+        <w:rPr>
+          <w:rFonts w:ascii="Arial" w:hAnsi="Arial" w:cs="Arial"/>
+        </w:rPr>
+      </w:pPr>
+      <w:r>
+        <w:rPr>
+          <w:rFonts w:ascii="Arial" w:hAnsi="Arial" w:cs="Arial"/>
+        </w:rPr>
+        <w:t xml:space="preserve">Figure </w:t>
+      </w:r>
+      <w:r>
+        <w:rPr>
+          <w:rFonts w:ascii="Arial" w:hAnsi="Arial" w:cs="Arial"/>
+        </w:rPr>
+        <w:fldChar w:fldCharType="begin"/>
+      </w:r>
+      <w:r>
+        <w:rPr>
+          <w:rFonts w:ascii="Arial" w:hAnsi="Arial" w:cs="Arial"/>
+        </w:rPr>
+        <w:instrText xml:space="preserve"> SEQ Figure \* ARABIC </w:instrText>
+      </w:r>
+      <w:r>
+        <w:rPr>
+          <w:rFonts w:ascii="Arial" w:hAnsi="Arial" w:cs="Arial"/>
+        </w:rPr>
+        <w:fldChar w:fldCharType="separate"/>
+      </w:r>
+      <w:r>
+        <w:rPr>
+          <w:rFonts w:ascii="Arial" w:hAnsi="Arial" w:cs="Arial"/>
+          <w:noProof/>
+        </w:rPr>
+        <w:t>2</w:t>
+      </w:r>
+      <w:r>
+        <w:rPr>
+          <w:rFonts w:ascii="Arial" w:hAnsi="Arial" w:cs="Arial"/>
+        </w:rPr>
+        <w:fldChar w:fldCharType="end"/>
+      </w:r>
+      <w:r>
+        <w:rPr>
+          <w:rFonts w:ascii="Arial" w:hAnsi="Arial" w:cs="Arial"/>
+        </w:rPr>
+        <w:t xml:space="preserve"> Login/Sign up </w:t>
+      </w:r>
+      <w:r>
+        <w:rPr>
+          <w:rFonts w:ascii="Arial" w:hAnsi="Arial" w:cs="Arial"/>
+        </w:rPr>
+        <w:t>page.</w:t>
+      </w:r>
     </w:p>
     <w:p>
       <w:pPr>
@@ -5536,30 +5527,322 @@
     </w:p>
     <w:p>
       <w:pPr>
+        <w:keepNext/>
+        <w:rPr>
+          <w:rFonts w:ascii="Arial" w:hAnsi="Arial" w:cs="Arial"/>
+        </w:rPr>
+      </w:pPr>
+      <w:r>
         <w:rPr>
           <w:rFonts w:ascii="Arial" w:hAnsi="Arial" w:cs="Arial"/>
           <w:b/>
           <w:bCs/>
         </w:rPr>
-      </w:pPr>
-    </w:p>
-    <w:p>
-      <w:pPr>
+        <w:lastRenderedPageBreak/>
+        <w:drawing>
+          <wp:inline distT="0" distB="0" distL="0" distR="0" wp14:anchorId="49D8D833" wp14:editId="619B9435">
+            <wp:extent cx="5760720" cy="2753995"/>
+            <wp:effectExtent l="0" t="0" r="0" b="0"/>
+            <wp:docPr id="2128807984" name="Afbeelding 1" descr="Afbeelding met schermopname, speelgoed&#10;&#10;Automatisch gegenereerde beschrijving"/>
+            <wp:cNvGraphicFramePr>
+              <a:graphicFrameLocks xmlns:a="http://schemas.openxmlformats.org/drawingml/2006/main" noChangeAspect="1"/>
+            </wp:cNvGraphicFramePr>
+            <a:graphic xmlns:a="http://schemas.openxmlformats.org/drawingml/2006/main">
+              <a:graphicData uri="http://schemas.openxmlformats.org/drawingml/2006/picture">
+                <pic:pic xmlns:pic="http://schemas.openxmlformats.org/drawingml/2006/picture">
+                  <pic:nvPicPr>
+                    <pic:cNvPr id="2128807984" name="Afbeelding 1" descr="Afbeelding met schermopname, speelgoed&#10;&#10;Automatisch gegenereerde beschrijving"/>
+                    <pic:cNvPicPr/>
+                  </pic:nvPicPr>
+                  <pic:blipFill>
+                    <a:blip r:embed="rId26"/>
+                    <a:stretch>
+                      <a:fillRect/>
+                    </a:stretch>
+                  </pic:blipFill>
+                  <pic:spPr>
+                    <a:xfrm>
+                      <a:off x="0" y="0"/>
+                      <a:ext cx="5760720" cy="2753995"/>
+                    </a:xfrm>
+                    <a:prstGeom prst="rect">
+                      <a:avLst/>
+                    </a:prstGeom>
+                  </pic:spPr>
+                </pic:pic>
+              </a:graphicData>
+            </a:graphic>
+          </wp:inline>
+        </w:drawing>
+      </w:r>
+    </w:p>
+    <w:p>
+      <w:pPr>
+        <w:pStyle w:val="Bijschrift"/>
+        <w:jc w:val="center"/>
+        <w:rPr>
+          <w:rFonts w:ascii="Arial" w:hAnsi="Arial" w:cs="Arial"/>
+        </w:rPr>
+      </w:pPr>
+      <w:r>
+        <w:rPr>
+          <w:rFonts w:ascii="Arial" w:hAnsi="Arial" w:cs="Arial"/>
+        </w:rPr>
+        <w:t xml:space="preserve">Figure </w:t>
+      </w:r>
+      <w:r>
+        <w:rPr>
+          <w:rFonts w:ascii="Arial" w:hAnsi="Arial" w:cs="Arial"/>
+        </w:rPr>
+        <w:fldChar w:fldCharType="begin"/>
+      </w:r>
+      <w:r>
+        <w:rPr>
+          <w:rFonts w:ascii="Arial" w:hAnsi="Arial" w:cs="Arial"/>
+        </w:rPr>
+        <w:instrText xml:space="preserve"> SEQ Figure \* ARABIC </w:instrText>
+      </w:r>
+      <w:r>
+        <w:rPr>
+          <w:rFonts w:ascii="Arial" w:hAnsi="Arial" w:cs="Arial"/>
+        </w:rPr>
+        <w:fldChar w:fldCharType="separate"/>
+      </w:r>
+      <w:r>
+        <w:rPr>
+          <w:rFonts w:ascii="Arial" w:hAnsi="Arial" w:cs="Arial"/>
+          <w:noProof/>
+        </w:rPr>
+        <w:t>3</w:t>
+      </w:r>
+      <w:r>
+        <w:rPr>
+          <w:rFonts w:ascii="Arial" w:hAnsi="Arial" w:cs="Arial"/>
+        </w:rPr>
+        <w:fldChar w:fldCharType="end"/>
+      </w:r>
+      <w:r>
+        <w:rPr>
+          <w:rFonts w:ascii="Arial" w:hAnsi="Arial" w:cs="Arial"/>
+        </w:rPr>
+        <w:t xml:space="preserve"> Registration form</w:t>
+      </w:r>
+    </w:p>
+    <w:p>
+      <w:pPr>
+        <w:rPr>
+          <w:rFonts w:ascii="Arial" w:hAnsi="Arial" w:cs="Arial"/>
+        </w:rPr>
+      </w:pPr>
+    </w:p>
+    <w:p>
+      <w:pPr>
+        <w:keepNext/>
+        <w:rPr>
+          <w:rFonts w:ascii="Arial" w:hAnsi="Arial" w:cs="Arial"/>
+        </w:rPr>
+      </w:pPr>
+      <w:r>
         <w:rPr>
           <w:rFonts w:ascii="Arial" w:hAnsi="Arial" w:cs="Arial"/>
           <w:b/>
           <w:bCs/>
         </w:rPr>
-      </w:pPr>
-    </w:p>
-    <w:p>
-      <w:pPr>
+        <w:drawing>
+          <wp:inline distT="0" distB="0" distL="0" distR="0" wp14:anchorId="1C967352" wp14:editId="42A77114">
+            <wp:extent cx="5760720" cy="2757170"/>
+            <wp:effectExtent l="0" t="0" r="0" b="0"/>
+            <wp:docPr id="333393292" name="Afbeelding 1"/>
+            <wp:cNvGraphicFramePr>
+              <a:graphicFrameLocks xmlns:a="http://schemas.openxmlformats.org/drawingml/2006/main" noChangeAspect="1"/>
+            </wp:cNvGraphicFramePr>
+            <a:graphic xmlns:a="http://schemas.openxmlformats.org/drawingml/2006/main">
+              <a:graphicData uri="http://schemas.openxmlformats.org/drawingml/2006/picture">
+                <pic:pic xmlns:pic="http://schemas.openxmlformats.org/drawingml/2006/picture">
+                  <pic:nvPicPr>
+                    <pic:cNvPr id="333393292" name=""/>
+                    <pic:cNvPicPr/>
+                  </pic:nvPicPr>
+                  <pic:blipFill>
+                    <a:blip r:embed="rId27"/>
+                    <a:stretch>
+                      <a:fillRect/>
+                    </a:stretch>
+                  </pic:blipFill>
+                  <pic:spPr>
+                    <a:xfrm>
+                      <a:off x="0" y="0"/>
+                      <a:ext cx="5760720" cy="2757170"/>
+                    </a:xfrm>
+                    <a:prstGeom prst="rect">
+                      <a:avLst/>
+                    </a:prstGeom>
+                  </pic:spPr>
+                </pic:pic>
+              </a:graphicData>
+            </a:graphic>
+          </wp:inline>
+        </w:drawing>
+      </w:r>
+    </w:p>
+    <w:p>
+      <w:pPr>
+        <w:pStyle w:val="Bijschrift"/>
+        <w:jc w:val="center"/>
         <w:rPr>
           <w:rFonts w:ascii="Arial" w:hAnsi="Arial" w:cs="Arial"/>
           <w:b/>
           <w:bCs/>
         </w:rPr>
       </w:pPr>
+      <w:r>
+        <w:rPr>
+          <w:rFonts w:ascii="Arial" w:hAnsi="Arial" w:cs="Arial"/>
+        </w:rPr>
+        <w:t xml:space="preserve">Figure </w:t>
+      </w:r>
+      <w:r>
+        <w:rPr>
+          <w:rFonts w:ascii="Arial" w:hAnsi="Arial" w:cs="Arial"/>
+        </w:rPr>
+        <w:fldChar w:fldCharType="begin"/>
+      </w:r>
+      <w:r>
+        <w:rPr>
+          <w:rFonts w:ascii="Arial" w:hAnsi="Arial" w:cs="Arial"/>
+        </w:rPr>
+        <w:instrText xml:space="preserve"> SEQ Figure \* ARABIC </w:instrText>
+      </w:r>
+      <w:r>
+        <w:rPr>
+          <w:rFonts w:ascii="Arial" w:hAnsi="Arial" w:cs="Arial"/>
+        </w:rPr>
+        <w:fldChar w:fldCharType="separate"/>
+      </w:r>
+      <w:r>
+        <w:rPr>
+          <w:rFonts w:ascii="Arial" w:hAnsi="Arial" w:cs="Arial"/>
+          <w:noProof/>
+        </w:rPr>
+        <w:t>4</w:t>
+      </w:r>
+      <w:r>
+        <w:rPr>
+          <w:rFonts w:ascii="Arial" w:hAnsi="Arial" w:cs="Arial"/>
+        </w:rPr>
+        <w:fldChar w:fldCharType="end"/>
+      </w:r>
+      <w:r>
+        <w:rPr>
+          <w:rFonts w:ascii="Arial" w:hAnsi="Arial" w:cs="Arial"/>
+        </w:rPr>
+        <w:t xml:space="preserve"> Login form</w:t>
+      </w:r>
+    </w:p>
+    <w:p>
+      <w:pPr>
+        <w:keepNext/>
+        <w:rPr>
+          <w:rFonts w:ascii="Arial" w:hAnsi="Arial" w:cs="Arial"/>
+        </w:rPr>
+      </w:pPr>
+      <w:r>
+        <w:rPr>
+          <w:rFonts w:ascii="Arial" w:hAnsi="Arial" w:cs="Arial"/>
+          <w:b/>
+          <w:bCs/>
+        </w:rPr>
+        <w:lastRenderedPageBreak/>
+        <w:drawing>
+          <wp:inline distT="0" distB="0" distL="0" distR="0" wp14:anchorId="55F018CD" wp14:editId="3CD52A81">
+            <wp:extent cx="5760720" cy="2780030"/>
+            <wp:effectExtent l="0" t="0" r="0" b="0"/>
+            <wp:docPr id="983394800" name="Afbeelding 1" descr="Afbeelding met tekst, schermopname, software, Computerpictogram&#10;&#10;Automatisch gegenereerde beschrijving"/>
+            <wp:cNvGraphicFramePr>
+              <a:graphicFrameLocks xmlns:a="http://schemas.openxmlformats.org/drawingml/2006/main" noChangeAspect="1"/>
+            </wp:cNvGraphicFramePr>
+            <a:graphic xmlns:a="http://schemas.openxmlformats.org/drawingml/2006/main">
+              <a:graphicData uri="http://schemas.openxmlformats.org/drawingml/2006/picture">
+                <pic:pic xmlns:pic="http://schemas.openxmlformats.org/drawingml/2006/picture">
+                  <pic:nvPicPr>
+                    <pic:cNvPr id="983394800" name="Afbeelding 1" descr="Afbeelding met tekst, schermopname, software, Computerpictogram&#10;&#10;Automatisch gegenereerde beschrijving"/>
+                    <pic:cNvPicPr/>
+                  </pic:nvPicPr>
+                  <pic:blipFill>
+                    <a:blip r:embed="rId28"/>
+                    <a:stretch>
+                      <a:fillRect/>
+                    </a:stretch>
+                  </pic:blipFill>
+                  <pic:spPr>
+                    <a:xfrm>
+                      <a:off x="0" y="0"/>
+                      <a:ext cx="5760720" cy="2780030"/>
+                    </a:xfrm>
+                    <a:prstGeom prst="rect">
+                      <a:avLst/>
+                    </a:prstGeom>
+                  </pic:spPr>
+                </pic:pic>
+              </a:graphicData>
+            </a:graphic>
+          </wp:inline>
+        </w:drawing>
+      </w:r>
+    </w:p>
+    <w:p>
+      <w:pPr>
+        <w:pStyle w:val="Bijschrift"/>
+        <w:jc w:val="center"/>
+        <w:rPr>
+          <w:rFonts w:ascii="Arial" w:hAnsi="Arial" w:cs="Arial"/>
+          <w:b/>
+          <w:bCs/>
+        </w:rPr>
+      </w:pPr>
+      <w:r>
+        <w:rPr>
+          <w:rFonts w:ascii="Arial" w:hAnsi="Arial" w:cs="Arial"/>
+        </w:rPr>
+        <w:t xml:space="preserve">Figure </w:t>
+      </w:r>
+      <w:r>
+        <w:rPr>
+          <w:rFonts w:ascii="Arial" w:hAnsi="Arial" w:cs="Arial"/>
+        </w:rPr>
+        <w:fldChar w:fldCharType="begin"/>
+      </w:r>
+      <w:r>
+        <w:rPr>
+          <w:rFonts w:ascii="Arial" w:hAnsi="Arial" w:cs="Arial"/>
+        </w:rPr>
+        <w:instrText xml:space="preserve"> SEQ Figure \* ARABIC </w:instrText>
+      </w:r>
+      <w:r>
+        <w:rPr>
+          <w:rFonts w:ascii="Arial" w:hAnsi="Arial" w:cs="Arial"/>
+        </w:rPr>
+        <w:fldChar w:fldCharType="separate"/>
+      </w:r>
+      <w:r>
+        <w:rPr>
+          <w:rFonts w:ascii="Arial" w:hAnsi="Arial" w:cs="Arial"/>
+          <w:noProof/>
+        </w:rPr>
+        <w:t>5</w:t>
+      </w:r>
+      <w:r>
+        <w:rPr>
+          <w:rFonts w:ascii="Arial" w:hAnsi="Arial" w:cs="Arial"/>
+        </w:rPr>
+        <w:fldChar w:fldCharType="end"/>
+      </w:r>
+      <w:r>
+        <w:rPr>
+          <w:rFonts w:ascii="Arial" w:hAnsi="Arial" w:cs="Arial"/>
+        </w:rPr>
+        <w:t xml:space="preserve"> mangage account</w:t>
+      </w:r>
     </w:p>
     <w:p>
       <w:pPr>
@@ -5721,6 +6004,7 @@
           <w:b/>
           <w:bCs/>
         </w:rPr>
+        <w:lastRenderedPageBreak/>
         <w:t>Resolution</w:t>
       </w:r>
       <w:bookmarkEnd w:id="9"/>
@@ -5945,6 +6229,7 @@
           <w:b/>
           <w:bCs/>
         </w:rPr>
+        <w:lastRenderedPageBreak/>
         <w:t>References</w:t>
       </w:r>
       <w:bookmarkEnd w:id="12"/>
@@ -6163,6 +6448,7 @@
           <w:b/>
           <w:bCs/>
         </w:rPr>
+        <w:lastRenderedPageBreak/>
         <w:t>Version History</w:t>
       </w:r>
       <w:bookmarkEnd w:id="13"/>
@@ -6380,19 +6666,29 @@
                 <w:rFonts w:ascii="Arial" w:hAnsi="Arial" w:cs="Arial"/>
               </w:rPr>
             </w:pPr>
-            <w:proofErr w:type="spellStart"/>
-            <w:r>
-              <w:rPr>
-                <w:rFonts w:ascii="Arial" w:hAnsi="Arial" w:cs="Arial"/>
-              </w:rPr>
-              <w:t>Subquestion</w:t>
-            </w:r>
-            <w:proofErr w:type="spellEnd"/>
-            <w:r>
-              <w:rPr>
-                <w:rFonts w:ascii="Arial" w:hAnsi="Arial" w:cs="Arial"/>
-              </w:rPr>
-              <w:t xml:space="preserve"> 1 so far done, sub 2 working on.</w:t>
+            <w:r>
+              <w:rPr>
+                <w:rFonts w:ascii="Arial" w:hAnsi="Arial" w:cs="Arial"/>
+              </w:rPr>
+              <w:t>Sub question</w:t>
+            </w:r>
+            <w:r>
+              <w:rPr>
+                <w:rFonts w:ascii="Arial" w:hAnsi="Arial" w:cs="Arial"/>
+              </w:rPr>
+              <w:t xml:space="preserve"> 1 so far done, sub </w:t>
+            </w:r>
+            <w:r>
+              <w:rPr>
+                <w:rFonts w:ascii="Arial" w:hAnsi="Arial" w:cs="Arial"/>
+              </w:rPr>
+              <w:t>two</w:t>
+            </w:r>
+            <w:r>
+              <w:rPr>
+                <w:rFonts w:ascii="Arial" w:hAnsi="Arial" w:cs="Arial"/>
+              </w:rPr>
+              <w:t xml:space="preserve"> working on.</w:t>
             </w:r>
           </w:p>
         </w:tc>
@@ -6434,14 +6730,12 @@
                 <w:rFonts w:ascii="Arial" w:hAnsi="Arial" w:cs="Arial"/>
               </w:rPr>
             </w:pPr>
-            <w:proofErr w:type="spellStart"/>
-            <w:r>
-              <w:rPr>
-                <w:rFonts w:ascii="Arial" w:hAnsi="Arial" w:cs="Arial"/>
-              </w:rPr>
-              <w:t>Subquestion</w:t>
-            </w:r>
-            <w:proofErr w:type="spellEnd"/>
+            <w:r>
+              <w:rPr>
+                <w:rFonts w:ascii="Arial" w:hAnsi="Arial" w:cs="Arial"/>
+              </w:rPr>
+              <w:t>Sub question</w:t>
+            </w:r>
             <w:r>
               <w:rPr>
                 <w:rFonts w:ascii="Arial" w:hAnsi="Arial" w:cs="Arial"/>
@@ -6488,28 +6782,116 @@
                 <w:rFonts w:ascii="Arial" w:hAnsi="Arial" w:cs="Arial"/>
               </w:rPr>
             </w:pPr>
-            <w:proofErr w:type="spellStart"/>
-            <w:r>
-              <w:rPr>
-                <w:rFonts w:ascii="Arial" w:hAnsi="Arial" w:cs="Arial"/>
-              </w:rPr>
-              <w:t>Subquestion</w:t>
-            </w:r>
-            <w:proofErr w:type="spellEnd"/>
+            <w:r>
+              <w:rPr>
+                <w:rFonts w:ascii="Arial" w:hAnsi="Arial" w:cs="Arial"/>
+              </w:rPr>
+              <w:t>Sub question</w:t>
+            </w:r>
             <w:r>
               <w:rPr>
                 <w:rFonts w:ascii="Arial" w:hAnsi="Arial" w:cs="Arial"/>
               </w:rPr>
               <w:t xml:space="preserve"> 3 </w:t>
             </w:r>
-            <w:proofErr w:type="spellStart"/>
-            <w:r>
-              <w:rPr>
-                <w:rFonts w:ascii="Arial" w:hAnsi="Arial" w:cs="Arial"/>
-              </w:rPr>
-              <w:t>haflway</w:t>
-            </w:r>
-            <w:proofErr w:type="spellEnd"/>
+            <w:r>
+              <w:rPr>
+                <w:rFonts w:ascii="Arial" w:hAnsi="Arial" w:cs="Arial"/>
+              </w:rPr>
+              <w:t>halfway</w:t>
+            </w:r>
+          </w:p>
+        </w:tc>
+      </w:tr>
+      <w:tr>
+        <w:tc>
+          <w:tcPr>
+            <w:tcW w:w="4531" w:type="dxa"/>
+            <w:tcBorders>
+              <w:top w:val="single" w:sz="4" w:space="0" w:color="auto"/>
+              <w:bottom w:val="single" w:sz="4" w:space="0" w:color="auto"/>
+            </w:tcBorders>
+          </w:tcPr>
+          <w:p>
+            <w:pPr>
+              <w:spacing w:line="360" w:lineRule="auto"/>
+              <w:jc w:val="center"/>
+              <w:rPr>
+                <w:rFonts w:ascii="Arial" w:hAnsi="Arial" w:cs="Arial"/>
+              </w:rPr>
+            </w:pPr>
+            <w:r>
+              <w:rPr>
+                <w:rFonts w:ascii="Arial" w:hAnsi="Arial" w:cs="Arial"/>
+              </w:rPr>
+              <w:t>27/12/2023</w:t>
+            </w:r>
+          </w:p>
+        </w:tc>
+        <w:tc>
+          <w:tcPr>
+            <w:tcW w:w="4531" w:type="dxa"/>
+          </w:tcPr>
+          <w:p>
+            <w:pPr>
+              <w:spacing w:line="360" w:lineRule="auto"/>
+              <w:jc w:val="center"/>
+              <w:rPr>
+                <w:rFonts w:ascii="Arial" w:hAnsi="Arial" w:cs="Arial"/>
+              </w:rPr>
+            </w:pPr>
+            <w:r>
+              <w:rPr>
+                <w:rFonts w:ascii="Arial" w:hAnsi="Arial" w:cs="Arial"/>
+              </w:rPr>
+              <w:t>Added expert interview</w:t>
+            </w:r>
+          </w:p>
+        </w:tc>
+      </w:tr>
+      <w:tr>
+        <w:tc>
+          <w:tcPr>
+            <w:tcW w:w="4531" w:type="dxa"/>
+            <w:tcBorders>
+              <w:top w:val="single" w:sz="4" w:space="0" w:color="auto"/>
+              <w:bottom w:val="single" w:sz="4" w:space="0" w:color="auto"/>
+            </w:tcBorders>
+          </w:tcPr>
+          <w:p>
+            <w:pPr>
+              <w:spacing w:line="360" w:lineRule="auto"/>
+              <w:jc w:val="center"/>
+              <w:rPr>
+                <w:rFonts w:ascii="Arial" w:hAnsi="Arial" w:cs="Arial"/>
+              </w:rPr>
+            </w:pPr>
+            <w:r>
+              <w:rPr>
+                <w:rFonts w:ascii="Arial" w:hAnsi="Arial" w:cs="Arial"/>
+              </w:rPr>
+              <w:t>28/12/2023</w:t>
+            </w:r>
+          </w:p>
+        </w:tc>
+        <w:tc>
+          <w:tcPr>
+            <w:tcW w:w="4531" w:type="dxa"/>
+          </w:tcPr>
+          <w:p>
+            <w:pPr>
+              <w:spacing w:line="360" w:lineRule="auto"/>
+              <w:jc w:val="center"/>
+              <w:rPr>
+                <w:rFonts w:ascii="Arial" w:hAnsi="Arial" w:cs="Arial"/>
+              </w:rPr>
+            </w:pPr>
+            <w:r>
+              <w:rPr>
+                <w:rFonts w:ascii="Arial" w:hAnsi="Arial" w:cs="Arial"/>
+              </w:rPr>
+              <w:t>Sub question 4 halfway</w:t>
+            </w:r>
           </w:p>
         </w:tc>
       </w:tr>

--- a/Documentation/Research_reports/Keycloak.docx
+++ b/Documentation/Research_reports/Keycloak.docx
@@ -468,9 +468,9 @@
               <w:tab w:val="right" w:leader="dot" w:pos="9062"/>
             </w:tabs>
             <w:rPr>
-              <w:rFonts w:ascii="Arial" w:eastAsiaTheme="minorEastAsia" w:hAnsi="Arial" w:cs="Arial"/>
+              <w:rFonts w:eastAsiaTheme="minorEastAsia"/>
               <w:noProof/>
-              <w:lang w:eastAsia="nl-NL"/>
+              <w:lang w:val="nl-NL" w:eastAsia="nl-NL"/>
             </w:rPr>
           </w:pPr>
           <w:r>
@@ -491,7 +491,7 @@
             </w:rPr>
             <w:fldChar w:fldCharType="separate"/>
           </w:r>
-          <w:hyperlink w:anchor="_Toc150523526" w:history="1">
+          <w:hyperlink w:anchor="_Toc155956548" w:history="1">
             <w:r>
               <w:rPr>
                 <w:rStyle w:val="Hyperlink"/>
@@ -504,7 +504,6 @@
             </w:r>
             <w:r>
               <w:rPr>
-                <w:rFonts w:ascii="Arial" w:hAnsi="Arial" w:cs="Arial"/>
                 <w:noProof/>
                 <w:webHidden/>
               </w:rPr>
@@ -512,7 +511,6 @@
             </w:r>
             <w:r>
               <w:rPr>
-                <w:rFonts w:ascii="Arial" w:hAnsi="Arial" w:cs="Arial"/>
                 <w:noProof/>
                 <w:webHidden/>
               </w:rPr>
@@ -520,22 +518,19 @@
             </w:r>
             <w:r>
               <w:rPr>
-                <w:rFonts w:ascii="Arial" w:hAnsi="Arial" w:cs="Arial"/>
                 <w:noProof/>
                 <w:webHidden/>
               </w:rPr>
-              <w:instrText xml:space="preserve"> PAGEREF _Toc150523526 \h </w:instrText>
-            </w:r>
-            <w:r>
-              <w:rPr>
-                <w:rFonts w:ascii="Arial" w:hAnsi="Arial" w:cs="Arial"/>
+              <w:instrText xml:space="preserve"> PAGEREF _Toc155956548 \h </w:instrText>
+            </w:r>
+            <w:r>
+              <w:rPr>
                 <w:noProof/>
                 <w:webHidden/>
               </w:rPr>
             </w:r>
             <w:r>
               <w:rPr>
-                <w:rFonts w:ascii="Arial" w:hAnsi="Arial" w:cs="Arial"/>
                 <w:noProof/>
                 <w:webHidden/>
               </w:rPr>
@@ -543,7 +538,6 @@
             </w:r>
             <w:r>
               <w:rPr>
-                <w:rFonts w:ascii="Arial" w:hAnsi="Arial" w:cs="Arial"/>
                 <w:noProof/>
                 <w:webHidden/>
               </w:rPr>
@@ -551,7 +545,6 @@
             </w:r>
             <w:r>
               <w:rPr>
-                <w:rFonts w:ascii="Arial" w:hAnsi="Arial" w:cs="Arial"/>
                 <w:noProof/>
                 <w:webHidden/>
               </w:rPr>
@@ -566,12 +559,12 @@
               <w:tab w:val="right" w:leader="dot" w:pos="9062"/>
             </w:tabs>
             <w:rPr>
-              <w:rFonts w:ascii="Arial" w:eastAsiaTheme="minorEastAsia" w:hAnsi="Arial" w:cs="Arial"/>
+              <w:rFonts w:eastAsiaTheme="minorEastAsia"/>
               <w:noProof/>
-              <w:lang w:eastAsia="nl-NL"/>
+              <w:lang w:val="nl-NL" w:eastAsia="nl-NL"/>
             </w:rPr>
           </w:pPr>
-          <w:hyperlink w:anchor="_Toc150523527" w:history="1">
+          <w:hyperlink w:anchor="_Toc155956549" w:history="1">
             <w:r>
               <w:rPr>
                 <w:rStyle w:val="Hyperlink"/>
@@ -582,7 +575,6 @@
             </w:r>
             <w:r>
               <w:rPr>
-                <w:rFonts w:ascii="Arial" w:hAnsi="Arial" w:cs="Arial"/>
                 <w:noProof/>
                 <w:webHidden/>
               </w:rPr>
@@ -590,7 +582,6 @@
             </w:r>
             <w:r>
               <w:rPr>
-                <w:rFonts w:ascii="Arial" w:hAnsi="Arial" w:cs="Arial"/>
                 <w:noProof/>
                 <w:webHidden/>
               </w:rPr>
@@ -598,22 +589,19 @@
             </w:r>
             <w:r>
               <w:rPr>
-                <w:rFonts w:ascii="Arial" w:hAnsi="Arial" w:cs="Arial"/>
                 <w:noProof/>
                 <w:webHidden/>
               </w:rPr>
-              <w:instrText xml:space="preserve"> PAGEREF _Toc150523527 \h </w:instrText>
-            </w:r>
-            <w:r>
-              <w:rPr>
-                <w:rFonts w:ascii="Arial" w:hAnsi="Arial" w:cs="Arial"/>
+              <w:instrText xml:space="preserve"> PAGEREF _Toc155956549 \h </w:instrText>
+            </w:r>
+            <w:r>
+              <w:rPr>
                 <w:noProof/>
                 <w:webHidden/>
               </w:rPr>
             </w:r>
             <w:r>
               <w:rPr>
-                <w:rFonts w:ascii="Arial" w:hAnsi="Arial" w:cs="Arial"/>
                 <w:noProof/>
                 <w:webHidden/>
               </w:rPr>
@@ -621,7 +609,6 @@
             </w:r>
             <w:r>
               <w:rPr>
-                <w:rFonts w:ascii="Arial" w:hAnsi="Arial" w:cs="Arial"/>
                 <w:noProof/>
                 <w:webHidden/>
               </w:rPr>
@@ -629,7 +616,6 @@
             </w:r>
             <w:r>
               <w:rPr>
-                <w:rFonts w:ascii="Arial" w:hAnsi="Arial" w:cs="Arial"/>
                 <w:noProof/>
                 <w:webHidden/>
               </w:rPr>
@@ -644,12 +630,12 @@
               <w:tab w:val="right" w:leader="dot" w:pos="9062"/>
             </w:tabs>
             <w:rPr>
-              <w:rFonts w:ascii="Arial" w:eastAsiaTheme="minorEastAsia" w:hAnsi="Arial" w:cs="Arial"/>
+              <w:rFonts w:eastAsiaTheme="minorEastAsia"/>
               <w:noProof/>
-              <w:lang w:eastAsia="nl-NL"/>
+              <w:lang w:val="nl-NL" w:eastAsia="nl-NL"/>
             </w:rPr>
           </w:pPr>
-          <w:hyperlink w:anchor="_Toc150523528" w:history="1">
+          <w:hyperlink w:anchor="_Toc155956550" w:history="1">
             <w:r>
               <w:rPr>
                 <w:rStyle w:val="Hyperlink"/>
@@ -660,7 +646,6 @@
             </w:r>
             <w:r>
               <w:rPr>
-                <w:rFonts w:ascii="Arial" w:hAnsi="Arial" w:cs="Arial"/>
                 <w:noProof/>
                 <w:webHidden/>
               </w:rPr>
@@ -668,7 +653,6 @@
             </w:r>
             <w:r>
               <w:rPr>
-                <w:rFonts w:ascii="Arial" w:hAnsi="Arial" w:cs="Arial"/>
                 <w:noProof/>
                 <w:webHidden/>
               </w:rPr>
@@ -676,22 +660,19 @@
             </w:r>
             <w:r>
               <w:rPr>
-                <w:rFonts w:ascii="Arial" w:hAnsi="Arial" w:cs="Arial"/>
                 <w:noProof/>
                 <w:webHidden/>
               </w:rPr>
-              <w:instrText xml:space="preserve"> PAGEREF _Toc150523528 \h </w:instrText>
-            </w:r>
-            <w:r>
-              <w:rPr>
-                <w:rFonts w:ascii="Arial" w:hAnsi="Arial" w:cs="Arial"/>
+              <w:instrText xml:space="preserve"> PAGEREF _Toc155956550 \h </w:instrText>
+            </w:r>
+            <w:r>
+              <w:rPr>
                 <w:noProof/>
                 <w:webHidden/>
               </w:rPr>
             </w:r>
             <w:r>
               <w:rPr>
-                <w:rFonts w:ascii="Arial" w:hAnsi="Arial" w:cs="Arial"/>
                 <w:noProof/>
                 <w:webHidden/>
               </w:rPr>
@@ -699,7 +680,6 @@
             </w:r>
             <w:r>
               <w:rPr>
-                <w:rFonts w:ascii="Arial" w:hAnsi="Arial" w:cs="Arial"/>
                 <w:noProof/>
                 <w:webHidden/>
               </w:rPr>
@@ -707,7 +687,6 @@
             </w:r>
             <w:r>
               <w:rPr>
-                <w:rFonts w:ascii="Arial" w:hAnsi="Arial" w:cs="Arial"/>
                 <w:noProof/>
                 <w:webHidden/>
               </w:rPr>
@@ -722,39 +701,22 @@
               <w:tab w:val="right" w:leader="dot" w:pos="9062"/>
             </w:tabs>
             <w:rPr>
-              <w:rFonts w:ascii="Arial" w:eastAsiaTheme="minorEastAsia" w:hAnsi="Arial" w:cs="Arial"/>
+              <w:rFonts w:eastAsiaTheme="minorEastAsia"/>
               <w:noProof/>
-              <w:lang w:eastAsia="nl-NL"/>
+              <w:lang w:val="nl-NL" w:eastAsia="nl-NL"/>
             </w:rPr>
           </w:pPr>
-          <w:hyperlink w:anchor="_Toc150523529" w:history="1">
+          <w:hyperlink w:anchor="_Toc155956551" w:history="1">
             <w:r>
               <w:rPr>
                 <w:rStyle w:val="Hyperlink"/>
                 <w:rFonts w:ascii="Arial" w:hAnsi="Arial" w:cs="Arial"/>
                 <w:noProof/>
               </w:rPr>
-              <w:t>Sub que</w:t>
-            </w:r>
-            <w:r>
-              <w:rPr>
-                <w:rStyle w:val="Hyperlink"/>
-                <w:rFonts w:ascii="Arial" w:hAnsi="Arial" w:cs="Arial"/>
-                <w:noProof/>
-              </w:rPr>
-              <w:t>s</w:t>
-            </w:r>
-            <w:r>
-              <w:rPr>
-                <w:rStyle w:val="Hyperlink"/>
-                <w:rFonts w:ascii="Arial" w:hAnsi="Arial" w:cs="Arial"/>
-                <w:noProof/>
-              </w:rPr>
-              <w:t>tions</w:t>
-            </w:r>
-            <w:r>
-              <w:rPr>
-                <w:rFonts w:ascii="Arial" w:hAnsi="Arial" w:cs="Arial"/>
+              <w:t>Sub questions</w:t>
+            </w:r>
+            <w:r>
+              <w:rPr>
                 <w:noProof/>
                 <w:webHidden/>
               </w:rPr>
@@ -762,7 +724,6 @@
             </w:r>
             <w:r>
               <w:rPr>
-                <w:rFonts w:ascii="Arial" w:hAnsi="Arial" w:cs="Arial"/>
                 <w:noProof/>
                 <w:webHidden/>
               </w:rPr>
@@ -770,22 +731,19 @@
             </w:r>
             <w:r>
               <w:rPr>
-                <w:rFonts w:ascii="Arial" w:hAnsi="Arial" w:cs="Arial"/>
                 <w:noProof/>
                 <w:webHidden/>
               </w:rPr>
-              <w:instrText xml:space="preserve"> PAGEREF _Toc150523529 \h </w:instrText>
-            </w:r>
-            <w:r>
-              <w:rPr>
-                <w:rFonts w:ascii="Arial" w:hAnsi="Arial" w:cs="Arial"/>
+              <w:instrText xml:space="preserve"> PAGEREF _Toc155956551 \h </w:instrText>
+            </w:r>
+            <w:r>
+              <w:rPr>
                 <w:noProof/>
                 <w:webHidden/>
               </w:rPr>
             </w:r>
             <w:r>
               <w:rPr>
-                <w:rFonts w:ascii="Arial" w:hAnsi="Arial" w:cs="Arial"/>
                 <w:noProof/>
                 <w:webHidden/>
               </w:rPr>
@@ -793,7 +751,6 @@
             </w:r>
             <w:r>
               <w:rPr>
-                <w:rFonts w:ascii="Arial" w:hAnsi="Arial" w:cs="Arial"/>
                 <w:noProof/>
                 <w:webHidden/>
               </w:rPr>
@@ -801,7 +758,6 @@
             </w:r>
             <w:r>
               <w:rPr>
-                <w:rFonts w:ascii="Arial" w:hAnsi="Arial" w:cs="Arial"/>
                 <w:noProof/>
                 <w:webHidden/>
               </w:rPr>
@@ -816,12 +772,12 @@
               <w:tab w:val="right" w:leader="dot" w:pos="9062"/>
             </w:tabs>
             <w:rPr>
-              <w:rFonts w:ascii="Arial" w:eastAsiaTheme="minorEastAsia" w:hAnsi="Arial" w:cs="Arial"/>
+              <w:rFonts w:eastAsiaTheme="minorEastAsia"/>
               <w:noProof/>
-              <w:lang w:eastAsia="nl-NL"/>
+              <w:lang w:val="nl-NL" w:eastAsia="nl-NL"/>
             </w:rPr>
           </w:pPr>
-          <w:hyperlink w:anchor="_Toc150523530" w:history="1">
+          <w:hyperlink w:anchor="_Toc155956552" w:history="1">
             <w:r>
               <w:rPr>
                 <w:rStyle w:val="Hyperlink"/>
@@ -834,7 +790,6 @@
             </w:r>
             <w:r>
               <w:rPr>
-                <w:rFonts w:ascii="Arial" w:hAnsi="Arial" w:cs="Arial"/>
                 <w:noProof/>
                 <w:webHidden/>
               </w:rPr>
@@ -842,7 +797,6 @@
             </w:r>
             <w:r>
               <w:rPr>
-                <w:rFonts w:ascii="Arial" w:hAnsi="Arial" w:cs="Arial"/>
                 <w:noProof/>
                 <w:webHidden/>
               </w:rPr>
@@ -850,22 +804,19 @@
             </w:r>
             <w:r>
               <w:rPr>
-                <w:rFonts w:ascii="Arial" w:hAnsi="Arial" w:cs="Arial"/>
                 <w:noProof/>
                 <w:webHidden/>
               </w:rPr>
-              <w:instrText xml:space="preserve"> PAGEREF _Toc150523530 \h </w:instrText>
-            </w:r>
-            <w:r>
-              <w:rPr>
-                <w:rFonts w:ascii="Arial" w:hAnsi="Arial" w:cs="Arial"/>
+              <w:instrText xml:space="preserve"> PAGEREF _Toc155956552 \h </w:instrText>
+            </w:r>
+            <w:r>
+              <w:rPr>
                 <w:noProof/>
                 <w:webHidden/>
               </w:rPr>
             </w:r>
             <w:r>
               <w:rPr>
-                <w:rFonts w:ascii="Arial" w:hAnsi="Arial" w:cs="Arial"/>
                 <w:noProof/>
                 <w:webHidden/>
               </w:rPr>
@@ -873,15 +824,13 @@
             </w:r>
             <w:r>
               <w:rPr>
-                <w:rFonts w:ascii="Arial" w:hAnsi="Arial" w:cs="Arial"/>
                 <w:noProof/>
                 <w:webHidden/>
               </w:rPr>
-              <w:t>4</w:t>
-            </w:r>
-            <w:r>
-              <w:rPr>
-                <w:rFonts w:ascii="Arial" w:hAnsi="Arial" w:cs="Arial"/>
+              <w:t>3</w:t>
+            </w:r>
+            <w:r>
+              <w:rPr>
                 <w:noProof/>
                 <w:webHidden/>
               </w:rPr>
@@ -896,12 +845,12 @@
               <w:tab w:val="right" w:leader="dot" w:pos="9062"/>
             </w:tabs>
             <w:rPr>
-              <w:rFonts w:ascii="Arial" w:eastAsiaTheme="minorEastAsia" w:hAnsi="Arial" w:cs="Arial"/>
+              <w:rFonts w:eastAsiaTheme="minorEastAsia"/>
               <w:noProof/>
-              <w:lang w:eastAsia="nl-NL"/>
+              <w:lang w:val="nl-NL" w:eastAsia="nl-NL"/>
             </w:rPr>
           </w:pPr>
-          <w:hyperlink w:anchor="_Toc150523531" w:history="1">
+          <w:hyperlink w:anchor="_Toc155956553" w:history="1">
             <w:r>
               <w:rPr>
                 <w:rStyle w:val="Hyperlink"/>
@@ -912,15 +861,82 @@
             </w:r>
             <w:r>
               <w:rPr>
+                <w:noProof/>
+                <w:webHidden/>
+              </w:rPr>
+              <w:tab/>
+            </w:r>
+            <w:r>
+              <w:rPr>
+                <w:noProof/>
+                <w:webHidden/>
+              </w:rPr>
+              <w:fldChar w:fldCharType="begin"/>
+            </w:r>
+            <w:r>
+              <w:rPr>
+                <w:noProof/>
+                <w:webHidden/>
+              </w:rPr>
+              <w:instrText xml:space="preserve"> PAGEREF _Toc155956553 \h </w:instrText>
+            </w:r>
+            <w:r>
+              <w:rPr>
+                <w:noProof/>
+                <w:webHidden/>
+              </w:rPr>
+            </w:r>
+            <w:r>
+              <w:rPr>
+                <w:noProof/>
+                <w:webHidden/>
+              </w:rPr>
+              <w:fldChar w:fldCharType="separate"/>
+            </w:r>
+            <w:r>
+              <w:rPr>
+                <w:noProof/>
+                <w:webHidden/>
+              </w:rPr>
+              <w:t>3</w:t>
+            </w:r>
+            <w:r>
+              <w:rPr>
+                <w:noProof/>
+                <w:webHidden/>
+              </w:rPr>
+              <w:fldChar w:fldCharType="end"/>
+            </w:r>
+          </w:hyperlink>
+        </w:p>
+        <w:p>
+          <w:pPr>
+            <w:pStyle w:val="Inhopg3"/>
+            <w:tabs>
+              <w:tab w:val="right" w:leader="dot" w:pos="9062"/>
+            </w:tabs>
+            <w:rPr>
+              <w:noProof/>
+            </w:rPr>
+          </w:pPr>
+          <w:hyperlink w:anchor="_Toc155956554" w:history="1">
+            <w:r>
+              <w:rPr>
+                <w:rStyle w:val="Hyperlink"/>
                 <w:rFonts w:ascii="Arial" w:hAnsi="Arial" w:cs="Arial"/>
                 <w:noProof/>
+              </w:rPr>
+              <w:t>Expert interview</w:t>
+            </w:r>
+            <w:r>
+              <w:rPr>
+                <w:noProof/>
                 <w:webHidden/>
               </w:rPr>
               <w:tab/>
             </w:r>
             <w:r>
               <w:rPr>
-                <w:rFonts w:ascii="Arial" w:hAnsi="Arial" w:cs="Arial"/>
                 <w:noProof/>
                 <w:webHidden/>
               </w:rPr>
@@ -928,22 +944,19 @@
             </w:r>
             <w:r>
               <w:rPr>
-                <w:rFonts w:ascii="Arial" w:hAnsi="Arial" w:cs="Arial"/>
                 <w:noProof/>
                 <w:webHidden/>
               </w:rPr>
-              <w:instrText xml:space="preserve"> PAGEREF _Toc150523531 \h </w:instrText>
-            </w:r>
-            <w:r>
-              <w:rPr>
-                <w:rFonts w:ascii="Arial" w:hAnsi="Arial" w:cs="Arial"/>
+              <w:instrText xml:space="preserve"> PAGEREF _Toc155956554 \h </w:instrText>
+            </w:r>
+            <w:r>
+              <w:rPr>
                 <w:noProof/>
                 <w:webHidden/>
               </w:rPr>
             </w:r>
             <w:r>
               <w:rPr>
-                <w:rFonts w:ascii="Arial" w:hAnsi="Arial" w:cs="Arial"/>
                 <w:noProof/>
                 <w:webHidden/>
               </w:rPr>
@@ -951,15 +964,13 @@
             </w:r>
             <w:r>
               <w:rPr>
-                <w:rFonts w:ascii="Arial" w:hAnsi="Arial" w:cs="Arial"/>
                 <w:noProof/>
                 <w:webHidden/>
               </w:rPr>
-              <w:t>4</w:t>
-            </w:r>
-            <w:r>
-              <w:rPr>
-                <w:rFonts w:ascii="Arial" w:hAnsi="Arial" w:cs="Arial"/>
+              <w:t>3</w:t>
+            </w:r>
+            <w:r>
+              <w:rPr>
                 <w:noProof/>
                 <w:webHidden/>
               </w:rPr>
@@ -974,12 +985,12 @@
               <w:tab w:val="right" w:leader="dot" w:pos="9062"/>
             </w:tabs>
             <w:rPr>
-              <w:rFonts w:ascii="Arial" w:eastAsiaTheme="minorEastAsia" w:hAnsi="Arial" w:cs="Arial"/>
+              <w:rFonts w:eastAsiaTheme="minorEastAsia"/>
               <w:noProof/>
-              <w:lang w:eastAsia="nl-NL"/>
+              <w:lang w:val="nl-NL" w:eastAsia="nl-NL"/>
             </w:rPr>
           </w:pPr>
-          <w:hyperlink w:anchor="_Toc150523532" w:history="1">
+          <w:hyperlink w:anchor="_Toc155956555" w:history="1">
             <w:r>
               <w:rPr>
                 <w:rStyle w:val="Hyperlink"/>
@@ -990,7 +1001,6 @@
             </w:r>
             <w:r>
               <w:rPr>
-                <w:rFonts w:ascii="Arial" w:hAnsi="Arial" w:cs="Arial"/>
                 <w:noProof/>
                 <w:webHidden/>
               </w:rPr>
@@ -998,7 +1008,6 @@
             </w:r>
             <w:r>
               <w:rPr>
-                <w:rFonts w:ascii="Arial" w:hAnsi="Arial" w:cs="Arial"/>
                 <w:noProof/>
                 <w:webHidden/>
               </w:rPr>
@@ -1006,22 +1015,19 @@
             </w:r>
             <w:r>
               <w:rPr>
-                <w:rFonts w:ascii="Arial" w:hAnsi="Arial" w:cs="Arial"/>
                 <w:noProof/>
                 <w:webHidden/>
               </w:rPr>
-              <w:instrText xml:space="preserve"> PAGEREF _Toc150523532 \h </w:instrText>
-            </w:r>
-            <w:r>
-              <w:rPr>
-                <w:rFonts w:ascii="Arial" w:hAnsi="Arial" w:cs="Arial"/>
+              <w:instrText xml:space="preserve"> PAGEREF _Toc155956555 \h </w:instrText>
+            </w:r>
+            <w:r>
+              <w:rPr>
                 <w:noProof/>
                 <w:webHidden/>
               </w:rPr>
             </w:r>
             <w:r>
               <w:rPr>
-                <w:rFonts w:ascii="Arial" w:hAnsi="Arial" w:cs="Arial"/>
                 <w:noProof/>
                 <w:webHidden/>
               </w:rPr>
@@ -1029,15 +1035,13 @@
             </w:r>
             <w:r>
               <w:rPr>
-                <w:rFonts w:ascii="Arial" w:hAnsi="Arial" w:cs="Arial"/>
                 <w:noProof/>
                 <w:webHidden/>
               </w:rPr>
-              <w:t>4</w:t>
-            </w:r>
-            <w:r>
-              <w:rPr>
-                <w:rFonts w:ascii="Arial" w:hAnsi="Arial" w:cs="Arial"/>
+              <w:t>3</w:t>
+            </w:r>
+            <w:r>
+              <w:rPr>
                 <w:noProof/>
                 <w:webHidden/>
               </w:rPr>
@@ -1052,12 +1056,12 @@
               <w:tab w:val="right" w:leader="dot" w:pos="9062"/>
             </w:tabs>
             <w:rPr>
-              <w:rFonts w:ascii="Arial" w:eastAsiaTheme="minorEastAsia" w:hAnsi="Arial" w:cs="Arial"/>
+              <w:rFonts w:eastAsiaTheme="minorEastAsia"/>
               <w:noProof/>
-              <w:lang w:eastAsia="nl-NL"/>
+              <w:lang w:val="nl-NL" w:eastAsia="nl-NL"/>
             </w:rPr>
           </w:pPr>
-          <w:hyperlink w:anchor="_Toc150523533" w:history="1">
+          <w:hyperlink w:anchor="_Toc155956556" w:history="1">
             <w:r>
               <w:rPr>
                 <w:rStyle w:val="Hyperlink"/>
@@ -1068,7 +1072,6 @@
             </w:r>
             <w:r>
               <w:rPr>
-                <w:rFonts w:ascii="Arial" w:hAnsi="Arial" w:cs="Arial"/>
                 <w:noProof/>
                 <w:webHidden/>
               </w:rPr>
@@ -1076,7 +1079,6 @@
             </w:r>
             <w:r>
               <w:rPr>
-                <w:rFonts w:ascii="Arial" w:hAnsi="Arial" w:cs="Arial"/>
                 <w:noProof/>
                 <w:webHidden/>
               </w:rPr>
@@ -1084,22 +1086,19 @@
             </w:r>
             <w:r>
               <w:rPr>
-                <w:rFonts w:ascii="Arial" w:hAnsi="Arial" w:cs="Arial"/>
                 <w:noProof/>
                 <w:webHidden/>
               </w:rPr>
-              <w:instrText xml:space="preserve"> PAGEREF _Toc150523533 \h </w:instrText>
-            </w:r>
-            <w:r>
-              <w:rPr>
-                <w:rFonts w:ascii="Arial" w:hAnsi="Arial" w:cs="Arial"/>
+              <w:instrText xml:space="preserve"> PAGEREF _Toc155956556 \h </w:instrText>
+            </w:r>
+            <w:r>
+              <w:rPr>
                 <w:noProof/>
                 <w:webHidden/>
               </w:rPr>
             </w:r>
             <w:r>
               <w:rPr>
-                <w:rFonts w:ascii="Arial" w:hAnsi="Arial" w:cs="Arial"/>
                 <w:noProof/>
                 <w:webHidden/>
               </w:rPr>
@@ -1107,15 +1106,13 @@
             </w:r>
             <w:r>
               <w:rPr>
-                <w:rFonts w:ascii="Arial" w:hAnsi="Arial" w:cs="Arial"/>
                 <w:noProof/>
                 <w:webHidden/>
               </w:rPr>
-              <w:t>4</w:t>
-            </w:r>
-            <w:r>
-              <w:rPr>
-                <w:rFonts w:ascii="Arial" w:hAnsi="Arial" w:cs="Arial"/>
+              <w:t>3</w:t>
+            </w:r>
+            <w:r>
+              <w:rPr>
                 <w:noProof/>
                 <w:webHidden/>
               </w:rPr>
@@ -1130,39 +1127,22 @@
               <w:tab w:val="right" w:leader="dot" w:pos="9062"/>
             </w:tabs>
             <w:rPr>
-              <w:rFonts w:ascii="Arial" w:eastAsiaTheme="minorEastAsia" w:hAnsi="Arial" w:cs="Arial"/>
+              <w:rFonts w:eastAsiaTheme="minorEastAsia"/>
               <w:noProof/>
-              <w:lang w:eastAsia="nl-NL"/>
+              <w:lang w:val="nl-NL" w:eastAsia="nl-NL"/>
             </w:rPr>
           </w:pPr>
-          <w:hyperlink w:anchor="_Toc150523534" w:history="1">
+          <w:hyperlink w:anchor="_Toc155956557" w:history="1">
             <w:r>
               <w:rPr>
                 <w:rStyle w:val="Hyperlink"/>
                 <w:rFonts w:ascii="Arial" w:hAnsi="Arial" w:cs="Arial"/>
                 <w:noProof/>
               </w:rPr>
-              <w:t>Sub que</w:t>
-            </w:r>
-            <w:r>
-              <w:rPr>
-                <w:rStyle w:val="Hyperlink"/>
-                <w:rFonts w:ascii="Arial" w:hAnsi="Arial" w:cs="Arial"/>
-                <w:noProof/>
-              </w:rPr>
-              <w:t>s</w:t>
-            </w:r>
-            <w:r>
-              <w:rPr>
-                <w:rStyle w:val="Hyperlink"/>
-                <w:rFonts w:ascii="Arial" w:hAnsi="Arial" w:cs="Arial"/>
-                <w:noProof/>
-              </w:rPr>
-              <w:t>tion 4</w:t>
-            </w:r>
-            <w:r>
-              <w:rPr>
-                <w:rFonts w:ascii="Arial" w:hAnsi="Arial" w:cs="Arial"/>
+              <w:t>Sub question 4</w:t>
+            </w:r>
+            <w:r>
+              <w:rPr>
                 <w:noProof/>
                 <w:webHidden/>
               </w:rPr>
@@ -1170,7 +1150,6 @@
             </w:r>
             <w:r>
               <w:rPr>
-                <w:rFonts w:ascii="Arial" w:hAnsi="Arial" w:cs="Arial"/>
                 <w:noProof/>
                 <w:webHidden/>
               </w:rPr>
@@ -1178,22 +1157,19 @@
             </w:r>
             <w:r>
               <w:rPr>
-                <w:rFonts w:ascii="Arial" w:hAnsi="Arial" w:cs="Arial"/>
                 <w:noProof/>
                 <w:webHidden/>
               </w:rPr>
-              <w:instrText xml:space="preserve"> PAGEREF _Toc150523534 \h </w:instrText>
-            </w:r>
-            <w:r>
-              <w:rPr>
-                <w:rFonts w:ascii="Arial" w:hAnsi="Arial" w:cs="Arial"/>
+              <w:instrText xml:space="preserve"> PAGEREF _Toc155956557 \h </w:instrText>
+            </w:r>
+            <w:r>
+              <w:rPr>
                 <w:noProof/>
                 <w:webHidden/>
               </w:rPr>
             </w:r>
             <w:r>
               <w:rPr>
-                <w:rFonts w:ascii="Arial" w:hAnsi="Arial" w:cs="Arial"/>
                 <w:noProof/>
                 <w:webHidden/>
               </w:rPr>
@@ -1201,15 +1177,13 @@
             </w:r>
             <w:r>
               <w:rPr>
-                <w:rFonts w:ascii="Arial" w:hAnsi="Arial" w:cs="Arial"/>
                 <w:noProof/>
                 <w:webHidden/>
               </w:rPr>
-              <w:t>4</w:t>
-            </w:r>
-            <w:r>
-              <w:rPr>
-                <w:rFonts w:ascii="Arial" w:hAnsi="Arial" w:cs="Arial"/>
+              <w:t>3</w:t>
+            </w:r>
+            <w:r>
+              <w:rPr>
                 <w:noProof/>
                 <w:webHidden/>
               </w:rPr>
@@ -1224,12 +1198,12 @@
               <w:tab w:val="right" w:leader="dot" w:pos="9062"/>
             </w:tabs>
             <w:rPr>
-              <w:rFonts w:ascii="Arial" w:eastAsiaTheme="minorEastAsia" w:hAnsi="Arial" w:cs="Arial"/>
+              <w:rFonts w:eastAsiaTheme="minorEastAsia"/>
               <w:noProof/>
-              <w:lang w:eastAsia="nl-NL"/>
+              <w:lang w:val="nl-NL" w:eastAsia="nl-NL"/>
             </w:rPr>
           </w:pPr>
-          <w:hyperlink w:anchor="_Toc150523535" w:history="1">
+          <w:hyperlink w:anchor="_Toc155956558" w:history="1">
             <w:r>
               <w:rPr>
                 <w:rStyle w:val="Hyperlink"/>
@@ -1242,7 +1216,6 @@
             </w:r>
             <w:r>
               <w:rPr>
-                <w:rFonts w:ascii="Arial" w:hAnsi="Arial" w:cs="Arial"/>
                 <w:noProof/>
                 <w:webHidden/>
               </w:rPr>
@@ -1250,7 +1223,6 @@
             </w:r>
             <w:r>
               <w:rPr>
-                <w:rFonts w:ascii="Arial" w:hAnsi="Arial" w:cs="Arial"/>
                 <w:noProof/>
                 <w:webHidden/>
               </w:rPr>
@@ -1258,22 +1230,19 @@
             </w:r>
             <w:r>
               <w:rPr>
-                <w:rFonts w:ascii="Arial" w:hAnsi="Arial" w:cs="Arial"/>
                 <w:noProof/>
                 <w:webHidden/>
               </w:rPr>
-              <w:instrText xml:space="preserve"> PAGEREF _Toc150523535 \h </w:instrText>
-            </w:r>
-            <w:r>
-              <w:rPr>
-                <w:rFonts w:ascii="Arial" w:hAnsi="Arial" w:cs="Arial"/>
+              <w:instrText xml:space="preserve"> PAGEREF _Toc155956558 \h </w:instrText>
+            </w:r>
+            <w:r>
+              <w:rPr>
                 <w:noProof/>
                 <w:webHidden/>
               </w:rPr>
             </w:r>
             <w:r>
               <w:rPr>
-                <w:rFonts w:ascii="Arial" w:hAnsi="Arial" w:cs="Arial"/>
                 <w:noProof/>
                 <w:webHidden/>
               </w:rPr>
@@ -1281,15 +1250,13 @@
             </w:r>
             <w:r>
               <w:rPr>
-                <w:rFonts w:ascii="Arial" w:hAnsi="Arial" w:cs="Arial"/>
                 <w:noProof/>
                 <w:webHidden/>
               </w:rPr>
-              <w:t>5</w:t>
-            </w:r>
-            <w:r>
-              <w:rPr>
-                <w:rFonts w:ascii="Arial" w:hAnsi="Arial" w:cs="Arial"/>
+              <w:t>3</w:t>
+            </w:r>
+            <w:r>
+              <w:rPr>
                 <w:noProof/>
                 <w:webHidden/>
               </w:rPr>
@@ -1304,12 +1271,12 @@
               <w:tab w:val="right" w:leader="dot" w:pos="9062"/>
             </w:tabs>
             <w:rPr>
-              <w:rFonts w:ascii="Arial" w:eastAsiaTheme="minorEastAsia" w:hAnsi="Arial" w:cs="Arial"/>
+              <w:rFonts w:eastAsiaTheme="minorEastAsia"/>
               <w:noProof/>
-              <w:lang w:eastAsia="nl-NL"/>
+              <w:lang w:val="nl-NL" w:eastAsia="nl-NL"/>
             </w:rPr>
           </w:pPr>
-          <w:hyperlink w:anchor="_Toc150523536" w:history="1">
+          <w:hyperlink w:anchor="_Toc155956559" w:history="1">
             <w:r>
               <w:rPr>
                 <w:rStyle w:val="Hyperlink"/>
@@ -1320,7 +1287,6 @@
             </w:r>
             <w:r>
               <w:rPr>
-                <w:rFonts w:ascii="Arial" w:hAnsi="Arial" w:cs="Arial"/>
                 <w:noProof/>
                 <w:webHidden/>
               </w:rPr>
@@ -1328,7 +1294,6 @@
             </w:r>
             <w:r>
               <w:rPr>
-                <w:rFonts w:ascii="Arial" w:hAnsi="Arial" w:cs="Arial"/>
                 <w:noProof/>
                 <w:webHidden/>
               </w:rPr>
@@ -1336,22 +1301,19 @@
             </w:r>
             <w:r>
               <w:rPr>
-                <w:rFonts w:ascii="Arial" w:hAnsi="Arial" w:cs="Arial"/>
                 <w:noProof/>
                 <w:webHidden/>
               </w:rPr>
-              <w:instrText xml:space="preserve"> PAGEREF _Toc150523536 \h </w:instrText>
-            </w:r>
-            <w:r>
-              <w:rPr>
-                <w:rFonts w:ascii="Arial" w:hAnsi="Arial" w:cs="Arial"/>
+              <w:instrText xml:space="preserve"> PAGEREF _Toc155956559 \h </w:instrText>
+            </w:r>
+            <w:r>
+              <w:rPr>
                 <w:noProof/>
                 <w:webHidden/>
               </w:rPr>
             </w:r>
             <w:r>
               <w:rPr>
-                <w:rFonts w:ascii="Arial" w:hAnsi="Arial" w:cs="Arial"/>
                 <w:noProof/>
                 <w:webHidden/>
               </w:rPr>
@@ -1359,15 +1321,13 @@
             </w:r>
             <w:r>
               <w:rPr>
-                <w:rFonts w:ascii="Arial" w:hAnsi="Arial" w:cs="Arial"/>
                 <w:noProof/>
                 <w:webHidden/>
               </w:rPr>
-              <w:t>5</w:t>
-            </w:r>
-            <w:r>
-              <w:rPr>
-                <w:rFonts w:ascii="Arial" w:hAnsi="Arial" w:cs="Arial"/>
+              <w:t>3</w:t>
+            </w:r>
+            <w:r>
+              <w:rPr>
                 <w:noProof/>
                 <w:webHidden/>
               </w:rPr>
@@ -1382,12 +1342,12 @@
               <w:tab w:val="right" w:leader="dot" w:pos="9062"/>
             </w:tabs>
             <w:rPr>
-              <w:rFonts w:ascii="Arial" w:eastAsiaTheme="minorEastAsia" w:hAnsi="Arial" w:cs="Arial"/>
+              <w:rFonts w:eastAsiaTheme="minorEastAsia"/>
               <w:noProof/>
-              <w:lang w:eastAsia="nl-NL"/>
+              <w:lang w:val="nl-NL" w:eastAsia="nl-NL"/>
             </w:rPr>
           </w:pPr>
-          <w:hyperlink w:anchor="_Toc150523537" w:history="1">
+          <w:hyperlink w:anchor="_Toc155956560" w:history="1">
             <w:r>
               <w:rPr>
                 <w:rStyle w:val="Hyperlink"/>
@@ -1398,7 +1358,6 @@
             </w:r>
             <w:r>
               <w:rPr>
-                <w:rFonts w:ascii="Arial" w:hAnsi="Arial" w:cs="Arial"/>
                 <w:noProof/>
                 <w:webHidden/>
               </w:rPr>
@@ -1406,7 +1365,6 @@
             </w:r>
             <w:r>
               <w:rPr>
-                <w:rFonts w:ascii="Arial" w:hAnsi="Arial" w:cs="Arial"/>
                 <w:noProof/>
                 <w:webHidden/>
               </w:rPr>
@@ -1414,22 +1372,19 @@
             </w:r>
             <w:r>
               <w:rPr>
-                <w:rFonts w:ascii="Arial" w:hAnsi="Arial" w:cs="Arial"/>
                 <w:noProof/>
                 <w:webHidden/>
               </w:rPr>
-              <w:instrText xml:space="preserve"> PAGEREF _Toc150523537 \h </w:instrText>
-            </w:r>
-            <w:r>
-              <w:rPr>
-                <w:rFonts w:ascii="Arial" w:hAnsi="Arial" w:cs="Arial"/>
+              <w:instrText xml:space="preserve"> PAGEREF _Toc155956560 \h </w:instrText>
+            </w:r>
+            <w:r>
+              <w:rPr>
                 <w:noProof/>
                 <w:webHidden/>
               </w:rPr>
             </w:r>
             <w:r>
               <w:rPr>
-                <w:rFonts w:ascii="Arial" w:hAnsi="Arial" w:cs="Arial"/>
                 <w:noProof/>
                 <w:webHidden/>
               </w:rPr>
@@ -1437,15 +1392,13 @@
             </w:r>
             <w:r>
               <w:rPr>
-                <w:rFonts w:ascii="Arial" w:hAnsi="Arial" w:cs="Arial"/>
                 <w:noProof/>
                 <w:webHidden/>
               </w:rPr>
-              <w:t>5</w:t>
-            </w:r>
-            <w:r>
-              <w:rPr>
-                <w:rFonts w:ascii="Arial" w:hAnsi="Arial" w:cs="Arial"/>
+              <w:t>3</w:t>
+            </w:r>
+            <w:r>
+              <w:rPr>
                 <w:noProof/>
                 <w:webHidden/>
               </w:rPr>
@@ -1460,12 +1413,12 @@
               <w:tab w:val="right" w:leader="dot" w:pos="9062"/>
             </w:tabs>
             <w:rPr>
-              <w:rFonts w:ascii="Arial" w:eastAsiaTheme="minorEastAsia" w:hAnsi="Arial" w:cs="Arial"/>
+              <w:rFonts w:eastAsiaTheme="minorEastAsia"/>
               <w:noProof/>
-              <w:lang w:eastAsia="nl-NL"/>
+              <w:lang w:val="nl-NL" w:eastAsia="nl-NL"/>
             </w:rPr>
           </w:pPr>
-          <w:hyperlink w:anchor="_Toc150523538" w:history="1">
+          <w:hyperlink w:anchor="_Toc155956561" w:history="1">
             <w:r>
               <w:rPr>
                 <w:rStyle w:val="Hyperlink"/>
@@ -1478,7 +1431,6 @@
             </w:r>
             <w:r>
               <w:rPr>
-                <w:rFonts w:ascii="Arial" w:hAnsi="Arial" w:cs="Arial"/>
                 <w:noProof/>
                 <w:webHidden/>
               </w:rPr>
@@ -1486,7 +1438,6 @@
             </w:r>
             <w:r>
               <w:rPr>
-                <w:rFonts w:ascii="Arial" w:hAnsi="Arial" w:cs="Arial"/>
                 <w:noProof/>
                 <w:webHidden/>
               </w:rPr>
@@ -1494,22 +1445,19 @@
             </w:r>
             <w:r>
               <w:rPr>
-                <w:rFonts w:ascii="Arial" w:hAnsi="Arial" w:cs="Arial"/>
                 <w:noProof/>
                 <w:webHidden/>
               </w:rPr>
-              <w:instrText xml:space="preserve"> PAGEREF _Toc150523538 \h </w:instrText>
-            </w:r>
-            <w:r>
-              <w:rPr>
-                <w:rFonts w:ascii="Arial" w:hAnsi="Arial" w:cs="Arial"/>
+              <w:instrText xml:space="preserve"> PAGEREF _Toc155956561 \h </w:instrText>
+            </w:r>
+            <w:r>
+              <w:rPr>
                 <w:noProof/>
                 <w:webHidden/>
               </w:rPr>
             </w:r>
             <w:r>
               <w:rPr>
-                <w:rFonts w:ascii="Arial" w:hAnsi="Arial" w:cs="Arial"/>
                 <w:noProof/>
                 <w:webHidden/>
               </w:rPr>
@@ -1517,15 +1465,13 @@
             </w:r>
             <w:r>
               <w:rPr>
-                <w:rFonts w:ascii="Arial" w:hAnsi="Arial" w:cs="Arial"/>
                 <w:noProof/>
                 <w:webHidden/>
               </w:rPr>
-              <w:t>6</w:t>
-            </w:r>
-            <w:r>
-              <w:rPr>
-                <w:rFonts w:ascii="Arial" w:hAnsi="Arial" w:cs="Arial"/>
+              <w:t>3</w:t>
+            </w:r>
+            <w:r>
+              <w:rPr>
                 <w:noProof/>
                 <w:webHidden/>
               </w:rPr>
@@ -1540,12 +1486,12 @@
               <w:tab w:val="right" w:leader="dot" w:pos="9062"/>
             </w:tabs>
             <w:rPr>
-              <w:rFonts w:ascii="Arial" w:eastAsiaTheme="minorEastAsia" w:hAnsi="Arial" w:cs="Arial"/>
+              <w:rFonts w:eastAsiaTheme="minorEastAsia"/>
               <w:noProof/>
-              <w:lang w:eastAsia="nl-NL"/>
+              <w:lang w:val="nl-NL" w:eastAsia="nl-NL"/>
             </w:rPr>
           </w:pPr>
-          <w:hyperlink w:anchor="_Toc150523539" w:history="1">
+          <w:hyperlink w:anchor="_Toc155956562" w:history="1">
             <w:r>
               <w:rPr>
                 <w:rStyle w:val="Hyperlink"/>
@@ -1558,7 +1504,6 @@
             </w:r>
             <w:r>
               <w:rPr>
-                <w:rFonts w:ascii="Arial" w:hAnsi="Arial" w:cs="Arial"/>
                 <w:noProof/>
                 <w:webHidden/>
               </w:rPr>
@@ -1566,7 +1511,6 @@
             </w:r>
             <w:r>
               <w:rPr>
-                <w:rFonts w:ascii="Arial" w:hAnsi="Arial" w:cs="Arial"/>
                 <w:noProof/>
                 <w:webHidden/>
               </w:rPr>
@@ -1574,22 +1518,19 @@
             </w:r>
             <w:r>
               <w:rPr>
-                <w:rFonts w:ascii="Arial" w:hAnsi="Arial" w:cs="Arial"/>
                 <w:noProof/>
                 <w:webHidden/>
               </w:rPr>
-              <w:instrText xml:space="preserve"> PAGEREF _Toc150523539 \h </w:instrText>
-            </w:r>
-            <w:r>
-              <w:rPr>
-                <w:rFonts w:ascii="Arial" w:hAnsi="Arial" w:cs="Arial"/>
+              <w:instrText xml:space="preserve"> PAGEREF _Toc155956562 \h </w:instrText>
+            </w:r>
+            <w:r>
+              <w:rPr>
                 <w:noProof/>
                 <w:webHidden/>
               </w:rPr>
             </w:r>
             <w:r>
               <w:rPr>
-                <w:rFonts w:ascii="Arial" w:hAnsi="Arial" w:cs="Arial"/>
                 <w:noProof/>
                 <w:webHidden/>
               </w:rPr>
@@ -1597,15 +1538,13 @@
             </w:r>
             <w:r>
               <w:rPr>
-                <w:rFonts w:ascii="Arial" w:hAnsi="Arial" w:cs="Arial"/>
                 <w:noProof/>
                 <w:webHidden/>
               </w:rPr>
-              <w:t>7</w:t>
-            </w:r>
-            <w:r>
-              <w:rPr>
-                <w:rFonts w:ascii="Arial" w:hAnsi="Arial" w:cs="Arial"/>
+              <w:t>3</w:t>
+            </w:r>
+            <w:r>
+              <w:rPr>
                 <w:noProof/>
                 <w:webHidden/>
               </w:rPr>
@@ -1658,7 +1597,7 @@
           <w:bCs/>
         </w:rPr>
       </w:pPr>
-      <w:bookmarkStart w:id="0" w:name="_Toc150523526"/>
+      <w:bookmarkStart w:id="0" w:name="_Toc155956548"/>
       <w:r>
         <w:rPr>
           <w:rFonts w:ascii="Arial" w:hAnsi="Arial" w:cs="Arial"/>
@@ -1678,7 +1617,7 @@
           <w:rFonts w:ascii="Arial" w:hAnsi="Arial" w:cs="Arial"/>
         </w:rPr>
       </w:pPr>
-      <w:bookmarkStart w:id="1" w:name="_Toc150523527"/>
+      <w:bookmarkStart w:id="1" w:name="_Toc155956549"/>
       <w:r>
         <w:rPr>
           <w:rFonts w:ascii="Arial" w:hAnsi="Arial" w:cs="Arial"/>
@@ -1799,7 +1738,7 @@
           <w:rFonts w:ascii="Arial" w:hAnsi="Arial" w:cs="Arial"/>
         </w:rPr>
       </w:pPr>
-      <w:bookmarkStart w:id="2" w:name="_Toc150523528"/>
+      <w:bookmarkStart w:id="2" w:name="_Toc155956550"/>
       <w:r>
         <w:rPr>
           <w:rFonts w:ascii="Arial" w:hAnsi="Arial" w:cs="Arial"/>
@@ -1848,7 +1787,7 @@
           <w:rFonts w:ascii="Arial" w:hAnsi="Arial" w:cs="Arial"/>
         </w:rPr>
       </w:pPr>
-      <w:bookmarkStart w:id="3" w:name="_Toc150523529"/>
+      <w:bookmarkStart w:id="3" w:name="_Toc155956551"/>
       <w:r>
         <w:rPr>
           <w:rFonts w:ascii="Arial" w:hAnsi="Arial" w:cs="Arial"/>
@@ -2139,7 +2078,6 @@
         <w:rPr>
           <w:rFonts w:ascii="Arial" w:hAnsi="Arial" w:cs="Arial"/>
         </w:rPr>
-        <w:lastRenderedPageBreak/>
         <w:t xml:space="preserve">How easily can Keycloak integrate with the specific features of GamifyWork. </w:t>
       </w:r>
     </w:p>
@@ -2464,7 +2402,7 @@
           <w:bCs/>
         </w:rPr>
       </w:pPr>
-      <w:bookmarkStart w:id="4" w:name="_Toc150523530"/>
+      <w:bookmarkStart w:id="4" w:name="_Toc155956552"/>
       <w:r>
         <w:rPr>
           <w:rFonts w:ascii="Arial" w:hAnsi="Arial" w:cs="Arial"/>
@@ -2483,7 +2421,7 @@
           <w:rFonts w:ascii="Arial" w:hAnsi="Arial" w:cs="Arial"/>
         </w:rPr>
       </w:pPr>
-      <w:bookmarkStart w:id="5" w:name="_Toc150523531"/>
+      <w:bookmarkStart w:id="5" w:name="_Toc155956553"/>
       <w:r>
         <w:rPr>
           <w:rFonts w:ascii="Arial" w:hAnsi="Arial" w:cs="Arial"/>
@@ -2772,7 +2710,6 @@
           <w:rFonts w:ascii="Arial" w:hAnsi="Arial" w:cs="Arial"/>
           <w:noProof/>
         </w:rPr>
-        <w:lastRenderedPageBreak/>
         <w:drawing>
           <wp:inline distT="0" distB="0" distL="0" distR="0" wp14:anchorId="41DA781F" wp14:editId="6C830671">
             <wp:extent cx="5725852" cy="5156791"/>
@@ -3118,13 +3055,14 @@
           <w:rFonts w:ascii="Arial" w:hAnsi="Arial" w:cs="Arial"/>
         </w:rPr>
       </w:pPr>
-      <w:r>
-        <w:rPr>
-          <w:rFonts w:ascii="Arial" w:hAnsi="Arial" w:cs="Arial"/>
-        </w:rPr>
-        <w:lastRenderedPageBreak/>
+      <w:bookmarkStart w:id="6" w:name="_Toc155956554"/>
+      <w:r>
+        <w:rPr>
+          <w:rFonts w:ascii="Arial" w:hAnsi="Arial" w:cs="Arial"/>
+        </w:rPr>
         <w:t>Expert interview</w:t>
       </w:r>
+      <w:bookmarkEnd w:id="6"/>
     </w:p>
     <w:p>
       <w:pPr>
@@ -3340,14 +3278,7 @@
         <w:rPr>
           <w:rFonts w:ascii="Arial" w:hAnsi="Arial" w:cs="Arial"/>
         </w:rPr>
-        <w:t xml:space="preserve">Additionally, other solutions often come with multiple modules which you have to deploy and operate depending on what you need and what your requirements are. Not with Keycloak, you will get everything the Keycloak ecosystem offers in one compact server. And, if you </w:t>
-      </w:r>
-      <w:r>
-        <w:rPr>
-          <w:rFonts w:ascii="Arial" w:hAnsi="Arial" w:cs="Arial"/>
-        </w:rPr>
-        <w:lastRenderedPageBreak/>
-        <w:t>need more, you have the possibility to extend Keycloak with several Service Provider Interfaces. Try that with a managed service…!”</w:t>
+        <w:t>Additionally, other solutions often come with multiple modules which you have to deploy and operate depending on what you need and what your requirements are. Not with Keycloak, you will get everything the Keycloak ecosystem offers in one compact server. And, if you need more, you have the possibility to extend Keycloak with several Service Provider Interfaces. Try that with a managed service…!”</w:t>
       </w:r>
     </w:p>
     <w:p>
@@ -3559,14 +3490,14 @@
           <w:rFonts w:ascii="Arial" w:hAnsi="Arial" w:cs="Arial"/>
         </w:rPr>
       </w:pPr>
-      <w:bookmarkStart w:id="6" w:name="_Toc150523532"/>
+      <w:bookmarkStart w:id="7" w:name="_Toc155956555"/>
       <w:r>
         <w:rPr>
           <w:rFonts w:ascii="Arial" w:hAnsi="Arial" w:cs="Arial"/>
         </w:rPr>
         <w:t>Sub question 2</w:t>
       </w:r>
-      <w:bookmarkEnd w:id="6"/>
+      <w:bookmarkEnd w:id="7"/>
     </w:p>
     <w:p>
       <w:pPr>
@@ -4178,14 +4109,7 @@
         <w:rPr>
           <w:rFonts w:ascii="Arial" w:hAnsi="Arial" w:cs="Arial"/>
         </w:rPr>
-        <w:t xml:space="preserve">It allows precise control over user access at various levels, ensuring only authorized individuals can interact with sensitive business processes. Support for Multi-Factor Authentication (MFA) further enhance security. By following best practices and continuous </w:t>
-      </w:r>
-      <w:r>
-        <w:rPr>
-          <w:rFonts w:ascii="Arial" w:hAnsi="Arial" w:cs="Arial"/>
-        </w:rPr>
-        <w:lastRenderedPageBreak/>
-        <w:t xml:space="preserve">monitoring, Keycloak establishes a robust </w:t>
+        <w:t xml:space="preserve">It allows precise control over user access at various levels, ensuring only authorized individuals can interact with sensitive business processes. Support for Multi-Factor Authentication (MFA) further enhance security. By following best practices and continuous monitoring, Keycloak establishes a robust </w:t>
       </w:r>
       <w:r>
         <w:rPr>
@@ -4691,16 +4615,7 @@
                 <w:b/>
                 <w:bCs/>
               </w:rPr>
-              <w:t xml:space="preserve">Powerful Security </w:t>
-            </w:r>
-            <w:r>
-              <w:rPr>
-                <w:rFonts w:ascii="Arial" w:hAnsi="Arial" w:cs="Arial"/>
-                <w:b/>
-                <w:bCs/>
-              </w:rPr>
-              <w:lastRenderedPageBreak/>
-              <w:t>Implementation</w:t>
+              <w:t>Powerful Security Implementation</w:t>
             </w:r>
           </w:p>
         </w:tc>
@@ -4727,7 +4642,6 @@
                 <w:b/>
                 <w:bCs/>
               </w:rPr>
-              <w:lastRenderedPageBreak/>
               <w:t>Challenging Deployment</w:t>
             </w:r>
           </w:p>
@@ -5036,14 +4950,14 @@
           <w:rFonts w:ascii="Arial" w:hAnsi="Arial" w:cs="Arial"/>
         </w:rPr>
       </w:pPr>
-      <w:bookmarkStart w:id="7" w:name="_Toc150523533"/>
+      <w:bookmarkStart w:id="8" w:name="_Toc155956556"/>
       <w:r>
         <w:rPr>
           <w:rFonts w:ascii="Arial" w:hAnsi="Arial" w:cs="Arial"/>
         </w:rPr>
         <w:t>Sub question 3</w:t>
       </w:r>
-      <w:bookmarkEnd w:id="7"/>
+      <w:bookmarkEnd w:id="8"/>
     </w:p>
     <w:p>
       <w:pPr>
@@ -5123,14 +5037,7 @@
         <w:rPr>
           <w:rFonts w:ascii="Arial" w:hAnsi="Arial" w:cs="Arial"/>
         </w:rPr>
-        <w:t xml:space="preserve">Keycloak emerges as a popular choice within the community, reflecting a widespread adoption among users. However, the broad scope of Keycloak functionality is met with a shared sentiment of complexity during implementation. Many users acknowledge the challenges encountered when navigating its intricate features. Notably, the difficulty lies not </w:t>
-      </w:r>
-      <w:r>
-        <w:rPr>
-          <w:rFonts w:ascii="Arial" w:hAnsi="Arial" w:cs="Arial"/>
-        </w:rPr>
-        <w:lastRenderedPageBreak/>
-        <w:t xml:space="preserve">in the popularity of Keycloak but in the comprehensive nature of its capabilities. On a different note, the discussion shifts to GamifyWork, where the focus is on simplicity. Opting for a straightforward approach, the plan involves initial steps in simple page customization. This phased strategy aligns with a pragmatic approach to gradually delve into integration, with the potential future incorporation of an existing database. This nuanced perspective highlights the balance between the popularity and intricacies of Keycloak, set against a deliberate and step-by-step implementation strategy for GamifyWork customization and integration efforts. </w:t>
+        <w:t xml:space="preserve">Keycloak emerges as a popular choice within the community, reflecting a widespread adoption among users. However, the broad scope of Keycloak functionality is met with a shared sentiment of complexity during implementation. Many users acknowledge the challenges encountered when navigating its intricate features. Notably, the difficulty lies not in the popularity of Keycloak but in the comprehensive nature of its capabilities. On a different note, the discussion shifts to GamifyWork, where the focus is on simplicity. Opting for a straightforward approach, the plan involves initial steps in simple page customization. This phased strategy aligns with a pragmatic approach to gradually delve into integration, with the potential future incorporation of an existing database. This nuanced perspective highlights the balance between the popularity and intricacies of Keycloak, set against a deliberate and step-by-step implementation strategy for GamifyWork customization and integration efforts. </w:t>
       </w:r>
     </w:p>
     <w:p>
@@ -5340,7 +5247,6 @@
           <w:b/>
           <w:bCs/>
         </w:rPr>
-        <w:lastRenderedPageBreak/>
         <w:t>Observation</w:t>
       </w:r>
     </w:p>
@@ -5360,14 +5266,14 @@
           <w:rFonts w:ascii="Arial" w:hAnsi="Arial" w:cs="Arial"/>
         </w:rPr>
       </w:pPr>
-      <w:bookmarkStart w:id="8" w:name="_Toc150523534"/>
+      <w:bookmarkStart w:id="9" w:name="_Toc155956557"/>
       <w:r>
         <w:rPr>
           <w:rFonts w:ascii="Arial" w:hAnsi="Arial" w:cs="Arial"/>
         </w:rPr>
         <w:t>Sub question 4</w:t>
       </w:r>
-      <w:bookmarkEnd w:id="8"/>
+      <w:bookmarkEnd w:id="9"/>
     </w:p>
     <w:p>
       <w:pPr>
@@ -5420,6 +5326,7 @@
       <w:r>
         <w:rPr>
           <w:rFonts w:ascii="Arial" w:hAnsi="Arial" w:cs="Arial"/>
+          <w:noProof/>
         </w:rPr>
         <w:drawing>
           <wp:inline distT="0" distB="0" distL="0" distR="0" wp14:anchorId="5F594AFB" wp14:editId="0CEF22F3">
@@ -5537,8 +5444,8 @@
           <w:rFonts w:ascii="Arial" w:hAnsi="Arial" w:cs="Arial"/>
           <w:b/>
           <w:bCs/>
-        </w:rPr>
-        <w:lastRenderedPageBreak/>
+          <w:noProof/>
+        </w:rPr>
         <w:drawing>
           <wp:inline distT="0" distB="0" distL="0" distR="0" wp14:anchorId="49D8D833" wp14:editId="619B9435">
             <wp:extent cx="5760720" cy="2753995"/>
@@ -5647,6 +5554,7 @@
           <w:rFonts w:ascii="Arial" w:hAnsi="Arial" w:cs="Arial"/>
           <w:b/>
           <w:bCs/>
+          <w:noProof/>
         </w:rPr>
         <w:drawing>
           <wp:inline distT="0" distB="0" distL="0" distR="0" wp14:anchorId="1C967352" wp14:editId="42A77114">
@@ -5751,8 +5659,8 @@
           <w:rFonts w:ascii="Arial" w:hAnsi="Arial" w:cs="Arial"/>
           <w:b/>
           <w:bCs/>
-        </w:rPr>
-        <w:lastRenderedPageBreak/>
+          <w:noProof/>
+        </w:rPr>
         <w:drawing>
           <wp:inline distT="0" distB="0" distL="0" distR="0" wp14:anchorId="55F018CD" wp14:editId="3CD52A81">
             <wp:extent cx="5760720" cy="2780030"/>
@@ -5857,107 +5765,126 @@
       <w:pPr>
         <w:rPr>
           <w:rFonts w:ascii="Arial" w:hAnsi="Arial" w:cs="Arial"/>
+        </w:rPr>
+      </w:pPr>
+      <w:r>
+        <w:rPr>
+          <w:rFonts w:ascii="Arial" w:hAnsi="Arial" w:cs="Arial"/>
           <w:b/>
           <w:bCs/>
         </w:rPr>
-      </w:pPr>
-    </w:p>
-    <w:p>
-      <w:pPr>
+        <w:t>Usability</w:t>
+      </w:r>
+      <w:r>
         <w:rPr>
           <w:rFonts w:ascii="Arial" w:hAnsi="Arial" w:cs="Arial"/>
           <w:b/>
           <w:bCs/>
         </w:rPr>
-      </w:pPr>
-    </w:p>
-    <w:p>
-      <w:pPr>
-        <w:rPr>
-          <w:rFonts w:ascii="Arial" w:hAnsi="Arial" w:cs="Arial"/>
-          <w:b/>
-          <w:bCs/>
-        </w:rPr>
-      </w:pPr>
-    </w:p>
-    <w:p>
-      <w:pPr>
-        <w:rPr>
-          <w:rFonts w:ascii="Arial" w:hAnsi="Arial" w:cs="Arial"/>
-          <w:b/>
-          <w:bCs/>
-        </w:rPr>
-      </w:pPr>
-    </w:p>
-    <w:p>
-      <w:pPr>
-        <w:rPr>
-          <w:rFonts w:ascii="Arial" w:hAnsi="Arial" w:cs="Arial"/>
-          <w:b/>
-          <w:bCs/>
-        </w:rPr>
-      </w:pPr>
-    </w:p>
-    <w:p>
-      <w:pPr>
-        <w:rPr>
-          <w:rFonts w:ascii="Arial" w:hAnsi="Arial" w:cs="Arial"/>
-          <w:b/>
-          <w:bCs/>
-        </w:rPr>
-      </w:pPr>
-    </w:p>
-    <w:p>
-      <w:pPr>
-        <w:rPr>
-          <w:rFonts w:ascii="Arial" w:hAnsi="Arial" w:cs="Arial"/>
-          <w:b/>
-          <w:bCs/>
-        </w:rPr>
-      </w:pPr>
-    </w:p>
-    <w:p>
-      <w:pPr>
-        <w:rPr>
-          <w:rFonts w:ascii="Arial" w:hAnsi="Arial" w:cs="Arial"/>
-          <w:b/>
-          <w:bCs/>
-        </w:rPr>
-      </w:pPr>
-    </w:p>
-    <w:p>
-      <w:pPr>
-        <w:rPr>
-          <w:rFonts w:ascii="Arial" w:hAnsi="Arial" w:cs="Arial"/>
-          <w:b/>
-          <w:bCs/>
-        </w:rPr>
-      </w:pPr>
-    </w:p>
-    <w:p>
-      <w:pPr>
-        <w:rPr>
-          <w:rFonts w:ascii="Arial" w:hAnsi="Arial" w:cs="Arial"/>
-          <w:b/>
-          <w:bCs/>
-        </w:rPr>
-      </w:pPr>
-    </w:p>
-    <w:p>
-      <w:pPr>
-        <w:rPr>
-          <w:rFonts w:ascii="Arial" w:hAnsi="Arial" w:cs="Arial"/>
-          <w:b/>
-          <w:bCs/>
-        </w:rPr>
-      </w:pPr>
-    </w:p>
-    <w:p>
-      <w:pPr>
-        <w:rPr>
-          <w:rFonts w:ascii="Arial" w:hAnsi="Arial" w:cs="Arial"/>
-          <w:b/>
-          <w:bCs/>
+        <w:t xml:space="preserve"> testing</w:t>
+      </w:r>
+    </w:p>
+    <w:p>
+      <w:pPr>
+        <w:rPr>
+          <w:rFonts w:ascii="Arial" w:hAnsi="Arial" w:cs="Arial"/>
+        </w:rPr>
+      </w:pPr>
+      <w:r>
+        <w:rPr>
+          <w:rFonts w:ascii="Arial" w:hAnsi="Arial" w:cs="Arial"/>
+        </w:rPr>
+        <w:t>While evaluating the prototype, four consecutive students actively participated in a usability testing session involving a set of key tasks related to Keycloak functionality. These tasks included signing up for a new account, signing in, changing the username, and logging out.</w:t>
+      </w:r>
+    </w:p>
+    <w:p>
+      <w:pPr>
+        <w:rPr>
+          <w:rFonts w:ascii="Arial" w:hAnsi="Arial" w:cs="Arial"/>
+        </w:rPr>
+      </w:pPr>
+      <w:r>
+        <w:rPr>
+          <w:rFonts w:ascii="Arial" w:hAnsi="Arial" w:cs="Arial"/>
+        </w:rPr>
+        <w:t xml:space="preserve">The usability testing was designed to comprehensively assess the system's user-friendliness, with a focus on the initial phases of interaction such as login and sign-up processes. Participants reported a </w:t>
+      </w:r>
+      <w:r>
+        <w:rPr>
+          <w:rFonts w:ascii="Arial" w:hAnsi="Arial" w:cs="Arial"/>
+        </w:rPr>
+        <w:t>smooth</w:t>
+      </w:r>
+      <w:r>
+        <w:rPr>
+          <w:rFonts w:ascii="Arial" w:hAnsi="Arial" w:cs="Arial"/>
+        </w:rPr>
+        <w:t xml:space="preserve"> and efficient experience during these stages. However, the evaluation spotlighted the Account Console as a focal point for improvement.</w:t>
+      </w:r>
+    </w:p>
+    <w:p>
+      <w:pPr>
+        <w:rPr>
+          <w:rFonts w:ascii="Arial" w:hAnsi="Arial" w:cs="Arial"/>
+        </w:rPr>
+      </w:pPr>
+      <w:r>
+        <w:rPr>
+          <w:rFonts w:ascii="Arial" w:hAnsi="Arial" w:cs="Arial"/>
+        </w:rPr>
+        <w:t>Among the issues identified during the usability testing, a significant concern emerged regarding the disproportionate theming within the Account Console, creating a visual misalignment with the overall user interface. In response, adjustments were promptly implemented to rectify this inconsistency. Participants also provided feedback on certain buttons within the console being too small, leading to difficulties in navigation. Additionally, the compact layout of the page posed challenges for users.</w:t>
+      </w:r>
+    </w:p>
+    <w:p>
+      <w:pPr>
+        <w:rPr>
+          <w:rFonts w:ascii="Arial" w:hAnsi="Arial" w:cs="Arial"/>
+        </w:rPr>
+      </w:pPr>
+      <w:r>
+        <w:rPr>
+          <w:rFonts w:ascii="Arial" w:hAnsi="Arial" w:cs="Arial"/>
+        </w:rPr>
+        <w:t xml:space="preserve">Considering these insights, modifications were strategically executed to enhance the visual coherence of the theming and to optimize the size and placement of buttons within the Account Console. These refinements were specifically aimed at addressing the identified usability issues and </w:t>
+      </w:r>
+      <w:r>
+        <w:rPr>
+          <w:rFonts w:ascii="Arial" w:hAnsi="Arial" w:cs="Arial"/>
+        </w:rPr>
+        <w:t>improving</w:t>
+      </w:r>
+      <w:r>
+        <w:rPr>
+          <w:rFonts w:ascii="Arial" w:hAnsi="Arial" w:cs="Arial"/>
+        </w:rPr>
+        <w:t xml:space="preserve"> the overall user experience.</w:t>
+      </w:r>
+    </w:p>
+    <w:p>
+      <w:pPr>
+        <w:rPr>
+          <w:rFonts w:ascii="Arial" w:hAnsi="Arial" w:cs="Arial"/>
+        </w:rPr>
+      </w:pPr>
+    </w:p>
+    <w:p>
+      <w:pPr>
+        <w:rPr>
+          <w:rFonts w:ascii="Arial" w:hAnsi="Arial" w:cs="Arial"/>
+        </w:rPr>
+      </w:pPr>
+    </w:p>
+    <w:p>
+      <w:pPr>
+        <w:rPr>
+          <w:rFonts w:ascii="Arial" w:hAnsi="Arial" w:cs="Arial"/>
+        </w:rPr>
+      </w:pPr>
+    </w:p>
+    <w:p>
+      <w:pPr>
+        <w:rPr>
+          <w:rFonts w:ascii="Arial" w:hAnsi="Arial" w:cs="Arial"/>
         </w:rPr>
       </w:pPr>
     </w:p>
@@ -5997,17 +5924,16 @@
           <w:bCs/>
         </w:rPr>
       </w:pPr>
-      <w:bookmarkStart w:id="9" w:name="_Toc150523535"/>
+      <w:bookmarkStart w:id="10" w:name="_Toc155956558"/>
       <w:r>
         <w:rPr>
           <w:rFonts w:ascii="Arial" w:hAnsi="Arial" w:cs="Arial"/>
           <w:b/>
           <w:bCs/>
         </w:rPr>
-        <w:lastRenderedPageBreak/>
         <w:t>Resolution</w:t>
       </w:r>
-      <w:bookmarkEnd w:id="9"/>
+      <w:bookmarkEnd w:id="10"/>
     </w:p>
     <w:p>
       <w:pPr>
@@ -6017,14 +5943,111 @@
           <w:rFonts w:ascii="Arial" w:hAnsi="Arial" w:cs="Arial"/>
         </w:rPr>
       </w:pPr>
-      <w:bookmarkStart w:id="10" w:name="_Toc150523536"/>
+      <w:bookmarkStart w:id="11" w:name="_Toc155956559"/>
       <w:r>
         <w:rPr>
           <w:rFonts w:ascii="Arial" w:hAnsi="Arial" w:cs="Arial"/>
         </w:rPr>
         <w:t>Conclusion</w:t>
       </w:r>
-      <w:bookmarkEnd w:id="10"/>
+      <w:bookmarkEnd w:id="11"/>
+    </w:p>
+    <w:p>
+      <w:pPr>
+        <w:rPr>
+          <w:rFonts w:ascii="Arial" w:hAnsi="Arial" w:cs="Arial"/>
+        </w:rPr>
+      </w:pPr>
+      <w:r>
+        <w:rPr>
+          <w:rFonts w:ascii="Arial" w:hAnsi="Arial" w:cs="Arial"/>
+        </w:rPr>
+        <w:t>The integration of Keycloak into "GamifyWork" for efficient identity and access management presents a promising avenue for enhancing security and user experience within the platform. The investigation into this integration journey involved addressing several sub-questions, each contributing valuable insights to the overall understanding.</w:t>
+      </w:r>
+    </w:p>
+    <w:p>
+      <w:pPr>
+        <w:rPr>
+          <w:rFonts w:ascii="Arial" w:hAnsi="Arial" w:cs="Arial"/>
+        </w:rPr>
+      </w:pPr>
+      <w:r>
+        <w:rPr>
+          <w:rFonts w:ascii="Arial" w:hAnsi="Arial" w:cs="Arial"/>
+        </w:rPr>
+        <w:t>The exploration of identity and access management (IAM) systems, elucidated through a literature study and expert interview with Niko Köbler, underscored the critical role Keycloak plays in providing robust access control and authentication mechanisms. The comprehensive features of Keycloak, including single sign-on, user federation, and support for popular protocols, position it as a versatile IAM tool.</w:t>
+      </w:r>
+    </w:p>
+    <w:p>
+      <w:pPr>
+        <w:rPr>
+          <w:rFonts w:ascii="Arial" w:hAnsi="Arial" w:cs="Arial"/>
+        </w:rPr>
+      </w:pPr>
+      <w:r>
+        <w:rPr>
+          <w:rFonts w:ascii="Arial" w:hAnsi="Arial" w:cs="Arial"/>
+        </w:rPr>
+        <w:t>The scrutiny of Keycloak's security measures in addressing specific OWASP security risks revealed its effectiveness in mitigating potential vulnerabilities. Through broken authentication, object level authorization, and other security checks, Keycloak demonstrates a commitment to ensuring a secure environment for user interactions.</w:t>
+      </w:r>
+    </w:p>
+    <w:p>
+      <w:pPr>
+        <w:rPr>
+          <w:rFonts w:ascii="Arial" w:hAnsi="Arial" w:cs="Arial"/>
+        </w:rPr>
+      </w:pPr>
+      <w:r>
+        <w:rPr>
+          <w:rFonts w:ascii="Arial" w:hAnsi="Arial" w:cs="Arial"/>
+        </w:rPr>
+        <w:t>Assessing the ease of integration between Keycloak and the unique features of "GamifyWork" involved community research and real-world observations. While Keycloak's popularity was evident, the complexity of its functionalities was acknowledged, prompting a strategic and phased integration approach for "GamifyWork" to maintain simplicity.</w:t>
+      </w:r>
+    </w:p>
+    <w:p>
+      <w:pPr>
+        <w:rPr>
+          <w:rFonts w:ascii="Arial" w:hAnsi="Arial" w:cs="Arial"/>
+        </w:rPr>
+      </w:pPr>
+      <w:r>
+        <w:rPr>
+          <w:rFonts w:ascii="Arial" w:hAnsi="Arial" w:cs="Arial"/>
+        </w:rPr>
+        <w:t xml:space="preserve">The prototype development </w:t>
+      </w:r>
+      <w:r>
+        <w:rPr>
+          <w:rFonts w:ascii="Arial" w:hAnsi="Arial" w:cs="Arial"/>
+        </w:rPr>
+        <w:t>highlighted</w:t>
+      </w:r>
+      <w:r>
+        <w:rPr>
+          <w:rFonts w:ascii="Arial" w:hAnsi="Arial" w:cs="Arial"/>
+        </w:rPr>
+        <w:t xml:space="preserve"> Keycloak's potential for customization, allowing for the creation of a user interface aligned with the branding of "GamifyWork." Usability testing sessions, involving tasks such as signing up, signing in, and managing the account, unveiled valuable user feedback. Addressing concerns related to theming, button size, and overall layout, adjustments were promptly made to refine the user interface.</w:t>
+      </w:r>
+    </w:p>
+    <w:p>
+      <w:pPr>
+        <w:rPr>
+          <w:rFonts w:ascii="Arial" w:hAnsi="Arial" w:cs="Arial"/>
+        </w:rPr>
+      </w:pPr>
+      <w:r>
+        <w:rPr>
+          <w:rFonts w:ascii="Arial" w:hAnsi="Arial" w:cs="Arial"/>
+        </w:rPr>
+        <w:t>In conclusion, the integration of Keycloak into "GamifyWork" is deemed feasible and advantageous for efficient identity and access management. The platform's robust IAM features, security measures, customization capabilities, and the iterative refinement based on usability testing collectively contribute to a recommendation for the adoption of Keycloak within the "GamifyWork" ecosystem. This integration holds the potential to elevate security standards, streamline user interactions, and align the platform with its unique branding goals.</w:t>
+      </w:r>
+    </w:p>
+    <w:p>
+      <w:pPr>
+        <w:rPr>
+          <w:rFonts w:ascii="Arial" w:hAnsi="Arial" w:cs="Arial"/>
+        </w:rPr>
+      </w:pPr>
     </w:p>
     <w:p>
       <w:pPr>
@@ -6034,21 +6057,109 @@
           <w:rFonts w:ascii="Arial" w:hAnsi="Arial" w:cs="Arial"/>
         </w:rPr>
       </w:pPr>
-      <w:bookmarkStart w:id="11" w:name="_Toc150523537"/>
+      <w:bookmarkStart w:id="12" w:name="_Toc155956560"/>
       <w:r>
         <w:rPr>
           <w:rFonts w:ascii="Arial" w:hAnsi="Arial" w:cs="Arial"/>
         </w:rPr>
         <w:t>Recommendation</w:t>
       </w:r>
-      <w:bookmarkEnd w:id="11"/>
-    </w:p>
-    <w:p>
-      <w:pPr>
-        <w:rPr>
-          <w:rFonts w:ascii="Arial" w:hAnsi="Arial" w:cs="Arial"/>
-        </w:rPr>
-      </w:pPr>
+      <w:bookmarkEnd w:id="12"/>
+    </w:p>
+    <w:p>
+      <w:pPr>
+        <w:rPr>
+          <w:rFonts w:ascii="Arial" w:hAnsi="Arial" w:cs="Arial"/>
+        </w:rPr>
+      </w:pPr>
+      <w:r>
+        <w:rPr>
+          <w:rFonts w:ascii="Arial" w:hAnsi="Arial" w:cs="Arial"/>
+        </w:rPr>
+        <w:t>Considering the unique requirements of "GamifyWork," the integration of Keycloak is recommended, particularly if there is a need for a robust identity and access management (IAM) system with diverse roles and extensive features. Keycloak's comprehensive set of functionalities, including single sign-on, user federation, and support for popular protocols, makes it a powerful tool for managing access and authentication in a complex environment.</w:t>
+      </w:r>
+    </w:p>
+    <w:p>
+      <w:pPr>
+        <w:rPr>
+          <w:rFonts w:ascii="Arial" w:hAnsi="Arial" w:cs="Arial"/>
+        </w:rPr>
+      </w:pPr>
+      <w:r>
+        <w:rPr>
+          <w:rFonts w:ascii="Arial" w:hAnsi="Arial" w:cs="Arial"/>
+        </w:rPr>
+        <w:t xml:space="preserve">However, </w:t>
+      </w:r>
+      <w:r>
+        <w:rPr>
+          <w:rFonts w:ascii="Arial" w:hAnsi="Arial" w:cs="Arial"/>
+        </w:rPr>
+        <w:t>it is</w:t>
+      </w:r>
+      <w:r>
+        <w:rPr>
+          <w:rFonts w:ascii="Arial" w:hAnsi="Arial" w:cs="Arial"/>
+        </w:rPr>
+        <w:t xml:space="preserve"> crucial to note that Keycloak comes with a steep learning curve. If the objective is to implement a simple solution that can be quickly deployed, alternatives like Auth0 might be more suitable. Auth0 provides a user-friendly approach for immediate implementation, making it ideal for projects with straightforward requirements.</w:t>
+      </w:r>
+    </w:p>
+    <w:p>
+      <w:pPr>
+        <w:rPr>
+          <w:rFonts w:ascii="Arial" w:hAnsi="Arial" w:cs="Arial"/>
+        </w:rPr>
+      </w:pPr>
+    </w:p>
+    <w:p>
+      <w:pPr>
+        <w:rPr>
+          <w:rFonts w:ascii="Arial" w:hAnsi="Arial" w:cs="Arial"/>
+        </w:rPr>
+      </w:pPr>
+      <w:r>
+        <w:rPr>
+          <w:rFonts w:ascii="Arial" w:hAnsi="Arial" w:cs="Arial"/>
+        </w:rPr>
+        <w:t xml:space="preserve">For those opting to use Keycloak, it is strongly recommended to seek expertise in its implementation. Reading several articles on best practices and learning from real-world experiences can significantly aid in navigating the complexities associated with Keycloak. Additionally, customization, especially in terms of theming, may pose challenges. While Keycloak offers customization capabilities, users are advised not to overly focus on intricate theming. Exploring tools like Keycloakify could be an option, but </w:t>
+      </w:r>
+      <w:r>
+        <w:rPr>
+          <w:rFonts w:ascii="Arial" w:hAnsi="Arial" w:cs="Arial"/>
+        </w:rPr>
+        <w:t>it is</w:t>
+      </w:r>
+      <w:r>
+        <w:rPr>
+          <w:rFonts w:ascii="Arial" w:hAnsi="Arial" w:cs="Arial"/>
+        </w:rPr>
+        <w:t xml:space="preserve"> essential to be cautious about its complexity and functionality.</w:t>
+      </w:r>
+    </w:p>
+    <w:p>
+      <w:pPr>
+        <w:rPr>
+          <w:rFonts w:ascii="Arial" w:hAnsi="Arial" w:cs="Arial"/>
+        </w:rPr>
+      </w:pPr>
+      <w:r>
+        <w:rPr>
+          <w:rFonts w:ascii="Arial" w:hAnsi="Arial" w:cs="Arial"/>
+        </w:rPr>
+        <w:t xml:space="preserve">In summary, Keycloak is recommended for projects with diverse roles and extensive IAM needs. However, users should be prepared for a learning curve and consider seeking expert assistance. For simpler implementations, alternatives like Auth0 may be more straightforward and immediately deployable. As for customization, </w:t>
+      </w:r>
+      <w:r>
+        <w:rPr>
+          <w:rFonts w:ascii="Arial" w:hAnsi="Arial" w:cs="Arial"/>
+        </w:rPr>
+        <w:t>it is</w:t>
+      </w:r>
+      <w:r>
+        <w:rPr>
+          <w:rFonts w:ascii="Arial" w:hAnsi="Arial" w:cs="Arial"/>
+        </w:rPr>
+        <w:t xml:space="preserve"> advisable to strike a balance between the desired visual elements and the complexity involved in theming within Keycloak.</w:t>
+      </w:r>
     </w:p>
     <w:p>
       <w:pPr>
@@ -6222,214 +6333,366 @@
           <w:bCs/>
         </w:rPr>
       </w:pPr>
-      <w:bookmarkStart w:id="12" w:name="_Toc150523538"/>
+      <w:bookmarkStart w:id="13" w:name="_Toc155956561"/>
       <w:r>
         <w:rPr>
           <w:rFonts w:ascii="Arial" w:hAnsi="Arial" w:cs="Arial"/>
           <w:b/>
           <w:bCs/>
         </w:rPr>
-        <w:lastRenderedPageBreak/>
         <w:t>References</w:t>
       </w:r>
-      <w:bookmarkEnd w:id="12"/>
-    </w:p>
-    <w:p>
-      <w:pPr>
-        <w:rPr>
-          <w:rFonts w:ascii="Arial" w:hAnsi="Arial" w:cs="Arial"/>
-        </w:rPr>
-      </w:pPr>
-    </w:p>
-    <w:p>
-      <w:pPr>
-        <w:rPr>
-          <w:rFonts w:ascii="Arial" w:hAnsi="Arial" w:cs="Arial"/>
-        </w:rPr>
-      </w:pPr>
-    </w:p>
-    <w:p>
-      <w:pPr>
-        <w:rPr>
-          <w:rFonts w:ascii="Arial" w:hAnsi="Arial" w:cs="Arial"/>
-        </w:rPr>
-      </w:pPr>
-    </w:p>
-    <w:p>
-      <w:pPr>
-        <w:rPr>
-          <w:rFonts w:ascii="Arial" w:hAnsi="Arial" w:cs="Arial"/>
-        </w:rPr>
-      </w:pPr>
-    </w:p>
-    <w:p>
-      <w:pPr>
-        <w:rPr>
-          <w:rFonts w:ascii="Arial" w:hAnsi="Arial" w:cs="Arial"/>
-        </w:rPr>
-      </w:pPr>
-    </w:p>
-    <w:p>
-      <w:pPr>
-        <w:rPr>
-          <w:rFonts w:ascii="Arial" w:hAnsi="Arial" w:cs="Arial"/>
-        </w:rPr>
-      </w:pPr>
-    </w:p>
-    <w:p>
-      <w:pPr>
-        <w:rPr>
-          <w:rFonts w:ascii="Arial" w:hAnsi="Arial" w:cs="Arial"/>
-        </w:rPr>
-      </w:pPr>
-    </w:p>
-    <w:p>
-      <w:pPr>
-        <w:rPr>
-          <w:rFonts w:ascii="Arial" w:hAnsi="Arial" w:cs="Arial"/>
-        </w:rPr>
-      </w:pPr>
-    </w:p>
-    <w:p>
-      <w:pPr>
-        <w:rPr>
-          <w:rFonts w:ascii="Arial" w:hAnsi="Arial" w:cs="Arial"/>
-        </w:rPr>
-      </w:pPr>
-    </w:p>
-    <w:p>
-      <w:pPr>
-        <w:rPr>
-          <w:rFonts w:ascii="Arial" w:hAnsi="Arial" w:cs="Arial"/>
-        </w:rPr>
-      </w:pPr>
-    </w:p>
-    <w:p>
-      <w:pPr>
-        <w:rPr>
-          <w:rFonts w:ascii="Arial" w:hAnsi="Arial" w:cs="Arial"/>
-        </w:rPr>
-      </w:pPr>
-    </w:p>
-    <w:p>
-      <w:pPr>
-        <w:rPr>
-          <w:rFonts w:ascii="Arial" w:hAnsi="Arial" w:cs="Arial"/>
-        </w:rPr>
-      </w:pPr>
-    </w:p>
-    <w:p>
-      <w:pPr>
-        <w:rPr>
-          <w:rFonts w:ascii="Arial" w:hAnsi="Arial" w:cs="Arial"/>
-        </w:rPr>
-      </w:pPr>
-    </w:p>
-    <w:p>
-      <w:pPr>
-        <w:rPr>
-          <w:rFonts w:ascii="Arial" w:hAnsi="Arial" w:cs="Arial"/>
-        </w:rPr>
-      </w:pPr>
-    </w:p>
-    <w:p>
-      <w:pPr>
-        <w:rPr>
-          <w:rFonts w:ascii="Arial" w:hAnsi="Arial" w:cs="Arial"/>
-        </w:rPr>
-      </w:pPr>
-    </w:p>
-    <w:p>
-      <w:pPr>
-        <w:rPr>
-          <w:rFonts w:ascii="Arial" w:hAnsi="Arial" w:cs="Arial"/>
-        </w:rPr>
-      </w:pPr>
-    </w:p>
-    <w:p>
-      <w:pPr>
-        <w:rPr>
-          <w:rFonts w:ascii="Arial" w:hAnsi="Arial" w:cs="Arial"/>
-        </w:rPr>
-      </w:pPr>
-    </w:p>
-    <w:p>
-      <w:pPr>
-        <w:rPr>
-          <w:rFonts w:ascii="Arial" w:hAnsi="Arial" w:cs="Arial"/>
-        </w:rPr>
-      </w:pPr>
-    </w:p>
-    <w:p>
-      <w:pPr>
-        <w:rPr>
-          <w:rFonts w:ascii="Arial" w:hAnsi="Arial" w:cs="Arial"/>
-        </w:rPr>
-      </w:pPr>
-    </w:p>
-    <w:p>
-      <w:pPr>
-        <w:rPr>
-          <w:rFonts w:ascii="Arial" w:hAnsi="Arial" w:cs="Arial"/>
-        </w:rPr>
-      </w:pPr>
-    </w:p>
-    <w:p>
-      <w:pPr>
-        <w:rPr>
-          <w:rFonts w:ascii="Arial" w:hAnsi="Arial" w:cs="Arial"/>
-        </w:rPr>
-      </w:pPr>
-    </w:p>
-    <w:p>
-      <w:pPr>
-        <w:rPr>
-          <w:rFonts w:ascii="Arial" w:hAnsi="Arial" w:cs="Arial"/>
-        </w:rPr>
-      </w:pPr>
-    </w:p>
-    <w:p>
-      <w:pPr>
-        <w:rPr>
-          <w:rFonts w:ascii="Arial" w:hAnsi="Arial" w:cs="Arial"/>
-        </w:rPr>
-      </w:pPr>
-    </w:p>
-    <w:p>
-      <w:pPr>
-        <w:rPr>
-          <w:rFonts w:ascii="Arial" w:hAnsi="Arial" w:cs="Arial"/>
-        </w:rPr>
-      </w:pPr>
-    </w:p>
-    <w:p>
-      <w:pPr>
-        <w:rPr>
-          <w:rFonts w:ascii="Arial" w:hAnsi="Arial" w:cs="Arial"/>
-        </w:rPr>
-      </w:pPr>
-    </w:p>
-    <w:p>
-      <w:pPr>
-        <w:rPr>
-          <w:rFonts w:ascii="Arial" w:hAnsi="Arial" w:cs="Arial"/>
-        </w:rPr>
-      </w:pPr>
-    </w:p>
-    <w:p>
-      <w:pPr>
-        <w:rPr>
-          <w:rFonts w:ascii="Arial" w:hAnsi="Arial" w:cs="Arial"/>
-        </w:rPr>
-      </w:pPr>
-    </w:p>
-    <w:p>
-      <w:pPr>
-        <w:rPr>
-          <w:rFonts w:ascii="Arial" w:hAnsi="Arial" w:cs="Arial"/>
-        </w:rPr>
-      </w:pPr>
-    </w:p>
+      <w:bookmarkEnd w:id="13"/>
+    </w:p>
+    <w:sdt>
+      <w:sdtPr>
+        <w:id w:val="111145805"/>
+        <w:bibliography/>
+      </w:sdtPr>
+      <w:sdtContent>
+        <w:p>
+          <w:pPr>
+            <w:pStyle w:val="Bibliografie"/>
+            <w:ind w:left="720" w:hanging="720"/>
+            <w:rPr>
+              <w:noProof/>
+              <w:kern w:val="0"/>
+              <w:sz w:val="24"/>
+              <w:szCs w:val="24"/>
+              <w:lang w:val="nl-NL"/>
+              <w14:ligatures w14:val="none"/>
+            </w:rPr>
+          </w:pPr>
+          <w:r>
+            <w:fldChar w:fldCharType="begin"/>
+          </w:r>
+          <w:r>
+            <w:instrText>BIBLIOGRAPHY</w:instrText>
+          </w:r>
+          <w:r>
+            <w:fldChar w:fldCharType="separate"/>
+          </w:r>
+          <w:r>
+            <w:rPr>
+              <w:i/>
+              <w:iCs/>
+              <w:noProof/>
+            </w:rPr>
+            <w:t>Authorization Services Guide</w:t>
+          </w:r>
+          <w:r>
+            <w:rPr>
+              <w:noProof/>
+            </w:rPr>
+            <w:t xml:space="preserve">. (sd). </w:t>
+          </w:r>
+          <w:r>
+            <w:rPr>
+              <w:noProof/>
+              <w:lang w:val="nl-NL"/>
+            </w:rPr>
+            <w:t>Opgehaald van Keycloak: https://www.keycloak.org/docs/23.0.1/authorization_services/</w:t>
+          </w:r>
+        </w:p>
+        <w:p>
+          <w:pPr>
+            <w:pStyle w:val="Bibliografie"/>
+            <w:ind w:left="720" w:hanging="720"/>
+            <w:rPr>
+              <w:noProof/>
+              <w:lang w:val="nl-NL"/>
+            </w:rPr>
+          </w:pPr>
+          <w:r>
+            <w:rPr>
+              <w:noProof/>
+            </w:rPr>
+            <w:t xml:space="preserve">Garvey, D. (2023, Novembre 24). </w:t>
+          </w:r>
+          <w:r>
+            <w:rPr>
+              <w:i/>
+              <w:iCs/>
+              <w:noProof/>
+            </w:rPr>
+            <w:t>OWASP API security – 1: Broken object level authorization</w:t>
+          </w:r>
+          <w:r>
+            <w:rPr>
+              <w:noProof/>
+            </w:rPr>
+            <w:t xml:space="preserve">. </w:t>
+          </w:r>
+          <w:r>
+            <w:rPr>
+              <w:noProof/>
+              <w:lang w:val="nl-NL"/>
+            </w:rPr>
+            <w:t>Opgehaald van Tyk: https://tyk.io/blog/res-owasp-api-security-1-broken-object-level-authorization/</w:t>
+          </w:r>
+        </w:p>
+        <w:p>
+          <w:pPr>
+            <w:pStyle w:val="Bibliografie"/>
+            <w:ind w:left="720" w:hanging="720"/>
+            <w:rPr>
+              <w:noProof/>
+              <w:lang w:val="nl-NL"/>
+            </w:rPr>
+          </w:pPr>
+          <w:r>
+            <w:rPr>
+              <w:noProof/>
+            </w:rPr>
+            <w:t xml:space="preserve">Hmza. (2023, February 27). </w:t>
+          </w:r>
+          <w:r>
+            <w:rPr>
+              <w:i/>
+              <w:iCs/>
+              <w:noProof/>
+            </w:rPr>
+            <w:t>Best 5 Open Source Identity Management Solutions (IAM) For Enterprise for 2023</w:t>
+          </w:r>
+          <w:r>
+            <w:rPr>
+              <w:noProof/>
+            </w:rPr>
+            <w:t xml:space="preserve">. </w:t>
+          </w:r>
+          <w:r>
+            <w:rPr>
+              <w:noProof/>
+              <w:lang w:val="nl-NL"/>
+            </w:rPr>
+            <w:t>Opgehaald van Medevel: https://medevel.com/5-iam-enterprise/</w:t>
+          </w:r>
+        </w:p>
+        <w:p>
+          <w:pPr>
+            <w:pStyle w:val="Bibliografie"/>
+            <w:ind w:left="720" w:hanging="720"/>
+            <w:rPr>
+              <w:noProof/>
+              <w:lang w:val="nl-NL"/>
+            </w:rPr>
+          </w:pPr>
+          <w:r>
+            <w:rPr>
+              <w:i/>
+              <w:iCs/>
+              <w:noProof/>
+              <w:lang w:val="nl-NL"/>
+            </w:rPr>
+            <w:t>OWASP</w:t>
+          </w:r>
+          <w:r>
+            <w:rPr>
+              <w:noProof/>
+              <w:lang w:val="nl-NL"/>
+            </w:rPr>
+            <w:t>. (sd). Opgehaald van imperva: https://www.imperva.com/learn/application-security/owasp-top-10/#:~:text=The%20Open%20Web%20Application%20Security,perform%20security%20assessments%20and%20research.</w:t>
+          </w:r>
+        </w:p>
+        <w:p>
+          <w:pPr>
+            <w:pStyle w:val="Bibliografie"/>
+            <w:ind w:left="720" w:hanging="720"/>
+            <w:rPr>
+              <w:noProof/>
+            </w:rPr>
+          </w:pPr>
+          <w:r>
+            <w:rPr>
+              <w:i/>
+              <w:iCs/>
+              <w:noProof/>
+            </w:rPr>
+            <w:t>OWASP Top 10 API Security Risks – 2023</w:t>
+          </w:r>
+          <w:r>
+            <w:rPr>
+              <w:noProof/>
+            </w:rPr>
+            <w:t>. (2023). Opgehaald van OWASP.</w:t>
+          </w:r>
+        </w:p>
+        <w:p>
+          <w:pPr>
+            <w:pStyle w:val="Bibliografie"/>
+            <w:ind w:left="720" w:hanging="720"/>
+            <w:rPr>
+              <w:noProof/>
+              <w:lang w:val="nl-NL"/>
+            </w:rPr>
+          </w:pPr>
+          <w:r>
+            <w:rPr>
+              <w:i/>
+              <w:iCs/>
+              <w:noProof/>
+            </w:rPr>
+            <w:t>RBAC for frontend and backend using Keycloak</w:t>
+          </w:r>
+          <w:r>
+            <w:rPr>
+              <w:noProof/>
+            </w:rPr>
+            <w:t xml:space="preserve">. </w:t>
+          </w:r>
+          <w:r>
+            <w:rPr>
+              <w:noProof/>
+              <w:lang w:val="nl-NL"/>
+            </w:rPr>
+            <w:t>(2022, septembre 3). Opgehaald van Opcito: https://www.opcito.com/blogs/rbac-for-frontend-and-backend-using-keycloak</w:t>
+          </w:r>
+        </w:p>
+        <w:p>
+          <w:pPr>
+            <w:pStyle w:val="Bibliografie"/>
+            <w:ind w:left="720" w:hanging="720"/>
+            <w:rPr>
+              <w:noProof/>
+              <w:lang w:val="nl-NL"/>
+            </w:rPr>
+          </w:pPr>
+          <w:r>
+            <w:rPr>
+              <w:noProof/>
+            </w:rPr>
+            <w:t xml:space="preserve">Rosencrance, L., &amp; Gittlen, S. (2021, August). </w:t>
+          </w:r>
+          <w:r>
+            <w:rPr>
+              <w:i/>
+              <w:iCs/>
+              <w:noProof/>
+            </w:rPr>
+            <w:t xml:space="preserve">What is identity and access management? </w:t>
+          </w:r>
+          <w:r>
+            <w:rPr>
+              <w:i/>
+              <w:iCs/>
+              <w:noProof/>
+              <w:lang w:val="nl-NL"/>
+            </w:rPr>
+            <w:t>Guide to IAM</w:t>
+          </w:r>
+          <w:r>
+            <w:rPr>
+              <w:noProof/>
+              <w:lang w:val="nl-NL"/>
+            </w:rPr>
+            <w:t>. Opgehaald van TechTarget: https://www.techtarget.com/searchsecurity/definition/identity-access-management-IAM-system</w:t>
+          </w:r>
+        </w:p>
+        <w:p>
+          <w:pPr>
+            <w:pStyle w:val="Bibliografie"/>
+            <w:ind w:left="720" w:hanging="720"/>
+            <w:rPr>
+              <w:noProof/>
+              <w:lang w:val="nl-NL"/>
+            </w:rPr>
+          </w:pPr>
+          <w:r>
+            <w:rPr>
+              <w:i/>
+              <w:iCs/>
+              <w:noProof/>
+              <w:lang w:val="nl-NL"/>
+            </w:rPr>
+            <w:t>Server Administration Guide</w:t>
+          </w:r>
+          <w:r>
+            <w:rPr>
+              <w:noProof/>
+              <w:lang w:val="nl-NL"/>
+            </w:rPr>
+            <w:t>. (2022). Opgehaald van Red Hat: https://access.redhat.com/documentation/en-us/red_hat_build_of_keycloak/22.0/html/server_administration_guide/mitigating_security_threats#doc-wrapper</w:t>
+          </w:r>
+        </w:p>
+        <w:p>
+          <w:pPr>
+            <w:pStyle w:val="Bibliografie"/>
+            <w:ind w:left="720" w:hanging="720"/>
+            <w:rPr>
+              <w:noProof/>
+              <w:lang w:val="nl-NL"/>
+            </w:rPr>
+          </w:pPr>
+          <w:r>
+            <w:rPr>
+              <w:i/>
+              <w:iCs/>
+              <w:noProof/>
+            </w:rPr>
+            <w:t>Why Is Identity and Access Management Important?</w:t>
+          </w:r>
+          <w:r>
+            <w:rPr>
+              <w:noProof/>
+            </w:rPr>
+            <w:t xml:space="preserve"> </w:t>
+          </w:r>
+          <w:r>
+            <w:rPr>
+              <w:noProof/>
+              <w:lang w:val="nl-NL"/>
+            </w:rPr>
+            <w:t>(sd). Opgehaald van Optimal Idm.</w:t>
+          </w:r>
+        </w:p>
+        <w:p>
+          <w:pPr>
+            <w:pStyle w:val="Bibliografie"/>
+            <w:ind w:left="720" w:hanging="720"/>
+            <w:rPr>
+              <w:noProof/>
+              <w:lang w:val="nl-NL"/>
+            </w:rPr>
+          </w:pPr>
+          <w:r>
+            <w:rPr>
+              <w:noProof/>
+            </w:rPr>
+            <w:t xml:space="preserve">Żyliński, B. (2021, Octobre 11). </w:t>
+          </w:r>
+          <w:r>
+            <w:rPr>
+              <w:i/>
+              <w:iCs/>
+              <w:noProof/>
+            </w:rPr>
+            <w:t>What Keycloak Is and What It Does</w:t>
+          </w:r>
+          <w:r>
+            <w:rPr>
+              <w:noProof/>
+            </w:rPr>
+            <w:t xml:space="preserve">. </w:t>
+          </w:r>
+          <w:r>
+            <w:rPr>
+              <w:noProof/>
+              <w:lang w:val="nl-NL"/>
+            </w:rPr>
+            <w:t>Opgehaald van DZone: https://dzone.com/articles/what-is-keycloak-and-when-it-may-help-you</w:t>
+          </w:r>
+        </w:p>
+        <w:p>
+          <w:r>
+            <w:rPr>
+              <w:b/>
+              <w:bCs/>
+            </w:rPr>
+            <w:fldChar w:fldCharType="end"/>
+          </w:r>
+        </w:p>
+      </w:sdtContent>
+    </w:sdt>
     <w:p>
       <w:pPr>
         <w:pStyle w:val="Kop1"/>
@@ -6441,17 +6704,16 @@
           <w:bCs/>
         </w:rPr>
       </w:pPr>
-      <w:bookmarkStart w:id="13" w:name="_Toc150523539"/>
+      <w:bookmarkStart w:id="14" w:name="_Toc155956562"/>
       <w:r>
         <w:rPr>
           <w:rFonts w:ascii="Arial" w:hAnsi="Arial" w:cs="Arial"/>
           <w:b/>
           <w:bCs/>
         </w:rPr>
-        <w:lastRenderedPageBreak/>
         <w:t>Version History</w:t>
       </w:r>
-      <w:bookmarkEnd w:id="13"/>
+      <w:bookmarkEnd w:id="14"/>
     </w:p>
     <w:p>
       <w:pPr>
@@ -6891,6 +7153,98 @@
                 <w:rFonts w:ascii="Arial" w:hAnsi="Arial" w:cs="Arial"/>
               </w:rPr>
               <w:t>Sub question 4 halfway</w:t>
+            </w:r>
+          </w:p>
+        </w:tc>
+      </w:tr>
+      <w:tr>
+        <w:tc>
+          <w:tcPr>
+            <w:tcW w:w="4531" w:type="dxa"/>
+            <w:tcBorders>
+              <w:top w:val="single" w:sz="4" w:space="0" w:color="auto"/>
+              <w:bottom w:val="single" w:sz="4" w:space="0" w:color="auto"/>
+            </w:tcBorders>
+          </w:tcPr>
+          <w:p>
+            <w:pPr>
+              <w:spacing w:line="360" w:lineRule="auto"/>
+              <w:jc w:val="center"/>
+              <w:rPr>
+                <w:rFonts w:ascii="Arial" w:hAnsi="Arial" w:cs="Arial"/>
+              </w:rPr>
+            </w:pPr>
+            <w:r>
+              <w:rPr>
+                <w:rFonts w:ascii="Arial" w:hAnsi="Arial" w:cs="Arial"/>
+              </w:rPr>
+              <w:t>11/01/2024</w:t>
+            </w:r>
+          </w:p>
+        </w:tc>
+        <w:tc>
+          <w:tcPr>
+            <w:tcW w:w="4531" w:type="dxa"/>
+          </w:tcPr>
+          <w:p>
+            <w:pPr>
+              <w:spacing w:line="360" w:lineRule="auto"/>
+              <w:jc w:val="center"/>
+              <w:rPr>
+                <w:rFonts w:ascii="Arial" w:hAnsi="Arial" w:cs="Arial"/>
+              </w:rPr>
+            </w:pPr>
+            <w:r>
+              <w:rPr>
+                <w:rFonts w:ascii="Arial" w:hAnsi="Arial" w:cs="Arial"/>
+              </w:rPr>
+              <w:t>Sub question 3 finished</w:t>
+            </w:r>
+          </w:p>
+        </w:tc>
+      </w:tr>
+      <w:tr>
+        <w:tc>
+          <w:tcPr>
+            <w:tcW w:w="4531" w:type="dxa"/>
+            <w:tcBorders>
+              <w:top w:val="single" w:sz="4" w:space="0" w:color="auto"/>
+              <w:bottom w:val="single" w:sz="4" w:space="0" w:color="auto"/>
+            </w:tcBorders>
+          </w:tcPr>
+          <w:p>
+            <w:pPr>
+              <w:spacing w:line="360" w:lineRule="auto"/>
+              <w:jc w:val="center"/>
+              <w:rPr>
+                <w:rFonts w:ascii="Arial" w:hAnsi="Arial" w:cs="Arial"/>
+              </w:rPr>
+            </w:pPr>
+            <w:r>
+              <w:rPr>
+                <w:rFonts w:ascii="Arial" w:hAnsi="Arial" w:cs="Arial"/>
+              </w:rPr>
+              <w:t>12/01/2024</w:t>
+            </w:r>
+          </w:p>
+        </w:tc>
+        <w:tc>
+          <w:tcPr>
+            <w:tcW w:w="4531" w:type="dxa"/>
+          </w:tcPr>
+          <w:p>
+            <w:pPr>
+              <w:spacing w:line="360" w:lineRule="auto"/>
+              <w:jc w:val="center"/>
+              <w:rPr>
+                <w:rFonts w:ascii="Arial" w:hAnsi="Arial" w:cs="Arial"/>
+              </w:rPr>
+            </w:pPr>
+            <w:r>
+              <w:rPr>
+                <w:rFonts w:ascii="Arial" w:hAnsi="Arial" w:cs="Arial"/>
+              </w:rPr>
+              <w:t>Finished report</w:t>
             </w:r>
           </w:p>
         </w:tc>
@@ -9661,6 +10015,19 @@
       <w:lang w:val="en-GB"/>
     </w:rPr>
   </w:style>
+  <w:style w:type="paragraph" w:styleId="Inhopg3">
+    <w:name w:val="toc 3"/>
+    <w:basedOn w:val="Standaard"/>
+    <w:next w:val="Standaard"/>
+    <w:autoRedefine/>
+    <w:uiPriority w:val="39"/>
+    <w:unhideWhenUsed/>
+    <w:rsid w:val="007214C0"/>
+    <w:pPr>
+      <w:spacing w:after="100"/>
+      <w:ind w:left="440"/>
+    </w:pPr>
+  </w:style>
 </w:styles>
 </file>
 
@@ -10099,11 +10466,20 @@
     <b:URL>https://www.opcito.com/blogs/rbac-for-frontend-and-backend-using-keycloak</b:URL>
     <b:RefOrder>9</b:RefOrder>
   </b:Source>
+  <b:Source>
+    <b:Tag>OWA23</b:Tag>
+    <b:SourceType>InternetSite</b:SourceType>
+    <b:Guid>{924596B3-EA81-4B2A-9319-FEE399B3BE1B}</b:Guid>
+    <b:Title>OWASP Top 10 API Security Risks – 2023</b:Title>
+    <b:Year>2023</b:Year>
+    <b:InternetSiteTitle>OWASP</b:InternetSiteTitle>
+    <b:RefOrder>10</b:RefOrder>
+  </b:Source>
 </b:Sources>
 </file>
 
 <file path=customXml/itemProps1.xml><?xml version="1.0" encoding="utf-8"?>
-<ds:datastoreItem xmlns:ds="http://schemas.openxmlformats.org/officeDocument/2006/customXml" ds:itemID="{E0EDC754-26C0-4817-9E5E-171BBBFD9CE6}">
+<ds:datastoreItem xmlns:ds="http://schemas.openxmlformats.org/officeDocument/2006/customXml" ds:itemID="{F26B2003-8893-4459-A768-F09B2725F9BF}">
   <ds:schemaRefs>
     <ds:schemaRef ds:uri="http://schemas.openxmlformats.org/officeDocument/2006/bibliography"/>
   </ds:schemaRefs>

--- a/Documentation/Research_reports/Keycloak.docx
+++ b/Documentation/Research_reports/Keycloak.docx
@@ -448,7 +448,7 @@
       <w:sdtContent>
         <w:p>
           <w:pPr>
-            <w:pStyle w:val="Kopvaninhoudsopgave"/>
+            <w:pStyle w:val="TOCHeading"/>
             <w:spacing w:line="360" w:lineRule="auto"/>
             <w:rPr>
               <w:rFonts w:ascii="Arial" w:hAnsi="Arial" w:cs="Arial"/>
@@ -463,7 +463,7 @@
         </w:p>
         <w:p>
           <w:pPr>
-            <w:pStyle w:val="Inhopg1"/>
+            <w:pStyle w:val="TOC1"/>
             <w:tabs>
               <w:tab w:val="right" w:leader="dot" w:pos="9062"/>
             </w:tabs>
@@ -561,7 +561,7 @@
         </w:p>
         <w:p>
           <w:pPr>
-            <w:pStyle w:val="Inhopg2"/>
+            <w:pStyle w:val="TOC2"/>
             <w:tabs>
               <w:tab w:val="right" w:leader="dot" w:pos="9062"/>
             </w:tabs>
@@ -639,7 +639,7 @@
         </w:p>
         <w:p>
           <w:pPr>
-            <w:pStyle w:val="Inhopg2"/>
+            <w:pStyle w:val="TOC2"/>
             <w:tabs>
               <w:tab w:val="right" w:leader="dot" w:pos="9062"/>
             </w:tabs>
@@ -717,7 +717,7 @@
         </w:p>
         <w:p>
           <w:pPr>
-            <w:pStyle w:val="Inhopg2"/>
+            <w:pStyle w:val="TOC2"/>
             <w:tabs>
               <w:tab w:val="right" w:leader="dot" w:pos="9062"/>
             </w:tabs>
@@ -734,23 +734,7 @@
                 <w:rFonts w:ascii="Arial" w:hAnsi="Arial" w:cs="Arial"/>
                 <w:noProof/>
               </w:rPr>
-              <w:t>Sub que</w:t>
-            </w:r>
-            <w:r>
-              <w:rPr>
-                <w:rStyle w:val="Hyperlink"/>
-                <w:rFonts w:ascii="Arial" w:hAnsi="Arial" w:cs="Arial"/>
-                <w:noProof/>
-              </w:rPr>
-              <w:t>s</w:t>
-            </w:r>
-            <w:r>
-              <w:rPr>
-                <w:rStyle w:val="Hyperlink"/>
-                <w:rFonts w:ascii="Arial" w:hAnsi="Arial" w:cs="Arial"/>
-                <w:noProof/>
-              </w:rPr>
-              <w:t>tions</w:t>
+              <w:t>Sub questions</w:t>
             </w:r>
             <w:r>
               <w:rPr>
@@ -811,7 +795,7 @@
         </w:p>
         <w:p>
           <w:pPr>
-            <w:pStyle w:val="Inhopg1"/>
+            <w:pStyle w:val="TOC1"/>
             <w:tabs>
               <w:tab w:val="right" w:leader="dot" w:pos="9062"/>
             </w:tabs>
@@ -891,7 +875,7 @@
         </w:p>
         <w:p>
           <w:pPr>
-            <w:pStyle w:val="Inhopg2"/>
+            <w:pStyle w:val="TOC2"/>
             <w:tabs>
               <w:tab w:val="right" w:leader="dot" w:pos="9062"/>
             </w:tabs>
@@ -969,7 +953,7 @@
         </w:p>
         <w:p>
           <w:pPr>
-            <w:pStyle w:val="Inhopg2"/>
+            <w:pStyle w:val="TOC2"/>
             <w:tabs>
               <w:tab w:val="right" w:leader="dot" w:pos="9062"/>
             </w:tabs>
@@ -1047,7 +1031,7 @@
         </w:p>
         <w:p>
           <w:pPr>
-            <w:pStyle w:val="Inhopg2"/>
+            <w:pStyle w:val="TOC2"/>
             <w:tabs>
               <w:tab w:val="right" w:leader="dot" w:pos="9062"/>
             </w:tabs>
@@ -1125,7 +1109,7 @@
         </w:p>
         <w:p>
           <w:pPr>
-            <w:pStyle w:val="Inhopg2"/>
+            <w:pStyle w:val="TOC2"/>
             <w:tabs>
               <w:tab w:val="right" w:leader="dot" w:pos="9062"/>
             </w:tabs>
@@ -1142,23 +1126,7 @@
                 <w:rFonts w:ascii="Arial" w:hAnsi="Arial" w:cs="Arial"/>
                 <w:noProof/>
               </w:rPr>
-              <w:t>Sub que</w:t>
-            </w:r>
-            <w:r>
-              <w:rPr>
-                <w:rStyle w:val="Hyperlink"/>
-                <w:rFonts w:ascii="Arial" w:hAnsi="Arial" w:cs="Arial"/>
-                <w:noProof/>
-              </w:rPr>
-              <w:t>s</w:t>
-            </w:r>
-            <w:r>
-              <w:rPr>
-                <w:rStyle w:val="Hyperlink"/>
-                <w:rFonts w:ascii="Arial" w:hAnsi="Arial" w:cs="Arial"/>
-                <w:noProof/>
-              </w:rPr>
-              <w:t>tion 4</w:t>
+              <w:t>Sub question 4</w:t>
             </w:r>
             <w:r>
               <w:rPr>
@@ -1219,7 +1187,7 @@
         </w:p>
         <w:p>
           <w:pPr>
-            <w:pStyle w:val="Inhopg1"/>
+            <w:pStyle w:val="TOC1"/>
             <w:tabs>
               <w:tab w:val="right" w:leader="dot" w:pos="9062"/>
             </w:tabs>
@@ -1299,7 +1267,7 @@
         </w:p>
         <w:p>
           <w:pPr>
-            <w:pStyle w:val="Inhopg2"/>
+            <w:pStyle w:val="TOC2"/>
             <w:tabs>
               <w:tab w:val="right" w:leader="dot" w:pos="9062"/>
             </w:tabs>
@@ -1377,7 +1345,7 @@
         </w:p>
         <w:p>
           <w:pPr>
-            <w:pStyle w:val="Inhopg2"/>
+            <w:pStyle w:val="TOC2"/>
             <w:tabs>
               <w:tab w:val="right" w:leader="dot" w:pos="9062"/>
             </w:tabs>
@@ -1455,7 +1423,7 @@
         </w:p>
         <w:p>
           <w:pPr>
-            <w:pStyle w:val="Inhopg1"/>
+            <w:pStyle w:val="TOC1"/>
             <w:tabs>
               <w:tab w:val="right" w:leader="dot" w:pos="9062"/>
             </w:tabs>
@@ -1535,7 +1503,7 @@
         </w:p>
         <w:p>
           <w:pPr>
-            <w:pStyle w:val="Inhopg1"/>
+            <w:pStyle w:val="TOC1"/>
             <w:tabs>
               <w:tab w:val="right" w:leader="dot" w:pos="9062"/>
             </w:tabs>
@@ -1649,7 +1617,7 @@
     </w:p>
     <w:p>
       <w:pPr>
-        <w:pStyle w:val="Kop1"/>
+        <w:pStyle w:val="Heading1"/>
         <w:spacing w:before="0" w:line="720" w:lineRule="auto"/>
         <w:jc w:val="center"/>
         <w:rPr>
@@ -1672,7 +1640,7 @@
     </w:p>
     <w:p>
       <w:pPr>
-        <w:pStyle w:val="Kop2"/>
+        <w:pStyle w:val="Heading2"/>
         <w:spacing w:after="240" w:line="276" w:lineRule="auto"/>
         <w:rPr>
           <w:rFonts w:ascii="Arial" w:hAnsi="Arial" w:cs="Arial"/>
@@ -1712,19 +1680,48 @@
         <w:rPr>
           <w:rFonts w:ascii="Arial" w:hAnsi="Arial" w:cs="Arial"/>
         </w:rPr>
-        <w:t xml:space="preserve">Keycloak, an open-source IAM tool, steps in to help solve these challenges. The problem </w:t>
-      </w:r>
-      <w:r>
-        <w:rPr>
-          <w:rFonts w:ascii="Arial" w:hAnsi="Arial" w:cs="Arial"/>
-        </w:rPr>
-        <w:t>we are</w:t>
-      </w:r>
-      <w:r>
-        <w:rPr>
-          <w:rFonts w:ascii="Arial" w:hAnsi="Arial" w:cs="Arial"/>
-        </w:rPr>
-        <w:t xml:space="preserve"> tackling is how to </w:t>
+        <w:t>Keycloak, an open-source IAM tool, steps in to help solve these challenges</w:t>
+      </w:r>
+      <w:r>
+        <w:t xml:space="preserve"> </w:t>
+      </w:r>
+      <w:r>
+        <w:rPr>
+          <w:rFonts w:ascii="Arial" w:hAnsi="Arial" w:cs="Arial"/>
+        </w:rPr>
+        <w:t>The challenge involves managing user identities</w:t>
+      </w:r>
+      <w:r>
+        <w:rPr>
+          <w:rFonts w:ascii="Arial" w:hAnsi="Arial" w:cs="Arial"/>
+        </w:rPr>
+        <w:t xml:space="preserve">, control who can access what, and make sure everything stays secure in modern apps. Without a good IAM system, </w:t>
+      </w:r>
+      <w:r>
+        <w:rPr>
+          <w:rFonts w:ascii="Arial" w:hAnsi="Arial" w:cs="Arial"/>
+        </w:rPr>
+        <w:t>there is</w:t>
+      </w:r>
+      <w:r>
+        <w:rPr>
+          <w:rFonts w:ascii="Arial" w:hAnsi="Arial" w:cs="Arial"/>
+        </w:rPr>
+        <w:t xml:space="preserve"> a risk of security issues, not meeting compliance standards, and a lack of control over who gets to use what.</w:t>
+      </w:r>
+    </w:p>
+    <w:p>
+      <w:pPr>
+        <w:spacing w:line="276" w:lineRule="auto"/>
+        <w:rPr>
+          <w:rFonts w:ascii="Arial" w:hAnsi="Arial" w:cs="Arial"/>
+        </w:rPr>
+      </w:pPr>
+      <w:r>
+        <w:rPr>
+          <w:rFonts w:ascii="Arial" w:hAnsi="Arial" w:cs="Arial"/>
+        </w:rPr>
+        <w:t xml:space="preserve">The main purpose of this research report is to understand its features and how well it can </w:t>
       </w:r>
       <w:r>
         <w:rPr>
@@ -1736,19 +1733,13 @@
         <w:rPr>
           <w:rFonts w:ascii="Arial" w:hAnsi="Arial" w:cs="Arial"/>
         </w:rPr>
-        <w:t xml:space="preserve"> user identities, control who can access what, and make sure everything stays secure in modern apps. Without a good IAM system, </w:t>
-      </w:r>
-      <w:r>
-        <w:rPr>
-          <w:rFonts w:ascii="Arial" w:hAnsi="Arial" w:cs="Arial"/>
-        </w:rPr>
-        <w:t>there is</w:t>
-      </w:r>
-      <w:r>
-        <w:rPr>
-          <w:rFonts w:ascii="Arial" w:hAnsi="Arial" w:cs="Arial"/>
-        </w:rPr>
-        <w:t xml:space="preserve"> a risk of security issues, not meeting compliance standards, and a lack of control over who gets to use what.</w:t>
+        <w:t xml:space="preserve"> identity and access management. My goal is to implement in my personal project: “GamifyWork”</w:t>
+      </w:r>
+      <w:r>
+        <w:rPr>
+          <w:rFonts w:ascii="Arial" w:hAnsi="Arial" w:cs="Arial"/>
+        </w:rPr>
+        <w:t xml:space="preserve"> and to determine for which project(s) it could be suitable. </w:t>
       </w:r>
     </w:p>
     <w:p>
@@ -1758,42 +1749,10 @@
           <w:rFonts w:ascii="Arial" w:hAnsi="Arial" w:cs="Arial"/>
         </w:rPr>
       </w:pPr>
-      <w:r>
-        <w:rPr>
-          <w:rFonts w:ascii="Arial" w:hAnsi="Arial" w:cs="Arial"/>
-        </w:rPr>
-        <w:t xml:space="preserve">The main purpose of this research report is to understand its features and how well it can </w:t>
-      </w:r>
-      <w:r>
-        <w:rPr>
-          <w:rFonts w:ascii="Arial" w:hAnsi="Arial" w:cs="Arial"/>
-        </w:rPr>
-        <w:t>manage</w:t>
-      </w:r>
-      <w:r>
-        <w:rPr>
-          <w:rFonts w:ascii="Arial" w:hAnsi="Arial" w:cs="Arial"/>
-        </w:rPr>
-        <w:t xml:space="preserve"> identity and access management. My goal is to implement in my personal project: “GamifyWork”</w:t>
-      </w:r>
-      <w:r>
-        <w:rPr>
-          <w:rFonts w:ascii="Arial" w:hAnsi="Arial" w:cs="Arial"/>
-        </w:rPr>
-        <w:t xml:space="preserve"> and to determine for which project(s) it could be suitable. </w:t>
-      </w:r>
-    </w:p>
-    <w:p>
-      <w:pPr>
-        <w:spacing w:line="276" w:lineRule="auto"/>
-        <w:rPr>
-          <w:rFonts w:ascii="Arial" w:hAnsi="Arial" w:cs="Arial"/>
-        </w:rPr>
-      </w:pPr>
-    </w:p>
-    <w:p>
-      <w:pPr>
-        <w:pStyle w:val="Kop2"/>
+    </w:p>
+    <w:p>
+      <w:pPr>
+        <w:pStyle w:val="Heading2"/>
         <w:spacing w:after="240" w:line="276" w:lineRule="auto"/>
         <w:rPr>
           <w:rFonts w:ascii="Arial" w:hAnsi="Arial" w:cs="Arial"/>
@@ -1842,7 +1801,7 @@
     </w:p>
     <w:p>
       <w:pPr>
-        <w:pStyle w:val="Kop2"/>
+        <w:pStyle w:val="Heading2"/>
         <w:spacing w:line="360" w:lineRule="auto"/>
         <w:rPr>
           <w:rFonts w:ascii="Arial" w:hAnsi="Arial" w:cs="Arial"/>
@@ -1859,7 +1818,7 @@
     </w:p>
     <w:p>
       <w:pPr>
-        <w:pStyle w:val="Lijstalinea"/>
+        <w:pStyle w:val="ListParagraph"/>
         <w:numPr>
           <w:ilvl w:val="0"/>
           <w:numId w:val="13"/>
@@ -1913,7 +1872,7 @@
     </w:p>
     <w:p>
       <w:pPr>
-        <w:pStyle w:val="Lijstalinea"/>
+        <w:pStyle w:val="ListParagraph"/>
         <w:numPr>
           <w:ilvl w:val="1"/>
           <w:numId w:val="13"/>
@@ -1969,7 +1928,7 @@
     </w:p>
     <w:p>
       <w:pPr>
-        <w:pStyle w:val="Lijstalinea"/>
+        <w:pStyle w:val="ListParagraph"/>
         <w:numPr>
           <w:ilvl w:val="1"/>
           <w:numId w:val="13"/>
@@ -2020,7 +1979,7 @@
     </w:p>
     <w:p>
       <w:pPr>
-        <w:pStyle w:val="Lijstalinea"/>
+        <w:pStyle w:val="ListParagraph"/>
         <w:numPr>
           <w:ilvl w:val="0"/>
           <w:numId w:val="13"/>
@@ -2038,7 +1997,7 @@
     </w:p>
     <w:p>
       <w:pPr>
-        <w:pStyle w:val="Lijstalinea"/>
+        <w:pStyle w:val="ListParagraph"/>
         <w:numPr>
           <w:ilvl w:val="1"/>
           <w:numId w:val="1"/>
@@ -2072,7 +2031,7 @@
     </w:p>
     <w:p>
       <w:pPr>
-        <w:pStyle w:val="Lijstalinea"/>
+        <w:pStyle w:val="ListParagraph"/>
         <w:numPr>
           <w:ilvl w:val="1"/>
           <w:numId w:val="13"/>
@@ -2126,7 +2085,7 @@
     </w:p>
     <w:p>
       <w:pPr>
-        <w:pStyle w:val="Lijstalinea"/>
+        <w:pStyle w:val="ListParagraph"/>
         <w:numPr>
           <w:ilvl w:val="0"/>
           <w:numId w:val="13"/>
@@ -2139,13 +2098,12 @@
         <w:rPr>
           <w:rFonts w:ascii="Arial" w:hAnsi="Arial" w:cs="Arial"/>
         </w:rPr>
-        <w:lastRenderedPageBreak/>
         <w:t xml:space="preserve">How easily can Keycloak integrate with the specific features of GamifyWork. </w:t>
       </w:r>
     </w:p>
     <w:p>
       <w:pPr>
-        <w:pStyle w:val="Lijstalinea"/>
+        <w:pStyle w:val="ListParagraph"/>
         <w:numPr>
           <w:ilvl w:val="1"/>
           <w:numId w:val="13"/>
@@ -2160,6 +2118,7 @@
           <w:b/>
           <w:bCs/>
         </w:rPr>
+        <w:lastRenderedPageBreak/>
         <w:t xml:space="preserve">Community research: </w:t>
       </w:r>
       <w:r>
@@ -2171,7 +2130,7 @@
     </w:p>
     <w:p>
       <w:pPr>
-        <w:pStyle w:val="Lijstalinea"/>
+        <w:pStyle w:val="ListParagraph"/>
         <w:numPr>
           <w:ilvl w:val="1"/>
           <w:numId w:val="13"/>
@@ -2211,7 +2170,7 @@
     </w:p>
     <w:p>
       <w:pPr>
-        <w:pStyle w:val="Lijstalinea"/>
+        <w:pStyle w:val="ListParagraph"/>
         <w:numPr>
           <w:ilvl w:val="0"/>
           <w:numId w:val="13"/>
@@ -2241,7 +2200,7 @@
     </w:p>
     <w:p>
       <w:pPr>
-        <w:pStyle w:val="Lijstalinea"/>
+        <w:pStyle w:val="ListParagraph"/>
         <w:numPr>
           <w:ilvl w:val="1"/>
           <w:numId w:val="13"/>
@@ -2279,7 +2238,7 @@
     </w:p>
     <w:p>
       <w:pPr>
-        <w:pStyle w:val="Lijstalinea"/>
+        <w:pStyle w:val="ListParagraph"/>
         <w:numPr>
           <w:ilvl w:val="1"/>
           <w:numId w:val="13"/>
@@ -2455,7 +2414,7 @@
     </w:p>
     <w:p>
       <w:pPr>
-        <w:pStyle w:val="Kop1"/>
+        <w:pStyle w:val="Heading1"/>
         <w:spacing w:line="720" w:lineRule="auto"/>
         <w:jc w:val="center"/>
         <w:rPr>
@@ -2471,13 +2430,14 @@
           <w:b/>
           <w:bCs/>
         </w:rPr>
+        <w:lastRenderedPageBreak/>
         <w:t>Results</w:t>
       </w:r>
       <w:bookmarkEnd w:id="4"/>
     </w:p>
     <w:p>
       <w:pPr>
-        <w:pStyle w:val="Kop2"/>
+        <w:pStyle w:val="Heading2"/>
         <w:spacing w:after="240"/>
         <w:rPr>
           <w:rFonts w:ascii="Arial" w:hAnsi="Arial" w:cs="Arial"/>
@@ -2614,7 +2574,7 @@
     </w:p>
     <w:p>
       <w:pPr>
-        <w:pStyle w:val="Lijstalinea"/>
+        <w:pStyle w:val="ListParagraph"/>
         <w:numPr>
           <w:ilvl w:val="0"/>
           <w:numId w:val="14"/>
@@ -2632,7 +2592,7 @@
     </w:p>
     <w:p>
       <w:pPr>
-        <w:pStyle w:val="Lijstalinea"/>
+        <w:pStyle w:val="ListParagraph"/>
         <w:numPr>
           <w:ilvl w:val="0"/>
           <w:numId w:val="14"/>
@@ -2650,7 +2610,7 @@
     </w:p>
     <w:p>
       <w:pPr>
-        <w:pStyle w:val="Lijstalinea"/>
+        <w:pStyle w:val="ListParagraph"/>
         <w:numPr>
           <w:ilvl w:val="0"/>
           <w:numId w:val="14"/>
@@ -2668,7 +2628,7 @@
     </w:p>
     <w:p>
       <w:pPr>
-        <w:pStyle w:val="Lijstalinea"/>
+        <w:pStyle w:val="ListParagraph"/>
         <w:numPr>
           <w:ilvl w:val="0"/>
           <w:numId w:val="14"/>
@@ -2686,7 +2646,7 @@
     </w:p>
     <w:p>
       <w:pPr>
-        <w:pStyle w:val="Lijstalinea"/>
+        <w:pStyle w:val="ListParagraph"/>
         <w:numPr>
           <w:ilvl w:val="0"/>
           <w:numId w:val="14"/>
@@ -2935,7 +2895,7 @@
     </w:p>
     <w:p>
       <w:pPr>
-        <w:pStyle w:val="Lijstalinea"/>
+        <w:pStyle w:val="ListParagraph"/>
         <w:numPr>
           <w:ilvl w:val="0"/>
           <w:numId w:val="15"/>
@@ -2953,7 +2913,7 @@
     </w:p>
     <w:p>
       <w:pPr>
-        <w:pStyle w:val="Lijstalinea"/>
+        <w:pStyle w:val="ListParagraph"/>
         <w:numPr>
           <w:ilvl w:val="0"/>
           <w:numId w:val="15"/>
@@ -2983,7 +2943,7 @@
     </w:p>
     <w:p>
       <w:pPr>
-        <w:pStyle w:val="Lijstalinea"/>
+        <w:pStyle w:val="ListParagraph"/>
         <w:numPr>
           <w:ilvl w:val="0"/>
           <w:numId w:val="15"/>
@@ -3001,7 +2961,7 @@
     </w:p>
     <w:p>
       <w:pPr>
-        <w:pStyle w:val="Lijstalinea"/>
+        <w:pStyle w:val="ListParagraph"/>
         <w:numPr>
           <w:ilvl w:val="0"/>
           <w:numId w:val="15"/>
@@ -3019,7 +2979,7 @@
     </w:p>
     <w:p>
       <w:pPr>
-        <w:pStyle w:val="Lijstalinea"/>
+        <w:pStyle w:val="ListParagraph"/>
         <w:numPr>
           <w:ilvl w:val="0"/>
           <w:numId w:val="15"/>
@@ -3112,7 +3072,7 @@
     </w:p>
     <w:p>
       <w:pPr>
-        <w:pStyle w:val="Kop3"/>
+        <w:pStyle w:val="Heading3"/>
         <w:spacing w:after="240"/>
         <w:rPr>
           <w:rFonts w:ascii="Arial" w:hAnsi="Arial" w:cs="Arial"/>
@@ -3154,7 +3114,19 @@
         <w:rPr>
           <w:rFonts w:ascii="Arial" w:hAnsi="Arial" w:cs="Arial"/>
         </w:rPr>
-        <w:t>In this interview, we have the privilege of conversing with Niko Köbler, a distinguished freelance Software- and IAM-Consultant with a profound expertise in Identity and Access Management (IAM) and a comprehensive understanding of Keycloak since its inception in 2015. Niko, who dedicates a significant 80% of his daily professional life to the intricacies of identity management, offers invaluable insights into the world of Keycloak. With a diverse portfolio, he not only provides public and private training sessions but also conducts meticulous architecture and configuration reviews. Furthermore, Niko actively engages in implementing custom extensions and integrations within existing landscapes, contributing significantly to the advancement of IAM practices. Beyond his consulting endeavours, he extends his knowledge-sharing commitment through a thriving YouTube channel, where he publishes informative videos focused on Keycloak, and as a speaker at major IT and software conferences. Join us as we delve into the wealth of Niko Köbler's experience and expertise, uncovering the nuances of Keycloak and the evolving landscape of identity management.</w:t>
+        <w:t>In this interview, delving into the wealth of Niko Köbler's experience and expertise</w:t>
+      </w:r>
+      <w:r>
+        <w:rPr>
+          <w:rFonts w:ascii="Arial" w:hAnsi="Arial" w:cs="Arial"/>
+        </w:rPr>
+        <w:t>, a distinguished freelance Software- and IAM-Consultant with a profound expertise in Identity and Access Management (IAM) and a comprehensive understanding of Keycloak since its inception in 2015. Niko, who dedicates a significant 80% of his daily professional life to the intricacies of identity management, offers invaluable insights into the world of Keycloak. With a diverse portfolio, he not only provides public and private training sessions but also conducts meticulous architecture and configuration reviews. Furthermore, Niko actively engages in implementing custom extensions and integrations within existing landscapes, contributing significantly to the advancement of IAM practices. Beyond his consulting endeavours, he extends his knowledge-sharing commitment through a thriving YouTube channel, where he publishes informative videos focused on Keycloak, and as a speaker at major IT and software conferences</w:t>
+      </w:r>
+      <w:r>
+        <w:rPr>
+          <w:rFonts w:ascii="Arial" w:hAnsi="Arial" w:cs="Arial"/>
+        </w:rPr>
+        <w:t>.</w:t>
       </w:r>
     </w:p>
     <w:p>
@@ -3340,14 +3312,7 @@
         <w:rPr>
           <w:rFonts w:ascii="Arial" w:hAnsi="Arial" w:cs="Arial"/>
         </w:rPr>
-        <w:t xml:space="preserve">Additionally, other solutions often come with multiple modules which you have to deploy and operate depending on what you need and what your requirements are. Not with Keycloak, you will get everything the Keycloak ecosystem offers in one compact server. And, if you </w:t>
-      </w:r>
-      <w:r>
-        <w:rPr>
-          <w:rFonts w:ascii="Arial" w:hAnsi="Arial" w:cs="Arial"/>
-        </w:rPr>
-        <w:lastRenderedPageBreak/>
-        <w:t>need more, you have the possibility to extend Keycloak with several Service Provider Interfaces. Try that with a managed service…!”</w:t>
+        <w:t>Additionally, other solutions often come with multiple modules which you have to deploy and operate depending on what you need and what your requirements are. Not with Keycloak, you will get everything the Keycloak ecosystem offers in one compact server. And, if you need more, you have the possibility to extend Keycloak with several Service Provider Interfaces. Try that with a managed service…!”</w:t>
       </w:r>
     </w:p>
     <w:p>
@@ -3553,7 +3518,7 @@
     </w:p>
     <w:p>
       <w:pPr>
-        <w:pStyle w:val="Kop2"/>
+        <w:pStyle w:val="Heading2"/>
         <w:spacing w:after="240"/>
         <w:rPr>
           <w:rFonts w:ascii="Arial" w:hAnsi="Arial" w:cs="Arial"/>
@@ -3665,41 +3630,26 @@
         <w:rPr>
           <w:rFonts w:ascii="Arial" w:hAnsi="Arial" w:cs="Arial"/>
         </w:rPr>
-        <w:t xml:space="preserve">I will research the </w:t>
-      </w:r>
+        <w:t>Researching the top 10 security risks for Keycloak will be undertaken.</w:t>
+      </w:r>
+    </w:p>
+    <w:p>
+      <w:pPr>
+        <w:spacing w:after="0"/>
+        <w:rPr>
+          <w:rFonts w:ascii="Arial" w:hAnsi="Arial" w:cs="Arial"/>
+        </w:rPr>
+      </w:pPr>
+    </w:p>
+    <w:p>
+      <w:pPr>
+        <w:rPr>
+          <w:rFonts w:ascii="Arial" w:hAnsi="Arial" w:cs="Arial"/>
+          <w:b/>
+          <w:bCs/>
+        </w:rPr>
+      </w:pPr>
       <w:hyperlink r:id="rId8" w:history="1">
-        <w:r>
-          <w:rPr>
-            <w:rStyle w:val="Hyperlink"/>
-            <w:rFonts w:ascii="Arial" w:hAnsi="Arial" w:cs="Arial"/>
-          </w:rPr>
-          <w:t>top 10</w:t>
-        </w:r>
-      </w:hyperlink>
-      <w:r>
-        <w:rPr>
-          <w:rFonts w:ascii="Arial" w:hAnsi="Arial" w:cs="Arial"/>
-        </w:rPr>
-        <w:t xml:space="preserve"> security risks for Keycloak.</w:t>
-      </w:r>
-    </w:p>
-    <w:p>
-      <w:pPr>
-        <w:spacing w:after="0"/>
-        <w:rPr>
-          <w:rFonts w:ascii="Arial" w:hAnsi="Arial" w:cs="Arial"/>
-        </w:rPr>
-      </w:pPr>
-    </w:p>
-    <w:p>
-      <w:pPr>
-        <w:rPr>
-          <w:rFonts w:ascii="Arial" w:hAnsi="Arial" w:cs="Arial"/>
-          <w:b/>
-          <w:bCs/>
-        </w:rPr>
-      </w:pPr>
-      <w:hyperlink r:id="rId9" w:history="1">
         <w:r>
           <w:rPr>
             <w:rStyle w:val="Hyperlink"/>
@@ -3723,7 +3673,7 @@
         </w:rPr>
         <w:t xml:space="preserve">In Keycloak, handling Object Level Access Control (OLAC) involves setting up authorization policies and permissions based on object identifiers. Keycloak provides a flexible and customizable approach to implement object-level authorization checks. </w:t>
       </w:r>
-      <w:hyperlink r:id="rId10" w:history="1">
+      <w:hyperlink r:id="rId9" w:history="1">
         <w:r>
           <w:rPr>
             <w:rStyle w:val="Hyperlink"/>
@@ -3778,7 +3728,7 @@
           <w:bCs/>
         </w:rPr>
       </w:pPr>
-      <w:hyperlink r:id="rId11" w:history="1">
+      <w:hyperlink r:id="rId10" w:history="1">
         <w:r>
           <w:rPr>
             <w:rStyle w:val="Hyperlink"/>
@@ -3882,7 +3832,7 @@
           <w:rFonts w:ascii="Arial" w:hAnsi="Arial" w:cs="Arial"/>
         </w:rPr>
       </w:pPr>
-      <w:hyperlink r:id="rId12" w:history="1">
+      <w:hyperlink r:id="rId11" w:history="1">
         <w:r>
           <w:rPr>
             <w:rStyle w:val="Hyperlink"/>
@@ -3978,7 +3928,7 @@
           <w:rFonts w:ascii="Arial" w:hAnsi="Arial" w:cs="Arial"/>
         </w:rPr>
       </w:pPr>
-      <w:hyperlink r:id="rId13" w:history="1">
+      <w:hyperlink r:id="rId12" w:history="1">
         <w:r>
           <w:rPr>
             <w:rStyle w:val="Hyperlink"/>
@@ -4062,7 +4012,7 @@
           <w:rFonts w:ascii="Arial" w:hAnsi="Arial" w:cs="Arial"/>
         </w:rPr>
       </w:pPr>
-      <w:hyperlink r:id="rId14" w:history="1">
+      <w:hyperlink r:id="rId13" w:history="1">
         <w:r>
           <w:rPr>
             <w:rStyle w:val="Hyperlink"/>
@@ -4158,7 +4108,7 @@
           <w:rFonts w:ascii="Arial" w:hAnsi="Arial" w:cs="Arial"/>
         </w:rPr>
       </w:pPr>
-      <w:hyperlink r:id="rId15" w:history="1">
+      <w:hyperlink r:id="rId14" w:history="1">
         <w:r>
           <w:rPr>
             <w:rStyle w:val="Hyperlink"/>
@@ -4178,14 +4128,7 @@
         <w:rPr>
           <w:rFonts w:ascii="Arial" w:hAnsi="Arial" w:cs="Arial"/>
         </w:rPr>
-        <w:t xml:space="preserve">It allows precise control over user access at various levels, ensuring only authorized individuals can interact with sensitive business processes. Support for Multi-Factor Authentication (MFA) further enhance security. By following best practices and continuous </w:t>
-      </w:r>
-      <w:r>
-        <w:rPr>
-          <w:rFonts w:ascii="Arial" w:hAnsi="Arial" w:cs="Arial"/>
-        </w:rPr>
-        <w:lastRenderedPageBreak/>
-        <w:t xml:space="preserve">monitoring, Keycloak establishes a robust </w:t>
+        <w:t xml:space="preserve">It allows precise control over user access at various levels, ensuring only authorized individuals can interact with sensitive business processes. Support for Multi-Factor Authentication (MFA) further enhance security. By following best practices and continuous monitoring, Keycloak establishes a robust </w:t>
       </w:r>
       <w:r>
         <w:rPr>
@@ -4213,7 +4156,7 @@
           <w:rFonts w:ascii="Arial" w:hAnsi="Arial" w:cs="Arial"/>
         </w:rPr>
       </w:pPr>
-      <w:hyperlink r:id="rId16" w:history="1">
+      <w:hyperlink r:id="rId15" w:history="1">
         <w:r>
           <w:rPr>
             <w:rStyle w:val="Hyperlink"/>
@@ -4254,7 +4197,7 @@
         </w:rPr>
         <w:t xml:space="preserve"> against SSRF vulnerabilities, reinforcing the platform's security posture. </w:t>
       </w:r>
-      <w:hyperlink r:id="rId17" w:history="1">
+      <w:hyperlink r:id="rId16" w:history="1">
         <w:r>
           <w:rPr>
             <w:rStyle w:val="Hyperlink"/>
@@ -4283,7 +4226,7 @@
           <w:rFonts w:ascii="Arial" w:hAnsi="Arial" w:cs="Arial"/>
         </w:rPr>
       </w:pPr>
-      <w:hyperlink r:id="rId18" w:history="1">
+      <w:hyperlink r:id="rId17" w:history="1">
         <w:r>
           <w:rPr>
             <w:rStyle w:val="Hyperlink"/>
@@ -4367,7 +4310,7 @@
           <w:rFonts w:ascii="Arial" w:hAnsi="Arial" w:cs="Arial"/>
         </w:rPr>
       </w:pPr>
-      <w:hyperlink r:id="rId19" w:history="1">
+      <w:hyperlink r:id="rId18" w:history="1">
         <w:r>
           <w:rPr>
             <w:rStyle w:val="Hyperlink"/>
@@ -4387,7 +4330,13 @@
         <w:rPr>
           <w:rFonts w:ascii="Arial" w:hAnsi="Arial" w:cs="Arial"/>
         </w:rPr>
-        <w:t>The platform's controls over client registrations, token validation, and revocation further enhance the security of API consumption. Real-time monitoring and auditing capabilities enable the prompt detection of any unsafe API consumption practices, contributing to a robust and secure API environment. Most of the other measurements I already explained in the previous sections.</w:t>
+        <w:t xml:space="preserve">The platform's controls over client registrations, token validation, and revocation further enhance the security of API consumption. Real-time monitoring and auditing capabilities enable the prompt detection of any unsafe API consumption practices, contributing to a robust and secure API environment. </w:t>
+      </w:r>
+      <w:r>
+        <w:rPr>
+          <w:rFonts w:ascii="Arial" w:hAnsi="Arial" w:cs="Arial"/>
+        </w:rPr>
+        <w:t>Most of the other measurements have been previously elucidated in the preceding sections.</w:t>
       </w:r>
     </w:p>
     <w:p>
@@ -4424,12 +4373,12 @@
         <w:rPr>
           <w:rFonts w:ascii="Arial" w:hAnsi="Arial" w:cs="Arial"/>
         </w:rPr>
-        <w:t>The documentation I mostly used are:</w:t>
-      </w:r>
-    </w:p>
-    <w:p>
-      <w:pPr>
-        <w:pStyle w:val="Lijstalinea"/>
+        <w:t>The documentation mostly used are:</w:t>
+      </w:r>
+    </w:p>
+    <w:p>
+      <w:pPr>
+        <w:pStyle w:val="ListParagraph"/>
         <w:numPr>
           <w:ilvl w:val="0"/>
           <w:numId w:val="16"/>
@@ -4438,7 +4387,7 @@
           <w:rFonts w:ascii="Arial" w:hAnsi="Arial" w:cs="Arial"/>
         </w:rPr>
       </w:pPr>
-      <w:hyperlink r:id="rId20" w:history="1">
+      <w:hyperlink r:id="rId19" w:history="1">
         <w:r>
           <w:rPr>
             <w:rStyle w:val="Hyperlink"/>
@@ -4450,7 +4399,7 @@
     </w:p>
     <w:p>
       <w:pPr>
-        <w:pStyle w:val="Lijstalinea"/>
+        <w:pStyle w:val="ListParagraph"/>
         <w:numPr>
           <w:ilvl w:val="0"/>
           <w:numId w:val="16"/>
@@ -4462,7 +4411,7 @@
           <w:u w:val="none"/>
         </w:rPr>
       </w:pPr>
-      <w:hyperlink r:id="rId21" w:history="1">
+      <w:hyperlink r:id="rId20" w:history="1">
         <w:r>
           <w:rPr>
             <w:rStyle w:val="Hyperlink"/>
@@ -4528,7 +4477,7 @@
     </w:p>
     <w:tbl>
       <w:tblPr>
-        <w:tblStyle w:val="Tabelraster"/>
+        <w:tblStyle w:val="TableGrid"/>
         <w:tblW w:w="0" w:type="auto"/>
         <w:tblLook w:val="04A0" w:firstRow="1" w:lastRow="0" w:firstColumn="1" w:lastColumn="0" w:noHBand="0" w:noVBand="1"/>
       </w:tblPr>
@@ -4652,7 +4601,7 @@
           </w:tcPr>
           <w:p>
             <w:pPr>
-              <w:pStyle w:val="Lijstalinea"/>
+              <w:pStyle w:val="ListParagraph"/>
               <w:numPr>
                 <w:ilvl w:val="0"/>
                 <w:numId w:val="17"/>
@@ -4674,7 +4623,7 @@
           </w:p>
           <w:p>
             <w:pPr>
-              <w:pStyle w:val="Lijstalinea"/>
+              <w:pStyle w:val="ListParagraph"/>
               <w:numPr>
                 <w:ilvl w:val="0"/>
                 <w:numId w:val="17"/>
@@ -4691,16 +4640,7 @@
                 <w:b/>
                 <w:bCs/>
               </w:rPr>
-              <w:t xml:space="preserve">Powerful Security </w:t>
-            </w:r>
-            <w:r>
-              <w:rPr>
-                <w:rFonts w:ascii="Arial" w:hAnsi="Arial" w:cs="Arial"/>
-                <w:b/>
-                <w:bCs/>
-              </w:rPr>
-              <w:lastRenderedPageBreak/>
-              <w:t>Implementation</w:t>
+              <w:t>Powerful Security Implementation</w:t>
             </w:r>
           </w:p>
         </w:tc>
@@ -4710,7 +4650,7 @@
           </w:tcPr>
           <w:p>
             <w:pPr>
-              <w:pStyle w:val="Lijstalinea"/>
+              <w:pStyle w:val="ListParagraph"/>
               <w:numPr>
                 <w:ilvl w:val="0"/>
                 <w:numId w:val="17"/>
@@ -4727,13 +4667,12 @@
                 <w:b/>
                 <w:bCs/>
               </w:rPr>
-              <w:lastRenderedPageBreak/>
               <w:t>Challenging Deployment</w:t>
             </w:r>
           </w:p>
           <w:p>
             <w:pPr>
-              <w:pStyle w:val="Lijstalinea"/>
+              <w:pStyle w:val="ListParagraph"/>
               <w:numPr>
                 <w:ilvl w:val="0"/>
                 <w:numId w:val="17"/>
@@ -4786,7 +4725,7 @@
           </w:tcPr>
           <w:p>
             <w:pPr>
-              <w:pStyle w:val="Lijstalinea"/>
+              <w:pStyle w:val="ListParagraph"/>
               <w:numPr>
                 <w:ilvl w:val="0"/>
                 <w:numId w:val="18"/>
@@ -4808,7 +4747,7 @@
           </w:p>
           <w:p>
             <w:pPr>
-              <w:pStyle w:val="Lijstalinea"/>
+              <w:pStyle w:val="ListParagraph"/>
               <w:numPr>
                 <w:ilvl w:val="0"/>
                 <w:numId w:val="18"/>
@@ -4825,6 +4764,7 @@
                 <w:b/>
                 <w:bCs/>
               </w:rPr>
+              <w:lastRenderedPageBreak/>
               <w:t>Integration with OWASP Resources</w:t>
             </w:r>
           </w:p>
@@ -4835,7 +4775,7 @@
           </w:tcPr>
           <w:p>
             <w:pPr>
-              <w:pStyle w:val="Lijstalinea"/>
+              <w:pStyle w:val="ListParagraph"/>
               <w:numPr>
                 <w:ilvl w:val="0"/>
                 <w:numId w:val="18"/>
@@ -4852,12 +4792,13 @@
                 <w:b/>
                 <w:bCs/>
               </w:rPr>
+              <w:lastRenderedPageBreak/>
               <w:t>Technical Support Limitations</w:t>
             </w:r>
           </w:p>
           <w:p>
             <w:pPr>
-              <w:pStyle w:val="Lijstalinea"/>
+              <w:pStyle w:val="ListParagraph"/>
               <w:numPr>
                 <w:ilvl w:val="0"/>
                 <w:numId w:val="18"/>
@@ -4874,6 +4815,7 @@
                 <w:b/>
                 <w:bCs/>
               </w:rPr>
+              <w:lastRenderedPageBreak/>
               <w:t>Diverse Risk Analysis Approaches</w:t>
             </w:r>
           </w:p>
@@ -5030,7 +4972,7 @@
     </w:p>
     <w:p>
       <w:pPr>
-        <w:pStyle w:val="Kop2"/>
+        <w:pStyle w:val="Heading2"/>
         <w:spacing w:after="240"/>
         <w:rPr>
           <w:rFonts w:ascii="Arial" w:hAnsi="Arial" w:cs="Arial"/>
@@ -5078,13 +5020,13 @@
         <w:rPr>
           <w:rFonts w:ascii="Arial" w:hAnsi="Arial" w:cs="Arial"/>
         </w:rPr>
-        <w:t>We are</w:t>
-      </w:r>
-      <w:r>
-        <w:rPr>
-          <w:rFonts w:ascii="Arial" w:hAnsi="Arial" w:cs="Arial"/>
-        </w:rPr>
-        <w:t xml:space="preserve"> looking into how Keycloak, which is a handy identity and access management tool, can smoothly fit with what makes GamifyWork stand out. The main aim is to figure out if they can work together easily, making GamifyWork more effective and secure in the process.</w:t>
+        <w:t>Looking into how Keycloak operates</w:t>
+      </w:r>
+      <w:r>
+        <w:rPr>
+          <w:rFonts w:ascii="Arial" w:hAnsi="Arial" w:cs="Arial"/>
+        </w:rPr>
+        <w:t>, which is a handy identity and access management tool, can smoothly fit with what makes GamifyWork stand out. The main aim is to figure out if they can work together easily, making GamifyWork more effective and secure in the process.</w:t>
       </w:r>
     </w:p>
     <w:p>
@@ -5123,14 +5065,14 @@
         <w:rPr>
           <w:rFonts w:ascii="Arial" w:hAnsi="Arial" w:cs="Arial"/>
         </w:rPr>
-        <w:t xml:space="preserve">Keycloak emerges as a popular choice within the community, reflecting a widespread adoption among users. However, the broad scope of Keycloak functionality is met with a shared sentiment of complexity during implementation. Many users acknowledge the challenges encountered when navigating its intricate features. Notably, the difficulty lies not </w:t>
+        <w:t xml:space="preserve">Keycloak emerges as a popular choice within the community, reflecting a widespread adoption among users. However, the broad scope of Keycloak functionality is met with a shared sentiment of complexity during implementation. Many users acknowledge the challenges encountered when navigating its intricate features. Notably, the difficulty lies not in the popularity of Keycloak but in the comprehensive nature of its capabilities. On a </w:t>
       </w:r>
       <w:r>
         <w:rPr>
           <w:rFonts w:ascii="Arial" w:hAnsi="Arial" w:cs="Arial"/>
         </w:rPr>
         <w:lastRenderedPageBreak/>
-        <w:t xml:space="preserve">in the popularity of Keycloak but in the comprehensive nature of its capabilities. On a different note, the discussion shifts to GamifyWork, where the focus is on simplicity. Opting for a straightforward approach, the plan involves initial steps in simple page customization. This phased strategy aligns with a pragmatic approach to gradually delve into integration, with the potential future incorporation of an existing database. This nuanced perspective highlights the balance between the popularity and intricacies of Keycloak, set against a deliberate and step-by-step implementation strategy for GamifyWork customization and integration efforts. </w:t>
+        <w:t xml:space="preserve">different note, the discussion shifts to GamifyWork, where the focus is on simplicity. Opting for a straightforward approach, the plan involves initial steps in simple page customization. This phased strategy aligns with a pragmatic approach to gradually delve into integration, with the potential future incorporation of an existing database. This nuanced perspective highlights the balance between the popularity and intricacies of Keycloak, set against a deliberate and step-by-step implementation strategy for GamifyWork customization and integration efforts. </w:t>
       </w:r>
     </w:p>
     <w:p>
@@ -5171,7 +5113,7 @@
                     </pic:cNvPicPr>
                   </pic:nvPicPr>
                   <pic:blipFill>
-                    <a:blip r:embed="rId22">
+                    <a:blip r:embed="rId21">
                       <a:extLst>
                         <a:ext uri="{28A0092B-C50C-407E-A947-70E740481C1C}">
                           <a14:useLocalDpi xmlns:a14="http://schemas.microsoft.com/office/drawing/2010/main" val="0"/>
@@ -5205,13 +5147,13 @@
     </w:p>
     <w:p>
       <w:pPr>
-        <w:pStyle w:val="Bijschrift"/>
+        <w:pStyle w:val="Caption"/>
         <w:jc w:val="center"/>
         <w:rPr>
           <w:rFonts w:ascii="Arial" w:hAnsi="Arial" w:cs="Arial"/>
         </w:rPr>
       </w:pPr>
-      <w:hyperlink r:id="rId23" w:history="1">
+      <w:hyperlink r:id="rId22" w:history="1">
         <w:r>
           <w:rPr>
             <w:rStyle w:val="Hyperlink"/>
@@ -5301,7 +5243,7 @@
         </w:rPr>
         <w:t xml:space="preserve">In a </w:t>
       </w:r>
-      <w:hyperlink r:id="rId24" w:history="1">
+      <w:hyperlink r:id="rId23" w:history="1">
         <w:r>
           <w:rPr>
             <w:rStyle w:val="Hyperlink"/>
@@ -5340,20 +5282,102 @@
           <w:b/>
           <w:bCs/>
         </w:rPr>
+        <w:t>Observation</w:t>
+      </w:r>
+    </w:p>
+    <w:p>
+      <w:pPr>
+        <w:rPr>
+          <w:rFonts w:ascii="Arial" w:hAnsi="Arial" w:cs="Arial"/>
+        </w:rPr>
+      </w:pPr>
+      <w:r>
+        <w:rPr>
+          <w:rFonts w:ascii="Arial" w:hAnsi="Arial" w:cs="Arial"/>
+        </w:rPr>
         <w:lastRenderedPageBreak/>
-        <w:t>Observation</w:t>
-      </w:r>
-    </w:p>
-    <w:p>
-      <w:pPr>
-        <w:rPr>
-          <w:rFonts w:ascii="Arial" w:hAnsi="Arial" w:cs="Arial"/>
-        </w:rPr>
-      </w:pPr>
-    </w:p>
-    <w:p>
-      <w:pPr>
-        <w:pStyle w:val="Kop2"/>
+        <w:t xml:space="preserve">In the realm of configuring Keycloak seamlessly, the tutorial available at </w:t>
+      </w:r>
+      <w:hyperlink r:id="rId24" w:history="1">
+        <w:r>
+          <w:rPr>
+            <w:rStyle w:val="Hyperlink"/>
+            <w:rFonts w:ascii="Arial" w:hAnsi="Arial" w:cs="Arial"/>
+          </w:rPr>
+          <w:t>LogRocket's blog</w:t>
+        </w:r>
+      </w:hyperlink>
+      <w:r>
+        <w:rPr>
+          <w:rFonts w:ascii="Arial" w:hAnsi="Arial" w:cs="Arial"/>
+        </w:rPr>
+        <w:t xml:space="preserve"> stands out for its simplicity and clarity. The guide not only elucidates the process of implementing Keycloak for React but also serves as an excellent resource for those seeking a straightforward setup.</w:t>
+      </w:r>
+    </w:p>
+    <w:p>
+      <w:pPr>
+        <w:rPr>
+          <w:rFonts w:ascii="Arial" w:hAnsi="Arial" w:cs="Arial"/>
+        </w:rPr>
+      </w:pPr>
+      <w:r>
+        <w:rPr>
+          <w:rFonts w:ascii="Arial" w:hAnsi="Arial" w:cs="Arial"/>
+        </w:rPr>
+        <w:t>Niko Köbler, a notable figure in the Keycloak space, offers insightful explanations on his YouTube channel, providing valuable content for users grappling with Keycloak authentication. His accessibility for personal inquiries further enhances the learning experience, making the implementation process more approachable.</w:t>
+      </w:r>
+    </w:p>
+    <w:p>
+      <w:pPr>
+        <w:rPr>
+          <w:rFonts w:ascii="Arial" w:hAnsi="Arial" w:cs="Arial"/>
+        </w:rPr>
+      </w:pPr>
+      <w:r>
+        <w:rPr>
+          <w:rFonts w:ascii="Arial" w:hAnsi="Arial" w:cs="Arial"/>
+        </w:rPr>
+        <w:t xml:space="preserve">Regrettably, the landscape of Keycloak tutorials, especially regarding best practices, remains sparse. However, for those venturing into the customization realm, a lone tutorial addresses custom theming. While Keycloakify is mentioned as a potential tool for customization, there is a dearth of clear tutorials or projects available. A concise video </w:t>
+      </w:r>
+      <w:hyperlink r:id="rId25" w:history="1">
+        <w:r>
+          <w:rPr>
+            <w:rStyle w:val="Hyperlink"/>
+            <w:rFonts w:ascii="Arial" w:hAnsi="Arial" w:cs="Arial"/>
+          </w:rPr>
+          <w:t>here</w:t>
+        </w:r>
+      </w:hyperlink>
+      <w:r>
+        <w:rPr>
+          <w:rFonts w:ascii="Arial" w:hAnsi="Arial" w:cs="Arial"/>
+        </w:rPr>
+        <w:t xml:space="preserve"> sheds light on the subject, yet falls short in providing a comprehensive guide on initializing, creating, and effectively utilizing themes through Keycloakify.</w:t>
+      </w:r>
+    </w:p>
+    <w:p>
+      <w:pPr>
+        <w:rPr>
+          <w:rFonts w:ascii="Arial" w:hAnsi="Arial" w:cs="Arial"/>
+        </w:rPr>
+      </w:pPr>
+      <w:r>
+        <w:rPr>
+          <w:rFonts w:ascii="Arial" w:hAnsi="Arial" w:cs="Arial"/>
+        </w:rPr>
+        <w:t>As the Keycloak community continues to grow, there is a clear need for more detailed resources on both basic configurations and advanced customizations. Until then, the existing materials serve as valuable starting points for those delving into the realm of Keycloak implementation and customization.</w:t>
+      </w:r>
+    </w:p>
+    <w:p>
+      <w:pPr>
+        <w:rPr>
+          <w:rFonts w:ascii="Arial" w:hAnsi="Arial" w:cs="Arial"/>
+        </w:rPr>
+      </w:pPr>
+    </w:p>
+    <w:p>
+      <w:pPr>
+        <w:pStyle w:val="Heading2"/>
         <w:spacing w:after="240"/>
         <w:jc w:val="both"/>
         <w:rPr>
@@ -5420,6 +5444,7 @@
       <w:r>
         <w:rPr>
           <w:rFonts w:ascii="Arial" w:hAnsi="Arial" w:cs="Arial"/>
+          <w:noProof/>
         </w:rPr>
         <w:drawing>
           <wp:inline distT="0" distB="0" distL="0" distR="0" wp14:anchorId="5F594AFB" wp14:editId="0CEF22F3">
@@ -5437,7 +5462,7 @@
                     <pic:cNvPicPr/>
                   </pic:nvPicPr>
                   <pic:blipFill>
-                    <a:blip r:embed="rId25"/>
+                    <a:blip r:embed="rId26"/>
                     <a:stretch>
                       <a:fillRect/>
                     </a:stretch>
@@ -5460,7 +5485,7 @@
     </w:p>
     <w:p>
       <w:pPr>
-        <w:pStyle w:val="Bijschrift"/>
+        <w:pStyle w:val="Caption"/>
         <w:jc w:val="center"/>
         <w:rPr>
           <w:rFonts w:ascii="Arial" w:hAnsi="Arial" w:cs="Arial"/>
@@ -5537,8 +5562,8 @@
           <w:rFonts w:ascii="Arial" w:hAnsi="Arial" w:cs="Arial"/>
           <w:b/>
           <w:bCs/>
-        </w:rPr>
-        <w:lastRenderedPageBreak/>
+          <w:noProof/>
+        </w:rPr>
         <w:drawing>
           <wp:inline distT="0" distB="0" distL="0" distR="0" wp14:anchorId="49D8D833" wp14:editId="619B9435">
             <wp:extent cx="5760720" cy="2753995"/>
@@ -5555,7 +5580,7 @@
                     <pic:cNvPicPr/>
                   </pic:nvPicPr>
                   <pic:blipFill>
-                    <a:blip r:embed="rId26"/>
+                    <a:blip r:embed="rId27"/>
                     <a:stretch>
                       <a:fillRect/>
                     </a:stretch>
@@ -5578,7 +5603,7 @@
     </w:p>
     <w:p>
       <w:pPr>
-        <w:pStyle w:val="Bijschrift"/>
+        <w:pStyle w:val="Caption"/>
         <w:jc w:val="center"/>
         <w:rPr>
           <w:rFonts w:ascii="Arial" w:hAnsi="Arial" w:cs="Arial"/>
@@ -5647,6 +5672,7 @@
           <w:rFonts w:ascii="Arial" w:hAnsi="Arial" w:cs="Arial"/>
           <w:b/>
           <w:bCs/>
+          <w:noProof/>
         </w:rPr>
         <w:drawing>
           <wp:inline distT="0" distB="0" distL="0" distR="0" wp14:anchorId="1C967352" wp14:editId="42A77114">
@@ -5664,7 +5690,7 @@
                     <pic:cNvPicPr/>
                   </pic:nvPicPr>
                   <pic:blipFill>
-                    <a:blip r:embed="rId27"/>
+                    <a:blip r:embed="rId28"/>
                     <a:stretch>
                       <a:fillRect/>
                     </a:stretch>
@@ -5687,7 +5713,7 @@
     </w:p>
     <w:p>
       <w:pPr>
-        <w:pStyle w:val="Bijschrift"/>
+        <w:pStyle w:val="Caption"/>
         <w:jc w:val="center"/>
         <w:rPr>
           <w:rFonts w:ascii="Arial" w:hAnsi="Arial" w:cs="Arial"/>
@@ -5751,6 +5777,7 @@
           <w:rFonts w:ascii="Arial" w:hAnsi="Arial" w:cs="Arial"/>
           <w:b/>
           <w:bCs/>
+          <w:noProof/>
         </w:rPr>
         <w:lastRenderedPageBreak/>
         <w:drawing>
@@ -5769,7 +5796,7 @@
                     <pic:cNvPicPr/>
                   </pic:nvPicPr>
                   <pic:blipFill>
-                    <a:blip r:embed="rId28"/>
+                    <a:blip r:embed="rId29"/>
                     <a:stretch>
                       <a:fillRect/>
                     </a:stretch>
@@ -5792,7 +5819,7 @@
     </w:p>
     <w:p>
       <w:pPr>
-        <w:pStyle w:val="Bijschrift"/>
+        <w:pStyle w:val="Caption"/>
         <w:jc w:val="center"/>
         <w:rPr>
           <w:rFonts w:ascii="Arial" w:hAnsi="Arial" w:cs="Arial"/>
@@ -5861,134 +5888,142 @@
           <w:bCs/>
         </w:rPr>
       </w:pPr>
-    </w:p>
-    <w:p>
-      <w:pPr>
-        <w:rPr>
-          <w:rFonts w:ascii="Arial" w:hAnsi="Arial" w:cs="Arial"/>
-          <w:b/>
-          <w:bCs/>
-        </w:rPr>
-      </w:pPr>
-    </w:p>
-    <w:p>
-      <w:pPr>
-        <w:rPr>
-          <w:rFonts w:ascii="Arial" w:hAnsi="Arial" w:cs="Arial"/>
-          <w:b/>
-          <w:bCs/>
-        </w:rPr>
-      </w:pPr>
-    </w:p>
-    <w:p>
-      <w:pPr>
-        <w:rPr>
-          <w:rFonts w:ascii="Arial" w:hAnsi="Arial" w:cs="Arial"/>
-          <w:b/>
-          <w:bCs/>
-        </w:rPr>
-      </w:pPr>
-    </w:p>
-    <w:p>
-      <w:pPr>
-        <w:rPr>
-          <w:rFonts w:ascii="Arial" w:hAnsi="Arial" w:cs="Arial"/>
-          <w:b/>
-          <w:bCs/>
-        </w:rPr>
-      </w:pPr>
-    </w:p>
-    <w:p>
-      <w:pPr>
-        <w:rPr>
-          <w:rFonts w:ascii="Arial" w:hAnsi="Arial" w:cs="Arial"/>
-          <w:b/>
-          <w:bCs/>
-        </w:rPr>
-      </w:pPr>
-    </w:p>
-    <w:p>
-      <w:pPr>
-        <w:rPr>
-          <w:rFonts w:ascii="Arial" w:hAnsi="Arial" w:cs="Arial"/>
-          <w:b/>
-          <w:bCs/>
-        </w:rPr>
-      </w:pPr>
-    </w:p>
-    <w:p>
-      <w:pPr>
-        <w:rPr>
-          <w:rFonts w:ascii="Arial" w:hAnsi="Arial" w:cs="Arial"/>
-          <w:b/>
-          <w:bCs/>
-        </w:rPr>
-      </w:pPr>
-    </w:p>
-    <w:p>
-      <w:pPr>
-        <w:rPr>
-          <w:rFonts w:ascii="Arial" w:hAnsi="Arial" w:cs="Arial"/>
-          <w:b/>
-          <w:bCs/>
-        </w:rPr>
-      </w:pPr>
-    </w:p>
-    <w:p>
-      <w:pPr>
-        <w:rPr>
-          <w:rFonts w:ascii="Arial" w:hAnsi="Arial" w:cs="Arial"/>
-          <w:b/>
-          <w:bCs/>
-        </w:rPr>
-      </w:pPr>
-    </w:p>
-    <w:p>
-      <w:pPr>
-        <w:rPr>
-          <w:rFonts w:ascii="Arial" w:hAnsi="Arial" w:cs="Arial"/>
-          <w:b/>
-          <w:bCs/>
-        </w:rPr>
-      </w:pPr>
-    </w:p>
-    <w:p>
-      <w:pPr>
-        <w:rPr>
-          <w:rFonts w:ascii="Arial" w:hAnsi="Arial" w:cs="Arial"/>
-          <w:b/>
-          <w:bCs/>
-        </w:rPr>
-      </w:pPr>
-    </w:p>
-    <w:p>
-      <w:pPr>
-        <w:rPr>
-          <w:rFonts w:ascii="Arial" w:hAnsi="Arial" w:cs="Arial"/>
-          <w:b/>
-          <w:bCs/>
-        </w:rPr>
-      </w:pPr>
-    </w:p>
-    <w:p>
-      <w:pPr>
-        <w:rPr>
-          <w:rFonts w:ascii="Arial" w:hAnsi="Arial" w:cs="Arial"/>
-          <w:b/>
-          <w:bCs/>
-        </w:rPr>
-      </w:pPr>
-    </w:p>
-    <w:p>
-      <w:pPr>
-        <w:rPr>
-          <w:rFonts w:ascii="Arial" w:hAnsi="Arial" w:cs="Arial"/>
-        </w:rPr>
-      </w:pPr>
-    </w:p>
-    <w:p>
-      <w:pPr>
-        <w:pStyle w:val="Kop1"/>
+      <w:r>
+        <w:rPr>
+          <w:rFonts w:ascii="Arial" w:hAnsi="Arial" w:cs="Arial"/>
+          <w:b/>
+          <w:bCs/>
+        </w:rPr>
+        <w:t xml:space="preserve">Usability testing:  </w:t>
+      </w:r>
+    </w:p>
+    <w:p>
+      <w:pPr>
+        <w:rPr>
+          <w:rFonts w:ascii="Arial" w:hAnsi="Arial" w:cs="Arial"/>
+          <w:b/>
+          <w:bCs/>
+        </w:rPr>
+      </w:pPr>
+    </w:p>
+    <w:p>
+      <w:pPr>
+        <w:rPr>
+          <w:rFonts w:ascii="Arial" w:hAnsi="Arial" w:cs="Arial"/>
+          <w:b/>
+          <w:bCs/>
+        </w:rPr>
+      </w:pPr>
+    </w:p>
+    <w:p>
+      <w:pPr>
+        <w:rPr>
+          <w:rFonts w:ascii="Arial" w:hAnsi="Arial" w:cs="Arial"/>
+          <w:b/>
+          <w:bCs/>
+        </w:rPr>
+      </w:pPr>
+    </w:p>
+    <w:p>
+      <w:pPr>
+        <w:rPr>
+          <w:rFonts w:ascii="Arial" w:hAnsi="Arial" w:cs="Arial"/>
+          <w:b/>
+          <w:bCs/>
+        </w:rPr>
+      </w:pPr>
+    </w:p>
+    <w:p>
+      <w:pPr>
+        <w:rPr>
+          <w:rFonts w:ascii="Arial" w:hAnsi="Arial" w:cs="Arial"/>
+          <w:b/>
+          <w:bCs/>
+        </w:rPr>
+      </w:pPr>
+    </w:p>
+    <w:p>
+      <w:pPr>
+        <w:rPr>
+          <w:rFonts w:ascii="Arial" w:hAnsi="Arial" w:cs="Arial"/>
+          <w:b/>
+          <w:bCs/>
+        </w:rPr>
+      </w:pPr>
+    </w:p>
+    <w:p>
+      <w:pPr>
+        <w:rPr>
+          <w:rFonts w:ascii="Arial" w:hAnsi="Arial" w:cs="Arial"/>
+          <w:b/>
+          <w:bCs/>
+        </w:rPr>
+      </w:pPr>
+    </w:p>
+    <w:p>
+      <w:pPr>
+        <w:rPr>
+          <w:rFonts w:ascii="Arial" w:hAnsi="Arial" w:cs="Arial"/>
+          <w:b/>
+          <w:bCs/>
+        </w:rPr>
+      </w:pPr>
+    </w:p>
+    <w:p>
+      <w:pPr>
+        <w:rPr>
+          <w:rFonts w:ascii="Arial" w:hAnsi="Arial" w:cs="Arial"/>
+          <w:b/>
+          <w:bCs/>
+        </w:rPr>
+      </w:pPr>
+    </w:p>
+    <w:p>
+      <w:pPr>
+        <w:rPr>
+          <w:rFonts w:ascii="Arial" w:hAnsi="Arial" w:cs="Arial"/>
+          <w:b/>
+          <w:bCs/>
+        </w:rPr>
+      </w:pPr>
+    </w:p>
+    <w:p>
+      <w:pPr>
+        <w:rPr>
+          <w:rFonts w:ascii="Arial" w:hAnsi="Arial" w:cs="Arial"/>
+          <w:b/>
+          <w:bCs/>
+        </w:rPr>
+      </w:pPr>
+    </w:p>
+    <w:p>
+      <w:pPr>
+        <w:rPr>
+          <w:rFonts w:ascii="Arial" w:hAnsi="Arial" w:cs="Arial"/>
+          <w:b/>
+          <w:bCs/>
+        </w:rPr>
+      </w:pPr>
+    </w:p>
+    <w:p>
+      <w:pPr>
+        <w:rPr>
+          <w:rFonts w:ascii="Arial" w:hAnsi="Arial" w:cs="Arial"/>
+          <w:b/>
+          <w:bCs/>
+        </w:rPr>
+      </w:pPr>
+    </w:p>
+    <w:p>
+      <w:pPr>
+        <w:rPr>
+          <w:rFonts w:ascii="Arial" w:hAnsi="Arial" w:cs="Arial"/>
+        </w:rPr>
+      </w:pPr>
+    </w:p>
+    <w:p>
+      <w:pPr>
+        <w:pStyle w:val="Heading1"/>
         <w:spacing w:line="720" w:lineRule="auto"/>
         <w:jc w:val="center"/>
         <w:rPr>
@@ -6011,7 +6046,7 @@
     </w:p>
     <w:p>
       <w:pPr>
-        <w:pStyle w:val="Kop2"/>
+        <w:pStyle w:val="Heading2"/>
         <w:spacing w:after="240"/>
         <w:rPr>
           <w:rFonts w:ascii="Arial" w:hAnsi="Arial" w:cs="Arial"/>
@@ -6028,7 +6063,7 @@
     </w:p>
     <w:p>
       <w:pPr>
-        <w:pStyle w:val="Kop2"/>
+        <w:pStyle w:val="Heading2"/>
         <w:spacing w:after="240"/>
         <w:rPr>
           <w:rFonts w:ascii="Arial" w:hAnsi="Arial" w:cs="Arial"/>
@@ -6213,7 +6248,7 @@
     </w:p>
     <w:p>
       <w:pPr>
-        <w:pStyle w:val="Kop1"/>
+        <w:pStyle w:val="Heading1"/>
         <w:spacing w:line="720" w:lineRule="auto"/>
         <w:jc w:val="center"/>
         <w:rPr>
@@ -6432,7 +6467,7 @@
     </w:p>
     <w:p>
       <w:pPr>
-        <w:pStyle w:val="Kop1"/>
+        <w:pStyle w:val="Heading1"/>
         <w:spacing w:line="360" w:lineRule="auto"/>
         <w:jc w:val="center"/>
         <w:rPr>
@@ -6462,7 +6497,7 @@
     </w:p>
     <w:tbl>
       <w:tblPr>
-        <w:tblStyle w:val="Tabelraster"/>
+        <w:tblStyle w:val="TableGrid"/>
         <w:tblW w:w="0" w:type="auto"/>
         <w:tblLook w:val="04A0" w:firstRow="1" w:lastRow="0" w:firstColumn="1" w:lastColumn="0" w:noHBand="0" w:noVBand="1"/>
       </w:tblPr>
@@ -9278,7 +9313,7 @@
     <w:lsdException w:name="Unresolved Mention" w:semiHidden="1" w:unhideWhenUsed="1"/>
     <w:lsdException w:name="Smart Link" w:semiHidden="1" w:unhideWhenUsed="1"/>
   </w:latentStyles>
-  <w:style w:type="paragraph" w:default="1" w:styleId="Standaard">
+  <w:style w:type="paragraph" w:default="1" w:styleId="Normal">
     <w:name w:val="Normal"/>
     <w:qFormat/>
     <w:rsid w:val="0082219F"/>
@@ -9286,11 +9321,11 @@
       <w:lang w:val="en-GB"/>
     </w:rPr>
   </w:style>
-  <w:style w:type="paragraph" w:styleId="Kop1">
+  <w:style w:type="paragraph" w:styleId="Heading1">
     <w:name w:val="heading 1"/>
-    <w:basedOn w:val="Standaard"/>
-    <w:next w:val="Standaard"/>
-    <w:link w:val="Kop1Char"/>
+    <w:basedOn w:val="Normal"/>
+    <w:next w:val="Normal"/>
+    <w:link w:val="Heading1Char"/>
     <w:uiPriority w:val="9"/>
     <w:qFormat/>
     <w:rsid w:val="0082219F"/>
@@ -9307,11 +9342,11 @@
       <w:szCs w:val="32"/>
     </w:rPr>
   </w:style>
-  <w:style w:type="paragraph" w:styleId="Kop2">
+  <w:style w:type="paragraph" w:styleId="Heading2">
     <w:name w:val="heading 2"/>
-    <w:basedOn w:val="Standaard"/>
-    <w:next w:val="Standaard"/>
-    <w:link w:val="Kop2Char"/>
+    <w:basedOn w:val="Normal"/>
+    <w:next w:val="Normal"/>
+    <w:link w:val="Heading2Char"/>
     <w:uiPriority w:val="9"/>
     <w:unhideWhenUsed/>
     <w:qFormat/>
@@ -9329,11 +9364,11 @@
       <w:szCs w:val="26"/>
     </w:rPr>
   </w:style>
-  <w:style w:type="paragraph" w:styleId="Kop3">
+  <w:style w:type="paragraph" w:styleId="Heading3">
     <w:name w:val="heading 3"/>
-    <w:basedOn w:val="Standaard"/>
-    <w:next w:val="Standaard"/>
-    <w:link w:val="Kop3Char"/>
+    <w:basedOn w:val="Normal"/>
+    <w:next w:val="Normal"/>
+    <w:link w:val="Heading3Char"/>
     <w:uiPriority w:val="9"/>
     <w:unhideWhenUsed/>
     <w:qFormat/>
@@ -9351,13 +9386,13 @@
       <w:szCs w:val="24"/>
     </w:rPr>
   </w:style>
-  <w:style w:type="character" w:default="1" w:styleId="Standaardalinea-lettertype">
+  <w:style w:type="character" w:default="1" w:styleId="DefaultParagraphFont">
     <w:name w:val="Default Paragraph Font"/>
     <w:uiPriority w:val="1"/>
     <w:semiHidden/>
     <w:unhideWhenUsed/>
   </w:style>
-  <w:style w:type="table" w:default="1" w:styleId="Standaardtabel">
+  <w:style w:type="table" w:default="1" w:styleId="TableNormal">
     <w:name w:val="Normal Table"/>
     <w:uiPriority w:val="99"/>
     <w:semiHidden/>
@@ -9372,16 +9407,16 @@
       </w:tblCellMar>
     </w:tblPr>
   </w:style>
-  <w:style w:type="numbering" w:default="1" w:styleId="Geenlijst">
+  <w:style w:type="numbering" w:default="1" w:styleId="NoList">
     <w:name w:val="No List"/>
     <w:uiPriority w:val="99"/>
     <w:semiHidden/>
     <w:unhideWhenUsed/>
   </w:style>
-  <w:style w:type="character" w:customStyle="1" w:styleId="Kop1Char">
-    <w:name w:val="Kop 1 Char"/>
-    <w:basedOn w:val="Standaardalinea-lettertype"/>
-    <w:link w:val="Kop1"/>
+  <w:style w:type="character" w:customStyle="1" w:styleId="Heading1Char">
+    <w:name w:val="Heading 1 Char"/>
+    <w:basedOn w:val="DefaultParagraphFont"/>
+    <w:link w:val="Heading1"/>
     <w:uiPriority w:val="9"/>
     <w:rsid w:val="0082219F"/>
     <w:rPr>
@@ -9392,10 +9427,10 @@
       <w:lang w:val="en-GB"/>
     </w:rPr>
   </w:style>
-  <w:style w:type="character" w:customStyle="1" w:styleId="Kop2Char">
-    <w:name w:val="Kop 2 Char"/>
-    <w:basedOn w:val="Standaardalinea-lettertype"/>
-    <w:link w:val="Kop2"/>
+  <w:style w:type="character" w:customStyle="1" w:styleId="Heading2Char">
+    <w:name w:val="Heading 2 Char"/>
+    <w:basedOn w:val="DefaultParagraphFont"/>
+    <w:link w:val="Heading2"/>
     <w:uiPriority w:val="9"/>
     <w:rsid w:val="0082219F"/>
     <w:rPr>
@@ -9406,9 +9441,9 @@
       <w:lang w:val="en-GB"/>
     </w:rPr>
   </w:style>
-  <w:style w:type="table" w:styleId="Tabelraster">
+  <w:style w:type="table" w:styleId="TableGrid">
     <w:name w:val="Table Grid"/>
-    <w:basedOn w:val="Standaardtabel"/>
+    <w:basedOn w:val="TableNormal"/>
     <w:uiPriority w:val="39"/>
     <w:rsid w:val="0082219F"/>
     <w:pPr>
@@ -9425,10 +9460,10 @@
       </w:tblBorders>
     </w:tblPr>
   </w:style>
-  <w:style w:type="paragraph" w:styleId="Kopvaninhoudsopgave">
+  <w:style w:type="paragraph" w:styleId="TOCHeading">
     <w:name w:val="TOC Heading"/>
-    <w:basedOn w:val="Kop1"/>
-    <w:next w:val="Standaard"/>
+    <w:basedOn w:val="Heading1"/>
+    <w:next w:val="Normal"/>
     <w:uiPriority w:val="39"/>
     <w:unhideWhenUsed/>
     <w:qFormat/>
@@ -9442,10 +9477,10 @@
       <w14:ligatures w14:val="none"/>
     </w:rPr>
   </w:style>
-  <w:style w:type="paragraph" w:styleId="Inhopg1">
+  <w:style w:type="paragraph" w:styleId="TOC1">
     <w:name w:val="toc 1"/>
-    <w:basedOn w:val="Standaard"/>
-    <w:next w:val="Standaard"/>
+    <w:basedOn w:val="Normal"/>
+    <w:next w:val="Normal"/>
     <w:autoRedefine/>
     <w:uiPriority w:val="39"/>
     <w:unhideWhenUsed/>
@@ -9456,7 +9491,7 @@
   </w:style>
   <w:style w:type="character" w:styleId="Hyperlink">
     <w:name w:val="Hyperlink"/>
-    <w:basedOn w:val="Standaardalinea-lettertype"/>
+    <w:basedOn w:val="DefaultParagraphFont"/>
     <w:uiPriority w:val="99"/>
     <w:unhideWhenUsed/>
     <w:rsid w:val="0082219F"/>
@@ -9465,10 +9500,10 @@
       <w:u w:val="single"/>
     </w:rPr>
   </w:style>
-  <w:style w:type="paragraph" w:styleId="Inhopg2">
+  <w:style w:type="paragraph" w:styleId="TOC2">
     <w:name w:val="toc 2"/>
-    <w:basedOn w:val="Standaard"/>
-    <w:next w:val="Standaard"/>
+    <w:basedOn w:val="Normal"/>
+    <w:next w:val="Normal"/>
     <w:autoRedefine/>
     <w:uiPriority w:val="39"/>
     <w:unhideWhenUsed/>
@@ -9478,9 +9513,9 @@
       <w:ind w:left="220"/>
     </w:pPr>
   </w:style>
-  <w:style w:type="paragraph" w:styleId="Lijstalinea">
+  <w:style w:type="paragraph" w:styleId="ListParagraph">
     <w:name w:val="List Paragraph"/>
-    <w:basedOn w:val="Standaard"/>
+    <w:basedOn w:val="Normal"/>
     <w:uiPriority w:val="34"/>
     <w:qFormat/>
     <w:rsid w:val="0082219F"/>
@@ -9489,18 +9524,18 @@
       <w:contextualSpacing/>
     </w:pPr>
   </w:style>
-  <w:style w:type="paragraph" w:styleId="Bibliografie">
+  <w:style w:type="paragraph" w:styleId="Bibliography">
     <w:name w:val="Bibliography"/>
-    <w:basedOn w:val="Standaard"/>
-    <w:next w:val="Standaard"/>
+    <w:basedOn w:val="Normal"/>
+    <w:next w:val="Normal"/>
     <w:uiPriority w:val="37"/>
     <w:unhideWhenUsed/>
     <w:rsid w:val="0082219F"/>
   </w:style>
-  <w:style w:type="paragraph" w:styleId="Bijschrift">
+  <w:style w:type="paragraph" w:styleId="Caption">
     <w:name w:val="caption"/>
-    <w:basedOn w:val="Standaard"/>
-    <w:next w:val="Standaard"/>
+    <w:basedOn w:val="Normal"/>
+    <w:next w:val="Normal"/>
     <w:uiPriority w:val="35"/>
     <w:unhideWhenUsed/>
     <w:qFormat/>
@@ -9518,33 +9553,33 @@
   </w:style>
   <w:style w:type="character" w:customStyle="1" w:styleId="hljs-tag">
     <w:name w:val="hljs-tag"/>
-    <w:basedOn w:val="Standaardalinea-lettertype"/>
+    <w:basedOn w:val="DefaultParagraphFont"/>
     <w:rsid w:val="0082219F"/>
   </w:style>
   <w:style w:type="character" w:customStyle="1" w:styleId="hljs-name">
     <w:name w:val="hljs-name"/>
-    <w:basedOn w:val="Standaardalinea-lettertype"/>
+    <w:basedOn w:val="DefaultParagraphFont"/>
     <w:rsid w:val="0082219F"/>
   </w:style>
   <w:style w:type="character" w:customStyle="1" w:styleId="hljs-keyword">
     <w:name w:val="hljs-keyword"/>
-    <w:basedOn w:val="Standaardalinea-lettertype"/>
+    <w:basedOn w:val="DefaultParagraphFont"/>
     <w:rsid w:val="0082219F"/>
   </w:style>
   <w:style w:type="character" w:customStyle="1" w:styleId="hljs-string">
     <w:name w:val="hljs-string"/>
-    <w:basedOn w:val="Standaardalinea-lettertype"/>
+    <w:basedOn w:val="DefaultParagraphFont"/>
     <w:rsid w:val="0082219F"/>
   </w:style>
   <w:style w:type="character" w:customStyle="1" w:styleId="hljs-undefined">
     <w:name w:val="hljs-undefined"/>
-    <w:basedOn w:val="Standaardalinea-lettertype"/>
+    <w:basedOn w:val="DefaultParagraphFont"/>
     <w:rsid w:val="0082219F"/>
   </w:style>
-  <w:style w:type="paragraph" w:styleId="HTML-voorafopgemaakt">
+  <w:style w:type="paragraph" w:styleId="HTMLPreformatted">
     <w:name w:val="HTML Preformatted"/>
-    <w:basedOn w:val="Standaard"/>
-    <w:link w:val="HTML-voorafopgemaaktChar"/>
+    <w:basedOn w:val="Normal"/>
+    <w:link w:val="HTMLPreformattedChar"/>
     <w:uiPriority w:val="99"/>
     <w:unhideWhenUsed/>
     <w:rsid w:val="0082219F"/>
@@ -9578,10 +9613,10 @@
       <w14:ligatures w14:val="none"/>
     </w:rPr>
   </w:style>
-  <w:style w:type="character" w:customStyle="1" w:styleId="HTML-voorafopgemaaktChar">
-    <w:name w:val="HTML - vooraf opgemaakt Char"/>
-    <w:basedOn w:val="Standaardalinea-lettertype"/>
-    <w:link w:val="HTML-voorafopgemaakt"/>
+  <w:style w:type="character" w:customStyle="1" w:styleId="HTMLPreformattedChar">
+    <w:name w:val="HTML Preformatted Char"/>
+    <w:basedOn w:val="DefaultParagraphFont"/>
+    <w:link w:val="HTMLPreformatted"/>
     <w:uiPriority w:val="99"/>
     <w:rsid w:val="0082219F"/>
     <w:rPr>
@@ -9595,37 +9630,37 @@
   </w:style>
   <w:style w:type="character" w:customStyle="1" w:styleId="token">
     <w:name w:val="token"/>
-    <w:basedOn w:val="Standaardalinea-lettertype"/>
+    <w:basedOn w:val="DefaultParagraphFont"/>
     <w:rsid w:val="0082219F"/>
   </w:style>
   <w:style w:type="character" w:customStyle="1" w:styleId="line">
     <w:name w:val="line"/>
-    <w:basedOn w:val="Standaardalinea-lettertype"/>
+    <w:basedOn w:val="DefaultParagraphFont"/>
     <w:rsid w:val="0082219F"/>
   </w:style>
   <w:style w:type="character" w:customStyle="1" w:styleId="tag">
     <w:name w:val="tag"/>
-    <w:basedOn w:val="Standaardalinea-lettertype"/>
+    <w:basedOn w:val="DefaultParagraphFont"/>
     <w:rsid w:val="0082219F"/>
   </w:style>
   <w:style w:type="character" w:customStyle="1" w:styleId="name">
     <w:name w:val="name"/>
-    <w:basedOn w:val="Standaardalinea-lettertype"/>
+    <w:basedOn w:val="DefaultParagraphFont"/>
     <w:rsid w:val="0082219F"/>
   </w:style>
   <w:style w:type="character" w:customStyle="1" w:styleId="attr">
     <w:name w:val="attr"/>
-    <w:basedOn w:val="Standaardalinea-lettertype"/>
+    <w:basedOn w:val="DefaultParagraphFont"/>
     <w:rsid w:val="0082219F"/>
   </w:style>
   <w:style w:type="character" w:customStyle="1" w:styleId="string">
     <w:name w:val="string"/>
-    <w:basedOn w:val="Standaardalinea-lettertype"/>
+    <w:basedOn w:val="DefaultParagraphFont"/>
     <w:rsid w:val="0082219F"/>
   </w:style>
-  <w:style w:type="character" w:styleId="Onopgelostemelding">
+  <w:style w:type="character" w:styleId="UnresolvedMention">
     <w:name w:val="Unresolved Mention"/>
-    <w:basedOn w:val="Standaardalinea-lettertype"/>
+    <w:basedOn w:val="DefaultParagraphFont"/>
     <w:uiPriority w:val="99"/>
     <w:semiHidden/>
     <w:unhideWhenUsed/>
@@ -9635,9 +9670,9 @@
       <w:shd w:val="clear" w:color="auto" w:fill="E1DFDD"/>
     </w:rPr>
   </w:style>
-  <w:style w:type="character" w:styleId="GevolgdeHyperlink">
+  <w:style w:type="character" w:styleId="FollowedHyperlink">
     <w:name w:val="FollowedHyperlink"/>
-    <w:basedOn w:val="Standaardalinea-lettertype"/>
+    <w:basedOn w:val="DefaultParagraphFont"/>
     <w:uiPriority w:val="99"/>
     <w:semiHidden/>
     <w:unhideWhenUsed/>
@@ -9647,10 +9682,10 @@
       <w:u w:val="single"/>
     </w:rPr>
   </w:style>
-  <w:style w:type="character" w:customStyle="1" w:styleId="Kop3Char">
-    <w:name w:val="Kop 3 Char"/>
-    <w:basedOn w:val="Standaardalinea-lettertype"/>
-    <w:link w:val="Kop3"/>
+  <w:style w:type="character" w:customStyle="1" w:styleId="Heading3Char">
+    <w:name w:val="Heading 3 Char"/>
+    <w:basedOn w:val="DefaultParagraphFont"/>
+    <w:link w:val="Heading3"/>
     <w:uiPriority w:val="9"/>
     <w:rsid w:val="00BD762E"/>
     <w:rPr>

--- a/Documentation/Research_reports/Keycloak.docx
+++ b/Documentation/Research_reports/Keycloak.docx
@@ -448,7 +448,7 @@
       <w:sdtContent>
         <w:p>
           <w:pPr>
-            <w:pStyle w:val="Kopvaninhoudsopgave"/>
+            <w:pStyle w:val="TOCHeading"/>
             <w:spacing w:line="360" w:lineRule="auto"/>
             <w:rPr>
               <w:rFonts w:ascii="Arial" w:hAnsi="Arial" w:cs="Arial"/>
@@ -463,14 +463,14 @@
         </w:p>
         <w:p>
           <w:pPr>
-            <w:pStyle w:val="Inhopg1"/>
+            <w:pStyle w:val="TOC1"/>
             <w:tabs>
               <w:tab w:val="right" w:leader="dot" w:pos="9062"/>
             </w:tabs>
             <w:rPr>
-              <w:rFonts w:eastAsiaTheme="minorEastAsia"/>
+              <w:rFonts w:ascii="Arial" w:eastAsiaTheme="minorEastAsia" w:hAnsi="Arial" w:cs="Arial"/>
               <w:noProof/>
-              <w:lang w:val="nl-NL" w:eastAsia="nl-NL"/>
+              <w:lang w:eastAsia="nl-NL"/>
             </w:rPr>
           </w:pPr>
           <w:r>
@@ -491,7 +491,7 @@
             </w:rPr>
             <w:fldChar w:fldCharType="separate"/>
           </w:r>
-          <w:hyperlink w:anchor="_Toc155956548" w:history="1">
+          <w:hyperlink w:anchor="_Toc150523526" w:history="1">
             <w:r>
               <w:rPr>
                 <w:rStyle w:val="Hyperlink"/>
@@ -504,6 +504,7 @@
             </w:r>
             <w:r>
               <w:rPr>
+                <w:rFonts w:ascii="Arial" w:hAnsi="Arial" w:cs="Arial"/>
                 <w:noProof/>
                 <w:webHidden/>
               </w:rPr>
@@ -511,6 +512,7 @@
             </w:r>
             <w:r>
               <w:rPr>
+                <w:rFonts w:ascii="Arial" w:hAnsi="Arial" w:cs="Arial"/>
                 <w:noProof/>
                 <w:webHidden/>
               </w:rPr>
@@ -518,19 +520,22 @@
             </w:r>
             <w:r>
               <w:rPr>
+                <w:rFonts w:ascii="Arial" w:hAnsi="Arial" w:cs="Arial"/>
                 <w:noProof/>
                 <w:webHidden/>
               </w:rPr>
-              <w:instrText xml:space="preserve"> PAGEREF _Toc155956548 \h </w:instrText>
-            </w:r>
-            <w:r>
-              <w:rPr>
+              <w:instrText xml:space="preserve"> PAGEREF _Toc150523526 \h </w:instrText>
+            </w:r>
+            <w:r>
+              <w:rPr>
+                <w:rFonts w:ascii="Arial" w:hAnsi="Arial" w:cs="Arial"/>
                 <w:noProof/>
                 <w:webHidden/>
               </w:rPr>
             </w:r>
             <w:r>
               <w:rPr>
+                <w:rFonts w:ascii="Arial" w:hAnsi="Arial" w:cs="Arial"/>
                 <w:noProof/>
                 <w:webHidden/>
               </w:rPr>
@@ -538,6 +543,7 @@
             </w:r>
             <w:r>
               <w:rPr>
+                <w:rFonts w:ascii="Arial" w:hAnsi="Arial" w:cs="Arial"/>
                 <w:noProof/>
                 <w:webHidden/>
               </w:rPr>
@@ -545,6 +551,7 @@
             </w:r>
             <w:r>
               <w:rPr>
+                <w:rFonts w:ascii="Arial" w:hAnsi="Arial" w:cs="Arial"/>
                 <w:noProof/>
                 <w:webHidden/>
               </w:rPr>
@@ -554,17 +561,17 @@
         </w:p>
         <w:p>
           <w:pPr>
-            <w:pStyle w:val="Inhopg2"/>
+            <w:pStyle w:val="TOC2"/>
             <w:tabs>
               <w:tab w:val="right" w:leader="dot" w:pos="9062"/>
             </w:tabs>
             <w:rPr>
-              <w:rFonts w:eastAsiaTheme="minorEastAsia"/>
+              <w:rFonts w:ascii="Arial" w:eastAsiaTheme="minorEastAsia" w:hAnsi="Arial" w:cs="Arial"/>
               <w:noProof/>
-              <w:lang w:val="nl-NL" w:eastAsia="nl-NL"/>
+              <w:lang w:eastAsia="nl-NL"/>
             </w:rPr>
           </w:pPr>
-          <w:hyperlink w:anchor="_Toc155956549" w:history="1">
+          <w:hyperlink w:anchor="_Toc150523527" w:history="1">
             <w:r>
               <w:rPr>
                 <w:rStyle w:val="Hyperlink"/>
@@ -575,6 +582,7 @@
             </w:r>
             <w:r>
               <w:rPr>
+                <w:rFonts w:ascii="Arial" w:hAnsi="Arial" w:cs="Arial"/>
                 <w:noProof/>
                 <w:webHidden/>
               </w:rPr>
@@ -582,6 +590,7 @@
             </w:r>
             <w:r>
               <w:rPr>
+                <w:rFonts w:ascii="Arial" w:hAnsi="Arial" w:cs="Arial"/>
                 <w:noProof/>
                 <w:webHidden/>
               </w:rPr>
@@ -589,19 +598,22 @@
             </w:r>
             <w:r>
               <w:rPr>
+                <w:rFonts w:ascii="Arial" w:hAnsi="Arial" w:cs="Arial"/>
                 <w:noProof/>
                 <w:webHidden/>
               </w:rPr>
-              <w:instrText xml:space="preserve"> PAGEREF _Toc155956549 \h </w:instrText>
-            </w:r>
-            <w:r>
-              <w:rPr>
+              <w:instrText xml:space="preserve"> PAGEREF _Toc150523527 \h </w:instrText>
+            </w:r>
+            <w:r>
+              <w:rPr>
+                <w:rFonts w:ascii="Arial" w:hAnsi="Arial" w:cs="Arial"/>
                 <w:noProof/>
                 <w:webHidden/>
               </w:rPr>
             </w:r>
             <w:r>
               <w:rPr>
+                <w:rFonts w:ascii="Arial" w:hAnsi="Arial" w:cs="Arial"/>
                 <w:noProof/>
                 <w:webHidden/>
               </w:rPr>
@@ -609,6 +621,7 @@
             </w:r>
             <w:r>
               <w:rPr>
+                <w:rFonts w:ascii="Arial" w:hAnsi="Arial" w:cs="Arial"/>
                 <w:noProof/>
                 <w:webHidden/>
               </w:rPr>
@@ -616,6 +629,7 @@
             </w:r>
             <w:r>
               <w:rPr>
+                <w:rFonts w:ascii="Arial" w:hAnsi="Arial" w:cs="Arial"/>
                 <w:noProof/>
                 <w:webHidden/>
               </w:rPr>
@@ -625,17 +639,17 @@
         </w:p>
         <w:p>
           <w:pPr>
-            <w:pStyle w:val="Inhopg2"/>
+            <w:pStyle w:val="TOC2"/>
             <w:tabs>
               <w:tab w:val="right" w:leader="dot" w:pos="9062"/>
             </w:tabs>
             <w:rPr>
-              <w:rFonts w:eastAsiaTheme="minorEastAsia"/>
+              <w:rFonts w:ascii="Arial" w:eastAsiaTheme="minorEastAsia" w:hAnsi="Arial" w:cs="Arial"/>
               <w:noProof/>
-              <w:lang w:val="nl-NL" w:eastAsia="nl-NL"/>
+              <w:lang w:eastAsia="nl-NL"/>
             </w:rPr>
           </w:pPr>
-          <w:hyperlink w:anchor="_Toc155956550" w:history="1">
+          <w:hyperlink w:anchor="_Toc150523528" w:history="1">
             <w:r>
               <w:rPr>
                 <w:rStyle w:val="Hyperlink"/>
@@ -646,6 +660,7 @@
             </w:r>
             <w:r>
               <w:rPr>
+                <w:rFonts w:ascii="Arial" w:hAnsi="Arial" w:cs="Arial"/>
                 <w:noProof/>
                 <w:webHidden/>
               </w:rPr>
@@ -653,6 +668,7 @@
             </w:r>
             <w:r>
               <w:rPr>
+                <w:rFonts w:ascii="Arial" w:hAnsi="Arial" w:cs="Arial"/>
                 <w:noProof/>
                 <w:webHidden/>
               </w:rPr>
@@ -660,19 +676,22 @@
             </w:r>
             <w:r>
               <w:rPr>
+                <w:rFonts w:ascii="Arial" w:hAnsi="Arial" w:cs="Arial"/>
                 <w:noProof/>
                 <w:webHidden/>
               </w:rPr>
-              <w:instrText xml:space="preserve"> PAGEREF _Toc155956550 \h </w:instrText>
-            </w:r>
-            <w:r>
-              <w:rPr>
+              <w:instrText xml:space="preserve"> PAGEREF _Toc150523528 \h </w:instrText>
+            </w:r>
+            <w:r>
+              <w:rPr>
+                <w:rFonts w:ascii="Arial" w:hAnsi="Arial" w:cs="Arial"/>
                 <w:noProof/>
                 <w:webHidden/>
               </w:rPr>
             </w:r>
             <w:r>
               <w:rPr>
+                <w:rFonts w:ascii="Arial" w:hAnsi="Arial" w:cs="Arial"/>
                 <w:noProof/>
                 <w:webHidden/>
               </w:rPr>
@@ -680,6 +699,7 @@
             </w:r>
             <w:r>
               <w:rPr>
+                <w:rFonts w:ascii="Arial" w:hAnsi="Arial" w:cs="Arial"/>
                 <w:noProof/>
                 <w:webHidden/>
               </w:rPr>
@@ -687,6 +707,7 @@
             </w:r>
             <w:r>
               <w:rPr>
+                <w:rFonts w:ascii="Arial" w:hAnsi="Arial" w:cs="Arial"/>
                 <w:noProof/>
                 <w:webHidden/>
               </w:rPr>
@@ -696,17 +717,17 @@
         </w:p>
         <w:p>
           <w:pPr>
-            <w:pStyle w:val="Inhopg2"/>
+            <w:pStyle w:val="TOC2"/>
             <w:tabs>
               <w:tab w:val="right" w:leader="dot" w:pos="9062"/>
             </w:tabs>
             <w:rPr>
-              <w:rFonts w:eastAsiaTheme="minorEastAsia"/>
+              <w:rFonts w:ascii="Arial" w:eastAsiaTheme="minorEastAsia" w:hAnsi="Arial" w:cs="Arial"/>
               <w:noProof/>
-              <w:lang w:val="nl-NL" w:eastAsia="nl-NL"/>
+              <w:lang w:eastAsia="nl-NL"/>
             </w:rPr>
           </w:pPr>
-          <w:hyperlink w:anchor="_Toc155956551" w:history="1">
+          <w:hyperlink w:anchor="_Toc150523529" w:history="1">
             <w:r>
               <w:rPr>
                 <w:rStyle w:val="Hyperlink"/>
@@ -717,6 +738,7 @@
             </w:r>
             <w:r>
               <w:rPr>
+                <w:rFonts w:ascii="Arial" w:hAnsi="Arial" w:cs="Arial"/>
                 <w:noProof/>
                 <w:webHidden/>
               </w:rPr>
@@ -724,6 +746,7 @@
             </w:r>
             <w:r>
               <w:rPr>
+                <w:rFonts w:ascii="Arial" w:hAnsi="Arial" w:cs="Arial"/>
                 <w:noProof/>
                 <w:webHidden/>
               </w:rPr>
@@ -731,19 +754,22 @@
             </w:r>
             <w:r>
               <w:rPr>
+                <w:rFonts w:ascii="Arial" w:hAnsi="Arial" w:cs="Arial"/>
                 <w:noProof/>
                 <w:webHidden/>
               </w:rPr>
-              <w:instrText xml:space="preserve"> PAGEREF _Toc155956551 \h </w:instrText>
-            </w:r>
-            <w:r>
-              <w:rPr>
+              <w:instrText xml:space="preserve"> PAGEREF _Toc150523529 \h </w:instrText>
+            </w:r>
+            <w:r>
+              <w:rPr>
+                <w:rFonts w:ascii="Arial" w:hAnsi="Arial" w:cs="Arial"/>
                 <w:noProof/>
                 <w:webHidden/>
               </w:rPr>
             </w:r>
             <w:r>
               <w:rPr>
+                <w:rFonts w:ascii="Arial" w:hAnsi="Arial" w:cs="Arial"/>
                 <w:noProof/>
                 <w:webHidden/>
               </w:rPr>
@@ -751,6 +777,7 @@
             </w:r>
             <w:r>
               <w:rPr>
+                <w:rFonts w:ascii="Arial" w:hAnsi="Arial" w:cs="Arial"/>
                 <w:noProof/>
                 <w:webHidden/>
               </w:rPr>
@@ -758,6 +785,7 @@
             </w:r>
             <w:r>
               <w:rPr>
+                <w:rFonts w:ascii="Arial" w:hAnsi="Arial" w:cs="Arial"/>
                 <w:noProof/>
                 <w:webHidden/>
               </w:rPr>
@@ -767,17 +795,17 @@
         </w:p>
         <w:p>
           <w:pPr>
-            <w:pStyle w:val="Inhopg1"/>
+            <w:pStyle w:val="TOC1"/>
             <w:tabs>
               <w:tab w:val="right" w:leader="dot" w:pos="9062"/>
             </w:tabs>
             <w:rPr>
-              <w:rFonts w:eastAsiaTheme="minorEastAsia"/>
+              <w:rFonts w:ascii="Arial" w:eastAsiaTheme="minorEastAsia" w:hAnsi="Arial" w:cs="Arial"/>
               <w:noProof/>
-              <w:lang w:val="nl-NL" w:eastAsia="nl-NL"/>
+              <w:lang w:eastAsia="nl-NL"/>
             </w:rPr>
           </w:pPr>
-          <w:hyperlink w:anchor="_Toc155956552" w:history="1">
+          <w:hyperlink w:anchor="_Toc150523530" w:history="1">
             <w:r>
               <w:rPr>
                 <w:rStyle w:val="Hyperlink"/>
@@ -790,6 +818,7 @@
             </w:r>
             <w:r>
               <w:rPr>
+                <w:rFonts w:ascii="Arial" w:hAnsi="Arial" w:cs="Arial"/>
                 <w:noProof/>
                 <w:webHidden/>
               </w:rPr>
@@ -797,6 +826,7 @@
             </w:r>
             <w:r>
               <w:rPr>
+                <w:rFonts w:ascii="Arial" w:hAnsi="Arial" w:cs="Arial"/>
                 <w:noProof/>
                 <w:webHidden/>
               </w:rPr>
@@ -804,19 +834,22 @@
             </w:r>
             <w:r>
               <w:rPr>
+                <w:rFonts w:ascii="Arial" w:hAnsi="Arial" w:cs="Arial"/>
                 <w:noProof/>
                 <w:webHidden/>
               </w:rPr>
-              <w:instrText xml:space="preserve"> PAGEREF _Toc155956552 \h </w:instrText>
-            </w:r>
-            <w:r>
-              <w:rPr>
+              <w:instrText xml:space="preserve"> PAGEREF _Toc150523530 \h </w:instrText>
+            </w:r>
+            <w:r>
+              <w:rPr>
+                <w:rFonts w:ascii="Arial" w:hAnsi="Arial" w:cs="Arial"/>
                 <w:noProof/>
                 <w:webHidden/>
               </w:rPr>
             </w:r>
             <w:r>
               <w:rPr>
+                <w:rFonts w:ascii="Arial" w:hAnsi="Arial" w:cs="Arial"/>
                 <w:noProof/>
                 <w:webHidden/>
               </w:rPr>
@@ -824,13 +857,15 @@
             </w:r>
             <w:r>
               <w:rPr>
+                <w:rFonts w:ascii="Arial" w:hAnsi="Arial" w:cs="Arial"/>
                 <w:noProof/>
                 <w:webHidden/>
               </w:rPr>
-              <w:t>3</w:t>
-            </w:r>
-            <w:r>
-              <w:rPr>
+              <w:t>4</w:t>
+            </w:r>
+            <w:r>
+              <w:rPr>
+                <w:rFonts w:ascii="Arial" w:hAnsi="Arial" w:cs="Arial"/>
                 <w:noProof/>
                 <w:webHidden/>
               </w:rPr>
@@ -840,17 +875,17 @@
         </w:p>
         <w:p>
           <w:pPr>
-            <w:pStyle w:val="Inhopg2"/>
+            <w:pStyle w:val="TOC2"/>
             <w:tabs>
               <w:tab w:val="right" w:leader="dot" w:pos="9062"/>
             </w:tabs>
             <w:rPr>
-              <w:rFonts w:eastAsiaTheme="minorEastAsia"/>
+              <w:rFonts w:ascii="Arial" w:eastAsiaTheme="minorEastAsia" w:hAnsi="Arial" w:cs="Arial"/>
               <w:noProof/>
-              <w:lang w:val="nl-NL" w:eastAsia="nl-NL"/>
+              <w:lang w:eastAsia="nl-NL"/>
             </w:rPr>
           </w:pPr>
-          <w:hyperlink w:anchor="_Toc155956553" w:history="1">
+          <w:hyperlink w:anchor="_Toc150523531" w:history="1">
             <w:r>
               <w:rPr>
                 <w:rStyle w:val="Hyperlink"/>
@@ -861,6 +896,7 @@
             </w:r>
             <w:r>
               <w:rPr>
+                <w:rFonts w:ascii="Arial" w:hAnsi="Arial" w:cs="Arial"/>
                 <w:noProof/>
                 <w:webHidden/>
               </w:rPr>
@@ -868,6 +904,7 @@
             </w:r>
             <w:r>
               <w:rPr>
+                <w:rFonts w:ascii="Arial" w:hAnsi="Arial" w:cs="Arial"/>
                 <w:noProof/>
                 <w:webHidden/>
               </w:rPr>
@@ -875,19 +912,22 @@
             </w:r>
             <w:r>
               <w:rPr>
+                <w:rFonts w:ascii="Arial" w:hAnsi="Arial" w:cs="Arial"/>
                 <w:noProof/>
                 <w:webHidden/>
               </w:rPr>
-              <w:instrText xml:space="preserve"> PAGEREF _Toc155956553 \h </w:instrText>
-            </w:r>
-            <w:r>
-              <w:rPr>
+              <w:instrText xml:space="preserve"> PAGEREF _Toc150523531 \h </w:instrText>
+            </w:r>
+            <w:r>
+              <w:rPr>
+                <w:rFonts w:ascii="Arial" w:hAnsi="Arial" w:cs="Arial"/>
                 <w:noProof/>
                 <w:webHidden/>
               </w:rPr>
             </w:r>
             <w:r>
               <w:rPr>
+                <w:rFonts w:ascii="Arial" w:hAnsi="Arial" w:cs="Arial"/>
                 <w:noProof/>
                 <w:webHidden/>
               </w:rPr>
@@ -895,13 +935,15 @@
             </w:r>
             <w:r>
               <w:rPr>
+                <w:rFonts w:ascii="Arial" w:hAnsi="Arial" w:cs="Arial"/>
                 <w:noProof/>
                 <w:webHidden/>
               </w:rPr>
-              <w:t>3</w:t>
-            </w:r>
-            <w:r>
-              <w:rPr>
+              <w:t>4</w:t>
+            </w:r>
+            <w:r>
+              <w:rPr>
+                <w:rFonts w:ascii="Arial" w:hAnsi="Arial" w:cs="Arial"/>
                 <w:noProof/>
                 <w:webHidden/>
               </w:rPr>
@@ -911,25 +953,28 @@
         </w:p>
         <w:p>
           <w:pPr>
-            <w:pStyle w:val="Inhopg3"/>
+            <w:pStyle w:val="TOC2"/>
             <w:tabs>
               <w:tab w:val="right" w:leader="dot" w:pos="9062"/>
             </w:tabs>
             <w:rPr>
+              <w:rFonts w:ascii="Arial" w:eastAsiaTheme="minorEastAsia" w:hAnsi="Arial" w:cs="Arial"/>
               <w:noProof/>
+              <w:lang w:eastAsia="nl-NL"/>
             </w:rPr>
           </w:pPr>
-          <w:hyperlink w:anchor="_Toc155956554" w:history="1">
+          <w:hyperlink w:anchor="_Toc150523532" w:history="1">
             <w:r>
               <w:rPr>
                 <w:rStyle w:val="Hyperlink"/>
                 <w:rFonts w:ascii="Arial" w:hAnsi="Arial" w:cs="Arial"/>
                 <w:noProof/>
               </w:rPr>
-              <w:t>Expert interview</w:t>
-            </w:r>
-            <w:r>
-              <w:rPr>
+              <w:t>Sub question 2</w:t>
+            </w:r>
+            <w:r>
+              <w:rPr>
+                <w:rFonts w:ascii="Arial" w:hAnsi="Arial" w:cs="Arial"/>
                 <w:noProof/>
                 <w:webHidden/>
               </w:rPr>
@@ -937,6 +982,7 @@
             </w:r>
             <w:r>
               <w:rPr>
+                <w:rFonts w:ascii="Arial" w:hAnsi="Arial" w:cs="Arial"/>
                 <w:noProof/>
                 <w:webHidden/>
               </w:rPr>
@@ -944,19 +990,22 @@
             </w:r>
             <w:r>
               <w:rPr>
+                <w:rFonts w:ascii="Arial" w:hAnsi="Arial" w:cs="Arial"/>
                 <w:noProof/>
                 <w:webHidden/>
               </w:rPr>
-              <w:instrText xml:space="preserve"> PAGEREF _Toc155956554 \h </w:instrText>
-            </w:r>
-            <w:r>
-              <w:rPr>
+              <w:instrText xml:space="preserve"> PAGEREF _Toc150523532 \h </w:instrText>
+            </w:r>
+            <w:r>
+              <w:rPr>
+                <w:rFonts w:ascii="Arial" w:hAnsi="Arial" w:cs="Arial"/>
                 <w:noProof/>
                 <w:webHidden/>
               </w:rPr>
             </w:r>
             <w:r>
               <w:rPr>
+                <w:rFonts w:ascii="Arial" w:hAnsi="Arial" w:cs="Arial"/>
                 <w:noProof/>
                 <w:webHidden/>
               </w:rPr>
@@ -964,13 +1013,15 @@
             </w:r>
             <w:r>
               <w:rPr>
+                <w:rFonts w:ascii="Arial" w:hAnsi="Arial" w:cs="Arial"/>
                 <w:noProof/>
                 <w:webHidden/>
               </w:rPr>
-              <w:t>3</w:t>
-            </w:r>
-            <w:r>
-              <w:rPr>
+              <w:t>4</w:t>
+            </w:r>
+            <w:r>
+              <w:rPr>
+                <w:rFonts w:ascii="Arial" w:hAnsi="Arial" w:cs="Arial"/>
                 <w:noProof/>
                 <w:webHidden/>
               </w:rPr>
@@ -980,27 +1031,28 @@
         </w:p>
         <w:p>
           <w:pPr>
-            <w:pStyle w:val="Inhopg2"/>
+            <w:pStyle w:val="TOC2"/>
             <w:tabs>
               <w:tab w:val="right" w:leader="dot" w:pos="9062"/>
             </w:tabs>
             <w:rPr>
-              <w:rFonts w:eastAsiaTheme="minorEastAsia"/>
+              <w:rFonts w:ascii="Arial" w:eastAsiaTheme="minorEastAsia" w:hAnsi="Arial" w:cs="Arial"/>
               <w:noProof/>
-              <w:lang w:val="nl-NL" w:eastAsia="nl-NL"/>
+              <w:lang w:eastAsia="nl-NL"/>
             </w:rPr>
           </w:pPr>
-          <w:hyperlink w:anchor="_Toc155956555" w:history="1">
+          <w:hyperlink w:anchor="_Toc150523533" w:history="1">
             <w:r>
               <w:rPr>
                 <w:rStyle w:val="Hyperlink"/>
                 <w:rFonts w:ascii="Arial" w:hAnsi="Arial" w:cs="Arial"/>
                 <w:noProof/>
               </w:rPr>
-              <w:t>Sub question 2</w:t>
-            </w:r>
-            <w:r>
-              <w:rPr>
+              <w:t>Sub question 3</w:t>
+            </w:r>
+            <w:r>
+              <w:rPr>
+                <w:rFonts w:ascii="Arial" w:hAnsi="Arial" w:cs="Arial"/>
                 <w:noProof/>
                 <w:webHidden/>
               </w:rPr>
@@ -1008,6 +1060,7 @@
             </w:r>
             <w:r>
               <w:rPr>
+                <w:rFonts w:ascii="Arial" w:hAnsi="Arial" w:cs="Arial"/>
                 <w:noProof/>
                 <w:webHidden/>
               </w:rPr>
@@ -1015,19 +1068,22 @@
             </w:r>
             <w:r>
               <w:rPr>
+                <w:rFonts w:ascii="Arial" w:hAnsi="Arial" w:cs="Arial"/>
                 <w:noProof/>
                 <w:webHidden/>
               </w:rPr>
-              <w:instrText xml:space="preserve"> PAGEREF _Toc155956555 \h </w:instrText>
-            </w:r>
-            <w:r>
-              <w:rPr>
+              <w:instrText xml:space="preserve"> PAGEREF _Toc150523533 \h </w:instrText>
+            </w:r>
+            <w:r>
+              <w:rPr>
+                <w:rFonts w:ascii="Arial" w:hAnsi="Arial" w:cs="Arial"/>
                 <w:noProof/>
                 <w:webHidden/>
               </w:rPr>
             </w:r>
             <w:r>
               <w:rPr>
+                <w:rFonts w:ascii="Arial" w:hAnsi="Arial" w:cs="Arial"/>
                 <w:noProof/>
                 <w:webHidden/>
               </w:rPr>
@@ -1035,13 +1091,15 @@
             </w:r>
             <w:r>
               <w:rPr>
+                <w:rFonts w:ascii="Arial" w:hAnsi="Arial" w:cs="Arial"/>
                 <w:noProof/>
                 <w:webHidden/>
               </w:rPr>
-              <w:t>3</w:t>
-            </w:r>
-            <w:r>
-              <w:rPr>
+              <w:t>4</w:t>
+            </w:r>
+            <w:r>
+              <w:rPr>
+                <w:rFonts w:ascii="Arial" w:hAnsi="Arial" w:cs="Arial"/>
                 <w:noProof/>
                 <w:webHidden/>
               </w:rPr>
@@ -1051,27 +1109,28 @@
         </w:p>
         <w:p>
           <w:pPr>
-            <w:pStyle w:val="Inhopg2"/>
+            <w:pStyle w:val="TOC2"/>
             <w:tabs>
               <w:tab w:val="right" w:leader="dot" w:pos="9062"/>
             </w:tabs>
             <w:rPr>
-              <w:rFonts w:eastAsiaTheme="minorEastAsia"/>
+              <w:rFonts w:ascii="Arial" w:eastAsiaTheme="minorEastAsia" w:hAnsi="Arial" w:cs="Arial"/>
               <w:noProof/>
-              <w:lang w:val="nl-NL" w:eastAsia="nl-NL"/>
+              <w:lang w:eastAsia="nl-NL"/>
             </w:rPr>
           </w:pPr>
-          <w:hyperlink w:anchor="_Toc155956556" w:history="1">
+          <w:hyperlink w:anchor="_Toc150523534" w:history="1">
             <w:r>
               <w:rPr>
                 <w:rStyle w:val="Hyperlink"/>
                 <w:rFonts w:ascii="Arial" w:hAnsi="Arial" w:cs="Arial"/>
                 <w:noProof/>
               </w:rPr>
-              <w:t>Sub question 3</w:t>
-            </w:r>
-            <w:r>
-              <w:rPr>
+              <w:t>Sub question 4</w:t>
+            </w:r>
+            <w:r>
+              <w:rPr>
+                <w:rFonts w:ascii="Arial" w:hAnsi="Arial" w:cs="Arial"/>
                 <w:noProof/>
                 <w:webHidden/>
               </w:rPr>
@@ -1079,6 +1138,7 @@
             </w:r>
             <w:r>
               <w:rPr>
+                <w:rFonts w:ascii="Arial" w:hAnsi="Arial" w:cs="Arial"/>
                 <w:noProof/>
                 <w:webHidden/>
               </w:rPr>
@@ -1086,19 +1146,22 @@
             </w:r>
             <w:r>
               <w:rPr>
+                <w:rFonts w:ascii="Arial" w:hAnsi="Arial" w:cs="Arial"/>
                 <w:noProof/>
                 <w:webHidden/>
               </w:rPr>
-              <w:instrText xml:space="preserve"> PAGEREF _Toc155956556 \h </w:instrText>
-            </w:r>
-            <w:r>
-              <w:rPr>
+              <w:instrText xml:space="preserve"> PAGEREF _Toc150523534 \h </w:instrText>
+            </w:r>
+            <w:r>
+              <w:rPr>
+                <w:rFonts w:ascii="Arial" w:hAnsi="Arial" w:cs="Arial"/>
                 <w:noProof/>
                 <w:webHidden/>
               </w:rPr>
             </w:r>
             <w:r>
               <w:rPr>
+                <w:rFonts w:ascii="Arial" w:hAnsi="Arial" w:cs="Arial"/>
                 <w:noProof/>
                 <w:webHidden/>
               </w:rPr>
@@ -1106,13 +1169,15 @@
             </w:r>
             <w:r>
               <w:rPr>
+                <w:rFonts w:ascii="Arial" w:hAnsi="Arial" w:cs="Arial"/>
                 <w:noProof/>
                 <w:webHidden/>
               </w:rPr>
-              <w:t>3</w:t>
-            </w:r>
-            <w:r>
-              <w:rPr>
+              <w:t>4</w:t>
+            </w:r>
+            <w:r>
+              <w:rPr>
+                <w:rFonts w:ascii="Arial" w:hAnsi="Arial" w:cs="Arial"/>
                 <w:noProof/>
                 <w:webHidden/>
               </w:rPr>
@@ -1122,27 +1187,30 @@
         </w:p>
         <w:p>
           <w:pPr>
-            <w:pStyle w:val="Inhopg2"/>
+            <w:pStyle w:val="TOC1"/>
             <w:tabs>
               <w:tab w:val="right" w:leader="dot" w:pos="9062"/>
             </w:tabs>
             <w:rPr>
-              <w:rFonts w:eastAsiaTheme="minorEastAsia"/>
+              <w:rFonts w:ascii="Arial" w:eastAsiaTheme="minorEastAsia" w:hAnsi="Arial" w:cs="Arial"/>
               <w:noProof/>
-              <w:lang w:val="nl-NL" w:eastAsia="nl-NL"/>
+              <w:lang w:eastAsia="nl-NL"/>
             </w:rPr>
           </w:pPr>
-          <w:hyperlink w:anchor="_Toc155956557" w:history="1">
+          <w:hyperlink w:anchor="_Toc150523535" w:history="1">
             <w:r>
               <w:rPr>
                 <w:rStyle w:val="Hyperlink"/>
                 <w:rFonts w:ascii="Arial" w:hAnsi="Arial" w:cs="Arial"/>
-                <w:noProof/>
-              </w:rPr>
-              <w:t>Sub question 4</w:t>
-            </w:r>
-            <w:r>
-              <w:rPr>
+                <w:b/>
+                <w:bCs/>
+                <w:noProof/>
+              </w:rPr>
+              <w:t>Resolution</w:t>
+            </w:r>
+            <w:r>
+              <w:rPr>
+                <w:rFonts w:ascii="Arial" w:hAnsi="Arial" w:cs="Arial"/>
                 <w:noProof/>
                 <w:webHidden/>
               </w:rPr>
@@ -1150,6 +1218,7 @@
             </w:r>
             <w:r>
               <w:rPr>
+                <w:rFonts w:ascii="Arial" w:hAnsi="Arial" w:cs="Arial"/>
                 <w:noProof/>
                 <w:webHidden/>
               </w:rPr>
@@ -1157,19 +1226,22 @@
             </w:r>
             <w:r>
               <w:rPr>
+                <w:rFonts w:ascii="Arial" w:hAnsi="Arial" w:cs="Arial"/>
                 <w:noProof/>
                 <w:webHidden/>
               </w:rPr>
-              <w:instrText xml:space="preserve"> PAGEREF _Toc155956557 \h </w:instrText>
-            </w:r>
-            <w:r>
-              <w:rPr>
+              <w:instrText xml:space="preserve"> PAGEREF _Toc150523535 \h </w:instrText>
+            </w:r>
+            <w:r>
+              <w:rPr>
+                <w:rFonts w:ascii="Arial" w:hAnsi="Arial" w:cs="Arial"/>
                 <w:noProof/>
                 <w:webHidden/>
               </w:rPr>
             </w:r>
             <w:r>
               <w:rPr>
+                <w:rFonts w:ascii="Arial" w:hAnsi="Arial" w:cs="Arial"/>
                 <w:noProof/>
                 <w:webHidden/>
               </w:rPr>
@@ -1177,13 +1249,15 @@
             </w:r>
             <w:r>
               <w:rPr>
+                <w:rFonts w:ascii="Arial" w:hAnsi="Arial" w:cs="Arial"/>
                 <w:noProof/>
                 <w:webHidden/>
               </w:rPr>
-              <w:t>3</w:t>
-            </w:r>
-            <w:r>
-              <w:rPr>
+              <w:t>5</w:t>
+            </w:r>
+            <w:r>
+              <w:rPr>
+                <w:rFonts w:ascii="Arial" w:hAnsi="Arial" w:cs="Arial"/>
                 <w:noProof/>
                 <w:webHidden/>
               </w:rPr>
@@ -1193,29 +1267,28 @@
         </w:p>
         <w:p>
           <w:pPr>
-            <w:pStyle w:val="Inhopg1"/>
+            <w:pStyle w:val="TOC2"/>
             <w:tabs>
               <w:tab w:val="right" w:leader="dot" w:pos="9062"/>
             </w:tabs>
             <w:rPr>
-              <w:rFonts w:eastAsiaTheme="minorEastAsia"/>
+              <w:rFonts w:ascii="Arial" w:eastAsiaTheme="minorEastAsia" w:hAnsi="Arial" w:cs="Arial"/>
               <w:noProof/>
-              <w:lang w:val="nl-NL" w:eastAsia="nl-NL"/>
+              <w:lang w:eastAsia="nl-NL"/>
             </w:rPr>
           </w:pPr>
-          <w:hyperlink w:anchor="_Toc155956558" w:history="1">
+          <w:hyperlink w:anchor="_Toc150523536" w:history="1">
             <w:r>
               <w:rPr>
                 <w:rStyle w:val="Hyperlink"/>
                 <w:rFonts w:ascii="Arial" w:hAnsi="Arial" w:cs="Arial"/>
-                <w:b/>
-                <w:bCs/>
-                <w:noProof/>
-              </w:rPr>
-              <w:t>Resolution</w:t>
-            </w:r>
-            <w:r>
-              <w:rPr>
+                <w:noProof/>
+              </w:rPr>
+              <w:t>Conclusion</w:t>
+            </w:r>
+            <w:r>
+              <w:rPr>
+                <w:rFonts w:ascii="Arial" w:hAnsi="Arial" w:cs="Arial"/>
                 <w:noProof/>
                 <w:webHidden/>
               </w:rPr>
@@ -1223,6 +1296,7 @@
             </w:r>
             <w:r>
               <w:rPr>
+                <w:rFonts w:ascii="Arial" w:hAnsi="Arial" w:cs="Arial"/>
                 <w:noProof/>
                 <w:webHidden/>
               </w:rPr>
@@ -1230,19 +1304,22 @@
             </w:r>
             <w:r>
               <w:rPr>
+                <w:rFonts w:ascii="Arial" w:hAnsi="Arial" w:cs="Arial"/>
                 <w:noProof/>
                 <w:webHidden/>
               </w:rPr>
-              <w:instrText xml:space="preserve"> PAGEREF _Toc155956558 \h </w:instrText>
-            </w:r>
-            <w:r>
-              <w:rPr>
+              <w:instrText xml:space="preserve"> PAGEREF _Toc150523536 \h </w:instrText>
+            </w:r>
+            <w:r>
+              <w:rPr>
+                <w:rFonts w:ascii="Arial" w:hAnsi="Arial" w:cs="Arial"/>
                 <w:noProof/>
                 <w:webHidden/>
               </w:rPr>
             </w:r>
             <w:r>
               <w:rPr>
+                <w:rFonts w:ascii="Arial" w:hAnsi="Arial" w:cs="Arial"/>
                 <w:noProof/>
                 <w:webHidden/>
               </w:rPr>
@@ -1250,13 +1327,15 @@
             </w:r>
             <w:r>
               <w:rPr>
+                <w:rFonts w:ascii="Arial" w:hAnsi="Arial" w:cs="Arial"/>
                 <w:noProof/>
                 <w:webHidden/>
               </w:rPr>
-              <w:t>3</w:t>
-            </w:r>
-            <w:r>
-              <w:rPr>
+              <w:t>5</w:t>
+            </w:r>
+            <w:r>
+              <w:rPr>
+                <w:rFonts w:ascii="Arial" w:hAnsi="Arial" w:cs="Arial"/>
                 <w:noProof/>
                 <w:webHidden/>
               </w:rPr>
@@ -1266,27 +1345,28 @@
         </w:p>
         <w:p>
           <w:pPr>
-            <w:pStyle w:val="Inhopg2"/>
+            <w:pStyle w:val="TOC2"/>
             <w:tabs>
               <w:tab w:val="right" w:leader="dot" w:pos="9062"/>
             </w:tabs>
             <w:rPr>
-              <w:rFonts w:eastAsiaTheme="minorEastAsia"/>
+              <w:rFonts w:ascii="Arial" w:eastAsiaTheme="minorEastAsia" w:hAnsi="Arial" w:cs="Arial"/>
               <w:noProof/>
-              <w:lang w:val="nl-NL" w:eastAsia="nl-NL"/>
+              <w:lang w:eastAsia="nl-NL"/>
             </w:rPr>
           </w:pPr>
-          <w:hyperlink w:anchor="_Toc155956559" w:history="1">
+          <w:hyperlink w:anchor="_Toc150523537" w:history="1">
             <w:r>
               <w:rPr>
                 <w:rStyle w:val="Hyperlink"/>
                 <w:rFonts w:ascii="Arial" w:hAnsi="Arial" w:cs="Arial"/>
                 <w:noProof/>
               </w:rPr>
-              <w:t>Conclusion</w:t>
-            </w:r>
-            <w:r>
-              <w:rPr>
+              <w:t>Recommendation</w:t>
+            </w:r>
+            <w:r>
+              <w:rPr>
+                <w:rFonts w:ascii="Arial" w:hAnsi="Arial" w:cs="Arial"/>
                 <w:noProof/>
                 <w:webHidden/>
               </w:rPr>
@@ -1294,6 +1374,7 @@
             </w:r>
             <w:r>
               <w:rPr>
+                <w:rFonts w:ascii="Arial" w:hAnsi="Arial" w:cs="Arial"/>
                 <w:noProof/>
                 <w:webHidden/>
               </w:rPr>
@@ -1301,19 +1382,22 @@
             </w:r>
             <w:r>
               <w:rPr>
+                <w:rFonts w:ascii="Arial" w:hAnsi="Arial" w:cs="Arial"/>
                 <w:noProof/>
                 <w:webHidden/>
               </w:rPr>
-              <w:instrText xml:space="preserve"> PAGEREF _Toc155956559 \h </w:instrText>
-            </w:r>
-            <w:r>
-              <w:rPr>
+              <w:instrText xml:space="preserve"> PAGEREF _Toc150523537 \h </w:instrText>
+            </w:r>
+            <w:r>
+              <w:rPr>
+                <w:rFonts w:ascii="Arial" w:hAnsi="Arial" w:cs="Arial"/>
                 <w:noProof/>
                 <w:webHidden/>
               </w:rPr>
             </w:r>
             <w:r>
               <w:rPr>
+                <w:rFonts w:ascii="Arial" w:hAnsi="Arial" w:cs="Arial"/>
                 <w:noProof/>
                 <w:webHidden/>
               </w:rPr>
@@ -1321,13 +1405,15 @@
             </w:r>
             <w:r>
               <w:rPr>
+                <w:rFonts w:ascii="Arial" w:hAnsi="Arial" w:cs="Arial"/>
                 <w:noProof/>
                 <w:webHidden/>
               </w:rPr>
-              <w:t>3</w:t>
-            </w:r>
-            <w:r>
-              <w:rPr>
+              <w:t>5</w:t>
+            </w:r>
+            <w:r>
+              <w:rPr>
+                <w:rFonts w:ascii="Arial" w:hAnsi="Arial" w:cs="Arial"/>
                 <w:noProof/>
                 <w:webHidden/>
               </w:rPr>
@@ -1337,27 +1423,30 @@
         </w:p>
         <w:p>
           <w:pPr>
-            <w:pStyle w:val="Inhopg2"/>
+            <w:pStyle w:val="TOC1"/>
             <w:tabs>
               <w:tab w:val="right" w:leader="dot" w:pos="9062"/>
             </w:tabs>
             <w:rPr>
-              <w:rFonts w:eastAsiaTheme="minorEastAsia"/>
+              <w:rFonts w:ascii="Arial" w:eastAsiaTheme="minorEastAsia" w:hAnsi="Arial" w:cs="Arial"/>
               <w:noProof/>
-              <w:lang w:val="nl-NL" w:eastAsia="nl-NL"/>
+              <w:lang w:eastAsia="nl-NL"/>
             </w:rPr>
           </w:pPr>
-          <w:hyperlink w:anchor="_Toc155956560" w:history="1">
+          <w:hyperlink w:anchor="_Toc150523538" w:history="1">
             <w:r>
               <w:rPr>
                 <w:rStyle w:val="Hyperlink"/>
                 <w:rFonts w:ascii="Arial" w:hAnsi="Arial" w:cs="Arial"/>
-                <w:noProof/>
-              </w:rPr>
-              <w:t>Recommendation</w:t>
-            </w:r>
-            <w:r>
-              <w:rPr>
+                <w:b/>
+                <w:bCs/>
+                <w:noProof/>
+              </w:rPr>
+              <w:t>References</w:t>
+            </w:r>
+            <w:r>
+              <w:rPr>
+                <w:rFonts w:ascii="Arial" w:hAnsi="Arial" w:cs="Arial"/>
                 <w:noProof/>
                 <w:webHidden/>
               </w:rPr>
@@ -1365,6 +1454,7 @@
             </w:r>
             <w:r>
               <w:rPr>
+                <w:rFonts w:ascii="Arial" w:hAnsi="Arial" w:cs="Arial"/>
                 <w:noProof/>
                 <w:webHidden/>
               </w:rPr>
@@ -1372,19 +1462,22 @@
             </w:r>
             <w:r>
               <w:rPr>
+                <w:rFonts w:ascii="Arial" w:hAnsi="Arial" w:cs="Arial"/>
                 <w:noProof/>
                 <w:webHidden/>
               </w:rPr>
-              <w:instrText xml:space="preserve"> PAGEREF _Toc155956560 \h </w:instrText>
-            </w:r>
-            <w:r>
-              <w:rPr>
+              <w:instrText xml:space="preserve"> PAGEREF _Toc150523538 \h </w:instrText>
+            </w:r>
+            <w:r>
+              <w:rPr>
+                <w:rFonts w:ascii="Arial" w:hAnsi="Arial" w:cs="Arial"/>
                 <w:noProof/>
                 <w:webHidden/>
               </w:rPr>
             </w:r>
             <w:r>
               <w:rPr>
+                <w:rFonts w:ascii="Arial" w:hAnsi="Arial" w:cs="Arial"/>
                 <w:noProof/>
                 <w:webHidden/>
               </w:rPr>
@@ -1392,13 +1485,15 @@
             </w:r>
             <w:r>
               <w:rPr>
+                <w:rFonts w:ascii="Arial" w:hAnsi="Arial" w:cs="Arial"/>
                 <w:noProof/>
                 <w:webHidden/>
               </w:rPr>
-              <w:t>3</w:t>
-            </w:r>
-            <w:r>
-              <w:rPr>
+              <w:t>6</w:t>
+            </w:r>
+            <w:r>
+              <w:rPr>
+                <w:rFonts w:ascii="Arial" w:hAnsi="Arial" w:cs="Arial"/>
                 <w:noProof/>
                 <w:webHidden/>
               </w:rPr>
@@ -1408,17 +1503,17 @@
         </w:p>
         <w:p>
           <w:pPr>
-            <w:pStyle w:val="Inhopg1"/>
+            <w:pStyle w:val="TOC1"/>
             <w:tabs>
               <w:tab w:val="right" w:leader="dot" w:pos="9062"/>
             </w:tabs>
             <w:rPr>
-              <w:rFonts w:eastAsiaTheme="minorEastAsia"/>
+              <w:rFonts w:ascii="Arial" w:eastAsiaTheme="minorEastAsia" w:hAnsi="Arial" w:cs="Arial"/>
               <w:noProof/>
-              <w:lang w:val="nl-NL" w:eastAsia="nl-NL"/>
+              <w:lang w:eastAsia="nl-NL"/>
             </w:rPr>
           </w:pPr>
-          <w:hyperlink w:anchor="_Toc155956561" w:history="1">
+          <w:hyperlink w:anchor="_Toc150523539" w:history="1">
             <w:r>
               <w:rPr>
                 <w:rStyle w:val="Hyperlink"/>
@@ -1427,10 +1522,11 @@
                 <w:bCs/>
                 <w:noProof/>
               </w:rPr>
-              <w:t>References</w:t>
-            </w:r>
-            <w:r>
-              <w:rPr>
+              <w:t>Version History</w:t>
+            </w:r>
+            <w:r>
+              <w:rPr>
+                <w:rFonts w:ascii="Arial" w:hAnsi="Arial" w:cs="Arial"/>
                 <w:noProof/>
                 <w:webHidden/>
               </w:rPr>
@@ -1438,6 +1534,7 @@
             </w:r>
             <w:r>
               <w:rPr>
+                <w:rFonts w:ascii="Arial" w:hAnsi="Arial" w:cs="Arial"/>
                 <w:noProof/>
                 <w:webHidden/>
               </w:rPr>
@@ -1445,19 +1542,22 @@
             </w:r>
             <w:r>
               <w:rPr>
+                <w:rFonts w:ascii="Arial" w:hAnsi="Arial" w:cs="Arial"/>
                 <w:noProof/>
                 <w:webHidden/>
               </w:rPr>
-              <w:instrText xml:space="preserve"> PAGEREF _Toc155956561 \h </w:instrText>
-            </w:r>
-            <w:r>
-              <w:rPr>
+              <w:instrText xml:space="preserve"> PAGEREF _Toc150523539 \h </w:instrText>
+            </w:r>
+            <w:r>
+              <w:rPr>
+                <w:rFonts w:ascii="Arial" w:hAnsi="Arial" w:cs="Arial"/>
                 <w:noProof/>
                 <w:webHidden/>
               </w:rPr>
             </w:r>
             <w:r>
               <w:rPr>
+                <w:rFonts w:ascii="Arial" w:hAnsi="Arial" w:cs="Arial"/>
                 <w:noProof/>
                 <w:webHidden/>
               </w:rPr>
@@ -1465,86 +1565,15 @@
             </w:r>
             <w:r>
               <w:rPr>
+                <w:rFonts w:ascii="Arial" w:hAnsi="Arial" w:cs="Arial"/>
                 <w:noProof/>
                 <w:webHidden/>
               </w:rPr>
-              <w:t>3</w:t>
-            </w:r>
-            <w:r>
-              <w:rPr>
-                <w:noProof/>
-                <w:webHidden/>
-              </w:rPr>
-              <w:fldChar w:fldCharType="end"/>
-            </w:r>
-          </w:hyperlink>
-        </w:p>
-        <w:p>
-          <w:pPr>
-            <w:pStyle w:val="Inhopg1"/>
-            <w:tabs>
-              <w:tab w:val="right" w:leader="dot" w:pos="9062"/>
-            </w:tabs>
-            <w:rPr>
-              <w:rFonts w:eastAsiaTheme="minorEastAsia"/>
-              <w:noProof/>
-              <w:lang w:val="nl-NL" w:eastAsia="nl-NL"/>
-            </w:rPr>
-          </w:pPr>
-          <w:hyperlink w:anchor="_Toc155956562" w:history="1">
-            <w:r>
-              <w:rPr>
-                <w:rStyle w:val="Hyperlink"/>
-                <w:rFonts w:ascii="Arial" w:hAnsi="Arial" w:cs="Arial"/>
-                <w:b/>
-                <w:bCs/>
-                <w:noProof/>
-              </w:rPr>
-              <w:t>Version History</w:t>
-            </w:r>
-            <w:r>
-              <w:rPr>
-                <w:noProof/>
-                <w:webHidden/>
-              </w:rPr>
-              <w:tab/>
-            </w:r>
-            <w:r>
-              <w:rPr>
-                <w:noProof/>
-                <w:webHidden/>
-              </w:rPr>
-              <w:fldChar w:fldCharType="begin"/>
-            </w:r>
-            <w:r>
-              <w:rPr>
-                <w:noProof/>
-                <w:webHidden/>
-              </w:rPr>
-              <w:instrText xml:space="preserve"> PAGEREF _Toc155956562 \h </w:instrText>
-            </w:r>
-            <w:r>
-              <w:rPr>
-                <w:noProof/>
-                <w:webHidden/>
-              </w:rPr>
-            </w:r>
-            <w:r>
-              <w:rPr>
-                <w:noProof/>
-                <w:webHidden/>
-              </w:rPr>
-              <w:fldChar w:fldCharType="separate"/>
-            </w:r>
-            <w:r>
-              <w:rPr>
-                <w:noProof/>
-                <w:webHidden/>
-              </w:rPr>
-              <w:t>3</w:t>
-            </w:r>
-            <w:r>
-              <w:rPr>
+              <w:t>7</w:t>
+            </w:r>
+            <w:r>
+              <w:rPr>
+                <w:rFonts w:ascii="Arial" w:hAnsi="Arial" w:cs="Arial"/>
                 <w:noProof/>
                 <w:webHidden/>
               </w:rPr>
@@ -1588,7 +1617,7 @@
     </w:p>
     <w:p>
       <w:pPr>
-        <w:pStyle w:val="Kop1"/>
+        <w:pStyle w:val="Heading1"/>
         <w:spacing w:before="0" w:line="720" w:lineRule="auto"/>
         <w:jc w:val="center"/>
         <w:rPr>
@@ -1597,7 +1626,7 @@
           <w:bCs/>
         </w:rPr>
       </w:pPr>
-      <w:bookmarkStart w:id="0" w:name="_Toc155956548"/>
+      <w:bookmarkStart w:id="0" w:name="_Toc150523526"/>
       <w:r>
         <w:rPr>
           <w:rFonts w:ascii="Arial" w:hAnsi="Arial" w:cs="Arial"/>
@@ -1611,13 +1640,13 @@
     </w:p>
     <w:p>
       <w:pPr>
-        <w:pStyle w:val="Kop2"/>
+        <w:pStyle w:val="Heading2"/>
         <w:spacing w:after="240" w:line="276" w:lineRule="auto"/>
         <w:rPr>
           <w:rFonts w:ascii="Arial" w:hAnsi="Arial" w:cs="Arial"/>
         </w:rPr>
       </w:pPr>
-      <w:bookmarkStart w:id="1" w:name="_Toc155956549"/>
+      <w:bookmarkStart w:id="1" w:name="_Toc150523527"/>
       <w:r>
         <w:rPr>
           <w:rFonts w:ascii="Arial" w:hAnsi="Arial" w:cs="Arial"/>
@@ -1651,19 +1680,48 @@
         <w:rPr>
           <w:rFonts w:ascii="Arial" w:hAnsi="Arial" w:cs="Arial"/>
         </w:rPr>
-        <w:t xml:space="preserve">Keycloak, an open-source IAM tool, steps in to help solve these challenges. The problem </w:t>
-      </w:r>
-      <w:r>
-        <w:rPr>
-          <w:rFonts w:ascii="Arial" w:hAnsi="Arial" w:cs="Arial"/>
-        </w:rPr>
-        <w:t>we are</w:t>
-      </w:r>
-      <w:r>
-        <w:rPr>
-          <w:rFonts w:ascii="Arial" w:hAnsi="Arial" w:cs="Arial"/>
-        </w:rPr>
-        <w:t xml:space="preserve"> tackling is how to </w:t>
+        <w:t>Keycloak, an open-source IAM tool, steps in to help solve these challenges</w:t>
+      </w:r>
+      <w:r>
+        <w:t xml:space="preserve"> </w:t>
+      </w:r>
+      <w:r>
+        <w:rPr>
+          <w:rFonts w:ascii="Arial" w:hAnsi="Arial" w:cs="Arial"/>
+        </w:rPr>
+        <w:t>The challenge involves managing user identities</w:t>
+      </w:r>
+      <w:r>
+        <w:rPr>
+          <w:rFonts w:ascii="Arial" w:hAnsi="Arial" w:cs="Arial"/>
+        </w:rPr>
+        <w:t xml:space="preserve">, control who can access what, and make sure everything stays secure in modern apps. Without a good IAM system, </w:t>
+      </w:r>
+      <w:r>
+        <w:rPr>
+          <w:rFonts w:ascii="Arial" w:hAnsi="Arial" w:cs="Arial"/>
+        </w:rPr>
+        <w:t>there is</w:t>
+      </w:r>
+      <w:r>
+        <w:rPr>
+          <w:rFonts w:ascii="Arial" w:hAnsi="Arial" w:cs="Arial"/>
+        </w:rPr>
+        <w:t xml:space="preserve"> a risk of security issues, not meeting compliance standards, and a lack of control over who gets to use what.</w:t>
+      </w:r>
+    </w:p>
+    <w:p>
+      <w:pPr>
+        <w:spacing w:line="276" w:lineRule="auto"/>
+        <w:rPr>
+          <w:rFonts w:ascii="Arial" w:hAnsi="Arial" w:cs="Arial"/>
+        </w:rPr>
+      </w:pPr>
+      <w:r>
+        <w:rPr>
+          <w:rFonts w:ascii="Arial" w:hAnsi="Arial" w:cs="Arial"/>
+        </w:rPr>
+        <w:t xml:space="preserve">The main purpose of this research report is to understand its features and how well it can </w:t>
       </w:r>
       <w:r>
         <w:rPr>
@@ -1675,19 +1733,13 @@
         <w:rPr>
           <w:rFonts w:ascii="Arial" w:hAnsi="Arial" w:cs="Arial"/>
         </w:rPr>
-        <w:t xml:space="preserve"> user identities, control who can access what, and make sure everything stays secure in modern apps. Without a good IAM system, </w:t>
-      </w:r>
-      <w:r>
-        <w:rPr>
-          <w:rFonts w:ascii="Arial" w:hAnsi="Arial" w:cs="Arial"/>
-        </w:rPr>
-        <w:t>there is</w:t>
-      </w:r>
-      <w:r>
-        <w:rPr>
-          <w:rFonts w:ascii="Arial" w:hAnsi="Arial" w:cs="Arial"/>
-        </w:rPr>
-        <w:t xml:space="preserve"> a risk of security issues, not meeting compliance standards, and a lack of control over who gets to use what.</w:t>
+        <w:t xml:space="preserve"> identity and access management. My goal is to implement in my personal project: “GamifyWork”</w:t>
+      </w:r>
+      <w:r>
+        <w:rPr>
+          <w:rFonts w:ascii="Arial" w:hAnsi="Arial" w:cs="Arial"/>
+        </w:rPr>
+        <w:t xml:space="preserve"> and to determine for which project(s) it could be suitable. </w:t>
       </w:r>
     </w:p>
     <w:p>
@@ -1697,48 +1749,16 @@
           <w:rFonts w:ascii="Arial" w:hAnsi="Arial" w:cs="Arial"/>
         </w:rPr>
       </w:pPr>
-      <w:r>
-        <w:rPr>
-          <w:rFonts w:ascii="Arial" w:hAnsi="Arial" w:cs="Arial"/>
-        </w:rPr>
-        <w:t xml:space="preserve">The main purpose of this research report is to understand its features and how well it can </w:t>
-      </w:r>
-      <w:r>
-        <w:rPr>
-          <w:rFonts w:ascii="Arial" w:hAnsi="Arial" w:cs="Arial"/>
-        </w:rPr>
-        <w:t>manage</w:t>
-      </w:r>
-      <w:r>
-        <w:rPr>
-          <w:rFonts w:ascii="Arial" w:hAnsi="Arial" w:cs="Arial"/>
-        </w:rPr>
-        <w:t xml:space="preserve"> identity and access management. My goal is to implement in my personal project: “GamifyWork”</w:t>
-      </w:r>
-      <w:r>
-        <w:rPr>
-          <w:rFonts w:ascii="Arial" w:hAnsi="Arial" w:cs="Arial"/>
-        </w:rPr>
-        <w:t xml:space="preserve"> and to determine for which project(s) it could be suitable. </w:t>
-      </w:r>
-    </w:p>
-    <w:p>
-      <w:pPr>
-        <w:spacing w:line="276" w:lineRule="auto"/>
-        <w:rPr>
-          <w:rFonts w:ascii="Arial" w:hAnsi="Arial" w:cs="Arial"/>
-        </w:rPr>
-      </w:pPr>
-    </w:p>
-    <w:p>
-      <w:pPr>
-        <w:pStyle w:val="Kop2"/>
+    </w:p>
+    <w:p>
+      <w:pPr>
+        <w:pStyle w:val="Heading2"/>
         <w:spacing w:after="240" w:line="276" w:lineRule="auto"/>
         <w:rPr>
           <w:rFonts w:ascii="Arial" w:hAnsi="Arial" w:cs="Arial"/>
         </w:rPr>
       </w:pPr>
-      <w:bookmarkStart w:id="2" w:name="_Toc155956550"/>
+      <w:bookmarkStart w:id="2" w:name="_Toc150523528"/>
       <w:r>
         <w:rPr>
           <w:rFonts w:ascii="Arial" w:hAnsi="Arial" w:cs="Arial"/>
@@ -1781,13 +1801,13 @@
     </w:p>
     <w:p>
       <w:pPr>
-        <w:pStyle w:val="Kop2"/>
+        <w:pStyle w:val="Heading2"/>
         <w:spacing w:line="360" w:lineRule="auto"/>
         <w:rPr>
           <w:rFonts w:ascii="Arial" w:hAnsi="Arial" w:cs="Arial"/>
         </w:rPr>
       </w:pPr>
-      <w:bookmarkStart w:id="3" w:name="_Toc155956551"/>
+      <w:bookmarkStart w:id="3" w:name="_Toc150523529"/>
       <w:r>
         <w:rPr>
           <w:rFonts w:ascii="Arial" w:hAnsi="Arial" w:cs="Arial"/>
@@ -1798,7 +1818,7 @@
     </w:p>
     <w:p>
       <w:pPr>
-        <w:pStyle w:val="Lijstalinea"/>
+        <w:pStyle w:val="ListParagraph"/>
         <w:numPr>
           <w:ilvl w:val="0"/>
           <w:numId w:val="13"/>
@@ -1852,7 +1872,7 @@
     </w:p>
     <w:p>
       <w:pPr>
-        <w:pStyle w:val="Lijstalinea"/>
+        <w:pStyle w:val="ListParagraph"/>
         <w:numPr>
           <w:ilvl w:val="1"/>
           <w:numId w:val="13"/>
@@ -1908,7 +1928,7 @@
     </w:p>
     <w:p>
       <w:pPr>
-        <w:pStyle w:val="Lijstalinea"/>
+        <w:pStyle w:val="ListParagraph"/>
         <w:numPr>
           <w:ilvl w:val="1"/>
           <w:numId w:val="13"/>
@@ -1959,7 +1979,7 @@
     </w:p>
     <w:p>
       <w:pPr>
-        <w:pStyle w:val="Lijstalinea"/>
+        <w:pStyle w:val="ListParagraph"/>
         <w:numPr>
           <w:ilvl w:val="0"/>
           <w:numId w:val="13"/>
@@ -1977,7 +1997,7 @@
     </w:p>
     <w:p>
       <w:pPr>
-        <w:pStyle w:val="Lijstalinea"/>
+        <w:pStyle w:val="ListParagraph"/>
         <w:numPr>
           <w:ilvl w:val="1"/>
           <w:numId w:val="1"/>
@@ -2011,7 +2031,7 @@
     </w:p>
     <w:p>
       <w:pPr>
-        <w:pStyle w:val="Lijstalinea"/>
+        <w:pStyle w:val="ListParagraph"/>
         <w:numPr>
           <w:ilvl w:val="1"/>
           <w:numId w:val="13"/>
@@ -2065,7 +2085,7 @@
     </w:p>
     <w:p>
       <w:pPr>
-        <w:pStyle w:val="Lijstalinea"/>
+        <w:pStyle w:val="ListParagraph"/>
         <w:numPr>
           <w:ilvl w:val="0"/>
           <w:numId w:val="13"/>
@@ -2083,7 +2103,7 @@
     </w:p>
     <w:p>
       <w:pPr>
-        <w:pStyle w:val="Lijstalinea"/>
+        <w:pStyle w:val="ListParagraph"/>
         <w:numPr>
           <w:ilvl w:val="1"/>
           <w:numId w:val="13"/>
@@ -2098,6 +2118,7 @@
           <w:b/>
           <w:bCs/>
         </w:rPr>
+        <w:lastRenderedPageBreak/>
         <w:t xml:space="preserve">Community research: </w:t>
       </w:r>
       <w:r>
@@ -2109,7 +2130,7 @@
     </w:p>
     <w:p>
       <w:pPr>
-        <w:pStyle w:val="Lijstalinea"/>
+        <w:pStyle w:val="ListParagraph"/>
         <w:numPr>
           <w:ilvl w:val="1"/>
           <w:numId w:val="13"/>
@@ -2149,7 +2170,7 @@
     </w:p>
     <w:p>
       <w:pPr>
-        <w:pStyle w:val="Lijstalinea"/>
+        <w:pStyle w:val="ListParagraph"/>
         <w:numPr>
           <w:ilvl w:val="0"/>
           <w:numId w:val="13"/>
@@ -2179,7 +2200,7 @@
     </w:p>
     <w:p>
       <w:pPr>
-        <w:pStyle w:val="Lijstalinea"/>
+        <w:pStyle w:val="ListParagraph"/>
         <w:numPr>
           <w:ilvl w:val="1"/>
           <w:numId w:val="13"/>
@@ -2217,7 +2238,7 @@
     </w:p>
     <w:p>
       <w:pPr>
-        <w:pStyle w:val="Lijstalinea"/>
+        <w:pStyle w:val="ListParagraph"/>
         <w:numPr>
           <w:ilvl w:val="1"/>
           <w:numId w:val="13"/>
@@ -2393,7 +2414,7 @@
     </w:p>
     <w:p>
       <w:pPr>
-        <w:pStyle w:val="Kop1"/>
+        <w:pStyle w:val="Heading1"/>
         <w:spacing w:line="720" w:lineRule="auto"/>
         <w:jc w:val="center"/>
         <w:rPr>
@@ -2402,26 +2423,27 @@
           <w:bCs/>
         </w:rPr>
       </w:pPr>
-      <w:bookmarkStart w:id="4" w:name="_Toc155956552"/>
-      <w:r>
-        <w:rPr>
-          <w:rFonts w:ascii="Arial" w:hAnsi="Arial" w:cs="Arial"/>
-          <w:b/>
-          <w:bCs/>
-        </w:rPr>
+      <w:bookmarkStart w:id="4" w:name="_Toc150523530"/>
+      <w:r>
+        <w:rPr>
+          <w:rFonts w:ascii="Arial" w:hAnsi="Arial" w:cs="Arial"/>
+          <w:b/>
+          <w:bCs/>
+        </w:rPr>
+        <w:lastRenderedPageBreak/>
         <w:t>Results</w:t>
       </w:r>
       <w:bookmarkEnd w:id="4"/>
     </w:p>
     <w:p>
       <w:pPr>
-        <w:pStyle w:val="Kop2"/>
+        <w:pStyle w:val="Heading2"/>
         <w:spacing w:after="240"/>
         <w:rPr>
           <w:rFonts w:ascii="Arial" w:hAnsi="Arial" w:cs="Arial"/>
         </w:rPr>
       </w:pPr>
-      <w:bookmarkStart w:id="5" w:name="_Toc155956553"/>
+      <w:bookmarkStart w:id="5" w:name="_Toc150523531"/>
       <w:r>
         <w:rPr>
           <w:rFonts w:ascii="Arial" w:hAnsi="Arial" w:cs="Arial"/>
@@ -2552,7 +2574,7 @@
     </w:p>
     <w:p>
       <w:pPr>
-        <w:pStyle w:val="Lijstalinea"/>
+        <w:pStyle w:val="ListParagraph"/>
         <w:numPr>
           <w:ilvl w:val="0"/>
           <w:numId w:val="14"/>
@@ -2570,7 +2592,7 @@
     </w:p>
     <w:p>
       <w:pPr>
-        <w:pStyle w:val="Lijstalinea"/>
+        <w:pStyle w:val="ListParagraph"/>
         <w:numPr>
           <w:ilvl w:val="0"/>
           <w:numId w:val="14"/>
@@ -2588,7 +2610,7 @@
     </w:p>
     <w:p>
       <w:pPr>
-        <w:pStyle w:val="Lijstalinea"/>
+        <w:pStyle w:val="ListParagraph"/>
         <w:numPr>
           <w:ilvl w:val="0"/>
           <w:numId w:val="14"/>
@@ -2606,7 +2628,7 @@
     </w:p>
     <w:p>
       <w:pPr>
-        <w:pStyle w:val="Lijstalinea"/>
+        <w:pStyle w:val="ListParagraph"/>
         <w:numPr>
           <w:ilvl w:val="0"/>
           <w:numId w:val="14"/>
@@ -2624,7 +2646,7 @@
     </w:p>
     <w:p>
       <w:pPr>
-        <w:pStyle w:val="Lijstalinea"/>
+        <w:pStyle w:val="ListParagraph"/>
         <w:numPr>
           <w:ilvl w:val="0"/>
           <w:numId w:val="14"/>
@@ -2710,6 +2732,7 @@
           <w:rFonts w:ascii="Arial" w:hAnsi="Arial" w:cs="Arial"/>
           <w:noProof/>
         </w:rPr>
+        <w:lastRenderedPageBreak/>
         <w:drawing>
           <wp:inline distT="0" distB="0" distL="0" distR="0" wp14:anchorId="41DA781F" wp14:editId="6C830671">
             <wp:extent cx="5725852" cy="5156791"/>
@@ -2872,7 +2895,7 @@
     </w:p>
     <w:p>
       <w:pPr>
-        <w:pStyle w:val="Lijstalinea"/>
+        <w:pStyle w:val="ListParagraph"/>
         <w:numPr>
           <w:ilvl w:val="0"/>
           <w:numId w:val="15"/>
@@ -2890,7 +2913,7 @@
     </w:p>
     <w:p>
       <w:pPr>
-        <w:pStyle w:val="Lijstalinea"/>
+        <w:pStyle w:val="ListParagraph"/>
         <w:numPr>
           <w:ilvl w:val="0"/>
           <w:numId w:val="15"/>
@@ -2920,7 +2943,7 @@
     </w:p>
     <w:p>
       <w:pPr>
-        <w:pStyle w:val="Lijstalinea"/>
+        <w:pStyle w:val="ListParagraph"/>
         <w:numPr>
           <w:ilvl w:val="0"/>
           <w:numId w:val="15"/>
@@ -2938,7 +2961,7 @@
     </w:p>
     <w:p>
       <w:pPr>
-        <w:pStyle w:val="Lijstalinea"/>
+        <w:pStyle w:val="ListParagraph"/>
         <w:numPr>
           <w:ilvl w:val="0"/>
           <w:numId w:val="15"/>
@@ -2956,7 +2979,7 @@
     </w:p>
     <w:p>
       <w:pPr>
-        <w:pStyle w:val="Lijstalinea"/>
+        <w:pStyle w:val="ListParagraph"/>
         <w:numPr>
           <w:ilvl w:val="0"/>
           <w:numId w:val="15"/>
@@ -3049,455 +3072,466 @@
     </w:p>
     <w:p>
       <w:pPr>
-        <w:pStyle w:val="Kop3"/>
+        <w:pStyle w:val="Heading3"/>
         <w:spacing w:after="240"/>
         <w:rPr>
           <w:rFonts w:ascii="Arial" w:hAnsi="Arial" w:cs="Arial"/>
         </w:rPr>
       </w:pPr>
-      <w:bookmarkStart w:id="6" w:name="_Toc155956554"/>
-      <w:r>
-        <w:rPr>
-          <w:rFonts w:ascii="Arial" w:hAnsi="Arial" w:cs="Arial"/>
-        </w:rPr>
+      <w:r>
+        <w:rPr>
+          <w:rFonts w:ascii="Arial" w:hAnsi="Arial" w:cs="Arial"/>
+        </w:rPr>
+        <w:lastRenderedPageBreak/>
         <w:t>Expert interview</w:t>
       </w:r>
+    </w:p>
+    <w:p>
+      <w:pPr>
+        <w:spacing w:after="0"/>
+        <w:rPr>
+          <w:rFonts w:ascii="Arial" w:hAnsi="Arial" w:cs="Arial"/>
+          <w:b/>
+          <w:bCs/>
+        </w:rPr>
+      </w:pPr>
+      <w:r>
+        <w:rPr>
+          <w:rFonts w:ascii="Arial" w:hAnsi="Arial" w:cs="Arial"/>
+          <w:b/>
+          <w:bCs/>
+        </w:rPr>
+        <w:t>Introduction</w:t>
+      </w:r>
+    </w:p>
+    <w:p>
+      <w:pPr>
+        <w:rPr>
+          <w:rFonts w:ascii="Arial" w:hAnsi="Arial" w:cs="Arial"/>
+        </w:rPr>
+      </w:pPr>
+      <w:r>
+        <w:rPr>
+          <w:rFonts w:ascii="Arial" w:hAnsi="Arial" w:cs="Arial"/>
+        </w:rPr>
+        <w:t>In this interview, delving into the wealth of Niko Köbler's experience and expertise</w:t>
+      </w:r>
+      <w:r>
+        <w:rPr>
+          <w:rFonts w:ascii="Arial" w:hAnsi="Arial" w:cs="Arial"/>
+        </w:rPr>
+        <w:t>, a distinguished freelance Software- and IAM-Consultant with a profound expertise in Identity and Access Management (IAM) and a comprehensive understanding of Keycloak since its inception in 2015. Niko, who dedicates a significant 80% of his daily professional life to the intricacies of identity management, offers invaluable insights into the world of Keycloak. With a diverse portfolio, he not only provides public and private training sessions but also conducts meticulous architecture and configuration reviews. Furthermore, Niko actively engages in implementing custom extensions and integrations within existing landscapes, contributing significantly to the advancement of IAM practices. Beyond his consulting endeavours, he extends his knowledge-sharing commitment through a thriving YouTube channel, where he publishes informative videos focused on Keycloak, and as a speaker at major IT and software conferences</w:t>
+      </w:r>
+      <w:r>
+        <w:rPr>
+          <w:rFonts w:ascii="Arial" w:hAnsi="Arial" w:cs="Arial"/>
+        </w:rPr>
+        <w:t>.</w:t>
+      </w:r>
+    </w:p>
+    <w:p>
+      <w:pPr>
+        <w:spacing w:after="0"/>
+        <w:rPr>
+          <w:rFonts w:ascii="Arial" w:hAnsi="Arial" w:cs="Arial"/>
+          <w:b/>
+          <w:bCs/>
+        </w:rPr>
+      </w:pPr>
+      <w:r>
+        <w:rPr>
+          <w:rFonts w:ascii="Arial" w:hAnsi="Arial" w:cs="Arial"/>
+          <w:b/>
+          <w:bCs/>
+        </w:rPr>
+        <w:t>What IAM solutions exist, and which one do you recommend, and why?</w:t>
+      </w:r>
+    </w:p>
+    <w:p>
+      <w:pPr>
+        <w:spacing w:after="0"/>
+        <w:rPr>
+          <w:rFonts w:ascii="Arial" w:hAnsi="Arial" w:cs="Arial"/>
+        </w:rPr>
+      </w:pPr>
+      <w:r>
+        <w:rPr>
+          <w:rFonts w:ascii="Arial" w:hAnsi="Arial" w:cs="Arial"/>
+        </w:rPr>
+        <w:t xml:space="preserve">“There are a lot of IAM solutions available, e.g. Wikipedia serves a long list of service providers and vendors. As my focus is on Keycloak IAM &amp; SSO, I do recommend of course Keycloak. It was the first solution to be hosted and run in your local/private environment and keeping the </w:t>
+      </w:r>
+      <w:r>
+        <w:rPr>
+          <w:rFonts w:ascii="Arial" w:hAnsi="Arial" w:cs="Arial"/>
+        </w:rPr>
+        <w:t>sovereignty</w:t>
+      </w:r>
+      <w:r>
+        <w:rPr>
+          <w:rFonts w:ascii="Arial" w:hAnsi="Arial" w:cs="Arial"/>
+        </w:rPr>
+        <w:t xml:space="preserve"> of the users data (credentials) in your company and not giving them to an outside solution hosted by a service provider.”</w:t>
+      </w:r>
+    </w:p>
+    <w:p>
+      <w:pPr>
+        <w:spacing w:after="0"/>
+        <w:rPr>
+          <w:rFonts w:ascii="Arial" w:hAnsi="Arial" w:cs="Arial"/>
+        </w:rPr>
+      </w:pPr>
+    </w:p>
+    <w:p>
+      <w:pPr>
+        <w:spacing w:after="0"/>
+        <w:rPr>
+          <w:rFonts w:ascii="Arial" w:hAnsi="Arial" w:cs="Arial"/>
+          <w:b/>
+          <w:bCs/>
+        </w:rPr>
+      </w:pPr>
+      <w:r>
+        <w:rPr>
+          <w:rFonts w:ascii="Arial" w:hAnsi="Arial" w:cs="Arial"/>
+          <w:b/>
+          <w:bCs/>
+        </w:rPr>
+        <w:t>What essential features make Keycloak stand out?</w:t>
+      </w:r>
+    </w:p>
+    <w:p>
+      <w:pPr>
+        <w:spacing w:after="0"/>
+        <w:rPr>
+          <w:rFonts w:ascii="Arial" w:hAnsi="Arial" w:cs="Arial"/>
+        </w:rPr>
+      </w:pPr>
+      <w:r>
+        <w:rPr>
+          <w:rFonts w:ascii="Arial" w:hAnsi="Arial" w:cs="Arial"/>
+        </w:rPr>
+        <w:t xml:space="preserve">“Keycloak is a full-featured and standalone solution for Identity Management and Single-Sign-On to be hosted and managed by yourself (see above). It follows the OpenID-Connect standard and comes with everything one might need for successfully authenticating users and clients. And </w:t>
+      </w:r>
+      <w:r>
+        <w:rPr>
+          <w:rFonts w:ascii="Arial" w:hAnsi="Arial" w:cs="Arial"/>
+        </w:rPr>
+        <w:t>it is</w:t>
+      </w:r>
+      <w:r>
+        <w:rPr>
+          <w:rFonts w:ascii="Arial" w:hAnsi="Arial" w:cs="Arial"/>
+        </w:rPr>
+        <w:t xml:space="preserve"> not only about authentication itself, there are features like registration, forgot password, multi-factor-authentication (MFA) with OTP, sign-in with social providers and brokering with custom IdPs, user federation with existing directories, like LDAP or AD and others. For managing the system, Keycloak comes with a comprehensive admin and management console where you can manage all aspects of the server, enabling/disabling features, creating and managing users and clients and managing policies, like e.g. the password-policies. Additionally </w:t>
+      </w:r>
+      <w:r>
+        <w:rPr>
+          <w:rFonts w:ascii="Arial" w:hAnsi="Arial" w:cs="Arial"/>
+        </w:rPr>
+        <w:t>there is</w:t>
+      </w:r>
+      <w:r>
+        <w:rPr>
+          <w:rFonts w:ascii="Arial" w:hAnsi="Arial" w:cs="Arial"/>
+        </w:rPr>
+        <w:t xml:space="preserve"> the account console, where users can manage their data, credentials and sessions themselves. If you need some custom functionality which Keycloak </w:t>
+      </w:r>
+      <w:r>
+        <w:rPr>
+          <w:rFonts w:ascii="Arial" w:hAnsi="Arial" w:cs="Arial"/>
+        </w:rPr>
+        <w:t>does not</w:t>
+      </w:r>
+      <w:r>
+        <w:rPr>
+          <w:rFonts w:ascii="Arial" w:hAnsi="Arial" w:cs="Arial"/>
+        </w:rPr>
+        <w:t xml:space="preserve"> provide out-of-the-box, there are a lot of extension interfaces, which can be used to implement the features you want or need by using Java code. Last but not least, the complete look-and-feel of the Keycloak UIs and forms can be customized with custom themes, so that it integrates also visually into your corporate identity.”</w:t>
+      </w:r>
+    </w:p>
+    <w:p>
+      <w:pPr>
+        <w:spacing w:after="0"/>
+        <w:rPr>
+          <w:rFonts w:ascii="Arial" w:hAnsi="Arial" w:cs="Arial"/>
+        </w:rPr>
+      </w:pPr>
+    </w:p>
+    <w:p>
+      <w:pPr>
+        <w:spacing w:after="0"/>
+        <w:rPr>
+          <w:rFonts w:ascii="Arial" w:hAnsi="Arial" w:cs="Arial"/>
+          <w:b/>
+          <w:bCs/>
+        </w:rPr>
+      </w:pPr>
+      <w:r>
+        <w:rPr>
+          <w:rFonts w:ascii="Arial" w:hAnsi="Arial" w:cs="Arial"/>
+          <w:b/>
+          <w:bCs/>
+        </w:rPr>
+        <w:t>What distinguishes Keycloak from other IAM solutions in the market (in your opinion)?</w:t>
+      </w:r>
+    </w:p>
+    <w:p>
+      <w:pPr>
+        <w:spacing w:after="0"/>
+        <w:rPr>
+          <w:rFonts w:ascii="Arial" w:hAnsi="Arial" w:cs="Arial"/>
+        </w:rPr>
+      </w:pPr>
+      <w:r>
+        <w:rPr>
+          <w:rFonts w:ascii="Arial" w:hAnsi="Arial" w:cs="Arial"/>
+        </w:rPr>
+        <w:t xml:space="preserve">“Keycloak is, like already mentioned above, a full-featured standalone solution, which can be hosted by the company itself. </w:t>
+      </w:r>
+      <w:r>
+        <w:rPr>
+          <w:rFonts w:ascii="Arial" w:hAnsi="Arial" w:cs="Arial"/>
+        </w:rPr>
+        <w:t>There is</w:t>
+      </w:r>
+      <w:r>
+        <w:rPr>
+          <w:rFonts w:ascii="Arial" w:hAnsi="Arial" w:cs="Arial"/>
+        </w:rPr>
+        <w:t xml:space="preserve"> no need to use a managed service provider and to give the most sensitive user data (credentials!) into foreign responsibility where you don’t know how this data will be processed and stored. With Keycloak you have the full control and power over your data!</w:t>
+      </w:r>
+    </w:p>
+    <w:p>
+      <w:pPr>
+        <w:spacing w:after="0"/>
+        <w:rPr>
+          <w:rFonts w:ascii="Arial" w:hAnsi="Arial" w:cs="Arial"/>
+        </w:rPr>
+      </w:pPr>
+      <w:r>
+        <w:rPr>
+          <w:rFonts w:ascii="Arial" w:hAnsi="Arial" w:cs="Arial"/>
+        </w:rPr>
+        <w:t>Additionally, other solutions often come with multiple modules which you have to deploy and operate depending on what you need and what your requirements are. Not with Keycloak, you will get everything the Keycloak ecosystem offers in one compact server. And, if you need more, you have the possibility to extend Keycloak with several Service Provider Interfaces. Try that with a managed service…!”</w:t>
+      </w:r>
+    </w:p>
+    <w:p>
+      <w:pPr>
+        <w:spacing w:after="0"/>
+        <w:rPr>
+          <w:rFonts w:ascii="Arial" w:hAnsi="Arial" w:cs="Arial"/>
+        </w:rPr>
+      </w:pPr>
+    </w:p>
+    <w:p>
+      <w:pPr>
+        <w:spacing w:after="0"/>
+        <w:rPr>
+          <w:rFonts w:ascii="Arial" w:hAnsi="Arial" w:cs="Arial"/>
+          <w:b/>
+          <w:bCs/>
+        </w:rPr>
+      </w:pPr>
+      <w:r>
+        <w:rPr>
+          <w:rFonts w:ascii="Arial" w:hAnsi="Arial" w:cs="Arial"/>
+          <w:b/>
+          <w:bCs/>
+        </w:rPr>
+        <w:t>What are some best practices for implementing Keycloak in a new project, and any potential pitfalls?</w:t>
+      </w:r>
+    </w:p>
+    <w:p>
+      <w:pPr>
+        <w:spacing w:after="0"/>
+        <w:rPr>
+          <w:rFonts w:ascii="Arial" w:hAnsi="Arial" w:cs="Arial"/>
+        </w:rPr>
+      </w:pPr>
+      <w:r>
+        <w:rPr>
+          <w:rFonts w:ascii="Arial" w:hAnsi="Arial" w:cs="Arial"/>
+        </w:rPr>
+        <w:t>“</w:t>
+      </w:r>
+      <w:r>
+        <w:rPr>
+          <w:rFonts w:ascii="Arial" w:hAnsi="Arial" w:cs="Arial"/>
+        </w:rPr>
+        <w:t>This heavily depends on the requirements of the project and environment. There might be no big challenges in small projects, which are just using some standards and default settings. The bigger the projects become, and the more entities (users, clients, brokers, etc.) are involved, it might(!) become more complex.</w:t>
+      </w:r>
+    </w:p>
+    <w:p>
+      <w:pPr>
+        <w:spacing w:after="0"/>
+        <w:rPr>
+          <w:rFonts w:ascii="Arial" w:hAnsi="Arial" w:cs="Arial"/>
+        </w:rPr>
+      </w:pPr>
+      <w:r>
+        <w:rPr>
+          <w:rFonts w:ascii="Arial" w:hAnsi="Arial" w:cs="Arial"/>
+        </w:rPr>
+        <w:t xml:space="preserve">Using OIDC as the authentication protocol in your clients (applications) is nowadays no more hassle, as nearly every programming language, library and ecosystem has some ready-to-use solutions, which you just have to integrate in your custom application. </w:t>
+      </w:r>
+      <w:r>
+        <w:rPr>
+          <w:rFonts w:ascii="Arial" w:hAnsi="Arial" w:cs="Arial"/>
+        </w:rPr>
+        <w:t>There is</w:t>
+      </w:r>
+      <w:r>
+        <w:rPr>
+          <w:rFonts w:ascii="Arial" w:hAnsi="Arial" w:cs="Arial"/>
+        </w:rPr>
+        <w:t xml:space="preserve"> no need to implement things on your own.</w:t>
+      </w:r>
+    </w:p>
+    <w:p>
+      <w:pPr>
+        <w:spacing w:after="0"/>
+        <w:rPr>
+          <w:rFonts w:ascii="Arial" w:hAnsi="Arial" w:cs="Arial"/>
+        </w:rPr>
+      </w:pPr>
+      <w:r>
+        <w:rPr>
+          <w:rFonts w:ascii="Arial" w:hAnsi="Arial" w:cs="Arial"/>
+        </w:rPr>
+        <w:t xml:space="preserve">When it comes to authentication with the various available so called grant-types, one should be careful, what the used library uses, as there are some grant types which are deprecated and should and must not be used any more. </w:t>
+      </w:r>
+      <w:r>
+        <w:rPr>
+          <w:rFonts w:ascii="Arial" w:hAnsi="Arial" w:cs="Arial"/>
+        </w:rPr>
+        <w:t>It is</w:t>
+      </w:r>
+      <w:r>
+        <w:rPr>
+          <w:rFonts w:ascii="Arial" w:hAnsi="Arial" w:cs="Arial"/>
+        </w:rPr>
+        <w:t xml:space="preserve"> always a good advice to read and understand the OIDC spec and not just implement what some, maybe outdated, blog posts or tutorials on the internet will tell you. Just because </w:t>
+      </w:r>
+      <w:r>
+        <w:rPr>
+          <w:rFonts w:ascii="Arial" w:hAnsi="Arial" w:cs="Arial"/>
+        </w:rPr>
+        <w:t>it is</w:t>
+      </w:r>
+      <w:r>
+        <w:rPr>
+          <w:rFonts w:ascii="Arial" w:hAnsi="Arial" w:cs="Arial"/>
+        </w:rPr>
+        <w:t xml:space="preserve"> on the internet, it is not necessarily right. In my now 9 years of experience with Identity Management and OIDC, I think </w:t>
+      </w:r>
+      <w:r>
+        <w:rPr>
+          <w:rFonts w:ascii="Arial" w:hAnsi="Arial" w:cs="Arial"/>
+        </w:rPr>
+        <w:t>I have</w:t>
+      </w:r>
+      <w:r>
+        <w:rPr>
+          <w:rFonts w:ascii="Arial" w:hAnsi="Arial" w:cs="Arial"/>
+        </w:rPr>
+        <w:t xml:space="preserve"> seen almost every failures and bull***t companies can think of and unfortunately really do...</w:t>
+      </w:r>
+      <w:r>
+        <w:rPr>
+          <w:rFonts w:ascii="Arial" w:hAnsi="Arial" w:cs="Arial"/>
+        </w:rPr>
+        <w:t>”</w:t>
+      </w:r>
+    </w:p>
+    <w:p>
+      <w:pPr>
+        <w:spacing w:after="0"/>
+        <w:rPr>
+          <w:rFonts w:ascii="Arial" w:hAnsi="Arial" w:cs="Arial"/>
+        </w:rPr>
+      </w:pPr>
+    </w:p>
+    <w:p>
+      <w:pPr>
+        <w:spacing w:after="0"/>
+        <w:rPr>
+          <w:rFonts w:ascii="Arial" w:hAnsi="Arial" w:cs="Arial"/>
+          <w:b/>
+          <w:bCs/>
+        </w:rPr>
+      </w:pPr>
+      <w:r>
+        <w:rPr>
+          <w:rFonts w:ascii="Arial" w:hAnsi="Arial" w:cs="Arial"/>
+          <w:b/>
+          <w:bCs/>
+        </w:rPr>
+        <w:t>From your perspective, what are some emerging trends or developments in IAM, and how does Keycloak fit into them?</w:t>
+      </w:r>
+    </w:p>
+    <w:p>
+      <w:pPr>
+        <w:spacing w:after="0"/>
+        <w:rPr>
+          <w:rFonts w:ascii="Arial" w:hAnsi="Arial" w:cs="Arial"/>
+        </w:rPr>
+      </w:pPr>
+      <w:r>
+        <w:rPr>
+          <w:rFonts w:ascii="Arial" w:hAnsi="Arial" w:cs="Arial"/>
+        </w:rPr>
+        <w:t>“</w:t>
+      </w:r>
+      <w:r>
+        <w:rPr>
+          <w:rFonts w:ascii="Arial" w:hAnsi="Arial" w:cs="Arial"/>
+        </w:rPr>
+        <w:t>One of the most popular trend is of course the change from using password to using FIDO2 Passkeys. The use of Passkeys are based on the WebAuthn protocol, which is available in Keycloak already since 2019 or 2020 (? don’t know exactly), so Keycloak already knows how to use Passkeys, there are only a few customizations necessary to get it running in a convenient way (it’s already working ootb, but not that convenient as it can be).</w:t>
+      </w:r>
+    </w:p>
+    <w:p>
+      <w:pPr>
+        <w:spacing w:after="0"/>
+        <w:rPr>
+          <w:rFonts w:ascii="Arial" w:hAnsi="Arial" w:cs="Arial"/>
+        </w:rPr>
+      </w:pPr>
+      <w:r>
+        <w:rPr>
+          <w:rFonts w:ascii="Arial" w:hAnsi="Arial" w:cs="Arial"/>
+        </w:rPr>
+        <w:t>There’s a lot of movement in the field of authentication, no matter if using OIDC in financial sector (FAPI), secure encryption standards (FIPS 140-2), Self-Sovereign Identity (SSI), Verifiable Credentials (VC), and so on… Due to the fact that Keycloak is an Open Source Software, there are SIGs (special interest groups) for nearly every topic, so that Keycloak will also be in future on of the first and leading solutions to provider new and up-to-date authentication possibilities.</w:t>
+      </w:r>
+      <w:r>
+        <w:rPr>
+          <w:rFonts w:ascii="Arial" w:hAnsi="Arial" w:cs="Arial"/>
+        </w:rPr>
+        <w:t>”</w:t>
+      </w:r>
+    </w:p>
+    <w:p>
+      <w:pPr>
+        <w:rPr>
+          <w:rFonts w:ascii="Arial" w:hAnsi="Arial" w:cs="Arial"/>
+        </w:rPr>
+      </w:pPr>
+    </w:p>
+    <w:p>
+      <w:pPr>
+        <w:pStyle w:val="Heading2"/>
+        <w:spacing w:after="240"/>
+        <w:rPr>
+          <w:rFonts w:ascii="Arial" w:hAnsi="Arial" w:cs="Arial"/>
+        </w:rPr>
+      </w:pPr>
+      <w:bookmarkStart w:id="6" w:name="_Toc150523532"/>
+      <w:r>
+        <w:rPr>
+          <w:rFonts w:ascii="Arial" w:hAnsi="Arial" w:cs="Arial"/>
+        </w:rPr>
+        <w:t>Sub question 2</w:t>
+      </w:r>
       <w:bookmarkEnd w:id="6"/>
-    </w:p>
-    <w:p>
-      <w:pPr>
-        <w:spacing w:after="0"/>
-        <w:rPr>
-          <w:rFonts w:ascii="Arial" w:hAnsi="Arial" w:cs="Arial"/>
-          <w:b/>
-          <w:bCs/>
-        </w:rPr>
-      </w:pPr>
-      <w:r>
-        <w:rPr>
-          <w:rFonts w:ascii="Arial" w:hAnsi="Arial" w:cs="Arial"/>
-          <w:b/>
-          <w:bCs/>
-        </w:rPr>
-        <w:t>Introduction</w:t>
-      </w:r>
-    </w:p>
-    <w:p>
-      <w:pPr>
-        <w:rPr>
-          <w:rFonts w:ascii="Arial" w:hAnsi="Arial" w:cs="Arial"/>
-        </w:rPr>
-      </w:pPr>
-      <w:r>
-        <w:rPr>
-          <w:rFonts w:ascii="Arial" w:hAnsi="Arial" w:cs="Arial"/>
-        </w:rPr>
-        <w:t>In this interview, we have the privilege of conversing with Niko Köbler, a distinguished freelance Software- and IAM-Consultant with a profound expertise in Identity and Access Management (IAM) and a comprehensive understanding of Keycloak since its inception in 2015. Niko, who dedicates a significant 80% of his daily professional life to the intricacies of identity management, offers invaluable insights into the world of Keycloak. With a diverse portfolio, he not only provides public and private training sessions but also conducts meticulous architecture and configuration reviews. Furthermore, Niko actively engages in implementing custom extensions and integrations within existing landscapes, contributing significantly to the advancement of IAM practices. Beyond his consulting endeavours, he extends his knowledge-sharing commitment through a thriving YouTube channel, where he publishes informative videos focused on Keycloak, and as a speaker at major IT and software conferences. Join us as we delve into the wealth of Niko Köbler's experience and expertise, uncovering the nuances of Keycloak and the evolving landscape of identity management.</w:t>
-      </w:r>
-    </w:p>
-    <w:p>
-      <w:pPr>
-        <w:spacing w:after="0"/>
-        <w:rPr>
-          <w:rFonts w:ascii="Arial" w:hAnsi="Arial" w:cs="Arial"/>
-          <w:b/>
-          <w:bCs/>
-        </w:rPr>
-      </w:pPr>
-      <w:r>
-        <w:rPr>
-          <w:rFonts w:ascii="Arial" w:hAnsi="Arial" w:cs="Arial"/>
-          <w:b/>
-          <w:bCs/>
-        </w:rPr>
-        <w:t>What IAM solutions exist, and which one do you recommend, and why?</w:t>
-      </w:r>
-    </w:p>
-    <w:p>
-      <w:pPr>
-        <w:spacing w:after="0"/>
-        <w:rPr>
-          <w:rFonts w:ascii="Arial" w:hAnsi="Arial" w:cs="Arial"/>
-        </w:rPr>
-      </w:pPr>
-      <w:r>
-        <w:rPr>
-          <w:rFonts w:ascii="Arial" w:hAnsi="Arial" w:cs="Arial"/>
-        </w:rPr>
-        <w:t xml:space="preserve">“There are a lot of IAM solutions available, e.g. Wikipedia serves a long list of service providers and vendors. As my focus is on Keycloak IAM &amp; SSO, I do recommend of course Keycloak. It was the first solution to be hosted and run in your local/private environment and keeping the </w:t>
-      </w:r>
-      <w:r>
-        <w:rPr>
-          <w:rFonts w:ascii="Arial" w:hAnsi="Arial" w:cs="Arial"/>
-        </w:rPr>
-        <w:t>sovereignty</w:t>
-      </w:r>
-      <w:r>
-        <w:rPr>
-          <w:rFonts w:ascii="Arial" w:hAnsi="Arial" w:cs="Arial"/>
-        </w:rPr>
-        <w:t xml:space="preserve"> of the users data (credentials) in your company and not giving them to an outside solution hosted by a service provider.”</w:t>
-      </w:r>
-    </w:p>
-    <w:p>
-      <w:pPr>
-        <w:spacing w:after="0"/>
-        <w:rPr>
-          <w:rFonts w:ascii="Arial" w:hAnsi="Arial" w:cs="Arial"/>
-        </w:rPr>
-      </w:pPr>
-    </w:p>
-    <w:p>
-      <w:pPr>
-        <w:spacing w:after="0"/>
-        <w:rPr>
-          <w:rFonts w:ascii="Arial" w:hAnsi="Arial" w:cs="Arial"/>
-          <w:b/>
-          <w:bCs/>
-        </w:rPr>
-      </w:pPr>
-      <w:r>
-        <w:rPr>
-          <w:rFonts w:ascii="Arial" w:hAnsi="Arial" w:cs="Arial"/>
-          <w:b/>
-          <w:bCs/>
-        </w:rPr>
-        <w:t>What essential features make Keycloak stand out?</w:t>
-      </w:r>
-    </w:p>
-    <w:p>
-      <w:pPr>
-        <w:spacing w:after="0"/>
-        <w:rPr>
-          <w:rFonts w:ascii="Arial" w:hAnsi="Arial" w:cs="Arial"/>
-        </w:rPr>
-      </w:pPr>
-      <w:r>
-        <w:rPr>
-          <w:rFonts w:ascii="Arial" w:hAnsi="Arial" w:cs="Arial"/>
-        </w:rPr>
-        <w:t xml:space="preserve">“Keycloak is a full-featured and standalone solution for Identity Management and Single-Sign-On to be hosted and managed by yourself (see above). It follows the OpenID-Connect standard and comes with everything one might need for successfully authenticating users and clients. And </w:t>
-      </w:r>
-      <w:r>
-        <w:rPr>
-          <w:rFonts w:ascii="Arial" w:hAnsi="Arial" w:cs="Arial"/>
-        </w:rPr>
-        <w:t>it is</w:t>
-      </w:r>
-      <w:r>
-        <w:rPr>
-          <w:rFonts w:ascii="Arial" w:hAnsi="Arial" w:cs="Arial"/>
-        </w:rPr>
-        <w:t xml:space="preserve"> not only about authentication itself, there are features like registration, forgot password, multi-factor-authentication (MFA) with OTP, sign-in with social providers and brokering with custom IdPs, user federation with existing directories, like LDAP or AD and others. For managing the system, Keycloak comes with a comprehensive admin and management console where you can manage all aspects of the server, enabling/disabling features, creating and managing users and clients and managing policies, like e.g. the password-policies. Additionally </w:t>
-      </w:r>
-      <w:r>
-        <w:rPr>
-          <w:rFonts w:ascii="Arial" w:hAnsi="Arial" w:cs="Arial"/>
-        </w:rPr>
-        <w:t>there is</w:t>
-      </w:r>
-      <w:r>
-        <w:rPr>
-          <w:rFonts w:ascii="Arial" w:hAnsi="Arial" w:cs="Arial"/>
-        </w:rPr>
-        <w:t xml:space="preserve"> the account console, where users can manage their data, credentials and sessions themselves. If you need some custom functionality which Keycloak </w:t>
-      </w:r>
-      <w:r>
-        <w:rPr>
-          <w:rFonts w:ascii="Arial" w:hAnsi="Arial" w:cs="Arial"/>
-        </w:rPr>
-        <w:t>does not</w:t>
-      </w:r>
-      <w:r>
-        <w:rPr>
-          <w:rFonts w:ascii="Arial" w:hAnsi="Arial" w:cs="Arial"/>
-        </w:rPr>
-        <w:t xml:space="preserve"> provide out-of-the-box, there are a lot of extension interfaces, which can be used to implement the features you want or need by using Java code. Last but not least, the complete look-and-feel of the Keycloak UIs and forms can be customized with custom themes, so that it integrates also visually into your corporate identity.”</w:t>
-      </w:r>
-    </w:p>
-    <w:p>
-      <w:pPr>
-        <w:spacing w:after="0"/>
-        <w:rPr>
-          <w:rFonts w:ascii="Arial" w:hAnsi="Arial" w:cs="Arial"/>
-        </w:rPr>
-      </w:pPr>
-    </w:p>
-    <w:p>
-      <w:pPr>
-        <w:spacing w:after="0"/>
-        <w:rPr>
-          <w:rFonts w:ascii="Arial" w:hAnsi="Arial" w:cs="Arial"/>
-          <w:b/>
-          <w:bCs/>
-        </w:rPr>
-      </w:pPr>
-      <w:r>
-        <w:rPr>
-          <w:rFonts w:ascii="Arial" w:hAnsi="Arial" w:cs="Arial"/>
-          <w:b/>
-          <w:bCs/>
-        </w:rPr>
-        <w:t>What distinguishes Keycloak from other IAM solutions in the market (in your opinion)?</w:t>
-      </w:r>
-    </w:p>
-    <w:p>
-      <w:pPr>
-        <w:spacing w:after="0"/>
-        <w:rPr>
-          <w:rFonts w:ascii="Arial" w:hAnsi="Arial" w:cs="Arial"/>
-        </w:rPr>
-      </w:pPr>
-      <w:r>
-        <w:rPr>
-          <w:rFonts w:ascii="Arial" w:hAnsi="Arial" w:cs="Arial"/>
-        </w:rPr>
-        <w:t xml:space="preserve">“Keycloak is, like already mentioned above, a full-featured standalone solution, which can be hosted by the company itself. </w:t>
-      </w:r>
-      <w:r>
-        <w:rPr>
-          <w:rFonts w:ascii="Arial" w:hAnsi="Arial" w:cs="Arial"/>
-        </w:rPr>
-        <w:t>There is</w:t>
-      </w:r>
-      <w:r>
-        <w:rPr>
-          <w:rFonts w:ascii="Arial" w:hAnsi="Arial" w:cs="Arial"/>
-        </w:rPr>
-        <w:t xml:space="preserve"> no need to use a managed service provider and to give the most sensitive user data (credentials!) into foreign responsibility where you don’t know how this data will be processed and stored. With Keycloak you have the full control and power over your data!</w:t>
-      </w:r>
-    </w:p>
-    <w:p>
-      <w:pPr>
-        <w:spacing w:after="0"/>
-        <w:rPr>
-          <w:rFonts w:ascii="Arial" w:hAnsi="Arial" w:cs="Arial"/>
-        </w:rPr>
-      </w:pPr>
-      <w:r>
-        <w:rPr>
-          <w:rFonts w:ascii="Arial" w:hAnsi="Arial" w:cs="Arial"/>
-        </w:rPr>
-        <w:t>Additionally, other solutions often come with multiple modules which you have to deploy and operate depending on what you need and what your requirements are. Not with Keycloak, you will get everything the Keycloak ecosystem offers in one compact server. And, if you need more, you have the possibility to extend Keycloak with several Service Provider Interfaces. Try that with a managed service…!”</w:t>
-      </w:r>
-    </w:p>
-    <w:p>
-      <w:pPr>
-        <w:spacing w:after="0"/>
-        <w:rPr>
-          <w:rFonts w:ascii="Arial" w:hAnsi="Arial" w:cs="Arial"/>
-        </w:rPr>
-      </w:pPr>
-    </w:p>
-    <w:p>
-      <w:pPr>
-        <w:spacing w:after="0"/>
-        <w:rPr>
-          <w:rFonts w:ascii="Arial" w:hAnsi="Arial" w:cs="Arial"/>
-          <w:b/>
-          <w:bCs/>
-        </w:rPr>
-      </w:pPr>
-      <w:r>
-        <w:rPr>
-          <w:rFonts w:ascii="Arial" w:hAnsi="Arial" w:cs="Arial"/>
-          <w:b/>
-          <w:bCs/>
-        </w:rPr>
-        <w:t>What are some best practices for implementing Keycloak in a new project, and any potential pitfalls?</w:t>
-      </w:r>
-    </w:p>
-    <w:p>
-      <w:pPr>
-        <w:spacing w:after="0"/>
-        <w:rPr>
-          <w:rFonts w:ascii="Arial" w:hAnsi="Arial" w:cs="Arial"/>
-        </w:rPr>
-      </w:pPr>
-      <w:r>
-        <w:rPr>
-          <w:rFonts w:ascii="Arial" w:hAnsi="Arial" w:cs="Arial"/>
-        </w:rPr>
-        <w:t>“</w:t>
-      </w:r>
-      <w:r>
-        <w:rPr>
-          <w:rFonts w:ascii="Arial" w:hAnsi="Arial" w:cs="Arial"/>
-        </w:rPr>
-        <w:t>This heavily depends on the requirements of the project and environment. There might be no big challenges in small projects, which are just using some standards and default settings. The bigger the projects become, and the more entities (users, clients, brokers, etc.) are involved, it might(!) become more complex.</w:t>
-      </w:r>
-    </w:p>
-    <w:p>
-      <w:pPr>
-        <w:spacing w:after="0"/>
-        <w:rPr>
-          <w:rFonts w:ascii="Arial" w:hAnsi="Arial" w:cs="Arial"/>
-        </w:rPr>
-      </w:pPr>
-      <w:r>
-        <w:rPr>
-          <w:rFonts w:ascii="Arial" w:hAnsi="Arial" w:cs="Arial"/>
-        </w:rPr>
-        <w:t xml:space="preserve">Using OIDC as the authentication protocol in your clients (applications) is nowadays no more hassle, as nearly every programming language, library and ecosystem has some ready-to-use solutions, which you just have to integrate in your custom application. </w:t>
-      </w:r>
-      <w:r>
-        <w:rPr>
-          <w:rFonts w:ascii="Arial" w:hAnsi="Arial" w:cs="Arial"/>
-        </w:rPr>
-        <w:t>There is</w:t>
-      </w:r>
-      <w:r>
-        <w:rPr>
-          <w:rFonts w:ascii="Arial" w:hAnsi="Arial" w:cs="Arial"/>
-        </w:rPr>
-        <w:t xml:space="preserve"> no need to implement things on your own.</w:t>
-      </w:r>
-    </w:p>
-    <w:p>
-      <w:pPr>
-        <w:spacing w:after="0"/>
-        <w:rPr>
-          <w:rFonts w:ascii="Arial" w:hAnsi="Arial" w:cs="Arial"/>
-        </w:rPr>
-      </w:pPr>
-      <w:r>
-        <w:rPr>
-          <w:rFonts w:ascii="Arial" w:hAnsi="Arial" w:cs="Arial"/>
-        </w:rPr>
-        <w:t xml:space="preserve">When it comes to authentication with the various available so called grant-types, one should be careful, what the used library uses, as there are some grant types which are deprecated and should and must not be used any more. </w:t>
-      </w:r>
-      <w:r>
-        <w:rPr>
-          <w:rFonts w:ascii="Arial" w:hAnsi="Arial" w:cs="Arial"/>
-        </w:rPr>
-        <w:t>It is</w:t>
-      </w:r>
-      <w:r>
-        <w:rPr>
-          <w:rFonts w:ascii="Arial" w:hAnsi="Arial" w:cs="Arial"/>
-        </w:rPr>
-        <w:t xml:space="preserve"> always a good advice to read and understand the OIDC spec and not just implement what some, maybe outdated, blog posts or tutorials on the internet will tell you. Just because </w:t>
-      </w:r>
-      <w:r>
-        <w:rPr>
-          <w:rFonts w:ascii="Arial" w:hAnsi="Arial" w:cs="Arial"/>
-        </w:rPr>
-        <w:t>it is</w:t>
-      </w:r>
-      <w:r>
-        <w:rPr>
-          <w:rFonts w:ascii="Arial" w:hAnsi="Arial" w:cs="Arial"/>
-        </w:rPr>
-        <w:t xml:space="preserve"> on the internet, it is not necessarily right. In my now 9 years of experience with Identity Management and OIDC, I think </w:t>
-      </w:r>
-      <w:r>
-        <w:rPr>
-          <w:rFonts w:ascii="Arial" w:hAnsi="Arial" w:cs="Arial"/>
-        </w:rPr>
-        <w:t>I have</w:t>
-      </w:r>
-      <w:r>
-        <w:rPr>
-          <w:rFonts w:ascii="Arial" w:hAnsi="Arial" w:cs="Arial"/>
-        </w:rPr>
-        <w:t xml:space="preserve"> seen almost every failures and bull***t companies can think of and unfortunately really do...</w:t>
-      </w:r>
-      <w:r>
-        <w:rPr>
-          <w:rFonts w:ascii="Arial" w:hAnsi="Arial" w:cs="Arial"/>
-        </w:rPr>
-        <w:t>”</w:t>
-      </w:r>
-    </w:p>
-    <w:p>
-      <w:pPr>
-        <w:spacing w:after="0"/>
-        <w:rPr>
-          <w:rFonts w:ascii="Arial" w:hAnsi="Arial" w:cs="Arial"/>
-        </w:rPr>
-      </w:pPr>
-    </w:p>
-    <w:p>
-      <w:pPr>
-        <w:spacing w:after="0"/>
-        <w:rPr>
-          <w:rFonts w:ascii="Arial" w:hAnsi="Arial" w:cs="Arial"/>
-          <w:b/>
-          <w:bCs/>
-        </w:rPr>
-      </w:pPr>
-      <w:r>
-        <w:rPr>
-          <w:rFonts w:ascii="Arial" w:hAnsi="Arial" w:cs="Arial"/>
-          <w:b/>
-          <w:bCs/>
-        </w:rPr>
-        <w:t>From your perspective, what are some emerging trends or developments in IAM, and how does Keycloak fit into them?</w:t>
-      </w:r>
-    </w:p>
-    <w:p>
-      <w:pPr>
-        <w:spacing w:after="0"/>
-        <w:rPr>
-          <w:rFonts w:ascii="Arial" w:hAnsi="Arial" w:cs="Arial"/>
-        </w:rPr>
-      </w:pPr>
-      <w:r>
-        <w:rPr>
-          <w:rFonts w:ascii="Arial" w:hAnsi="Arial" w:cs="Arial"/>
-        </w:rPr>
-        <w:t>“</w:t>
-      </w:r>
-      <w:r>
-        <w:rPr>
-          <w:rFonts w:ascii="Arial" w:hAnsi="Arial" w:cs="Arial"/>
-        </w:rPr>
-        <w:t>One of the most popular trend is of course the change from using password to using FIDO2 Passkeys. The use of Passkeys are based on the WebAuthn protocol, which is available in Keycloak already since 2019 or 2020 (? don’t know exactly), so Keycloak already knows how to use Passkeys, there are only a few customizations necessary to get it running in a convenient way (it’s already working ootb, but not that convenient as it can be).</w:t>
-      </w:r>
-    </w:p>
-    <w:p>
-      <w:pPr>
-        <w:spacing w:after="0"/>
-        <w:rPr>
-          <w:rFonts w:ascii="Arial" w:hAnsi="Arial" w:cs="Arial"/>
-        </w:rPr>
-      </w:pPr>
-      <w:r>
-        <w:rPr>
-          <w:rFonts w:ascii="Arial" w:hAnsi="Arial" w:cs="Arial"/>
-        </w:rPr>
-        <w:t>There’s a lot of movement in the field of authentication, no matter if using OIDC in financial sector (FAPI), secure encryption standards (FIPS 140-2), Self-Sovereign Identity (SSI), Verifiable Credentials (VC), and so on… Due to the fact that Keycloak is an Open Source Software, there are SIGs (special interest groups) for nearly every topic, so that Keycloak will also be in future on of the first and leading solutions to provider new and up-to-date authentication possibilities.</w:t>
-      </w:r>
-      <w:r>
-        <w:rPr>
-          <w:rFonts w:ascii="Arial" w:hAnsi="Arial" w:cs="Arial"/>
-        </w:rPr>
-        <w:t>”</w:t>
-      </w:r>
-    </w:p>
-    <w:p>
-      <w:pPr>
-        <w:rPr>
-          <w:rFonts w:ascii="Arial" w:hAnsi="Arial" w:cs="Arial"/>
-        </w:rPr>
-      </w:pPr>
-    </w:p>
-    <w:p>
-      <w:pPr>
-        <w:pStyle w:val="Kop2"/>
-        <w:spacing w:after="240"/>
-        <w:rPr>
-          <w:rFonts w:ascii="Arial" w:hAnsi="Arial" w:cs="Arial"/>
-        </w:rPr>
-      </w:pPr>
-      <w:bookmarkStart w:id="7" w:name="_Toc155956555"/>
-      <w:r>
-        <w:rPr>
-          <w:rFonts w:ascii="Arial" w:hAnsi="Arial" w:cs="Arial"/>
-        </w:rPr>
-        <w:t>Sub question 2</w:t>
-      </w:r>
-      <w:bookmarkEnd w:id="7"/>
     </w:p>
     <w:p>
       <w:pPr>
@@ -3596,41 +3630,26 @@
         <w:rPr>
           <w:rFonts w:ascii="Arial" w:hAnsi="Arial" w:cs="Arial"/>
         </w:rPr>
-        <w:t xml:space="preserve">I will research the </w:t>
-      </w:r>
+        <w:t>Researching the top 10 security risks for Keycloak will be undertaken.</w:t>
+      </w:r>
+    </w:p>
+    <w:p>
+      <w:pPr>
+        <w:spacing w:after="0"/>
+        <w:rPr>
+          <w:rFonts w:ascii="Arial" w:hAnsi="Arial" w:cs="Arial"/>
+        </w:rPr>
+      </w:pPr>
+    </w:p>
+    <w:p>
+      <w:pPr>
+        <w:rPr>
+          <w:rFonts w:ascii="Arial" w:hAnsi="Arial" w:cs="Arial"/>
+          <w:b/>
+          <w:bCs/>
+        </w:rPr>
+      </w:pPr>
       <w:hyperlink r:id="rId8" w:history="1">
-        <w:r>
-          <w:rPr>
-            <w:rStyle w:val="Hyperlink"/>
-            <w:rFonts w:ascii="Arial" w:hAnsi="Arial" w:cs="Arial"/>
-          </w:rPr>
-          <w:t>top 10</w:t>
-        </w:r>
-      </w:hyperlink>
-      <w:r>
-        <w:rPr>
-          <w:rFonts w:ascii="Arial" w:hAnsi="Arial" w:cs="Arial"/>
-        </w:rPr>
-        <w:t xml:space="preserve"> security risks for Keycloak.</w:t>
-      </w:r>
-    </w:p>
-    <w:p>
-      <w:pPr>
-        <w:spacing w:after="0"/>
-        <w:rPr>
-          <w:rFonts w:ascii="Arial" w:hAnsi="Arial" w:cs="Arial"/>
-        </w:rPr>
-      </w:pPr>
-    </w:p>
-    <w:p>
-      <w:pPr>
-        <w:rPr>
-          <w:rFonts w:ascii="Arial" w:hAnsi="Arial" w:cs="Arial"/>
-          <w:b/>
-          <w:bCs/>
-        </w:rPr>
-      </w:pPr>
-      <w:hyperlink r:id="rId9" w:history="1">
         <w:r>
           <w:rPr>
             <w:rStyle w:val="Hyperlink"/>
@@ -3654,7 +3673,7 @@
         </w:rPr>
         <w:t xml:space="preserve">In Keycloak, handling Object Level Access Control (OLAC) involves setting up authorization policies and permissions based on object identifiers. Keycloak provides a flexible and customizable approach to implement object-level authorization checks. </w:t>
       </w:r>
-      <w:hyperlink r:id="rId10" w:history="1">
+      <w:hyperlink r:id="rId9" w:history="1">
         <w:r>
           <w:rPr>
             <w:rStyle w:val="Hyperlink"/>
@@ -3709,7 +3728,7 @@
           <w:bCs/>
         </w:rPr>
       </w:pPr>
-      <w:hyperlink r:id="rId11" w:history="1">
+      <w:hyperlink r:id="rId10" w:history="1">
         <w:r>
           <w:rPr>
             <w:rStyle w:val="Hyperlink"/>
@@ -3813,7 +3832,7 @@
           <w:rFonts w:ascii="Arial" w:hAnsi="Arial" w:cs="Arial"/>
         </w:rPr>
       </w:pPr>
-      <w:hyperlink r:id="rId12" w:history="1">
+      <w:hyperlink r:id="rId11" w:history="1">
         <w:r>
           <w:rPr>
             <w:rStyle w:val="Hyperlink"/>
@@ -3909,7 +3928,7 @@
           <w:rFonts w:ascii="Arial" w:hAnsi="Arial" w:cs="Arial"/>
         </w:rPr>
       </w:pPr>
-      <w:hyperlink r:id="rId13" w:history="1">
+      <w:hyperlink r:id="rId12" w:history="1">
         <w:r>
           <w:rPr>
             <w:rStyle w:val="Hyperlink"/>
@@ -3993,7 +4012,7 @@
           <w:rFonts w:ascii="Arial" w:hAnsi="Arial" w:cs="Arial"/>
         </w:rPr>
       </w:pPr>
-      <w:hyperlink r:id="rId14" w:history="1">
+      <w:hyperlink r:id="rId13" w:history="1">
         <w:r>
           <w:rPr>
             <w:rStyle w:val="Hyperlink"/>
@@ -4089,7 +4108,7 @@
           <w:rFonts w:ascii="Arial" w:hAnsi="Arial" w:cs="Arial"/>
         </w:rPr>
       </w:pPr>
-      <w:hyperlink r:id="rId15" w:history="1">
+      <w:hyperlink r:id="rId14" w:history="1">
         <w:r>
           <w:rPr>
             <w:rStyle w:val="Hyperlink"/>
@@ -4137,7 +4156,7 @@
           <w:rFonts w:ascii="Arial" w:hAnsi="Arial" w:cs="Arial"/>
         </w:rPr>
       </w:pPr>
-      <w:hyperlink r:id="rId16" w:history="1">
+      <w:hyperlink r:id="rId15" w:history="1">
         <w:r>
           <w:rPr>
             <w:rStyle w:val="Hyperlink"/>
@@ -4178,7 +4197,7 @@
         </w:rPr>
         <w:t xml:space="preserve"> against SSRF vulnerabilities, reinforcing the platform's security posture. </w:t>
       </w:r>
-      <w:hyperlink r:id="rId17" w:history="1">
+      <w:hyperlink r:id="rId16" w:history="1">
         <w:r>
           <w:rPr>
             <w:rStyle w:val="Hyperlink"/>
@@ -4207,7 +4226,7 @@
           <w:rFonts w:ascii="Arial" w:hAnsi="Arial" w:cs="Arial"/>
         </w:rPr>
       </w:pPr>
-      <w:hyperlink r:id="rId18" w:history="1">
+      <w:hyperlink r:id="rId17" w:history="1">
         <w:r>
           <w:rPr>
             <w:rStyle w:val="Hyperlink"/>
@@ -4291,7 +4310,7 @@
           <w:rFonts w:ascii="Arial" w:hAnsi="Arial" w:cs="Arial"/>
         </w:rPr>
       </w:pPr>
-      <w:hyperlink r:id="rId19" w:history="1">
+      <w:hyperlink r:id="rId18" w:history="1">
         <w:r>
           <w:rPr>
             <w:rStyle w:val="Hyperlink"/>
@@ -4311,7 +4330,13 @@
         <w:rPr>
           <w:rFonts w:ascii="Arial" w:hAnsi="Arial" w:cs="Arial"/>
         </w:rPr>
-        <w:t>The platform's controls over client registrations, token validation, and revocation further enhance the security of API consumption. Real-time monitoring and auditing capabilities enable the prompt detection of any unsafe API consumption practices, contributing to a robust and secure API environment. Most of the other measurements I already explained in the previous sections.</w:t>
+        <w:t xml:space="preserve">The platform's controls over client registrations, token validation, and revocation further enhance the security of API consumption. Real-time monitoring and auditing capabilities enable the prompt detection of any unsafe API consumption practices, contributing to a robust and secure API environment. </w:t>
+      </w:r>
+      <w:r>
+        <w:rPr>
+          <w:rFonts w:ascii="Arial" w:hAnsi="Arial" w:cs="Arial"/>
+        </w:rPr>
+        <w:t>Most of the other measurements have been previously elucidated in the preceding sections.</w:t>
       </w:r>
     </w:p>
     <w:p>
@@ -4348,12 +4373,12 @@
         <w:rPr>
           <w:rFonts w:ascii="Arial" w:hAnsi="Arial" w:cs="Arial"/>
         </w:rPr>
-        <w:t>The documentation I mostly used are:</w:t>
-      </w:r>
-    </w:p>
-    <w:p>
-      <w:pPr>
-        <w:pStyle w:val="Lijstalinea"/>
+        <w:t>The documentation mostly used are:</w:t>
+      </w:r>
+    </w:p>
+    <w:p>
+      <w:pPr>
+        <w:pStyle w:val="ListParagraph"/>
         <w:numPr>
           <w:ilvl w:val="0"/>
           <w:numId w:val="16"/>
@@ -4362,7 +4387,7 @@
           <w:rFonts w:ascii="Arial" w:hAnsi="Arial" w:cs="Arial"/>
         </w:rPr>
       </w:pPr>
-      <w:hyperlink r:id="rId20" w:history="1">
+      <w:hyperlink r:id="rId19" w:history="1">
         <w:r>
           <w:rPr>
             <w:rStyle w:val="Hyperlink"/>
@@ -4374,7 +4399,7 @@
     </w:p>
     <w:p>
       <w:pPr>
-        <w:pStyle w:val="Lijstalinea"/>
+        <w:pStyle w:val="ListParagraph"/>
         <w:numPr>
           <w:ilvl w:val="0"/>
           <w:numId w:val="16"/>
@@ -4386,7 +4411,7 @@
           <w:u w:val="none"/>
         </w:rPr>
       </w:pPr>
-      <w:hyperlink r:id="rId21" w:history="1">
+      <w:hyperlink r:id="rId20" w:history="1">
         <w:r>
           <w:rPr>
             <w:rStyle w:val="Hyperlink"/>
@@ -4452,7 +4477,7 @@
     </w:p>
     <w:tbl>
       <w:tblPr>
-        <w:tblStyle w:val="Tabelraster"/>
+        <w:tblStyle w:val="TableGrid"/>
         <w:tblW w:w="0" w:type="auto"/>
         <w:tblLook w:val="04A0" w:firstRow="1" w:lastRow="0" w:firstColumn="1" w:lastColumn="0" w:noHBand="0" w:noVBand="1"/>
       </w:tblPr>
@@ -4576,7 +4601,7 @@
           </w:tcPr>
           <w:p>
             <w:pPr>
-              <w:pStyle w:val="Lijstalinea"/>
+              <w:pStyle w:val="ListParagraph"/>
               <w:numPr>
                 <w:ilvl w:val="0"/>
                 <w:numId w:val="17"/>
@@ -4598,7 +4623,7 @@
           </w:p>
           <w:p>
             <w:pPr>
-              <w:pStyle w:val="Lijstalinea"/>
+              <w:pStyle w:val="ListParagraph"/>
               <w:numPr>
                 <w:ilvl w:val="0"/>
                 <w:numId w:val="17"/>
@@ -4625,7 +4650,7 @@
           </w:tcPr>
           <w:p>
             <w:pPr>
-              <w:pStyle w:val="Lijstalinea"/>
+              <w:pStyle w:val="ListParagraph"/>
               <w:numPr>
                 <w:ilvl w:val="0"/>
                 <w:numId w:val="17"/>
@@ -4647,7 +4672,7 @@
           </w:p>
           <w:p>
             <w:pPr>
-              <w:pStyle w:val="Lijstalinea"/>
+              <w:pStyle w:val="ListParagraph"/>
               <w:numPr>
                 <w:ilvl w:val="0"/>
                 <w:numId w:val="17"/>
@@ -4700,7 +4725,7 @@
           </w:tcPr>
           <w:p>
             <w:pPr>
-              <w:pStyle w:val="Lijstalinea"/>
+              <w:pStyle w:val="ListParagraph"/>
               <w:numPr>
                 <w:ilvl w:val="0"/>
                 <w:numId w:val="18"/>
@@ -4722,7 +4747,7 @@
           </w:p>
           <w:p>
             <w:pPr>
-              <w:pStyle w:val="Lijstalinea"/>
+              <w:pStyle w:val="ListParagraph"/>
               <w:numPr>
                 <w:ilvl w:val="0"/>
                 <w:numId w:val="18"/>
@@ -4739,6 +4764,7 @@
                 <w:b/>
                 <w:bCs/>
               </w:rPr>
+              <w:lastRenderedPageBreak/>
               <w:t>Integration with OWASP Resources</w:t>
             </w:r>
           </w:p>
@@ -4749,7 +4775,7 @@
           </w:tcPr>
           <w:p>
             <w:pPr>
-              <w:pStyle w:val="Lijstalinea"/>
+              <w:pStyle w:val="ListParagraph"/>
               <w:numPr>
                 <w:ilvl w:val="0"/>
                 <w:numId w:val="18"/>
@@ -4766,12 +4792,13 @@
                 <w:b/>
                 <w:bCs/>
               </w:rPr>
+              <w:lastRenderedPageBreak/>
               <w:t>Technical Support Limitations</w:t>
             </w:r>
           </w:p>
           <w:p>
             <w:pPr>
-              <w:pStyle w:val="Lijstalinea"/>
+              <w:pStyle w:val="ListParagraph"/>
               <w:numPr>
                 <w:ilvl w:val="0"/>
                 <w:numId w:val="18"/>
@@ -4788,6 +4815,7 @@
                 <w:b/>
                 <w:bCs/>
               </w:rPr>
+              <w:lastRenderedPageBreak/>
               <w:t>Diverse Risk Analysis Approaches</w:t>
             </w:r>
           </w:p>
@@ -4944,20 +4972,20 @@
     </w:p>
     <w:p>
       <w:pPr>
-        <w:pStyle w:val="Kop2"/>
+        <w:pStyle w:val="Heading2"/>
         <w:spacing w:after="240"/>
         <w:rPr>
           <w:rFonts w:ascii="Arial" w:hAnsi="Arial" w:cs="Arial"/>
         </w:rPr>
       </w:pPr>
-      <w:bookmarkStart w:id="8" w:name="_Toc155956556"/>
+      <w:bookmarkStart w:id="7" w:name="_Toc150523533"/>
       <w:r>
         <w:rPr>
           <w:rFonts w:ascii="Arial" w:hAnsi="Arial" w:cs="Arial"/>
         </w:rPr>
         <w:t>Sub question 3</w:t>
       </w:r>
-      <w:bookmarkEnd w:id="8"/>
+      <w:bookmarkEnd w:id="7"/>
     </w:p>
     <w:p>
       <w:pPr>
@@ -4992,13 +5020,13 @@
         <w:rPr>
           <w:rFonts w:ascii="Arial" w:hAnsi="Arial" w:cs="Arial"/>
         </w:rPr>
-        <w:t>We are</w:t>
-      </w:r>
-      <w:r>
-        <w:rPr>
-          <w:rFonts w:ascii="Arial" w:hAnsi="Arial" w:cs="Arial"/>
-        </w:rPr>
-        <w:t xml:space="preserve"> looking into how Keycloak, which is a handy identity and access management tool, can smoothly fit with what makes GamifyWork stand out. The main aim is to figure out if they can work together easily, making GamifyWork more effective and secure in the process.</w:t>
+        <w:t>Looking into how Keycloak operates</w:t>
+      </w:r>
+      <w:r>
+        <w:rPr>
+          <w:rFonts w:ascii="Arial" w:hAnsi="Arial" w:cs="Arial"/>
+        </w:rPr>
+        <w:t>, which is a handy identity and access management tool, can smoothly fit with what makes GamifyWork stand out. The main aim is to figure out if they can work together easily, making GamifyWork more effective and secure in the process.</w:t>
       </w:r>
     </w:p>
     <w:p>
@@ -5037,7 +5065,14 @@
         <w:rPr>
           <w:rFonts w:ascii="Arial" w:hAnsi="Arial" w:cs="Arial"/>
         </w:rPr>
-        <w:t xml:space="preserve">Keycloak emerges as a popular choice within the community, reflecting a widespread adoption among users. However, the broad scope of Keycloak functionality is met with a shared sentiment of complexity during implementation. Many users acknowledge the challenges encountered when navigating its intricate features. Notably, the difficulty lies not in the popularity of Keycloak but in the comprehensive nature of its capabilities. On a different note, the discussion shifts to GamifyWork, where the focus is on simplicity. Opting for a straightforward approach, the plan involves initial steps in simple page customization. This phased strategy aligns with a pragmatic approach to gradually delve into integration, with the potential future incorporation of an existing database. This nuanced perspective highlights the balance between the popularity and intricacies of Keycloak, set against a deliberate and step-by-step implementation strategy for GamifyWork customization and integration efforts. </w:t>
+        <w:t xml:space="preserve">Keycloak emerges as a popular choice within the community, reflecting a widespread adoption among users. However, the broad scope of Keycloak functionality is met with a shared sentiment of complexity during implementation. Many users acknowledge the challenges encountered when navigating its intricate features. Notably, the difficulty lies not in the popularity of Keycloak but in the comprehensive nature of its capabilities. On a </w:t>
+      </w:r>
+      <w:r>
+        <w:rPr>
+          <w:rFonts w:ascii="Arial" w:hAnsi="Arial" w:cs="Arial"/>
+        </w:rPr>
+        <w:lastRenderedPageBreak/>
+        <w:t xml:space="preserve">different note, the discussion shifts to GamifyWork, where the focus is on simplicity. Opting for a straightforward approach, the plan involves initial steps in simple page customization. This phased strategy aligns with a pragmatic approach to gradually delve into integration, with the potential future incorporation of an existing database. This nuanced perspective highlights the balance between the popularity and intricacies of Keycloak, set against a deliberate and step-by-step implementation strategy for GamifyWork customization and integration efforts. </w:t>
       </w:r>
     </w:p>
     <w:p>
@@ -5078,7 +5113,7 @@
                     </pic:cNvPicPr>
                   </pic:nvPicPr>
                   <pic:blipFill>
-                    <a:blip r:embed="rId22">
+                    <a:blip r:embed="rId21">
                       <a:extLst>
                         <a:ext uri="{28A0092B-C50C-407E-A947-70E740481C1C}">
                           <a14:useLocalDpi xmlns:a14="http://schemas.microsoft.com/office/drawing/2010/main" val="0"/>
@@ -5112,13 +5147,13 @@
     </w:p>
     <w:p>
       <w:pPr>
-        <w:pStyle w:val="Bijschrift"/>
+        <w:pStyle w:val="Caption"/>
         <w:jc w:val="center"/>
         <w:rPr>
           <w:rFonts w:ascii="Arial" w:hAnsi="Arial" w:cs="Arial"/>
         </w:rPr>
       </w:pPr>
-      <w:hyperlink r:id="rId23" w:history="1">
+      <w:hyperlink r:id="rId22" w:history="1">
         <w:r>
           <w:rPr>
             <w:rStyle w:val="Hyperlink"/>
@@ -5208,7 +5243,7 @@
         </w:rPr>
         <w:t xml:space="preserve">In a </w:t>
       </w:r>
-      <w:hyperlink r:id="rId24" w:history="1">
+      <w:hyperlink r:id="rId23" w:history="1">
         <w:r>
           <w:rPr>
             <w:rStyle w:val="Hyperlink"/>
@@ -5256,24 +5291,107 @@
           <w:rFonts w:ascii="Arial" w:hAnsi="Arial" w:cs="Arial"/>
         </w:rPr>
       </w:pPr>
-    </w:p>
-    <w:p>
-      <w:pPr>
-        <w:pStyle w:val="Kop2"/>
+      <w:r>
+        <w:rPr>
+          <w:rFonts w:ascii="Arial" w:hAnsi="Arial" w:cs="Arial"/>
+        </w:rPr>
+        <w:lastRenderedPageBreak/>
+        <w:t xml:space="preserve">In the realm of configuring Keycloak seamlessly, the tutorial available at </w:t>
+      </w:r>
+      <w:hyperlink r:id="rId24" w:history="1">
+        <w:r>
+          <w:rPr>
+            <w:rStyle w:val="Hyperlink"/>
+            <w:rFonts w:ascii="Arial" w:hAnsi="Arial" w:cs="Arial"/>
+          </w:rPr>
+          <w:t>LogRocket's blog</w:t>
+        </w:r>
+      </w:hyperlink>
+      <w:r>
+        <w:rPr>
+          <w:rFonts w:ascii="Arial" w:hAnsi="Arial" w:cs="Arial"/>
+        </w:rPr>
+        <w:t xml:space="preserve"> stands out for its simplicity and clarity. The guide not only elucidates the process of implementing Keycloak for React but also serves as an excellent resource for those seeking a straightforward setup.</w:t>
+      </w:r>
+    </w:p>
+    <w:p>
+      <w:pPr>
+        <w:rPr>
+          <w:rFonts w:ascii="Arial" w:hAnsi="Arial" w:cs="Arial"/>
+        </w:rPr>
+      </w:pPr>
+      <w:r>
+        <w:rPr>
+          <w:rFonts w:ascii="Arial" w:hAnsi="Arial" w:cs="Arial"/>
+        </w:rPr>
+        <w:t>Niko Köbler, a notable figure in the Keycloak space, offers insightful explanations on his YouTube channel, providing valuable content for users grappling with Keycloak authentication. His accessibility for personal inquiries further enhances the learning experience, making the implementation process more approachable.</w:t>
+      </w:r>
+    </w:p>
+    <w:p>
+      <w:pPr>
+        <w:rPr>
+          <w:rFonts w:ascii="Arial" w:hAnsi="Arial" w:cs="Arial"/>
+        </w:rPr>
+      </w:pPr>
+      <w:r>
+        <w:rPr>
+          <w:rFonts w:ascii="Arial" w:hAnsi="Arial" w:cs="Arial"/>
+        </w:rPr>
+        <w:t xml:space="preserve">Regrettably, the landscape of Keycloak tutorials, especially regarding best practices, remains sparse. However, for those venturing into the customization realm, a lone tutorial addresses custom theming. While Keycloakify is mentioned as a potential tool for customization, there is a dearth of clear tutorials or projects available. A concise video </w:t>
+      </w:r>
+      <w:hyperlink r:id="rId25" w:history="1">
+        <w:r>
+          <w:rPr>
+            <w:rStyle w:val="Hyperlink"/>
+            <w:rFonts w:ascii="Arial" w:hAnsi="Arial" w:cs="Arial"/>
+          </w:rPr>
+          <w:t>here</w:t>
+        </w:r>
+      </w:hyperlink>
+      <w:r>
+        <w:rPr>
+          <w:rFonts w:ascii="Arial" w:hAnsi="Arial" w:cs="Arial"/>
+        </w:rPr>
+        <w:t xml:space="preserve"> sheds light on the subject, yet falls short in providing a comprehensive guide on initializing, creating, and effectively utilizing themes through Keycloakify.</w:t>
+      </w:r>
+    </w:p>
+    <w:p>
+      <w:pPr>
+        <w:rPr>
+          <w:rFonts w:ascii="Arial" w:hAnsi="Arial" w:cs="Arial"/>
+        </w:rPr>
+      </w:pPr>
+      <w:r>
+        <w:rPr>
+          <w:rFonts w:ascii="Arial" w:hAnsi="Arial" w:cs="Arial"/>
+        </w:rPr>
+        <w:t>As the Keycloak community continues to grow, there is a clear need for more detailed resources on both basic configurations and advanced customizations. Until then, the existing materials serve as valuable starting points for those delving into the realm of Keycloak implementation and customization.</w:t>
+      </w:r>
+    </w:p>
+    <w:p>
+      <w:pPr>
+        <w:rPr>
+          <w:rFonts w:ascii="Arial" w:hAnsi="Arial" w:cs="Arial"/>
+        </w:rPr>
+      </w:pPr>
+    </w:p>
+    <w:p>
+      <w:pPr>
+        <w:pStyle w:val="Heading2"/>
         <w:spacing w:after="240"/>
         <w:jc w:val="both"/>
         <w:rPr>
           <w:rFonts w:ascii="Arial" w:hAnsi="Arial" w:cs="Arial"/>
         </w:rPr>
       </w:pPr>
-      <w:bookmarkStart w:id="9" w:name="_Toc155956557"/>
+      <w:bookmarkStart w:id="8" w:name="_Toc150523534"/>
       <w:r>
         <w:rPr>
           <w:rFonts w:ascii="Arial" w:hAnsi="Arial" w:cs="Arial"/>
         </w:rPr>
         <w:t>Sub question 4</w:t>
       </w:r>
-      <w:bookmarkEnd w:id="9"/>
+      <w:bookmarkEnd w:id="8"/>
     </w:p>
     <w:p>
       <w:pPr>
@@ -5344,7 +5462,7 @@
                     <pic:cNvPicPr/>
                   </pic:nvPicPr>
                   <pic:blipFill>
-                    <a:blip r:embed="rId25"/>
+                    <a:blip r:embed="rId26"/>
                     <a:stretch>
                       <a:fillRect/>
                     </a:stretch>
@@ -5367,7 +5485,7 @@
     </w:p>
     <w:p>
       <w:pPr>
-        <w:pStyle w:val="Bijschrift"/>
+        <w:pStyle w:val="Caption"/>
         <w:jc w:val="center"/>
         <w:rPr>
           <w:rFonts w:ascii="Arial" w:hAnsi="Arial" w:cs="Arial"/>
@@ -5462,7 +5580,7 @@
                     <pic:cNvPicPr/>
                   </pic:nvPicPr>
                   <pic:blipFill>
-                    <a:blip r:embed="rId26"/>
+                    <a:blip r:embed="rId27"/>
                     <a:stretch>
                       <a:fillRect/>
                     </a:stretch>
@@ -5485,7 +5603,7 @@
     </w:p>
     <w:p>
       <w:pPr>
-        <w:pStyle w:val="Bijschrift"/>
+        <w:pStyle w:val="Caption"/>
         <w:jc w:val="center"/>
         <w:rPr>
           <w:rFonts w:ascii="Arial" w:hAnsi="Arial" w:cs="Arial"/>
@@ -5572,7 +5690,7 @@
                     <pic:cNvPicPr/>
                   </pic:nvPicPr>
                   <pic:blipFill>
-                    <a:blip r:embed="rId27"/>
+                    <a:blip r:embed="rId28"/>
                     <a:stretch>
                       <a:fillRect/>
                     </a:stretch>
@@ -5595,7 +5713,7 @@
     </w:p>
     <w:p>
       <w:pPr>
-        <w:pStyle w:val="Bijschrift"/>
+        <w:pStyle w:val="Caption"/>
         <w:jc w:val="center"/>
         <w:rPr>
           <w:rFonts w:ascii="Arial" w:hAnsi="Arial" w:cs="Arial"/>
@@ -5661,6 +5779,7 @@
           <w:bCs/>
           <w:noProof/>
         </w:rPr>
+        <w:lastRenderedPageBreak/>
         <w:drawing>
           <wp:inline distT="0" distB="0" distL="0" distR="0" wp14:anchorId="55F018CD" wp14:editId="3CD52A81">
             <wp:extent cx="5760720" cy="2780030"/>
@@ -5677,7 +5796,7 @@
                     <pic:cNvPicPr/>
                   </pic:nvPicPr>
                   <pic:blipFill>
-                    <a:blip r:embed="rId28"/>
+                    <a:blip r:embed="rId29"/>
                     <a:stretch>
                       <a:fillRect/>
                     </a:stretch>
@@ -5700,7 +5819,7 @@
     </w:p>
     <w:p>
       <w:pPr>
-        <w:pStyle w:val="Bijschrift"/>
+        <w:pStyle w:val="Caption"/>
         <w:jc w:val="center"/>
         <w:rPr>
           <w:rFonts w:ascii="Arial" w:hAnsi="Arial" w:cs="Arial"/>
@@ -5765,157 +5884,146 @@
       <w:pPr>
         <w:rPr>
           <w:rFonts w:ascii="Arial" w:hAnsi="Arial" w:cs="Arial"/>
-        </w:rPr>
-      </w:pPr>
-      <w:r>
-        <w:rPr>
-          <w:rFonts w:ascii="Arial" w:hAnsi="Arial" w:cs="Arial"/>
-          <w:b/>
-          <w:bCs/>
-        </w:rPr>
-        <w:t>Usability</w:t>
-      </w:r>
-      <w:r>
-        <w:rPr>
-          <w:rFonts w:ascii="Arial" w:hAnsi="Arial" w:cs="Arial"/>
-          <w:b/>
-          <w:bCs/>
-        </w:rPr>
-        <w:t xml:space="preserve"> testing</w:t>
-      </w:r>
-    </w:p>
-    <w:p>
-      <w:pPr>
-        <w:rPr>
-          <w:rFonts w:ascii="Arial" w:hAnsi="Arial" w:cs="Arial"/>
-        </w:rPr>
-      </w:pPr>
-      <w:r>
-        <w:rPr>
-          <w:rFonts w:ascii="Arial" w:hAnsi="Arial" w:cs="Arial"/>
-        </w:rPr>
-        <w:t>While evaluating the prototype, four consecutive students actively participated in a usability testing session involving a set of key tasks related to Keycloak functionality. These tasks included signing up for a new account, signing in, changing the username, and logging out.</w:t>
-      </w:r>
-    </w:p>
-    <w:p>
-      <w:pPr>
-        <w:rPr>
-          <w:rFonts w:ascii="Arial" w:hAnsi="Arial" w:cs="Arial"/>
-        </w:rPr>
-      </w:pPr>
-      <w:r>
-        <w:rPr>
-          <w:rFonts w:ascii="Arial" w:hAnsi="Arial" w:cs="Arial"/>
-        </w:rPr>
-        <w:t xml:space="preserve">The usability testing was designed to comprehensively assess the system's user-friendliness, with a focus on the initial phases of interaction such as login and sign-up processes. Participants reported a </w:t>
-      </w:r>
-      <w:r>
-        <w:rPr>
-          <w:rFonts w:ascii="Arial" w:hAnsi="Arial" w:cs="Arial"/>
-        </w:rPr>
-        <w:t>smooth</w:t>
-      </w:r>
-      <w:r>
-        <w:rPr>
-          <w:rFonts w:ascii="Arial" w:hAnsi="Arial" w:cs="Arial"/>
-        </w:rPr>
-        <w:t xml:space="preserve"> and efficient experience during these stages. However, the evaluation spotlighted the Account Console as a focal point for improvement.</w:t>
-      </w:r>
-    </w:p>
-    <w:p>
-      <w:pPr>
-        <w:rPr>
-          <w:rFonts w:ascii="Arial" w:hAnsi="Arial" w:cs="Arial"/>
-        </w:rPr>
-      </w:pPr>
-      <w:r>
-        <w:rPr>
-          <w:rFonts w:ascii="Arial" w:hAnsi="Arial" w:cs="Arial"/>
-        </w:rPr>
-        <w:t>Among the issues identified during the usability testing, a significant concern emerged regarding the disproportionate theming within the Account Console, creating a visual misalignment with the overall user interface. In response, adjustments were promptly implemented to rectify this inconsistency. Participants also provided feedback on certain buttons within the console being too small, leading to difficulties in navigation. Additionally, the compact layout of the page posed challenges for users.</w:t>
-      </w:r>
-    </w:p>
-    <w:p>
-      <w:pPr>
-        <w:rPr>
-          <w:rFonts w:ascii="Arial" w:hAnsi="Arial" w:cs="Arial"/>
-        </w:rPr>
-      </w:pPr>
-      <w:r>
-        <w:rPr>
-          <w:rFonts w:ascii="Arial" w:hAnsi="Arial" w:cs="Arial"/>
-        </w:rPr>
-        <w:t xml:space="preserve">Considering these insights, modifications were strategically executed to enhance the visual coherence of the theming and to optimize the size and placement of buttons within the Account Console. These refinements were specifically aimed at addressing the identified usability issues and </w:t>
-      </w:r>
-      <w:r>
-        <w:rPr>
-          <w:rFonts w:ascii="Arial" w:hAnsi="Arial" w:cs="Arial"/>
-        </w:rPr>
-        <w:t>improving</w:t>
-      </w:r>
-      <w:r>
-        <w:rPr>
-          <w:rFonts w:ascii="Arial" w:hAnsi="Arial" w:cs="Arial"/>
-        </w:rPr>
-        <w:t xml:space="preserve"> the overall user experience.</w:t>
-      </w:r>
-    </w:p>
-    <w:p>
-      <w:pPr>
-        <w:rPr>
-          <w:rFonts w:ascii="Arial" w:hAnsi="Arial" w:cs="Arial"/>
-        </w:rPr>
-      </w:pPr>
-    </w:p>
-    <w:p>
-      <w:pPr>
-        <w:rPr>
-          <w:rFonts w:ascii="Arial" w:hAnsi="Arial" w:cs="Arial"/>
-        </w:rPr>
-      </w:pPr>
-    </w:p>
-    <w:p>
-      <w:pPr>
-        <w:rPr>
-          <w:rFonts w:ascii="Arial" w:hAnsi="Arial" w:cs="Arial"/>
-        </w:rPr>
-      </w:pPr>
-    </w:p>
-    <w:p>
-      <w:pPr>
-        <w:rPr>
-          <w:rFonts w:ascii="Arial" w:hAnsi="Arial" w:cs="Arial"/>
-        </w:rPr>
-      </w:pPr>
-    </w:p>
-    <w:p>
-      <w:pPr>
-        <w:rPr>
-          <w:rFonts w:ascii="Arial" w:hAnsi="Arial" w:cs="Arial"/>
-          <w:b/>
-          <w:bCs/>
-        </w:rPr>
-      </w:pPr>
-    </w:p>
-    <w:p>
-      <w:pPr>
-        <w:rPr>
-          <w:rFonts w:ascii="Arial" w:hAnsi="Arial" w:cs="Arial"/>
-          <w:b/>
-          <w:bCs/>
-        </w:rPr>
-      </w:pPr>
-    </w:p>
-    <w:p>
-      <w:pPr>
-        <w:rPr>
-          <w:rFonts w:ascii="Arial" w:hAnsi="Arial" w:cs="Arial"/>
-        </w:rPr>
-      </w:pPr>
-    </w:p>
-    <w:p>
-      <w:pPr>
-        <w:pStyle w:val="Kop1"/>
+          <w:b/>
+          <w:bCs/>
+        </w:rPr>
+      </w:pPr>
+      <w:r>
+        <w:rPr>
+          <w:rFonts w:ascii="Arial" w:hAnsi="Arial" w:cs="Arial"/>
+          <w:b/>
+          <w:bCs/>
+        </w:rPr>
+        <w:t xml:space="preserve">Usability testing:  </w:t>
+      </w:r>
+    </w:p>
+    <w:p>
+      <w:pPr>
+        <w:rPr>
+          <w:rFonts w:ascii="Arial" w:hAnsi="Arial" w:cs="Arial"/>
+          <w:b/>
+          <w:bCs/>
+        </w:rPr>
+      </w:pPr>
+    </w:p>
+    <w:p>
+      <w:pPr>
+        <w:rPr>
+          <w:rFonts w:ascii="Arial" w:hAnsi="Arial" w:cs="Arial"/>
+          <w:b/>
+          <w:bCs/>
+        </w:rPr>
+      </w:pPr>
+    </w:p>
+    <w:p>
+      <w:pPr>
+        <w:rPr>
+          <w:rFonts w:ascii="Arial" w:hAnsi="Arial" w:cs="Arial"/>
+          <w:b/>
+          <w:bCs/>
+        </w:rPr>
+      </w:pPr>
+    </w:p>
+    <w:p>
+      <w:pPr>
+        <w:rPr>
+          <w:rFonts w:ascii="Arial" w:hAnsi="Arial" w:cs="Arial"/>
+          <w:b/>
+          <w:bCs/>
+        </w:rPr>
+      </w:pPr>
+    </w:p>
+    <w:p>
+      <w:pPr>
+        <w:rPr>
+          <w:rFonts w:ascii="Arial" w:hAnsi="Arial" w:cs="Arial"/>
+          <w:b/>
+          <w:bCs/>
+        </w:rPr>
+      </w:pPr>
+    </w:p>
+    <w:p>
+      <w:pPr>
+        <w:rPr>
+          <w:rFonts w:ascii="Arial" w:hAnsi="Arial" w:cs="Arial"/>
+          <w:b/>
+          <w:bCs/>
+        </w:rPr>
+      </w:pPr>
+    </w:p>
+    <w:p>
+      <w:pPr>
+        <w:rPr>
+          <w:rFonts w:ascii="Arial" w:hAnsi="Arial" w:cs="Arial"/>
+          <w:b/>
+          <w:bCs/>
+        </w:rPr>
+      </w:pPr>
+    </w:p>
+    <w:p>
+      <w:pPr>
+        <w:rPr>
+          <w:rFonts w:ascii="Arial" w:hAnsi="Arial" w:cs="Arial"/>
+          <w:b/>
+          <w:bCs/>
+        </w:rPr>
+      </w:pPr>
+    </w:p>
+    <w:p>
+      <w:pPr>
+        <w:rPr>
+          <w:rFonts w:ascii="Arial" w:hAnsi="Arial" w:cs="Arial"/>
+          <w:b/>
+          <w:bCs/>
+        </w:rPr>
+      </w:pPr>
+    </w:p>
+    <w:p>
+      <w:pPr>
+        <w:rPr>
+          <w:rFonts w:ascii="Arial" w:hAnsi="Arial" w:cs="Arial"/>
+          <w:b/>
+          <w:bCs/>
+        </w:rPr>
+      </w:pPr>
+    </w:p>
+    <w:p>
+      <w:pPr>
+        <w:rPr>
+          <w:rFonts w:ascii="Arial" w:hAnsi="Arial" w:cs="Arial"/>
+          <w:b/>
+          <w:bCs/>
+        </w:rPr>
+      </w:pPr>
+    </w:p>
+    <w:p>
+      <w:pPr>
+        <w:rPr>
+          <w:rFonts w:ascii="Arial" w:hAnsi="Arial" w:cs="Arial"/>
+          <w:b/>
+          <w:bCs/>
+        </w:rPr>
+      </w:pPr>
+    </w:p>
+    <w:p>
+      <w:pPr>
+        <w:rPr>
+          <w:rFonts w:ascii="Arial" w:hAnsi="Arial" w:cs="Arial"/>
+          <w:b/>
+          <w:bCs/>
+        </w:rPr>
+      </w:pPr>
+    </w:p>
+    <w:p>
+      <w:pPr>
+        <w:rPr>
+          <w:rFonts w:ascii="Arial" w:hAnsi="Arial" w:cs="Arial"/>
+        </w:rPr>
+      </w:pPr>
+    </w:p>
+    <w:p>
+      <w:pPr>
+        <w:pStyle w:val="Heading1"/>
         <w:spacing w:line="720" w:lineRule="auto"/>
         <w:jc w:val="center"/>
         <w:rPr>
@@ -5924,31 +6032,49 @@
           <w:bCs/>
         </w:rPr>
       </w:pPr>
-      <w:bookmarkStart w:id="10" w:name="_Toc155956558"/>
-      <w:r>
-        <w:rPr>
-          <w:rFonts w:ascii="Arial" w:hAnsi="Arial" w:cs="Arial"/>
-          <w:b/>
-          <w:bCs/>
-        </w:rPr>
+      <w:bookmarkStart w:id="9" w:name="_Toc150523535"/>
+      <w:r>
+        <w:rPr>
+          <w:rFonts w:ascii="Arial" w:hAnsi="Arial" w:cs="Arial"/>
+          <w:b/>
+          <w:bCs/>
+        </w:rPr>
+        <w:lastRenderedPageBreak/>
         <w:t>Resolution</w:t>
       </w:r>
+      <w:bookmarkEnd w:id="9"/>
+    </w:p>
+    <w:p>
+      <w:pPr>
+        <w:pStyle w:val="Heading2"/>
+        <w:spacing w:after="240"/>
+        <w:rPr>
+          <w:rFonts w:ascii="Arial" w:hAnsi="Arial" w:cs="Arial"/>
+        </w:rPr>
+      </w:pPr>
+      <w:bookmarkStart w:id="10" w:name="_Toc150523536"/>
+      <w:r>
+        <w:rPr>
+          <w:rFonts w:ascii="Arial" w:hAnsi="Arial" w:cs="Arial"/>
+        </w:rPr>
+        <w:t>Conclusion</w:t>
+      </w:r>
       <w:bookmarkEnd w:id="10"/>
     </w:p>
     <w:p>
       <w:pPr>
-        <w:pStyle w:val="Kop2"/>
+        <w:pStyle w:val="Heading2"/>
         <w:spacing w:after="240"/>
         <w:rPr>
           <w:rFonts w:ascii="Arial" w:hAnsi="Arial" w:cs="Arial"/>
         </w:rPr>
       </w:pPr>
-      <w:bookmarkStart w:id="11" w:name="_Toc155956559"/>
-      <w:r>
-        <w:rPr>
-          <w:rFonts w:ascii="Arial" w:hAnsi="Arial" w:cs="Arial"/>
-        </w:rPr>
-        <w:t>Conclusion</w:t>
+      <w:bookmarkStart w:id="11" w:name="_Toc150523537"/>
+      <w:r>
+        <w:rPr>
+          <w:rFonts w:ascii="Arial" w:hAnsi="Arial" w:cs="Arial"/>
+        </w:rPr>
+        <w:t>Recommendation</w:t>
       </w:r>
       <w:bookmarkEnd w:id="11"/>
     </w:p>
@@ -5958,373 +6084,171 @@
           <w:rFonts w:ascii="Arial" w:hAnsi="Arial" w:cs="Arial"/>
         </w:rPr>
       </w:pPr>
-      <w:r>
-        <w:rPr>
-          <w:rFonts w:ascii="Arial" w:hAnsi="Arial" w:cs="Arial"/>
-        </w:rPr>
-        <w:t>The integration of Keycloak into "GamifyWork" for efficient identity and access management presents a promising avenue for enhancing security and user experience within the platform. The investigation into this integration journey involved addressing several sub-questions, each contributing valuable insights to the overall understanding.</w:t>
-      </w:r>
-    </w:p>
-    <w:p>
-      <w:pPr>
-        <w:rPr>
-          <w:rFonts w:ascii="Arial" w:hAnsi="Arial" w:cs="Arial"/>
-        </w:rPr>
-      </w:pPr>
-      <w:r>
-        <w:rPr>
-          <w:rFonts w:ascii="Arial" w:hAnsi="Arial" w:cs="Arial"/>
-        </w:rPr>
-        <w:t>The exploration of identity and access management (IAM) systems, elucidated through a literature study and expert interview with Niko Köbler, underscored the critical role Keycloak plays in providing robust access control and authentication mechanisms. The comprehensive features of Keycloak, including single sign-on, user federation, and support for popular protocols, position it as a versatile IAM tool.</w:t>
-      </w:r>
-    </w:p>
-    <w:p>
-      <w:pPr>
-        <w:rPr>
-          <w:rFonts w:ascii="Arial" w:hAnsi="Arial" w:cs="Arial"/>
-        </w:rPr>
-      </w:pPr>
-      <w:r>
-        <w:rPr>
-          <w:rFonts w:ascii="Arial" w:hAnsi="Arial" w:cs="Arial"/>
-        </w:rPr>
-        <w:t>The scrutiny of Keycloak's security measures in addressing specific OWASP security risks revealed its effectiveness in mitigating potential vulnerabilities. Through broken authentication, object level authorization, and other security checks, Keycloak demonstrates a commitment to ensuring a secure environment for user interactions.</w:t>
-      </w:r>
-    </w:p>
-    <w:p>
-      <w:pPr>
-        <w:rPr>
-          <w:rFonts w:ascii="Arial" w:hAnsi="Arial" w:cs="Arial"/>
-        </w:rPr>
-      </w:pPr>
-      <w:r>
-        <w:rPr>
-          <w:rFonts w:ascii="Arial" w:hAnsi="Arial" w:cs="Arial"/>
-        </w:rPr>
-        <w:t>Assessing the ease of integration between Keycloak and the unique features of "GamifyWork" involved community research and real-world observations. While Keycloak's popularity was evident, the complexity of its functionalities was acknowledged, prompting a strategic and phased integration approach for "GamifyWork" to maintain simplicity.</w:t>
-      </w:r>
-    </w:p>
-    <w:p>
-      <w:pPr>
-        <w:rPr>
-          <w:rFonts w:ascii="Arial" w:hAnsi="Arial" w:cs="Arial"/>
-        </w:rPr>
-      </w:pPr>
-      <w:r>
-        <w:rPr>
-          <w:rFonts w:ascii="Arial" w:hAnsi="Arial" w:cs="Arial"/>
-        </w:rPr>
-        <w:t xml:space="preserve">The prototype development </w:t>
-      </w:r>
-      <w:r>
-        <w:rPr>
-          <w:rFonts w:ascii="Arial" w:hAnsi="Arial" w:cs="Arial"/>
-        </w:rPr>
-        <w:t>highlighted</w:t>
-      </w:r>
-      <w:r>
-        <w:rPr>
-          <w:rFonts w:ascii="Arial" w:hAnsi="Arial" w:cs="Arial"/>
-        </w:rPr>
-        <w:t xml:space="preserve"> Keycloak's potential for customization, allowing for the creation of a user interface aligned with the branding of "GamifyWork." Usability testing sessions, involving tasks such as signing up, signing in, and managing the account, unveiled valuable user feedback. Addressing concerns related to theming, button size, and overall layout, adjustments were promptly made to refine the user interface.</w:t>
-      </w:r>
-    </w:p>
-    <w:p>
-      <w:pPr>
-        <w:rPr>
-          <w:rFonts w:ascii="Arial" w:hAnsi="Arial" w:cs="Arial"/>
-        </w:rPr>
-      </w:pPr>
-      <w:r>
-        <w:rPr>
-          <w:rFonts w:ascii="Arial" w:hAnsi="Arial" w:cs="Arial"/>
-        </w:rPr>
-        <w:t>In conclusion, the integration of Keycloak into "GamifyWork" is deemed feasible and advantageous for efficient identity and access management. The platform's robust IAM features, security measures, customization capabilities, and the iterative refinement based on usability testing collectively contribute to a recommendation for the adoption of Keycloak within the "GamifyWork" ecosystem. This integration holds the potential to elevate security standards, streamline user interactions, and align the platform with its unique branding goals.</w:t>
-      </w:r>
-    </w:p>
-    <w:p>
-      <w:pPr>
-        <w:rPr>
-          <w:rFonts w:ascii="Arial" w:hAnsi="Arial" w:cs="Arial"/>
-        </w:rPr>
-      </w:pPr>
-    </w:p>
-    <w:p>
-      <w:pPr>
-        <w:pStyle w:val="Kop2"/>
-        <w:spacing w:after="240"/>
-        <w:rPr>
-          <w:rFonts w:ascii="Arial" w:hAnsi="Arial" w:cs="Arial"/>
-        </w:rPr>
-      </w:pPr>
-      <w:bookmarkStart w:id="12" w:name="_Toc155956560"/>
-      <w:r>
-        <w:rPr>
-          <w:rFonts w:ascii="Arial" w:hAnsi="Arial" w:cs="Arial"/>
-        </w:rPr>
-        <w:t>Recommendation</w:t>
-      </w:r>
-      <w:bookmarkEnd w:id="12"/>
-    </w:p>
-    <w:p>
-      <w:pPr>
-        <w:rPr>
-          <w:rFonts w:ascii="Arial" w:hAnsi="Arial" w:cs="Arial"/>
-        </w:rPr>
-      </w:pPr>
-      <w:r>
-        <w:rPr>
-          <w:rFonts w:ascii="Arial" w:hAnsi="Arial" w:cs="Arial"/>
-        </w:rPr>
-        <w:t>Considering the unique requirements of "GamifyWork," the integration of Keycloak is recommended, particularly if there is a need for a robust identity and access management (IAM) system with diverse roles and extensive features. Keycloak's comprehensive set of functionalities, including single sign-on, user federation, and support for popular protocols, makes it a powerful tool for managing access and authentication in a complex environment.</w:t>
-      </w:r>
-    </w:p>
-    <w:p>
-      <w:pPr>
-        <w:rPr>
-          <w:rFonts w:ascii="Arial" w:hAnsi="Arial" w:cs="Arial"/>
-        </w:rPr>
-      </w:pPr>
-      <w:r>
-        <w:rPr>
-          <w:rFonts w:ascii="Arial" w:hAnsi="Arial" w:cs="Arial"/>
-        </w:rPr>
-        <w:t xml:space="preserve">However, </w:t>
-      </w:r>
-      <w:r>
-        <w:rPr>
-          <w:rFonts w:ascii="Arial" w:hAnsi="Arial" w:cs="Arial"/>
-        </w:rPr>
-        <w:t>it is</w:t>
-      </w:r>
-      <w:r>
-        <w:rPr>
-          <w:rFonts w:ascii="Arial" w:hAnsi="Arial" w:cs="Arial"/>
-        </w:rPr>
-        <w:t xml:space="preserve"> crucial to note that Keycloak comes with a steep learning curve. If the objective is to implement a simple solution that can be quickly deployed, alternatives like Auth0 might be more suitable. Auth0 provides a user-friendly approach for immediate implementation, making it ideal for projects with straightforward requirements.</w:t>
-      </w:r>
-    </w:p>
-    <w:p>
-      <w:pPr>
-        <w:rPr>
-          <w:rFonts w:ascii="Arial" w:hAnsi="Arial" w:cs="Arial"/>
-        </w:rPr>
-      </w:pPr>
-    </w:p>
-    <w:p>
-      <w:pPr>
-        <w:rPr>
-          <w:rFonts w:ascii="Arial" w:hAnsi="Arial" w:cs="Arial"/>
-        </w:rPr>
-      </w:pPr>
-      <w:r>
-        <w:rPr>
-          <w:rFonts w:ascii="Arial" w:hAnsi="Arial" w:cs="Arial"/>
-        </w:rPr>
-        <w:t xml:space="preserve">For those opting to use Keycloak, it is strongly recommended to seek expertise in its implementation. Reading several articles on best practices and learning from real-world experiences can significantly aid in navigating the complexities associated with Keycloak. Additionally, customization, especially in terms of theming, may pose challenges. While Keycloak offers customization capabilities, users are advised not to overly focus on intricate theming. Exploring tools like Keycloakify could be an option, but </w:t>
-      </w:r>
-      <w:r>
-        <w:rPr>
-          <w:rFonts w:ascii="Arial" w:hAnsi="Arial" w:cs="Arial"/>
-        </w:rPr>
-        <w:t>it is</w:t>
-      </w:r>
-      <w:r>
-        <w:rPr>
-          <w:rFonts w:ascii="Arial" w:hAnsi="Arial" w:cs="Arial"/>
-        </w:rPr>
-        <w:t xml:space="preserve"> essential to be cautious about its complexity and functionality.</w:t>
-      </w:r>
-    </w:p>
-    <w:p>
-      <w:pPr>
-        <w:rPr>
-          <w:rFonts w:ascii="Arial" w:hAnsi="Arial" w:cs="Arial"/>
-        </w:rPr>
-      </w:pPr>
-      <w:r>
-        <w:rPr>
-          <w:rFonts w:ascii="Arial" w:hAnsi="Arial" w:cs="Arial"/>
-        </w:rPr>
-        <w:t xml:space="preserve">In summary, Keycloak is recommended for projects with diverse roles and extensive IAM needs. However, users should be prepared for a learning curve and consider seeking expert assistance. For simpler implementations, alternatives like Auth0 may be more straightforward and immediately deployable. As for customization, </w:t>
-      </w:r>
-      <w:r>
-        <w:rPr>
-          <w:rFonts w:ascii="Arial" w:hAnsi="Arial" w:cs="Arial"/>
-        </w:rPr>
-        <w:t>it is</w:t>
-      </w:r>
-      <w:r>
-        <w:rPr>
-          <w:rFonts w:ascii="Arial" w:hAnsi="Arial" w:cs="Arial"/>
-        </w:rPr>
-        <w:t xml:space="preserve"> advisable to strike a balance between the desired visual elements and the complexity involved in theming within Keycloak.</w:t>
-      </w:r>
-    </w:p>
-    <w:p>
-      <w:pPr>
-        <w:rPr>
-          <w:rFonts w:ascii="Arial" w:hAnsi="Arial" w:cs="Arial"/>
-        </w:rPr>
-      </w:pPr>
-    </w:p>
-    <w:p>
-      <w:pPr>
-        <w:rPr>
-          <w:rFonts w:ascii="Arial" w:hAnsi="Arial" w:cs="Arial"/>
-        </w:rPr>
-      </w:pPr>
-    </w:p>
-    <w:p>
-      <w:pPr>
-        <w:rPr>
-          <w:rFonts w:ascii="Arial" w:hAnsi="Arial" w:cs="Arial"/>
-        </w:rPr>
-      </w:pPr>
-    </w:p>
-    <w:p>
-      <w:pPr>
-        <w:rPr>
-          <w:rFonts w:ascii="Arial" w:hAnsi="Arial" w:cs="Arial"/>
-        </w:rPr>
-      </w:pPr>
-    </w:p>
-    <w:p>
-      <w:pPr>
-        <w:rPr>
-          <w:rFonts w:ascii="Arial" w:hAnsi="Arial" w:cs="Arial"/>
-        </w:rPr>
-      </w:pPr>
-    </w:p>
-    <w:p>
-      <w:pPr>
-        <w:rPr>
-          <w:rFonts w:ascii="Arial" w:hAnsi="Arial" w:cs="Arial"/>
-        </w:rPr>
-      </w:pPr>
-    </w:p>
-    <w:p>
-      <w:pPr>
-        <w:rPr>
-          <w:rFonts w:ascii="Arial" w:hAnsi="Arial" w:cs="Arial"/>
-        </w:rPr>
-      </w:pPr>
-    </w:p>
-    <w:p>
-      <w:pPr>
-        <w:rPr>
-          <w:rFonts w:ascii="Arial" w:hAnsi="Arial" w:cs="Arial"/>
-        </w:rPr>
-      </w:pPr>
-    </w:p>
-    <w:p>
-      <w:pPr>
-        <w:rPr>
-          <w:rFonts w:ascii="Arial" w:hAnsi="Arial" w:cs="Arial"/>
-        </w:rPr>
-      </w:pPr>
-    </w:p>
-    <w:p>
-      <w:pPr>
-        <w:rPr>
-          <w:rFonts w:ascii="Arial" w:hAnsi="Arial" w:cs="Arial"/>
-        </w:rPr>
-      </w:pPr>
-    </w:p>
-    <w:p>
-      <w:pPr>
-        <w:rPr>
-          <w:rFonts w:ascii="Arial" w:hAnsi="Arial" w:cs="Arial"/>
-        </w:rPr>
-      </w:pPr>
-    </w:p>
-    <w:p>
-      <w:pPr>
-        <w:rPr>
-          <w:rFonts w:ascii="Arial" w:hAnsi="Arial" w:cs="Arial"/>
-        </w:rPr>
-      </w:pPr>
-    </w:p>
-    <w:p>
-      <w:pPr>
-        <w:rPr>
-          <w:rFonts w:ascii="Arial" w:hAnsi="Arial" w:cs="Arial"/>
-        </w:rPr>
-      </w:pPr>
-    </w:p>
-    <w:p>
-      <w:pPr>
-        <w:rPr>
-          <w:rFonts w:ascii="Arial" w:hAnsi="Arial" w:cs="Arial"/>
-        </w:rPr>
-      </w:pPr>
-    </w:p>
-    <w:p>
-      <w:pPr>
-        <w:rPr>
-          <w:rFonts w:ascii="Arial" w:hAnsi="Arial" w:cs="Arial"/>
-        </w:rPr>
-      </w:pPr>
-    </w:p>
-    <w:p>
-      <w:pPr>
-        <w:rPr>
-          <w:rFonts w:ascii="Arial" w:hAnsi="Arial" w:cs="Arial"/>
-        </w:rPr>
-      </w:pPr>
-    </w:p>
-    <w:p>
-      <w:pPr>
-        <w:rPr>
-          <w:rFonts w:ascii="Arial" w:hAnsi="Arial" w:cs="Arial"/>
-        </w:rPr>
-      </w:pPr>
-    </w:p>
-    <w:p>
-      <w:pPr>
-        <w:rPr>
-          <w:rFonts w:ascii="Arial" w:hAnsi="Arial" w:cs="Arial"/>
-        </w:rPr>
-      </w:pPr>
-    </w:p>
-    <w:p>
-      <w:pPr>
-        <w:rPr>
-          <w:rFonts w:ascii="Arial" w:hAnsi="Arial" w:cs="Arial"/>
-        </w:rPr>
-      </w:pPr>
-    </w:p>
-    <w:p>
-      <w:pPr>
-        <w:rPr>
-          <w:rFonts w:ascii="Arial" w:hAnsi="Arial" w:cs="Arial"/>
-        </w:rPr>
-      </w:pPr>
-    </w:p>
-    <w:p>
-      <w:pPr>
-        <w:rPr>
-          <w:rFonts w:ascii="Arial" w:hAnsi="Arial" w:cs="Arial"/>
-        </w:rPr>
-      </w:pPr>
-    </w:p>
-    <w:p>
-      <w:pPr>
-        <w:rPr>
-          <w:rFonts w:ascii="Arial" w:hAnsi="Arial" w:cs="Arial"/>
-        </w:rPr>
-      </w:pPr>
-    </w:p>
-    <w:p>
-      <w:pPr>
-        <w:rPr>
-          <w:rFonts w:ascii="Arial" w:hAnsi="Arial" w:cs="Arial"/>
-        </w:rPr>
-      </w:pPr>
-    </w:p>
-    <w:p>
-      <w:pPr>
-        <w:pStyle w:val="Kop1"/>
+    </w:p>
+    <w:p>
+      <w:pPr>
+        <w:rPr>
+          <w:rFonts w:ascii="Arial" w:hAnsi="Arial" w:cs="Arial"/>
+        </w:rPr>
+      </w:pPr>
+    </w:p>
+    <w:p>
+      <w:pPr>
+        <w:rPr>
+          <w:rFonts w:ascii="Arial" w:hAnsi="Arial" w:cs="Arial"/>
+        </w:rPr>
+      </w:pPr>
+    </w:p>
+    <w:p>
+      <w:pPr>
+        <w:rPr>
+          <w:rFonts w:ascii="Arial" w:hAnsi="Arial" w:cs="Arial"/>
+        </w:rPr>
+      </w:pPr>
+    </w:p>
+    <w:p>
+      <w:pPr>
+        <w:rPr>
+          <w:rFonts w:ascii="Arial" w:hAnsi="Arial" w:cs="Arial"/>
+        </w:rPr>
+      </w:pPr>
+    </w:p>
+    <w:p>
+      <w:pPr>
+        <w:rPr>
+          <w:rFonts w:ascii="Arial" w:hAnsi="Arial" w:cs="Arial"/>
+        </w:rPr>
+      </w:pPr>
+    </w:p>
+    <w:p>
+      <w:pPr>
+        <w:rPr>
+          <w:rFonts w:ascii="Arial" w:hAnsi="Arial" w:cs="Arial"/>
+        </w:rPr>
+      </w:pPr>
+    </w:p>
+    <w:p>
+      <w:pPr>
+        <w:rPr>
+          <w:rFonts w:ascii="Arial" w:hAnsi="Arial" w:cs="Arial"/>
+        </w:rPr>
+      </w:pPr>
+    </w:p>
+    <w:p>
+      <w:pPr>
+        <w:rPr>
+          <w:rFonts w:ascii="Arial" w:hAnsi="Arial" w:cs="Arial"/>
+        </w:rPr>
+      </w:pPr>
+    </w:p>
+    <w:p>
+      <w:pPr>
+        <w:rPr>
+          <w:rFonts w:ascii="Arial" w:hAnsi="Arial" w:cs="Arial"/>
+        </w:rPr>
+      </w:pPr>
+    </w:p>
+    <w:p>
+      <w:pPr>
+        <w:rPr>
+          <w:rFonts w:ascii="Arial" w:hAnsi="Arial" w:cs="Arial"/>
+        </w:rPr>
+      </w:pPr>
+    </w:p>
+    <w:p>
+      <w:pPr>
+        <w:rPr>
+          <w:rFonts w:ascii="Arial" w:hAnsi="Arial" w:cs="Arial"/>
+        </w:rPr>
+      </w:pPr>
+    </w:p>
+    <w:p>
+      <w:pPr>
+        <w:rPr>
+          <w:rFonts w:ascii="Arial" w:hAnsi="Arial" w:cs="Arial"/>
+        </w:rPr>
+      </w:pPr>
+    </w:p>
+    <w:p>
+      <w:pPr>
+        <w:rPr>
+          <w:rFonts w:ascii="Arial" w:hAnsi="Arial" w:cs="Arial"/>
+        </w:rPr>
+      </w:pPr>
+    </w:p>
+    <w:p>
+      <w:pPr>
+        <w:rPr>
+          <w:rFonts w:ascii="Arial" w:hAnsi="Arial" w:cs="Arial"/>
+        </w:rPr>
+      </w:pPr>
+    </w:p>
+    <w:p>
+      <w:pPr>
+        <w:rPr>
+          <w:rFonts w:ascii="Arial" w:hAnsi="Arial" w:cs="Arial"/>
+        </w:rPr>
+      </w:pPr>
+    </w:p>
+    <w:p>
+      <w:pPr>
+        <w:rPr>
+          <w:rFonts w:ascii="Arial" w:hAnsi="Arial" w:cs="Arial"/>
+        </w:rPr>
+      </w:pPr>
+    </w:p>
+    <w:p>
+      <w:pPr>
+        <w:rPr>
+          <w:rFonts w:ascii="Arial" w:hAnsi="Arial" w:cs="Arial"/>
+        </w:rPr>
+      </w:pPr>
+    </w:p>
+    <w:p>
+      <w:pPr>
+        <w:rPr>
+          <w:rFonts w:ascii="Arial" w:hAnsi="Arial" w:cs="Arial"/>
+        </w:rPr>
+      </w:pPr>
+    </w:p>
+    <w:p>
+      <w:pPr>
+        <w:rPr>
+          <w:rFonts w:ascii="Arial" w:hAnsi="Arial" w:cs="Arial"/>
+        </w:rPr>
+      </w:pPr>
+    </w:p>
+    <w:p>
+      <w:pPr>
+        <w:rPr>
+          <w:rFonts w:ascii="Arial" w:hAnsi="Arial" w:cs="Arial"/>
+        </w:rPr>
+      </w:pPr>
+    </w:p>
+    <w:p>
+      <w:pPr>
+        <w:rPr>
+          <w:rFonts w:ascii="Arial" w:hAnsi="Arial" w:cs="Arial"/>
+        </w:rPr>
+      </w:pPr>
+    </w:p>
+    <w:p>
+      <w:pPr>
+        <w:rPr>
+          <w:rFonts w:ascii="Arial" w:hAnsi="Arial" w:cs="Arial"/>
+        </w:rPr>
+      </w:pPr>
+    </w:p>
+    <w:p>
+      <w:pPr>
+        <w:rPr>
+          <w:rFonts w:ascii="Arial" w:hAnsi="Arial" w:cs="Arial"/>
+        </w:rPr>
+      </w:pPr>
+    </w:p>
+    <w:p>
+      <w:pPr>
+        <w:pStyle w:val="Heading1"/>
         <w:spacing w:line="720" w:lineRule="auto"/>
         <w:jc w:val="center"/>
         <w:rPr>
@@ -6333,369 +6257,217 @@
           <w:bCs/>
         </w:rPr>
       </w:pPr>
-      <w:bookmarkStart w:id="13" w:name="_Toc155956561"/>
-      <w:r>
-        <w:rPr>
-          <w:rFonts w:ascii="Arial" w:hAnsi="Arial" w:cs="Arial"/>
-          <w:b/>
-          <w:bCs/>
-        </w:rPr>
+      <w:bookmarkStart w:id="12" w:name="_Toc150523538"/>
+      <w:r>
+        <w:rPr>
+          <w:rFonts w:ascii="Arial" w:hAnsi="Arial" w:cs="Arial"/>
+          <w:b/>
+          <w:bCs/>
+        </w:rPr>
+        <w:lastRenderedPageBreak/>
         <w:t>References</w:t>
       </w:r>
-      <w:bookmarkEnd w:id="13"/>
-    </w:p>
-    <w:sdt>
-      <w:sdtPr>
-        <w:id w:val="111145805"/>
-        <w:bibliography/>
-      </w:sdtPr>
-      <w:sdtContent>
-        <w:p>
-          <w:pPr>
-            <w:pStyle w:val="Bibliografie"/>
-            <w:ind w:left="720" w:hanging="720"/>
-            <w:rPr>
-              <w:noProof/>
-              <w:kern w:val="0"/>
-              <w:sz w:val="24"/>
-              <w:szCs w:val="24"/>
-              <w:lang w:val="nl-NL"/>
-              <w14:ligatures w14:val="none"/>
-            </w:rPr>
-          </w:pPr>
-          <w:r>
-            <w:fldChar w:fldCharType="begin"/>
-          </w:r>
-          <w:r>
-            <w:instrText>BIBLIOGRAPHY</w:instrText>
-          </w:r>
-          <w:r>
-            <w:fldChar w:fldCharType="separate"/>
-          </w:r>
-          <w:r>
-            <w:rPr>
-              <w:i/>
-              <w:iCs/>
-              <w:noProof/>
-            </w:rPr>
-            <w:t>Authorization Services Guide</w:t>
-          </w:r>
-          <w:r>
-            <w:rPr>
-              <w:noProof/>
-            </w:rPr>
-            <w:t xml:space="preserve">. (sd). </w:t>
-          </w:r>
-          <w:r>
-            <w:rPr>
-              <w:noProof/>
-              <w:lang w:val="nl-NL"/>
-            </w:rPr>
-            <w:t>Opgehaald van Keycloak: https://www.keycloak.org/docs/23.0.1/authorization_services/</w:t>
-          </w:r>
-        </w:p>
-        <w:p>
-          <w:pPr>
-            <w:pStyle w:val="Bibliografie"/>
-            <w:ind w:left="720" w:hanging="720"/>
-            <w:rPr>
-              <w:noProof/>
-              <w:lang w:val="nl-NL"/>
-            </w:rPr>
-          </w:pPr>
-          <w:r>
-            <w:rPr>
-              <w:noProof/>
-            </w:rPr>
-            <w:t xml:space="preserve">Garvey, D. (2023, Novembre 24). </w:t>
-          </w:r>
-          <w:r>
-            <w:rPr>
-              <w:i/>
-              <w:iCs/>
-              <w:noProof/>
-            </w:rPr>
-            <w:t>OWASP API security – 1: Broken object level authorization</w:t>
-          </w:r>
-          <w:r>
-            <w:rPr>
-              <w:noProof/>
-            </w:rPr>
-            <w:t xml:space="preserve">. </w:t>
-          </w:r>
-          <w:r>
-            <w:rPr>
-              <w:noProof/>
-              <w:lang w:val="nl-NL"/>
-            </w:rPr>
-            <w:t>Opgehaald van Tyk: https://tyk.io/blog/res-owasp-api-security-1-broken-object-level-authorization/</w:t>
-          </w:r>
-        </w:p>
-        <w:p>
-          <w:pPr>
-            <w:pStyle w:val="Bibliografie"/>
-            <w:ind w:left="720" w:hanging="720"/>
-            <w:rPr>
-              <w:noProof/>
-              <w:lang w:val="nl-NL"/>
-            </w:rPr>
-          </w:pPr>
-          <w:r>
-            <w:rPr>
-              <w:noProof/>
-            </w:rPr>
-            <w:t xml:space="preserve">Hmza. (2023, February 27). </w:t>
-          </w:r>
-          <w:r>
-            <w:rPr>
-              <w:i/>
-              <w:iCs/>
-              <w:noProof/>
-            </w:rPr>
-            <w:t>Best 5 Open Source Identity Management Solutions (IAM) For Enterprise for 2023</w:t>
-          </w:r>
-          <w:r>
-            <w:rPr>
-              <w:noProof/>
-            </w:rPr>
-            <w:t xml:space="preserve">. </w:t>
-          </w:r>
-          <w:r>
-            <w:rPr>
-              <w:noProof/>
-              <w:lang w:val="nl-NL"/>
-            </w:rPr>
-            <w:t>Opgehaald van Medevel: https://medevel.com/5-iam-enterprise/</w:t>
-          </w:r>
-        </w:p>
-        <w:p>
-          <w:pPr>
-            <w:pStyle w:val="Bibliografie"/>
-            <w:ind w:left="720" w:hanging="720"/>
-            <w:rPr>
-              <w:noProof/>
-              <w:lang w:val="nl-NL"/>
-            </w:rPr>
-          </w:pPr>
-          <w:r>
-            <w:rPr>
-              <w:i/>
-              <w:iCs/>
-              <w:noProof/>
-              <w:lang w:val="nl-NL"/>
-            </w:rPr>
-            <w:t>OWASP</w:t>
-          </w:r>
-          <w:r>
-            <w:rPr>
-              <w:noProof/>
-              <w:lang w:val="nl-NL"/>
-            </w:rPr>
-            <w:t>. (sd). Opgehaald van imperva: https://www.imperva.com/learn/application-security/owasp-top-10/#:~:text=The%20Open%20Web%20Application%20Security,perform%20security%20assessments%20and%20research.</w:t>
-          </w:r>
-        </w:p>
-        <w:p>
-          <w:pPr>
-            <w:pStyle w:val="Bibliografie"/>
-            <w:ind w:left="720" w:hanging="720"/>
-            <w:rPr>
-              <w:noProof/>
-            </w:rPr>
-          </w:pPr>
-          <w:r>
-            <w:rPr>
-              <w:i/>
-              <w:iCs/>
-              <w:noProof/>
-            </w:rPr>
-            <w:t>OWASP Top 10 API Security Risks – 2023</w:t>
-          </w:r>
-          <w:r>
-            <w:rPr>
-              <w:noProof/>
-            </w:rPr>
-            <w:t>. (2023). Opgehaald van OWASP.</w:t>
-          </w:r>
-        </w:p>
-        <w:p>
-          <w:pPr>
-            <w:pStyle w:val="Bibliografie"/>
-            <w:ind w:left="720" w:hanging="720"/>
-            <w:rPr>
-              <w:noProof/>
-              <w:lang w:val="nl-NL"/>
-            </w:rPr>
-          </w:pPr>
-          <w:r>
-            <w:rPr>
-              <w:i/>
-              <w:iCs/>
-              <w:noProof/>
-            </w:rPr>
-            <w:t>RBAC for frontend and backend using Keycloak</w:t>
-          </w:r>
-          <w:r>
-            <w:rPr>
-              <w:noProof/>
-            </w:rPr>
-            <w:t xml:space="preserve">. </w:t>
-          </w:r>
-          <w:r>
-            <w:rPr>
-              <w:noProof/>
-              <w:lang w:val="nl-NL"/>
-            </w:rPr>
-            <w:t>(2022, septembre 3). Opgehaald van Opcito: https://www.opcito.com/blogs/rbac-for-frontend-and-backend-using-keycloak</w:t>
-          </w:r>
-        </w:p>
-        <w:p>
-          <w:pPr>
-            <w:pStyle w:val="Bibliografie"/>
-            <w:ind w:left="720" w:hanging="720"/>
-            <w:rPr>
-              <w:noProof/>
-              <w:lang w:val="nl-NL"/>
-            </w:rPr>
-          </w:pPr>
-          <w:r>
-            <w:rPr>
-              <w:noProof/>
-            </w:rPr>
-            <w:t xml:space="preserve">Rosencrance, L., &amp; Gittlen, S. (2021, August). </w:t>
-          </w:r>
-          <w:r>
-            <w:rPr>
-              <w:i/>
-              <w:iCs/>
-              <w:noProof/>
-            </w:rPr>
-            <w:t xml:space="preserve">What is identity and access management? </w:t>
-          </w:r>
-          <w:r>
-            <w:rPr>
-              <w:i/>
-              <w:iCs/>
-              <w:noProof/>
-              <w:lang w:val="nl-NL"/>
-            </w:rPr>
-            <w:t>Guide to IAM</w:t>
-          </w:r>
-          <w:r>
-            <w:rPr>
-              <w:noProof/>
-              <w:lang w:val="nl-NL"/>
-            </w:rPr>
-            <w:t>. Opgehaald van TechTarget: https://www.techtarget.com/searchsecurity/definition/identity-access-management-IAM-system</w:t>
-          </w:r>
-        </w:p>
-        <w:p>
-          <w:pPr>
-            <w:pStyle w:val="Bibliografie"/>
-            <w:ind w:left="720" w:hanging="720"/>
-            <w:rPr>
-              <w:noProof/>
-              <w:lang w:val="nl-NL"/>
-            </w:rPr>
-          </w:pPr>
-          <w:r>
-            <w:rPr>
-              <w:i/>
-              <w:iCs/>
-              <w:noProof/>
-              <w:lang w:val="nl-NL"/>
-            </w:rPr>
-            <w:t>Server Administration Guide</w:t>
-          </w:r>
-          <w:r>
-            <w:rPr>
-              <w:noProof/>
-              <w:lang w:val="nl-NL"/>
-            </w:rPr>
-            <w:t>. (2022). Opgehaald van Red Hat: https://access.redhat.com/documentation/en-us/red_hat_build_of_keycloak/22.0/html/server_administration_guide/mitigating_security_threats#doc-wrapper</w:t>
-          </w:r>
-        </w:p>
-        <w:p>
-          <w:pPr>
-            <w:pStyle w:val="Bibliografie"/>
-            <w:ind w:left="720" w:hanging="720"/>
-            <w:rPr>
-              <w:noProof/>
-              <w:lang w:val="nl-NL"/>
-            </w:rPr>
-          </w:pPr>
-          <w:r>
-            <w:rPr>
-              <w:i/>
-              <w:iCs/>
-              <w:noProof/>
-            </w:rPr>
-            <w:t>Why Is Identity and Access Management Important?</w:t>
-          </w:r>
-          <w:r>
-            <w:rPr>
-              <w:noProof/>
-            </w:rPr>
-            <w:t xml:space="preserve"> </w:t>
-          </w:r>
-          <w:r>
-            <w:rPr>
-              <w:noProof/>
-              <w:lang w:val="nl-NL"/>
-            </w:rPr>
-            <w:t>(sd). Opgehaald van Optimal Idm.</w:t>
-          </w:r>
-        </w:p>
-        <w:p>
-          <w:pPr>
-            <w:pStyle w:val="Bibliografie"/>
-            <w:ind w:left="720" w:hanging="720"/>
-            <w:rPr>
-              <w:noProof/>
-              <w:lang w:val="nl-NL"/>
-            </w:rPr>
-          </w:pPr>
-          <w:r>
-            <w:rPr>
-              <w:noProof/>
-            </w:rPr>
-            <w:t xml:space="preserve">Żyliński, B. (2021, Octobre 11). </w:t>
-          </w:r>
-          <w:r>
-            <w:rPr>
-              <w:i/>
-              <w:iCs/>
-              <w:noProof/>
-            </w:rPr>
-            <w:t>What Keycloak Is and What It Does</w:t>
-          </w:r>
-          <w:r>
-            <w:rPr>
-              <w:noProof/>
-            </w:rPr>
-            <w:t xml:space="preserve">. </w:t>
-          </w:r>
-          <w:r>
-            <w:rPr>
-              <w:noProof/>
-              <w:lang w:val="nl-NL"/>
-            </w:rPr>
-            <w:t>Opgehaald van DZone: https://dzone.com/articles/what-is-keycloak-and-when-it-may-help-you</w:t>
-          </w:r>
-        </w:p>
-        <w:p>
-          <w:r>
-            <w:rPr>
-              <w:b/>
-              <w:bCs/>
-            </w:rPr>
-            <w:fldChar w:fldCharType="end"/>
-          </w:r>
-        </w:p>
-      </w:sdtContent>
-    </w:sdt>
-    <w:p>
-      <w:pPr>
-        <w:pStyle w:val="Kop1"/>
+      <w:bookmarkEnd w:id="12"/>
+    </w:p>
+    <w:p>
+      <w:pPr>
+        <w:rPr>
+          <w:rFonts w:ascii="Arial" w:hAnsi="Arial" w:cs="Arial"/>
+        </w:rPr>
+      </w:pPr>
+    </w:p>
+    <w:p>
+      <w:pPr>
+        <w:rPr>
+          <w:rFonts w:ascii="Arial" w:hAnsi="Arial" w:cs="Arial"/>
+        </w:rPr>
+      </w:pPr>
+    </w:p>
+    <w:p>
+      <w:pPr>
+        <w:rPr>
+          <w:rFonts w:ascii="Arial" w:hAnsi="Arial" w:cs="Arial"/>
+        </w:rPr>
+      </w:pPr>
+    </w:p>
+    <w:p>
+      <w:pPr>
+        <w:rPr>
+          <w:rFonts w:ascii="Arial" w:hAnsi="Arial" w:cs="Arial"/>
+        </w:rPr>
+      </w:pPr>
+    </w:p>
+    <w:p>
+      <w:pPr>
+        <w:rPr>
+          <w:rFonts w:ascii="Arial" w:hAnsi="Arial" w:cs="Arial"/>
+        </w:rPr>
+      </w:pPr>
+    </w:p>
+    <w:p>
+      <w:pPr>
+        <w:rPr>
+          <w:rFonts w:ascii="Arial" w:hAnsi="Arial" w:cs="Arial"/>
+        </w:rPr>
+      </w:pPr>
+    </w:p>
+    <w:p>
+      <w:pPr>
+        <w:rPr>
+          <w:rFonts w:ascii="Arial" w:hAnsi="Arial" w:cs="Arial"/>
+        </w:rPr>
+      </w:pPr>
+    </w:p>
+    <w:p>
+      <w:pPr>
+        <w:rPr>
+          <w:rFonts w:ascii="Arial" w:hAnsi="Arial" w:cs="Arial"/>
+        </w:rPr>
+      </w:pPr>
+    </w:p>
+    <w:p>
+      <w:pPr>
+        <w:rPr>
+          <w:rFonts w:ascii="Arial" w:hAnsi="Arial" w:cs="Arial"/>
+        </w:rPr>
+      </w:pPr>
+    </w:p>
+    <w:p>
+      <w:pPr>
+        <w:rPr>
+          <w:rFonts w:ascii="Arial" w:hAnsi="Arial" w:cs="Arial"/>
+        </w:rPr>
+      </w:pPr>
+    </w:p>
+    <w:p>
+      <w:pPr>
+        <w:rPr>
+          <w:rFonts w:ascii="Arial" w:hAnsi="Arial" w:cs="Arial"/>
+        </w:rPr>
+      </w:pPr>
+    </w:p>
+    <w:p>
+      <w:pPr>
+        <w:rPr>
+          <w:rFonts w:ascii="Arial" w:hAnsi="Arial" w:cs="Arial"/>
+        </w:rPr>
+      </w:pPr>
+    </w:p>
+    <w:p>
+      <w:pPr>
+        <w:rPr>
+          <w:rFonts w:ascii="Arial" w:hAnsi="Arial" w:cs="Arial"/>
+        </w:rPr>
+      </w:pPr>
+    </w:p>
+    <w:p>
+      <w:pPr>
+        <w:rPr>
+          <w:rFonts w:ascii="Arial" w:hAnsi="Arial" w:cs="Arial"/>
+        </w:rPr>
+      </w:pPr>
+    </w:p>
+    <w:p>
+      <w:pPr>
+        <w:rPr>
+          <w:rFonts w:ascii="Arial" w:hAnsi="Arial" w:cs="Arial"/>
+        </w:rPr>
+      </w:pPr>
+    </w:p>
+    <w:p>
+      <w:pPr>
+        <w:rPr>
+          <w:rFonts w:ascii="Arial" w:hAnsi="Arial" w:cs="Arial"/>
+        </w:rPr>
+      </w:pPr>
+    </w:p>
+    <w:p>
+      <w:pPr>
+        <w:rPr>
+          <w:rFonts w:ascii="Arial" w:hAnsi="Arial" w:cs="Arial"/>
+        </w:rPr>
+      </w:pPr>
+    </w:p>
+    <w:p>
+      <w:pPr>
+        <w:rPr>
+          <w:rFonts w:ascii="Arial" w:hAnsi="Arial" w:cs="Arial"/>
+        </w:rPr>
+      </w:pPr>
+    </w:p>
+    <w:p>
+      <w:pPr>
+        <w:rPr>
+          <w:rFonts w:ascii="Arial" w:hAnsi="Arial" w:cs="Arial"/>
+        </w:rPr>
+      </w:pPr>
+    </w:p>
+    <w:p>
+      <w:pPr>
+        <w:rPr>
+          <w:rFonts w:ascii="Arial" w:hAnsi="Arial" w:cs="Arial"/>
+        </w:rPr>
+      </w:pPr>
+    </w:p>
+    <w:p>
+      <w:pPr>
+        <w:rPr>
+          <w:rFonts w:ascii="Arial" w:hAnsi="Arial" w:cs="Arial"/>
+        </w:rPr>
+      </w:pPr>
+    </w:p>
+    <w:p>
+      <w:pPr>
+        <w:rPr>
+          <w:rFonts w:ascii="Arial" w:hAnsi="Arial" w:cs="Arial"/>
+        </w:rPr>
+      </w:pPr>
+    </w:p>
+    <w:p>
+      <w:pPr>
+        <w:rPr>
+          <w:rFonts w:ascii="Arial" w:hAnsi="Arial" w:cs="Arial"/>
+        </w:rPr>
+      </w:pPr>
+    </w:p>
+    <w:p>
+      <w:pPr>
+        <w:rPr>
+          <w:rFonts w:ascii="Arial" w:hAnsi="Arial" w:cs="Arial"/>
+        </w:rPr>
+      </w:pPr>
+    </w:p>
+    <w:p>
+      <w:pPr>
+        <w:rPr>
+          <w:rFonts w:ascii="Arial" w:hAnsi="Arial" w:cs="Arial"/>
+        </w:rPr>
+      </w:pPr>
+    </w:p>
+    <w:p>
+      <w:pPr>
+        <w:rPr>
+          <w:rFonts w:ascii="Arial" w:hAnsi="Arial" w:cs="Arial"/>
+        </w:rPr>
+      </w:pPr>
+    </w:p>
+    <w:p>
+      <w:pPr>
+        <w:rPr>
+          <w:rFonts w:ascii="Arial" w:hAnsi="Arial" w:cs="Arial"/>
+        </w:rPr>
+      </w:pPr>
+    </w:p>
+    <w:p>
+      <w:pPr>
+        <w:rPr>
+          <w:rFonts w:ascii="Arial" w:hAnsi="Arial" w:cs="Arial"/>
+        </w:rPr>
+      </w:pPr>
+    </w:p>
+    <w:p>
+      <w:pPr>
+        <w:pStyle w:val="Heading1"/>
         <w:spacing w:line="360" w:lineRule="auto"/>
         <w:jc w:val="center"/>
         <w:rPr>
@@ -6704,16 +6476,17 @@
           <w:bCs/>
         </w:rPr>
       </w:pPr>
-      <w:bookmarkStart w:id="14" w:name="_Toc155956562"/>
-      <w:r>
-        <w:rPr>
-          <w:rFonts w:ascii="Arial" w:hAnsi="Arial" w:cs="Arial"/>
-          <w:b/>
-          <w:bCs/>
-        </w:rPr>
+      <w:bookmarkStart w:id="13" w:name="_Toc150523539"/>
+      <w:r>
+        <w:rPr>
+          <w:rFonts w:ascii="Arial" w:hAnsi="Arial" w:cs="Arial"/>
+          <w:b/>
+          <w:bCs/>
+        </w:rPr>
+        <w:lastRenderedPageBreak/>
         <w:t>Version History</w:t>
       </w:r>
-      <w:bookmarkEnd w:id="14"/>
+      <w:bookmarkEnd w:id="13"/>
     </w:p>
     <w:p>
       <w:pPr>
@@ -6724,7 +6497,7 @@
     </w:p>
     <w:tbl>
       <w:tblPr>
-        <w:tblStyle w:val="Tabelraster"/>
+        <w:tblStyle w:val="TableGrid"/>
         <w:tblW w:w="0" w:type="auto"/>
         <w:tblLook w:val="04A0" w:firstRow="1" w:lastRow="0" w:firstColumn="1" w:lastColumn="0" w:noHBand="0" w:noVBand="1"/>
       </w:tblPr>
@@ -7153,98 +6926,6 @@
                 <w:rFonts w:ascii="Arial" w:hAnsi="Arial" w:cs="Arial"/>
               </w:rPr>
               <w:t>Sub question 4 halfway</w:t>
-            </w:r>
-          </w:p>
-        </w:tc>
-      </w:tr>
-      <w:tr>
-        <w:tc>
-          <w:tcPr>
-            <w:tcW w:w="4531" w:type="dxa"/>
-            <w:tcBorders>
-              <w:top w:val="single" w:sz="4" w:space="0" w:color="auto"/>
-              <w:bottom w:val="single" w:sz="4" w:space="0" w:color="auto"/>
-            </w:tcBorders>
-          </w:tcPr>
-          <w:p>
-            <w:pPr>
-              <w:spacing w:line="360" w:lineRule="auto"/>
-              <w:jc w:val="center"/>
-              <w:rPr>
-                <w:rFonts w:ascii="Arial" w:hAnsi="Arial" w:cs="Arial"/>
-              </w:rPr>
-            </w:pPr>
-            <w:r>
-              <w:rPr>
-                <w:rFonts w:ascii="Arial" w:hAnsi="Arial" w:cs="Arial"/>
-              </w:rPr>
-              <w:t>11/01/2024</w:t>
-            </w:r>
-          </w:p>
-        </w:tc>
-        <w:tc>
-          <w:tcPr>
-            <w:tcW w:w="4531" w:type="dxa"/>
-          </w:tcPr>
-          <w:p>
-            <w:pPr>
-              <w:spacing w:line="360" w:lineRule="auto"/>
-              <w:jc w:val="center"/>
-              <w:rPr>
-                <w:rFonts w:ascii="Arial" w:hAnsi="Arial" w:cs="Arial"/>
-              </w:rPr>
-            </w:pPr>
-            <w:r>
-              <w:rPr>
-                <w:rFonts w:ascii="Arial" w:hAnsi="Arial" w:cs="Arial"/>
-              </w:rPr>
-              <w:t>Sub question 3 finished</w:t>
-            </w:r>
-          </w:p>
-        </w:tc>
-      </w:tr>
-      <w:tr>
-        <w:tc>
-          <w:tcPr>
-            <w:tcW w:w="4531" w:type="dxa"/>
-            <w:tcBorders>
-              <w:top w:val="single" w:sz="4" w:space="0" w:color="auto"/>
-              <w:bottom w:val="single" w:sz="4" w:space="0" w:color="auto"/>
-            </w:tcBorders>
-          </w:tcPr>
-          <w:p>
-            <w:pPr>
-              <w:spacing w:line="360" w:lineRule="auto"/>
-              <w:jc w:val="center"/>
-              <w:rPr>
-                <w:rFonts w:ascii="Arial" w:hAnsi="Arial" w:cs="Arial"/>
-              </w:rPr>
-            </w:pPr>
-            <w:r>
-              <w:rPr>
-                <w:rFonts w:ascii="Arial" w:hAnsi="Arial" w:cs="Arial"/>
-              </w:rPr>
-              <w:t>12/01/2024</w:t>
-            </w:r>
-          </w:p>
-        </w:tc>
-        <w:tc>
-          <w:tcPr>
-            <w:tcW w:w="4531" w:type="dxa"/>
-          </w:tcPr>
-          <w:p>
-            <w:pPr>
-              <w:spacing w:line="360" w:lineRule="auto"/>
-              <w:jc w:val="center"/>
-              <w:rPr>
-                <w:rFonts w:ascii="Arial" w:hAnsi="Arial" w:cs="Arial"/>
-              </w:rPr>
-            </w:pPr>
-            <w:r>
-              <w:rPr>
-                <w:rFonts w:ascii="Arial" w:hAnsi="Arial" w:cs="Arial"/>
-              </w:rPr>
-              <w:t>Finished report</w:t>
             </w:r>
           </w:p>
         </w:tc>
@@ -9632,7 +9313,7 @@
     <w:lsdException w:name="Unresolved Mention" w:semiHidden="1" w:unhideWhenUsed="1"/>
     <w:lsdException w:name="Smart Link" w:semiHidden="1" w:unhideWhenUsed="1"/>
   </w:latentStyles>
-  <w:style w:type="paragraph" w:default="1" w:styleId="Standaard">
+  <w:style w:type="paragraph" w:default="1" w:styleId="Normal">
     <w:name w:val="Normal"/>
     <w:qFormat/>
     <w:rsid w:val="0082219F"/>
@@ -9640,11 +9321,11 @@
       <w:lang w:val="en-GB"/>
     </w:rPr>
   </w:style>
-  <w:style w:type="paragraph" w:styleId="Kop1">
+  <w:style w:type="paragraph" w:styleId="Heading1">
     <w:name w:val="heading 1"/>
-    <w:basedOn w:val="Standaard"/>
-    <w:next w:val="Standaard"/>
-    <w:link w:val="Kop1Char"/>
+    <w:basedOn w:val="Normal"/>
+    <w:next w:val="Normal"/>
+    <w:link w:val="Heading1Char"/>
     <w:uiPriority w:val="9"/>
     <w:qFormat/>
     <w:rsid w:val="0082219F"/>
@@ -9661,11 +9342,11 @@
       <w:szCs w:val="32"/>
     </w:rPr>
   </w:style>
-  <w:style w:type="paragraph" w:styleId="Kop2">
+  <w:style w:type="paragraph" w:styleId="Heading2">
     <w:name w:val="heading 2"/>
-    <w:basedOn w:val="Standaard"/>
-    <w:next w:val="Standaard"/>
-    <w:link w:val="Kop2Char"/>
+    <w:basedOn w:val="Normal"/>
+    <w:next w:val="Normal"/>
+    <w:link w:val="Heading2Char"/>
     <w:uiPriority w:val="9"/>
     <w:unhideWhenUsed/>
     <w:qFormat/>
@@ -9683,11 +9364,11 @@
       <w:szCs w:val="26"/>
     </w:rPr>
   </w:style>
-  <w:style w:type="paragraph" w:styleId="Kop3">
+  <w:style w:type="paragraph" w:styleId="Heading3">
     <w:name w:val="heading 3"/>
-    <w:basedOn w:val="Standaard"/>
-    <w:next w:val="Standaard"/>
-    <w:link w:val="Kop3Char"/>
+    <w:basedOn w:val="Normal"/>
+    <w:next w:val="Normal"/>
+    <w:link w:val="Heading3Char"/>
     <w:uiPriority w:val="9"/>
     <w:unhideWhenUsed/>
     <w:qFormat/>
@@ -9705,13 +9386,13 @@
       <w:szCs w:val="24"/>
     </w:rPr>
   </w:style>
-  <w:style w:type="character" w:default="1" w:styleId="Standaardalinea-lettertype">
+  <w:style w:type="character" w:default="1" w:styleId="DefaultParagraphFont">
     <w:name w:val="Default Paragraph Font"/>
     <w:uiPriority w:val="1"/>
     <w:semiHidden/>
     <w:unhideWhenUsed/>
   </w:style>
-  <w:style w:type="table" w:default="1" w:styleId="Standaardtabel">
+  <w:style w:type="table" w:default="1" w:styleId="TableNormal">
     <w:name w:val="Normal Table"/>
     <w:uiPriority w:val="99"/>
     <w:semiHidden/>
@@ -9726,16 +9407,16 @@
       </w:tblCellMar>
     </w:tblPr>
   </w:style>
-  <w:style w:type="numbering" w:default="1" w:styleId="Geenlijst">
+  <w:style w:type="numbering" w:default="1" w:styleId="NoList">
     <w:name w:val="No List"/>
     <w:uiPriority w:val="99"/>
     <w:semiHidden/>
     <w:unhideWhenUsed/>
   </w:style>
-  <w:style w:type="character" w:customStyle="1" w:styleId="Kop1Char">
-    <w:name w:val="Kop 1 Char"/>
-    <w:basedOn w:val="Standaardalinea-lettertype"/>
-    <w:link w:val="Kop1"/>
+  <w:style w:type="character" w:customStyle="1" w:styleId="Heading1Char">
+    <w:name w:val="Heading 1 Char"/>
+    <w:basedOn w:val="DefaultParagraphFont"/>
+    <w:link w:val="Heading1"/>
     <w:uiPriority w:val="9"/>
     <w:rsid w:val="0082219F"/>
     <w:rPr>
@@ -9746,10 +9427,10 @@
       <w:lang w:val="en-GB"/>
     </w:rPr>
   </w:style>
-  <w:style w:type="character" w:customStyle="1" w:styleId="Kop2Char">
-    <w:name w:val="Kop 2 Char"/>
-    <w:basedOn w:val="Standaardalinea-lettertype"/>
-    <w:link w:val="Kop2"/>
+  <w:style w:type="character" w:customStyle="1" w:styleId="Heading2Char">
+    <w:name w:val="Heading 2 Char"/>
+    <w:basedOn w:val="DefaultParagraphFont"/>
+    <w:link w:val="Heading2"/>
     <w:uiPriority w:val="9"/>
     <w:rsid w:val="0082219F"/>
     <w:rPr>
@@ -9760,9 +9441,9 @@
       <w:lang w:val="en-GB"/>
     </w:rPr>
   </w:style>
-  <w:style w:type="table" w:styleId="Tabelraster">
+  <w:style w:type="table" w:styleId="TableGrid">
     <w:name w:val="Table Grid"/>
-    <w:basedOn w:val="Standaardtabel"/>
+    <w:basedOn w:val="TableNormal"/>
     <w:uiPriority w:val="39"/>
     <w:rsid w:val="0082219F"/>
     <w:pPr>
@@ -9779,10 +9460,10 @@
       </w:tblBorders>
     </w:tblPr>
   </w:style>
-  <w:style w:type="paragraph" w:styleId="Kopvaninhoudsopgave">
+  <w:style w:type="paragraph" w:styleId="TOCHeading">
     <w:name w:val="TOC Heading"/>
-    <w:basedOn w:val="Kop1"/>
-    <w:next w:val="Standaard"/>
+    <w:basedOn w:val="Heading1"/>
+    <w:next w:val="Normal"/>
     <w:uiPriority w:val="39"/>
     <w:unhideWhenUsed/>
     <w:qFormat/>
@@ -9796,10 +9477,10 @@
       <w14:ligatures w14:val="none"/>
     </w:rPr>
   </w:style>
-  <w:style w:type="paragraph" w:styleId="Inhopg1">
+  <w:style w:type="paragraph" w:styleId="TOC1">
     <w:name w:val="toc 1"/>
-    <w:basedOn w:val="Standaard"/>
-    <w:next w:val="Standaard"/>
+    <w:basedOn w:val="Normal"/>
+    <w:next w:val="Normal"/>
     <w:autoRedefine/>
     <w:uiPriority w:val="39"/>
     <w:unhideWhenUsed/>
@@ -9810,7 +9491,7 @@
   </w:style>
   <w:style w:type="character" w:styleId="Hyperlink">
     <w:name w:val="Hyperlink"/>
-    <w:basedOn w:val="Standaardalinea-lettertype"/>
+    <w:basedOn w:val="DefaultParagraphFont"/>
     <w:uiPriority w:val="99"/>
     <w:unhideWhenUsed/>
     <w:rsid w:val="0082219F"/>
@@ -9819,10 +9500,10 @@
       <w:u w:val="single"/>
     </w:rPr>
   </w:style>
-  <w:style w:type="paragraph" w:styleId="Inhopg2">
+  <w:style w:type="paragraph" w:styleId="TOC2">
     <w:name w:val="toc 2"/>
-    <w:basedOn w:val="Standaard"/>
-    <w:next w:val="Standaard"/>
+    <w:basedOn w:val="Normal"/>
+    <w:next w:val="Normal"/>
     <w:autoRedefine/>
     <w:uiPriority w:val="39"/>
     <w:unhideWhenUsed/>
@@ -9832,9 +9513,9 @@
       <w:ind w:left="220"/>
     </w:pPr>
   </w:style>
-  <w:style w:type="paragraph" w:styleId="Lijstalinea">
+  <w:style w:type="paragraph" w:styleId="ListParagraph">
     <w:name w:val="List Paragraph"/>
-    <w:basedOn w:val="Standaard"/>
+    <w:basedOn w:val="Normal"/>
     <w:uiPriority w:val="34"/>
     <w:qFormat/>
     <w:rsid w:val="0082219F"/>
@@ -9843,18 +9524,18 @@
       <w:contextualSpacing/>
     </w:pPr>
   </w:style>
-  <w:style w:type="paragraph" w:styleId="Bibliografie">
+  <w:style w:type="paragraph" w:styleId="Bibliography">
     <w:name w:val="Bibliography"/>
-    <w:basedOn w:val="Standaard"/>
-    <w:next w:val="Standaard"/>
+    <w:basedOn w:val="Normal"/>
+    <w:next w:val="Normal"/>
     <w:uiPriority w:val="37"/>
     <w:unhideWhenUsed/>
     <w:rsid w:val="0082219F"/>
   </w:style>
-  <w:style w:type="paragraph" w:styleId="Bijschrift">
+  <w:style w:type="paragraph" w:styleId="Caption">
     <w:name w:val="caption"/>
-    <w:basedOn w:val="Standaard"/>
-    <w:next w:val="Standaard"/>
+    <w:basedOn w:val="Normal"/>
+    <w:next w:val="Normal"/>
     <w:uiPriority w:val="35"/>
     <w:unhideWhenUsed/>
     <w:qFormat/>
@@ -9872,33 +9553,33 @@
   </w:style>
   <w:style w:type="character" w:customStyle="1" w:styleId="hljs-tag">
     <w:name w:val="hljs-tag"/>
-    <w:basedOn w:val="Standaardalinea-lettertype"/>
+    <w:basedOn w:val="DefaultParagraphFont"/>
     <w:rsid w:val="0082219F"/>
   </w:style>
   <w:style w:type="character" w:customStyle="1" w:styleId="hljs-name">
     <w:name w:val="hljs-name"/>
-    <w:basedOn w:val="Standaardalinea-lettertype"/>
+    <w:basedOn w:val="DefaultParagraphFont"/>
     <w:rsid w:val="0082219F"/>
   </w:style>
   <w:style w:type="character" w:customStyle="1" w:styleId="hljs-keyword">
     <w:name w:val="hljs-keyword"/>
-    <w:basedOn w:val="Standaardalinea-lettertype"/>
+    <w:basedOn w:val="DefaultParagraphFont"/>
     <w:rsid w:val="0082219F"/>
   </w:style>
   <w:style w:type="character" w:customStyle="1" w:styleId="hljs-string">
     <w:name w:val="hljs-string"/>
-    <w:basedOn w:val="Standaardalinea-lettertype"/>
+    <w:basedOn w:val="DefaultParagraphFont"/>
     <w:rsid w:val="0082219F"/>
   </w:style>
   <w:style w:type="character" w:customStyle="1" w:styleId="hljs-undefined">
     <w:name w:val="hljs-undefined"/>
-    <w:basedOn w:val="Standaardalinea-lettertype"/>
+    <w:basedOn w:val="DefaultParagraphFont"/>
     <w:rsid w:val="0082219F"/>
   </w:style>
-  <w:style w:type="paragraph" w:styleId="HTML-voorafopgemaakt">
+  <w:style w:type="paragraph" w:styleId="HTMLPreformatted">
     <w:name w:val="HTML Preformatted"/>
-    <w:basedOn w:val="Standaard"/>
-    <w:link w:val="HTML-voorafopgemaaktChar"/>
+    <w:basedOn w:val="Normal"/>
+    <w:link w:val="HTMLPreformattedChar"/>
     <w:uiPriority w:val="99"/>
     <w:unhideWhenUsed/>
     <w:rsid w:val="0082219F"/>
@@ -9932,10 +9613,10 @@
       <w14:ligatures w14:val="none"/>
     </w:rPr>
   </w:style>
-  <w:style w:type="character" w:customStyle="1" w:styleId="HTML-voorafopgemaaktChar">
-    <w:name w:val="HTML - vooraf opgemaakt Char"/>
-    <w:basedOn w:val="Standaardalinea-lettertype"/>
-    <w:link w:val="HTML-voorafopgemaakt"/>
+  <w:style w:type="character" w:customStyle="1" w:styleId="HTMLPreformattedChar">
+    <w:name w:val="HTML Preformatted Char"/>
+    <w:basedOn w:val="DefaultParagraphFont"/>
+    <w:link w:val="HTMLPreformatted"/>
     <w:uiPriority w:val="99"/>
     <w:rsid w:val="0082219F"/>
     <w:rPr>
@@ -9949,37 +9630,37 @@
   </w:style>
   <w:style w:type="character" w:customStyle="1" w:styleId="token">
     <w:name w:val="token"/>
-    <w:basedOn w:val="Standaardalinea-lettertype"/>
+    <w:basedOn w:val="DefaultParagraphFont"/>
     <w:rsid w:val="0082219F"/>
   </w:style>
   <w:style w:type="character" w:customStyle="1" w:styleId="line">
     <w:name w:val="line"/>
-    <w:basedOn w:val="Standaardalinea-lettertype"/>
+    <w:basedOn w:val="DefaultParagraphFont"/>
     <w:rsid w:val="0082219F"/>
   </w:style>
   <w:style w:type="character" w:customStyle="1" w:styleId="tag">
     <w:name w:val="tag"/>
-    <w:basedOn w:val="Standaardalinea-lettertype"/>
+    <w:basedOn w:val="DefaultParagraphFont"/>
     <w:rsid w:val="0082219F"/>
   </w:style>
   <w:style w:type="character" w:customStyle="1" w:styleId="name">
     <w:name w:val="name"/>
-    <w:basedOn w:val="Standaardalinea-lettertype"/>
+    <w:basedOn w:val="DefaultParagraphFont"/>
     <w:rsid w:val="0082219F"/>
   </w:style>
   <w:style w:type="character" w:customStyle="1" w:styleId="attr">
     <w:name w:val="attr"/>
-    <w:basedOn w:val="Standaardalinea-lettertype"/>
+    <w:basedOn w:val="DefaultParagraphFont"/>
     <w:rsid w:val="0082219F"/>
   </w:style>
   <w:style w:type="character" w:customStyle="1" w:styleId="string">
     <w:name w:val="string"/>
-    <w:basedOn w:val="Standaardalinea-lettertype"/>
+    <w:basedOn w:val="DefaultParagraphFont"/>
     <w:rsid w:val="0082219F"/>
   </w:style>
-  <w:style w:type="character" w:styleId="Onopgelostemelding">
+  <w:style w:type="character" w:styleId="UnresolvedMention">
     <w:name w:val="Unresolved Mention"/>
-    <w:basedOn w:val="Standaardalinea-lettertype"/>
+    <w:basedOn w:val="DefaultParagraphFont"/>
     <w:uiPriority w:val="99"/>
     <w:semiHidden/>
     <w:unhideWhenUsed/>
@@ -9989,9 +9670,9 @@
       <w:shd w:val="clear" w:color="auto" w:fill="E1DFDD"/>
     </w:rPr>
   </w:style>
-  <w:style w:type="character" w:styleId="GevolgdeHyperlink">
+  <w:style w:type="character" w:styleId="FollowedHyperlink">
     <w:name w:val="FollowedHyperlink"/>
-    <w:basedOn w:val="Standaardalinea-lettertype"/>
+    <w:basedOn w:val="DefaultParagraphFont"/>
     <w:uiPriority w:val="99"/>
     <w:semiHidden/>
     <w:unhideWhenUsed/>
@@ -10001,10 +9682,10 @@
       <w:u w:val="single"/>
     </w:rPr>
   </w:style>
-  <w:style w:type="character" w:customStyle="1" w:styleId="Kop3Char">
-    <w:name w:val="Kop 3 Char"/>
-    <w:basedOn w:val="Standaardalinea-lettertype"/>
-    <w:link w:val="Kop3"/>
+  <w:style w:type="character" w:customStyle="1" w:styleId="Heading3Char">
+    <w:name w:val="Heading 3 Char"/>
+    <w:basedOn w:val="DefaultParagraphFont"/>
+    <w:link w:val="Heading3"/>
     <w:uiPriority w:val="9"/>
     <w:rsid w:val="00BD762E"/>
     <w:rPr>
@@ -10014,19 +9695,6 @@
       <w:szCs w:val="24"/>
       <w:lang w:val="en-GB"/>
     </w:rPr>
-  </w:style>
-  <w:style w:type="paragraph" w:styleId="Inhopg3">
-    <w:name w:val="toc 3"/>
-    <w:basedOn w:val="Standaard"/>
-    <w:next w:val="Standaard"/>
-    <w:autoRedefine/>
-    <w:uiPriority w:val="39"/>
-    <w:unhideWhenUsed/>
-    <w:rsid w:val="007214C0"/>
-    <w:pPr>
-      <w:spacing w:after="100"/>
-      <w:ind w:left="440"/>
-    </w:pPr>
   </w:style>
 </w:styles>
 </file>
@@ -10466,20 +10134,11 @@
     <b:URL>https://www.opcito.com/blogs/rbac-for-frontend-and-backend-using-keycloak</b:URL>
     <b:RefOrder>9</b:RefOrder>
   </b:Source>
-  <b:Source>
-    <b:Tag>OWA23</b:Tag>
-    <b:SourceType>InternetSite</b:SourceType>
-    <b:Guid>{924596B3-EA81-4B2A-9319-FEE399B3BE1B}</b:Guid>
-    <b:Title>OWASP Top 10 API Security Risks – 2023</b:Title>
-    <b:Year>2023</b:Year>
-    <b:InternetSiteTitle>OWASP</b:InternetSiteTitle>
-    <b:RefOrder>10</b:RefOrder>
-  </b:Source>
 </b:Sources>
 </file>
 
 <file path=customXml/itemProps1.xml><?xml version="1.0" encoding="utf-8"?>
-<ds:datastoreItem xmlns:ds="http://schemas.openxmlformats.org/officeDocument/2006/customXml" ds:itemID="{F26B2003-8893-4459-A768-F09B2725F9BF}">
+<ds:datastoreItem xmlns:ds="http://schemas.openxmlformats.org/officeDocument/2006/customXml" ds:itemID="{E0EDC754-26C0-4817-9E5E-171BBBFD9CE6}">
   <ds:schemaRefs>
     <ds:schemaRef ds:uri="http://schemas.openxmlformats.org/officeDocument/2006/bibliography"/>
   </ds:schemaRefs>

--- a/Documentation/Research_reports/Keycloak.docx
+++ b/Documentation/Research_reports/Keycloak.docx
@@ -26,8 +26,17 @@
           <w:szCs w:val="44"/>
         </w:rPr>
         <w:br/>
+      </w:r>
+      <w:proofErr w:type="spellStart"/>
+      <w:r>
+        <w:rPr>
+          <w:rFonts w:ascii="Arial" w:hAnsi="Arial" w:cs="Arial"/>
+          <w:sz w:val="44"/>
+          <w:szCs w:val="44"/>
+        </w:rPr>
         <w:t>Keycloak</w:t>
       </w:r>
+      <w:proofErr w:type="spellEnd"/>
     </w:p>
     <w:p>
       <w:pPr>
@@ -186,7 +195,7 @@
           <w:szCs w:val="44"/>
         </w:rPr>
         <w:drawing>
-          <wp:inline distT="0" distB="0" distL="0" distR="0" wp14:anchorId="22E24224" wp14:editId="169F80A0">
+          <wp:inline distT="0" distB="0" distL="0" distR="0" wp14:anchorId="1CB2FC85" wp14:editId="198E495E">
             <wp:extent cx="5682343" cy="3577145"/>
             <wp:effectExtent l="0" t="0" r="0" b="4445"/>
             <wp:docPr id="350718667" name="Afbeelding 1" descr="Afbeelding met schermopname, Graphics, Lettertype, logo&#10;&#10;Automatisch gegenereerde beschrijving"/>
@@ -288,19 +297,7 @@
           <w:lang w:val="nl-NL" w:eastAsia="nl-NL"/>
           <w14:ligatures w14:val="none"/>
         </w:rPr>
-        <w:t>Rowan van der Weel</w:t>
-      </w:r>
-      <w:r>
-        <w:rPr>
-          <w:rFonts w:ascii="Arial" w:eastAsia="Times New Roman" w:hAnsi="Arial" w:cs="Arial"/>
-          <w:color w:val="000000"/>
-          <w:kern w:val="0"/>
-          <w:sz w:val="24"/>
-          <w:szCs w:val="24"/>
-          <w:lang w:val="nl-NL" w:eastAsia="nl-NL"/>
-          <w14:ligatures w14:val="none"/>
-        </w:rPr>
-        <w:t>.</w:t>
+        <w:t>Rowan van der Weel.</w:t>
       </w:r>
     </w:p>
     <w:p>
@@ -431,7 +428,6 @@
           <w:sz w:val="22"/>
           <w:szCs w:val="22"/>
           <w:lang w:eastAsia="en-US"/>
-          <w14:ligatures w14:val="standardContextual"/>
         </w:rPr>
         <w:id w:val="512964130"/>
         <w:docPartObj>
@@ -443,6 +439,7 @@
         <w:rPr>
           <w:b/>
           <w:bCs/>
+          <w14:ligatures w14:val="standardContextual"/>
         </w:rPr>
       </w:sdtEndPr>
       <w:sdtContent>
@@ -468,9 +465,9 @@
               <w:tab w:val="right" w:leader="dot" w:pos="9062"/>
             </w:tabs>
             <w:rPr>
-              <w:rFonts w:ascii="Arial" w:eastAsiaTheme="minorEastAsia" w:hAnsi="Arial" w:cs="Arial"/>
+              <w:rFonts w:eastAsiaTheme="minorEastAsia"/>
               <w:noProof/>
-              <w:lang w:eastAsia="nl-NL"/>
+              <w:lang w:val="nl-NL" w:eastAsia="nl-NL"/>
             </w:rPr>
           </w:pPr>
           <w:r>
@@ -491,7 +488,7 @@
             </w:rPr>
             <w:fldChar w:fldCharType="separate"/>
           </w:r>
-          <w:hyperlink w:anchor="_Toc150523526" w:history="1">
+          <w:hyperlink w:anchor="_Toc155956548" w:history="1">
             <w:r>
               <w:rPr>
                 <w:rStyle w:val="Hyperlink"/>
@@ -504,7 +501,6 @@
             </w:r>
             <w:r>
               <w:rPr>
-                <w:rFonts w:ascii="Arial" w:hAnsi="Arial" w:cs="Arial"/>
                 <w:noProof/>
                 <w:webHidden/>
               </w:rPr>
@@ -512,7 +508,6 @@
             </w:r>
             <w:r>
               <w:rPr>
-                <w:rFonts w:ascii="Arial" w:hAnsi="Arial" w:cs="Arial"/>
                 <w:noProof/>
                 <w:webHidden/>
               </w:rPr>
@@ -520,22 +515,19 @@
             </w:r>
             <w:r>
               <w:rPr>
-                <w:rFonts w:ascii="Arial" w:hAnsi="Arial" w:cs="Arial"/>
                 <w:noProof/>
                 <w:webHidden/>
               </w:rPr>
-              <w:instrText xml:space="preserve"> PAGEREF _Toc150523526 \h </w:instrText>
-            </w:r>
-            <w:r>
-              <w:rPr>
-                <w:rFonts w:ascii="Arial" w:hAnsi="Arial" w:cs="Arial"/>
+              <w:instrText xml:space="preserve"> PAGEREF _Toc155956548 \h </w:instrText>
+            </w:r>
+            <w:r>
+              <w:rPr>
                 <w:noProof/>
                 <w:webHidden/>
               </w:rPr>
             </w:r>
             <w:r>
               <w:rPr>
-                <w:rFonts w:ascii="Arial" w:hAnsi="Arial" w:cs="Arial"/>
                 <w:noProof/>
                 <w:webHidden/>
               </w:rPr>
@@ -543,7 +535,6 @@
             </w:r>
             <w:r>
               <w:rPr>
-                <w:rFonts w:ascii="Arial" w:hAnsi="Arial" w:cs="Arial"/>
                 <w:noProof/>
                 <w:webHidden/>
               </w:rPr>
@@ -551,7 +542,6 @@
             </w:r>
             <w:r>
               <w:rPr>
-                <w:rFonts w:ascii="Arial" w:hAnsi="Arial" w:cs="Arial"/>
                 <w:noProof/>
                 <w:webHidden/>
               </w:rPr>
@@ -566,12 +556,12 @@
               <w:tab w:val="right" w:leader="dot" w:pos="9062"/>
             </w:tabs>
             <w:rPr>
-              <w:rFonts w:ascii="Arial" w:eastAsiaTheme="minorEastAsia" w:hAnsi="Arial" w:cs="Arial"/>
+              <w:rFonts w:eastAsiaTheme="minorEastAsia"/>
               <w:noProof/>
-              <w:lang w:eastAsia="nl-NL"/>
+              <w:lang w:val="nl-NL" w:eastAsia="nl-NL"/>
             </w:rPr>
           </w:pPr>
-          <w:hyperlink w:anchor="_Toc150523527" w:history="1">
+          <w:hyperlink w:anchor="_Toc155956549" w:history="1">
             <w:r>
               <w:rPr>
                 <w:rStyle w:val="Hyperlink"/>
@@ -582,7 +572,6 @@
             </w:r>
             <w:r>
               <w:rPr>
-                <w:rFonts w:ascii="Arial" w:hAnsi="Arial" w:cs="Arial"/>
                 <w:noProof/>
                 <w:webHidden/>
               </w:rPr>
@@ -590,7 +579,6 @@
             </w:r>
             <w:r>
               <w:rPr>
-                <w:rFonts w:ascii="Arial" w:hAnsi="Arial" w:cs="Arial"/>
                 <w:noProof/>
                 <w:webHidden/>
               </w:rPr>
@@ -598,22 +586,19 @@
             </w:r>
             <w:r>
               <w:rPr>
-                <w:rFonts w:ascii="Arial" w:hAnsi="Arial" w:cs="Arial"/>
                 <w:noProof/>
                 <w:webHidden/>
               </w:rPr>
-              <w:instrText xml:space="preserve"> PAGEREF _Toc150523527 \h </w:instrText>
-            </w:r>
-            <w:r>
-              <w:rPr>
-                <w:rFonts w:ascii="Arial" w:hAnsi="Arial" w:cs="Arial"/>
+              <w:instrText xml:space="preserve"> PAGEREF _Toc155956549 \h </w:instrText>
+            </w:r>
+            <w:r>
+              <w:rPr>
                 <w:noProof/>
                 <w:webHidden/>
               </w:rPr>
             </w:r>
             <w:r>
               <w:rPr>
-                <w:rFonts w:ascii="Arial" w:hAnsi="Arial" w:cs="Arial"/>
                 <w:noProof/>
                 <w:webHidden/>
               </w:rPr>
@@ -621,7 +606,6 @@
             </w:r>
             <w:r>
               <w:rPr>
-                <w:rFonts w:ascii="Arial" w:hAnsi="Arial" w:cs="Arial"/>
                 <w:noProof/>
                 <w:webHidden/>
               </w:rPr>
@@ -629,7 +613,6 @@
             </w:r>
             <w:r>
               <w:rPr>
-                <w:rFonts w:ascii="Arial" w:hAnsi="Arial" w:cs="Arial"/>
                 <w:noProof/>
                 <w:webHidden/>
               </w:rPr>
@@ -644,12 +627,12 @@
               <w:tab w:val="right" w:leader="dot" w:pos="9062"/>
             </w:tabs>
             <w:rPr>
-              <w:rFonts w:ascii="Arial" w:eastAsiaTheme="minorEastAsia" w:hAnsi="Arial" w:cs="Arial"/>
+              <w:rFonts w:eastAsiaTheme="minorEastAsia"/>
               <w:noProof/>
-              <w:lang w:eastAsia="nl-NL"/>
+              <w:lang w:val="nl-NL" w:eastAsia="nl-NL"/>
             </w:rPr>
           </w:pPr>
-          <w:hyperlink w:anchor="_Toc150523528" w:history="1">
+          <w:hyperlink w:anchor="_Toc155956550" w:history="1">
             <w:r>
               <w:rPr>
                 <w:rStyle w:val="Hyperlink"/>
@@ -660,7 +643,6 @@
             </w:r>
             <w:r>
               <w:rPr>
-                <w:rFonts w:ascii="Arial" w:hAnsi="Arial" w:cs="Arial"/>
                 <w:noProof/>
                 <w:webHidden/>
               </w:rPr>
@@ -668,7 +650,6 @@
             </w:r>
             <w:r>
               <w:rPr>
-                <w:rFonts w:ascii="Arial" w:hAnsi="Arial" w:cs="Arial"/>
                 <w:noProof/>
                 <w:webHidden/>
               </w:rPr>
@@ -676,22 +657,19 @@
             </w:r>
             <w:r>
               <w:rPr>
-                <w:rFonts w:ascii="Arial" w:hAnsi="Arial" w:cs="Arial"/>
                 <w:noProof/>
                 <w:webHidden/>
               </w:rPr>
-              <w:instrText xml:space="preserve"> PAGEREF _Toc150523528 \h </w:instrText>
-            </w:r>
-            <w:r>
-              <w:rPr>
-                <w:rFonts w:ascii="Arial" w:hAnsi="Arial" w:cs="Arial"/>
+              <w:instrText xml:space="preserve"> PAGEREF _Toc155956550 \h </w:instrText>
+            </w:r>
+            <w:r>
+              <w:rPr>
                 <w:noProof/>
                 <w:webHidden/>
               </w:rPr>
             </w:r>
             <w:r>
               <w:rPr>
-                <w:rFonts w:ascii="Arial" w:hAnsi="Arial" w:cs="Arial"/>
                 <w:noProof/>
                 <w:webHidden/>
               </w:rPr>
@@ -699,7 +677,6 @@
             </w:r>
             <w:r>
               <w:rPr>
-                <w:rFonts w:ascii="Arial" w:hAnsi="Arial" w:cs="Arial"/>
                 <w:noProof/>
                 <w:webHidden/>
               </w:rPr>
@@ -707,7 +684,6 @@
             </w:r>
             <w:r>
               <w:rPr>
-                <w:rFonts w:ascii="Arial" w:hAnsi="Arial" w:cs="Arial"/>
                 <w:noProof/>
                 <w:webHidden/>
               </w:rPr>
@@ -722,12 +698,12 @@
               <w:tab w:val="right" w:leader="dot" w:pos="9062"/>
             </w:tabs>
             <w:rPr>
-              <w:rFonts w:ascii="Arial" w:eastAsiaTheme="minorEastAsia" w:hAnsi="Arial" w:cs="Arial"/>
+              <w:rFonts w:eastAsiaTheme="minorEastAsia"/>
               <w:noProof/>
-              <w:lang w:eastAsia="nl-NL"/>
+              <w:lang w:val="nl-NL" w:eastAsia="nl-NL"/>
             </w:rPr>
           </w:pPr>
-          <w:hyperlink w:anchor="_Toc150523529" w:history="1">
+          <w:hyperlink w:anchor="_Toc155956551" w:history="1">
             <w:r>
               <w:rPr>
                 <w:rStyle w:val="Hyperlink"/>
@@ -738,7 +714,6 @@
             </w:r>
             <w:r>
               <w:rPr>
-                <w:rFonts w:ascii="Arial" w:hAnsi="Arial" w:cs="Arial"/>
                 <w:noProof/>
                 <w:webHidden/>
               </w:rPr>
@@ -746,7 +721,6 @@
             </w:r>
             <w:r>
               <w:rPr>
-                <w:rFonts w:ascii="Arial" w:hAnsi="Arial" w:cs="Arial"/>
                 <w:noProof/>
                 <w:webHidden/>
               </w:rPr>
@@ -754,22 +728,19 @@
             </w:r>
             <w:r>
               <w:rPr>
-                <w:rFonts w:ascii="Arial" w:hAnsi="Arial" w:cs="Arial"/>
                 <w:noProof/>
                 <w:webHidden/>
               </w:rPr>
-              <w:instrText xml:space="preserve"> PAGEREF _Toc150523529 \h </w:instrText>
-            </w:r>
-            <w:r>
-              <w:rPr>
-                <w:rFonts w:ascii="Arial" w:hAnsi="Arial" w:cs="Arial"/>
+              <w:instrText xml:space="preserve"> PAGEREF _Toc155956551 \h </w:instrText>
+            </w:r>
+            <w:r>
+              <w:rPr>
                 <w:noProof/>
                 <w:webHidden/>
               </w:rPr>
             </w:r>
             <w:r>
               <w:rPr>
-                <w:rFonts w:ascii="Arial" w:hAnsi="Arial" w:cs="Arial"/>
                 <w:noProof/>
                 <w:webHidden/>
               </w:rPr>
@@ -777,7 +748,6 @@
             </w:r>
             <w:r>
               <w:rPr>
-                <w:rFonts w:ascii="Arial" w:hAnsi="Arial" w:cs="Arial"/>
                 <w:noProof/>
                 <w:webHidden/>
               </w:rPr>
@@ -785,7 +755,6 @@
             </w:r>
             <w:r>
               <w:rPr>
-                <w:rFonts w:ascii="Arial" w:hAnsi="Arial" w:cs="Arial"/>
                 <w:noProof/>
                 <w:webHidden/>
               </w:rPr>
@@ -800,12 +769,12 @@
               <w:tab w:val="right" w:leader="dot" w:pos="9062"/>
             </w:tabs>
             <w:rPr>
-              <w:rFonts w:ascii="Arial" w:eastAsiaTheme="minorEastAsia" w:hAnsi="Arial" w:cs="Arial"/>
+              <w:rFonts w:eastAsiaTheme="minorEastAsia"/>
               <w:noProof/>
-              <w:lang w:eastAsia="nl-NL"/>
+              <w:lang w:val="nl-NL" w:eastAsia="nl-NL"/>
             </w:rPr>
           </w:pPr>
-          <w:hyperlink w:anchor="_Toc150523530" w:history="1">
+          <w:hyperlink w:anchor="_Toc155956552" w:history="1">
             <w:r>
               <w:rPr>
                 <w:rStyle w:val="Hyperlink"/>
@@ -818,7 +787,6 @@
             </w:r>
             <w:r>
               <w:rPr>
-                <w:rFonts w:ascii="Arial" w:hAnsi="Arial" w:cs="Arial"/>
                 <w:noProof/>
                 <w:webHidden/>
               </w:rPr>
@@ -826,7 +794,6 @@
             </w:r>
             <w:r>
               <w:rPr>
-                <w:rFonts w:ascii="Arial" w:hAnsi="Arial" w:cs="Arial"/>
                 <w:noProof/>
                 <w:webHidden/>
               </w:rPr>
@@ -834,22 +801,19 @@
             </w:r>
             <w:r>
               <w:rPr>
-                <w:rFonts w:ascii="Arial" w:hAnsi="Arial" w:cs="Arial"/>
                 <w:noProof/>
                 <w:webHidden/>
               </w:rPr>
-              <w:instrText xml:space="preserve"> PAGEREF _Toc150523530 \h </w:instrText>
-            </w:r>
-            <w:r>
-              <w:rPr>
-                <w:rFonts w:ascii="Arial" w:hAnsi="Arial" w:cs="Arial"/>
+              <w:instrText xml:space="preserve"> PAGEREF _Toc155956552 \h </w:instrText>
+            </w:r>
+            <w:r>
+              <w:rPr>
                 <w:noProof/>
                 <w:webHidden/>
               </w:rPr>
             </w:r>
             <w:r>
               <w:rPr>
-                <w:rFonts w:ascii="Arial" w:hAnsi="Arial" w:cs="Arial"/>
                 <w:noProof/>
                 <w:webHidden/>
               </w:rPr>
@@ -857,15 +821,13 @@
             </w:r>
             <w:r>
               <w:rPr>
-                <w:rFonts w:ascii="Arial" w:hAnsi="Arial" w:cs="Arial"/>
                 <w:noProof/>
                 <w:webHidden/>
               </w:rPr>
-              <w:t>4</w:t>
-            </w:r>
-            <w:r>
-              <w:rPr>
-                <w:rFonts w:ascii="Arial" w:hAnsi="Arial" w:cs="Arial"/>
+              <w:t>3</w:t>
+            </w:r>
+            <w:r>
+              <w:rPr>
                 <w:noProof/>
                 <w:webHidden/>
               </w:rPr>
@@ -880,12 +842,12 @@
               <w:tab w:val="right" w:leader="dot" w:pos="9062"/>
             </w:tabs>
             <w:rPr>
-              <w:rFonts w:ascii="Arial" w:eastAsiaTheme="minorEastAsia" w:hAnsi="Arial" w:cs="Arial"/>
+              <w:rFonts w:eastAsiaTheme="minorEastAsia"/>
               <w:noProof/>
-              <w:lang w:eastAsia="nl-NL"/>
+              <w:lang w:val="nl-NL" w:eastAsia="nl-NL"/>
             </w:rPr>
           </w:pPr>
-          <w:hyperlink w:anchor="_Toc150523531" w:history="1">
+          <w:hyperlink w:anchor="_Toc155956553" w:history="1">
             <w:r>
               <w:rPr>
                 <w:rStyle w:val="Hyperlink"/>
@@ -896,15 +858,82 @@
             </w:r>
             <w:r>
               <w:rPr>
+                <w:noProof/>
+                <w:webHidden/>
+              </w:rPr>
+              <w:tab/>
+            </w:r>
+            <w:r>
+              <w:rPr>
+                <w:noProof/>
+                <w:webHidden/>
+              </w:rPr>
+              <w:fldChar w:fldCharType="begin"/>
+            </w:r>
+            <w:r>
+              <w:rPr>
+                <w:noProof/>
+                <w:webHidden/>
+              </w:rPr>
+              <w:instrText xml:space="preserve"> PAGEREF _Toc155956553 \h </w:instrText>
+            </w:r>
+            <w:r>
+              <w:rPr>
+                <w:noProof/>
+                <w:webHidden/>
+              </w:rPr>
+            </w:r>
+            <w:r>
+              <w:rPr>
+                <w:noProof/>
+                <w:webHidden/>
+              </w:rPr>
+              <w:fldChar w:fldCharType="separate"/>
+            </w:r>
+            <w:r>
+              <w:rPr>
+                <w:noProof/>
+                <w:webHidden/>
+              </w:rPr>
+              <w:t>3</w:t>
+            </w:r>
+            <w:r>
+              <w:rPr>
+                <w:noProof/>
+                <w:webHidden/>
+              </w:rPr>
+              <w:fldChar w:fldCharType="end"/>
+            </w:r>
+          </w:hyperlink>
+        </w:p>
+        <w:p>
+          <w:pPr>
+            <w:pStyle w:val="TOC3"/>
+            <w:tabs>
+              <w:tab w:val="right" w:leader="dot" w:pos="9062"/>
+            </w:tabs>
+            <w:rPr>
+              <w:noProof/>
+            </w:rPr>
+          </w:pPr>
+          <w:hyperlink w:anchor="_Toc155956554" w:history="1">
+            <w:r>
+              <w:rPr>
+                <w:rStyle w:val="Hyperlink"/>
                 <w:rFonts w:ascii="Arial" w:hAnsi="Arial" w:cs="Arial"/>
                 <w:noProof/>
+              </w:rPr>
+              <w:t>Expert interview</w:t>
+            </w:r>
+            <w:r>
+              <w:rPr>
+                <w:noProof/>
                 <w:webHidden/>
               </w:rPr>
               <w:tab/>
             </w:r>
             <w:r>
               <w:rPr>
-                <w:rFonts w:ascii="Arial" w:hAnsi="Arial" w:cs="Arial"/>
                 <w:noProof/>
                 <w:webHidden/>
               </w:rPr>
@@ -912,22 +941,19 @@
             </w:r>
             <w:r>
               <w:rPr>
-                <w:rFonts w:ascii="Arial" w:hAnsi="Arial" w:cs="Arial"/>
                 <w:noProof/>
                 <w:webHidden/>
               </w:rPr>
-              <w:instrText xml:space="preserve"> PAGEREF _Toc150523531 \h </w:instrText>
-            </w:r>
-            <w:r>
-              <w:rPr>
-                <w:rFonts w:ascii="Arial" w:hAnsi="Arial" w:cs="Arial"/>
+              <w:instrText xml:space="preserve"> PAGEREF _Toc155956554 \h </w:instrText>
+            </w:r>
+            <w:r>
+              <w:rPr>
                 <w:noProof/>
                 <w:webHidden/>
               </w:rPr>
             </w:r>
             <w:r>
               <w:rPr>
-                <w:rFonts w:ascii="Arial" w:hAnsi="Arial" w:cs="Arial"/>
                 <w:noProof/>
                 <w:webHidden/>
               </w:rPr>
@@ -935,15 +961,13 @@
             </w:r>
             <w:r>
               <w:rPr>
-                <w:rFonts w:ascii="Arial" w:hAnsi="Arial" w:cs="Arial"/>
                 <w:noProof/>
                 <w:webHidden/>
               </w:rPr>
-              <w:t>4</w:t>
-            </w:r>
-            <w:r>
-              <w:rPr>
-                <w:rFonts w:ascii="Arial" w:hAnsi="Arial" w:cs="Arial"/>
+              <w:t>3</w:t>
+            </w:r>
+            <w:r>
+              <w:rPr>
                 <w:noProof/>
                 <w:webHidden/>
               </w:rPr>
@@ -958,12 +982,12 @@
               <w:tab w:val="right" w:leader="dot" w:pos="9062"/>
             </w:tabs>
             <w:rPr>
-              <w:rFonts w:ascii="Arial" w:eastAsiaTheme="minorEastAsia" w:hAnsi="Arial" w:cs="Arial"/>
+              <w:rFonts w:eastAsiaTheme="minorEastAsia"/>
               <w:noProof/>
-              <w:lang w:eastAsia="nl-NL"/>
+              <w:lang w:val="nl-NL" w:eastAsia="nl-NL"/>
             </w:rPr>
           </w:pPr>
-          <w:hyperlink w:anchor="_Toc150523532" w:history="1">
+          <w:hyperlink w:anchor="_Toc155956555" w:history="1">
             <w:r>
               <w:rPr>
                 <w:rStyle w:val="Hyperlink"/>
@@ -974,7 +998,6 @@
             </w:r>
             <w:r>
               <w:rPr>
-                <w:rFonts w:ascii="Arial" w:hAnsi="Arial" w:cs="Arial"/>
                 <w:noProof/>
                 <w:webHidden/>
               </w:rPr>
@@ -982,7 +1005,6 @@
             </w:r>
             <w:r>
               <w:rPr>
-                <w:rFonts w:ascii="Arial" w:hAnsi="Arial" w:cs="Arial"/>
                 <w:noProof/>
                 <w:webHidden/>
               </w:rPr>
@@ -990,22 +1012,19 @@
             </w:r>
             <w:r>
               <w:rPr>
-                <w:rFonts w:ascii="Arial" w:hAnsi="Arial" w:cs="Arial"/>
                 <w:noProof/>
                 <w:webHidden/>
               </w:rPr>
-              <w:instrText xml:space="preserve"> PAGEREF _Toc150523532 \h </w:instrText>
-            </w:r>
-            <w:r>
-              <w:rPr>
-                <w:rFonts w:ascii="Arial" w:hAnsi="Arial" w:cs="Arial"/>
+              <w:instrText xml:space="preserve"> PAGEREF _Toc155956555 \h </w:instrText>
+            </w:r>
+            <w:r>
+              <w:rPr>
                 <w:noProof/>
                 <w:webHidden/>
               </w:rPr>
             </w:r>
             <w:r>
               <w:rPr>
-                <w:rFonts w:ascii="Arial" w:hAnsi="Arial" w:cs="Arial"/>
                 <w:noProof/>
                 <w:webHidden/>
               </w:rPr>
@@ -1013,15 +1032,13 @@
             </w:r>
             <w:r>
               <w:rPr>
-                <w:rFonts w:ascii="Arial" w:hAnsi="Arial" w:cs="Arial"/>
                 <w:noProof/>
                 <w:webHidden/>
               </w:rPr>
-              <w:t>4</w:t>
-            </w:r>
-            <w:r>
-              <w:rPr>
-                <w:rFonts w:ascii="Arial" w:hAnsi="Arial" w:cs="Arial"/>
+              <w:t>3</w:t>
+            </w:r>
+            <w:r>
+              <w:rPr>
                 <w:noProof/>
                 <w:webHidden/>
               </w:rPr>
@@ -1036,12 +1053,12 @@
               <w:tab w:val="right" w:leader="dot" w:pos="9062"/>
             </w:tabs>
             <w:rPr>
-              <w:rFonts w:ascii="Arial" w:eastAsiaTheme="minorEastAsia" w:hAnsi="Arial" w:cs="Arial"/>
+              <w:rFonts w:eastAsiaTheme="minorEastAsia"/>
               <w:noProof/>
-              <w:lang w:eastAsia="nl-NL"/>
+              <w:lang w:val="nl-NL" w:eastAsia="nl-NL"/>
             </w:rPr>
           </w:pPr>
-          <w:hyperlink w:anchor="_Toc150523533" w:history="1">
+          <w:hyperlink w:anchor="_Toc155956556" w:history="1">
             <w:r>
               <w:rPr>
                 <w:rStyle w:val="Hyperlink"/>
@@ -1052,7 +1069,6 @@
             </w:r>
             <w:r>
               <w:rPr>
-                <w:rFonts w:ascii="Arial" w:hAnsi="Arial" w:cs="Arial"/>
                 <w:noProof/>
                 <w:webHidden/>
               </w:rPr>
@@ -1060,7 +1076,6 @@
             </w:r>
             <w:r>
               <w:rPr>
-                <w:rFonts w:ascii="Arial" w:hAnsi="Arial" w:cs="Arial"/>
                 <w:noProof/>
                 <w:webHidden/>
               </w:rPr>
@@ -1068,22 +1083,19 @@
             </w:r>
             <w:r>
               <w:rPr>
-                <w:rFonts w:ascii="Arial" w:hAnsi="Arial" w:cs="Arial"/>
                 <w:noProof/>
                 <w:webHidden/>
               </w:rPr>
-              <w:instrText xml:space="preserve"> PAGEREF _Toc150523533 \h </w:instrText>
-            </w:r>
-            <w:r>
-              <w:rPr>
-                <w:rFonts w:ascii="Arial" w:hAnsi="Arial" w:cs="Arial"/>
+              <w:instrText xml:space="preserve"> PAGEREF _Toc155956556 \h </w:instrText>
+            </w:r>
+            <w:r>
+              <w:rPr>
                 <w:noProof/>
                 <w:webHidden/>
               </w:rPr>
             </w:r>
             <w:r>
               <w:rPr>
-                <w:rFonts w:ascii="Arial" w:hAnsi="Arial" w:cs="Arial"/>
                 <w:noProof/>
                 <w:webHidden/>
               </w:rPr>
@@ -1091,15 +1103,13 @@
             </w:r>
             <w:r>
               <w:rPr>
-                <w:rFonts w:ascii="Arial" w:hAnsi="Arial" w:cs="Arial"/>
                 <w:noProof/>
                 <w:webHidden/>
               </w:rPr>
-              <w:t>4</w:t>
-            </w:r>
-            <w:r>
-              <w:rPr>
-                <w:rFonts w:ascii="Arial" w:hAnsi="Arial" w:cs="Arial"/>
+              <w:t>3</w:t>
+            </w:r>
+            <w:r>
+              <w:rPr>
                 <w:noProof/>
                 <w:webHidden/>
               </w:rPr>
@@ -1114,12 +1124,12 @@
               <w:tab w:val="right" w:leader="dot" w:pos="9062"/>
             </w:tabs>
             <w:rPr>
-              <w:rFonts w:ascii="Arial" w:eastAsiaTheme="minorEastAsia" w:hAnsi="Arial" w:cs="Arial"/>
+              <w:rFonts w:eastAsiaTheme="minorEastAsia"/>
               <w:noProof/>
-              <w:lang w:eastAsia="nl-NL"/>
+              <w:lang w:val="nl-NL" w:eastAsia="nl-NL"/>
             </w:rPr>
           </w:pPr>
-          <w:hyperlink w:anchor="_Toc150523534" w:history="1">
+          <w:hyperlink w:anchor="_Toc155956557" w:history="1">
             <w:r>
               <w:rPr>
                 <w:rStyle w:val="Hyperlink"/>
@@ -1130,7 +1140,6 @@
             </w:r>
             <w:r>
               <w:rPr>
-                <w:rFonts w:ascii="Arial" w:hAnsi="Arial" w:cs="Arial"/>
                 <w:noProof/>
                 <w:webHidden/>
               </w:rPr>
@@ -1138,7 +1147,6 @@
             </w:r>
             <w:r>
               <w:rPr>
-                <w:rFonts w:ascii="Arial" w:hAnsi="Arial" w:cs="Arial"/>
                 <w:noProof/>
                 <w:webHidden/>
               </w:rPr>
@@ -1146,22 +1154,19 @@
             </w:r>
             <w:r>
               <w:rPr>
-                <w:rFonts w:ascii="Arial" w:hAnsi="Arial" w:cs="Arial"/>
                 <w:noProof/>
                 <w:webHidden/>
               </w:rPr>
-              <w:instrText xml:space="preserve"> PAGEREF _Toc150523534 \h </w:instrText>
-            </w:r>
-            <w:r>
-              <w:rPr>
-                <w:rFonts w:ascii="Arial" w:hAnsi="Arial" w:cs="Arial"/>
+              <w:instrText xml:space="preserve"> PAGEREF _Toc155956557 \h </w:instrText>
+            </w:r>
+            <w:r>
+              <w:rPr>
                 <w:noProof/>
                 <w:webHidden/>
               </w:rPr>
             </w:r>
             <w:r>
               <w:rPr>
-                <w:rFonts w:ascii="Arial" w:hAnsi="Arial" w:cs="Arial"/>
                 <w:noProof/>
                 <w:webHidden/>
               </w:rPr>
@@ -1169,15 +1174,13 @@
             </w:r>
             <w:r>
               <w:rPr>
-                <w:rFonts w:ascii="Arial" w:hAnsi="Arial" w:cs="Arial"/>
                 <w:noProof/>
                 <w:webHidden/>
               </w:rPr>
-              <w:t>4</w:t>
-            </w:r>
-            <w:r>
-              <w:rPr>
-                <w:rFonts w:ascii="Arial" w:hAnsi="Arial" w:cs="Arial"/>
+              <w:t>3</w:t>
+            </w:r>
+            <w:r>
+              <w:rPr>
                 <w:noProof/>
                 <w:webHidden/>
               </w:rPr>
@@ -1192,12 +1195,12 @@
               <w:tab w:val="right" w:leader="dot" w:pos="9062"/>
             </w:tabs>
             <w:rPr>
-              <w:rFonts w:ascii="Arial" w:eastAsiaTheme="minorEastAsia" w:hAnsi="Arial" w:cs="Arial"/>
+              <w:rFonts w:eastAsiaTheme="minorEastAsia"/>
               <w:noProof/>
-              <w:lang w:eastAsia="nl-NL"/>
+              <w:lang w:val="nl-NL" w:eastAsia="nl-NL"/>
             </w:rPr>
           </w:pPr>
-          <w:hyperlink w:anchor="_Toc150523535" w:history="1">
+          <w:hyperlink w:anchor="_Toc155956558" w:history="1">
             <w:r>
               <w:rPr>
                 <w:rStyle w:val="Hyperlink"/>
@@ -1210,7 +1213,6 @@
             </w:r>
             <w:r>
               <w:rPr>
-                <w:rFonts w:ascii="Arial" w:hAnsi="Arial" w:cs="Arial"/>
                 <w:noProof/>
                 <w:webHidden/>
               </w:rPr>
@@ -1218,7 +1220,6 @@
             </w:r>
             <w:r>
               <w:rPr>
-                <w:rFonts w:ascii="Arial" w:hAnsi="Arial" w:cs="Arial"/>
                 <w:noProof/>
                 <w:webHidden/>
               </w:rPr>
@@ -1226,22 +1227,19 @@
             </w:r>
             <w:r>
               <w:rPr>
-                <w:rFonts w:ascii="Arial" w:hAnsi="Arial" w:cs="Arial"/>
                 <w:noProof/>
                 <w:webHidden/>
               </w:rPr>
-              <w:instrText xml:space="preserve"> PAGEREF _Toc150523535 \h </w:instrText>
-            </w:r>
-            <w:r>
-              <w:rPr>
-                <w:rFonts w:ascii="Arial" w:hAnsi="Arial" w:cs="Arial"/>
+              <w:instrText xml:space="preserve"> PAGEREF _Toc155956558 \h </w:instrText>
+            </w:r>
+            <w:r>
+              <w:rPr>
                 <w:noProof/>
                 <w:webHidden/>
               </w:rPr>
             </w:r>
             <w:r>
               <w:rPr>
-                <w:rFonts w:ascii="Arial" w:hAnsi="Arial" w:cs="Arial"/>
                 <w:noProof/>
                 <w:webHidden/>
               </w:rPr>
@@ -1249,15 +1247,13 @@
             </w:r>
             <w:r>
               <w:rPr>
-                <w:rFonts w:ascii="Arial" w:hAnsi="Arial" w:cs="Arial"/>
                 <w:noProof/>
                 <w:webHidden/>
               </w:rPr>
-              <w:t>5</w:t>
-            </w:r>
-            <w:r>
-              <w:rPr>
-                <w:rFonts w:ascii="Arial" w:hAnsi="Arial" w:cs="Arial"/>
+              <w:t>3</w:t>
+            </w:r>
+            <w:r>
+              <w:rPr>
                 <w:noProof/>
                 <w:webHidden/>
               </w:rPr>
@@ -1272,12 +1268,12 @@
               <w:tab w:val="right" w:leader="dot" w:pos="9062"/>
             </w:tabs>
             <w:rPr>
-              <w:rFonts w:ascii="Arial" w:eastAsiaTheme="minorEastAsia" w:hAnsi="Arial" w:cs="Arial"/>
+              <w:rFonts w:eastAsiaTheme="minorEastAsia"/>
               <w:noProof/>
-              <w:lang w:eastAsia="nl-NL"/>
+              <w:lang w:val="nl-NL" w:eastAsia="nl-NL"/>
             </w:rPr>
           </w:pPr>
-          <w:hyperlink w:anchor="_Toc150523536" w:history="1">
+          <w:hyperlink w:anchor="_Toc155956559" w:history="1">
             <w:r>
               <w:rPr>
                 <w:rStyle w:val="Hyperlink"/>
@@ -1288,7 +1284,6 @@
             </w:r>
             <w:r>
               <w:rPr>
-                <w:rFonts w:ascii="Arial" w:hAnsi="Arial" w:cs="Arial"/>
                 <w:noProof/>
                 <w:webHidden/>
               </w:rPr>
@@ -1296,7 +1291,6 @@
             </w:r>
             <w:r>
               <w:rPr>
-                <w:rFonts w:ascii="Arial" w:hAnsi="Arial" w:cs="Arial"/>
                 <w:noProof/>
                 <w:webHidden/>
               </w:rPr>
@@ -1304,22 +1298,19 @@
             </w:r>
             <w:r>
               <w:rPr>
-                <w:rFonts w:ascii="Arial" w:hAnsi="Arial" w:cs="Arial"/>
                 <w:noProof/>
                 <w:webHidden/>
               </w:rPr>
-              <w:instrText xml:space="preserve"> PAGEREF _Toc150523536 \h </w:instrText>
-            </w:r>
-            <w:r>
-              <w:rPr>
-                <w:rFonts w:ascii="Arial" w:hAnsi="Arial" w:cs="Arial"/>
+              <w:instrText xml:space="preserve"> PAGEREF _Toc155956559 \h </w:instrText>
+            </w:r>
+            <w:r>
+              <w:rPr>
                 <w:noProof/>
                 <w:webHidden/>
               </w:rPr>
             </w:r>
             <w:r>
               <w:rPr>
-                <w:rFonts w:ascii="Arial" w:hAnsi="Arial" w:cs="Arial"/>
                 <w:noProof/>
                 <w:webHidden/>
               </w:rPr>
@@ -1327,15 +1318,13 @@
             </w:r>
             <w:r>
               <w:rPr>
-                <w:rFonts w:ascii="Arial" w:hAnsi="Arial" w:cs="Arial"/>
                 <w:noProof/>
                 <w:webHidden/>
               </w:rPr>
-              <w:t>5</w:t>
-            </w:r>
-            <w:r>
-              <w:rPr>
-                <w:rFonts w:ascii="Arial" w:hAnsi="Arial" w:cs="Arial"/>
+              <w:t>3</w:t>
+            </w:r>
+            <w:r>
+              <w:rPr>
                 <w:noProof/>
                 <w:webHidden/>
               </w:rPr>
@@ -1350,12 +1339,12 @@
               <w:tab w:val="right" w:leader="dot" w:pos="9062"/>
             </w:tabs>
             <w:rPr>
-              <w:rFonts w:ascii="Arial" w:eastAsiaTheme="minorEastAsia" w:hAnsi="Arial" w:cs="Arial"/>
+              <w:rFonts w:eastAsiaTheme="minorEastAsia"/>
               <w:noProof/>
-              <w:lang w:eastAsia="nl-NL"/>
+              <w:lang w:val="nl-NL" w:eastAsia="nl-NL"/>
             </w:rPr>
           </w:pPr>
-          <w:hyperlink w:anchor="_Toc150523537" w:history="1">
+          <w:hyperlink w:anchor="_Toc155956560" w:history="1">
             <w:r>
               <w:rPr>
                 <w:rStyle w:val="Hyperlink"/>
@@ -1366,7 +1355,6 @@
             </w:r>
             <w:r>
               <w:rPr>
-                <w:rFonts w:ascii="Arial" w:hAnsi="Arial" w:cs="Arial"/>
                 <w:noProof/>
                 <w:webHidden/>
               </w:rPr>
@@ -1374,7 +1362,6 @@
             </w:r>
             <w:r>
               <w:rPr>
-                <w:rFonts w:ascii="Arial" w:hAnsi="Arial" w:cs="Arial"/>
                 <w:noProof/>
                 <w:webHidden/>
               </w:rPr>
@@ -1382,22 +1369,19 @@
             </w:r>
             <w:r>
               <w:rPr>
-                <w:rFonts w:ascii="Arial" w:hAnsi="Arial" w:cs="Arial"/>
                 <w:noProof/>
                 <w:webHidden/>
               </w:rPr>
-              <w:instrText xml:space="preserve"> PAGEREF _Toc150523537 \h </w:instrText>
-            </w:r>
-            <w:r>
-              <w:rPr>
-                <w:rFonts w:ascii="Arial" w:hAnsi="Arial" w:cs="Arial"/>
+              <w:instrText xml:space="preserve"> PAGEREF _Toc155956560 \h </w:instrText>
+            </w:r>
+            <w:r>
+              <w:rPr>
                 <w:noProof/>
                 <w:webHidden/>
               </w:rPr>
             </w:r>
             <w:r>
               <w:rPr>
-                <w:rFonts w:ascii="Arial" w:hAnsi="Arial" w:cs="Arial"/>
                 <w:noProof/>
                 <w:webHidden/>
               </w:rPr>
@@ -1405,15 +1389,13 @@
             </w:r>
             <w:r>
               <w:rPr>
-                <w:rFonts w:ascii="Arial" w:hAnsi="Arial" w:cs="Arial"/>
                 <w:noProof/>
                 <w:webHidden/>
               </w:rPr>
-              <w:t>5</w:t>
-            </w:r>
-            <w:r>
-              <w:rPr>
-                <w:rFonts w:ascii="Arial" w:hAnsi="Arial" w:cs="Arial"/>
+              <w:t>3</w:t>
+            </w:r>
+            <w:r>
+              <w:rPr>
                 <w:noProof/>
                 <w:webHidden/>
               </w:rPr>
@@ -1428,12 +1410,12 @@
               <w:tab w:val="right" w:leader="dot" w:pos="9062"/>
             </w:tabs>
             <w:rPr>
-              <w:rFonts w:ascii="Arial" w:eastAsiaTheme="minorEastAsia" w:hAnsi="Arial" w:cs="Arial"/>
+              <w:rFonts w:eastAsiaTheme="minorEastAsia"/>
               <w:noProof/>
-              <w:lang w:eastAsia="nl-NL"/>
+              <w:lang w:val="nl-NL" w:eastAsia="nl-NL"/>
             </w:rPr>
           </w:pPr>
-          <w:hyperlink w:anchor="_Toc150523538" w:history="1">
+          <w:hyperlink w:anchor="_Toc155956561" w:history="1">
             <w:r>
               <w:rPr>
                 <w:rStyle w:val="Hyperlink"/>
@@ -1446,7 +1428,6 @@
             </w:r>
             <w:r>
               <w:rPr>
-                <w:rFonts w:ascii="Arial" w:hAnsi="Arial" w:cs="Arial"/>
                 <w:noProof/>
                 <w:webHidden/>
               </w:rPr>
@@ -1454,7 +1435,6 @@
             </w:r>
             <w:r>
               <w:rPr>
-                <w:rFonts w:ascii="Arial" w:hAnsi="Arial" w:cs="Arial"/>
                 <w:noProof/>
                 <w:webHidden/>
               </w:rPr>
@@ -1462,22 +1442,19 @@
             </w:r>
             <w:r>
               <w:rPr>
-                <w:rFonts w:ascii="Arial" w:hAnsi="Arial" w:cs="Arial"/>
                 <w:noProof/>
                 <w:webHidden/>
               </w:rPr>
-              <w:instrText xml:space="preserve"> PAGEREF _Toc150523538 \h </w:instrText>
-            </w:r>
-            <w:r>
-              <w:rPr>
-                <w:rFonts w:ascii="Arial" w:hAnsi="Arial" w:cs="Arial"/>
+              <w:instrText xml:space="preserve"> PAGEREF _Toc155956561 \h </w:instrText>
+            </w:r>
+            <w:r>
+              <w:rPr>
                 <w:noProof/>
                 <w:webHidden/>
               </w:rPr>
             </w:r>
             <w:r>
               <w:rPr>
-                <w:rFonts w:ascii="Arial" w:hAnsi="Arial" w:cs="Arial"/>
                 <w:noProof/>
                 <w:webHidden/>
               </w:rPr>
@@ -1485,15 +1462,13 @@
             </w:r>
             <w:r>
               <w:rPr>
-                <w:rFonts w:ascii="Arial" w:hAnsi="Arial" w:cs="Arial"/>
                 <w:noProof/>
                 <w:webHidden/>
               </w:rPr>
-              <w:t>6</w:t>
-            </w:r>
-            <w:r>
-              <w:rPr>
-                <w:rFonts w:ascii="Arial" w:hAnsi="Arial" w:cs="Arial"/>
+              <w:t>3</w:t>
+            </w:r>
+            <w:r>
+              <w:rPr>
                 <w:noProof/>
                 <w:webHidden/>
               </w:rPr>
@@ -1508,12 +1483,12 @@
               <w:tab w:val="right" w:leader="dot" w:pos="9062"/>
             </w:tabs>
             <w:rPr>
-              <w:rFonts w:ascii="Arial" w:eastAsiaTheme="minorEastAsia" w:hAnsi="Arial" w:cs="Arial"/>
+              <w:rFonts w:eastAsiaTheme="minorEastAsia"/>
               <w:noProof/>
-              <w:lang w:eastAsia="nl-NL"/>
+              <w:lang w:val="nl-NL" w:eastAsia="nl-NL"/>
             </w:rPr>
           </w:pPr>
-          <w:hyperlink w:anchor="_Toc150523539" w:history="1">
+          <w:hyperlink w:anchor="_Toc155956562" w:history="1">
             <w:r>
               <w:rPr>
                 <w:rStyle w:val="Hyperlink"/>
@@ -1526,7 +1501,6 @@
             </w:r>
             <w:r>
               <w:rPr>
-                <w:rFonts w:ascii="Arial" w:hAnsi="Arial" w:cs="Arial"/>
                 <w:noProof/>
                 <w:webHidden/>
               </w:rPr>
@@ -1534,7 +1508,6 @@
             </w:r>
             <w:r>
               <w:rPr>
-                <w:rFonts w:ascii="Arial" w:hAnsi="Arial" w:cs="Arial"/>
                 <w:noProof/>
                 <w:webHidden/>
               </w:rPr>
@@ -1542,22 +1515,19 @@
             </w:r>
             <w:r>
               <w:rPr>
-                <w:rFonts w:ascii="Arial" w:hAnsi="Arial" w:cs="Arial"/>
                 <w:noProof/>
                 <w:webHidden/>
               </w:rPr>
-              <w:instrText xml:space="preserve"> PAGEREF _Toc150523539 \h </w:instrText>
-            </w:r>
-            <w:r>
-              <w:rPr>
-                <w:rFonts w:ascii="Arial" w:hAnsi="Arial" w:cs="Arial"/>
+              <w:instrText xml:space="preserve"> PAGEREF _Toc155956562 \h </w:instrText>
+            </w:r>
+            <w:r>
+              <w:rPr>
                 <w:noProof/>
                 <w:webHidden/>
               </w:rPr>
             </w:r>
             <w:r>
               <w:rPr>
-                <w:rFonts w:ascii="Arial" w:hAnsi="Arial" w:cs="Arial"/>
                 <w:noProof/>
                 <w:webHidden/>
               </w:rPr>
@@ -1565,15 +1535,13 @@
             </w:r>
             <w:r>
               <w:rPr>
-                <w:rFonts w:ascii="Arial" w:hAnsi="Arial" w:cs="Arial"/>
                 <w:noProof/>
                 <w:webHidden/>
               </w:rPr>
-              <w:t>7</w:t>
-            </w:r>
-            <w:r>
-              <w:rPr>
-                <w:rFonts w:ascii="Arial" w:hAnsi="Arial" w:cs="Arial"/>
+              <w:t>3</w:t>
+            </w:r>
+            <w:r>
+              <w:rPr>
                 <w:noProof/>
                 <w:webHidden/>
               </w:rPr>
@@ -1626,7 +1594,7 @@
           <w:bCs/>
         </w:rPr>
       </w:pPr>
-      <w:bookmarkStart w:id="0" w:name="_Toc150523526"/>
+      <w:bookmarkStart w:id="0" w:name="_Toc155956548"/>
       <w:r>
         <w:rPr>
           <w:rFonts w:ascii="Arial" w:hAnsi="Arial" w:cs="Arial"/>
@@ -1646,7 +1614,7 @@
           <w:rFonts w:ascii="Arial" w:hAnsi="Arial" w:cs="Arial"/>
         </w:rPr>
       </w:pPr>
-      <w:bookmarkStart w:id="1" w:name="_Toc150523527"/>
+      <w:bookmarkStart w:id="1" w:name="_Toc155956549"/>
       <w:r>
         <w:rPr>
           <w:rFonts w:ascii="Arial" w:hAnsi="Arial" w:cs="Arial"/>
@@ -1676,38 +1644,19 @@
           <w:rFonts w:ascii="Arial" w:hAnsi="Arial" w:cs="Arial"/>
         </w:rPr>
       </w:pPr>
-      <w:r>
-        <w:rPr>
-          <w:rFonts w:ascii="Arial" w:hAnsi="Arial" w:cs="Arial"/>
-        </w:rPr>
-        <w:t>Keycloak, an open-source IAM tool, steps in to help solve these challenges</w:t>
-      </w:r>
-      <w:r>
-        <w:t xml:space="preserve"> </w:t>
-      </w:r>
-      <w:r>
-        <w:rPr>
-          <w:rFonts w:ascii="Arial" w:hAnsi="Arial" w:cs="Arial"/>
-        </w:rPr>
-        <w:t>The challenge involves managing user identities</w:t>
-      </w:r>
-      <w:r>
-        <w:rPr>
-          <w:rFonts w:ascii="Arial" w:hAnsi="Arial" w:cs="Arial"/>
-        </w:rPr>
-        <w:t xml:space="preserve">, control who can access what, and make sure everything stays secure in modern apps. Without a good IAM system, </w:t>
-      </w:r>
-      <w:r>
-        <w:rPr>
-          <w:rFonts w:ascii="Arial" w:hAnsi="Arial" w:cs="Arial"/>
-        </w:rPr>
-        <w:t>there is</w:t>
-      </w:r>
-      <w:r>
-        <w:rPr>
-          <w:rFonts w:ascii="Arial" w:hAnsi="Arial" w:cs="Arial"/>
-        </w:rPr>
-        <w:t xml:space="preserve"> a risk of security issues, not meeting compliance standards, and a lack of control over who gets to use what.</w:t>
+      <w:proofErr w:type="spellStart"/>
+      <w:r>
+        <w:rPr>
+          <w:rFonts w:ascii="Arial" w:hAnsi="Arial" w:cs="Arial"/>
+        </w:rPr>
+        <w:t>Keycloak</w:t>
+      </w:r>
+      <w:proofErr w:type="spellEnd"/>
+      <w:r>
+        <w:rPr>
+          <w:rFonts w:ascii="Arial" w:hAnsi="Arial" w:cs="Arial"/>
+        </w:rPr>
+        <w:t>, an open-source IAM tool, steps in to help solve these challenges. The problem we are tackling is how to manage user identities, control who can access what, and make sure everything stays secure in modern apps. Without a good IAM system, there is a risk of security issues, not meeting compliance standards, and a lack of control over who gets to use what.</w:t>
       </w:r>
     </w:p>
     <w:p>
@@ -1721,25 +1670,7 @@
         <w:rPr>
           <w:rFonts w:ascii="Arial" w:hAnsi="Arial" w:cs="Arial"/>
         </w:rPr>
-        <w:t xml:space="preserve">The main purpose of this research report is to understand its features and how well it can </w:t>
-      </w:r>
-      <w:r>
-        <w:rPr>
-          <w:rFonts w:ascii="Arial" w:hAnsi="Arial" w:cs="Arial"/>
-        </w:rPr>
-        <w:t>manage</w:t>
-      </w:r>
-      <w:r>
-        <w:rPr>
-          <w:rFonts w:ascii="Arial" w:hAnsi="Arial" w:cs="Arial"/>
-        </w:rPr>
-        <w:t xml:space="preserve"> identity and access management. My goal is to implement in my personal project: “GamifyWork”</w:t>
-      </w:r>
-      <w:r>
-        <w:rPr>
-          <w:rFonts w:ascii="Arial" w:hAnsi="Arial" w:cs="Arial"/>
-        </w:rPr>
-        <w:t xml:space="preserve"> and to determine for which project(s) it could be suitable. </w:t>
+        <w:t xml:space="preserve">The main purpose of this research report is to understand its features and how well it can manage identity and access management. My goal is to implement in my personal project: “GamifyWork” and to determine for which project(s) it could be suitable. </w:t>
       </w:r>
     </w:p>
     <w:p>
@@ -1758,7 +1689,7 @@
           <w:rFonts w:ascii="Arial" w:hAnsi="Arial" w:cs="Arial"/>
         </w:rPr>
       </w:pPr>
-      <w:bookmarkStart w:id="2" w:name="_Toc150523528"/>
+      <w:bookmarkStart w:id="2" w:name="_Toc155956550"/>
       <w:r>
         <w:rPr>
           <w:rFonts w:ascii="Arial" w:hAnsi="Arial" w:cs="Arial"/>
@@ -1777,19 +1708,21 @@
         <w:rPr>
           <w:rFonts w:ascii="Arial" w:hAnsi="Arial" w:cs="Arial"/>
         </w:rPr>
-        <w:t>How can Keycloak be</w:t>
-      </w:r>
-      <w:r>
-        <w:rPr>
-          <w:rFonts w:ascii="Arial" w:hAnsi="Arial" w:cs="Arial"/>
-        </w:rPr>
-        <w:t xml:space="preserve"> </w:t>
-      </w:r>
-      <w:r>
-        <w:rPr>
-          <w:rFonts w:ascii="Arial" w:hAnsi="Arial" w:cs="Arial"/>
-        </w:rPr>
-        <w:t>integrated into 'GamifyWork' for efficient identity and access management?</w:t>
+        <w:t xml:space="preserve">How can </w:t>
+      </w:r>
+      <w:proofErr w:type="spellStart"/>
+      <w:r>
+        <w:rPr>
+          <w:rFonts w:ascii="Arial" w:hAnsi="Arial" w:cs="Arial"/>
+        </w:rPr>
+        <w:t>Keycloak</w:t>
+      </w:r>
+      <w:proofErr w:type="spellEnd"/>
+      <w:r>
+        <w:rPr>
+          <w:rFonts w:ascii="Arial" w:hAnsi="Arial" w:cs="Arial"/>
+        </w:rPr>
+        <w:t xml:space="preserve"> be integrated into 'GamifyWork' for efficient identity and access management?</w:t>
       </w:r>
     </w:p>
     <w:p>
@@ -1807,7 +1740,7 @@
           <w:rFonts w:ascii="Arial" w:hAnsi="Arial" w:cs="Arial"/>
         </w:rPr>
       </w:pPr>
-      <w:bookmarkStart w:id="3" w:name="_Toc150523529"/>
+      <w:bookmarkStart w:id="3" w:name="_Toc155956551"/>
       <w:r>
         <w:rPr>
           <w:rFonts w:ascii="Arial" w:hAnsi="Arial" w:cs="Arial"/>
@@ -1831,43 +1764,21 @@
         <w:rPr>
           <w:rFonts w:ascii="Arial" w:hAnsi="Arial" w:cs="Arial"/>
         </w:rPr>
-        <w:t xml:space="preserve">What is </w:t>
-      </w:r>
-      <w:r>
-        <w:rPr>
-          <w:rFonts w:ascii="Arial" w:hAnsi="Arial" w:cs="Arial"/>
-        </w:rPr>
-        <w:t>IAM</w:t>
-      </w:r>
-      <w:r>
-        <w:rPr>
-          <w:rFonts w:ascii="Arial" w:hAnsi="Arial" w:cs="Arial"/>
-        </w:rPr>
-        <w:t xml:space="preserve"> and</w:t>
-      </w:r>
-      <w:r>
-        <w:rPr>
-          <w:rFonts w:ascii="Arial" w:hAnsi="Arial" w:cs="Arial"/>
-        </w:rPr>
-        <w:t xml:space="preserve"> how does Keycloa</w:t>
-      </w:r>
-      <w:r>
-        <w:rPr>
-          <w:rFonts w:ascii="Arial" w:hAnsi="Arial" w:cs="Arial"/>
-        </w:rPr>
-        <w:t>k</w:t>
-      </w:r>
-      <w:r>
-        <w:rPr>
-          <w:rFonts w:ascii="Arial" w:hAnsi="Arial" w:cs="Arial"/>
-        </w:rPr>
-        <w:t xml:space="preserve"> play a part in it</w:t>
-      </w:r>
-      <w:r>
-        <w:rPr>
-          <w:rFonts w:ascii="Arial" w:hAnsi="Arial" w:cs="Arial"/>
-        </w:rPr>
-        <w:t>?</w:t>
+        <w:t xml:space="preserve">What is IAM and how does </w:t>
+      </w:r>
+      <w:proofErr w:type="spellStart"/>
+      <w:r>
+        <w:rPr>
+          <w:rFonts w:ascii="Arial" w:hAnsi="Arial" w:cs="Arial"/>
+        </w:rPr>
+        <w:t>Keycloak</w:t>
+      </w:r>
+      <w:proofErr w:type="spellEnd"/>
+      <w:r>
+        <w:rPr>
+          <w:rFonts w:ascii="Arial" w:hAnsi="Arial" w:cs="Arial"/>
+        </w:rPr>
+        <w:t xml:space="preserve"> play a part in it?</w:t>
       </w:r>
     </w:p>
     <w:p>
@@ -1893,37 +1804,21 @@
         <w:rPr>
           <w:rFonts w:ascii="Arial" w:hAnsi="Arial" w:cs="Arial"/>
         </w:rPr>
-        <w:t xml:space="preserve"> </w:t>
-      </w:r>
-      <w:r>
-        <w:rPr>
-          <w:rFonts w:ascii="Arial" w:hAnsi="Arial" w:cs="Arial"/>
-        </w:rPr>
-        <w:t>Searching</w:t>
-      </w:r>
-      <w:r>
-        <w:rPr>
-          <w:rFonts w:ascii="Arial" w:hAnsi="Arial" w:cs="Arial"/>
-        </w:rPr>
-        <w:t xml:space="preserve"> for academic papers, articles, and blog posts that discuss</w:t>
-      </w:r>
-      <w:r>
-        <w:rPr>
-          <w:rFonts w:ascii="Arial" w:hAnsi="Arial" w:cs="Arial"/>
-        </w:rPr>
-        <w:t xml:space="preserve"> about Keycloak</w:t>
-      </w:r>
-      <w:r>
-        <w:rPr>
-          <w:rFonts w:ascii="Arial" w:hAnsi="Arial" w:cs="Arial"/>
-        </w:rPr>
-        <w:t xml:space="preserve"> and other IAM’s</w:t>
-      </w:r>
-      <w:r>
-        <w:rPr>
-          <w:rFonts w:ascii="Arial" w:hAnsi="Arial" w:cs="Arial"/>
-        </w:rPr>
-        <w:t>.</w:t>
+        <w:t xml:space="preserve"> Searching for academic papers, articles, and blog posts that discuss about </w:t>
+      </w:r>
+      <w:proofErr w:type="spellStart"/>
+      <w:r>
+        <w:rPr>
+          <w:rFonts w:ascii="Arial" w:hAnsi="Arial" w:cs="Arial"/>
+        </w:rPr>
+        <w:t>Keycloak</w:t>
+      </w:r>
+      <w:proofErr w:type="spellEnd"/>
+      <w:r>
+        <w:rPr>
+          <w:rFonts w:ascii="Arial" w:hAnsi="Arial" w:cs="Arial"/>
+        </w:rPr>
+        <w:t xml:space="preserve"> and other IAM’s.</w:t>
       </w:r>
     </w:p>
     <w:p>
@@ -1949,25 +1844,28 @@
         <w:rPr>
           <w:rFonts w:ascii="Arial" w:hAnsi="Arial" w:cs="Arial"/>
         </w:rPr>
-        <w:t xml:space="preserve"> </w:t>
-      </w:r>
-      <w:r>
-        <w:rPr>
-          <w:rFonts w:ascii="Arial" w:hAnsi="Arial" w:cs="Arial"/>
-        </w:rPr>
-        <w:t xml:space="preserve">Conduct interviews with an expert in the field of Identity and </w:t>
+        <w:t xml:space="preserve"> Conduct interviews with an expert in the field of Identity and </w:t>
       </w:r>
       <w:r>
         <w:rPr>
           <w:rFonts w:ascii="Arial" w:hAnsi="Arial" w:cs="Arial"/>
         </w:rPr>
         <w:br/>
-      </w:r>
-      <w:r>
-        <w:rPr>
-          <w:rFonts w:ascii="Arial" w:hAnsi="Arial" w:cs="Arial"/>
-        </w:rPr>
-        <w:t>Access Management (IAM) and Keycloak.</w:t>
+        <w:t xml:space="preserve">Access Management (IAM) and </w:t>
+      </w:r>
+      <w:proofErr w:type="spellStart"/>
+      <w:r>
+        <w:rPr>
+          <w:rFonts w:ascii="Arial" w:hAnsi="Arial" w:cs="Arial"/>
+        </w:rPr>
+        <w:t>Keycloak</w:t>
+      </w:r>
+      <w:proofErr w:type="spellEnd"/>
+      <w:r>
+        <w:rPr>
+          <w:rFonts w:ascii="Arial" w:hAnsi="Arial" w:cs="Arial"/>
+        </w:rPr>
+        <w:t>.</w:t>
       </w:r>
     </w:p>
     <w:p>
@@ -1992,7 +1890,21 @@
         <w:rPr>
           <w:rFonts w:ascii="Arial" w:hAnsi="Arial" w:cs="Arial"/>
         </w:rPr>
-        <w:t>How does Keycloak address specific OWASP security risks?</w:t>
+        <w:t xml:space="preserve">How does </w:t>
+      </w:r>
+      <w:proofErr w:type="spellStart"/>
+      <w:r>
+        <w:rPr>
+          <w:rFonts w:ascii="Arial" w:hAnsi="Arial" w:cs="Arial"/>
+        </w:rPr>
+        <w:t>Keycloak</w:t>
+      </w:r>
+      <w:proofErr w:type="spellEnd"/>
+      <w:r>
+        <w:rPr>
+          <w:rFonts w:ascii="Arial" w:hAnsi="Arial" w:cs="Arial"/>
+        </w:rPr>
+        <w:t xml:space="preserve"> address specific OWASP security risks?</w:t>
       </w:r>
     </w:p>
     <w:p>
@@ -2012,21 +1924,27 @@
           <w:b/>
           <w:bCs/>
         </w:rPr>
-        <w:t>Document analysis:</w:t>
-      </w:r>
-      <w:r>
-        <w:rPr>
-          <w:rFonts w:ascii="Arial" w:hAnsi="Arial" w:cs="Arial"/>
-          <w:b/>
-          <w:bCs/>
-        </w:rPr>
-        <w:t xml:space="preserve"> </w:t>
-      </w:r>
-      <w:r>
-        <w:rPr>
-          <w:rFonts w:ascii="Arial" w:hAnsi="Arial" w:cs="Arial"/>
-        </w:rPr>
-        <w:t>Reviewing the official documentation for Keycloak. Look for sections or documents that explicitly outline the security measures.</w:t>
+        <w:t xml:space="preserve">Document analysis: </w:t>
+      </w:r>
+      <w:r>
+        <w:rPr>
+          <w:rFonts w:ascii="Arial" w:hAnsi="Arial" w:cs="Arial"/>
+        </w:rPr>
+        <w:t xml:space="preserve">Reviewing the official documentation for </w:t>
+      </w:r>
+      <w:proofErr w:type="spellStart"/>
+      <w:r>
+        <w:rPr>
+          <w:rFonts w:ascii="Arial" w:hAnsi="Arial" w:cs="Arial"/>
+        </w:rPr>
+        <w:t>Keycloak</w:t>
+      </w:r>
+      <w:proofErr w:type="spellEnd"/>
+      <w:r>
+        <w:rPr>
+          <w:rFonts w:ascii="Arial" w:hAnsi="Arial" w:cs="Arial"/>
+        </w:rPr>
+        <w:t>. Look for sections or documents that explicitly outline the security measures.</w:t>
       </w:r>
     </w:p>
     <w:p>
@@ -2052,7 +1970,21 @@
         <w:rPr>
           <w:rFonts w:ascii="Arial" w:hAnsi="Arial" w:cs="Arial"/>
         </w:rPr>
-        <w:t xml:space="preserve"> Conduct a SWOT analysis for Keycloak. Identify the Strengths, Weaknesses, Opportunities, and Threats associated with the IAM tool. </w:t>
+        <w:t xml:space="preserve"> Conduct a SWOT analysis for </w:t>
+      </w:r>
+      <w:proofErr w:type="spellStart"/>
+      <w:r>
+        <w:rPr>
+          <w:rFonts w:ascii="Arial" w:hAnsi="Arial" w:cs="Arial"/>
+        </w:rPr>
+        <w:t>Keycloak</w:t>
+      </w:r>
+      <w:proofErr w:type="spellEnd"/>
+      <w:r>
+        <w:rPr>
+          <w:rFonts w:ascii="Arial" w:hAnsi="Arial" w:cs="Arial"/>
+        </w:rPr>
+        <w:t xml:space="preserve">. Identify the Strengths, Weaknesses, Opportunities, and Threats associated with the IAM tool. </w:t>
       </w:r>
     </w:p>
     <w:p>
@@ -2098,7 +2030,22 @@
         <w:rPr>
           <w:rFonts w:ascii="Arial" w:hAnsi="Arial" w:cs="Arial"/>
         </w:rPr>
-        <w:t xml:space="preserve">How easily can Keycloak integrate with the specific features of GamifyWork. </w:t>
+        <w:lastRenderedPageBreak/>
+        <w:t xml:space="preserve">How easily can </w:t>
+      </w:r>
+      <w:proofErr w:type="spellStart"/>
+      <w:r>
+        <w:rPr>
+          <w:rFonts w:ascii="Arial" w:hAnsi="Arial" w:cs="Arial"/>
+        </w:rPr>
+        <w:t>Keycloak</w:t>
+      </w:r>
+      <w:proofErr w:type="spellEnd"/>
+      <w:r>
+        <w:rPr>
+          <w:rFonts w:ascii="Arial" w:hAnsi="Arial" w:cs="Arial"/>
+        </w:rPr>
+        <w:t xml:space="preserve"> integrate with the specific features of GamifyWork. </w:t>
       </w:r>
     </w:p>
     <w:p>
@@ -2118,7 +2065,6 @@
           <w:b/>
           <w:bCs/>
         </w:rPr>
-        <w:lastRenderedPageBreak/>
         <w:t xml:space="preserve">Community research: </w:t>
       </w:r>
       <w:r>
@@ -2151,7 +2097,21 @@
         <w:rPr>
           <w:rFonts w:ascii="Arial" w:hAnsi="Arial" w:cs="Arial"/>
         </w:rPr>
-        <w:t>Observe and analyse real-world applications or projects built using Keycloak. Pay attention to how developers have customized it to meet specific requirements.</w:t>
+        <w:t xml:space="preserve">Observe and analyse real-world applications or projects built using </w:t>
+      </w:r>
+      <w:proofErr w:type="spellStart"/>
+      <w:r>
+        <w:rPr>
+          <w:rFonts w:ascii="Arial" w:hAnsi="Arial" w:cs="Arial"/>
+        </w:rPr>
+        <w:t>Keycloak</w:t>
+      </w:r>
+      <w:proofErr w:type="spellEnd"/>
+      <w:r>
+        <w:rPr>
+          <w:rFonts w:ascii="Arial" w:hAnsi="Arial" w:cs="Arial"/>
+        </w:rPr>
+        <w:t>. Pay attention to how developers have customized it to meet specific requirements.</w:t>
       </w:r>
     </w:p>
     <w:p>
@@ -2183,19 +2143,21 @@
         <w:rPr>
           <w:rFonts w:ascii="Arial" w:hAnsi="Arial" w:cs="Arial"/>
         </w:rPr>
-        <w:t xml:space="preserve">To what extent does Keycloak allow for customization of the user interface, and how can this be </w:t>
-      </w:r>
-      <w:r>
-        <w:rPr>
-          <w:rFonts w:ascii="Arial" w:hAnsi="Arial" w:cs="Arial"/>
-        </w:rPr>
-        <w:t>delivered</w:t>
-      </w:r>
-      <w:r>
-        <w:rPr>
-          <w:rFonts w:ascii="Arial" w:hAnsi="Arial" w:cs="Arial"/>
-        </w:rPr>
-        <w:t xml:space="preserve"> to align with the branding of "GamifyWork"?</w:t>
+        <w:t xml:space="preserve">To what extent does </w:t>
+      </w:r>
+      <w:proofErr w:type="spellStart"/>
+      <w:r>
+        <w:rPr>
+          <w:rFonts w:ascii="Arial" w:hAnsi="Arial" w:cs="Arial"/>
+        </w:rPr>
+        <w:t>Keycloak</w:t>
+      </w:r>
+      <w:proofErr w:type="spellEnd"/>
+      <w:r>
+        <w:rPr>
+          <w:rFonts w:ascii="Arial" w:hAnsi="Arial" w:cs="Arial"/>
+        </w:rPr>
+        <w:t xml:space="preserve"> allow for customization of the user interface, and how can this be delivered to align with the branding of "GamifyWork"?</w:t>
       </w:r>
     </w:p>
     <w:p>
@@ -2221,19 +2183,21 @@
         <w:rPr>
           <w:rFonts w:ascii="Arial" w:hAnsi="Arial" w:cs="Arial"/>
         </w:rPr>
-        <w:t xml:space="preserve">Develop a demonstration prototype </w:t>
-      </w:r>
-      <w:r>
-        <w:rPr>
-          <w:rFonts w:ascii="Arial" w:hAnsi="Arial" w:cs="Arial"/>
-        </w:rPr>
-        <w:t>displaying</w:t>
-      </w:r>
-      <w:r>
-        <w:rPr>
-          <w:rFonts w:ascii="Arial" w:hAnsi="Arial" w:cs="Arial"/>
-        </w:rPr>
-        <w:t xml:space="preserve"> the potential customization capabilities of Keycloak's user interface in alignment with the branding of "GamifyWork."</w:t>
+        <w:t xml:space="preserve">Develop a demonstration prototype displaying the potential customization capabilities of </w:t>
+      </w:r>
+      <w:proofErr w:type="spellStart"/>
+      <w:r>
+        <w:rPr>
+          <w:rFonts w:ascii="Arial" w:hAnsi="Arial" w:cs="Arial"/>
+        </w:rPr>
+        <w:t>Keycloak's</w:t>
+      </w:r>
+      <w:proofErr w:type="spellEnd"/>
+      <w:r>
+        <w:rPr>
+          <w:rFonts w:ascii="Arial" w:hAnsi="Arial" w:cs="Arial"/>
+        </w:rPr>
+        <w:t xml:space="preserve"> user interface in alignment with the branding of "GamifyWork."</w:t>
       </w:r>
     </w:p>
     <w:p>
@@ -2423,14 +2387,13 @@
           <w:bCs/>
         </w:rPr>
       </w:pPr>
-      <w:bookmarkStart w:id="4" w:name="_Toc150523530"/>
+      <w:bookmarkStart w:id="4" w:name="_Toc155956552"/>
       <w:r>
         <w:rPr>
           <w:rFonts w:ascii="Arial" w:hAnsi="Arial" w:cs="Arial"/>
           <w:b/>
           <w:bCs/>
         </w:rPr>
-        <w:lastRenderedPageBreak/>
         <w:t>Results</w:t>
       </w:r>
       <w:bookmarkEnd w:id="4"/>
@@ -2443,7 +2406,7 @@
           <w:rFonts w:ascii="Arial" w:hAnsi="Arial" w:cs="Arial"/>
         </w:rPr>
       </w:pPr>
-      <w:bookmarkStart w:id="5" w:name="_Toc150523531"/>
+      <w:bookmarkStart w:id="5" w:name="_Toc155956553"/>
       <w:r>
         <w:rPr>
           <w:rFonts w:ascii="Arial" w:hAnsi="Arial" w:cs="Arial"/>
@@ -2478,19 +2441,7 @@
         <w:rPr>
           <w:rFonts w:ascii="Arial" w:hAnsi="Arial" w:cs="Arial"/>
         </w:rPr>
-        <w:t xml:space="preserve">Identity and access management (IAM) is a system that helps businesses manage digital identities. It allows IT managers to control user access to </w:t>
-      </w:r>
-      <w:r>
-        <w:rPr>
-          <w:rFonts w:ascii="Arial" w:hAnsi="Arial" w:cs="Arial"/>
-        </w:rPr>
-        <w:t>essential information</w:t>
-      </w:r>
-      <w:r>
-        <w:rPr>
-          <w:rFonts w:ascii="Arial" w:hAnsi="Arial" w:cs="Arial"/>
-        </w:rPr>
-        <w:t>. IAM includes tools like single sign-on and two-factor authentication for secure access. Additionally, it ensures that only necessary and relevant data is shared, promoting data security</w:t>
+        <w:t>Identity and access management (IAM) is a system that helps businesses manage digital identities. It allows IT managers to control user access to essential information. IAM includes tools like single sign-on and two-factor authentication for secure access. Additionally, it ensures that only necessary and relevant data is shared, promoting data security</w:t>
       </w:r>
       <w:sdt>
         <w:sdtPr>
@@ -2551,25 +2502,7 @@
         <w:rPr>
           <w:rFonts w:ascii="Arial" w:hAnsi="Arial" w:cs="Arial"/>
         </w:rPr>
-        <w:t xml:space="preserve">IAM offers </w:t>
-      </w:r>
-      <w:r>
-        <w:rPr>
-          <w:rFonts w:ascii="Arial" w:hAnsi="Arial" w:cs="Arial"/>
-        </w:rPr>
-        <w:t>diverse</w:t>
-      </w:r>
-      <w:r>
-        <w:rPr>
-          <w:rFonts w:ascii="Arial" w:hAnsi="Arial" w:cs="Arial"/>
-        </w:rPr>
-        <w:t xml:space="preserve"> key </w:t>
-      </w:r>
-      <w:r>
-        <w:rPr>
-          <w:rFonts w:ascii="Arial" w:hAnsi="Arial" w:cs="Arial"/>
-        </w:rPr>
-        <w:t>benefits.</w:t>
+        <w:t>IAM offers diverse key benefits.</w:t>
       </w:r>
     </w:p>
     <w:p>
@@ -2734,7 +2667,7 @@
         </w:rPr>
         <w:lastRenderedPageBreak/>
         <w:drawing>
-          <wp:inline distT="0" distB="0" distL="0" distR="0" wp14:anchorId="41DA781F" wp14:editId="6C830671">
+          <wp:inline distT="0" distB="0" distL="0" distR="0" wp14:anchorId="02A166D5" wp14:editId="04F29807">
             <wp:extent cx="5725852" cy="5156791"/>
             <wp:effectExtent l="0" t="0" r="0" b="0"/>
             <wp:docPr id="794023312" name="Picture 1" descr="7 Reasons Identity and Access Management Is Important"/>
@@ -2798,32 +2731,46 @@
           <w:b/>
           <w:bCs/>
         </w:rPr>
-        <w:t>What is Keycloak?</w:t>
-      </w:r>
-    </w:p>
-    <w:p>
-      <w:pPr>
-        <w:rPr>
-          <w:rFonts w:ascii="Arial" w:hAnsi="Arial" w:cs="Arial"/>
-        </w:rPr>
-      </w:pPr>
-      <w:r>
-        <w:rPr>
-          <w:rFonts w:ascii="Arial" w:hAnsi="Arial" w:cs="Arial"/>
-        </w:rPr>
-        <w:t xml:space="preserve">Keycloak, an </w:t>
-      </w:r>
-      <w:r>
-        <w:rPr>
-          <w:rFonts w:ascii="Arial" w:hAnsi="Arial" w:cs="Arial"/>
-        </w:rPr>
-        <w:t>open source</w:t>
-      </w:r>
-      <w:r>
-        <w:rPr>
-          <w:rFonts w:ascii="Arial" w:hAnsi="Arial" w:cs="Arial"/>
-        </w:rPr>
-        <w:t xml:space="preserve"> "Identity and Access Management" tool under Apache License 2.0, serves as the upstream project for Red Hat SSO. Supporting multiple platforms based on chosen protocols, it was released in September 2014 and is actively developed by the Red Hat team, welcoming contributions. </w:t>
+        <w:t xml:space="preserve">What is </w:t>
+      </w:r>
+      <w:proofErr w:type="spellStart"/>
+      <w:r>
+        <w:rPr>
+          <w:rFonts w:ascii="Arial" w:hAnsi="Arial" w:cs="Arial"/>
+          <w:b/>
+          <w:bCs/>
+        </w:rPr>
+        <w:t>Keycloak</w:t>
+      </w:r>
+      <w:proofErr w:type="spellEnd"/>
+      <w:r>
+        <w:rPr>
+          <w:rFonts w:ascii="Arial" w:hAnsi="Arial" w:cs="Arial"/>
+          <w:b/>
+          <w:bCs/>
+        </w:rPr>
+        <w:t>?</w:t>
+      </w:r>
+    </w:p>
+    <w:p>
+      <w:pPr>
+        <w:rPr>
+          <w:rFonts w:ascii="Arial" w:hAnsi="Arial" w:cs="Arial"/>
+        </w:rPr>
+      </w:pPr>
+      <w:proofErr w:type="spellStart"/>
+      <w:r>
+        <w:rPr>
+          <w:rFonts w:ascii="Arial" w:hAnsi="Arial" w:cs="Arial"/>
+        </w:rPr>
+        <w:t>Keycloak</w:t>
+      </w:r>
+      <w:proofErr w:type="spellEnd"/>
+      <w:r>
+        <w:rPr>
+          <w:rFonts w:ascii="Arial" w:hAnsi="Arial" w:cs="Arial"/>
+        </w:rPr>
+        <w:t xml:space="preserve">, an open source "Identity and Access Management" tool under Apache License 2.0, serves as the upstream project for Red Hat SSO. Supporting multiple platforms based on chosen protocols, it was released in September 2014 and is actively developed by the Red Hat team, welcoming contributions. </w:t>
       </w:r>
       <w:sdt>
         <w:sdtPr>
@@ -2884,13 +2831,21 @@
         <w:rPr>
           <w:rFonts w:ascii="Arial" w:hAnsi="Arial" w:cs="Arial"/>
         </w:rPr>
-        <w:t>Additional</w:t>
-      </w:r>
-      <w:r>
-        <w:rPr>
-          <w:rFonts w:ascii="Arial" w:hAnsi="Arial" w:cs="Arial"/>
-        </w:rPr>
-        <w:t xml:space="preserve"> feature highlights of Keycloak are:</w:t>
+        <w:t xml:space="preserve">Additional feature highlights of </w:t>
+      </w:r>
+      <w:proofErr w:type="spellStart"/>
+      <w:r>
+        <w:rPr>
+          <w:rFonts w:ascii="Arial" w:hAnsi="Arial" w:cs="Arial"/>
+        </w:rPr>
+        <w:t>Keycloak</w:t>
+      </w:r>
+      <w:proofErr w:type="spellEnd"/>
+      <w:r>
+        <w:rPr>
+          <w:rFonts w:ascii="Arial" w:hAnsi="Arial" w:cs="Arial"/>
+        </w:rPr>
+        <w:t xml:space="preserve"> are:</w:t>
       </w:r>
     </w:p>
     <w:p>
@@ -2926,19 +2881,7 @@
         <w:rPr>
           <w:rFonts w:ascii="Arial" w:hAnsi="Arial" w:cs="Arial"/>
         </w:rPr>
-        <w:t>User federation (</w:t>
-      </w:r>
-      <w:r>
-        <w:rPr>
-          <w:rFonts w:ascii="Arial" w:hAnsi="Arial" w:cs="Arial"/>
-        </w:rPr>
-        <w:t>i.e.,</w:t>
-      </w:r>
-      <w:r>
-        <w:rPr>
-          <w:rFonts w:ascii="Arial" w:hAnsi="Arial" w:cs="Arial"/>
-        </w:rPr>
-        <w:t xml:space="preserve"> support for external identity providers)</w:t>
+        <w:t>User federation (i.e., support for external identity providers)</w:t>
       </w:r>
     </w:p>
     <w:p>
@@ -3078,6 +3021,7 @@
           <w:rFonts w:ascii="Arial" w:hAnsi="Arial" w:cs="Arial"/>
         </w:rPr>
       </w:pPr>
+      <w:bookmarkStart w:id="6" w:name="_Toc155956554"/>
       <w:r>
         <w:rPr>
           <w:rFonts w:ascii="Arial" w:hAnsi="Arial" w:cs="Arial"/>
@@ -3085,6 +3029,7 @@
         <w:lastRenderedPageBreak/>
         <w:t>Expert interview</w:t>
       </w:r>
+      <w:bookmarkEnd w:id="6"/>
     </w:p>
     <w:p>
       <w:pPr>
@@ -3114,19 +3059,91 @@
         <w:rPr>
           <w:rFonts w:ascii="Arial" w:hAnsi="Arial" w:cs="Arial"/>
         </w:rPr>
-        <w:t>In this interview, delving into the wealth of Niko Köbler's experience and expertise</w:t>
-      </w:r>
-      <w:r>
-        <w:rPr>
-          <w:rFonts w:ascii="Arial" w:hAnsi="Arial" w:cs="Arial"/>
-        </w:rPr>
-        <w:t>, a distinguished freelance Software- and IAM-Consultant with a profound expertise in Identity and Access Management (IAM) and a comprehensive understanding of Keycloak since its inception in 2015. Niko, who dedicates a significant 80% of his daily professional life to the intricacies of identity management, offers invaluable insights into the world of Keycloak. With a diverse portfolio, he not only provides public and private training sessions but also conducts meticulous architecture and configuration reviews. Furthermore, Niko actively engages in implementing custom extensions and integrations within existing landscapes, contributing significantly to the advancement of IAM practices. Beyond his consulting endeavours, he extends his knowledge-sharing commitment through a thriving YouTube channel, where he publishes informative videos focused on Keycloak, and as a speaker at major IT and software conferences</w:t>
-      </w:r>
-      <w:r>
-        <w:rPr>
-          <w:rFonts w:ascii="Arial" w:hAnsi="Arial" w:cs="Arial"/>
-        </w:rPr>
-        <w:t>.</w:t>
+        <w:t xml:space="preserve">In this interview, we have the privilege of conversing with Niko </w:t>
+      </w:r>
+      <w:proofErr w:type="spellStart"/>
+      <w:r>
+        <w:rPr>
+          <w:rFonts w:ascii="Arial" w:hAnsi="Arial" w:cs="Arial"/>
+        </w:rPr>
+        <w:t>Köbler</w:t>
+      </w:r>
+      <w:proofErr w:type="spellEnd"/>
+      <w:r>
+        <w:rPr>
+          <w:rFonts w:ascii="Arial" w:hAnsi="Arial" w:cs="Arial"/>
+        </w:rPr>
+        <w:t xml:space="preserve">, a distinguished freelance Software- and IAM-Consultant with a profound expertise in Identity and Access Management (IAM) and a comprehensive understanding of </w:t>
+      </w:r>
+      <w:proofErr w:type="spellStart"/>
+      <w:r>
+        <w:rPr>
+          <w:rFonts w:ascii="Arial" w:hAnsi="Arial" w:cs="Arial"/>
+        </w:rPr>
+        <w:t>Keycloak</w:t>
+      </w:r>
+      <w:proofErr w:type="spellEnd"/>
+      <w:r>
+        <w:rPr>
+          <w:rFonts w:ascii="Arial" w:hAnsi="Arial" w:cs="Arial"/>
+        </w:rPr>
+        <w:t xml:space="preserve"> since its inception in 2015. Niko, who dedicates a significant 80% of his daily professional life to the intricacies of identity management, offers invaluable insights into the world of </w:t>
+      </w:r>
+      <w:proofErr w:type="spellStart"/>
+      <w:r>
+        <w:rPr>
+          <w:rFonts w:ascii="Arial" w:hAnsi="Arial" w:cs="Arial"/>
+        </w:rPr>
+        <w:t>Keycloak</w:t>
+      </w:r>
+      <w:proofErr w:type="spellEnd"/>
+      <w:r>
+        <w:rPr>
+          <w:rFonts w:ascii="Arial" w:hAnsi="Arial" w:cs="Arial"/>
+        </w:rPr>
+        <w:t xml:space="preserve">. With a diverse portfolio, he not only provides public and private training sessions but also conducts meticulous architecture and configuration reviews. Furthermore, Niko actively engages in implementing custom extensions and integrations within existing landscapes, contributing significantly to the advancement of IAM practices. Beyond his consulting endeavours, he extends his knowledge-sharing commitment through a thriving YouTube channel, where he publishes informative videos focused on </w:t>
+      </w:r>
+      <w:proofErr w:type="spellStart"/>
+      <w:r>
+        <w:rPr>
+          <w:rFonts w:ascii="Arial" w:hAnsi="Arial" w:cs="Arial"/>
+        </w:rPr>
+        <w:t>Keycloak</w:t>
+      </w:r>
+      <w:proofErr w:type="spellEnd"/>
+      <w:r>
+        <w:rPr>
+          <w:rFonts w:ascii="Arial" w:hAnsi="Arial" w:cs="Arial"/>
+        </w:rPr>
+        <w:t xml:space="preserve">, and as a speaker at major IT and software conferences. Join us as we delve into the wealth of Niko </w:t>
+      </w:r>
+      <w:proofErr w:type="spellStart"/>
+      <w:r>
+        <w:rPr>
+          <w:rFonts w:ascii="Arial" w:hAnsi="Arial" w:cs="Arial"/>
+        </w:rPr>
+        <w:t>Köbler's</w:t>
+      </w:r>
+      <w:proofErr w:type="spellEnd"/>
+      <w:r>
+        <w:rPr>
+          <w:rFonts w:ascii="Arial" w:hAnsi="Arial" w:cs="Arial"/>
+        </w:rPr>
+        <w:t xml:space="preserve"> experience and expertise, uncovering the nuances of </w:t>
+      </w:r>
+      <w:proofErr w:type="spellStart"/>
+      <w:r>
+        <w:rPr>
+          <w:rFonts w:ascii="Arial" w:hAnsi="Arial" w:cs="Arial"/>
+        </w:rPr>
+        <w:t>Keycloak</w:t>
+      </w:r>
+      <w:proofErr w:type="spellEnd"/>
+      <w:r>
+        <w:rPr>
+          <w:rFonts w:ascii="Arial" w:hAnsi="Arial" w:cs="Arial"/>
+        </w:rPr>
+        <w:t xml:space="preserve"> and the evolving landscape of identity management.</w:t>
       </w:r>
     </w:p>
     <w:p>
@@ -3158,19 +3175,35 @@
         <w:rPr>
           <w:rFonts w:ascii="Arial" w:hAnsi="Arial" w:cs="Arial"/>
         </w:rPr>
-        <w:t xml:space="preserve">“There are a lot of IAM solutions available, e.g. Wikipedia serves a long list of service providers and vendors. As my focus is on Keycloak IAM &amp; SSO, I do recommend of course Keycloak. It was the first solution to be hosted and run in your local/private environment and keeping the </w:t>
-      </w:r>
-      <w:r>
-        <w:rPr>
-          <w:rFonts w:ascii="Arial" w:hAnsi="Arial" w:cs="Arial"/>
-        </w:rPr>
-        <w:t>sovereignty</w:t>
-      </w:r>
-      <w:r>
-        <w:rPr>
-          <w:rFonts w:ascii="Arial" w:hAnsi="Arial" w:cs="Arial"/>
-        </w:rPr>
-        <w:t xml:space="preserve"> of the users data (credentials) in your company and not giving them to an outside solution hosted by a service provider.”</w:t>
+        <w:t xml:space="preserve">“There are a lot of IAM solutions available, e.g. Wikipedia serves a long list of service providers and vendors. As my focus is on </w:t>
+      </w:r>
+      <w:proofErr w:type="spellStart"/>
+      <w:r>
+        <w:rPr>
+          <w:rFonts w:ascii="Arial" w:hAnsi="Arial" w:cs="Arial"/>
+        </w:rPr>
+        <w:t>Keycloak</w:t>
+      </w:r>
+      <w:proofErr w:type="spellEnd"/>
+      <w:r>
+        <w:rPr>
+          <w:rFonts w:ascii="Arial" w:hAnsi="Arial" w:cs="Arial"/>
+        </w:rPr>
+        <w:t xml:space="preserve"> IAM &amp; SSO, I do recommend of course </w:t>
+      </w:r>
+      <w:proofErr w:type="spellStart"/>
+      <w:r>
+        <w:rPr>
+          <w:rFonts w:ascii="Arial" w:hAnsi="Arial" w:cs="Arial"/>
+        </w:rPr>
+        <w:t>Keycloak</w:t>
+      </w:r>
+      <w:proofErr w:type="spellEnd"/>
+      <w:r>
+        <w:rPr>
+          <w:rFonts w:ascii="Arial" w:hAnsi="Arial" w:cs="Arial"/>
+        </w:rPr>
+        <w:t>. It was the first solution to be hosted and run in your local/private environment and keeping the sovereignty of the users data (credentials) in your company and not giving them to an outside solution hosted by a service provider.”</w:t>
       </w:r>
     </w:p>
     <w:p>
@@ -3196,83 +3229,25 @@
           <w:b/>
           <w:bCs/>
         </w:rPr>
-        <w:t>What essential features make Keycloak stand out?</w:t>
-      </w:r>
-    </w:p>
-    <w:p>
-      <w:pPr>
-        <w:spacing w:after="0"/>
-        <w:rPr>
-          <w:rFonts w:ascii="Arial" w:hAnsi="Arial" w:cs="Arial"/>
-        </w:rPr>
-      </w:pPr>
-      <w:r>
-        <w:rPr>
-          <w:rFonts w:ascii="Arial" w:hAnsi="Arial" w:cs="Arial"/>
-        </w:rPr>
-        <w:t xml:space="preserve">“Keycloak is a full-featured and standalone solution for Identity Management and Single-Sign-On to be hosted and managed by yourself (see above). It follows the OpenID-Connect standard and comes with everything one might need for successfully authenticating users and clients. And </w:t>
-      </w:r>
-      <w:r>
-        <w:rPr>
-          <w:rFonts w:ascii="Arial" w:hAnsi="Arial" w:cs="Arial"/>
-        </w:rPr>
-        <w:t>it is</w:t>
-      </w:r>
-      <w:r>
-        <w:rPr>
-          <w:rFonts w:ascii="Arial" w:hAnsi="Arial" w:cs="Arial"/>
-        </w:rPr>
-        <w:t xml:space="preserve"> not only about authentication itself, there are features like registration, forgot password, multi-factor-authentication (MFA) with OTP, sign-in with social providers and brokering with custom IdPs, user federation with existing directories, like LDAP or AD and others. For managing the system, Keycloak comes with a comprehensive admin and management console where you can manage all aspects of the server, enabling/disabling features, creating and managing users and clients and managing policies, like e.g. the password-policies. Additionally </w:t>
-      </w:r>
-      <w:r>
-        <w:rPr>
-          <w:rFonts w:ascii="Arial" w:hAnsi="Arial" w:cs="Arial"/>
-        </w:rPr>
-        <w:t>there is</w:t>
-      </w:r>
-      <w:r>
-        <w:rPr>
-          <w:rFonts w:ascii="Arial" w:hAnsi="Arial" w:cs="Arial"/>
-        </w:rPr>
-        <w:t xml:space="preserve"> the account console, where users can manage their data, credentials and sessions themselves. If you need some custom functionality which Keycloak </w:t>
-      </w:r>
-      <w:r>
-        <w:rPr>
-          <w:rFonts w:ascii="Arial" w:hAnsi="Arial" w:cs="Arial"/>
-        </w:rPr>
-        <w:t>does not</w:t>
-      </w:r>
-      <w:r>
-        <w:rPr>
-          <w:rFonts w:ascii="Arial" w:hAnsi="Arial" w:cs="Arial"/>
-        </w:rPr>
-        <w:t xml:space="preserve"> provide out-of-the-box, there are a lot of extension interfaces, which can be used to implement the features you want or need by using Java code. Last but not least, the complete look-and-feel of the Keycloak UIs and forms can be customized with custom themes, so that it integrates also visually into your corporate identity.”</w:t>
-      </w:r>
-    </w:p>
-    <w:p>
-      <w:pPr>
-        <w:spacing w:after="0"/>
-        <w:rPr>
-          <w:rFonts w:ascii="Arial" w:hAnsi="Arial" w:cs="Arial"/>
-        </w:rPr>
-      </w:pPr>
-    </w:p>
-    <w:p>
-      <w:pPr>
-        <w:spacing w:after="0"/>
+        <w:t xml:space="preserve">What essential features make </w:t>
+      </w:r>
+      <w:proofErr w:type="spellStart"/>
+      <w:r>
         <w:rPr>
           <w:rFonts w:ascii="Arial" w:hAnsi="Arial" w:cs="Arial"/>
           <w:b/>
           <w:bCs/>
         </w:rPr>
-      </w:pPr>
+        <w:t>Keycloak</w:t>
+      </w:r>
+      <w:proofErr w:type="spellEnd"/>
       <w:r>
         <w:rPr>
           <w:rFonts w:ascii="Arial" w:hAnsi="Arial" w:cs="Arial"/>
           <w:b/>
           <w:bCs/>
         </w:rPr>
-        <w:t>What distinguishes Keycloak from other IAM solutions in the market (in your opinion)?</w:t>
+        <w:t xml:space="preserve"> stand out?</w:t>
       </w:r>
     </w:p>
     <w:p>
@@ -3286,33 +3261,63 @@
         <w:rPr>
           <w:rFonts w:ascii="Arial" w:hAnsi="Arial" w:cs="Arial"/>
         </w:rPr>
-        <w:t xml:space="preserve">“Keycloak is, like already mentioned above, a full-featured standalone solution, which can be hosted by the company itself. </w:t>
-      </w:r>
-      <w:r>
-        <w:rPr>
-          <w:rFonts w:ascii="Arial" w:hAnsi="Arial" w:cs="Arial"/>
-        </w:rPr>
-        <w:t>There is</w:t>
-      </w:r>
-      <w:r>
-        <w:rPr>
-          <w:rFonts w:ascii="Arial" w:hAnsi="Arial" w:cs="Arial"/>
-        </w:rPr>
-        <w:t xml:space="preserve"> no need to use a managed service provider and to give the most sensitive user data (credentials!) into foreign responsibility where you don’t know how this data will be processed and stored. With Keycloak you have the full control and power over your data!</w:t>
-      </w:r>
-    </w:p>
-    <w:p>
-      <w:pPr>
-        <w:spacing w:after="0"/>
-        <w:rPr>
-          <w:rFonts w:ascii="Arial" w:hAnsi="Arial" w:cs="Arial"/>
-        </w:rPr>
-      </w:pPr>
-      <w:r>
-        <w:rPr>
-          <w:rFonts w:ascii="Arial" w:hAnsi="Arial" w:cs="Arial"/>
-        </w:rPr>
-        <w:t>Additionally, other solutions often come with multiple modules which you have to deploy and operate depending on what you need and what your requirements are. Not with Keycloak, you will get everything the Keycloak ecosystem offers in one compact server. And, if you need more, you have the possibility to extend Keycloak with several Service Provider Interfaces. Try that with a managed service…!”</w:t>
+        <w:t>“</w:t>
+      </w:r>
+      <w:proofErr w:type="spellStart"/>
+      <w:r>
+        <w:rPr>
+          <w:rFonts w:ascii="Arial" w:hAnsi="Arial" w:cs="Arial"/>
+        </w:rPr>
+        <w:t>Keycloak</w:t>
+      </w:r>
+      <w:proofErr w:type="spellEnd"/>
+      <w:r>
+        <w:rPr>
+          <w:rFonts w:ascii="Arial" w:hAnsi="Arial" w:cs="Arial"/>
+        </w:rPr>
+        <w:t xml:space="preserve"> is a full-featured and standalone solution for Identity Management and Single-Sign-On to be hosted and managed by yourself (see above). It follows the OpenID-Connect standard and comes with everything one might need for successfully authenticating users and clients. And it is not only about authentication itself, there are features like registration, forgot password, multi-factor-authentication (MFA) with OTP, sign-in with social providers and brokering with custom IdPs, user federation with existing directories, like LDAP or AD and others. For managing the system, </w:t>
+      </w:r>
+      <w:proofErr w:type="spellStart"/>
+      <w:r>
+        <w:rPr>
+          <w:rFonts w:ascii="Arial" w:hAnsi="Arial" w:cs="Arial"/>
+        </w:rPr>
+        <w:t>Keycloak</w:t>
+      </w:r>
+      <w:proofErr w:type="spellEnd"/>
+      <w:r>
+        <w:rPr>
+          <w:rFonts w:ascii="Arial" w:hAnsi="Arial" w:cs="Arial"/>
+        </w:rPr>
+        <w:t xml:space="preserve"> comes with a comprehensive admin and management console where you can manage all aspects of the server, enabling/disabling features, creating and managing users and clients and managing policies, like e.g. the password-policies. Additionally there is the account console, where users can manage their data, credentials and sessions themselves. If you need some custom functionality which </w:t>
+      </w:r>
+      <w:proofErr w:type="spellStart"/>
+      <w:r>
+        <w:rPr>
+          <w:rFonts w:ascii="Arial" w:hAnsi="Arial" w:cs="Arial"/>
+        </w:rPr>
+        <w:t>Keycloak</w:t>
+      </w:r>
+      <w:proofErr w:type="spellEnd"/>
+      <w:r>
+        <w:rPr>
+          <w:rFonts w:ascii="Arial" w:hAnsi="Arial" w:cs="Arial"/>
+        </w:rPr>
+        <w:t xml:space="preserve"> does not provide out-of-the-box, there are a lot of extension interfaces, which can be used to implement the features you want or need by using Java code. Last but not least, the complete look-and-feel of the </w:t>
+      </w:r>
+      <w:proofErr w:type="spellStart"/>
+      <w:r>
+        <w:rPr>
+          <w:rFonts w:ascii="Arial" w:hAnsi="Arial" w:cs="Arial"/>
+        </w:rPr>
+        <w:t>Keycloak</w:t>
+      </w:r>
+      <w:proofErr w:type="spellEnd"/>
+      <w:r>
+        <w:rPr>
+          <w:rFonts w:ascii="Arial" w:hAnsi="Arial" w:cs="Arial"/>
+        </w:rPr>
+        <w:t xml:space="preserve"> UIs and forms can be customized with custom themes, so that it integrates also visually into your corporate identity.”</w:t>
       </w:r>
     </w:p>
     <w:p>
@@ -3338,135 +3343,25 @@
           <w:b/>
           <w:bCs/>
         </w:rPr>
-        <w:t>What are some best practices for implementing Keycloak in a new project, and any potential pitfalls?</w:t>
-      </w:r>
-    </w:p>
-    <w:p>
-      <w:pPr>
-        <w:spacing w:after="0"/>
-        <w:rPr>
-          <w:rFonts w:ascii="Arial" w:hAnsi="Arial" w:cs="Arial"/>
-        </w:rPr>
-      </w:pPr>
-      <w:r>
-        <w:rPr>
-          <w:rFonts w:ascii="Arial" w:hAnsi="Arial" w:cs="Arial"/>
-        </w:rPr>
-        <w:t>“</w:t>
-      </w:r>
-      <w:r>
-        <w:rPr>
-          <w:rFonts w:ascii="Arial" w:hAnsi="Arial" w:cs="Arial"/>
-        </w:rPr>
-        <w:t>This heavily depends on the requirements of the project and environment. There might be no big challenges in small projects, which are just using some standards and default settings. The bigger the projects become, and the more entities (users, clients, brokers, etc.) are involved, it might(!) become more complex.</w:t>
-      </w:r>
-    </w:p>
-    <w:p>
-      <w:pPr>
-        <w:spacing w:after="0"/>
-        <w:rPr>
-          <w:rFonts w:ascii="Arial" w:hAnsi="Arial" w:cs="Arial"/>
-        </w:rPr>
-      </w:pPr>
-      <w:r>
-        <w:rPr>
-          <w:rFonts w:ascii="Arial" w:hAnsi="Arial" w:cs="Arial"/>
-        </w:rPr>
-        <w:t xml:space="preserve">Using OIDC as the authentication protocol in your clients (applications) is nowadays no more hassle, as nearly every programming language, library and ecosystem has some ready-to-use solutions, which you just have to integrate in your custom application. </w:t>
-      </w:r>
-      <w:r>
-        <w:rPr>
-          <w:rFonts w:ascii="Arial" w:hAnsi="Arial" w:cs="Arial"/>
-        </w:rPr>
-        <w:t>There is</w:t>
-      </w:r>
-      <w:r>
-        <w:rPr>
-          <w:rFonts w:ascii="Arial" w:hAnsi="Arial" w:cs="Arial"/>
-        </w:rPr>
-        <w:t xml:space="preserve"> no need to implement things on your own.</w:t>
-      </w:r>
-    </w:p>
-    <w:p>
-      <w:pPr>
-        <w:spacing w:after="0"/>
-        <w:rPr>
-          <w:rFonts w:ascii="Arial" w:hAnsi="Arial" w:cs="Arial"/>
-        </w:rPr>
-      </w:pPr>
-      <w:r>
-        <w:rPr>
-          <w:rFonts w:ascii="Arial" w:hAnsi="Arial" w:cs="Arial"/>
-        </w:rPr>
-        <w:t xml:space="preserve">When it comes to authentication with the various available so called grant-types, one should be careful, what the used library uses, as there are some grant types which are deprecated and should and must not be used any more. </w:t>
-      </w:r>
-      <w:r>
-        <w:rPr>
-          <w:rFonts w:ascii="Arial" w:hAnsi="Arial" w:cs="Arial"/>
-        </w:rPr>
-        <w:t>It is</w:t>
-      </w:r>
-      <w:r>
-        <w:rPr>
-          <w:rFonts w:ascii="Arial" w:hAnsi="Arial" w:cs="Arial"/>
-        </w:rPr>
-        <w:t xml:space="preserve"> always a good advice to read and understand the OIDC spec and not just implement what some, maybe outdated, blog posts or tutorials on the internet will tell you. Just because </w:t>
-      </w:r>
-      <w:r>
-        <w:rPr>
-          <w:rFonts w:ascii="Arial" w:hAnsi="Arial" w:cs="Arial"/>
-        </w:rPr>
-        <w:t>it is</w:t>
-      </w:r>
-      <w:r>
-        <w:rPr>
-          <w:rFonts w:ascii="Arial" w:hAnsi="Arial" w:cs="Arial"/>
-        </w:rPr>
-        <w:t xml:space="preserve"> on the internet, it is not necessarily right. In my now 9 years of experience with Identity Management and OIDC, I think </w:t>
-      </w:r>
-      <w:r>
-        <w:rPr>
-          <w:rFonts w:ascii="Arial" w:hAnsi="Arial" w:cs="Arial"/>
-        </w:rPr>
-        <w:t>I have</w:t>
-      </w:r>
-      <w:r>
-        <w:rPr>
-          <w:rFonts w:ascii="Arial" w:hAnsi="Arial" w:cs="Arial"/>
-        </w:rPr>
-        <w:t xml:space="preserve"> seen almost every failures and bull***t companies can think of and unfortunately really do...</w:t>
-      </w:r>
-      <w:r>
-        <w:rPr>
-          <w:rFonts w:ascii="Arial" w:hAnsi="Arial" w:cs="Arial"/>
-        </w:rPr>
-        <w:t>”</w:t>
-      </w:r>
-    </w:p>
-    <w:p>
-      <w:pPr>
-        <w:spacing w:after="0"/>
-        <w:rPr>
-          <w:rFonts w:ascii="Arial" w:hAnsi="Arial" w:cs="Arial"/>
-        </w:rPr>
-      </w:pPr>
-    </w:p>
-    <w:p>
-      <w:pPr>
-        <w:spacing w:after="0"/>
+        <w:t xml:space="preserve">What distinguishes </w:t>
+      </w:r>
+      <w:proofErr w:type="spellStart"/>
+      <w:r>
         <w:rPr>
           <w:rFonts w:ascii="Arial" w:hAnsi="Arial" w:cs="Arial"/>
           <w:b/>
           <w:bCs/>
         </w:rPr>
-      </w:pPr>
+        <w:t>Keycloak</w:t>
+      </w:r>
+      <w:proofErr w:type="spellEnd"/>
       <w:r>
         <w:rPr>
           <w:rFonts w:ascii="Arial" w:hAnsi="Arial" w:cs="Arial"/>
           <w:b/>
           <w:bCs/>
         </w:rPr>
-        <w:t>From your perspective, what are some emerging trends or developments in IAM, and how does Keycloak fit into them?</w:t>
+        <w:t xml:space="preserve"> from other IAM solutions in the market (in your opinion)?</w:t>
       </w:r>
     </w:p>
     <w:p>
@@ -3482,11 +3377,33 @@
         </w:rPr>
         <w:t>“</w:t>
       </w:r>
-      <w:r>
-        <w:rPr>
-          <w:rFonts w:ascii="Arial" w:hAnsi="Arial" w:cs="Arial"/>
-        </w:rPr>
-        <w:t>One of the most popular trend is of course the change from using password to using FIDO2 Passkeys. The use of Passkeys are based on the WebAuthn protocol, which is available in Keycloak already since 2019 or 2020 (? don’t know exactly), so Keycloak already knows how to use Passkeys, there are only a few customizations necessary to get it running in a convenient way (it’s already working ootb, but not that convenient as it can be).</w:t>
+      <w:proofErr w:type="spellStart"/>
+      <w:r>
+        <w:rPr>
+          <w:rFonts w:ascii="Arial" w:hAnsi="Arial" w:cs="Arial"/>
+        </w:rPr>
+        <w:t>Keycloak</w:t>
+      </w:r>
+      <w:proofErr w:type="spellEnd"/>
+      <w:r>
+        <w:rPr>
+          <w:rFonts w:ascii="Arial" w:hAnsi="Arial" w:cs="Arial"/>
+        </w:rPr>
+        <w:t xml:space="preserve"> is, like already mentioned above, a full-featured standalone solution, which can be hosted by the company itself. There is no need to use a managed service provider and to give the most sensitive user data (credentials!) into foreign responsibility where you don’t know how this data will be processed and stored. With </w:t>
+      </w:r>
+      <w:proofErr w:type="spellStart"/>
+      <w:r>
+        <w:rPr>
+          <w:rFonts w:ascii="Arial" w:hAnsi="Arial" w:cs="Arial"/>
+        </w:rPr>
+        <w:t>Keycloak</w:t>
+      </w:r>
+      <w:proofErr w:type="spellEnd"/>
+      <w:r>
+        <w:rPr>
+          <w:rFonts w:ascii="Arial" w:hAnsi="Arial" w:cs="Arial"/>
+        </w:rPr>
+        <w:t xml:space="preserve"> you have the full control and power over your data!</w:t>
       </w:r>
     </w:p>
     <w:p>
@@ -3500,13 +3417,298 @@
         <w:rPr>
           <w:rFonts w:ascii="Arial" w:hAnsi="Arial" w:cs="Arial"/>
         </w:rPr>
-        <w:t>There’s a lot of movement in the field of authentication, no matter if using OIDC in financial sector (FAPI), secure encryption standards (FIPS 140-2), Self-Sovereign Identity (SSI), Verifiable Credentials (VC), and so on… Due to the fact that Keycloak is an Open Source Software, there are SIGs (special interest groups) for nearly every topic, so that Keycloak will also be in future on of the first and leading solutions to provider new and up-to-date authentication possibilities.</w:t>
-      </w:r>
-      <w:r>
-        <w:rPr>
-          <w:rFonts w:ascii="Arial" w:hAnsi="Arial" w:cs="Arial"/>
-        </w:rPr>
-        <w:t>”</w:t>
+        <w:t xml:space="preserve">Additionally, other solutions often come with multiple modules which you have to deploy and operate depending on what you need and what your requirements are. Not with </w:t>
+      </w:r>
+      <w:proofErr w:type="spellStart"/>
+      <w:r>
+        <w:rPr>
+          <w:rFonts w:ascii="Arial" w:hAnsi="Arial" w:cs="Arial"/>
+        </w:rPr>
+        <w:t>Keycloak</w:t>
+      </w:r>
+      <w:proofErr w:type="spellEnd"/>
+      <w:r>
+        <w:rPr>
+          <w:rFonts w:ascii="Arial" w:hAnsi="Arial" w:cs="Arial"/>
+        </w:rPr>
+        <w:t xml:space="preserve">, you will get everything the </w:t>
+      </w:r>
+      <w:proofErr w:type="spellStart"/>
+      <w:r>
+        <w:rPr>
+          <w:rFonts w:ascii="Arial" w:hAnsi="Arial" w:cs="Arial"/>
+        </w:rPr>
+        <w:t>Keycloak</w:t>
+      </w:r>
+      <w:proofErr w:type="spellEnd"/>
+      <w:r>
+        <w:rPr>
+          <w:rFonts w:ascii="Arial" w:hAnsi="Arial" w:cs="Arial"/>
+        </w:rPr>
+        <w:t xml:space="preserve"> ecosystem offers in one compact server. And, if you </w:t>
+      </w:r>
+      <w:r>
+        <w:rPr>
+          <w:rFonts w:ascii="Arial" w:hAnsi="Arial" w:cs="Arial"/>
+        </w:rPr>
+        <w:lastRenderedPageBreak/>
+        <w:t xml:space="preserve">need more, you have the possibility to extend </w:t>
+      </w:r>
+      <w:proofErr w:type="spellStart"/>
+      <w:r>
+        <w:rPr>
+          <w:rFonts w:ascii="Arial" w:hAnsi="Arial" w:cs="Arial"/>
+        </w:rPr>
+        <w:t>Keycloak</w:t>
+      </w:r>
+      <w:proofErr w:type="spellEnd"/>
+      <w:r>
+        <w:rPr>
+          <w:rFonts w:ascii="Arial" w:hAnsi="Arial" w:cs="Arial"/>
+        </w:rPr>
+        <w:t xml:space="preserve"> with several Service Provider Interfaces. Try that with a managed service…!”</w:t>
+      </w:r>
+    </w:p>
+    <w:p>
+      <w:pPr>
+        <w:spacing w:after="0"/>
+        <w:rPr>
+          <w:rFonts w:ascii="Arial" w:hAnsi="Arial" w:cs="Arial"/>
+        </w:rPr>
+      </w:pPr>
+    </w:p>
+    <w:p>
+      <w:pPr>
+        <w:spacing w:after="0"/>
+        <w:rPr>
+          <w:rFonts w:ascii="Arial" w:hAnsi="Arial" w:cs="Arial"/>
+          <w:b/>
+          <w:bCs/>
+        </w:rPr>
+      </w:pPr>
+      <w:r>
+        <w:rPr>
+          <w:rFonts w:ascii="Arial" w:hAnsi="Arial" w:cs="Arial"/>
+          <w:b/>
+          <w:bCs/>
+        </w:rPr>
+        <w:t xml:space="preserve">What are some best practices for implementing </w:t>
+      </w:r>
+      <w:proofErr w:type="spellStart"/>
+      <w:r>
+        <w:rPr>
+          <w:rFonts w:ascii="Arial" w:hAnsi="Arial" w:cs="Arial"/>
+          <w:b/>
+          <w:bCs/>
+        </w:rPr>
+        <w:t>Keycloak</w:t>
+      </w:r>
+      <w:proofErr w:type="spellEnd"/>
+      <w:r>
+        <w:rPr>
+          <w:rFonts w:ascii="Arial" w:hAnsi="Arial" w:cs="Arial"/>
+          <w:b/>
+          <w:bCs/>
+        </w:rPr>
+        <w:t xml:space="preserve"> in a new project, and any potential pitfalls?</w:t>
+      </w:r>
+    </w:p>
+    <w:p>
+      <w:pPr>
+        <w:spacing w:after="0"/>
+        <w:rPr>
+          <w:rFonts w:ascii="Arial" w:hAnsi="Arial" w:cs="Arial"/>
+        </w:rPr>
+      </w:pPr>
+      <w:r>
+        <w:rPr>
+          <w:rFonts w:ascii="Arial" w:hAnsi="Arial" w:cs="Arial"/>
+        </w:rPr>
+        <w:t>“This heavily depends on the requirements of the project and environment. There might be no big challenges in small projects, which are just using some standards and default settings. The bigger the projects become, and the more entities (users, clients, brokers, etc.) are involved, it might(!) become more complex.</w:t>
+      </w:r>
+    </w:p>
+    <w:p>
+      <w:pPr>
+        <w:spacing w:after="0"/>
+        <w:rPr>
+          <w:rFonts w:ascii="Arial" w:hAnsi="Arial" w:cs="Arial"/>
+        </w:rPr>
+      </w:pPr>
+      <w:r>
+        <w:rPr>
+          <w:rFonts w:ascii="Arial" w:hAnsi="Arial" w:cs="Arial"/>
+        </w:rPr>
+        <w:t>Using OIDC as the authentication protocol in your clients (applications) is nowadays no more hassle, as nearly every programming language, library and ecosystem has some ready-to-use solutions, which you just have to integrate in your custom application. There is no need to implement things on your own.</w:t>
+      </w:r>
+    </w:p>
+    <w:p>
+      <w:pPr>
+        <w:spacing w:after="0"/>
+        <w:rPr>
+          <w:rFonts w:ascii="Arial" w:hAnsi="Arial" w:cs="Arial"/>
+        </w:rPr>
+      </w:pPr>
+      <w:r>
+        <w:rPr>
+          <w:rFonts w:ascii="Arial" w:hAnsi="Arial" w:cs="Arial"/>
+        </w:rPr>
+        <w:t>When it comes to authentication with the various available so called grant-types, one should be careful, what the used library uses, as there are some grant types which are deprecated and should and must not be used any more. It is always a good advice to read and understand the OIDC spec and not just implement what some, maybe outdated, blog posts or tutorials on the internet will tell you. Just because it is on the internet, it is not necessarily right. In my now 9 years of experience with Identity Management and OIDC, I think I have seen almost every failures and bull***t companies can think of and unfortunately really do...”</w:t>
+      </w:r>
+    </w:p>
+    <w:p>
+      <w:pPr>
+        <w:spacing w:after="0"/>
+        <w:rPr>
+          <w:rFonts w:ascii="Arial" w:hAnsi="Arial" w:cs="Arial"/>
+        </w:rPr>
+      </w:pPr>
+    </w:p>
+    <w:p>
+      <w:pPr>
+        <w:spacing w:after="0"/>
+        <w:rPr>
+          <w:rFonts w:ascii="Arial" w:hAnsi="Arial" w:cs="Arial"/>
+          <w:b/>
+          <w:bCs/>
+        </w:rPr>
+      </w:pPr>
+      <w:r>
+        <w:rPr>
+          <w:rFonts w:ascii="Arial" w:hAnsi="Arial" w:cs="Arial"/>
+          <w:b/>
+          <w:bCs/>
+        </w:rPr>
+        <w:t xml:space="preserve">From your perspective, what are some emerging trends or developments in IAM, and how does </w:t>
+      </w:r>
+      <w:proofErr w:type="spellStart"/>
+      <w:r>
+        <w:rPr>
+          <w:rFonts w:ascii="Arial" w:hAnsi="Arial" w:cs="Arial"/>
+          <w:b/>
+          <w:bCs/>
+        </w:rPr>
+        <w:t>Keycloak</w:t>
+      </w:r>
+      <w:proofErr w:type="spellEnd"/>
+      <w:r>
+        <w:rPr>
+          <w:rFonts w:ascii="Arial" w:hAnsi="Arial" w:cs="Arial"/>
+          <w:b/>
+          <w:bCs/>
+        </w:rPr>
+        <w:t xml:space="preserve"> fit into them?</w:t>
+      </w:r>
+    </w:p>
+    <w:p>
+      <w:pPr>
+        <w:spacing w:after="0"/>
+        <w:rPr>
+          <w:rFonts w:ascii="Arial" w:hAnsi="Arial" w:cs="Arial"/>
+        </w:rPr>
+      </w:pPr>
+      <w:r>
+        <w:rPr>
+          <w:rFonts w:ascii="Arial" w:hAnsi="Arial" w:cs="Arial"/>
+        </w:rPr>
+        <w:t xml:space="preserve">“One of the most popular trend is of course the change from using password to using FIDO2 Passkeys. The use of Passkeys are based on the </w:t>
+      </w:r>
+      <w:proofErr w:type="spellStart"/>
+      <w:r>
+        <w:rPr>
+          <w:rFonts w:ascii="Arial" w:hAnsi="Arial" w:cs="Arial"/>
+        </w:rPr>
+        <w:t>WebAuthn</w:t>
+      </w:r>
+      <w:proofErr w:type="spellEnd"/>
+      <w:r>
+        <w:rPr>
+          <w:rFonts w:ascii="Arial" w:hAnsi="Arial" w:cs="Arial"/>
+        </w:rPr>
+        <w:t xml:space="preserve"> protocol, which is available in </w:t>
+      </w:r>
+      <w:proofErr w:type="spellStart"/>
+      <w:r>
+        <w:rPr>
+          <w:rFonts w:ascii="Arial" w:hAnsi="Arial" w:cs="Arial"/>
+        </w:rPr>
+        <w:t>Keycloak</w:t>
+      </w:r>
+      <w:proofErr w:type="spellEnd"/>
+      <w:r>
+        <w:rPr>
+          <w:rFonts w:ascii="Arial" w:hAnsi="Arial" w:cs="Arial"/>
+        </w:rPr>
+        <w:t xml:space="preserve"> already since 2019 or 2020 (? don’t know exactly), so </w:t>
+      </w:r>
+      <w:proofErr w:type="spellStart"/>
+      <w:r>
+        <w:rPr>
+          <w:rFonts w:ascii="Arial" w:hAnsi="Arial" w:cs="Arial"/>
+        </w:rPr>
+        <w:t>Keycloak</w:t>
+      </w:r>
+      <w:proofErr w:type="spellEnd"/>
+      <w:r>
+        <w:rPr>
+          <w:rFonts w:ascii="Arial" w:hAnsi="Arial" w:cs="Arial"/>
+        </w:rPr>
+        <w:t xml:space="preserve"> already knows how to use Passkeys, there are only a few customizations necessary to get it running in a convenient way (it’s already working </w:t>
+      </w:r>
+      <w:proofErr w:type="spellStart"/>
+      <w:r>
+        <w:rPr>
+          <w:rFonts w:ascii="Arial" w:hAnsi="Arial" w:cs="Arial"/>
+        </w:rPr>
+        <w:t>ootb</w:t>
+      </w:r>
+      <w:proofErr w:type="spellEnd"/>
+      <w:r>
+        <w:rPr>
+          <w:rFonts w:ascii="Arial" w:hAnsi="Arial" w:cs="Arial"/>
+        </w:rPr>
+        <w:t>, but not that convenient as it can be).</w:t>
+      </w:r>
+    </w:p>
+    <w:p>
+      <w:pPr>
+        <w:spacing w:after="0"/>
+        <w:rPr>
+          <w:rFonts w:ascii="Arial" w:hAnsi="Arial" w:cs="Arial"/>
+        </w:rPr>
+      </w:pPr>
+      <w:r>
+        <w:rPr>
+          <w:rFonts w:ascii="Arial" w:hAnsi="Arial" w:cs="Arial"/>
+        </w:rPr>
+        <w:t xml:space="preserve">There’s a lot of movement in the field of authentication, no matter if using OIDC in financial sector (FAPI), secure encryption standards (FIPS 140-2), Self-Sovereign Identity (SSI), Verifiable Credentials (VC), and so on… Due to the fact that </w:t>
+      </w:r>
+      <w:proofErr w:type="spellStart"/>
+      <w:r>
+        <w:rPr>
+          <w:rFonts w:ascii="Arial" w:hAnsi="Arial" w:cs="Arial"/>
+        </w:rPr>
+        <w:t>Keycloak</w:t>
+      </w:r>
+      <w:proofErr w:type="spellEnd"/>
+      <w:r>
+        <w:rPr>
+          <w:rFonts w:ascii="Arial" w:hAnsi="Arial" w:cs="Arial"/>
+        </w:rPr>
+        <w:t xml:space="preserve"> is an Open Source Software, there are SIGs (special interest groups) for nearly every topic, so that </w:t>
+      </w:r>
+      <w:proofErr w:type="spellStart"/>
+      <w:r>
+        <w:rPr>
+          <w:rFonts w:ascii="Arial" w:hAnsi="Arial" w:cs="Arial"/>
+        </w:rPr>
+        <w:t>Keycloak</w:t>
+      </w:r>
+      <w:proofErr w:type="spellEnd"/>
+      <w:r>
+        <w:rPr>
+          <w:rFonts w:ascii="Arial" w:hAnsi="Arial" w:cs="Arial"/>
+        </w:rPr>
+        <w:t xml:space="preserve"> will also be in future on of the first and leading solutions to provider new and up-to-date authentication possibilities.”</w:t>
       </w:r>
     </w:p>
     <w:p>
@@ -3524,14 +3726,14 @@
           <w:rFonts w:ascii="Arial" w:hAnsi="Arial" w:cs="Arial"/>
         </w:rPr>
       </w:pPr>
-      <w:bookmarkStart w:id="6" w:name="_Toc150523532"/>
+      <w:bookmarkStart w:id="7" w:name="_Toc155956555"/>
       <w:r>
         <w:rPr>
           <w:rFonts w:ascii="Arial" w:hAnsi="Arial" w:cs="Arial"/>
         </w:rPr>
         <w:t>Sub question 2</w:t>
       </w:r>
-      <w:bookmarkEnd w:id="6"/>
+      <w:bookmarkEnd w:id="7"/>
     </w:p>
     <w:p>
       <w:pPr>
@@ -3630,7 +3832,36 @@
         <w:rPr>
           <w:rFonts w:ascii="Arial" w:hAnsi="Arial" w:cs="Arial"/>
         </w:rPr>
-        <w:t>Researching the top 10 security risks for Keycloak will be undertaken.</w:t>
+        <w:t xml:space="preserve">I will research the </w:t>
+      </w:r>
+      <w:hyperlink r:id="rId8" w:history="1">
+        <w:r>
+          <w:rPr>
+            <w:rStyle w:val="Hyperlink"/>
+            <w:rFonts w:ascii="Arial" w:hAnsi="Arial" w:cs="Arial"/>
+          </w:rPr>
+          <w:t>top 10</w:t>
+        </w:r>
+      </w:hyperlink>
+      <w:r>
+        <w:rPr>
+          <w:rFonts w:ascii="Arial" w:hAnsi="Arial" w:cs="Arial"/>
+        </w:rPr>
+        <w:t xml:space="preserve"> security risks for </w:t>
+      </w:r>
+      <w:proofErr w:type="spellStart"/>
+      <w:r>
+        <w:rPr>
+          <w:rFonts w:ascii="Arial" w:hAnsi="Arial" w:cs="Arial"/>
+        </w:rPr>
+        <w:t>Keycloak</w:t>
+      </w:r>
+      <w:proofErr w:type="spellEnd"/>
+      <w:r>
+        <w:rPr>
+          <w:rFonts w:ascii="Arial" w:hAnsi="Arial" w:cs="Arial"/>
+        </w:rPr>
+        <w:t>.</w:t>
       </w:r>
     </w:p>
     <w:p>
@@ -3649,7 +3880,7 @@
           <w:bCs/>
         </w:rPr>
       </w:pPr>
-      <w:hyperlink r:id="rId8" w:history="1">
+      <w:hyperlink r:id="rId9" w:history="1">
         <w:r>
           <w:rPr>
             <w:rStyle w:val="Hyperlink"/>
@@ -3671,9 +3902,37 @@
         <w:rPr>
           <w:rFonts w:ascii="Arial" w:hAnsi="Arial" w:cs="Arial"/>
         </w:rPr>
-        <w:t xml:space="preserve">In Keycloak, handling Object Level Access Control (OLAC) involves setting up authorization policies and permissions based on object identifiers. Keycloak provides a flexible and customizable approach to implement object-level authorization checks. </w:t>
-      </w:r>
-      <w:hyperlink r:id="rId9" w:history="1">
+        <w:t xml:space="preserve">In </w:t>
+      </w:r>
+      <w:proofErr w:type="spellStart"/>
+      <w:r>
+        <w:rPr>
+          <w:rFonts w:ascii="Arial" w:hAnsi="Arial" w:cs="Arial"/>
+        </w:rPr>
+        <w:t>Keycloak</w:t>
+      </w:r>
+      <w:proofErr w:type="spellEnd"/>
+      <w:r>
+        <w:rPr>
+          <w:rFonts w:ascii="Arial" w:hAnsi="Arial" w:cs="Arial"/>
+        </w:rPr>
+        <w:t xml:space="preserve">, handling Object Level Access Control (OLAC) involves setting up authorization policies and permissions based on object identifiers. </w:t>
+      </w:r>
+      <w:proofErr w:type="spellStart"/>
+      <w:r>
+        <w:rPr>
+          <w:rFonts w:ascii="Arial" w:hAnsi="Arial" w:cs="Arial"/>
+        </w:rPr>
+        <w:t>Keycloak</w:t>
+      </w:r>
+      <w:proofErr w:type="spellEnd"/>
+      <w:r>
+        <w:rPr>
+          <w:rFonts w:ascii="Arial" w:hAnsi="Arial" w:cs="Arial"/>
+        </w:rPr>
+        <w:t xml:space="preserve"> provides a flexible and customizable approach to implement object-level authorization checks. </w:t>
+      </w:r>
+      <w:hyperlink r:id="rId10" w:history="1">
         <w:r>
           <w:rPr>
             <w:rStyle w:val="Hyperlink"/>
@@ -3686,31 +3945,21 @@
         <w:rPr>
           <w:rFonts w:ascii="Arial" w:hAnsi="Arial" w:cs="Arial"/>
         </w:rPr>
-        <w:t xml:space="preserve"> a </w:t>
-      </w:r>
-      <w:r>
-        <w:rPr>
-          <w:rFonts w:ascii="Arial" w:hAnsi="Arial" w:cs="Arial"/>
-        </w:rPr>
-        <w:t>full</w:t>
-      </w:r>
-      <w:r>
-        <w:rPr>
-          <w:rFonts w:ascii="Arial" w:hAnsi="Arial" w:cs="Arial"/>
-        </w:rPr>
-        <w:t xml:space="preserve"> guide on how Keycloak </w:t>
-      </w:r>
-      <w:r>
-        <w:rPr>
-          <w:rFonts w:ascii="Arial" w:hAnsi="Arial" w:cs="Arial"/>
-        </w:rPr>
-        <w:t>manages</w:t>
-      </w:r>
-      <w:r>
-        <w:rPr>
-          <w:rFonts w:ascii="Arial" w:hAnsi="Arial" w:cs="Arial"/>
-        </w:rPr>
-        <w:t xml:space="preserve"> Object Level Access Control. </w:t>
+        <w:t xml:space="preserve"> a full guide on how </w:t>
+      </w:r>
+      <w:proofErr w:type="spellStart"/>
+      <w:r>
+        <w:rPr>
+          <w:rFonts w:ascii="Arial" w:hAnsi="Arial" w:cs="Arial"/>
+        </w:rPr>
+        <w:t>Keycloak</w:t>
+      </w:r>
+      <w:proofErr w:type="spellEnd"/>
+      <w:r>
+        <w:rPr>
+          <w:rFonts w:ascii="Arial" w:hAnsi="Arial" w:cs="Arial"/>
+        </w:rPr>
+        <w:t xml:space="preserve"> manages Object Level Access Control. </w:t>
       </w:r>
     </w:p>
     <w:p>
@@ -3728,7 +3977,7 @@
           <w:bCs/>
         </w:rPr>
       </w:pPr>
-      <w:hyperlink r:id="rId10" w:history="1">
+      <w:hyperlink r:id="rId11" w:history="1">
         <w:r>
           <w:rPr>
             <w:rStyle w:val="Hyperlink"/>
@@ -3746,29 +3995,33 @@
           <w:rFonts w:ascii="Arial" w:hAnsi="Arial" w:cs="Arial"/>
         </w:rPr>
       </w:pPr>
-      <w:r>
-        <w:rPr>
-          <w:rFonts w:ascii="Arial" w:hAnsi="Arial" w:cs="Arial"/>
-        </w:rPr>
-        <w:t xml:space="preserve">Keycloak addresses Broken Authentication risks through </w:t>
-      </w:r>
-      <w:r>
-        <w:rPr>
-          <w:rFonts w:ascii="Arial" w:hAnsi="Arial" w:cs="Arial"/>
-        </w:rPr>
-        <w:t>diverse</w:t>
-      </w:r>
-      <w:r>
-        <w:rPr>
-          <w:rFonts w:ascii="Arial" w:hAnsi="Arial" w:cs="Arial"/>
-        </w:rPr>
-        <w:t xml:space="preserve"> measurements. It supports secure authentication protocols like OAuth 2.0 and OpenID Connect. Multi-Factor Authentication adds an extra layer of security. Brute force protection is built-in, temporarily locking user accounts after multiple failed login attempts. Keycloak's session management controls session duration and idle timeouts to prevent unauthorized access. Administrators can enforce strong password policies, including length, complexity, and expiration. User self-service features enable password resets and profile updates. Identity federation integrates with external providers for enhanced security.</w:t>
-      </w:r>
-      <w:r>
-        <w:rPr>
-          <w:rFonts w:ascii="Arial" w:hAnsi="Arial" w:cs="Arial"/>
-        </w:rPr>
-        <w:t xml:space="preserve"> </w:t>
+      <w:proofErr w:type="spellStart"/>
+      <w:r>
+        <w:rPr>
+          <w:rFonts w:ascii="Arial" w:hAnsi="Arial" w:cs="Arial"/>
+        </w:rPr>
+        <w:t>Keycloak</w:t>
+      </w:r>
+      <w:proofErr w:type="spellEnd"/>
+      <w:r>
+        <w:rPr>
+          <w:rFonts w:ascii="Arial" w:hAnsi="Arial" w:cs="Arial"/>
+        </w:rPr>
+        <w:t xml:space="preserve"> addresses Broken Authentication risks through diverse measurements. It supports secure authentication protocols like OAuth 2.0 and OpenID Connect. Multi-Factor Authentication adds an extra layer of security. Brute force protection is built-in, temporarily locking user accounts after multiple failed login attempts. </w:t>
+      </w:r>
+      <w:proofErr w:type="spellStart"/>
+      <w:r>
+        <w:rPr>
+          <w:rFonts w:ascii="Arial" w:hAnsi="Arial" w:cs="Arial"/>
+        </w:rPr>
+        <w:t>Keycloak's</w:t>
+      </w:r>
+      <w:proofErr w:type="spellEnd"/>
+      <w:r>
+        <w:rPr>
+          <w:rFonts w:ascii="Arial" w:hAnsi="Arial" w:cs="Arial"/>
+        </w:rPr>
+        <w:t xml:space="preserve"> session management controls session duration and idle timeouts to prevent unauthorized access. Administrators can enforce strong password policies, including length, complexity, and expiration. User self-service features enable password resets and profile updates. Identity federation integrates with external providers for enhanced security. </w:t>
       </w:r>
       <w:sdt>
         <w:sdtPr>
@@ -3832,7 +4085,7 @@
           <w:rFonts w:ascii="Arial" w:hAnsi="Arial" w:cs="Arial"/>
         </w:rPr>
       </w:pPr>
-      <w:hyperlink r:id="rId11" w:history="1">
+      <w:hyperlink r:id="rId12" w:history="1">
         <w:r>
           <w:rPr>
             <w:rStyle w:val="Hyperlink"/>
@@ -3848,23 +4101,33 @@
           <w:rFonts w:ascii="Arial" w:hAnsi="Arial" w:cs="Arial"/>
         </w:rPr>
       </w:pPr>
-      <w:r>
-        <w:rPr>
-          <w:rFonts w:ascii="Arial" w:hAnsi="Arial" w:cs="Arial"/>
-        </w:rPr>
-        <w:t xml:space="preserve">Keycloak effectively </w:t>
-      </w:r>
-      <w:r>
-        <w:rPr>
-          <w:rFonts w:ascii="Arial" w:hAnsi="Arial" w:cs="Arial"/>
-        </w:rPr>
-        <w:t>manages</w:t>
-      </w:r>
-      <w:r>
-        <w:rPr>
-          <w:rFonts w:ascii="Arial" w:hAnsi="Arial" w:cs="Arial"/>
-        </w:rPr>
-        <w:t xml:space="preserve"> Broken Object Level Authorization (BOLA) through a robust access control framework. It employs roles, permissions, and resource-based authorization to define and manage access to objects. Keycloak's authorization policies, conditions, and mappers enable fine-grained control, allowing specific rules based on object identifiers. Scopes, client scopes, and dynamic authorization consent further contribute to precise access control. The platform supports custom authorization logic through its Service Provider Interface (SPI), providing flexibility for complex scenarios </w:t>
+      <w:proofErr w:type="spellStart"/>
+      <w:r>
+        <w:rPr>
+          <w:rFonts w:ascii="Arial" w:hAnsi="Arial" w:cs="Arial"/>
+        </w:rPr>
+        <w:t>Keycloak</w:t>
+      </w:r>
+      <w:proofErr w:type="spellEnd"/>
+      <w:r>
+        <w:rPr>
+          <w:rFonts w:ascii="Arial" w:hAnsi="Arial" w:cs="Arial"/>
+        </w:rPr>
+        <w:t xml:space="preserve"> effectively manages Broken Object Level Authorization (BOLA) through a robust access control framework. It employs roles, permissions, and resource-based authorization to define and manage access to objects. </w:t>
+      </w:r>
+      <w:proofErr w:type="spellStart"/>
+      <w:r>
+        <w:rPr>
+          <w:rFonts w:ascii="Arial" w:hAnsi="Arial" w:cs="Arial"/>
+        </w:rPr>
+        <w:t>Keycloak's</w:t>
+      </w:r>
+      <w:proofErr w:type="spellEnd"/>
+      <w:r>
+        <w:rPr>
+          <w:rFonts w:ascii="Arial" w:hAnsi="Arial" w:cs="Arial"/>
+        </w:rPr>
+        <w:t xml:space="preserve"> authorization policies, conditions, and mappers enable fine-grained control, allowing specific rules based on object identifiers. Scopes, client scopes, and dynamic authorization consent further contribute to precise access control. The platform supports custom authorization logic through its Service Provider Interface (SPI), providing flexibility for complex scenarios </w:t>
       </w:r>
       <w:sdt>
         <w:sdtPr>
@@ -3928,7 +4191,7 @@
           <w:rFonts w:ascii="Arial" w:hAnsi="Arial" w:cs="Arial"/>
         </w:rPr>
       </w:pPr>
-      <w:hyperlink r:id="rId12" w:history="1">
+      <w:hyperlink r:id="rId13" w:history="1">
         <w:r>
           <w:rPr>
             <w:rStyle w:val="Hyperlink"/>
@@ -3944,11 +4207,33 @@
           <w:rFonts w:ascii="Arial" w:hAnsi="Arial" w:cs="Arial"/>
         </w:rPr>
       </w:pPr>
-      <w:r>
-        <w:rPr>
-          <w:rFonts w:ascii="Arial" w:hAnsi="Arial" w:cs="Arial"/>
-        </w:rPr>
-        <w:t xml:space="preserve">Keycloak adeptly addresses Unrestricted Resource Consumption through a multifaceted approach. The platform incorporates rate limiting, allowing administrators to control the volume of incoming requests, preventing abuse and resource exhaustion. Token lifespan control, caching strategies, and optimized token validation processes are integral to resource optimization. Keycloak's scalability, load balancing, and performance monitoring capabilities ensure the system's resilience and prevent resource exhaustion in clustered environments </w:t>
+      <w:proofErr w:type="spellStart"/>
+      <w:r>
+        <w:rPr>
+          <w:rFonts w:ascii="Arial" w:hAnsi="Arial" w:cs="Arial"/>
+        </w:rPr>
+        <w:t>Keycloak</w:t>
+      </w:r>
+      <w:proofErr w:type="spellEnd"/>
+      <w:r>
+        <w:rPr>
+          <w:rFonts w:ascii="Arial" w:hAnsi="Arial" w:cs="Arial"/>
+        </w:rPr>
+        <w:t xml:space="preserve"> adeptly addresses Unrestricted Resource Consumption through a multifaceted approach. The platform incorporates rate limiting, allowing administrators to control the volume of incoming requests, preventing abuse and resource exhaustion. Token lifespan control, caching strategies, and optimized token validation processes are integral to resource optimization. </w:t>
+      </w:r>
+      <w:proofErr w:type="spellStart"/>
+      <w:r>
+        <w:rPr>
+          <w:rFonts w:ascii="Arial" w:hAnsi="Arial" w:cs="Arial"/>
+        </w:rPr>
+        <w:t>Keycloak's</w:t>
+      </w:r>
+      <w:proofErr w:type="spellEnd"/>
+      <w:r>
+        <w:rPr>
+          <w:rFonts w:ascii="Arial" w:hAnsi="Arial" w:cs="Arial"/>
+        </w:rPr>
+        <w:t xml:space="preserve"> scalability, load balancing, and performance monitoring capabilities ensure the system's resilience and prevent resource exhaustion in clustered environments </w:t>
       </w:r>
       <w:sdt>
         <w:sdtPr>
@@ -4012,7 +4297,7 @@
           <w:rFonts w:ascii="Arial" w:hAnsi="Arial" w:cs="Arial"/>
         </w:rPr>
       </w:pPr>
-      <w:hyperlink r:id="rId13" w:history="1">
+      <w:hyperlink r:id="rId14" w:history="1">
         <w:r>
           <w:rPr>
             <w:rStyle w:val="Hyperlink"/>
@@ -4028,23 +4313,47 @@
           <w:rFonts w:ascii="Arial" w:hAnsi="Arial" w:cs="Arial"/>
         </w:rPr>
       </w:pPr>
-      <w:r>
-        <w:rPr>
-          <w:rFonts w:ascii="Arial" w:hAnsi="Arial" w:cs="Arial"/>
-        </w:rPr>
-        <w:t>Keycloak effectively addresses Broken Function Level Authorization (BFLA) by employing Role-Based Access Control (RBAC), fine-grained policie</w:t>
-      </w:r>
-      <w:r>
-        <w:rPr>
-          <w:rFonts w:ascii="Arial" w:hAnsi="Arial" w:cs="Arial"/>
-        </w:rPr>
-        <w:t>s</w:t>
-      </w:r>
-      <w:r>
-        <w:rPr>
-          <w:rFonts w:ascii="Arial" w:hAnsi="Arial" w:cs="Arial"/>
-        </w:rPr>
-        <w:t>. This ensures precise authorization checks for application functions. Keycloak's dynamic consent and token-based access control enhance flexibility. The platform's direct access to backend data eliminates the need for extensive data imports, streamlining authorization processes. Regular auditing and monitoring, along with adherence to best practices, further solidify Keycloak's robust handling of BFLA</w:t>
+      <w:proofErr w:type="spellStart"/>
+      <w:r>
+        <w:rPr>
+          <w:rFonts w:ascii="Arial" w:hAnsi="Arial" w:cs="Arial"/>
+        </w:rPr>
+        <w:t>Keycloak</w:t>
+      </w:r>
+      <w:proofErr w:type="spellEnd"/>
+      <w:r>
+        <w:rPr>
+          <w:rFonts w:ascii="Arial" w:hAnsi="Arial" w:cs="Arial"/>
+        </w:rPr>
+        <w:t xml:space="preserve"> effectively addresses Broken Function Level Authorization (BFLA) by employing Role-Based Access Control (RBAC), fine-grained policies. This ensures precise authorization checks for application functions. </w:t>
+      </w:r>
+      <w:proofErr w:type="spellStart"/>
+      <w:r>
+        <w:rPr>
+          <w:rFonts w:ascii="Arial" w:hAnsi="Arial" w:cs="Arial"/>
+        </w:rPr>
+        <w:t>Keycloak's</w:t>
+      </w:r>
+      <w:proofErr w:type="spellEnd"/>
+      <w:r>
+        <w:rPr>
+          <w:rFonts w:ascii="Arial" w:hAnsi="Arial" w:cs="Arial"/>
+        </w:rPr>
+        <w:t xml:space="preserve"> dynamic consent and token-based access control enhance flexibility. The platform's direct access to backend data eliminates the need for extensive data imports, streamlining authorization processes. Regular auditing and monitoring, along with adherence to best practices, further solidify </w:t>
+      </w:r>
+      <w:proofErr w:type="spellStart"/>
+      <w:r>
+        <w:rPr>
+          <w:rFonts w:ascii="Arial" w:hAnsi="Arial" w:cs="Arial"/>
+        </w:rPr>
+        <w:t>Keycloak's</w:t>
+      </w:r>
+      <w:proofErr w:type="spellEnd"/>
+      <w:r>
+        <w:rPr>
+          <w:rFonts w:ascii="Arial" w:hAnsi="Arial" w:cs="Arial"/>
+        </w:rPr>
+        <w:t xml:space="preserve"> robust handling of BFLA</w:t>
       </w:r>
       <w:sdt>
         <w:sdtPr>
@@ -4108,7 +4417,7 @@
           <w:rFonts w:ascii="Arial" w:hAnsi="Arial" w:cs="Arial"/>
         </w:rPr>
       </w:pPr>
-      <w:hyperlink r:id="rId14" w:history="1">
+      <w:hyperlink r:id="rId15" w:history="1">
         <w:r>
           <w:rPr>
             <w:rStyle w:val="Hyperlink"/>
@@ -4128,48 +4437,50 @@
         <w:rPr>
           <w:rFonts w:ascii="Arial" w:hAnsi="Arial" w:cs="Arial"/>
         </w:rPr>
-        <w:t xml:space="preserve">It allows precise control over user access at various levels, ensuring only authorized individuals can interact with sensitive business processes. Support for Multi-Factor Authentication (MFA) further enhance security. By following best practices and continuous monitoring, Keycloak establishes a robust </w:t>
-      </w:r>
-      <w:r>
-        <w:rPr>
-          <w:rFonts w:ascii="Arial" w:hAnsi="Arial" w:cs="Arial"/>
-        </w:rPr>
-        <w:t>defence</w:t>
-      </w:r>
-      <w:r>
-        <w:rPr>
-          <w:rFonts w:ascii="Arial" w:hAnsi="Arial" w:cs="Arial"/>
-        </w:rPr>
-        <w:t xml:space="preserve"> against unauthorized access to critical business flows.</w:t>
-      </w:r>
-    </w:p>
-    <w:p>
-      <w:pPr>
-        <w:rPr>
-          <w:rFonts w:ascii="Arial" w:hAnsi="Arial" w:cs="Arial"/>
-        </w:rPr>
-      </w:pPr>
-    </w:p>
-    <w:p>
-      <w:pPr>
-        <w:rPr>
-          <w:rFonts w:ascii="Arial" w:hAnsi="Arial" w:cs="Arial"/>
-        </w:rPr>
-      </w:pPr>
-      <w:hyperlink r:id="rId15" w:history="1">
+        <w:t xml:space="preserve">It allows precise control over user access at various levels, ensuring only authorized individuals can interact with sensitive business processes. Support for Multi-Factor Authentication (MFA) further enhance security. By following best practices and continuous </w:t>
+      </w:r>
+      <w:r>
+        <w:rPr>
+          <w:rFonts w:ascii="Arial" w:hAnsi="Arial" w:cs="Arial"/>
+        </w:rPr>
+        <w:lastRenderedPageBreak/>
+        <w:t xml:space="preserve">monitoring, </w:t>
+      </w:r>
+      <w:proofErr w:type="spellStart"/>
+      <w:r>
+        <w:rPr>
+          <w:rFonts w:ascii="Arial" w:hAnsi="Arial" w:cs="Arial"/>
+        </w:rPr>
+        <w:t>Keycloak</w:t>
+      </w:r>
+      <w:proofErr w:type="spellEnd"/>
+      <w:r>
+        <w:rPr>
+          <w:rFonts w:ascii="Arial" w:hAnsi="Arial" w:cs="Arial"/>
+        </w:rPr>
+        <w:t xml:space="preserve"> establishes a robust defence against unauthorized access to critical business flows.</w:t>
+      </w:r>
+    </w:p>
+    <w:p>
+      <w:pPr>
+        <w:rPr>
+          <w:rFonts w:ascii="Arial" w:hAnsi="Arial" w:cs="Arial"/>
+        </w:rPr>
+      </w:pPr>
+    </w:p>
+    <w:p>
+      <w:pPr>
+        <w:rPr>
+          <w:rFonts w:ascii="Arial" w:hAnsi="Arial" w:cs="Arial"/>
+        </w:rPr>
+      </w:pPr>
+      <w:hyperlink r:id="rId16" w:history="1">
         <w:r>
           <w:rPr>
             <w:rStyle w:val="Hyperlink"/>
             <w:rFonts w:ascii="Arial" w:hAnsi="Arial" w:cs="Arial"/>
           </w:rPr>
-          <w:t>Server-Side</w:t>
-        </w:r>
-        <w:r>
-          <w:rPr>
-            <w:rStyle w:val="Hyperlink"/>
-            <w:rFonts w:ascii="Arial" w:hAnsi="Arial" w:cs="Arial"/>
-          </w:rPr>
-          <w:t xml:space="preserve"> Request Forgery</w:t>
+          <w:t>Server-Side Request Forgery</w:t>
         </w:r>
       </w:hyperlink>
     </w:p>
@@ -4179,25 +4490,49 @@
           <w:rFonts w:ascii="Arial" w:hAnsi="Arial" w:cs="Arial"/>
         </w:rPr>
       </w:pPr>
-      <w:r>
-        <w:rPr>
-          <w:rFonts w:ascii="Arial" w:hAnsi="Arial" w:cs="Arial"/>
-        </w:rPr>
-        <w:t xml:space="preserve">Keycloak guards against Server-Side Request Forgery (SSRF) by employing a URL whitelist, enabling administrators to specify permitted URLs. This restricts requests to predefined, trusted destinations, mitigating the risk of SSRF attacks. Additionally, Keycloak recommends secure configuration defaults, employs role-based access control, and promotes adherence to security best practices. By implementing these measures, Keycloak ensures a robust </w:t>
-      </w:r>
-      <w:r>
-        <w:rPr>
-          <w:rFonts w:ascii="Arial" w:hAnsi="Arial" w:cs="Arial"/>
-        </w:rPr>
-        <w:t>defence</w:t>
-      </w:r>
-      <w:r>
-        <w:rPr>
-          <w:rFonts w:ascii="Arial" w:hAnsi="Arial" w:cs="Arial"/>
-        </w:rPr>
-        <w:t xml:space="preserve"> against SSRF vulnerabilities, reinforcing the platform's security posture. </w:t>
-      </w:r>
-      <w:hyperlink r:id="rId16" w:history="1">
+      <w:proofErr w:type="spellStart"/>
+      <w:r>
+        <w:rPr>
+          <w:rFonts w:ascii="Arial" w:hAnsi="Arial" w:cs="Arial"/>
+        </w:rPr>
+        <w:t>Keycloak</w:t>
+      </w:r>
+      <w:proofErr w:type="spellEnd"/>
+      <w:r>
+        <w:rPr>
+          <w:rFonts w:ascii="Arial" w:hAnsi="Arial" w:cs="Arial"/>
+        </w:rPr>
+        <w:t xml:space="preserve"> guards against Server-Side Request Forgery (SSRF) by employing a URL whitelist, enabling administrators to specify permitted URLs. This restricts requests to predefined, trusted destinations, mitigating the risk of SSRF attacks. Additionally, </w:t>
+      </w:r>
+      <w:proofErr w:type="spellStart"/>
+      <w:r>
+        <w:rPr>
+          <w:rFonts w:ascii="Arial" w:hAnsi="Arial" w:cs="Arial"/>
+        </w:rPr>
+        <w:t>Keycloak</w:t>
+      </w:r>
+      <w:proofErr w:type="spellEnd"/>
+      <w:r>
+        <w:rPr>
+          <w:rFonts w:ascii="Arial" w:hAnsi="Arial" w:cs="Arial"/>
+        </w:rPr>
+        <w:t xml:space="preserve"> recommends secure configuration defaults, employs role-based access control, and promotes adherence to security best practices. By implementing these measures, </w:t>
+      </w:r>
+      <w:proofErr w:type="spellStart"/>
+      <w:r>
+        <w:rPr>
+          <w:rFonts w:ascii="Arial" w:hAnsi="Arial" w:cs="Arial"/>
+        </w:rPr>
+        <w:t>Keycloak</w:t>
+      </w:r>
+      <w:proofErr w:type="spellEnd"/>
+      <w:r>
+        <w:rPr>
+          <w:rFonts w:ascii="Arial" w:hAnsi="Arial" w:cs="Arial"/>
+        </w:rPr>
+        <w:t xml:space="preserve"> ensures a robust defence against SSRF vulnerabilities, reinforcing the platform's security posture. </w:t>
+      </w:r>
+      <w:hyperlink r:id="rId17" w:history="1">
         <w:r>
           <w:rPr>
             <w:rStyle w:val="Hyperlink"/>
@@ -4226,7 +4561,7 @@
           <w:rFonts w:ascii="Arial" w:hAnsi="Arial" w:cs="Arial"/>
         </w:rPr>
       </w:pPr>
-      <w:hyperlink r:id="rId17" w:history="1">
+      <w:hyperlink r:id="rId18" w:history="1">
         <w:r>
           <w:rPr>
             <w:rStyle w:val="Hyperlink"/>
@@ -4242,11 +4577,33 @@
           <w:rFonts w:ascii="Arial" w:hAnsi="Arial" w:cs="Arial"/>
         </w:rPr>
       </w:pPr>
-      <w:r>
-        <w:rPr>
-          <w:rFonts w:ascii="Arial" w:hAnsi="Arial" w:cs="Arial"/>
-        </w:rPr>
-        <w:t xml:space="preserve">Keycloak effectively mitigates Improper Inventory Management by implementing robust security measures. Utilizing Role-Based Access Control (RBAC), fine-grained authorization policies, and dynamic consent, Keycloak ensures precise control over user access to inventory resources. </w:t>
+      <w:proofErr w:type="spellStart"/>
+      <w:r>
+        <w:rPr>
+          <w:rFonts w:ascii="Arial" w:hAnsi="Arial" w:cs="Arial"/>
+        </w:rPr>
+        <w:t>Keycloak</w:t>
+      </w:r>
+      <w:proofErr w:type="spellEnd"/>
+      <w:r>
+        <w:rPr>
+          <w:rFonts w:ascii="Arial" w:hAnsi="Arial" w:cs="Arial"/>
+        </w:rPr>
+        <w:t xml:space="preserve"> effectively mitigates Improper Inventory Management by implementing robust security measures. Utilizing Role-Based Access Control (RBAC), fine-grained authorization policies, and dynamic consent, </w:t>
+      </w:r>
+      <w:proofErr w:type="spellStart"/>
+      <w:r>
+        <w:rPr>
+          <w:rFonts w:ascii="Arial" w:hAnsi="Arial" w:cs="Arial"/>
+        </w:rPr>
+        <w:t>Keycloak</w:t>
+      </w:r>
+      <w:proofErr w:type="spellEnd"/>
+      <w:r>
+        <w:rPr>
+          <w:rFonts w:ascii="Arial" w:hAnsi="Arial" w:cs="Arial"/>
+        </w:rPr>
+        <w:t xml:space="preserve"> ensures precise control over user access to inventory resources. </w:t>
       </w:r>
       <w:sdt>
         <w:sdtPr>
@@ -4294,23 +4651,37 @@
         <w:rPr>
           <w:rFonts w:ascii="Arial" w:hAnsi="Arial" w:cs="Arial"/>
         </w:rPr>
-        <w:t>. Overall, Keycloak provides a resilient solution for managing identity and access while safeguarding against improper inventory management.</w:t>
-      </w:r>
-    </w:p>
-    <w:p>
-      <w:pPr>
-        <w:rPr>
-          <w:rFonts w:ascii="Arial" w:hAnsi="Arial" w:cs="Arial"/>
-        </w:rPr>
-      </w:pPr>
-    </w:p>
-    <w:p>
-      <w:pPr>
-        <w:rPr>
-          <w:rFonts w:ascii="Arial" w:hAnsi="Arial" w:cs="Arial"/>
-        </w:rPr>
-      </w:pPr>
-      <w:hyperlink r:id="rId18" w:history="1">
+        <w:t xml:space="preserve">. Overall, </w:t>
+      </w:r>
+      <w:proofErr w:type="spellStart"/>
+      <w:r>
+        <w:rPr>
+          <w:rFonts w:ascii="Arial" w:hAnsi="Arial" w:cs="Arial"/>
+        </w:rPr>
+        <w:t>Keycloak</w:t>
+      </w:r>
+      <w:proofErr w:type="spellEnd"/>
+      <w:r>
+        <w:rPr>
+          <w:rFonts w:ascii="Arial" w:hAnsi="Arial" w:cs="Arial"/>
+        </w:rPr>
+        <w:t xml:space="preserve"> provides a resilient solution for managing identity and access while safeguarding against improper inventory management.</w:t>
+      </w:r>
+    </w:p>
+    <w:p>
+      <w:pPr>
+        <w:rPr>
+          <w:rFonts w:ascii="Arial" w:hAnsi="Arial" w:cs="Arial"/>
+        </w:rPr>
+      </w:pPr>
+    </w:p>
+    <w:p>
+      <w:pPr>
+        <w:rPr>
+          <w:rFonts w:ascii="Arial" w:hAnsi="Arial" w:cs="Arial"/>
+        </w:rPr>
+      </w:pPr>
+      <w:hyperlink r:id="rId19" w:history="1">
         <w:r>
           <w:rPr>
             <w:rStyle w:val="Hyperlink"/>
@@ -4330,13 +4701,7 @@
         <w:rPr>
           <w:rFonts w:ascii="Arial" w:hAnsi="Arial" w:cs="Arial"/>
         </w:rPr>
-        <w:t xml:space="preserve">The platform's controls over client registrations, token validation, and revocation further enhance the security of API consumption. Real-time monitoring and auditing capabilities enable the prompt detection of any unsafe API consumption practices, contributing to a robust and secure API environment. </w:t>
-      </w:r>
-      <w:r>
-        <w:rPr>
-          <w:rFonts w:ascii="Arial" w:hAnsi="Arial" w:cs="Arial"/>
-        </w:rPr>
-        <w:t>Most of the other measurements have been previously elucidated in the preceding sections.</w:t>
+        <w:t>The platform's controls over client registrations, token validation, and revocation further enhance the security of API consumption. Real-time monitoring and auditing capabilities enable the prompt detection of any unsafe API consumption practices, contributing to a robust and secure API environment. Most of the other measurements I already explained in the previous sections.</w:t>
       </w:r>
     </w:p>
     <w:p>
@@ -4373,7 +4738,7 @@
         <w:rPr>
           <w:rFonts w:ascii="Arial" w:hAnsi="Arial" w:cs="Arial"/>
         </w:rPr>
-        <w:t>The documentation mostly used are:</w:t>
+        <w:t>The documentation I mostly used are:</w:t>
       </w:r>
     </w:p>
     <w:p>
@@ -4387,7 +4752,7 @@
           <w:rFonts w:ascii="Arial" w:hAnsi="Arial" w:cs="Arial"/>
         </w:rPr>
       </w:pPr>
-      <w:hyperlink r:id="rId19" w:history="1">
+      <w:hyperlink r:id="rId20" w:history="1">
         <w:r>
           <w:rPr>
             <w:rStyle w:val="Hyperlink"/>
@@ -4411,13 +4776,22 @@
           <w:u w:val="none"/>
         </w:rPr>
       </w:pPr>
-      <w:hyperlink r:id="rId20" w:history="1">
+      <w:hyperlink r:id="rId21" w:history="1">
+        <w:proofErr w:type="spellStart"/>
         <w:r>
           <w:rPr>
             <w:rStyle w:val="Hyperlink"/>
             <w:rFonts w:ascii="Arial" w:hAnsi="Arial" w:cs="Arial"/>
           </w:rPr>
-          <w:t>Keycloak docs</w:t>
+          <w:t>Keycloak</w:t>
+        </w:r>
+        <w:proofErr w:type="spellEnd"/>
+        <w:r>
+          <w:rPr>
+            <w:rStyle w:val="Hyperlink"/>
+            <w:rFonts w:ascii="Arial" w:hAnsi="Arial" w:cs="Arial"/>
+          </w:rPr>
+          <w:t xml:space="preserve"> docs</w:t>
         </w:r>
       </w:hyperlink>
     </w:p>
@@ -4501,13 +4875,23 @@
                 <w:bCs/>
               </w:rPr>
             </w:pPr>
+            <w:proofErr w:type="spellStart"/>
             <w:r>
               <w:rPr>
                 <w:rFonts w:ascii="Arial" w:hAnsi="Arial" w:cs="Arial"/>
                 <w:b/>
                 <w:bCs/>
               </w:rPr>
-              <w:t>Keycloak security measurements</w:t>
+              <w:t>Keycloak</w:t>
+            </w:r>
+            <w:proofErr w:type="spellEnd"/>
+            <w:r>
+              <w:rPr>
+                <w:rFonts w:ascii="Arial" w:hAnsi="Arial" w:cs="Arial"/>
+                <w:b/>
+                <w:bCs/>
+              </w:rPr>
+              <w:t xml:space="preserve"> security measurements</w:t>
             </w:r>
           </w:p>
           <w:p>
@@ -4640,7 +5024,16 @@
                 <w:b/>
                 <w:bCs/>
               </w:rPr>
-              <w:t>Powerful Security Implementation</w:t>
+              <w:t xml:space="preserve">Powerful Security </w:t>
+            </w:r>
+            <w:r>
+              <w:rPr>
+                <w:rFonts w:ascii="Arial" w:hAnsi="Arial" w:cs="Arial"/>
+                <w:b/>
+                <w:bCs/>
+              </w:rPr>
+              <w:lastRenderedPageBreak/>
+              <w:t>Implementation</w:t>
             </w:r>
           </w:p>
         </w:tc>
@@ -4667,6 +5060,7 @@
                 <w:b/>
                 <w:bCs/>
               </w:rPr>
+              <w:lastRenderedPageBreak/>
               <w:t>Challenging Deployment</w:t>
             </w:r>
           </w:p>
@@ -4764,7 +5158,6 @@
                 <w:b/>
                 <w:bCs/>
               </w:rPr>
-              <w:lastRenderedPageBreak/>
               <w:t>Integration with OWASP Resources</w:t>
             </w:r>
           </w:p>
@@ -4792,7 +5185,6 @@
                 <w:b/>
                 <w:bCs/>
               </w:rPr>
-              <w:lastRenderedPageBreak/>
               <w:t>Technical Support Limitations</w:t>
             </w:r>
           </w:p>
@@ -4815,7 +5207,6 @@
                 <w:b/>
                 <w:bCs/>
               </w:rPr>
-              <w:lastRenderedPageBreak/>
               <w:t>Diverse Risk Analysis Approaches</w:t>
             </w:r>
           </w:p>
@@ -4852,11 +5243,19 @@
           <w:rFonts w:ascii="Arial" w:hAnsi="Arial" w:cs="Arial"/>
         </w:rPr>
       </w:pPr>
-      <w:r>
-        <w:rPr>
-          <w:rFonts w:ascii="Arial" w:hAnsi="Arial" w:cs="Arial"/>
-        </w:rPr>
-        <w:t>Keycloak boasts comprehensive access management capabilities, offering organizations a robust solution for controlling user authentication and authorization. With a powerful security implementation, it ensures the safeguarding of sensitive data through features such as multi-factor authentication and role-based access control.</w:t>
+      <w:proofErr w:type="spellStart"/>
+      <w:r>
+        <w:rPr>
+          <w:rFonts w:ascii="Arial" w:hAnsi="Arial" w:cs="Arial"/>
+        </w:rPr>
+        <w:t>Keycloak</w:t>
+      </w:r>
+      <w:proofErr w:type="spellEnd"/>
+      <w:r>
+        <w:rPr>
+          <w:rFonts w:ascii="Arial" w:hAnsi="Arial" w:cs="Arial"/>
+        </w:rPr>
+        <w:t xml:space="preserve"> boasts comprehensive access management capabilities, offering organizations a robust solution for controlling user authentication and authorization. With a powerful security implementation, it ensures the safeguarding of sensitive data through features such as multi-factor authentication and role-based access control.</w:t>
       </w:r>
     </w:p>
     <w:p>
@@ -4926,11 +5325,19 @@
           <w:rFonts w:ascii="Arial" w:hAnsi="Arial" w:cs="Arial"/>
         </w:rPr>
       </w:pPr>
-      <w:r>
-        <w:rPr>
-          <w:rFonts w:ascii="Arial" w:hAnsi="Arial" w:cs="Arial"/>
-        </w:rPr>
-        <w:t>Keycloak offers extensive customization capabilities, allowing organizations to tailor the identity and access management solution to meet specific business requirements. Its integration with OWASP resources reinforces its commitment to security by aligning with industry best practices for web application security.</w:t>
+      <w:proofErr w:type="spellStart"/>
+      <w:r>
+        <w:rPr>
+          <w:rFonts w:ascii="Arial" w:hAnsi="Arial" w:cs="Arial"/>
+        </w:rPr>
+        <w:t>Keycloak</w:t>
+      </w:r>
+      <w:proofErr w:type="spellEnd"/>
+      <w:r>
+        <w:rPr>
+          <w:rFonts w:ascii="Arial" w:hAnsi="Arial" w:cs="Arial"/>
+        </w:rPr>
+        <w:t xml:space="preserve"> offers extensive customization capabilities, allowing organizations to tailor the identity and access management solution to meet specific business requirements. Its integration with OWASP resources reinforces its commitment to security by aligning with industry best practices for web application security.</w:t>
       </w:r>
     </w:p>
     <w:p>
@@ -4967,7 +5374,21 @@
         <w:rPr>
           <w:rFonts w:ascii="Arial" w:hAnsi="Arial" w:cs="Arial"/>
         </w:rPr>
-        <w:t>However, users may face limitations in technical support, requiring careful consideration of available resources and community assistance. Notably, Keycloak stands out with its diverse risk analysis approaches, providing organizations with flexible tools to assess and mitigate security risks effectively.</w:t>
+        <w:t xml:space="preserve">However, users may face limitations in technical support, requiring careful consideration of available resources and community assistance. Notably, </w:t>
+      </w:r>
+      <w:proofErr w:type="spellStart"/>
+      <w:r>
+        <w:rPr>
+          <w:rFonts w:ascii="Arial" w:hAnsi="Arial" w:cs="Arial"/>
+        </w:rPr>
+        <w:t>Keycloak</w:t>
+      </w:r>
+      <w:proofErr w:type="spellEnd"/>
+      <w:r>
+        <w:rPr>
+          <w:rFonts w:ascii="Arial" w:hAnsi="Arial" w:cs="Arial"/>
+        </w:rPr>
+        <w:t xml:space="preserve"> stands out with its diverse risk analysis approaches, providing organizations with flexible tools to assess and mitigate security risks effectively.</w:t>
       </w:r>
     </w:p>
     <w:p>
@@ -4978,14 +5399,14 @@
           <w:rFonts w:ascii="Arial" w:hAnsi="Arial" w:cs="Arial"/>
         </w:rPr>
       </w:pPr>
-      <w:bookmarkStart w:id="7" w:name="_Toc150523533"/>
+      <w:bookmarkStart w:id="8" w:name="_Toc155956556"/>
       <w:r>
         <w:rPr>
           <w:rFonts w:ascii="Arial" w:hAnsi="Arial" w:cs="Arial"/>
         </w:rPr>
         <w:t>Sub question 3</w:t>
       </w:r>
-      <w:bookmarkEnd w:id="7"/>
+      <w:bookmarkEnd w:id="8"/>
     </w:p>
     <w:p>
       <w:pPr>
@@ -5014,14 +5435,30 @@
         <w:rPr>
           <w:rFonts w:ascii="Arial" w:hAnsi="Arial" w:cs="Arial"/>
         </w:rPr>
-        <w:t xml:space="preserve">Exploring how well Keycloak can mesh with the unique features of GamifyWork is our current study. </w:t>
-      </w:r>
-      <w:r>
-        <w:rPr>
-          <w:rFonts w:ascii="Arial" w:hAnsi="Arial" w:cs="Arial"/>
-        </w:rPr>
-        <w:t>Looking into how Keycloak operates</w:t>
-      </w:r>
+        <w:t xml:space="preserve">Exploring how well </w:t>
+      </w:r>
+      <w:proofErr w:type="spellStart"/>
+      <w:r>
+        <w:rPr>
+          <w:rFonts w:ascii="Arial" w:hAnsi="Arial" w:cs="Arial"/>
+        </w:rPr>
+        <w:t>Keycloak</w:t>
+      </w:r>
+      <w:proofErr w:type="spellEnd"/>
+      <w:r>
+        <w:rPr>
+          <w:rFonts w:ascii="Arial" w:hAnsi="Arial" w:cs="Arial"/>
+        </w:rPr>
+        <w:t xml:space="preserve"> can mesh with the unique features of GamifyWork is our current study. We are looking into how </w:t>
+      </w:r>
+      <w:proofErr w:type="spellStart"/>
+      <w:r>
+        <w:rPr>
+          <w:rFonts w:ascii="Arial" w:hAnsi="Arial" w:cs="Arial"/>
+        </w:rPr>
+        <w:t>Keycloak</w:t>
+      </w:r>
+      <w:proofErr w:type="spellEnd"/>
       <w:r>
         <w:rPr>
           <w:rFonts w:ascii="Arial" w:hAnsi="Arial" w:cs="Arial"/>
@@ -5061,18 +5498,68 @@
           <w:rFonts w:ascii="Arial" w:hAnsi="Arial" w:cs="Arial"/>
         </w:rPr>
       </w:pPr>
-      <w:r>
-        <w:rPr>
-          <w:rFonts w:ascii="Arial" w:hAnsi="Arial" w:cs="Arial"/>
-        </w:rPr>
-        <w:t xml:space="preserve">Keycloak emerges as a popular choice within the community, reflecting a widespread adoption among users. However, the broad scope of Keycloak functionality is met with a shared sentiment of complexity during implementation. Many users acknowledge the challenges encountered when navigating its intricate features. Notably, the difficulty lies not in the popularity of Keycloak but in the comprehensive nature of its capabilities. On a </w:t>
+      <w:proofErr w:type="spellStart"/>
+      <w:r>
+        <w:rPr>
+          <w:rFonts w:ascii="Arial" w:hAnsi="Arial" w:cs="Arial"/>
+        </w:rPr>
+        <w:t>Keycloak</w:t>
+      </w:r>
+      <w:proofErr w:type="spellEnd"/>
+      <w:r>
+        <w:rPr>
+          <w:rFonts w:ascii="Arial" w:hAnsi="Arial" w:cs="Arial"/>
+        </w:rPr>
+        <w:t xml:space="preserve"> emerges as a popular choice within the community, reflecting a widespread adoption among users. However, the broad scope of </w:t>
+      </w:r>
+      <w:proofErr w:type="spellStart"/>
+      <w:r>
+        <w:rPr>
+          <w:rFonts w:ascii="Arial" w:hAnsi="Arial" w:cs="Arial"/>
+        </w:rPr>
+        <w:t>Keycloak</w:t>
+      </w:r>
+      <w:proofErr w:type="spellEnd"/>
+      <w:r>
+        <w:rPr>
+          <w:rFonts w:ascii="Arial" w:hAnsi="Arial" w:cs="Arial"/>
+        </w:rPr>
+        <w:t xml:space="preserve"> functionality is met with a shared sentiment of complexity during implementation. Many users acknowledge the challenges encountered when navigating its intricate features. Notably, the difficulty lies not </w:t>
       </w:r>
       <w:r>
         <w:rPr>
           <w:rFonts w:ascii="Arial" w:hAnsi="Arial" w:cs="Arial"/>
         </w:rPr>
         <w:lastRenderedPageBreak/>
-        <w:t xml:space="preserve">different note, the discussion shifts to GamifyWork, where the focus is on simplicity. Opting for a straightforward approach, the plan involves initial steps in simple page customization. This phased strategy aligns with a pragmatic approach to gradually delve into integration, with the potential future incorporation of an existing database. This nuanced perspective highlights the balance between the popularity and intricacies of Keycloak, set against a deliberate and step-by-step implementation strategy for GamifyWork customization and integration efforts. </w:t>
+        <w:t xml:space="preserve">in the popularity of </w:t>
+      </w:r>
+      <w:proofErr w:type="spellStart"/>
+      <w:r>
+        <w:rPr>
+          <w:rFonts w:ascii="Arial" w:hAnsi="Arial" w:cs="Arial"/>
+        </w:rPr>
+        <w:t>Keycloak</w:t>
+      </w:r>
+      <w:proofErr w:type="spellEnd"/>
+      <w:r>
+        <w:rPr>
+          <w:rFonts w:ascii="Arial" w:hAnsi="Arial" w:cs="Arial"/>
+        </w:rPr>
+        <w:t xml:space="preserve"> but in the comprehensive nature of its capabilities. On a different note, the discussion shifts to GamifyWork, where the focus is on simplicity. Opting for a straightforward approach, the plan involves initial steps in simple page customization. This phased strategy aligns with a pragmatic approach to gradually delve into integration, with the potential future incorporation of an existing database. This nuanced perspective highlights the balance between the popularity and intricacies of </w:t>
+      </w:r>
+      <w:proofErr w:type="spellStart"/>
+      <w:r>
+        <w:rPr>
+          <w:rFonts w:ascii="Arial" w:hAnsi="Arial" w:cs="Arial"/>
+        </w:rPr>
+        <w:t>Keycloak</w:t>
+      </w:r>
+      <w:proofErr w:type="spellEnd"/>
+      <w:r>
+        <w:rPr>
+          <w:rFonts w:ascii="Arial" w:hAnsi="Arial" w:cs="Arial"/>
+        </w:rPr>
+        <w:t xml:space="preserve">, set against a deliberate and step-by-step implementation strategy for GamifyWork customization and integration efforts. </w:t>
       </w:r>
     </w:p>
     <w:p>
@@ -5096,7 +5583,7 @@
           <w:noProof/>
         </w:rPr>
         <w:drawing>
-          <wp:inline distT="0" distB="0" distL="0" distR="0" wp14:anchorId="12AA56F4" wp14:editId="6ED5B944">
+          <wp:inline distT="0" distB="0" distL="0" distR="0" wp14:anchorId="69BF032F" wp14:editId="5FEA0D36">
             <wp:extent cx="5629407" cy="3944680"/>
             <wp:effectExtent l="0" t="0" r="0" b="0"/>
             <wp:docPr id="146096715" name="Picture 1" descr="A screenshot of a computer&#10;&#10;Description automatically generated"/>
@@ -5113,7 +5600,7 @@
                     </pic:cNvPicPr>
                   </pic:nvPicPr>
                   <pic:blipFill>
-                    <a:blip r:embed="rId21">
+                    <a:blip r:embed="rId22">
                       <a:extLst>
                         <a:ext uri="{28A0092B-C50C-407E-A947-70E740481C1C}">
                           <a14:useLocalDpi xmlns:a14="http://schemas.microsoft.com/office/drawing/2010/main" val="0"/>
@@ -5153,7 +5640,7 @@
           <w:rFonts w:ascii="Arial" w:hAnsi="Arial" w:cs="Arial"/>
         </w:rPr>
       </w:pPr>
-      <w:hyperlink r:id="rId22" w:history="1">
+      <w:hyperlink r:id="rId23" w:history="1">
         <w:r>
           <w:rPr>
             <w:rStyle w:val="Hyperlink"/>
@@ -5243,7 +5730,7 @@
         </w:rPr>
         <w:t xml:space="preserve">In a </w:t>
       </w:r>
-      <w:hyperlink r:id="rId23" w:history="1">
+      <w:hyperlink r:id="rId24" w:history="1">
         <w:r>
           <w:rPr>
             <w:rStyle w:val="Hyperlink"/>
@@ -5256,7 +5743,63 @@
         <w:rPr>
           <w:rFonts w:ascii="Arial" w:hAnsi="Arial" w:cs="Arial"/>
         </w:rPr>
-        <w:t xml:space="preserve"> discussion focused on adding custom pages to Keycloak, diverse perspectives emerged regarding the ease of the task. One user expressed difficulty, noting the absence of comprehensive tutorials for Keycloakify a potential solution. On the other hand, a contrasting opinion highlighted the simplicity achieved with Keycloakify. However, the limited availability of tutorials became evident, leaving room for improvement in guiding users through this process. Personal experimentation revealed that while achievable, customizations like changing backgrounds and adjusting box positions posed a notable challenge, requiring direct edits to Docker containers. This nuanced discussion underscores the mixed experiences users face in navigating customizations within the Keycloak framework, shedding light on areas that may benefit from enhanced documentation and user support.</w:t>
+        <w:t xml:space="preserve"> discussion focused on adding custom pages to </w:t>
+      </w:r>
+      <w:proofErr w:type="spellStart"/>
+      <w:r>
+        <w:rPr>
+          <w:rFonts w:ascii="Arial" w:hAnsi="Arial" w:cs="Arial"/>
+        </w:rPr>
+        <w:t>Keycloak</w:t>
+      </w:r>
+      <w:proofErr w:type="spellEnd"/>
+      <w:r>
+        <w:rPr>
+          <w:rFonts w:ascii="Arial" w:hAnsi="Arial" w:cs="Arial"/>
+        </w:rPr>
+        <w:t xml:space="preserve">, diverse perspectives emerged regarding the ease of the task. One user expressed difficulty, noting the absence of comprehensive tutorials for </w:t>
+      </w:r>
+      <w:proofErr w:type="spellStart"/>
+      <w:r>
+        <w:rPr>
+          <w:rFonts w:ascii="Arial" w:hAnsi="Arial" w:cs="Arial"/>
+        </w:rPr>
+        <w:t>Keycloakify</w:t>
+      </w:r>
+      <w:proofErr w:type="spellEnd"/>
+      <w:r>
+        <w:rPr>
+          <w:rFonts w:ascii="Arial" w:hAnsi="Arial" w:cs="Arial"/>
+        </w:rPr>
+        <w:t xml:space="preserve"> a potential solution. On the other hand, a contrasting opinion highlighted the simplicity achieved with </w:t>
+      </w:r>
+      <w:proofErr w:type="spellStart"/>
+      <w:r>
+        <w:rPr>
+          <w:rFonts w:ascii="Arial" w:hAnsi="Arial" w:cs="Arial"/>
+        </w:rPr>
+        <w:t>Keycloakify</w:t>
+      </w:r>
+      <w:proofErr w:type="spellEnd"/>
+      <w:r>
+        <w:rPr>
+          <w:rFonts w:ascii="Arial" w:hAnsi="Arial" w:cs="Arial"/>
+        </w:rPr>
+        <w:t xml:space="preserve">. However, the limited availability of tutorials became evident, leaving room for improvement in guiding users through this process. Personal experimentation revealed that while achievable, customizations like changing backgrounds and adjusting box positions posed a notable challenge, requiring direct edits to Docker containers. This nuanced discussion underscores the mixed experiences users face in navigating customizations within the </w:t>
+      </w:r>
+      <w:proofErr w:type="spellStart"/>
+      <w:r>
+        <w:rPr>
+          <w:rFonts w:ascii="Arial" w:hAnsi="Arial" w:cs="Arial"/>
+        </w:rPr>
+        <w:t>Keycloak</w:t>
+      </w:r>
+      <w:proofErr w:type="spellEnd"/>
+      <w:r>
+        <w:rPr>
+          <w:rFonts w:ascii="Arial" w:hAnsi="Arial" w:cs="Arial"/>
+        </w:rPr>
+        <w:t xml:space="preserve"> framework, shedding light on areas that may benefit from enhanced documentation and user support.</w:t>
       </w:r>
     </w:p>
     <w:p>
@@ -5282,6 +5825,7 @@
           <w:b/>
           <w:bCs/>
         </w:rPr>
+        <w:lastRenderedPageBreak/>
         <w:t>Observation</w:t>
       </w:r>
     </w:p>
@@ -5295,77 +5839,200 @@
         <w:rPr>
           <w:rFonts w:ascii="Arial" w:hAnsi="Arial" w:cs="Arial"/>
         </w:rPr>
-        <w:lastRenderedPageBreak/>
-        <w:t xml:space="preserve">In the realm of configuring Keycloak seamlessly, the tutorial available at </w:t>
-      </w:r>
-      <w:hyperlink r:id="rId24" w:history="1">
-        <w:r>
-          <w:rPr>
-            <w:rStyle w:val="Hyperlink"/>
-            <w:rFonts w:ascii="Arial" w:hAnsi="Arial" w:cs="Arial"/>
-          </w:rPr>
-          <w:t>LogRocket's blog</w:t>
-        </w:r>
-      </w:hyperlink>
-      <w:r>
-        <w:rPr>
-          <w:rFonts w:ascii="Arial" w:hAnsi="Arial" w:cs="Arial"/>
-        </w:rPr>
-        <w:t xml:space="preserve"> stands out for its simplicity and clarity. The guide not only elucidates the process of implementing Keycloak for React but also serves as an excellent resource for those seeking a straightforward setup.</w:t>
-      </w:r>
-    </w:p>
-    <w:p>
-      <w:pPr>
-        <w:rPr>
-          <w:rFonts w:ascii="Arial" w:hAnsi="Arial" w:cs="Arial"/>
-        </w:rPr>
-      </w:pPr>
-      <w:r>
-        <w:rPr>
-          <w:rFonts w:ascii="Arial" w:hAnsi="Arial" w:cs="Arial"/>
-        </w:rPr>
-        <w:t>Niko Köbler, a notable figure in the Keycloak space, offers insightful explanations on his YouTube channel, providing valuable content for users grappling with Keycloak authentication. His accessibility for personal inquiries further enhances the learning experience, making the implementation process more approachable.</w:t>
-      </w:r>
-    </w:p>
-    <w:p>
-      <w:pPr>
-        <w:rPr>
-          <w:rFonts w:ascii="Arial" w:hAnsi="Arial" w:cs="Arial"/>
-        </w:rPr>
-      </w:pPr>
-      <w:r>
-        <w:rPr>
-          <w:rFonts w:ascii="Arial" w:hAnsi="Arial" w:cs="Arial"/>
-        </w:rPr>
-        <w:t xml:space="preserve">Regrettably, the landscape of Keycloak tutorials, especially regarding best practices, remains sparse. However, for those venturing into the customization realm, a lone tutorial addresses custom theming. While Keycloakify is mentioned as a potential tool for customization, there is a dearth of clear tutorials or projects available. A concise video </w:t>
-      </w:r>
-      <w:hyperlink r:id="rId25" w:history="1">
-        <w:r>
-          <w:rPr>
-            <w:rStyle w:val="Hyperlink"/>
-            <w:rFonts w:ascii="Arial" w:hAnsi="Arial" w:cs="Arial"/>
-          </w:rPr>
-          <w:t>here</w:t>
-        </w:r>
-      </w:hyperlink>
-      <w:r>
-        <w:rPr>
-          <w:rFonts w:ascii="Arial" w:hAnsi="Arial" w:cs="Arial"/>
-        </w:rPr>
-        <w:t xml:space="preserve"> sheds light on the subject, yet falls short in providing a comprehensive guide on initializing, creating, and effectively utilizing themes through Keycloakify.</w:t>
-      </w:r>
-    </w:p>
-    <w:p>
-      <w:pPr>
-        <w:rPr>
-          <w:rFonts w:ascii="Arial" w:hAnsi="Arial" w:cs="Arial"/>
-        </w:rPr>
-      </w:pPr>
-      <w:r>
-        <w:rPr>
-          <w:rFonts w:ascii="Arial" w:hAnsi="Arial" w:cs="Arial"/>
-        </w:rPr>
-        <w:t>As the Keycloak community continues to grow, there is a clear need for more detailed resources on both basic configurations and advanced customizations. Until then, the existing materials serve as valuable starting points for those delving into the realm of Keycloak implementation and customization.</w:t>
+        <w:t xml:space="preserve">In the realm of configuring </w:t>
+      </w:r>
+      <w:proofErr w:type="spellStart"/>
+      <w:r>
+        <w:rPr>
+          <w:rFonts w:ascii="Arial" w:hAnsi="Arial" w:cs="Arial"/>
+        </w:rPr>
+        <w:t>Keycloak</w:t>
+      </w:r>
+      <w:proofErr w:type="spellEnd"/>
+      <w:r>
+        <w:rPr>
+          <w:rFonts w:ascii="Arial" w:hAnsi="Arial" w:cs="Arial"/>
+        </w:rPr>
+        <w:t xml:space="preserve"> seamlessly, the tutorial available at </w:t>
+      </w:r>
+      <w:proofErr w:type="spellStart"/>
+      <w:r>
+        <w:rPr>
+          <w:rFonts w:ascii="Arial" w:hAnsi="Arial" w:cs="Arial"/>
+        </w:rPr>
+        <w:t>LogRocket's</w:t>
+      </w:r>
+      <w:proofErr w:type="spellEnd"/>
+      <w:r>
+        <w:rPr>
+          <w:rFonts w:ascii="Arial" w:hAnsi="Arial" w:cs="Arial"/>
+        </w:rPr>
+        <w:t xml:space="preserve"> blog stands out for its simplicity and clarity. The guide not only elucidates the process of implementing </w:t>
+      </w:r>
+      <w:proofErr w:type="spellStart"/>
+      <w:r>
+        <w:rPr>
+          <w:rFonts w:ascii="Arial" w:hAnsi="Arial" w:cs="Arial"/>
+        </w:rPr>
+        <w:t>Keycloak</w:t>
+      </w:r>
+      <w:proofErr w:type="spellEnd"/>
+      <w:r>
+        <w:rPr>
+          <w:rFonts w:ascii="Arial" w:hAnsi="Arial" w:cs="Arial"/>
+        </w:rPr>
+        <w:t xml:space="preserve"> for React but also serves as an excellent resource for those seeking a straightforward setup.</w:t>
+      </w:r>
+    </w:p>
+    <w:p>
+      <w:pPr>
+        <w:rPr>
+          <w:rFonts w:ascii="Arial" w:hAnsi="Arial" w:cs="Arial"/>
+        </w:rPr>
+      </w:pPr>
+      <w:r>
+        <w:rPr>
+          <w:rFonts w:ascii="Arial" w:hAnsi="Arial" w:cs="Arial"/>
+        </w:rPr>
+        <w:t xml:space="preserve">Niko </w:t>
+      </w:r>
+      <w:proofErr w:type="spellStart"/>
+      <w:r>
+        <w:rPr>
+          <w:rFonts w:ascii="Arial" w:hAnsi="Arial" w:cs="Arial"/>
+        </w:rPr>
+        <w:t>Köbler</w:t>
+      </w:r>
+      <w:proofErr w:type="spellEnd"/>
+      <w:r>
+        <w:rPr>
+          <w:rFonts w:ascii="Arial" w:hAnsi="Arial" w:cs="Arial"/>
+        </w:rPr>
+        <w:t xml:space="preserve">, a notable figure in the </w:t>
+      </w:r>
+      <w:proofErr w:type="spellStart"/>
+      <w:r>
+        <w:rPr>
+          <w:rFonts w:ascii="Arial" w:hAnsi="Arial" w:cs="Arial"/>
+        </w:rPr>
+        <w:t>Keycloak</w:t>
+      </w:r>
+      <w:proofErr w:type="spellEnd"/>
+      <w:r>
+        <w:rPr>
+          <w:rFonts w:ascii="Arial" w:hAnsi="Arial" w:cs="Arial"/>
+        </w:rPr>
+        <w:t xml:space="preserve"> space, offers insightful explanations on his YouTube channel, providing valuable content for users grappling with </w:t>
+      </w:r>
+      <w:proofErr w:type="spellStart"/>
+      <w:r>
+        <w:rPr>
+          <w:rFonts w:ascii="Arial" w:hAnsi="Arial" w:cs="Arial"/>
+        </w:rPr>
+        <w:t>Keycloak</w:t>
+      </w:r>
+      <w:proofErr w:type="spellEnd"/>
+      <w:r>
+        <w:rPr>
+          <w:rFonts w:ascii="Arial" w:hAnsi="Arial" w:cs="Arial"/>
+        </w:rPr>
+        <w:t xml:space="preserve"> authentication. His accessibility for personal inquiries further enhances the learning experience, making the implementation process more approachable.</w:t>
+      </w:r>
+    </w:p>
+    <w:p>
+      <w:pPr>
+        <w:rPr>
+          <w:rFonts w:ascii="Arial" w:hAnsi="Arial" w:cs="Arial"/>
+        </w:rPr>
+      </w:pPr>
+      <w:r>
+        <w:rPr>
+          <w:rFonts w:ascii="Arial" w:hAnsi="Arial" w:cs="Arial"/>
+        </w:rPr>
+        <w:t xml:space="preserve">Regrettably, the landscape of </w:t>
+      </w:r>
+      <w:proofErr w:type="spellStart"/>
+      <w:r>
+        <w:rPr>
+          <w:rFonts w:ascii="Arial" w:hAnsi="Arial" w:cs="Arial"/>
+        </w:rPr>
+        <w:t>Keycloak</w:t>
+      </w:r>
+      <w:proofErr w:type="spellEnd"/>
+      <w:r>
+        <w:rPr>
+          <w:rFonts w:ascii="Arial" w:hAnsi="Arial" w:cs="Arial"/>
+        </w:rPr>
+        <w:t xml:space="preserve"> tutorials, especially regarding best practices, remains sparse. However, for those venturing into the customization realm, a lone tutorial addresses custom theming. While </w:t>
+      </w:r>
+      <w:proofErr w:type="spellStart"/>
+      <w:r>
+        <w:rPr>
+          <w:rFonts w:ascii="Arial" w:hAnsi="Arial" w:cs="Arial"/>
+        </w:rPr>
+        <w:t>Keycloakify</w:t>
+      </w:r>
+      <w:proofErr w:type="spellEnd"/>
+      <w:r>
+        <w:rPr>
+          <w:rFonts w:ascii="Arial" w:hAnsi="Arial" w:cs="Arial"/>
+        </w:rPr>
+        <w:t xml:space="preserve"> is mentioned as a potential tool for customization, there is a dearth of clear tutorials or projects available. A concise video here sheds light on the subject, yet falls short in providing a comprehensive guide on initializing, creating, and effectively utilizing themes through </w:t>
+      </w:r>
+      <w:proofErr w:type="spellStart"/>
+      <w:r>
+        <w:rPr>
+          <w:rFonts w:ascii="Arial" w:hAnsi="Arial" w:cs="Arial"/>
+        </w:rPr>
+        <w:t>Keycloakify</w:t>
+      </w:r>
+      <w:proofErr w:type="spellEnd"/>
+      <w:r>
+        <w:rPr>
+          <w:rFonts w:ascii="Arial" w:hAnsi="Arial" w:cs="Arial"/>
+        </w:rPr>
+        <w:t>.</w:t>
+      </w:r>
+    </w:p>
+    <w:p>
+      <w:pPr>
+        <w:rPr>
+          <w:rFonts w:ascii="Arial" w:hAnsi="Arial" w:cs="Arial"/>
+        </w:rPr>
+      </w:pPr>
+      <w:r>
+        <w:rPr>
+          <w:rFonts w:ascii="Arial" w:hAnsi="Arial" w:cs="Arial"/>
+        </w:rPr>
+        <w:t xml:space="preserve">As the </w:t>
+      </w:r>
+      <w:proofErr w:type="spellStart"/>
+      <w:r>
+        <w:rPr>
+          <w:rFonts w:ascii="Arial" w:hAnsi="Arial" w:cs="Arial"/>
+        </w:rPr>
+        <w:t>Keycloak</w:t>
+      </w:r>
+      <w:proofErr w:type="spellEnd"/>
+      <w:r>
+        <w:rPr>
+          <w:rFonts w:ascii="Arial" w:hAnsi="Arial" w:cs="Arial"/>
+        </w:rPr>
+        <w:t xml:space="preserve"> community continues to grow, there is a clear need for more detailed resources on both basic configurations and advanced customizations. Until then, the existing materials serve as valuable starting points for those delving into the realm of </w:t>
+      </w:r>
+      <w:proofErr w:type="spellStart"/>
+      <w:r>
+        <w:rPr>
+          <w:rFonts w:ascii="Arial" w:hAnsi="Arial" w:cs="Arial"/>
+        </w:rPr>
+        <w:t>Keycloak</w:t>
+      </w:r>
+      <w:proofErr w:type="spellEnd"/>
+      <w:r>
+        <w:rPr>
+          <w:rFonts w:ascii="Arial" w:hAnsi="Arial" w:cs="Arial"/>
+        </w:rPr>
+        <w:t xml:space="preserve"> implementation and customization.</w:t>
       </w:r>
     </w:p>
     <w:p>
@@ -5384,14 +6051,14 @@
           <w:rFonts w:ascii="Arial" w:hAnsi="Arial" w:cs="Arial"/>
         </w:rPr>
       </w:pPr>
-      <w:bookmarkStart w:id="8" w:name="_Toc150523534"/>
+      <w:bookmarkStart w:id="9" w:name="_Toc155956557"/>
       <w:r>
         <w:rPr>
           <w:rFonts w:ascii="Arial" w:hAnsi="Arial" w:cs="Arial"/>
         </w:rPr>
         <w:t>Sub question 4</w:t>
       </w:r>
-      <w:bookmarkEnd w:id="8"/>
+      <w:bookmarkEnd w:id="9"/>
     </w:p>
     <w:p>
       <w:pPr>
@@ -5418,19 +6085,49 @@
         <w:rPr>
           <w:rFonts w:ascii="Arial" w:hAnsi="Arial" w:cs="Arial"/>
         </w:rPr>
-        <w:t xml:space="preserve">Examining Keycloak's ability to align with "GamifyWork" branding, the research employs a practical approach through prototyping. A demonstration prototype is crafted to </w:t>
-      </w:r>
-      <w:r>
-        <w:rPr>
-          <w:rFonts w:ascii="Arial" w:hAnsi="Arial" w:cs="Arial"/>
-        </w:rPr>
-        <w:t>highlight</w:t>
-      </w:r>
-      <w:r>
-        <w:rPr>
-          <w:rFonts w:ascii="Arial" w:hAnsi="Arial" w:cs="Arial"/>
-        </w:rPr>
-        <w:t xml:space="preserve"> Keycloak's potential for user interface customization. The process involves exploring Keycloak's features and refining the design iteratively, resulting in a final prototype. This prototype serves as a foundation for usability testing sessions, where feedback from stakeholders and potential users contributes to refining the user interface for optimal alignment with "GamifyWork" branding.</w:t>
+        <w:t xml:space="preserve">Examining </w:t>
+      </w:r>
+      <w:proofErr w:type="spellStart"/>
+      <w:r>
+        <w:rPr>
+          <w:rFonts w:ascii="Arial" w:hAnsi="Arial" w:cs="Arial"/>
+        </w:rPr>
+        <w:t>Keycloak's</w:t>
+      </w:r>
+      <w:proofErr w:type="spellEnd"/>
+      <w:r>
+        <w:rPr>
+          <w:rFonts w:ascii="Arial" w:hAnsi="Arial" w:cs="Arial"/>
+        </w:rPr>
+        <w:t xml:space="preserve"> ability to align with "GamifyWork" branding, the research employs a practical approach through prototyping. A demonstration prototype is crafted to highlight </w:t>
+      </w:r>
+      <w:proofErr w:type="spellStart"/>
+      <w:r>
+        <w:rPr>
+          <w:rFonts w:ascii="Arial" w:hAnsi="Arial" w:cs="Arial"/>
+        </w:rPr>
+        <w:t>Keycloak's</w:t>
+      </w:r>
+      <w:proofErr w:type="spellEnd"/>
+      <w:r>
+        <w:rPr>
+          <w:rFonts w:ascii="Arial" w:hAnsi="Arial" w:cs="Arial"/>
+        </w:rPr>
+        <w:t xml:space="preserve"> potential for user interface customization. The process involves exploring </w:t>
+      </w:r>
+      <w:proofErr w:type="spellStart"/>
+      <w:r>
+        <w:rPr>
+          <w:rFonts w:ascii="Arial" w:hAnsi="Arial" w:cs="Arial"/>
+        </w:rPr>
+        <w:t>Keycloak's</w:t>
+      </w:r>
+      <w:proofErr w:type="spellEnd"/>
+      <w:r>
+        <w:rPr>
+          <w:rFonts w:ascii="Arial" w:hAnsi="Arial" w:cs="Arial"/>
+        </w:rPr>
+        <w:t xml:space="preserve"> features and refining the design iteratively, resulting in a final prototype. This prototype serves as a foundation for usability testing sessions, where feedback from stakeholders and potential users contributes to refining the user interface for optimal alignment with "GamifyWork" branding.</w:t>
       </w:r>
     </w:p>
     <w:p>
@@ -5446,8 +6143,9 @@
           <w:rFonts w:ascii="Arial" w:hAnsi="Arial" w:cs="Arial"/>
           <w:noProof/>
         </w:rPr>
+        <w:lastRenderedPageBreak/>
         <w:drawing>
-          <wp:inline distT="0" distB="0" distL="0" distR="0" wp14:anchorId="5F594AFB" wp14:editId="0CEF22F3">
+          <wp:inline distT="0" distB="0" distL="0" distR="0" wp14:anchorId="3109B7CB" wp14:editId="5CDCC528">
             <wp:extent cx="5760720" cy="2762885"/>
             <wp:effectExtent l="0" t="0" r="0" b="0"/>
             <wp:docPr id="1206403136" name="Afbeelding 1" descr="Afbeelding met tekst, schermopname, software, Computerpictogram&#10;&#10;Automatisch gegenereerde beschrijving"/>
@@ -5462,7 +6160,7 @@
                     <pic:cNvPicPr/>
                   </pic:nvPicPr>
                   <pic:blipFill>
-                    <a:blip r:embed="rId26"/>
+                    <a:blip r:embed="rId25"/>
                     <a:stretch>
                       <a:fillRect/>
                     </a:stretch>
@@ -5532,13 +6230,7 @@
         <w:rPr>
           <w:rFonts w:ascii="Arial" w:hAnsi="Arial" w:cs="Arial"/>
         </w:rPr>
-        <w:t xml:space="preserve"> Login/Sign up </w:t>
-      </w:r>
-      <w:r>
-        <w:rPr>
-          <w:rFonts w:ascii="Arial" w:hAnsi="Arial" w:cs="Arial"/>
-        </w:rPr>
-        <w:t>page.</w:t>
+        <w:t xml:space="preserve"> Login/Sign up page.</w:t>
       </w:r>
     </w:p>
     <w:p>
@@ -5565,7 +6257,7 @@
           <w:noProof/>
         </w:rPr>
         <w:drawing>
-          <wp:inline distT="0" distB="0" distL="0" distR="0" wp14:anchorId="49D8D833" wp14:editId="619B9435">
+          <wp:inline distT="0" distB="0" distL="0" distR="0" wp14:anchorId="1C846447" wp14:editId="1E07BBFB">
             <wp:extent cx="5760720" cy="2753995"/>
             <wp:effectExtent l="0" t="0" r="0" b="0"/>
             <wp:docPr id="2128807984" name="Afbeelding 1" descr="Afbeelding met schermopname, speelgoed&#10;&#10;Automatisch gegenereerde beschrijving"/>
@@ -5580,7 +6272,7 @@
                     <pic:cNvPicPr/>
                   </pic:nvPicPr>
                   <pic:blipFill>
-                    <a:blip r:embed="rId27"/>
+                    <a:blip r:embed="rId26"/>
                     <a:stretch>
                       <a:fillRect/>
                     </a:stretch>
@@ -5674,11 +6366,12 @@
           <w:bCs/>
           <w:noProof/>
         </w:rPr>
+        <w:lastRenderedPageBreak/>
         <w:drawing>
-          <wp:inline distT="0" distB="0" distL="0" distR="0" wp14:anchorId="1C967352" wp14:editId="42A77114">
+          <wp:inline distT="0" distB="0" distL="0" distR="0" wp14:anchorId="29C34AE6" wp14:editId="441D34AB">
             <wp:extent cx="5760720" cy="2757170"/>
             <wp:effectExtent l="0" t="0" r="0" b="0"/>
-            <wp:docPr id="333393292" name="Afbeelding 1"/>
+            <wp:docPr id="333393292" name="Afbeelding 1" descr="A teddy bear and toys&#10;&#10;Description automatically generated"/>
             <wp:cNvGraphicFramePr>
               <a:graphicFrameLocks xmlns:a="http://schemas.openxmlformats.org/drawingml/2006/main" noChangeAspect="1"/>
             </wp:cNvGraphicFramePr>
@@ -5686,11 +6379,11 @@
               <a:graphicData uri="http://schemas.openxmlformats.org/drawingml/2006/picture">
                 <pic:pic xmlns:pic="http://schemas.openxmlformats.org/drawingml/2006/picture">
                   <pic:nvPicPr>
-                    <pic:cNvPr id="333393292" name=""/>
+                    <pic:cNvPr id="333393292" name="Afbeelding 1" descr="A teddy bear and toys&#10;&#10;Description automatically generated"/>
                     <pic:cNvPicPr/>
                   </pic:nvPicPr>
                   <pic:blipFill>
-                    <a:blip r:embed="rId28"/>
+                    <a:blip r:embed="rId27"/>
                     <a:stretch>
                       <a:fillRect/>
                     </a:stretch>
@@ -5779,9 +6472,8 @@
           <w:bCs/>
           <w:noProof/>
         </w:rPr>
-        <w:lastRenderedPageBreak/>
         <w:drawing>
-          <wp:inline distT="0" distB="0" distL="0" distR="0" wp14:anchorId="55F018CD" wp14:editId="3CD52A81">
+          <wp:inline distT="0" distB="0" distL="0" distR="0" wp14:anchorId="2F7A592B" wp14:editId="03BB8052">
             <wp:extent cx="5760720" cy="2780030"/>
             <wp:effectExtent l="0" t="0" r="0" b="0"/>
             <wp:docPr id="983394800" name="Afbeelding 1" descr="Afbeelding met tekst, schermopname, software, Computerpictogram&#10;&#10;Automatisch gegenereerde beschrijving"/>
@@ -5796,7 +6488,7 @@
                     <pic:cNvPicPr/>
                   </pic:nvPicPr>
                   <pic:blipFill>
-                    <a:blip r:embed="rId29"/>
+                    <a:blip r:embed="rId28"/>
                     <a:stretch>
                       <a:fillRect/>
                     </a:stretch>
@@ -5868,7 +6560,21 @@
         <w:rPr>
           <w:rFonts w:ascii="Arial" w:hAnsi="Arial" w:cs="Arial"/>
         </w:rPr>
-        <w:t xml:space="preserve"> mangage account</w:t>
+        <w:t xml:space="preserve"> </w:t>
+      </w:r>
+      <w:proofErr w:type="spellStart"/>
+      <w:r>
+        <w:rPr>
+          <w:rFonts w:ascii="Arial" w:hAnsi="Arial" w:cs="Arial"/>
+        </w:rPr>
+        <w:t>mangage</w:t>
+      </w:r>
+      <w:proofErr w:type="spellEnd"/>
+      <w:r>
+        <w:rPr>
+          <w:rFonts w:ascii="Arial" w:hAnsi="Arial" w:cs="Arial"/>
+        </w:rPr>
+        <w:t xml:space="preserve"> account</w:t>
       </w:r>
     </w:p>
     <w:p>
@@ -5884,115 +6590,115 @@
       <w:pPr>
         <w:rPr>
           <w:rFonts w:ascii="Arial" w:hAnsi="Arial" w:cs="Arial"/>
+        </w:rPr>
+      </w:pPr>
+      <w:r>
+        <w:rPr>
+          <w:rFonts w:ascii="Arial" w:hAnsi="Arial" w:cs="Arial"/>
           <w:b/>
           <w:bCs/>
         </w:rPr>
-      </w:pPr>
-      <w:r>
-        <w:rPr>
-          <w:rFonts w:ascii="Arial" w:hAnsi="Arial" w:cs="Arial"/>
-          <w:b/>
-          <w:bCs/>
-        </w:rPr>
-        <w:t xml:space="preserve">Usability testing:  </w:t>
-      </w:r>
-    </w:p>
-    <w:p>
-      <w:pPr>
-        <w:rPr>
-          <w:rFonts w:ascii="Arial" w:hAnsi="Arial" w:cs="Arial"/>
-          <w:b/>
-          <w:bCs/>
-        </w:rPr>
-      </w:pPr>
-    </w:p>
-    <w:p>
-      <w:pPr>
-        <w:rPr>
-          <w:rFonts w:ascii="Arial" w:hAnsi="Arial" w:cs="Arial"/>
-          <w:b/>
-          <w:bCs/>
-        </w:rPr>
-      </w:pPr>
-    </w:p>
-    <w:p>
-      <w:pPr>
-        <w:rPr>
-          <w:rFonts w:ascii="Arial" w:hAnsi="Arial" w:cs="Arial"/>
-          <w:b/>
-          <w:bCs/>
-        </w:rPr>
-      </w:pPr>
-    </w:p>
-    <w:p>
-      <w:pPr>
-        <w:rPr>
-          <w:rFonts w:ascii="Arial" w:hAnsi="Arial" w:cs="Arial"/>
-          <w:b/>
-          <w:bCs/>
-        </w:rPr>
-      </w:pPr>
-    </w:p>
-    <w:p>
-      <w:pPr>
-        <w:rPr>
-          <w:rFonts w:ascii="Arial" w:hAnsi="Arial" w:cs="Arial"/>
-          <w:b/>
-          <w:bCs/>
-        </w:rPr>
-      </w:pPr>
-    </w:p>
-    <w:p>
-      <w:pPr>
-        <w:rPr>
-          <w:rFonts w:ascii="Arial" w:hAnsi="Arial" w:cs="Arial"/>
-          <w:b/>
-          <w:bCs/>
-        </w:rPr>
-      </w:pPr>
-    </w:p>
-    <w:p>
-      <w:pPr>
-        <w:rPr>
-          <w:rFonts w:ascii="Arial" w:hAnsi="Arial" w:cs="Arial"/>
-          <w:b/>
-          <w:bCs/>
-        </w:rPr>
-      </w:pPr>
-    </w:p>
-    <w:p>
-      <w:pPr>
-        <w:rPr>
-          <w:rFonts w:ascii="Arial" w:hAnsi="Arial" w:cs="Arial"/>
-          <w:b/>
-          <w:bCs/>
-        </w:rPr>
-      </w:pPr>
-    </w:p>
-    <w:p>
-      <w:pPr>
-        <w:rPr>
-          <w:rFonts w:ascii="Arial" w:hAnsi="Arial" w:cs="Arial"/>
-          <w:b/>
-          <w:bCs/>
-        </w:rPr>
-      </w:pPr>
-    </w:p>
-    <w:p>
-      <w:pPr>
-        <w:rPr>
-          <w:rFonts w:ascii="Arial" w:hAnsi="Arial" w:cs="Arial"/>
-          <w:b/>
-          <w:bCs/>
-        </w:rPr>
-      </w:pPr>
-    </w:p>
-    <w:p>
-      <w:pPr>
-        <w:rPr>
-          <w:rFonts w:ascii="Arial" w:hAnsi="Arial" w:cs="Arial"/>
-          <w:b/>
-          <w:bCs/>
+        <w:t>Usability testing</w:t>
+      </w:r>
+    </w:p>
+    <w:p>
+      <w:pPr>
+        <w:rPr>
+          <w:rFonts w:ascii="Arial" w:hAnsi="Arial" w:cs="Arial"/>
+        </w:rPr>
+      </w:pPr>
+      <w:r>
+        <w:rPr>
+          <w:rFonts w:ascii="Arial" w:hAnsi="Arial" w:cs="Arial"/>
+        </w:rPr>
+        <w:t xml:space="preserve">While evaluating the prototype, four consecutive students actively participated in a usability testing session involving a set of key tasks related to </w:t>
+      </w:r>
+      <w:proofErr w:type="spellStart"/>
+      <w:r>
+        <w:rPr>
+          <w:rFonts w:ascii="Arial" w:hAnsi="Arial" w:cs="Arial"/>
+        </w:rPr>
+        <w:t>Keycloak</w:t>
+      </w:r>
+      <w:proofErr w:type="spellEnd"/>
+      <w:r>
+        <w:rPr>
+          <w:rFonts w:ascii="Arial" w:hAnsi="Arial" w:cs="Arial"/>
+        </w:rPr>
+        <w:t xml:space="preserve"> functionality. These tasks included signing up for a new account, signing in, changing the username, and logging out.</w:t>
+      </w:r>
+    </w:p>
+    <w:p>
+      <w:pPr>
+        <w:rPr>
+          <w:rFonts w:ascii="Arial" w:hAnsi="Arial" w:cs="Arial"/>
+        </w:rPr>
+      </w:pPr>
+      <w:r>
+        <w:rPr>
+          <w:rFonts w:ascii="Arial" w:hAnsi="Arial" w:cs="Arial"/>
+        </w:rPr>
+        <w:t>The usability testing was designed to comprehensively assess the system's user-friendliness, with a focus on the initial phases of interaction such as login and sign-up processes. Participants reported a smooth and efficient experience during these stages. However, the evaluation spotlighted the Account Console as a focal point for improvement.</w:t>
+      </w:r>
+    </w:p>
+    <w:p>
+      <w:pPr>
+        <w:rPr>
+          <w:rFonts w:ascii="Arial" w:hAnsi="Arial" w:cs="Arial"/>
+        </w:rPr>
+      </w:pPr>
+      <w:r>
+        <w:rPr>
+          <w:rFonts w:ascii="Arial" w:hAnsi="Arial" w:cs="Arial"/>
+        </w:rPr>
+        <w:t xml:space="preserve">Among the issues identified during the usability testing, a significant concern emerged regarding the disproportionate theming within the Account Console, creating a visual misalignment with the overall user interface. In response, adjustments were promptly </w:t>
+      </w:r>
+      <w:r>
+        <w:rPr>
+          <w:rFonts w:ascii="Arial" w:hAnsi="Arial" w:cs="Arial"/>
+        </w:rPr>
+        <w:lastRenderedPageBreak/>
+        <w:t>implemented to rectify this inconsistency. Participants also provided feedback on certain buttons within the console being too small, leading to difficulties in navigation. Additionally, the compact layout of the page posed challenges for users.</w:t>
+      </w:r>
+    </w:p>
+    <w:p>
+      <w:pPr>
+        <w:rPr>
+          <w:rFonts w:ascii="Arial" w:hAnsi="Arial" w:cs="Arial"/>
+        </w:rPr>
+      </w:pPr>
+      <w:r>
+        <w:rPr>
+          <w:rFonts w:ascii="Arial" w:hAnsi="Arial" w:cs="Arial"/>
+        </w:rPr>
+        <w:t>Considering these insights, modifications were strategically executed to enhance the visual coherence of the theming and to optimize the size and placement of buttons within the Account Console. These refinements were specifically aimed at addressing the identified usability issues and improving the overall user experience.</w:t>
+      </w:r>
+    </w:p>
+    <w:p>
+      <w:pPr>
+        <w:rPr>
+          <w:rFonts w:ascii="Arial" w:hAnsi="Arial" w:cs="Arial"/>
+        </w:rPr>
+      </w:pPr>
+    </w:p>
+    <w:p>
+      <w:pPr>
+        <w:rPr>
+          <w:rFonts w:ascii="Arial" w:hAnsi="Arial" w:cs="Arial"/>
+        </w:rPr>
+      </w:pPr>
+    </w:p>
+    <w:p>
+      <w:pPr>
+        <w:rPr>
+          <w:rFonts w:ascii="Arial" w:hAnsi="Arial" w:cs="Arial"/>
+        </w:rPr>
+      </w:pPr>
+    </w:p>
+    <w:p>
+      <w:pPr>
+        <w:rPr>
+          <w:rFonts w:ascii="Arial" w:hAnsi="Arial" w:cs="Arial"/>
         </w:rPr>
       </w:pPr>
     </w:p>
@@ -6032,17 +6738,16 @@
           <w:bCs/>
         </w:rPr>
       </w:pPr>
-      <w:bookmarkStart w:id="9" w:name="_Toc150523535"/>
+      <w:bookmarkStart w:id="10" w:name="_Toc155956558"/>
       <w:r>
         <w:rPr>
           <w:rFonts w:ascii="Arial" w:hAnsi="Arial" w:cs="Arial"/>
           <w:b/>
           <w:bCs/>
         </w:rPr>
-        <w:lastRenderedPageBreak/>
         <w:t>Resolution</w:t>
       </w:r>
-      <w:bookmarkEnd w:id="9"/>
+      <w:bookmarkEnd w:id="10"/>
     </w:p>
     <w:p>
       <w:pPr>
@@ -6052,14 +6757,254 @@
           <w:rFonts w:ascii="Arial" w:hAnsi="Arial" w:cs="Arial"/>
         </w:rPr>
       </w:pPr>
-      <w:bookmarkStart w:id="10" w:name="_Toc150523536"/>
+      <w:bookmarkStart w:id="11" w:name="_Toc155956559"/>
       <w:r>
         <w:rPr>
           <w:rFonts w:ascii="Arial" w:hAnsi="Arial" w:cs="Arial"/>
         </w:rPr>
         <w:t>Conclusion</w:t>
       </w:r>
-      <w:bookmarkEnd w:id="10"/>
+      <w:bookmarkEnd w:id="11"/>
+    </w:p>
+    <w:p>
+      <w:pPr>
+        <w:rPr>
+          <w:rFonts w:ascii="Arial" w:hAnsi="Arial" w:cs="Arial"/>
+        </w:rPr>
+      </w:pPr>
+      <w:r>
+        <w:rPr>
+          <w:rFonts w:ascii="Arial" w:hAnsi="Arial" w:cs="Arial"/>
+        </w:rPr>
+        <w:t xml:space="preserve">The integration of </w:t>
+      </w:r>
+      <w:proofErr w:type="spellStart"/>
+      <w:r>
+        <w:rPr>
+          <w:rFonts w:ascii="Arial" w:hAnsi="Arial" w:cs="Arial"/>
+        </w:rPr>
+        <w:t>Keycloak</w:t>
+      </w:r>
+      <w:proofErr w:type="spellEnd"/>
+      <w:r>
+        <w:rPr>
+          <w:rFonts w:ascii="Arial" w:hAnsi="Arial" w:cs="Arial"/>
+        </w:rPr>
+        <w:t xml:space="preserve"> into "GamifyWork" for efficient identity and access management presents a promising avenue for enhancing security and user experience within the platform. The investigation into this integration journey involved addressing several sub-questions, each contributing valuable insights to the overall understanding.</w:t>
+      </w:r>
+    </w:p>
+    <w:p>
+      <w:pPr>
+        <w:rPr>
+          <w:rFonts w:ascii="Arial" w:hAnsi="Arial" w:cs="Arial"/>
+        </w:rPr>
+      </w:pPr>
+      <w:r>
+        <w:rPr>
+          <w:rFonts w:ascii="Arial" w:hAnsi="Arial" w:cs="Arial"/>
+        </w:rPr>
+        <w:t xml:space="preserve">The exploration of identity and access management (IAM) systems, elucidated through a literature study and expert interview with Niko </w:t>
+      </w:r>
+      <w:proofErr w:type="spellStart"/>
+      <w:r>
+        <w:rPr>
+          <w:rFonts w:ascii="Arial" w:hAnsi="Arial" w:cs="Arial"/>
+        </w:rPr>
+        <w:t>Köbler</w:t>
+      </w:r>
+      <w:proofErr w:type="spellEnd"/>
+      <w:r>
+        <w:rPr>
+          <w:rFonts w:ascii="Arial" w:hAnsi="Arial" w:cs="Arial"/>
+        </w:rPr>
+        <w:t xml:space="preserve">, underscored the critical role </w:t>
+      </w:r>
+      <w:proofErr w:type="spellStart"/>
+      <w:r>
+        <w:rPr>
+          <w:rFonts w:ascii="Arial" w:hAnsi="Arial" w:cs="Arial"/>
+        </w:rPr>
+        <w:t>Keycloak</w:t>
+      </w:r>
+      <w:proofErr w:type="spellEnd"/>
+      <w:r>
+        <w:rPr>
+          <w:rFonts w:ascii="Arial" w:hAnsi="Arial" w:cs="Arial"/>
+        </w:rPr>
+        <w:t xml:space="preserve"> plays in providing robust access control and authentication mechanisms. The comprehensive features of </w:t>
+      </w:r>
+      <w:proofErr w:type="spellStart"/>
+      <w:r>
+        <w:rPr>
+          <w:rFonts w:ascii="Arial" w:hAnsi="Arial" w:cs="Arial"/>
+        </w:rPr>
+        <w:t>Keycloak</w:t>
+      </w:r>
+      <w:proofErr w:type="spellEnd"/>
+      <w:r>
+        <w:rPr>
+          <w:rFonts w:ascii="Arial" w:hAnsi="Arial" w:cs="Arial"/>
+        </w:rPr>
+        <w:t>, including single sign-on, user federation, and support for popular protocols, position it as a versatile IAM tool.</w:t>
+      </w:r>
+    </w:p>
+    <w:p>
+      <w:pPr>
+        <w:rPr>
+          <w:rFonts w:ascii="Arial" w:hAnsi="Arial" w:cs="Arial"/>
+        </w:rPr>
+      </w:pPr>
+      <w:r>
+        <w:rPr>
+          <w:rFonts w:ascii="Arial" w:hAnsi="Arial" w:cs="Arial"/>
+        </w:rPr>
+        <w:t xml:space="preserve">The scrutiny of </w:t>
+      </w:r>
+      <w:proofErr w:type="spellStart"/>
+      <w:r>
+        <w:rPr>
+          <w:rFonts w:ascii="Arial" w:hAnsi="Arial" w:cs="Arial"/>
+        </w:rPr>
+        <w:t>Keycloak's</w:t>
+      </w:r>
+      <w:proofErr w:type="spellEnd"/>
+      <w:r>
+        <w:rPr>
+          <w:rFonts w:ascii="Arial" w:hAnsi="Arial" w:cs="Arial"/>
+        </w:rPr>
+        <w:t xml:space="preserve"> security measures in addressing specific OWASP security risks revealed its effectiveness in mitigating potential vulnerabilities. Through broken authentication, object level authorization, and other security checks, </w:t>
+      </w:r>
+      <w:proofErr w:type="spellStart"/>
+      <w:r>
+        <w:rPr>
+          <w:rFonts w:ascii="Arial" w:hAnsi="Arial" w:cs="Arial"/>
+        </w:rPr>
+        <w:t>Keycloak</w:t>
+      </w:r>
+      <w:proofErr w:type="spellEnd"/>
+      <w:r>
+        <w:rPr>
+          <w:rFonts w:ascii="Arial" w:hAnsi="Arial" w:cs="Arial"/>
+        </w:rPr>
+        <w:t xml:space="preserve"> demonstrates a commitment to ensuring a secure environment for user interactions.</w:t>
+      </w:r>
+    </w:p>
+    <w:p>
+      <w:pPr>
+        <w:rPr>
+          <w:rFonts w:ascii="Arial" w:hAnsi="Arial" w:cs="Arial"/>
+        </w:rPr>
+      </w:pPr>
+      <w:r>
+        <w:rPr>
+          <w:rFonts w:ascii="Arial" w:hAnsi="Arial" w:cs="Arial"/>
+        </w:rPr>
+        <w:t xml:space="preserve">Assessing the ease of integration between </w:t>
+      </w:r>
+      <w:proofErr w:type="spellStart"/>
+      <w:r>
+        <w:rPr>
+          <w:rFonts w:ascii="Arial" w:hAnsi="Arial" w:cs="Arial"/>
+        </w:rPr>
+        <w:t>Keycloak</w:t>
+      </w:r>
+      <w:proofErr w:type="spellEnd"/>
+      <w:r>
+        <w:rPr>
+          <w:rFonts w:ascii="Arial" w:hAnsi="Arial" w:cs="Arial"/>
+        </w:rPr>
+        <w:t xml:space="preserve"> and the unique features of "GamifyWork" involved community research and real-world observations. While </w:t>
+      </w:r>
+      <w:proofErr w:type="spellStart"/>
+      <w:r>
+        <w:rPr>
+          <w:rFonts w:ascii="Arial" w:hAnsi="Arial" w:cs="Arial"/>
+        </w:rPr>
+        <w:t>Keycloak's</w:t>
+      </w:r>
+      <w:proofErr w:type="spellEnd"/>
+      <w:r>
+        <w:rPr>
+          <w:rFonts w:ascii="Arial" w:hAnsi="Arial" w:cs="Arial"/>
+        </w:rPr>
+        <w:t xml:space="preserve"> popularity was evident, the complexity of its functionalities was acknowledged, prompting a strategic and phased integration approach for "GamifyWork" to maintain simplicity.</w:t>
+      </w:r>
+    </w:p>
+    <w:p>
+      <w:pPr>
+        <w:rPr>
+          <w:rFonts w:ascii="Arial" w:hAnsi="Arial" w:cs="Arial"/>
+        </w:rPr>
+      </w:pPr>
+      <w:r>
+        <w:rPr>
+          <w:rFonts w:ascii="Arial" w:hAnsi="Arial" w:cs="Arial"/>
+        </w:rPr>
+        <w:t xml:space="preserve">The prototype development highlighted </w:t>
+      </w:r>
+      <w:proofErr w:type="spellStart"/>
+      <w:r>
+        <w:rPr>
+          <w:rFonts w:ascii="Arial" w:hAnsi="Arial" w:cs="Arial"/>
+        </w:rPr>
+        <w:t>Keycloak's</w:t>
+      </w:r>
+      <w:proofErr w:type="spellEnd"/>
+      <w:r>
+        <w:rPr>
+          <w:rFonts w:ascii="Arial" w:hAnsi="Arial" w:cs="Arial"/>
+        </w:rPr>
+        <w:t xml:space="preserve"> potential for customization, allowing for the creation of a user interface aligned with the branding of "GamifyWork." Usability testing sessions, involving tasks such as signing up, signing in, and managing the account, unveiled valuable user feedback. Addressing concerns related to theming, button size, and overall layout, adjustments were promptly made to refine the user interface.</w:t>
+      </w:r>
+    </w:p>
+    <w:p>
+      <w:pPr>
+        <w:rPr>
+          <w:rFonts w:ascii="Arial" w:hAnsi="Arial" w:cs="Arial"/>
+        </w:rPr>
+      </w:pPr>
+      <w:r>
+        <w:rPr>
+          <w:rFonts w:ascii="Arial" w:hAnsi="Arial" w:cs="Arial"/>
+        </w:rPr>
+        <w:lastRenderedPageBreak/>
+        <w:t xml:space="preserve">In conclusion, the integration of </w:t>
+      </w:r>
+      <w:proofErr w:type="spellStart"/>
+      <w:r>
+        <w:rPr>
+          <w:rFonts w:ascii="Arial" w:hAnsi="Arial" w:cs="Arial"/>
+        </w:rPr>
+        <w:t>Keycloak</w:t>
+      </w:r>
+      <w:proofErr w:type="spellEnd"/>
+      <w:r>
+        <w:rPr>
+          <w:rFonts w:ascii="Arial" w:hAnsi="Arial" w:cs="Arial"/>
+        </w:rPr>
+        <w:t xml:space="preserve"> into "GamifyWork" is deemed feasible and advantageous for efficient identity and access management. The platform's robust IAM features, security measures, customization capabilities, and the iterative refinement based on usability testing collectively contribute to a recommendation for the adoption of </w:t>
+      </w:r>
+      <w:proofErr w:type="spellStart"/>
+      <w:r>
+        <w:rPr>
+          <w:rFonts w:ascii="Arial" w:hAnsi="Arial" w:cs="Arial"/>
+        </w:rPr>
+        <w:t>Keycloak</w:t>
+      </w:r>
+      <w:proofErr w:type="spellEnd"/>
+      <w:r>
+        <w:rPr>
+          <w:rFonts w:ascii="Arial" w:hAnsi="Arial" w:cs="Arial"/>
+        </w:rPr>
+        <w:t xml:space="preserve"> within the "GamifyWork" ecosystem. This integration holds the potential to elevate security standards, streamline user interactions, and align the platform with its unique branding goals.</w:t>
+      </w:r>
+    </w:p>
+    <w:p>
+      <w:pPr>
+        <w:rPr>
+          <w:rFonts w:ascii="Arial" w:hAnsi="Arial" w:cs="Arial"/>
+        </w:rPr>
+      </w:pPr>
     </w:p>
     <w:p>
       <w:pPr>
@@ -6069,21 +7014,199 @@
           <w:rFonts w:ascii="Arial" w:hAnsi="Arial" w:cs="Arial"/>
         </w:rPr>
       </w:pPr>
-      <w:bookmarkStart w:id="11" w:name="_Toc150523537"/>
+      <w:bookmarkStart w:id="12" w:name="_Toc155956560"/>
       <w:r>
         <w:rPr>
           <w:rFonts w:ascii="Arial" w:hAnsi="Arial" w:cs="Arial"/>
         </w:rPr>
         <w:t>Recommendation</w:t>
       </w:r>
-      <w:bookmarkEnd w:id="11"/>
-    </w:p>
-    <w:p>
-      <w:pPr>
-        <w:rPr>
-          <w:rFonts w:ascii="Arial" w:hAnsi="Arial" w:cs="Arial"/>
-        </w:rPr>
-      </w:pPr>
+      <w:bookmarkEnd w:id="12"/>
+    </w:p>
+    <w:p>
+      <w:pPr>
+        <w:rPr>
+          <w:rFonts w:ascii="Arial" w:hAnsi="Arial" w:cs="Arial"/>
+        </w:rPr>
+      </w:pPr>
+      <w:r>
+        <w:rPr>
+          <w:rFonts w:ascii="Arial" w:hAnsi="Arial" w:cs="Arial"/>
+        </w:rPr>
+        <w:t xml:space="preserve">Considering the unique requirements of "GamifyWork," the integration of </w:t>
+      </w:r>
+      <w:proofErr w:type="spellStart"/>
+      <w:r>
+        <w:rPr>
+          <w:rFonts w:ascii="Arial" w:hAnsi="Arial" w:cs="Arial"/>
+        </w:rPr>
+        <w:t>Keycloak</w:t>
+      </w:r>
+      <w:proofErr w:type="spellEnd"/>
+      <w:r>
+        <w:rPr>
+          <w:rFonts w:ascii="Arial" w:hAnsi="Arial" w:cs="Arial"/>
+        </w:rPr>
+        <w:t xml:space="preserve"> is recommended, particularly if there is a need for a robust identity and access management (IAM) system with diverse roles and extensive features. </w:t>
+      </w:r>
+      <w:proofErr w:type="spellStart"/>
+      <w:r>
+        <w:rPr>
+          <w:rFonts w:ascii="Arial" w:hAnsi="Arial" w:cs="Arial"/>
+        </w:rPr>
+        <w:t>Keycloak's</w:t>
+      </w:r>
+      <w:proofErr w:type="spellEnd"/>
+      <w:r>
+        <w:rPr>
+          <w:rFonts w:ascii="Arial" w:hAnsi="Arial" w:cs="Arial"/>
+        </w:rPr>
+        <w:t xml:space="preserve"> comprehensive set of functionalities, including single sign-on, user federation, and support for popular protocols, makes it a powerful tool for managing access and authentication in a complex environment.</w:t>
+      </w:r>
+    </w:p>
+    <w:p>
+      <w:pPr>
+        <w:rPr>
+          <w:rFonts w:ascii="Arial" w:hAnsi="Arial" w:cs="Arial"/>
+        </w:rPr>
+      </w:pPr>
+      <w:r>
+        <w:rPr>
+          <w:rFonts w:ascii="Arial" w:hAnsi="Arial" w:cs="Arial"/>
+        </w:rPr>
+        <w:t xml:space="preserve">However, it is crucial to note that </w:t>
+      </w:r>
+      <w:proofErr w:type="spellStart"/>
+      <w:r>
+        <w:rPr>
+          <w:rFonts w:ascii="Arial" w:hAnsi="Arial" w:cs="Arial"/>
+        </w:rPr>
+        <w:t>Keycloak</w:t>
+      </w:r>
+      <w:proofErr w:type="spellEnd"/>
+      <w:r>
+        <w:rPr>
+          <w:rFonts w:ascii="Arial" w:hAnsi="Arial" w:cs="Arial"/>
+        </w:rPr>
+        <w:t xml:space="preserve"> comes with a steep learning curve. If the objective is to implement a simple solution that can be quickly deployed, alternatives like Auth0 might be more suitable. Auth0 provides a user-friendly approach for immediate implementation, making it ideal for projects with straightforward requirements.</w:t>
+      </w:r>
+    </w:p>
+    <w:p>
+      <w:pPr>
+        <w:rPr>
+          <w:rFonts w:ascii="Arial" w:hAnsi="Arial" w:cs="Arial"/>
+        </w:rPr>
+      </w:pPr>
+    </w:p>
+    <w:p>
+      <w:pPr>
+        <w:rPr>
+          <w:rFonts w:ascii="Arial" w:hAnsi="Arial" w:cs="Arial"/>
+        </w:rPr>
+      </w:pPr>
+      <w:r>
+        <w:rPr>
+          <w:rFonts w:ascii="Arial" w:hAnsi="Arial" w:cs="Arial"/>
+        </w:rPr>
+        <w:t xml:space="preserve">For those opting to use </w:t>
+      </w:r>
+      <w:proofErr w:type="spellStart"/>
+      <w:r>
+        <w:rPr>
+          <w:rFonts w:ascii="Arial" w:hAnsi="Arial" w:cs="Arial"/>
+        </w:rPr>
+        <w:t>Keycloak</w:t>
+      </w:r>
+      <w:proofErr w:type="spellEnd"/>
+      <w:r>
+        <w:rPr>
+          <w:rFonts w:ascii="Arial" w:hAnsi="Arial" w:cs="Arial"/>
+        </w:rPr>
+        <w:t xml:space="preserve">, it is strongly recommended to seek expertise in its implementation. Reading several articles on best practices and learning from real-world experiences can significantly aid in navigating the complexities associated with </w:t>
+      </w:r>
+      <w:proofErr w:type="spellStart"/>
+      <w:r>
+        <w:rPr>
+          <w:rFonts w:ascii="Arial" w:hAnsi="Arial" w:cs="Arial"/>
+        </w:rPr>
+        <w:t>Keycloak</w:t>
+      </w:r>
+      <w:proofErr w:type="spellEnd"/>
+      <w:r>
+        <w:rPr>
+          <w:rFonts w:ascii="Arial" w:hAnsi="Arial" w:cs="Arial"/>
+        </w:rPr>
+        <w:t xml:space="preserve">. Additionally, customization, especially in terms of theming, may pose challenges. While </w:t>
+      </w:r>
+      <w:proofErr w:type="spellStart"/>
+      <w:r>
+        <w:rPr>
+          <w:rFonts w:ascii="Arial" w:hAnsi="Arial" w:cs="Arial"/>
+        </w:rPr>
+        <w:t>Keycloak</w:t>
+      </w:r>
+      <w:proofErr w:type="spellEnd"/>
+      <w:r>
+        <w:rPr>
+          <w:rFonts w:ascii="Arial" w:hAnsi="Arial" w:cs="Arial"/>
+        </w:rPr>
+        <w:t xml:space="preserve"> offers customization capabilities, users are advised not to overly focus on intricate theming. Exploring tools like </w:t>
+      </w:r>
+      <w:proofErr w:type="spellStart"/>
+      <w:r>
+        <w:rPr>
+          <w:rFonts w:ascii="Arial" w:hAnsi="Arial" w:cs="Arial"/>
+        </w:rPr>
+        <w:t>Keycloakify</w:t>
+      </w:r>
+      <w:proofErr w:type="spellEnd"/>
+      <w:r>
+        <w:rPr>
+          <w:rFonts w:ascii="Arial" w:hAnsi="Arial" w:cs="Arial"/>
+        </w:rPr>
+        <w:t xml:space="preserve"> could be an option, but it is essential to be cautious about its complexity and functionality.</w:t>
+      </w:r>
+    </w:p>
+    <w:p>
+      <w:pPr>
+        <w:rPr>
+          <w:rFonts w:ascii="Arial" w:hAnsi="Arial" w:cs="Arial"/>
+        </w:rPr>
+      </w:pPr>
+      <w:r>
+        <w:rPr>
+          <w:rFonts w:ascii="Arial" w:hAnsi="Arial" w:cs="Arial"/>
+        </w:rPr>
+        <w:t xml:space="preserve">In summary, </w:t>
+      </w:r>
+      <w:proofErr w:type="spellStart"/>
+      <w:r>
+        <w:rPr>
+          <w:rFonts w:ascii="Arial" w:hAnsi="Arial" w:cs="Arial"/>
+        </w:rPr>
+        <w:t>Keycloak</w:t>
+      </w:r>
+      <w:proofErr w:type="spellEnd"/>
+      <w:r>
+        <w:rPr>
+          <w:rFonts w:ascii="Arial" w:hAnsi="Arial" w:cs="Arial"/>
+        </w:rPr>
+        <w:t xml:space="preserve"> is recommended for projects with diverse roles and extensive IAM needs. However, users should be prepared for a learning curve and consider seeking expert assistance. For simpler implementations, alternatives like Auth0 may be more straightforward and immediately deployable. As for customization, it is advisable to strike a balance between the desired visual elements and the complexity involved in theming within </w:t>
+      </w:r>
+      <w:proofErr w:type="spellStart"/>
+      <w:r>
+        <w:rPr>
+          <w:rFonts w:ascii="Arial" w:hAnsi="Arial" w:cs="Arial"/>
+        </w:rPr>
+        <w:t>Keycloak</w:t>
+      </w:r>
+      <w:proofErr w:type="spellEnd"/>
+      <w:r>
+        <w:rPr>
+          <w:rFonts w:ascii="Arial" w:hAnsi="Arial" w:cs="Arial"/>
+        </w:rPr>
+        <w:t>.</w:t>
+      </w:r>
     </w:p>
     <w:p>
       <w:pPr>
@@ -6257,214 +7380,367 @@
           <w:bCs/>
         </w:rPr>
       </w:pPr>
-      <w:bookmarkStart w:id="12" w:name="_Toc150523538"/>
+      <w:bookmarkStart w:id="13" w:name="_Toc155956561"/>
       <w:r>
         <w:rPr>
           <w:rFonts w:ascii="Arial" w:hAnsi="Arial" w:cs="Arial"/>
           <w:b/>
           <w:bCs/>
         </w:rPr>
-        <w:lastRenderedPageBreak/>
         <w:t>References</w:t>
       </w:r>
-      <w:bookmarkEnd w:id="12"/>
-    </w:p>
-    <w:p>
-      <w:pPr>
-        <w:rPr>
-          <w:rFonts w:ascii="Arial" w:hAnsi="Arial" w:cs="Arial"/>
-        </w:rPr>
-      </w:pPr>
-    </w:p>
-    <w:p>
-      <w:pPr>
-        <w:rPr>
-          <w:rFonts w:ascii="Arial" w:hAnsi="Arial" w:cs="Arial"/>
-        </w:rPr>
-      </w:pPr>
-    </w:p>
-    <w:p>
-      <w:pPr>
-        <w:rPr>
-          <w:rFonts w:ascii="Arial" w:hAnsi="Arial" w:cs="Arial"/>
-        </w:rPr>
-      </w:pPr>
-    </w:p>
-    <w:p>
-      <w:pPr>
-        <w:rPr>
-          <w:rFonts w:ascii="Arial" w:hAnsi="Arial" w:cs="Arial"/>
-        </w:rPr>
-      </w:pPr>
-    </w:p>
-    <w:p>
-      <w:pPr>
-        <w:rPr>
-          <w:rFonts w:ascii="Arial" w:hAnsi="Arial" w:cs="Arial"/>
-        </w:rPr>
-      </w:pPr>
-    </w:p>
-    <w:p>
-      <w:pPr>
-        <w:rPr>
-          <w:rFonts w:ascii="Arial" w:hAnsi="Arial" w:cs="Arial"/>
-        </w:rPr>
-      </w:pPr>
-    </w:p>
-    <w:p>
-      <w:pPr>
-        <w:rPr>
-          <w:rFonts w:ascii="Arial" w:hAnsi="Arial" w:cs="Arial"/>
-        </w:rPr>
-      </w:pPr>
-    </w:p>
-    <w:p>
-      <w:pPr>
-        <w:rPr>
-          <w:rFonts w:ascii="Arial" w:hAnsi="Arial" w:cs="Arial"/>
-        </w:rPr>
-      </w:pPr>
-    </w:p>
-    <w:p>
-      <w:pPr>
-        <w:rPr>
-          <w:rFonts w:ascii="Arial" w:hAnsi="Arial" w:cs="Arial"/>
-        </w:rPr>
-      </w:pPr>
-    </w:p>
-    <w:p>
-      <w:pPr>
-        <w:rPr>
-          <w:rFonts w:ascii="Arial" w:hAnsi="Arial" w:cs="Arial"/>
-        </w:rPr>
-      </w:pPr>
-    </w:p>
-    <w:p>
-      <w:pPr>
-        <w:rPr>
-          <w:rFonts w:ascii="Arial" w:hAnsi="Arial" w:cs="Arial"/>
-        </w:rPr>
-      </w:pPr>
-    </w:p>
-    <w:p>
-      <w:pPr>
-        <w:rPr>
-          <w:rFonts w:ascii="Arial" w:hAnsi="Arial" w:cs="Arial"/>
-        </w:rPr>
-      </w:pPr>
-    </w:p>
-    <w:p>
-      <w:pPr>
-        <w:rPr>
-          <w:rFonts w:ascii="Arial" w:hAnsi="Arial" w:cs="Arial"/>
-        </w:rPr>
-      </w:pPr>
-    </w:p>
-    <w:p>
-      <w:pPr>
-        <w:rPr>
-          <w:rFonts w:ascii="Arial" w:hAnsi="Arial" w:cs="Arial"/>
-        </w:rPr>
-      </w:pPr>
-    </w:p>
-    <w:p>
-      <w:pPr>
-        <w:rPr>
-          <w:rFonts w:ascii="Arial" w:hAnsi="Arial" w:cs="Arial"/>
-        </w:rPr>
-      </w:pPr>
-    </w:p>
-    <w:p>
-      <w:pPr>
-        <w:rPr>
-          <w:rFonts w:ascii="Arial" w:hAnsi="Arial" w:cs="Arial"/>
-        </w:rPr>
-      </w:pPr>
-    </w:p>
-    <w:p>
-      <w:pPr>
-        <w:rPr>
-          <w:rFonts w:ascii="Arial" w:hAnsi="Arial" w:cs="Arial"/>
-        </w:rPr>
-      </w:pPr>
-    </w:p>
-    <w:p>
-      <w:pPr>
-        <w:rPr>
-          <w:rFonts w:ascii="Arial" w:hAnsi="Arial" w:cs="Arial"/>
-        </w:rPr>
-      </w:pPr>
-    </w:p>
-    <w:p>
-      <w:pPr>
-        <w:rPr>
-          <w:rFonts w:ascii="Arial" w:hAnsi="Arial" w:cs="Arial"/>
-        </w:rPr>
-      </w:pPr>
-    </w:p>
-    <w:p>
-      <w:pPr>
-        <w:rPr>
-          <w:rFonts w:ascii="Arial" w:hAnsi="Arial" w:cs="Arial"/>
-        </w:rPr>
-      </w:pPr>
-    </w:p>
-    <w:p>
-      <w:pPr>
-        <w:rPr>
-          <w:rFonts w:ascii="Arial" w:hAnsi="Arial" w:cs="Arial"/>
-        </w:rPr>
-      </w:pPr>
-    </w:p>
-    <w:p>
-      <w:pPr>
-        <w:rPr>
-          <w:rFonts w:ascii="Arial" w:hAnsi="Arial" w:cs="Arial"/>
-        </w:rPr>
-      </w:pPr>
-    </w:p>
-    <w:p>
-      <w:pPr>
-        <w:rPr>
-          <w:rFonts w:ascii="Arial" w:hAnsi="Arial" w:cs="Arial"/>
-        </w:rPr>
-      </w:pPr>
-    </w:p>
-    <w:p>
-      <w:pPr>
-        <w:rPr>
-          <w:rFonts w:ascii="Arial" w:hAnsi="Arial" w:cs="Arial"/>
-        </w:rPr>
-      </w:pPr>
-    </w:p>
-    <w:p>
-      <w:pPr>
-        <w:rPr>
-          <w:rFonts w:ascii="Arial" w:hAnsi="Arial" w:cs="Arial"/>
-        </w:rPr>
-      </w:pPr>
-    </w:p>
-    <w:p>
-      <w:pPr>
-        <w:rPr>
-          <w:rFonts w:ascii="Arial" w:hAnsi="Arial" w:cs="Arial"/>
-        </w:rPr>
-      </w:pPr>
-    </w:p>
-    <w:p>
-      <w:pPr>
-        <w:rPr>
-          <w:rFonts w:ascii="Arial" w:hAnsi="Arial" w:cs="Arial"/>
-        </w:rPr>
-      </w:pPr>
-    </w:p>
-    <w:p>
-      <w:pPr>
-        <w:rPr>
-          <w:rFonts w:ascii="Arial" w:hAnsi="Arial" w:cs="Arial"/>
-        </w:rPr>
-      </w:pPr>
-    </w:p>
+      <w:bookmarkEnd w:id="13"/>
+    </w:p>
+    <w:sdt>
+      <w:sdtPr>
+        <w:id w:val="111145805"/>
+        <w:bibliography/>
+      </w:sdtPr>
+      <w:sdtContent>
+        <w:p>
+          <w:pPr>
+            <w:pStyle w:val="Bibliography"/>
+            <w:ind w:left="720" w:hanging="720"/>
+            <w:rPr>
+              <w:noProof/>
+              <w:kern w:val="0"/>
+              <w:sz w:val="24"/>
+              <w:szCs w:val="24"/>
+              <w:lang w:val="nl-NL"/>
+              <w14:ligatures w14:val="none"/>
+            </w:rPr>
+          </w:pPr>
+          <w:r>
+            <w:fldChar w:fldCharType="begin"/>
+          </w:r>
+          <w:r>
+            <w:instrText>BIBLIOGRAPHY</w:instrText>
+          </w:r>
+          <w:r>
+            <w:fldChar w:fldCharType="separate"/>
+          </w:r>
+          <w:r>
+            <w:rPr>
+              <w:i/>
+              <w:iCs/>
+              <w:noProof/>
+            </w:rPr>
+            <w:t>Authorization Services Guide</w:t>
+          </w:r>
+          <w:r>
+            <w:rPr>
+              <w:noProof/>
+            </w:rPr>
+            <w:t xml:space="preserve">. (sd). </w:t>
+          </w:r>
+          <w:r>
+            <w:rPr>
+              <w:noProof/>
+              <w:lang w:val="nl-NL"/>
+            </w:rPr>
+            <w:t>Opgehaald van Keycloak: https://www.keycloak.org/docs/23.0.1/authorization_services/</w:t>
+          </w:r>
+        </w:p>
+        <w:p>
+          <w:pPr>
+            <w:pStyle w:val="Bibliography"/>
+            <w:ind w:left="720" w:hanging="720"/>
+            <w:rPr>
+              <w:noProof/>
+              <w:lang w:val="nl-NL"/>
+            </w:rPr>
+          </w:pPr>
+          <w:r>
+            <w:rPr>
+              <w:noProof/>
+            </w:rPr>
+            <w:t xml:space="preserve">Garvey, D. (2023, Novembre 24). </w:t>
+          </w:r>
+          <w:r>
+            <w:rPr>
+              <w:i/>
+              <w:iCs/>
+              <w:noProof/>
+            </w:rPr>
+            <w:t>OWASP API security – 1: Broken object level authorization</w:t>
+          </w:r>
+          <w:r>
+            <w:rPr>
+              <w:noProof/>
+            </w:rPr>
+            <w:t xml:space="preserve">. </w:t>
+          </w:r>
+          <w:r>
+            <w:rPr>
+              <w:noProof/>
+              <w:lang w:val="nl-NL"/>
+            </w:rPr>
+            <w:t>Opgehaald van Tyk: https://tyk.io/blog/res-owasp-api-security-1-broken-object-level-authorization/</w:t>
+          </w:r>
+        </w:p>
+        <w:p>
+          <w:pPr>
+            <w:pStyle w:val="Bibliography"/>
+            <w:ind w:left="720" w:hanging="720"/>
+            <w:rPr>
+              <w:noProof/>
+              <w:lang w:val="nl-NL"/>
+            </w:rPr>
+          </w:pPr>
+          <w:r>
+            <w:rPr>
+              <w:noProof/>
+            </w:rPr>
+            <w:t xml:space="preserve">Hmza. (2023, February 27). </w:t>
+          </w:r>
+          <w:r>
+            <w:rPr>
+              <w:i/>
+              <w:iCs/>
+              <w:noProof/>
+            </w:rPr>
+            <w:t>Best 5 Open Source Identity Management Solutions (IAM) For Enterprise for 2023</w:t>
+          </w:r>
+          <w:r>
+            <w:rPr>
+              <w:noProof/>
+            </w:rPr>
+            <w:t xml:space="preserve">. </w:t>
+          </w:r>
+          <w:r>
+            <w:rPr>
+              <w:noProof/>
+              <w:lang w:val="nl-NL"/>
+            </w:rPr>
+            <w:t>Opgehaald van Medevel: https://medevel.com/5-iam-enterprise/</w:t>
+          </w:r>
+        </w:p>
+        <w:p>
+          <w:pPr>
+            <w:pStyle w:val="Bibliography"/>
+            <w:ind w:left="720" w:hanging="720"/>
+            <w:rPr>
+              <w:noProof/>
+              <w:lang w:val="nl-NL"/>
+            </w:rPr>
+          </w:pPr>
+          <w:r>
+            <w:rPr>
+              <w:i/>
+              <w:iCs/>
+              <w:noProof/>
+              <w:lang w:val="nl-NL"/>
+            </w:rPr>
+            <w:t>OWASP</w:t>
+          </w:r>
+          <w:r>
+            <w:rPr>
+              <w:noProof/>
+              <w:lang w:val="nl-NL"/>
+            </w:rPr>
+            <w:t>. (sd). Opgehaald van imperva: https://www.imperva.com/learn/application-security/owasp-top-10/#:~:text=The%20Open%20Web%20Application%20Security,perform%20security%20assessments%20and%20research.</w:t>
+          </w:r>
+        </w:p>
+        <w:p>
+          <w:pPr>
+            <w:pStyle w:val="Bibliography"/>
+            <w:ind w:left="720" w:hanging="720"/>
+            <w:rPr>
+              <w:noProof/>
+            </w:rPr>
+          </w:pPr>
+          <w:r>
+            <w:rPr>
+              <w:i/>
+              <w:iCs/>
+              <w:noProof/>
+            </w:rPr>
+            <w:t>OWASP Top 10 API Security Risks – 2023</w:t>
+          </w:r>
+          <w:r>
+            <w:rPr>
+              <w:noProof/>
+            </w:rPr>
+            <w:t>. (2023). Opgehaald van OWASP.</w:t>
+          </w:r>
+        </w:p>
+        <w:p>
+          <w:pPr>
+            <w:pStyle w:val="Bibliography"/>
+            <w:ind w:left="720" w:hanging="720"/>
+            <w:rPr>
+              <w:noProof/>
+              <w:lang w:val="nl-NL"/>
+            </w:rPr>
+          </w:pPr>
+          <w:r>
+            <w:rPr>
+              <w:i/>
+              <w:iCs/>
+              <w:noProof/>
+            </w:rPr>
+            <w:t>RBAC for frontend and backend using Keycloak</w:t>
+          </w:r>
+          <w:r>
+            <w:rPr>
+              <w:noProof/>
+            </w:rPr>
+            <w:t xml:space="preserve">. </w:t>
+          </w:r>
+          <w:r>
+            <w:rPr>
+              <w:noProof/>
+              <w:lang w:val="nl-NL"/>
+            </w:rPr>
+            <w:t>(2022, septembre 3). Opgehaald van Opcito: https://www.opcito.com/blogs/rbac-for-frontend-and-backend-using-keycloak</w:t>
+          </w:r>
+        </w:p>
+        <w:p>
+          <w:pPr>
+            <w:pStyle w:val="Bibliography"/>
+            <w:ind w:left="720" w:hanging="720"/>
+            <w:rPr>
+              <w:noProof/>
+              <w:lang w:val="nl-NL"/>
+            </w:rPr>
+          </w:pPr>
+          <w:r>
+            <w:rPr>
+              <w:noProof/>
+            </w:rPr>
+            <w:t xml:space="preserve">Rosencrance, L., &amp; Gittlen, S. (2021, August). </w:t>
+          </w:r>
+          <w:r>
+            <w:rPr>
+              <w:i/>
+              <w:iCs/>
+              <w:noProof/>
+            </w:rPr>
+            <w:t xml:space="preserve">What is identity and access management? </w:t>
+          </w:r>
+          <w:r>
+            <w:rPr>
+              <w:i/>
+              <w:iCs/>
+              <w:noProof/>
+              <w:lang w:val="nl-NL"/>
+            </w:rPr>
+            <w:t>Guide to IAM</w:t>
+          </w:r>
+          <w:r>
+            <w:rPr>
+              <w:noProof/>
+              <w:lang w:val="nl-NL"/>
+            </w:rPr>
+            <w:t>. Opgehaald van TechTarget: https://www.techtarget.com/searchsecurity/definition/identity-access-management-IAM-system</w:t>
+          </w:r>
+        </w:p>
+        <w:p>
+          <w:pPr>
+            <w:pStyle w:val="Bibliography"/>
+            <w:ind w:left="720" w:hanging="720"/>
+            <w:rPr>
+              <w:noProof/>
+              <w:lang w:val="nl-NL"/>
+            </w:rPr>
+          </w:pPr>
+          <w:r>
+            <w:rPr>
+              <w:i/>
+              <w:iCs/>
+              <w:noProof/>
+              <w:lang w:val="nl-NL"/>
+            </w:rPr>
+            <w:t>Server Administration Guide</w:t>
+          </w:r>
+          <w:r>
+            <w:rPr>
+              <w:noProof/>
+              <w:lang w:val="nl-NL"/>
+            </w:rPr>
+            <w:t>. (2022). Opgehaald van Red Hat: https://access.redhat.com/documentation/en-us/red_hat_build_of_keycloak/22.0/html/server_administration_guide/mitigating_security_threats#doc-wrapper</w:t>
+          </w:r>
+        </w:p>
+        <w:p>
+          <w:pPr>
+            <w:pStyle w:val="Bibliography"/>
+            <w:ind w:left="720" w:hanging="720"/>
+            <w:rPr>
+              <w:noProof/>
+              <w:lang w:val="nl-NL"/>
+            </w:rPr>
+          </w:pPr>
+          <w:r>
+            <w:rPr>
+              <w:i/>
+              <w:iCs/>
+              <w:noProof/>
+            </w:rPr>
+            <w:lastRenderedPageBreak/>
+            <w:t>Why Is Identity and Access Management Important?</w:t>
+          </w:r>
+          <w:r>
+            <w:rPr>
+              <w:noProof/>
+            </w:rPr>
+            <w:t xml:space="preserve"> </w:t>
+          </w:r>
+          <w:r>
+            <w:rPr>
+              <w:noProof/>
+              <w:lang w:val="nl-NL"/>
+            </w:rPr>
+            <w:t>(sd). Opgehaald van Optimal Idm.</w:t>
+          </w:r>
+        </w:p>
+        <w:p>
+          <w:pPr>
+            <w:pStyle w:val="Bibliography"/>
+            <w:ind w:left="720" w:hanging="720"/>
+            <w:rPr>
+              <w:noProof/>
+              <w:lang w:val="nl-NL"/>
+            </w:rPr>
+          </w:pPr>
+          <w:r>
+            <w:rPr>
+              <w:noProof/>
+            </w:rPr>
+            <w:t xml:space="preserve">Żyliński, B. (2021, Octobre 11). </w:t>
+          </w:r>
+          <w:r>
+            <w:rPr>
+              <w:i/>
+              <w:iCs/>
+              <w:noProof/>
+            </w:rPr>
+            <w:t>What Keycloak Is and What It Does</w:t>
+          </w:r>
+          <w:r>
+            <w:rPr>
+              <w:noProof/>
+            </w:rPr>
+            <w:t xml:space="preserve">. </w:t>
+          </w:r>
+          <w:r>
+            <w:rPr>
+              <w:noProof/>
+              <w:lang w:val="nl-NL"/>
+            </w:rPr>
+            <w:t>Opgehaald van DZone: https://dzone.com/articles/what-is-keycloak-and-when-it-may-help-you</w:t>
+          </w:r>
+        </w:p>
+        <w:p>
+          <w:r>
+            <w:rPr>
+              <w:b/>
+              <w:bCs/>
+            </w:rPr>
+            <w:fldChar w:fldCharType="end"/>
+          </w:r>
+        </w:p>
+      </w:sdtContent>
+    </w:sdt>
     <w:p>
       <w:pPr>
         <w:pStyle w:val="Heading1"/>
@@ -6476,17 +7752,16 @@
           <w:bCs/>
         </w:rPr>
       </w:pPr>
-      <w:bookmarkStart w:id="13" w:name="_Toc150523539"/>
+      <w:bookmarkStart w:id="14" w:name="_Toc155956562"/>
       <w:r>
         <w:rPr>
           <w:rFonts w:ascii="Arial" w:hAnsi="Arial" w:cs="Arial"/>
           <w:b/>
           <w:bCs/>
         </w:rPr>
-        <w:lastRenderedPageBreak/>
         <w:t>Version History</w:t>
       </w:r>
-      <w:bookmarkEnd w:id="13"/>
+      <w:bookmarkEnd w:id="14"/>
     </w:p>
     <w:p>
       <w:pPr>
@@ -6607,13 +7882,7 @@
               <w:rPr>
                 <w:rFonts w:ascii="Arial" w:hAnsi="Arial" w:cs="Arial"/>
               </w:rPr>
-              <w:t>First start, initialized it</w:t>
-            </w:r>
-            <w:r>
-              <w:rPr>
-                <w:rFonts w:ascii="Arial" w:hAnsi="Arial" w:cs="Arial"/>
-              </w:rPr>
-              <w:t>.</w:t>
+              <w:t>First start, initialized it.</w:t>
             </w:r>
           </w:p>
         </w:tc>
@@ -6705,25 +7974,7 @@
               <w:rPr>
                 <w:rFonts w:ascii="Arial" w:hAnsi="Arial" w:cs="Arial"/>
               </w:rPr>
-              <w:t>Sub question</w:t>
-            </w:r>
-            <w:r>
-              <w:rPr>
-                <w:rFonts w:ascii="Arial" w:hAnsi="Arial" w:cs="Arial"/>
-              </w:rPr>
-              <w:t xml:space="preserve"> 1 so far done, sub </w:t>
-            </w:r>
-            <w:r>
-              <w:rPr>
-                <w:rFonts w:ascii="Arial" w:hAnsi="Arial" w:cs="Arial"/>
-              </w:rPr>
-              <w:t>two</w:t>
-            </w:r>
-            <w:r>
-              <w:rPr>
-                <w:rFonts w:ascii="Arial" w:hAnsi="Arial" w:cs="Arial"/>
-              </w:rPr>
-              <w:t xml:space="preserve"> working on.</w:t>
+              <w:t>Sub question 1 so far done, sub two working on.</w:t>
             </w:r>
           </w:p>
         </w:tc>
@@ -6769,13 +8020,7 @@
               <w:rPr>
                 <w:rFonts w:ascii="Arial" w:hAnsi="Arial" w:cs="Arial"/>
               </w:rPr>
-              <w:t>Sub question</w:t>
-            </w:r>
-            <w:r>
-              <w:rPr>
-                <w:rFonts w:ascii="Arial" w:hAnsi="Arial" w:cs="Arial"/>
-              </w:rPr>
-              <w:t xml:space="preserve"> 2 done</w:t>
+              <w:t>Sub question 2 done</w:t>
             </w:r>
           </w:p>
         </w:tc>
@@ -6821,19 +8066,7 @@
               <w:rPr>
                 <w:rFonts w:ascii="Arial" w:hAnsi="Arial" w:cs="Arial"/>
               </w:rPr>
-              <w:t>Sub question</w:t>
-            </w:r>
-            <w:r>
-              <w:rPr>
-                <w:rFonts w:ascii="Arial" w:hAnsi="Arial" w:cs="Arial"/>
-              </w:rPr>
-              <w:t xml:space="preserve"> 3 </w:t>
-            </w:r>
-            <w:r>
-              <w:rPr>
-                <w:rFonts w:ascii="Arial" w:hAnsi="Arial" w:cs="Arial"/>
-              </w:rPr>
-              <w:t>halfway</w:t>
+              <w:t>Sub question 3 halfway</w:t>
             </w:r>
           </w:p>
         </w:tc>
@@ -6930,6 +8163,98 @@
           </w:p>
         </w:tc>
       </w:tr>
+      <w:tr>
+        <w:tc>
+          <w:tcPr>
+            <w:tcW w:w="4531" w:type="dxa"/>
+            <w:tcBorders>
+              <w:top w:val="single" w:sz="4" w:space="0" w:color="auto"/>
+              <w:bottom w:val="single" w:sz="4" w:space="0" w:color="auto"/>
+            </w:tcBorders>
+          </w:tcPr>
+          <w:p>
+            <w:pPr>
+              <w:spacing w:line="360" w:lineRule="auto"/>
+              <w:jc w:val="center"/>
+              <w:rPr>
+                <w:rFonts w:ascii="Arial" w:hAnsi="Arial" w:cs="Arial"/>
+              </w:rPr>
+            </w:pPr>
+            <w:r>
+              <w:rPr>
+                <w:rFonts w:ascii="Arial" w:hAnsi="Arial" w:cs="Arial"/>
+              </w:rPr>
+              <w:t>11/01/2024</w:t>
+            </w:r>
+          </w:p>
+        </w:tc>
+        <w:tc>
+          <w:tcPr>
+            <w:tcW w:w="4531" w:type="dxa"/>
+          </w:tcPr>
+          <w:p>
+            <w:pPr>
+              <w:spacing w:line="360" w:lineRule="auto"/>
+              <w:jc w:val="center"/>
+              <w:rPr>
+                <w:rFonts w:ascii="Arial" w:hAnsi="Arial" w:cs="Arial"/>
+              </w:rPr>
+            </w:pPr>
+            <w:r>
+              <w:rPr>
+                <w:rFonts w:ascii="Arial" w:hAnsi="Arial" w:cs="Arial"/>
+              </w:rPr>
+              <w:t>Sub question 3 finished</w:t>
+            </w:r>
+          </w:p>
+        </w:tc>
+      </w:tr>
+      <w:tr>
+        <w:tc>
+          <w:tcPr>
+            <w:tcW w:w="4531" w:type="dxa"/>
+            <w:tcBorders>
+              <w:top w:val="single" w:sz="4" w:space="0" w:color="auto"/>
+              <w:bottom w:val="single" w:sz="4" w:space="0" w:color="auto"/>
+            </w:tcBorders>
+          </w:tcPr>
+          <w:p>
+            <w:pPr>
+              <w:spacing w:line="360" w:lineRule="auto"/>
+              <w:jc w:val="center"/>
+              <w:rPr>
+                <w:rFonts w:ascii="Arial" w:hAnsi="Arial" w:cs="Arial"/>
+              </w:rPr>
+            </w:pPr>
+            <w:r>
+              <w:rPr>
+                <w:rFonts w:ascii="Arial" w:hAnsi="Arial" w:cs="Arial"/>
+              </w:rPr>
+              <w:t>12/01/2024</w:t>
+            </w:r>
+          </w:p>
+        </w:tc>
+        <w:tc>
+          <w:tcPr>
+            <w:tcW w:w="4531" w:type="dxa"/>
+          </w:tcPr>
+          <w:p>
+            <w:pPr>
+              <w:spacing w:line="360" w:lineRule="auto"/>
+              <w:jc w:val="center"/>
+              <w:rPr>
+                <w:rFonts w:ascii="Arial" w:hAnsi="Arial" w:cs="Arial"/>
+              </w:rPr>
+            </w:pPr>
+            <w:r>
+              <w:rPr>
+                <w:rFonts w:ascii="Arial" w:hAnsi="Arial" w:cs="Arial"/>
+              </w:rPr>
+              <w:t>Finished report</w:t>
+            </w:r>
+          </w:p>
+        </w:tc>
+      </w:tr>
     </w:tbl>
     <w:p>
       <w:pPr>
@@ -6945,6 +8270,7 @@
         </w:rPr>
       </w:pPr>
     </w:p>
+    <w:p/>
     <w:sectPr>
       <w:pgSz w:w="11906" w:h="16838"/>
       <w:pgMar w:top="1417" w:right="1417" w:bottom="1417" w:left="1417" w:header="708" w:footer="708" w:gutter="0"/>
@@ -9316,7 +10642,7 @@
   <w:style w:type="paragraph" w:default="1" w:styleId="Normal">
     <w:name w:val="Normal"/>
     <w:qFormat/>
-    <w:rsid w:val="0082219F"/>
+    <w:rsid w:val="00FE58BC"/>
     <w:rPr>
       <w:lang w:val="en-GB"/>
     </w:rPr>
@@ -9695,6 +11021,19 @@
       <w:szCs w:val="24"/>
       <w:lang w:val="en-GB"/>
     </w:rPr>
+  </w:style>
+  <w:style w:type="paragraph" w:styleId="TOC3">
+    <w:name w:val="toc 3"/>
+    <w:basedOn w:val="Normal"/>
+    <w:next w:val="Normal"/>
+    <w:autoRedefine/>
+    <w:uiPriority w:val="39"/>
+    <w:unhideWhenUsed/>
+    <w:rsid w:val="00FE58BC"/>
+    <w:pPr>
+      <w:spacing w:after="100"/>
+      <w:ind w:left="440"/>
+    </w:pPr>
   </w:style>
 </w:styles>
 </file>
@@ -10134,11 +11473,20 @@
     <b:URL>https://www.opcito.com/blogs/rbac-for-frontend-and-backend-using-keycloak</b:URL>
     <b:RefOrder>9</b:RefOrder>
   </b:Source>
+  <b:Source>
+    <b:Tag>OWA23</b:Tag>
+    <b:SourceType>InternetSite</b:SourceType>
+    <b:Guid>{924596B3-EA81-4B2A-9319-FEE399B3BE1B}</b:Guid>
+    <b:Title>OWASP Top 10 API Security Risks – 2023</b:Title>
+    <b:Year>2023</b:Year>
+    <b:InternetSiteTitle>OWASP</b:InternetSiteTitle>
+    <b:RefOrder>10</b:RefOrder>
+  </b:Source>
 </b:Sources>
 </file>
 
 <file path=customXml/itemProps1.xml><?xml version="1.0" encoding="utf-8"?>
-<ds:datastoreItem xmlns:ds="http://schemas.openxmlformats.org/officeDocument/2006/customXml" ds:itemID="{E0EDC754-26C0-4817-9E5E-171BBBFD9CE6}">
+<ds:datastoreItem xmlns:ds="http://schemas.openxmlformats.org/officeDocument/2006/customXml" ds:itemID="{396132BC-EA31-4CCD-9962-B1A8CDD52161}">
   <ds:schemaRefs>
     <ds:schemaRef ds:uri="http://schemas.openxmlformats.org/officeDocument/2006/bibliography"/>
   </ds:schemaRefs>
